--- a/lab2/report.docx
+++ b/lab2/report.docx
@@ -15,8 +15,6 @@
         </w:rPr>
         <w:t>Question 3</w:t>
       </w:r>
-      <w:bookmarkStart w:id="0" w:name="_GoBack"/>
-      <w:bookmarkEnd w:id="0"/>
     </w:p>
     <w:p>
       <w:pPr>
@@ -52,7 +50,7 @@
           <w:lang w:val="en-CA" w:eastAsia="en-CA"/>
         </w:rPr>
         <w:drawing>
-          <wp:inline distT="0" distB="0" distL="0" distR="0">
+          <wp:inline distT="0" distB="0" distL="0" distR="0" wp14:anchorId="4B646F2D" wp14:editId="6709DFA5">
             <wp:extent cx="6702932" cy="3189768"/>
             <wp:effectExtent l="0" t="0" r="0" b="0"/>
             <wp:docPr id="2" name="Picture 2"/>
@@ -125,7 +123,21 @@
         <w:rPr>
           <w:lang w:val="en-CA"/>
         </w:rPr>
-        <w:t xml:space="preserve">Result was confirmed with matlab as well, by looping over the impulse vector and finding the index where the first non-zero value occurs. </w:t>
+        <w:t xml:space="preserve">Result was confirmed with </w:t>
+      </w:r>
+      <w:proofErr w:type="spellStart"/>
+      <w:r>
+        <w:rPr>
+          <w:lang w:val="en-CA"/>
+        </w:rPr>
+        <w:t>matlab</w:t>
+      </w:r>
+      <w:proofErr w:type="spellEnd"/>
+      <w:r>
+        <w:rPr>
+          <w:lang w:val="en-CA"/>
+        </w:rPr>
+        <w:t xml:space="preserve"> as well, by looping over the impulse vector and finding the index where the first non-zero value occurs. </w:t>
       </w:r>
     </w:p>
     <w:p>
@@ -182,6 +194,12 @@
       </w:r>
       <w:r>
         <w:rPr>
+          <w:lang w:val="en-CA"/>
+        </w:rPr>
+        <w:t xml:space="preserve">A background noise can be heard which seems to have degraded the sound quality of the original audio. </w:t>
+      </w:r>
+      <w:r>
+        <w:rPr>
           <w:color w:val="FF0000"/>
           <w:lang w:val="en-CA"/>
         </w:rPr>
@@ -191,6 +209,98 @@
     <w:p>
       <w:pPr>
         <w:rPr>
+          <w:lang w:val="en-CA"/>
+        </w:rPr>
+      </w:pPr>
+      <w:r>
+        <w:rPr>
+          <w:lang w:val="en-CA"/>
+        </w:rPr>
+        <w:t xml:space="preserve">c) </w:t>
+      </w:r>
+      <w:r>
+        <w:rPr>
+          <w:lang w:val="en-CA"/>
+        </w:rPr>
+        <w:t xml:space="preserve">An echo of the original sound can be heard. </w:t>
+      </w:r>
+    </w:p>
+    <w:p>
+      <w:pPr>
+        <w:autoSpaceDE w:val="0"/>
+        <w:autoSpaceDN w:val="0"/>
+        <w:adjustRightInd w:val="0"/>
+        <w:spacing w:after="0" w:line="240" w:lineRule="auto"/>
+        <w:rPr>
+          <w:rFonts w:ascii="Courier New" w:hAnsi="Courier New" w:cs="Courier New"/>
+          <w:sz w:val="24"/>
+          <w:szCs w:val="24"/>
+          <w:lang w:val="en-CA"/>
+        </w:rPr>
+      </w:pPr>
+      <w:r>
+        <w:rPr>
+          <w:lang w:val="en-CA"/>
+        </w:rPr>
+        <w:t xml:space="preserve">d) The sound is played backwards by reversing the original sound vector. This is achieved by using the </w:t>
+      </w:r>
+      <w:proofErr w:type="spellStart"/>
+      <w:r>
+        <w:rPr>
+          <w:rFonts w:ascii="Courier New" w:hAnsi="Courier New" w:cs="Courier New"/>
+          <w:color w:val="000000"/>
+          <w:lang w:val="en-CA"/>
+        </w:rPr>
+        <w:t>flipud</w:t>
+      </w:r>
+      <w:proofErr w:type="spellEnd"/>
+      <w:r>
+        <w:rPr>
+          <w:lang w:val="en-CA"/>
+        </w:rPr>
+        <w:t xml:space="preserve"> </w:t>
+      </w:r>
+      <w:r>
+        <w:rPr>
+          <w:rFonts w:cstheme="minorHAnsi"/>
+          <w:lang w:val="en-CA"/>
+        </w:rPr>
+        <w:t>in</w:t>
+      </w:r>
+      <w:r>
+        <w:rPr>
+          <w:rFonts w:cstheme="minorHAnsi"/>
+          <w:lang w:val="en-CA"/>
+        </w:rPr>
+        <w:t xml:space="preserve"> </w:t>
+      </w:r>
+      <w:proofErr w:type="spellStart"/>
+      <w:r>
+        <w:rPr>
+          <w:rFonts w:cstheme="minorHAnsi"/>
+          <w:lang w:val="en-CA"/>
+        </w:rPr>
+        <w:t>Matlab</w:t>
+      </w:r>
+      <w:proofErr w:type="spellEnd"/>
+      <w:r>
+        <w:rPr>
+          <w:rFonts w:cstheme="minorHAnsi"/>
+          <w:lang w:val="en-CA"/>
+        </w:rPr>
+        <w:t xml:space="preserve">. </w:t>
+      </w:r>
+      <w:r>
+        <w:rPr>
+          <w:rFonts w:cstheme="minorHAnsi"/>
+          <w:lang w:val="en-CA"/>
+        </w:rPr>
+        <w:t xml:space="preserve">Playing the backwards signal resulted in gibberish. </w:t>
+      </w:r>
+    </w:p>
+    <w:p>
+      <w:pPr>
+        <w:rPr>
           <w:color w:val="FF0000"/>
           <w:lang w:val="en-CA"/>
         </w:rPr>
@@ -199,16 +309,792 @@
     <w:p>
       <w:pPr>
         <w:rPr>
-          <w:lang w:val="en-CA"/>
-        </w:rPr>
-      </w:pPr>
-    </w:p>
-    <w:p>
-      <w:pPr>
-        <w:rPr>
-          <w:lang w:val="en-CA"/>
-        </w:rPr>
-      </w:pPr>
+          <w:color w:val="FF0000"/>
+          <w:lang w:val="en-CA"/>
+        </w:rPr>
+      </w:pPr>
+    </w:p>
+    <w:p>
+      <w:pPr>
+        <w:rPr>
+          <w:color w:val="FF0000"/>
+          <w:lang w:val="en-CA"/>
+        </w:rPr>
+      </w:pPr>
+    </w:p>
+    <w:p>
+      <w:pPr>
+        <w:rPr>
+          <w:lang w:val="en-CA"/>
+        </w:rPr>
+      </w:pPr>
+      <w:r>
+        <w:rPr>
+          <w:lang w:val="en-CA"/>
+        </w:rPr>
+        <w:lastRenderedPageBreak/>
+        <w:t>e)</w:t>
+      </w:r>
+      <w:r>
+        <w:rPr>
+          <w:lang w:val="en-CA"/>
+        </w:rPr>
+        <w:t xml:space="preserve"> </w:t>
+      </w:r>
+    </w:p>
+    <w:tbl>
+      <w:tblPr>
+        <w:tblStyle w:val="GridTable4-Accent5"/>
+        <w:tblW w:w="0" w:type="auto"/>
+        <w:tblLook w:val="04A0" w:firstRow="1" w:lastRow="0" w:firstColumn="1" w:lastColumn="0" w:noHBand="0" w:noVBand="1"/>
+      </w:tblPr>
+      <w:tblGrid>
+        <w:gridCol w:w="4675"/>
+        <w:gridCol w:w="4675"/>
+      </w:tblGrid>
+      <w:tr>
+        <w:trPr>
+          <w:cnfStyle w:val="100000000000" w:firstRow="1" w:lastRow="0" w:firstColumn="0" w:lastColumn="0" w:oddVBand="0" w:evenVBand="0" w:oddHBand="0" w:evenHBand="0" w:firstRowFirstColumn="0" w:firstRowLastColumn="0" w:lastRowFirstColumn="0" w:lastRowLastColumn="0"/>
+        </w:trPr>
+        <w:tc>
+          <w:tcPr>
+            <w:cnfStyle w:val="001000000000" w:firstRow="0" w:lastRow="0" w:firstColumn="1" w:lastColumn="0" w:oddVBand="0" w:evenVBand="0" w:oddHBand="0" w:evenHBand="0" w:firstRowFirstColumn="0" w:firstRowLastColumn="0" w:lastRowFirstColumn="0" w:lastRowLastColumn="0"/>
+            <w:tcW w:w="4675" w:type="dxa"/>
+          </w:tcPr>
+          <w:p>
+            <w:pPr>
+              <w:jc w:val="center"/>
+              <w:rPr>
+                <w:lang w:val="en-CA"/>
+              </w:rPr>
+            </w:pPr>
+            <w:r>
+              <w:rPr>
+                <w:lang w:val="en-CA"/>
+              </w:rPr>
+              <w:t>Frequency</w:t>
+            </w:r>
+          </w:p>
+        </w:tc>
+        <w:tc>
+          <w:tcPr>
+            <w:tcW w:w="4675" w:type="dxa"/>
+          </w:tcPr>
+          <w:p>
+            <w:pPr>
+              <w:jc w:val="center"/>
+              <w:cnfStyle w:val="100000000000" w:firstRow="1" w:lastRow="0" w:firstColumn="0" w:lastColumn="0" w:oddVBand="0" w:evenVBand="0" w:oddHBand="0" w:evenHBand="0" w:firstRowFirstColumn="0" w:firstRowLastColumn="0" w:lastRowFirstColumn="0" w:lastRowLastColumn="0"/>
+              <w:rPr>
+                <w:lang w:val="en-CA"/>
+              </w:rPr>
+            </w:pPr>
+            <w:r>
+              <w:rPr>
+                <w:lang w:val="en-CA"/>
+              </w:rPr>
+              <w:t>Comments</w:t>
+            </w:r>
+          </w:p>
+        </w:tc>
+      </w:tr>
+      <w:tr>
+        <w:trPr>
+          <w:cnfStyle w:val="000000100000" w:firstRow="0" w:lastRow="0" w:firstColumn="0" w:lastColumn="0" w:oddVBand="0" w:evenVBand="0" w:oddHBand="1" w:evenHBand="0" w:firstRowFirstColumn="0" w:firstRowLastColumn="0" w:lastRowFirstColumn="0" w:lastRowLastColumn="0"/>
+        </w:trPr>
+        <w:tc>
+          <w:tcPr>
+            <w:cnfStyle w:val="001000000000" w:firstRow="0" w:lastRow="0" w:firstColumn="1" w:lastColumn="0" w:oddVBand="0" w:evenVBand="0" w:oddHBand="0" w:evenHBand="0" w:firstRowFirstColumn="0" w:firstRowLastColumn="0" w:lastRowFirstColumn="0" w:lastRowLastColumn="0"/>
+            <w:tcW w:w="4675" w:type="dxa"/>
+          </w:tcPr>
+          <w:p>
+            <w:pPr>
+              <w:jc w:val="center"/>
+              <w:rPr>
+                <w:b w:val="0"/>
+                <w:lang w:val="en-CA"/>
+              </w:rPr>
+            </w:pPr>
+            <w:r>
+              <w:rPr>
+                <w:b w:val="0"/>
+                <w:lang w:val="en-CA"/>
+              </w:rPr>
+              <w:t>13000</w:t>
+            </w:r>
+          </w:p>
+        </w:tc>
+        <w:tc>
+          <w:tcPr>
+            <w:tcW w:w="4675" w:type="dxa"/>
+          </w:tcPr>
+          <w:p>
+            <w:pPr>
+              <w:jc w:val="center"/>
+              <w:cnfStyle w:val="000000100000" w:firstRow="0" w:lastRow="0" w:firstColumn="0" w:lastColumn="0" w:oddVBand="0" w:evenVBand="0" w:oddHBand="1" w:evenHBand="0" w:firstRowFirstColumn="0" w:firstRowLastColumn="0" w:lastRowFirstColumn="0" w:lastRowLastColumn="0"/>
+              <w:rPr>
+                <w:lang w:val="en-CA"/>
+              </w:rPr>
+            </w:pPr>
+            <w:r>
+              <w:rPr>
+                <w:lang w:val="en-CA"/>
+              </w:rPr>
+              <w:t>The sound seems slower and the voice is now thick, low-pitched voice</w:t>
+            </w:r>
+          </w:p>
+        </w:tc>
+      </w:tr>
+      <w:tr>
+        <w:tc>
+          <w:tcPr>
+            <w:cnfStyle w:val="001000000000" w:firstRow="0" w:lastRow="0" w:firstColumn="1" w:lastColumn="0" w:oddVBand="0" w:evenVBand="0" w:oddHBand="0" w:evenHBand="0" w:firstRowFirstColumn="0" w:firstRowLastColumn="0" w:lastRowFirstColumn="0" w:lastRowLastColumn="0"/>
+            <w:tcW w:w="4675" w:type="dxa"/>
+          </w:tcPr>
+          <w:p>
+            <w:pPr>
+              <w:jc w:val="center"/>
+              <w:rPr>
+                <w:b w:val="0"/>
+                <w:lang w:val="en-CA"/>
+              </w:rPr>
+            </w:pPr>
+            <w:r>
+              <w:rPr>
+                <w:b w:val="0"/>
+                <w:lang w:val="en-CA"/>
+              </w:rPr>
+              <w:t>14500</w:t>
+            </w:r>
+          </w:p>
+        </w:tc>
+        <w:tc>
+          <w:tcPr>
+            <w:tcW w:w="4675" w:type="dxa"/>
+          </w:tcPr>
+          <w:p>
+            <w:pPr>
+              <w:jc w:val="center"/>
+              <w:cnfStyle w:val="000000000000" w:firstRow="0" w:lastRow="0" w:firstColumn="0" w:lastColumn="0" w:oddVBand="0" w:evenVBand="0" w:oddHBand="0" w:evenHBand="0" w:firstRowFirstColumn="0" w:firstRowLastColumn="0" w:lastRowFirstColumn="0" w:lastRowLastColumn="0"/>
+              <w:rPr>
+                <w:lang w:val="en-CA"/>
+              </w:rPr>
+            </w:pPr>
+            <w:r>
+              <w:rPr>
+                <w:lang w:val="en-CA"/>
+              </w:rPr>
+              <w:t xml:space="preserve">The sound is quite similar to the original but still </w:t>
+            </w:r>
+            <w:r>
+              <w:rPr>
+                <w:lang w:val="en-CA"/>
+              </w:rPr>
+              <w:t xml:space="preserve">slow, </w:t>
+            </w:r>
+            <w:r>
+              <w:rPr>
+                <w:lang w:val="en-CA"/>
+              </w:rPr>
+              <w:t xml:space="preserve">quite thick, low-pitched voice </w:t>
+            </w:r>
+          </w:p>
+        </w:tc>
+      </w:tr>
+      <w:tr>
+        <w:trPr>
+          <w:cnfStyle w:val="000000100000" w:firstRow="0" w:lastRow="0" w:firstColumn="0" w:lastColumn="0" w:oddVBand="0" w:evenVBand="0" w:oddHBand="1" w:evenHBand="0" w:firstRowFirstColumn="0" w:firstRowLastColumn="0" w:lastRowFirstColumn="0" w:lastRowLastColumn="0"/>
+        </w:trPr>
+        <w:tc>
+          <w:tcPr>
+            <w:cnfStyle w:val="001000000000" w:firstRow="0" w:lastRow="0" w:firstColumn="1" w:lastColumn="0" w:oddVBand="0" w:evenVBand="0" w:oddHBand="0" w:evenHBand="0" w:firstRowFirstColumn="0" w:firstRowLastColumn="0" w:lastRowFirstColumn="0" w:lastRowLastColumn="0"/>
+            <w:tcW w:w="4675" w:type="dxa"/>
+          </w:tcPr>
+          <w:p>
+            <w:pPr>
+              <w:jc w:val="center"/>
+              <w:rPr>
+                <w:b w:val="0"/>
+                <w:lang w:val="en-CA"/>
+              </w:rPr>
+            </w:pPr>
+            <w:r>
+              <w:rPr>
+                <w:b w:val="0"/>
+                <w:lang w:val="en-CA"/>
+              </w:rPr>
+              <w:t>17000</w:t>
+            </w:r>
+          </w:p>
+        </w:tc>
+        <w:tc>
+          <w:tcPr>
+            <w:tcW w:w="4675" w:type="dxa"/>
+          </w:tcPr>
+          <w:p>
+            <w:pPr>
+              <w:jc w:val="center"/>
+              <w:cnfStyle w:val="000000100000" w:firstRow="0" w:lastRow="0" w:firstColumn="0" w:lastColumn="0" w:oddVBand="0" w:evenVBand="0" w:oddHBand="1" w:evenHBand="0" w:firstRowFirstColumn="0" w:firstRowLastColumn="0" w:lastRowFirstColumn="0" w:lastRowLastColumn="0"/>
+              <w:rPr>
+                <w:lang w:val="en-CA"/>
+              </w:rPr>
+            </w:pPr>
+            <w:r>
+              <w:rPr>
+                <w:lang w:val="en-CA"/>
+              </w:rPr>
+              <w:t>The sound is quite similar but is a faster, higher pitched version of the original</w:t>
+            </w:r>
+          </w:p>
+        </w:tc>
+      </w:tr>
+      <w:tr>
+        <w:tc>
+          <w:tcPr>
+            <w:cnfStyle w:val="001000000000" w:firstRow="0" w:lastRow="0" w:firstColumn="1" w:lastColumn="0" w:oddVBand="0" w:evenVBand="0" w:oddHBand="0" w:evenHBand="0" w:firstRowFirstColumn="0" w:firstRowLastColumn="0" w:lastRowFirstColumn="0" w:lastRowLastColumn="0"/>
+            <w:tcW w:w="4675" w:type="dxa"/>
+          </w:tcPr>
+          <w:p>
+            <w:pPr>
+              <w:jc w:val="center"/>
+              <w:rPr>
+                <w:b w:val="0"/>
+                <w:lang w:val="en-CA"/>
+              </w:rPr>
+            </w:pPr>
+            <w:r>
+              <w:rPr>
+                <w:b w:val="0"/>
+                <w:lang w:val="en-CA"/>
+              </w:rPr>
+              <w:t>18500</w:t>
+            </w:r>
+          </w:p>
+        </w:tc>
+        <w:tc>
+          <w:tcPr>
+            <w:tcW w:w="4675" w:type="dxa"/>
+          </w:tcPr>
+          <w:p>
+            <w:pPr>
+              <w:jc w:val="center"/>
+              <w:cnfStyle w:val="000000000000" w:firstRow="0" w:lastRow="0" w:firstColumn="0" w:lastColumn="0" w:oddVBand="0" w:evenVBand="0" w:oddHBand="0" w:evenHBand="0" w:firstRowFirstColumn="0" w:firstRowLastColumn="0" w:lastRowFirstColumn="0" w:lastRowLastColumn="0"/>
+              <w:rPr>
+                <w:lang w:val="en-CA"/>
+              </w:rPr>
+            </w:pPr>
+            <w:r>
+              <w:rPr>
+                <w:lang w:val="en-CA"/>
+              </w:rPr>
+              <w:t>The sound is much faster and higher pitched version of the original</w:t>
+            </w:r>
+            <w:r>
+              <w:rPr>
+                <w:lang w:val="en-CA"/>
+              </w:rPr>
+              <w:t>, and seems much higher than the previous frequency</w:t>
+            </w:r>
+          </w:p>
+        </w:tc>
+      </w:tr>
+      <w:tr>
+        <w:trPr>
+          <w:cnfStyle w:val="000000100000" w:firstRow="0" w:lastRow="0" w:firstColumn="0" w:lastColumn="0" w:oddVBand="0" w:evenVBand="0" w:oddHBand="1" w:evenHBand="0" w:firstRowFirstColumn="0" w:firstRowLastColumn="0" w:lastRowFirstColumn="0" w:lastRowLastColumn="0"/>
+        </w:trPr>
+        <w:tc>
+          <w:tcPr>
+            <w:cnfStyle w:val="001000000000" w:firstRow="0" w:lastRow="0" w:firstColumn="1" w:lastColumn="0" w:oddVBand="0" w:evenVBand="0" w:oddHBand="0" w:evenHBand="0" w:firstRowFirstColumn="0" w:firstRowLastColumn="0" w:lastRowFirstColumn="0" w:lastRowLastColumn="0"/>
+            <w:tcW w:w="4675" w:type="dxa"/>
+          </w:tcPr>
+          <w:p>
+            <w:pPr>
+              <w:jc w:val="center"/>
+              <w:rPr>
+                <w:b w:val="0"/>
+                <w:lang w:val="en-CA"/>
+              </w:rPr>
+            </w:pPr>
+            <w:r>
+              <w:rPr>
+                <w:b w:val="0"/>
+                <w:lang w:val="en-CA"/>
+              </w:rPr>
+              <w:t>20000</w:t>
+            </w:r>
+          </w:p>
+        </w:tc>
+        <w:tc>
+          <w:tcPr>
+            <w:tcW w:w="4675" w:type="dxa"/>
+          </w:tcPr>
+          <w:p>
+            <w:pPr>
+              <w:jc w:val="center"/>
+              <w:cnfStyle w:val="000000100000" w:firstRow="0" w:lastRow="0" w:firstColumn="0" w:lastColumn="0" w:oddVBand="0" w:evenVBand="0" w:oddHBand="1" w:evenHBand="0" w:firstRowFirstColumn="0" w:firstRowLastColumn="0" w:lastRowFirstColumn="0" w:lastRowLastColumn="0"/>
+              <w:rPr>
+                <w:lang w:val="en-CA"/>
+              </w:rPr>
+            </w:pPr>
+            <w:r>
+              <w:rPr>
+                <w:lang w:val="en-CA"/>
+              </w:rPr>
+              <w:t>At this frequency, the sound is way high pitched and much faster than the original</w:t>
+            </w:r>
+          </w:p>
+        </w:tc>
+      </w:tr>
+    </w:tbl>
+    <w:p>
+      <w:pPr>
+        <w:rPr>
+          <w:lang w:val="en-CA"/>
+        </w:rPr>
+      </w:pPr>
+    </w:p>
+    <w:p>
+      <w:pPr>
+        <w:rPr>
+          <w:lang w:val="en-CA"/>
+        </w:rPr>
+      </w:pPr>
+    </w:p>
+    <w:p>
+      <w:pPr>
+        <w:rPr>
+          <w:lang w:val="en-CA"/>
+        </w:rPr>
+      </w:pPr>
+      <w:r>
+        <w:rPr>
+          <w:lang w:val="en-CA"/>
+        </w:rPr>
+        <w:t xml:space="preserve">f) </w:t>
+      </w:r>
+      <w:r>
+        <w:rPr>
+          <w:lang w:val="en-CA"/>
+        </w:rPr>
+        <w:t xml:space="preserve">The plot below shows the Fast Fourier Transform (FFT) plot, comparing the original signal, with the sub-sampling signals </w:t>
+      </w:r>
+    </w:p>
+    <w:p>
+      <w:pPr>
+        <w:jc w:val="center"/>
+        <w:rPr>
+          <w:lang w:val="en-CA"/>
+        </w:rPr>
+      </w:pPr>
+      <w:r>
+        <w:rPr>
+          <w:lang w:val="en-CA"/>
+        </w:rPr>
+        <w:drawing>
+          <wp:inline distT="0" distB="0" distL="0" distR="0" wp14:anchorId="00D5B608" wp14:editId="21B4F267">
+            <wp:extent cx="5867400" cy="4400550"/>
+            <wp:effectExtent l="0" t="0" r="0" b="0"/>
+            <wp:docPr id="1" name="Picture 1"/>
+            <wp:cNvGraphicFramePr>
+              <a:graphicFrameLocks xmlns:a="http://schemas.openxmlformats.org/drawingml/2006/main" noChangeAspect="1"/>
+            </wp:cNvGraphicFramePr>
+            <a:graphic xmlns:a="http://schemas.openxmlformats.org/drawingml/2006/main">
+              <a:graphicData uri="http://schemas.openxmlformats.org/drawingml/2006/picture">
+                <pic:pic xmlns:pic="http://schemas.openxmlformats.org/drawingml/2006/picture">
+                  <pic:nvPicPr>
+                    <pic:cNvPr id="1" name=""/>
+                    <pic:cNvPicPr/>
+                  </pic:nvPicPr>
+                  <pic:blipFill>
+                    <a:blip r:embed="rId5"/>
+                    <a:stretch>
+                      <a:fillRect/>
+                    </a:stretch>
+                  </pic:blipFill>
+                  <pic:spPr>
+                    <a:xfrm>
+                      <a:off x="0" y="0"/>
+                      <a:ext cx="5871695" cy="4403771"/>
+                    </a:xfrm>
+                    <a:prstGeom prst="rect">
+                      <a:avLst/>
+                    </a:prstGeom>
+                  </pic:spPr>
+                </pic:pic>
+              </a:graphicData>
+            </a:graphic>
+          </wp:inline>
+        </w:drawing>
+      </w:r>
+    </w:p>
+    <w:p>
+      <w:pPr>
+        <w:jc w:val="center"/>
+        <w:rPr>
+          <w:lang w:val="en-CA"/>
+        </w:rPr>
+      </w:pPr>
+    </w:p>
+    <w:tbl>
+      <w:tblPr>
+        <w:tblStyle w:val="GridTable4-Accent5"/>
+        <w:tblW w:w="0" w:type="auto"/>
+        <w:tblLook w:val="04A0" w:firstRow="1" w:lastRow="0" w:firstColumn="1" w:lastColumn="0" w:noHBand="0" w:noVBand="1"/>
+      </w:tblPr>
+      <w:tblGrid>
+        <w:gridCol w:w="4675"/>
+        <w:gridCol w:w="4675"/>
+      </w:tblGrid>
+      <w:tr>
+        <w:trPr>
+          <w:cnfStyle w:val="100000000000" w:firstRow="1" w:lastRow="0" w:firstColumn="0" w:lastColumn="0" w:oddVBand="0" w:evenVBand="0" w:oddHBand="0" w:evenHBand="0" w:firstRowFirstColumn="0" w:firstRowLastColumn="0" w:lastRowFirstColumn="0" w:lastRowLastColumn="0"/>
+        </w:trPr>
+        <w:tc>
+          <w:tcPr>
+            <w:cnfStyle w:val="001000000000" w:firstRow="0" w:lastRow="0" w:firstColumn="1" w:lastColumn="0" w:oddVBand="0" w:evenVBand="0" w:oddHBand="0" w:evenHBand="0" w:firstRowFirstColumn="0" w:firstRowLastColumn="0" w:lastRowFirstColumn="0" w:lastRowLastColumn="0"/>
+            <w:tcW w:w="4675" w:type="dxa"/>
+          </w:tcPr>
+          <w:p>
+            <w:pPr>
+              <w:jc w:val="center"/>
+              <w:rPr>
+                <w:lang w:val="en-CA"/>
+              </w:rPr>
+            </w:pPr>
+            <w:r>
+              <w:rPr>
+                <w:lang w:val="en-CA"/>
+              </w:rPr>
+              <w:lastRenderedPageBreak/>
+              <w:t>Sub-Sample ratio</w:t>
+            </w:r>
+          </w:p>
+        </w:tc>
+        <w:tc>
+          <w:tcPr>
+            <w:tcW w:w="4675" w:type="dxa"/>
+          </w:tcPr>
+          <w:p>
+            <w:pPr>
+              <w:jc w:val="center"/>
+              <w:cnfStyle w:val="100000000000" w:firstRow="1" w:lastRow="0" w:firstColumn="0" w:lastColumn="0" w:oddVBand="0" w:evenVBand="0" w:oddHBand="0" w:evenHBand="0" w:firstRowFirstColumn="0" w:firstRowLastColumn="0" w:lastRowFirstColumn="0" w:lastRowLastColumn="0"/>
+              <w:rPr>
+                <w:lang w:val="en-CA"/>
+              </w:rPr>
+            </w:pPr>
+            <w:r>
+              <w:rPr>
+                <w:lang w:val="en-CA"/>
+              </w:rPr>
+              <w:t>Ratio</w:t>
+            </w:r>
+          </w:p>
+        </w:tc>
+      </w:tr>
+      <w:tr>
+        <w:trPr>
+          <w:cnfStyle w:val="000000100000" w:firstRow="0" w:lastRow="0" w:firstColumn="0" w:lastColumn="0" w:oddVBand="0" w:evenVBand="0" w:oddHBand="1" w:evenHBand="0" w:firstRowFirstColumn="0" w:firstRowLastColumn="0" w:lastRowFirstColumn="0" w:lastRowLastColumn="0"/>
+        </w:trPr>
+        <w:tc>
+          <w:tcPr>
+            <w:cnfStyle w:val="001000000000" w:firstRow="0" w:lastRow="0" w:firstColumn="1" w:lastColumn="0" w:oddVBand="0" w:evenVBand="0" w:oddHBand="0" w:evenHBand="0" w:firstRowFirstColumn="0" w:firstRowLastColumn="0" w:lastRowFirstColumn="0" w:lastRowLastColumn="0"/>
+            <w:tcW w:w="4675" w:type="dxa"/>
+          </w:tcPr>
+          <w:p>
+            <w:pPr>
+              <w:jc w:val="center"/>
+              <w:rPr>
+                <w:b w:val="0"/>
+                <w:lang w:val="en-CA"/>
+              </w:rPr>
+            </w:pPr>
+            <w:r>
+              <w:rPr>
+                <w:b w:val="0"/>
+                <w:lang w:val="en-CA"/>
+              </w:rPr>
+              <w:t>2:1</w:t>
+            </w:r>
+          </w:p>
+        </w:tc>
+        <w:tc>
+          <w:tcPr>
+            <w:tcW w:w="4675" w:type="dxa"/>
+          </w:tcPr>
+          <w:p>
+            <w:pPr>
+              <w:jc w:val="center"/>
+              <w:cnfStyle w:val="000000100000" w:firstRow="0" w:lastRow="0" w:firstColumn="0" w:lastColumn="0" w:oddVBand="0" w:evenVBand="0" w:oddHBand="1" w:evenHBand="0" w:firstRowFirstColumn="0" w:firstRowLastColumn="0" w:lastRowFirstColumn="0" w:lastRowLastColumn="0"/>
+              <w:rPr>
+                <w:lang w:val="en-CA"/>
+              </w:rPr>
+            </w:pPr>
+            <w:r>
+              <w:rPr>
+                <w:lang w:val="en-CA"/>
+              </w:rPr>
+              <w:t>The sound is very similar to the original with some minor losses in the audio</w:t>
+            </w:r>
+          </w:p>
+        </w:tc>
+      </w:tr>
+      <w:tr>
+        <w:tc>
+          <w:tcPr>
+            <w:cnfStyle w:val="001000000000" w:firstRow="0" w:lastRow="0" w:firstColumn="1" w:lastColumn="0" w:oddVBand="0" w:evenVBand="0" w:oddHBand="0" w:evenHBand="0" w:firstRowFirstColumn="0" w:firstRowLastColumn="0" w:lastRowFirstColumn="0" w:lastRowLastColumn="0"/>
+            <w:tcW w:w="4675" w:type="dxa"/>
+          </w:tcPr>
+          <w:p>
+            <w:pPr>
+              <w:jc w:val="center"/>
+              <w:rPr>
+                <w:b w:val="0"/>
+                <w:lang w:val="en-CA"/>
+              </w:rPr>
+            </w:pPr>
+            <w:r>
+              <w:rPr>
+                <w:b w:val="0"/>
+                <w:lang w:val="en-CA"/>
+              </w:rPr>
+              <w:t>3:1</w:t>
+            </w:r>
+          </w:p>
+        </w:tc>
+        <w:tc>
+          <w:tcPr>
+            <w:tcW w:w="4675" w:type="dxa"/>
+          </w:tcPr>
+          <w:p>
+            <w:pPr>
+              <w:jc w:val="center"/>
+              <w:cnfStyle w:val="000000000000" w:firstRow="0" w:lastRow="0" w:firstColumn="0" w:lastColumn="0" w:oddVBand="0" w:evenVBand="0" w:oddHBand="0" w:evenHBand="0" w:firstRowFirstColumn="0" w:firstRowLastColumn="0" w:lastRowFirstColumn="0" w:lastRowLastColumn="0"/>
+              <w:rPr>
+                <w:lang w:val="en-CA"/>
+              </w:rPr>
+            </w:pPr>
+            <w:r>
+              <w:rPr>
+                <w:lang w:val="en-CA"/>
+              </w:rPr>
+              <w:t xml:space="preserve">This sound is also similar to the original, but the signal seems more </w:t>
+            </w:r>
+            <w:proofErr w:type="spellStart"/>
+            <w:r>
+              <w:rPr>
+                <w:lang w:val="en-CA"/>
+              </w:rPr>
+              <w:t>lossy</w:t>
+            </w:r>
+            <w:proofErr w:type="spellEnd"/>
+            <w:r>
+              <w:rPr>
+                <w:lang w:val="en-CA"/>
+              </w:rPr>
+              <w:t xml:space="preserve"> now</w:t>
+            </w:r>
+          </w:p>
+        </w:tc>
+      </w:tr>
+      <w:tr>
+        <w:trPr>
+          <w:cnfStyle w:val="000000100000" w:firstRow="0" w:lastRow="0" w:firstColumn="0" w:lastColumn="0" w:oddVBand="0" w:evenVBand="0" w:oddHBand="1" w:evenHBand="0" w:firstRowFirstColumn="0" w:firstRowLastColumn="0" w:lastRowFirstColumn="0" w:lastRowLastColumn="0"/>
+        </w:trPr>
+        <w:tc>
+          <w:tcPr>
+            <w:cnfStyle w:val="001000000000" w:firstRow="0" w:lastRow="0" w:firstColumn="1" w:lastColumn="0" w:oddVBand="0" w:evenVBand="0" w:oddHBand="0" w:evenHBand="0" w:firstRowFirstColumn="0" w:firstRowLastColumn="0" w:lastRowFirstColumn="0" w:lastRowLastColumn="0"/>
+            <w:tcW w:w="4675" w:type="dxa"/>
+          </w:tcPr>
+          <w:p>
+            <w:pPr>
+              <w:jc w:val="center"/>
+              <w:rPr>
+                <w:b w:val="0"/>
+                <w:lang w:val="en-CA"/>
+              </w:rPr>
+            </w:pPr>
+            <w:r>
+              <w:rPr>
+                <w:b w:val="0"/>
+                <w:lang w:val="en-CA"/>
+              </w:rPr>
+              <w:t>4:1</w:t>
+            </w:r>
+          </w:p>
+        </w:tc>
+        <w:tc>
+          <w:tcPr>
+            <w:tcW w:w="4675" w:type="dxa"/>
+          </w:tcPr>
+          <w:p>
+            <w:pPr>
+              <w:jc w:val="center"/>
+              <w:cnfStyle w:val="000000100000" w:firstRow="0" w:lastRow="0" w:firstColumn="0" w:lastColumn="0" w:oddVBand="0" w:evenVBand="0" w:oddHBand="1" w:evenHBand="0" w:firstRowFirstColumn="0" w:firstRowLastColumn="0" w:lastRowFirstColumn="0" w:lastRowLastColumn="0"/>
+              <w:rPr>
+                <w:lang w:val="en-CA"/>
+              </w:rPr>
+            </w:pPr>
+            <w:r>
+              <w:rPr>
+                <w:lang w:val="en-CA"/>
+              </w:rPr>
+              <w:t xml:space="preserve">This sound is more </w:t>
+            </w:r>
+            <w:proofErr w:type="spellStart"/>
+            <w:r>
+              <w:rPr>
+                <w:lang w:val="en-CA"/>
+              </w:rPr>
+              <w:t>lossy</w:t>
+            </w:r>
+            <w:proofErr w:type="spellEnd"/>
+            <w:r>
+              <w:rPr>
+                <w:lang w:val="en-CA"/>
+              </w:rPr>
+              <w:t xml:space="preserve"> than before, with the sound almost resembling a muffled audio</w:t>
+            </w:r>
+          </w:p>
+        </w:tc>
+      </w:tr>
+      <w:tr>
+        <w:tc>
+          <w:tcPr>
+            <w:cnfStyle w:val="001000000000" w:firstRow="0" w:lastRow="0" w:firstColumn="1" w:lastColumn="0" w:oddVBand="0" w:evenVBand="0" w:oddHBand="0" w:evenHBand="0" w:firstRowFirstColumn="0" w:firstRowLastColumn="0" w:lastRowFirstColumn="0" w:lastRowLastColumn="0"/>
+            <w:tcW w:w="4675" w:type="dxa"/>
+          </w:tcPr>
+          <w:p>
+            <w:pPr>
+              <w:jc w:val="center"/>
+              <w:rPr>
+                <w:b w:val="0"/>
+                <w:lang w:val="en-CA"/>
+              </w:rPr>
+            </w:pPr>
+            <w:r>
+              <w:rPr>
+                <w:b w:val="0"/>
+                <w:lang w:val="en-CA"/>
+              </w:rPr>
+              <w:t>5:1</w:t>
+            </w:r>
+          </w:p>
+        </w:tc>
+        <w:tc>
+          <w:tcPr>
+            <w:tcW w:w="4675" w:type="dxa"/>
+          </w:tcPr>
+          <w:p>
+            <w:pPr>
+              <w:jc w:val="center"/>
+              <w:cnfStyle w:val="000000000000" w:firstRow="0" w:lastRow="0" w:firstColumn="0" w:lastColumn="0" w:oddVBand="0" w:evenVBand="0" w:oddHBand="0" w:evenHBand="0" w:firstRowFirstColumn="0" w:firstRowLastColumn="0" w:lastRowFirstColumn="0" w:lastRowLastColumn="0"/>
+              <w:rPr>
+                <w:lang w:val="en-CA"/>
+              </w:rPr>
+            </w:pPr>
+            <w:r>
+              <w:rPr>
+                <w:lang w:val="en-CA"/>
+              </w:rPr>
+              <w:t>This sound is more muffled than before with the audio almost not bearable in low volume</w:t>
+            </w:r>
+          </w:p>
+        </w:tc>
+      </w:tr>
+      <w:tr>
+        <w:trPr>
+          <w:cnfStyle w:val="000000100000" w:firstRow="0" w:lastRow="0" w:firstColumn="0" w:lastColumn="0" w:oddVBand="0" w:evenVBand="0" w:oddHBand="1" w:evenHBand="0" w:firstRowFirstColumn="0" w:firstRowLastColumn="0" w:lastRowFirstColumn="0" w:lastRowLastColumn="0"/>
+        </w:trPr>
+        <w:tc>
+          <w:tcPr>
+            <w:cnfStyle w:val="001000000000" w:firstRow="0" w:lastRow="0" w:firstColumn="1" w:lastColumn="0" w:oddVBand="0" w:evenVBand="0" w:oddHBand="0" w:evenHBand="0" w:firstRowFirstColumn="0" w:firstRowLastColumn="0" w:lastRowFirstColumn="0" w:lastRowLastColumn="0"/>
+            <w:tcW w:w="4675" w:type="dxa"/>
+          </w:tcPr>
+          <w:p>
+            <w:pPr>
+              <w:jc w:val="center"/>
+              <w:rPr>
+                <w:b w:val="0"/>
+                <w:lang w:val="en-CA"/>
+              </w:rPr>
+            </w:pPr>
+            <w:r>
+              <w:rPr>
+                <w:b w:val="0"/>
+                <w:lang w:val="en-CA"/>
+              </w:rPr>
+              <w:t>10:1</w:t>
+            </w:r>
+          </w:p>
+        </w:tc>
+        <w:tc>
+          <w:tcPr>
+            <w:tcW w:w="4675" w:type="dxa"/>
+          </w:tcPr>
+          <w:p>
+            <w:pPr>
+              <w:jc w:val="center"/>
+              <w:cnfStyle w:val="000000100000" w:firstRow="0" w:lastRow="0" w:firstColumn="0" w:lastColumn="0" w:oddVBand="0" w:evenVBand="0" w:oddHBand="1" w:evenHBand="0" w:firstRowFirstColumn="0" w:firstRowLastColumn="0" w:lastRowFirstColumn="0" w:lastRowLastColumn="0"/>
+              <w:rPr>
+                <w:lang w:val="en-CA"/>
+              </w:rPr>
+            </w:pPr>
+            <w:r>
+              <w:rPr>
+                <w:lang w:val="en-CA"/>
+              </w:rPr>
+              <w:t>This sound has t</w:t>
+            </w:r>
+            <w:r>
+              <w:rPr>
+                <w:lang w:val="en-CA"/>
+              </w:rPr>
+              <w:t xml:space="preserve">he most losses, having the greatest </w:t>
+            </w:r>
+            <w:r>
+              <w:rPr>
+                <w:lang w:val="en-CA"/>
+              </w:rPr>
+              <w:t>muffled audio</w:t>
+            </w:r>
+          </w:p>
+        </w:tc>
+      </w:tr>
+    </w:tbl>
+    <w:p>
+      <w:pPr>
+        <w:rPr>
+          <w:lang w:val="en-CA"/>
+        </w:rPr>
+      </w:pPr>
+    </w:p>
+    <w:p>
+      <w:pPr>
+        <w:rPr>
+          <w:lang w:val="en-CA"/>
+        </w:rPr>
+      </w:pPr>
+      <w:commentRangeStart w:id="0"/>
+      <w:r>
+        <w:rPr>
+          <w:lang w:val="en-CA"/>
+        </w:rPr>
+        <w:t>g</w:t>
+      </w:r>
+      <w:commentRangeEnd w:id="0"/>
+      <w:r>
+        <w:rPr>
+          <w:rStyle w:val="CommentReference"/>
+        </w:rPr>
+        <w:commentReference w:id="0"/>
+      </w:r>
+      <w:r>
+        <w:rPr>
+          <w:lang w:val="en-CA"/>
+        </w:rPr>
+        <w:t xml:space="preserve">) </w:t>
+      </w:r>
+      <w:bookmarkStart w:id="1" w:name="_GoBack"/>
+      <w:bookmarkEnd w:id="1"/>
     </w:p>
     <w:sectPr>
       <w:pgSz w:w="12240" w:h="15840"/>
@@ -218,6 +1104,46 @@
     </w:sectPr>
   </w:body>
 </w:document>
+</file>
+
+<file path=word/comments.xml><?xml version="1.0" encoding="utf-8"?>
+<w:comments xmlns:wpc="http://schemas.microsoft.com/office/word/2010/wordprocessingCanvas" xmlns:cx="http://schemas.microsoft.com/office/drawing/2014/chartex" xmlns:cx1="http://schemas.microsoft.com/office/drawing/2015/9/8/chartex" xmlns:cx2="http://schemas.microsoft.com/office/drawing/2015/10/21/chartex" xmlns:mc="http://schemas.openxmlformats.org/markup-compatibility/2006" xmlns:o="urn:schemas-microsoft-com:office:office" xmlns:r="http://schemas.openxmlformats.org/officeDocument/2006/relationships" xmlns:m="http://schemas.openxmlformats.org/officeDocument/2006/math" xmlns:v="urn:schemas-microsoft-com:vml" xmlns:wp14="http://schemas.microsoft.com/office/word/2010/wordprocessingDrawing" xmlns:wp="http://schemas.openxmlformats.org/drawingml/2006/wordprocessingDrawing" xmlns:w10="urn:schemas-microsoft-com:office:word" xmlns:w="http://schemas.openxmlformats.org/wordprocessingml/2006/main" xmlns:w14="http://schemas.microsoft.com/office/word/2010/wordml" xmlns:w15="http://schemas.microsoft.com/office/word/2012/wordml" xmlns:w16se="http://schemas.microsoft.com/office/word/2015/wordml/symex" xmlns:wpg="http://schemas.microsoft.com/office/word/2010/wordprocessingGroup" xmlns:wpi="http://schemas.microsoft.com/office/word/2010/wordprocessingInk" xmlns:wne="http://schemas.microsoft.com/office/word/2006/wordml" xmlns:wps="http://schemas.microsoft.com/office/word/2010/wordprocessingShape" mc:Ignorable="w14 w15 w16se wp14">
+  <w:comment w:id="0" w:author="Muhammad Taha" w:date="2016-10-18T20:43:00Z" w:initials="MT">
+    <w:p>
+      <w:pPr>
+        <w:pStyle w:val="CommentText"/>
+      </w:pPr>
+      <w:r>
+        <w:rPr>
+          <w:rStyle w:val="CommentReference"/>
+        </w:rPr>
+        <w:annotationRef/>
+      </w:r>
+      <w:proofErr w:type="spellStart"/>
+      <w:r>
+        <w:t>Shorouq</w:t>
+      </w:r>
+      <w:proofErr w:type="spellEnd"/>
+      <w:r>
+        <w:t>!! Can’t figure out how to quantize</w:t>
+      </w:r>
+    </w:p>
+  </w:comment>
+</w:comments>
+</file>
+
+<file path=word/commentsExtended.xml><?xml version="1.0" encoding="utf-8"?>
+<w15:commentsEx xmlns:wpc="http://schemas.microsoft.com/office/word/2010/wordprocessingCanvas" xmlns:cx="http://schemas.microsoft.com/office/drawing/2014/chartex" xmlns:cx1="http://schemas.microsoft.com/office/drawing/2015/9/8/chartex" xmlns:cx2="http://schemas.microsoft.com/office/drawing/2015/10/21/chartex" xmlns:mc="http://schemas.openxmlformats.org/markup-compatibility/2006" xmlns:o="urn:schemas-microsoft-com:office:office" xmlns:r="http://schemas.openxmlformats.org/officeDocument/2006/relationships" xmlns:m="http://schemas.openxmlformats.org/officeDocument/2006/math" xmlns:v="urn:schemas-microsoft-com:vml" xmlns:wp14="http://schemas.microsoft.com/office/word/2010/wordprocessingDrawing" xmlns:wp="http://schemas.openxmlformats.org/drawingml/2006/wordprocessingDrawing" xmlns:w10="urn:schemas-microsoft-com:office:word" xmlns:w="http://schemas.openxmlformats.org/wordprocessingml/2006/main" xmlns:w14="http://schemas.microsoft.com/office/word/2010/wordml" xmlns:w15="http://schemas.microsoft.com/office/word/2012/wordml" xmlns:w16se="http://schemas.microsoft.com/office/word/2015/wordml/symex" xmlns:wpg="http://schemas.microsoft.com/office/word/2010/wordprocessingGroup" xmlns:wpi="http://schemas.microsoft.com/office/word/2010/wordprocessingInk" xmlns:wne="http://schemas.microsoft.com/office/word/2006/wordml" xmlns:wps="http://schemas.microsoft.com/office/word/2010/wordprocessingShape" mc:Ignorable="w14 w15 w16se wp14">
+  <w15:commentEx w15:paraId="7BBE37C1" w15:done="0"/>
+</w15:commentsEx>
+</file>
+
+<file path=word/people.xml><?xml version="1.0" encoding="utf-8"?>
+<w15:people xmlns:wpc="http://schemas.microsoft.com/office/word/2010/wordprocessingCanvas" xmlns:cx="http://schemas.microsoft.com/office/drawing/2014/chartex" xmlns:cx1="http://schemas.microsoft.com/office/drawing/2015/9/8/chartex" xmlns:cx2="http://schemas.microsoft.com/office/drawing/2015/10/21/chartex" xmlns:mc="http://schemas.openxmlformats.org/markup-compatibility/2006" xmlns:o="urn:schemas-microsoft-com:office:office" xmlns:r="http://schemas.openxmlformats.org/officeDocument/2006/relationships" xmlns:m="http://schemas.openxmlformats.org/officeDocument/2006/math" xmlns:v="urn:schemas-microsoft-com:vml" xmlns:wp14="http://schemas.microsoft.com/office/word/2010/wordprocessingDrawing" xmlns:wp="http://schemas.openxmlformats.org/drawingml/2006/wordprocessingDrawing" xmlns:w10="urn:schemas-microsoft-com:office:word" xmlns:w="http://schemas.openxmlformats.org/wordprocessingml/2006/main" xmlns:w14="http://schemas.microsoft.com/office/word/2010/wordml" xmlns:w15="http://schemas.microsoft.com/office/word/2012/wordml" xmlns:w16se="http://schemas.microsoft.com/office/word/2015/wordml/symex" xmlns:wpg="http://schemas.microsoft.com/office/word/2010/wordprocessingGroup" xmlns:wpi="http://schemas.microsoft.com/office/word/2010/wordprocessingInk" xmlns:wne="http://schemas.microsoft.com/office/word/2006/wordml" xmlns:wps="http://schemas.microsoft.com/office/word/2010/wordprocessingShape" mc:Ignorable="w14 w15 w16se wp14">
+  <w15:person w15:author="Muhammad Taha">
+    <w15:presenceInfo w15:providerId="Windows Live" w15:userId="f58b0100cc937b83"/>
+  </w15:person>
+</w15:people>
 </file>
 
 <file path=word/styles.xml><?xml version="1.0" encoding="utf-8"?>
@@ -678,6 +1604,275 @@
       <w:szCs w:val="26"/>
     </w:rPr>
   </w:style>
+  <w:style w:type="table" w:styleId="TableGrid">
+    <w:name w:val="Table Grid"/>
+    <w:basedOn w:val="TableNormal"/>
+    <w:uiPriority w:val="39"/>
+    <w:rsid w:val="005372CC"/>
+    <w:pPr>
+      <w:spacing w:after="0" w:line="240" w:lineRule="auto"/>
+    </w:pPr>
+    <w:tblPr>
+      <w:tblBorders>
+        <w:top w:val="single" w:sz="4" w:space="0" w:color="auto"/>
+        <w:left w:val="single" w:sz="4" w:space="0" w:color="auto"/>
+        <w:bottom w:val="single" w:sz="4" w:space="0" w:color="auto"/>
+        <w:right w:val="single" w:sz="4" w:space="0" w:color="auto"/>
+        <w:insideH w:val="single" w:sz="4" w:space="0" w:color="auto"/>
+        <w:insideV w:val="single" w:sz="4" w:space="0" w:color="auto"/>
+      </w:tblBorders>
+    </w:tblPr>
+  </w:style>
+  <w:style w:type="table" w:styleId="GridTable4-Accent5">
+    <w:name w:val="Grid Table 4 Accent 5"/>
+    <w:basedOn w:val="TableNormal"/>
+    <w:uiPriority w:val="49"/>
+    <w:rsid w:val="005372CC"/>
+    <w:pPr>
+      <w:spacing w:after="0" w:line="240" w:lineRule="auto"/>
+    </w:pPr>
+    <w:tblPr>
+      <w:tblStyleRowBandSize w:val="1"/>
+      <w:tblStyleColBandSize w:val="1"/>
+      <w:tblBorders>
+        <w:top w:val="single" w:sz="4" w:space="0" w:color="8EAADB" w:themeColor="accent5" w:themeTint="99"/>
+        <w:left w:val="single" w:sz="4" w:space="0" w:color="8EAADB" w:themeColor="accent5" w:themeTint="99"/>
+        <w:bottom w:val="single" w:sz="4" w:space="0" w:color="8EAADB" w:themeColor="accent5" w:themeTint="99"/>
+        <w:right w:val="single" w:sz="4" w:space="0" w:color="8EAADB" w:themeColor="accent5" w:themeTint="99"/>
+        <w:insideH w:val="single" w:sz="4" w:space="0" w:color="8EAADB" w:themeColor="accent5" w:themeTint="99"/>
+        <w:insideV w:val="single" w:sz="4" w:space="0" w:color="8EAADB" w:themeColor="accent5" w:themeTint="99"/>
+      </w:tblBorders>
+    </w:tblPr>
+    <w:tblStylePr w:type="firstRow">
+      <w:rPr>
+        <w:b/>
+        <w:bCs/>
+        <w:color w:val="FFFFFF" w:themeColor="background1"/>
+      </w:rPr>
+      <w:tblPr/>
+      <w:tcPr>
+        <w:tcBorders>
+          <w:top w:val="single" w:sz="4" w:space="0" w:color="4472C4" w:themeColor="accent5"/>
+          <w:left w:val="single" w:sz="4" w:space="0" w:color="4472C4" w:themeColor="accent5"/>
+          <w:bottom w:val="single" w:sz="4" w:space="0" w:color="4472C4" w:themeColor="accent5"/>
+          <w:right w:val="single" w:sz="4" w:space="0" w:color="4472C4" w:themeColor="accent5"/>
+          <w:insideH w:val="nil"/>
+          <w:insideV w:val="nil"/>
+        </w:tcBorders>
+        <w:shd w:val="clear" w:color="auto" w:fill="4472C4" w:themeFill="accent5"/>
+      </w:tcPr>
+    </w:tblStylePr>
+    <w:tblStylePr w:type="lastRow">
+      <w:rPr>
+        <w:b/>
+        <w:bCs/>
+      </w:rPr>
+      <w:tblPr/>
+      <w:tcPr>
+        <w:tcBorders>
+          <w:top w:val="double" w:sz="4" w:space="0" w:color="4472C4" w:themeColor="accent5"/>
+        </w:tcBorders>
+      </w:tcPr>
+    </w:tblStylePr>
+    <w:tblStylePr w:type="firstCol">
+      <w:rPr>
+        <w:b/>
+        <w:bCs/>
+      </w:rPr>
+    </w:tblStylePr>
+    <w:tblStylePr w:type="lastCol">
+      <w:rPr>
+        <w:b/>
+        <w:bCs/>
+      </w:rPr>
+    </w:tblStylePr>
+    <w:tblStylePr w:type="band1Vert">
+      <w:tblPr/>
+      <w:tcPr>
+        <w:shd w:val="clear" w:color="auto" w:fill="D9E2F3" w:themeFill="accent5" w:themeFillTint="33"/>
+      </w:tcPr>
+    </w:tblStylePr>
+    <w:tblStylePr w:type="band1Horz">
+      <w:tblPr/>
+      <w:tcPr>
+        <w:shd w:val="clear" w:color="auto" w:fill="D9E2F3" w:themeFill="accent5" w:themeFillTint="33"/>
+      </w:tcPr>
+    </w:tblStylePr>
+  </w:style>
+  <w:style w:type="table" w:styleId="GridTable4-Accent1">
+    <w:name w:val="Grid Table 4 Accent 1"/>
+    <w:basedOn w:val="TableNormal"/>
+    <w:uiPriority w:val="49"/>
+    <w:rsid w:val="00B60521"/>
+    <w:pPr>
+      <w:spacing w:after="0" w:line="240" w:lineRule="auto"/>
+    </w:pPr>
+    <w:tblPr>
+      <w:tblStyleRowBandSize w:val="1"/>
+      <w:tblStyleColBandSize w:val="1"/>
+      <w:tblBorders>
+        <w:top w:val="single" w:sz="4" w:space="0" w:color="9CC2E5" w:themeColor="accent1" w:themeTint="99"/>
+        <w:left w:val="single" w:sz="4" w:space="0" w:color="9CC2E5" w:themeColor="accent1" w:themeTint="99"/>
+        <w:bottom w:val="single" w:sz="4" w:space="0" w:color="9CC2E5" w:themeColor="accent1" w:themeTint="99"/>
+        <w:right w:val="single" w:sz="4" w:space="0" w:color="9CC2E5" w:themeColor="accent1" w:themeTint="99"/>
+        <w:insideH w:val="single" w:sz="4" w:space="0" w:color="9CC2E5" w:themeColor="accent1" w:themeTint="99"/>
+        <w:insideV w:val="single" w:sz="4" w:space="0" w:color="9CC2E5" w:themeColor="accent1" w:themeTint="99"/>
+      </w:tblBorders>
+    </w:tblPr>
+    <w:tblStylePr w:type="firstRow">
+      <w:rPr>
+        <w:b/>
+        <w:bCs/>
+        <w:color w:val="FFFFFF" w:themeColor="background1"/>
+      </w:rPr>
+      <w:tblPr/>
+      <w:tcPr>
+        <w:tcBorders>
+          <w:top w:val="single" w:sz="4" w:space="0" w:color="5B9BD5" w:themeColor="accent1"/>
+          <w:left w:val="single" w:sz="4" w:space="0" w:color="5B9BD5" w:themeColor="accent1"/>
+          <w:bottom w:val="single" w:sz="4" w:space="0" w:color="5B9BD5" w:themeColor="accent1"/>
+          <w:right w:val="single" w:sz="4" w:space="0" w:color="5B9BD5" w:themeColor="accent1"/>
+          <w:insideH w:val="nil"/>
+          <w:insideV w:val="nil"/>
+        </w:tcBorders>
+        <w:shd w:val="clear" w:color="auto" w:fill="5B9BD5" w:themeFill="accent1"/>
+      </w:tcPr>
+    </w:tblStylePr>
+    <w:tblStylePr w:type="lastRow">
+      <w:rPr>
+        <w:b/>
+        <w:bCs/>
+      </w:rPr>
+      <w:tblPr/>
+      <w:tcPr>
+        <w:tcBorders>
+          <w:top w:val="double" w:sz="4" w:space="0" w:color="5B9BD5" w:themeColor="accent1"/>
+        </w:tcBorders>
+      </w:tcPr>
+    </w:tblStylePr>
+    <w:tblStylePr w:type="firstCol">
+      <w:rPr>
+        <w:b/>
+        <w:bCs/>
+      </w:rPr>
+    </w:tblStylePr>
+    <w:tblStylePr w:type="lastCol">
+      <w:rPr>
+        <w:b/>
+        <w:bCs/>
+      </w:rPr>
+    </w:tblStylePr>
+    <w:tblStylePr w:type="band1Vert">
+      <w:tblPr/>
+      <w:tcPr>
+        <w:shd w:val="clear" w:color="auto" w:fill="DEEAF6" w:themeFill="accent1" w:themeFillTint="33"/>
+      </w:tcPr>
+    </w:tblStylePr>
+    <w:tblStylePr w:type="band1Horz">
+      <w:tblPr/>
+      <w:tcPr>
+        <w:shd w:val="clear" w:color="auto" w:fill="DEEAF6" w:themeFill="accent1" w:themeFillTint="33"/>
+      </w:tcPr>
+    </w:tblStylePr>
+  </w:style>
+  <w:style w:type="character" w:styleId="CommentReference">
+    <w:name w:val="annotation reference"/>
+    <w:basedOn w:val="DefaultParagraphFont"/>
+    <w:uiPriority w:val="99"/>
+    <w:semiHidden/>
+    <w:unhideWhenUsed/>
+    <w:rsid w:val="000734DB"/>
+    <w:rPr>
+      <w:sz w:val="16"/>
+      <w:szCs w:val="16"/>
+    </w:rPr>
+  </w:style>
+  <w:style w:type="paragraph" w:styleId="CommentText">
+    <w:name w:val="annotation text"/>
+    <w:basedOn w:val="Normal"/>
+    <w:link w:val="CommentTextChar"/>
+    <w:uiPriority w:val="99"/>
+    <w:semiHidden/>
+    <w:unhideWhenUsed/>
+    <w:rsid w:val="000734DB"/>
+    <w:pPr>
+      <w:spacing w:line="240" w:lineRule="auto"/>
+    </w:pPr>
+    <w:rPr>
+      <w:sz w:val="20"/>
+      <w:szCs w:val="20"/>
+    </w:rPr>
+  </w:style>
+  <w:style w:type="character" w:customStyle="1" w:styleId="CommentTextChar">
+    <w:name w:val="Comment Text Char"/>
+    <w:basedOn w:val="DefaultParagraphFont"/>
+    <w:link w:val="CommentText"/>
+    <w:uiPriority w:val="99"/>
+    <w:semiHidden/>
+    <w:rsid w:val="000734DB"/>
+    <w:rPr>
+      <w:sz w:val="20"/>
+      <w:szCs w:val="20"/>
+    </w:rPr>
+  </w:style>
+  <w:style w:type="paragraph" w:styleId="CommentSubject">
+    <w:name w:val="annotation subject"/>
+    <w:basedOn w:val="CommentText"/>
+    <w:next w:val="CommentText"/>
+    <w:link w:val="CommentSubjectChar"/>
+    <w:uiPriority w:val="99"/>
+    <w:semiHidden/>
+    <w:unhideWhenUsed/>
+    <w:rsid w:val="000734DB"/>
+    <w:rPr>
+      <w:b/>
+      <w:bCs/>
+    </w:rPr>
+  </w:style>
+  <w:style w:type="character" w:customStyle="1" w:styleId="CommentSubjectChar">
+    <w:name w:val="Comment Subject Char"/>
+    <w:basedOn w:val="CommentTextChar"/>
+    <w:link w:val="CommentSubject"/>
+    <w:uiPriority w:val="99"/>
+    <w:semiHidden/>
+    <w:rsid w:val="000734DB"/>
+    <w:rPr>
+      <w:b/>
+      <w:bCs/>
+      <w:sz w:val="20"/>
+      <w:szCs w:val="20"/>
+    </w:rPr>
+  </w:style>
+  <w:style w:type="paragraph" w:styleId="BalloonText">
+    <w:name w:val="Balloon Text"/>
+    <w:basedOn w:val="Normal"/>
+    <w:link w:val="BalloonTextChar"/>
+    <w:uiPriority w:val="99"/>
+    <w:semiHidden/>
+    <w:unhideWhenUsed/>
+    <w:rsid w:val="000734DB"/>
+    <w:pPr>
+      <w:spacing w:after="0" w:line="240" w:lineRule="auto"/>
+    </w:pPr>
+    <w:rPr>
+      <w:rFonts w:ascii="Segoe UI" w:hAnsi="Segoe UI" w:cs="Segoe UI"/>
+      <w:sz w:val="18"/>
+      <w:szCs w:val="18"/>
+    </w:rPr>
+  </w:style>
+  <w:style w:type="character" w:customStyle="1" w:styleId="BalloonTextChar">
+    <w:name w:val="Balloon Text Char"/>
+    <w:basedOn w:val="DefaultParagraphFont"/>
+    <w:link w:val="BalloonText"/>
+    <w:uiPriority w:val="99"/>
+    <w:semiHidden/>
+    <w:rsid w:val="000734DB"/>
+    <w:rPr>
+      <w:rFonts w:ascii="Segoe UI" w:hAnsi="Segoe UI" w:cs="Segoe UI"/>
+      <w:sz w:val="18"/>
+      <w:szCs w:val="18"/>
+    </w:rPr>
+  </w:style>
 </w:styles>
 </file>
 

--- a/lab2/report.docx
+++ b/lab2/report.docx
@@ -1,6 +1,6 @@
 
 <file path=word/document.xml><?xml version="1.0" encoding="utf-8"?>
-<w:document xmlns:wpc="http://schemas.microsoft.com/office/word/2010/wordprocessingCanvas" xmlns:cx="http://schemas.microsoft.com/office/drawing/2014/chartex" xmlns:cx1="http://schemas.microsoft.com/office/drawing/2015/9/8/chartex" xmlns:cx2="http://schemas.microsoft.com/office/drawing/2015/10/21/chartex" xmlns:mc="http://schemas.openxmlformats.org/markup-compatibility/2006" xmlns:o="urn:schemas-microsoft-com:office:office" xmlns:r="http://schemas.openxmlformats.org/officeDocument/2006/relationships" xmlns:m="http://schemas.openxmlformats.org/officeDocument/2006/math" xmlns:v="urn:schemas-microsoft-com:vml" xmlns:wp14="http://schemas.microsoft.com/office/word/2010/wordprocessingDrawing" xmlns:wp="http://schemas.openxmlformats.org/drawingml/2006/wordprocessingDrawing" xmlns:w10="urn:schemas-microsoft-com:office:word" xmlns:w="http://schemas.openxmlformats.org/wordprocessingml/2006/main" xmlns:w14="http://schemas.microsoft.com/office/word/2010/wordml" xmlns:w15="http://schemas.microsoft.com/office/word/2012/wordml" xmlns:w16se="http://schemas.microsoft.com/office/word/2015/wordml/symex" xmlns:wpg="http://schemas.microsoft.com/office/word/2010/wordprocessingGroup" xmlns:wpi="http://schemas.microsoft.com/office/word/2010/wordprocessingInk" xmlns:wne="http://schemas.microsoft.com/office/word/2006/wordml" xmlns:wps="http://schemas.microsoft.com/office/word/2010/wordprocessingShape" mc:Ignorable="w14 w15 w16se wp14">
+<w:document xmlns:wpc="http://schemas.microsoft.com/office/word/2010/wordprocessingCanvas" xmlns:mc="http://schemas.openxmlformats.org/markup-compatibility/2006" xmlns:o="urn:schemas-microsoft-com:office:office" xmlns:r="http://schemas.openxmlformats.org/officeDocument/2006/relationships" xmlns:m="http://schemas.openxmlformats.org/officeDocument/2006/math" xmlns:v="urn:schemas-microsoft-com:vml" xmlns:wp14="http://schemas.microsoft.com/office/word/2010/wordprocessingDrawing" xmlns:wp="http://schemas.openxmlformats.org/drawingml/2006/wordprocessingDrawing" xmlns:w10="urn:schemas-microsoft-com:office:word" xmlns:w="http://schemas.openxmlformats.org/wordprocessingml/2006/main" xmlns:w14="http://schemas.microsoft.com/office/word/2010/wordml" xmlns:w15="http://schemas.microsoft.com/office/word/2012/wordml" xmlns:wpg="http://schemas.microsoft.com/office/word/2010/wordprocessingGroup" xmlns:wpi="http://schemas.microsoft.com/office/word/2010/wordprocessingInk" xmlns:wne="http://schemas.microsoft.com/office/word/2006/wordml" xmlns:wps="http://schemas.microsoft.com/office/word/2010/wordprocessingShape" mc:Ignorable="w14 w15 wp14">
   <w:body>
     <w:p>
       <w:pPr>
@@ -15,8 +15,6 @@
         </w:rPr>
         <w:t>Question 3</w:t>
       </w:r>
-      <w:bookmarkStart w:id="0" w:name="_GoBack"/>
-      <w:bookmarkEnd w:id="0"/>
     </w:p>
     <w:p>
       <w:pPr>
@@ -49,7 +47,6 @@
       <w:r>
         <w:rPr>
           <w:noProof/>
-          <w:lang w:val="en-CA" w:eastAsia="en-CA"/>
         </w:rPr>
         <w:drawing>
           <wp:inline distT="0" distB="0" distL="0" distR="0">
@@ -125,7 +122,21 @@
         <w:rPr>
           <w:lang w:val="en-CA"/>
         </w:rPr>
-        <w:t xml:space="preserve">Result was confirmed with matlab as well, by looping over the impulse vector and finding the index where the first non-zero value occurs. </w:t>
+        <w:t xml:space="preserve">Result was confirmed with </w:t>
+      </w:r>
+      <w:proofErr w:type="spellStart"/>
+      <w:r>
+        <w:rPr>
+          <w:lang w:val="en-CA"/>
+        </w:rPr>
+        <w:t>matlab</w:t>
+      </w:r>
+      <w:proofErr w:type="spellEnd"/>
+      <w:r>
+        <w:rPr>
+          <w:lang w:val="en-CA"/>
+        </w:rPr>
+        <w:t xml:space="preserve"> as well, by looping over the impulse vector and finding the index where the first non-zero value occurs. </w:t>
       </w:r>
     </w:p>
     <w:p>
@@ -187,28 +198,43 @@
         </w:rPr>
         <w:t>SHOROUQ!! Can you listen to both and give a better description?</w:t>
       </w:r>
-    </w:p>
-    <w:p>
-      <w:pPr>
+      <w:r>
         <w:rPr>
           <w:color w:val="FF0000"/>
           <w:lang w:val="en-CA"/>
         </w:rPr>
-      </w:pPr>
-    </w:p>
-    <w:p>
-      <w:pPr>
-        <w:rPr>
-          <w:lang w:val="en-CA"/>
-        </w:rPr>
-      </w:pPr>
-    </w:p>
-    <w:p>
-      <w:pPr>
-        <w:rPr>
-          <w:lang w:val="en-CA"/>
-        </w:rPr>
-      </w:pPr>
+        <w:t xml:space="preserve"> Yes </w:t>
+      </w:r>
+      <w:proofErr w:type="spellStart"/>
+      <w:r>
+        <w:rPr>
+          <w:color w:val="FF0000"/>
+          <w:lang w:val="en-CA"/>
+        </w:rPr>
+        <w:t>Taha</w:t>
+      </w:r>
+      <w:proofErr w:type="spellEnd"/>
+    </w:p>
+    <w:p>
+      <w:pPr>
+        <w:rPr>
+          <w:lang w:val="en-CA"/>
+        </w:rPr>
+      </w:pPr>
+      <w:r>
+        <w:rPr>
+          <w:lang w:val="en-CA"/>
+        </w:rPr>
+        <w:t>The sound after convolu</w:t>
+      </w:r>
+      <w:r>
+        <w:rPr>
+          <w:lang w:val="en-CA"/>
+        </w:rPr>
+        <w:t>tion contains background noise.</w:t>
+      </w:r>
+      <w:bookmarkStart w:id="0" w:name="_GoBack"/>
+      <w:bookmarkEnd w:id="0"/>
     </w:p>
     <w:sectPr>
       <w:pgSz w:w="12240" w:h="15840"/>
@@ -221,7 +247,7 @@
 </file>
 
 <file path=word/styles.xml><?xml version="1.0" encoding="utf-8"?>
-<w:styles xmlns:mc="http://schemas.openxmlformats.org/markup-compatibility/2006" xmlns:r="http://schemas.openxmlformats.org/officeDocument/2006/relationships" xmlns:w="http://schemas.openxmlformats.org/wordprocessingml/2006/main" xmlns:w14="http://schemas.microsoft.com/office/word/2010/wordml" xmlns:w15="http://schemas.microsoft.com/office/word/2012/wordml" xmlns:w16se="http://schemas.microsoft.com/office/word/2015/wordml/symex" mc:Ignorable="w14 w15 w16se">
+<w:styles xmlns:mc="http://schemas.openxmlformats.org/markup-compatibility/2006" xmlns:r="http://schemas.openxmlformats.org/officeDocument/2006/relationships" xmlns:w="http://schemas.openxmlformats.org/wordprocessingml/2006/main" xmlns:w14="http://schemas.microsoft.com/office/word/2010/wordml" xmlns:w15="http://schemas.microsoft.com/office/word/2012/wordml" mc:Ignorable="w14 w15">
   <w:docDefaults>
     <w:rPrDefault>
       <w:rPr>
@@ -237,7 +263,7 @@
       </w:pPr>
     </w:pPrDefault>
   </w:docDefaults>
-  <w:latentStyles w:defLockedState="0" w:defUIPriority="99" w:defSemiHidden="0" w:defUnhideWhenUsed="0" w:defQFormat="0" w:count="373">
+  <w:latentStyles w:defLockedState="0" w:defUIPriority="99" w:defSemiHidden="0" w:defUnhideWhenUsed="0" w:defQFormat="0" w:count="371">
     <w:lsdException w:name="Normal" w:uiPriority="0" w:qFormat="1"/>
     <w:lsdException w:name="heading 1" w:uiPriority="9" w:qFormat="1"/>
     <w:lsdException w:name="heading 2" w:semiHidden="1" w:uiPriority="9" w:unhideWhenUsed="1" w:qFormat="1"/>
@@ -609,8 +635,6 @@
     <w:lsdException w:name="List Table 5 Dark Accent 6" w:uiPriority="50"/>
     <w:lsdException w:name="List Table 6 Colorful Accent 6" w:uiPriority="51"/>
     <w:lsdException w:name="List Table 7 Colorful Accent 6" w:uiPriority="52"/>
-    <w:lsdException w:name="Mention" w:semiHidden="1" w:unhideWhenUsed="1"/>
-    <w:lsdException w:name="Smart Hyperlink" w:semiHidden="1" w:unhideWhenUsed="1"/>
   </w:latentStyles>
   <w:style w:type="paragraph" w:default="1" w:styleId="Normal">
     <w:name w:val="Normal"/>

--- a/lab2/report.docx
+++ b/lab2/report.docx
@@ -1,6 +1,6 @@
 
 <file path=word/document.xml><?xml version="1.0" encoding="utf-8"?>
-<w:document xmlns:wpc="http://schemas.microsoft.com/office/word/2010/wordprocessingCanvas" xmlns:mc="http://schemas.openxmlformats.org/markup-compatibility/2006" xmlns:o="urn:schemas-microsoft-com:office:office" xmlns:r="http://schemas.openxmlformats.org/officeDocument/2006/relationships" xmlns:m="http://schemas.openxmlformats.org/officeDocument/2006/math" xmlns:v="urn:schemas-microsoft-com:vml" xmlns:wp14="http://schemas.microsoft.com/office/word/2010/wordprocessingDrawing" xmlns:wp="http://schemas.openxmlformats.org/drawingml/2006/wordprocessingDrawing" xmlns:w10="urn:schemas-microsoft-com:office:word" xmlns:w="http://schemas.openxmlformats.org/wordprocessingml/2006/main" xmlns:w14="http://schemas.microsoft.com/office/word/2010/wordml" xmlns:w15="http://schemas.microsoft.com/office/word/2012/wordml" xmlns:wpg="http://schemas.microsoft.com/office/word/2010/wordprocessingGroup" xmlns:wpi="http://schemas.microsoft.com/office/word/2010/wordprocessingInk" xmlns:wne="http://schemas.microsoft.com/office/word/2006/wordml" xmlns:wps="http://schemas.microsoft.com/office/word/2010/wordprocessingShape" mc:Ignorable="w14 w15 wp14">
+<w:document xmlns:wpc="http://schemas.microsoft.com/office/word/2010/wordprocessingCanvas" xmlns:cx="http://schemas.microsoft.com/office/drawing/2014/chartex" xmlns:cx1="http://schemas.microsoft.com/office/drawing/2015/9/8/chartex" xmlns:cx2="http://schemas.microsoft.com/office/drawing/2015/10/21/chartex" xmlns:mc="http://schemas.openxmlformats.org/markup-compatibility/2006" xmlns:o="urn:schemas-microsoft-com:office:office" xmlns:r="http://schemas.openxmlformats.org/officeDocument/2006/relationships" xmlns:m="http://schemas.openxmlformats.org/officeDocument/2006/math" xmlns:v="urn:schemas-microsoft-com:vml" xmlns:wp14="http://schemas.microsoft.com/office/word/2010/wordprocessingDrawing" xmlns:wp="http://schemas.openxmlformats.org/drawingml/2006/wordprocessingDrawing" xmlns:w10="urn:schemas-microsoft-com:office:word" xmlns:w="http://schemas.openxmlformats.org/wordprocessingml/2006/main" xmlns:w14="http://schemas.microsoft.com/office/word/2010/wordml" xmlns:w15="http://schemas.microsoft.com/office/word/2012/wordml" xmlns:w16se="http://schemas.microsoft.com/office/word/2015/wordml/symex" xmlns:wpg="http://schemas.microsoft.com/office/word/2010/wordprocessingGroup" xmlns:wpi="http://schemas.microsoft.com/office/word/2010/wordprocessingInk" xmlns:wne="http://schemas.microsoft.com/office/word/2006/wordml" xmlns:wps="http://schemas.microsoft.com/office/word/2010/wordprocessingShape" mc:Ignorable="w14 w15 w16se wp14">
   <w:body>
     <w:p>
       <w:pPr>
@@ -47,9 +47,10 @@
       <w:r>
         <w:rPr>
           <w:noProof/>
+          <w:lang w:val="en-CA" w:eastAsia="en-CA"/>
         </w:rPr>
         <w:drawing>
-          <wp:inline distT="0" distB="0" distL="0" distR="0">
+          <wp:inline distT="0" distB="0" distL="0" distR="0" wp14:anchorId="4B646F2D" wp14:editId="6709DFA5">
             <wp:extent cx="6702932" cy="3189768"/>
             <wp:effectExtent l="0" t="0" r="0" b="0"/>
             <wp:docPr id="2" name="Picture 2"/>
@@ -193,48 +194,907 @@
       </w:r>
       <w:r>
         <w:rPr>
+          <w:lang w:val="en-CA"/>
+        </w:rPr>
+        <w:t xml:space="preserve">A background noise can be heard which seems to have degraded the sound quality of the original audio. </w:t>
+      </w:r>
+      <w:r>
+        <w:rPr>
           <w:color w:val="FF0000"/>
           <w:lang w:val="en-CA"/>
         </w:rPr>
         <w:t>SHOROUQ!! Can you listen to both and give a better description?</w:t>
       </w:r>
-      <w:r>
+    </w:p>
+    <w:p>
+      <w:pPr>
+        <w:rPr>
+          <w:lang w:val="en-CA"/>
+        </w:rPr>
+      </w:pPr>
+      <w:r>
+        <w:rPr>
+          <w:lang w:val="en-CA"/>
+        </w:rPr>
+        <w:t xml:space="preserve">c) </w:t>
+      </w:r>
+      <w:r>
+        <w:rPr>
+          <w:lang w:val="en-CA"/>
+        </w:rPr>
+        <w:t xml:space="preserve">An echo of the original sound can be heard. </w:t>
+      </w:r>
+    </w:p>
+    <w:p>
+      <w:pPr>
+        <w:autoSpaceDE w:val="0"/>
+        <w:autoSpaceDN w:val="0"/>
+        <w:adjustRightInd w:val="0"/>
+        <w:spacing w:after="0" w:line="240" w:lineRule="auto"/>
+        <w:rPr>
+          <w:rFonts w:ascii="Courier New" w:hAnsi="Courier New" w:cs="Courier New"/>
+          <w:sz w:val="24"/>
+          <w:szCs w:val="24"/>
+          <w:lang w:val="en-CA"/>
+        </w:rPr>
+      </w:pPr>
+      <w:r>
+        <w:rPr>
+          <w:lang w:val="en-CA"/>
+        </w:rPr>
+        <w:t xml:space="preserve">d) The sound is played backwards by reversing the original sound vector. This is achieved by using the </w:t>
+      </w:r>
+      <w:proofErr w:type="spellStart"/>
+      <w:r>
+        <w:rPr>
+          <w:rFonts w:ascii="Courier New" w:hAnsi="Courier New" w:cs="Courier New"/>
+          <w:color w:val="000000"/>
+          <w:lang w:val="en-CA"/>
+        </w:rPr>
+        <w:t>flipud</w:t>
+      </w:r>
+      <w:proofErr w:type="spellEnd"/>
+      <w:r>
+        <w:rPr>
+          <w:lang w:val="en-CA"/>
+        </w:rPr>
+        <w:t xml:space="preserve"> </w:t>
+      </w:r>
+      <w:r>
+        <w:rPr>
+          <w:rFonts w:cstheme="minorHAnsi"/>
+          <w:lang w:val="en-CA"/>
+        </w:rPr>
+        <w:t>in</w:t>
+      </w:r>
+      <w:r>
+        <w:rPr>
+          <w:rFonts w:cstheme="minorHAnsi"/>
+          <w:lang w:val="en-CA"/>
+        </w:rPr>
+        <w:t xml:space="preserve"> </w:t>
+      </w:r>
+      <w:proofErr w:type="spellStart"/>
+      <w:r>
+        <w:rPr>
+          <w:rFonts w:cstheme="minorHAnsi"/>
+          <w:lang w:val="en-CA"/>
+        </w:rPr>
+        <w:t>Matlab</w:t>
+      </w:r>
+      <w:proofErr w:type="spellEnd"/>
+      <w:r>
+        <w:rPr>
+          <w:rFonts w:cstheme="minorHAnsi"/>
+          <w:lang w:val="en-CA"/>
+        </w:rPr>
+        <w:t xml:space="preserve">. </w:t>
+      </w:r>
+      <w:r>
+        <w:rPr>
+          <w:rFonts w:cstheme="minorHAnsi"/>
+          <w:lang w:val="en-CA"/>
+        </w:rPr>
+        <w:t xml:space="preserve">Playing the backwards signal resulted in gibberish. </w:t>
+      </w:r>
+    </w:p>
+    <w:p>
+      <w:pPr>
         <w:rPr>
           <w:color w:val="FF0000"/>
           <w:lang w:val="en-CA"/>
         </w:rPr>
-        <w:t xml:space="preserve"> Yes </w:t>
-      </w:r>
-      <w:proofErr w:type="spellStart"/>
-      <w:r>
+      </w:pPr>
+    </w:p>
+    <w:p>
+      <w:pPr>
         <w:rPr>
           <w:color w:val="FF0000"/>
           <w:lang w:val="en-CA"/>
         </w:rPr>
-        <w:t>Taha</w:t>
-      </w:r>
-      <w:proofErr w:type="spellEnd"/>
-    </w:p>
-    <w:p>
-      <w:pPr>
-        <w:rPr>
-          <w:lang w:val="en-CA"/>
-        </w:rPr>
-      </w:pPr>
-      <w:r>
-        <w:rPr>
-          <w:lang w:val="en-CA"/>
-        </w:rPr>
-        <w:t>The sound after convolu</w:t>
-      </w:r>
-      <w:r>
-        <w:rPr>
-          <w:lang w:val="en-CA"/>
-        </w:rPr>
-        <w:t>tion contains background noise.</w:t>
-      </w:r>
-      <w:bookmarkStart w:id="0" w:name="_GoBack"/>
-      <w:bookmarkEnd w:id="0"/>
+      </w:pPr>
+    </w:p>
+    <w:p>
+      <w:pPr>
+        <w:rPr>
+          <w:color w:val="FF0000"/>
+          <w:lang w:val="en-CA"/>
+        </w:rPr>
+      </w:pPr>
+    </w:p>
+    <w:p>
+      <w:pPr>
+        <w:rPr>
+          <w:lang w:val="en-CA"/>
+        </w:rPr>
+      </w:pPr>
+      <w:r>
+        <w:rPr>
+          <w:lang w:val="en-CA"/>
+        </w:rPr>
+        <w:lastRenderedPageBreak/>
+        <w:t>e)</w:t>
+      </w:r>
+      <w:r>
+        <w:rPr>
+          <w:lang w:val="en-CA"/>
+        </w:rPr>
+        <w:t xml:space="preserve"> </w:t>
+      </w:r>
+    </w:p>
+    <w:tbl>
+      <w:tblPr>
+        <w:tblStyle w:val="GridTable4-Accent5"/>
+        <w:tblW w:w="0" w:type="auto"/>
+        <w:tblLook w:val="04A0" w:firstRow="1" w:lastRow="0" w:firstColumn="1" w:lastColumn="0" w:noHBand="0" w:noVBand="1"/>
+      </w:tblPr>
+      <w:tblGrid>
+        <w:gridCol w:w="4675"/>
+        <w:gridCol w:w="4675"/>
+      </w:tblGrid>
+      <w:tr>
+        <w:trPr>
+          <w:cnfStyle w:val="100000000000" w:firstRow="1" w:lastRow="0" w:firstColumn="0" w:lastColumn="0" w:oddVBand="0" w:evenVBand="0" w:oddHBand="0" w:evenHBand="0" w:firstRowFirstColumn="0" w:firstRowLastColumn="0" w:lastRowFirstColumn="0" w:lastRowLastColumn="0"/>
+        </w:trPr>
+        <w:tc>
+          <w:tcPr>
+            <w:cnfStyle w:val="001000000000" w:firstRow="0" w:lastRow="0" w:firstColumn="1" w:lastColumn="0" w:oddVBand="0" w:evenVBand="0" w:oddHBand="0" w:evenHBand="0" w:firstRowFirstColumn="0" w:firstRowLastColumn="0" w:lastRowFirstColumn="0" w:lastRowLastColumn="0"/>
+            <w:tcW w:w="4675" w:type="dxa"/>
+          </w:tcPr>
+          <w:p>
+            <w:pPr>
+              <w:jc w:val="center"/>
+              <w:rPr>
+                <w:lang w:val="en-CA"/>
+              </w:rPr>
+            </w:pPr>
+            <w:r>
+              <w:rPr>
+                <w:lang w:val="en-CA"/>
+              </w:rPr>
+              <w:t>Frequency</w:t>
+            </w:r>
+          </w:p>
+        </w:tc>
+        <w:tc>
+          <w:tcPr>
+            <w:tcW w:w="4675" w:type="dxa"/>
+          </w:tcPr>
+          <w:p>
+            <w:pPr>
+              <w:jc w:val="center"/>
+              <w:cnfStyle w:val="100000000000" w:firstRow="1" w:lastRow="0" w:firstColumn="0" w:lastColumn="0" w:oddVBand="0" w:evenVBand="0" w:oddHBand="0" w:evenHBand="0" w:firstRowFirstColumn="0" w:firstRowLastColumn="0" w:lastRowFirstColumn="0" w:lastRowLastColumn="0"/>
+              <w:rPr>
+                <w:lang w:val="en-CA"/>
+              </w:rPr>
+            </w:pPr>
+            <w:r>
+              <w:rPr>
+                <w:lang w:val="en-CA"/>
+              </w:rPr>
+              <w:t>Comments</w:t>
+            </w:r>
+          </w:p>
+        </w:tc>
+      </w:tr>
+      <w:tr>
+        <w:trPr>
+          <w:cnfStyle w:val="000000100000" w:firstRow="0" w:lastRow="0" w:firstColumn="0" w:lastColumn="0" w:oddVBand="0" w:evenVBand="0" w:oddHBand="1" w:evenHBand="0" w:firstRowFirstColumn="0" w:firstRowLastColumn="0" w:lastRowFirstColumn="0" w:lastRowLastColumn="0"/>
+        </w:trPr>
+        <w:tc>
+          <w:tcPr>
+            <w:cnfStyle w:val="001000000000" w:firstRow="0" w:lastRow="0" w:firstColumn="1" w:lastColumn="0" w:oddVBand="0" w:evenVBand="0" w:oddHBand="0" w:evenHBand="0" w:firstRowFirstColumn="0" w:firstRowLastColumn="0" w:lastRowFirstColumn="0" w:lastRowLastColumn="0"/>
+            <w:tcW w:w="4675" w:type="dxa"/>
+          </w:tcPr>
+          <w:p>
+            <w:pPr>
+              <w:jc w:val="center"/>
+              <w:rPr>
+                <w:b w:val="0"/>
+                <w:lang w:val="en-CA"/>
+              </w:rPr>
+            </w:pPr>
+            <w:r>
+              <w:rPr>
+                <w:b w:val="0"/>
+                <w:lang w:val="en-CA"/>
+              </w:rPr>
+              <w:t>13000</w:t>
+            </w:r>
+          </w:p>
+        </w:tc>
+        <w:tc>
+          <w:tcPr>
+            <w:tcW w:w="4675" w:type="dxa"/>
+          </w:tcPr>
+          <w:p>
+            <w:pPr>
+              <w:jc w:val="center"/>
+              <w:cnfStyle w:val="000000100000" w:firstRow="0" w:lastRow="0" w:firstColumn="0" w:lastColumn="0" w:oddVBand="0" w:evenVBand="0" w:oddHBand="1" w:evenHBand="0" w:firstRowFirstColumn="0" w:firstRowLastColumn="0" w:lastRowFirstColumn="0" w:lastRowLastColumn="0"/>
+              <w:rPr>
+                <w:lang w:val="en-CA"/>
+              </w:rPr>
+            </w:pPr>
+            <w:r>
+              <w:rPr>
+                <w:lang w:val="en-CA"/>
+              </w:rPr>
+              <w:t>The sound seems slower and the voice is now thick, low-pitched voice</w:t>
+            </w:r>
+          </w:p>
+        </w:tc>
+      </w:tr>
+      <w:tr>
+        <w:tc>
+          <w:tcPr>
+            <w:cnfStyle w:val="001000000000" w:firstRow="0" w:lastRow="0" w:firstColumn="1" w:lastColumn="0" w:oddVBand="0" w:evenVBand="0" w:oddHBand="0" w:evenHBand="0" w:firstRowFirstColumn="0" w:firstRowLastColumn="0" w:lastRowFirstColumn="0" w:lastRowLastColumn="0"/>
+            <w:tcW w:w="4675" w:type="dxa"/>
+          </w:tcPr>
+          <w:p>
+            <w:pPr>
+              <w:jc w:val="center"/>
+              <w:rPr>
+                <w:b w:val="0"/>
+                <w:lang w:val="en-CA"/>
+              </w:rPr>
+            </w:pPr>
+            <w:r>
+              <w:rPr>
+                <w:b w:val="0"/>
+                <w:lang w:val="en-CA"/>
+              </w:rPr>
+              <w:t>14500</w:t>
+            </w:r>
+          </w:p>
+        </w:tc>
+        <w:tc>
+          <w:tcPr>
+            <w:tcW w:w="4675" w:type="dxa"/>
+          </w:tcPr>
+          <w:p>
+            <w:pPr>
+              <w:jc w:val="center"/>
+              <w:cnfStyle w:val="000000000000" w:firstRow="0" w:lastRow="0" w:firstColumn="0" w:lastColumn="0" w:oddVBand="0" w:evenVBand="0" w:oddHBand="0" w:evenHBand="0" w:firstRowFirstColumn="0" w:firstRowLastColumn="0" w:lastRowFirstColumn="0" w:lastRowLastColumn="0"/>
+              <w:rPr>
+                <w:lang w:val="en-CA"/>
+              </w:rPr>
+            </w:pPr>
+            <w:r>
+              <w:rPr>
+                <w:lang w:val="en-CA"/>
+              </w:rPr>
+              <w:t xml:space="preserve">The sound is quite similar to the original but still </w:t>
+            </w:r>
+            <w:r>
+              <w:rPr>
+                <w:lang w:val="en-CA"/>
+              </w:rPr>
+              <w:t xml:space="preserve">slow, </w:t>
+            </w:r>
+            <w:r>
+              <w:rPr>
+                <w:lang w:val="en-CA"/>
+              </w:rPr>
+              <w:t xml:space="preserve">quite thick, low-pitched voice </w:t>
+            </w:r>
+          </w:p>
+        </w:tc>
+      </w:tr>
+      <w:tr>
+        <w:trPr>
+          <w:cnfStyle w:val="000000100000" w:firstRow="0" w:lastRow="0" w:firstColumn="0" w:lastColumn="0" w:oddVBand="0" w:evenVBand="0" w:oddHBand="1" w:evenHBand="0" w:firstRowFirstColumn="0" w:firstRowLastColumn="0" w:lastRowFirstColumn="0" w:lastRowLastColumn="0"/>
+        </w:trPr>
+        <w:tc>
+          <w:tcPr>
+            <w:cnfStyle w:val="001000000000" w:firstRow="0" w:lastRow="0" w:firstColumn="1" w:lastColumn="0" w:oddVBand="0" w:evenVBand="0" w:oddHBand="0" w:evenHBand="0" w:firstRowFirstColumn="0" w:firstRowLastColumn="0" w:lastRowFirstColumn="0" w:lastRowLastColumn="0"/>
+            <w:tcW w:w="4675" w:type="dxa"/>
+          </w:tcPr>
+          <w:p>
+            <w:pPr>
+              <w:jc w:val="center"/>
+              <w:rPr>
+                <w:b w:val="0"/>
+                <w:lang w:val="en-CA"/>
+              </w:rPr>
+            </w:pPr>
+            <w:r>
+              <w:rPr>
+                <w:b w:val="0"/>
+                <w:lang w:val="en-CA"/>
+              </w:rPr>
+              <w:t>17000</w:t>
+            </w:r>
+          </w:p>
+        </w:tc>
+        <w:tc>
+          <w:tcPr>
+            <w:tcW w:w="4675" w:type="dxa"/>
+          </w:tcPr>
+          <w:p>
+            <w:pPr>
+              <w:jc w:val="center"/>
+              <w:cnfStyle w:val="000000100000" w:firstRow="0" w:lastRow="0" w:firstColumn="0" w:lastColumn="0" w:oddVBand="0" w:evenVBand="0" w:oddHBand="1" w:evenHBand="0" w:firstRowFirstColumn="0" w:firstRowLastColumn="0" w:lastRowFirstColumn="0" w:lastRowLastColumn="0"/>
+              <w:rPr>
+                <w:lang w:val="en-CA"/>
+              </w:rPr>
+            </w:pPr>
+            <w:r>
+              <w:rPr>
+                <w:lang w:val="en-CA"/>
+              </w:rPr>
+              <w:t>The sound is quite similar but is a faster, higher pitched version of the original</w:t>
+            </w:r>
+          </w:p>
+        </w:tc>
+      </w:tr>
+      <w:tr>
+        <w:tc>
+          <w:tcPr>
+            <w:cnfStyle w:val="001000000000" w:firstRow="0" w:lastRow="0" w:firstColumn="1" w:lastColumn="0" w:oddVBand="0" w:evenVBand="0" w:oddHBand="0" w:evenHBand="0" w:firstRowFirstColumn="0" w:firstRowLastColumn="0" w:lastRowFirstColumn="0" w:lastRowLastColumn="0"/>
+            <w:tcW w:w="4675" w:type="dxa"/>
+          </w:tcPr>
+          <w:p>
+            <w:pPr>
+              <w:jc w:val="center"/>
+              <w:rPr>
+                <w:b w:val="0"/>
+                <w:lang w:val="en-CA"/>
+              </w:rPr>
+            </w:pPr>
+            <w:r>
+              <w:rPr>
+                <w:b w:val="0"/>
+                <w:lang w:val="en-CA"/>
+              </w:rPr>
+              <w:t>18500</w:t>
+            </w:r>
+          </w:p>
+        </w:tc>
+        <w:tc>
+          <w:tcPr>
+            <w:tcW w:w="4675" w:type="dxa"/>
+          </w:tcPr>
+          <w:p>
+            <w:pPr>
+              <w:jc w:val="center"/>
+              <w:cnfStyle w:val="000000000000" w:firstRow="0" w:lastRow="0" w:firstColumn="0" w:lastColumn="0" w:oddVBand="0" w:evenVBand="0" w:oddHBand="0" w:evenHBand="0" w:firstRowFirstColumn="0" w:firstRowLastColumn="0" w:lastRowFirstColumn="0" w:lastRowLastColumn="0"/>
+              <w:rPr>
+                <w:lang w:val="en-CA"/>
+              </w:rPr>
+            </w:pPr>
+            <w:r>
+              <w:rPr>
+                <w:lang w:val="en-CA"/>
+              </w:rPr>
+              <w:t>The sound is much faster and higher pitched version of the original</w:t>
+            </w:r>
+            <w:r>
+              <w:rPr>
+                <w:lang w:val="en-CA"/>
+              </w:rPr>
+              <w:t>, and seems much higher than the previous frequency</w:t>
+            </w:r>
+          </w:p>
+        </w:tc>
+      </w:tr>
+      <w:tr>
+        <w:trPr>
+          <w:cnfStyle w:val="000000100000" w:firstRow="0" w:lastRow="0" w:firstColumn="0" w:lastColumn="0" w:oddVBand="0" w:evenVBand="0" w:oddHBand="1" w:evenHBand="0" w:firstRowFirstColumn="0" w:firstRowLastColumn="0" w:lastRowFirstColumn="0" w:lastRowLastColumn="0"/>
+        </w:trPr>
+        <w:tc>
+          <w:tcPr>
+            <w:cnfStyle w:val="001000000000" w:firstRow="0" w:lastRow="0" w:firstColumn="1" w:lastColumn="0" w:oddVBand="0" w:evenVBand="0" w:oddHBand="0" w:evenHBand="0" w:firstRowFirstColumn="0" w:firstRowLastColumn="0" w:lastRowFirstColumn="0" w:lastRowLastColumn="0"/>
+            <w:tcW w:w="4675" w:type="dxa"/>
+          </w:tcPr>
+          <w:p>
+            <w:pPr>
+              <w:jc w:val="center"/>
+              <w:rPr>
+                <w:b w:val="0"/>
+                <w:lang w:val="en-CA"/>
+              </w:rPr>
+            </w:pPr>
+            <w:r>
+              <w:rPr>
+                <w:b w:val="0"/>
+                <w:lang w:val="en-CA"/>
+              </w:rPr>
+              <w:t>20000</w:t>
+            </w:r>
+          </w:p>
+        </w:tc>
+        <w:tc>
+          <w:tcPr>
+            <w:tcW w:w="4675" w:type="dxa"/>
+          </w:tcPr>
+          <w:p>
+            <w:pPr>
+              <w:jc w:val="center"/>
+              <w:cnfStyle w:val="000000100000" w:firstRow="0" w:lastRow="0" w:firstColumn="0" w:lastColumn="0" w:oddVBand="0" w:evenVBand="0" w:oddHBand="1" w:evenHBand="0" w:firstRowFirstColumn="0" w:firstRowLastColumn="0" w:lastRowFirstColumn="0" w:lastRowLastColumn="0"/>
+              <w:rPr>
+                <w:lang w:val="en-CA"/>
+              </w:rPr>
+            </w:pPr>
+            <w:r>
+              <w:rPr>
+                <w:lang w:val="en-CA"/>
+              </w:rPr>
+              <w:t>At this frequency, the sound is way high pitched and much faster than the original</w:t>
+            </w:r>
+          </w:p>
+        </w:tc>
+      </w:tr>
+    </w:tbl>
+    <w:p>
+      <w:pPr>
+        <w:rPr>
+          <w:lang w:val="en-CA"/>
+        </w:rPr>
+      </w:pPr>
+    </w:p>
+    <w:p>
+      <w:pPr>
+        <w:rPr>
+          <w:lang w:val="en-CA"/>
+        </w:rPr>
+      </w:pPr>
+    </w:p>
+    <w:p>
+      <w:pPr>
+        <w:rPr>
+          <w:lang w:val="en-CA"/>
+        </w:rPr>
+      </w:pPr>
+      <w:r>
+        <w:rPr>
+          <w:lang w:val="en-CA"/>
+        </w:rPr>
+        <w:t xml:space="preserve">f) </w:t>
+      </w:r>
+      <w:r>
+        <w:rPr>
+          <w:lang w:val="en-CA"/>
+        </w:rPr>
+        <w:t xml:space="preserve">The plot below shows the Fast Fourier Transform (FFT) plot, comparing the original signal, with the sub-sampling signals </w:t>
+      </w:r>
+    </w:p>
+    <w:p>
+      <w:pPr>
+        <w:jc w:val="center"/>
+        <w:rPr>
+          <w:lang w:val="en-CA"/>
+        </w:rPr>
+      </w:pPr>
+      <w:r>
+        <w:rPr>
+          <w:lang w:val="en-CA"/>
+        </w:rPr>
+        <w:drawing>
+          <wp:inline distT="0" distB="0" distL="0" distR="0" wp14:anchorId="00D5B608" wp14:editId="21B4F267">
+            <wp:extent cx="5867400" cy="4400550"/>
+            <wp:effectExtent l="0" t="0" r="0" b="0"/>
+            <wp:docPr id="1" name="Picture 1"/>
+            <wp:cNvGraphicFramePr>
+              <a:graphicFrameLocks xmlns:a="http://schemas.openxmlformats.org/drawingml/2006/main" noChangeAspect="1"/>
+            </wp:cNvGraphicFramePr>
+            <a:graphic xmlns:a="http://schemas.openxmlformats.org/drawingml/2006/main">
+              <a:graphicData uri="http://schemas.openxmlformats.org/drawingml/2006/picture">
+                <pic:pic xmlns:pic="http://schemas.openxmlformats.org/drawingml/2006/picture">
+                  <pic:nvPicPr>
+                    <pic:cNvPr id="1" name=""/>
+                    <pic:cNvPicPr/>
+                  </pic:nvPicPr>
+                  <pic:blipFill>
+                    <a:blip r:embed="rId5"/>
+                    <a:stretch>
+                      <a:fillRect/>
+                    </a:stretch>
+                  </pic:blipFill>
+                  <pic:spPr>
+                    <a:xfrm>
+                      <a:off x="0" y="0"/>
+                      <a:ext cx="5871695" cy="4403771"/>
+                    </a:xfrm>
+                    <a:prstGeom prst="rect">
+                      <a:avLst/>
+                    </a:prstGeom>
+                  </pic:spPr>
+                </pic:pic>
+              </a:graphicData>
+            </a:graphic>
+          </wp:inline>
+        </w:drawing>
+      </w:r>
+    </w:p>
+    <w:p>
+      <w:pPr>
+        <w:jc w:val="center"/>
+        <w:rPr>
+          <w:lang w:val="en-CA"/>
+        </w:rPr>
+      </w:pPr>
+    </w:p>
+    <w:tbl>
+      <w:tblPr>
+        <w:tblStyle w:val="GridTable4-Accent5"/>
+        <w:tblW w:w="0" w:type="auto"/>
+        <w:tblLook w:val="04A0" w:firstRow="1" w:lastRow="0" w:firstColumn="1" w:lastColumn="0" w:noHBand="0" w:noVBand="1"/>
+      </w:tblPr>
+      <w:tblGrid>
+        <w:gridCol w:w="4675"/>
+        <w:gridCol w:w="4675"/>
+      </w:tblGrid>
+      <w:tr>
+        <w:trPr>
+          <w:cnfStyle w:val="100000000000" w:firstRow="1" w:lastRow="0" w:firstColumn="0" w:lastColumn="0" w:oddVBand="0" w:evenVBand="0" w:oddHBand="0" w:evenHBand="0" w:firstRowFirstColumn="0" w:firstRowLastColumn="0" w:lastRowFirstColumn="0" w:lastRowLastColumn="0"/>
+        </w:trPr>
+        <w:tc>
+          <w:tcPr>
+            <w:cnfStyle w:val="001000000000" w:firstRow="0" w:lastRow="0" w:firstColumn="1" w:lastColumn="0" w:oddVBand="0" w:evenVBand="0" w:oddHBand="0" w:evenHBand="0" w:firstRowFirstColumn="0" w:firstRowLastColumn="0" w:lastRowFirstColumn="0" w:lastRowLastColumn="0"/>
+            <w:tcW w:w="4675" w:type="dxa"/>
+          </w:tcPr>
+          <w:p>
+            <w:pPr>
+              <w:jc w:val="center"/>
+              <w:rPr>
+                <w:lang w:val="en-CA"/>
+              </w:rPr>
+            </w:pPr>
+            <w:r>
+              <w:rPr>
+                <w:lang w:val="en-CA"/>
+              </w:rPr>
+              <w:lastRenderedPageBreak/>
+              <w:t>Sub-Sample ratio</w:t>
+            </w:r>
+          </w:p>
+        </w:tc>
+        <w:tc>
+          <w:tcPr>
+            <w:tcW w:w="4675" w:type="dxa"/>
+          </w:tcPr>
+          <w:p>
+            <w:pPr>
+              <w:jc w:val="center"/>
+              <w:cnfStyle w:val="100000000000" w:firstRow="1" w:lastRow="0" w:firstColumn="0" w:lastColumn="0" w:oddVBand="0" w:evenVBand="0" w:oddHBand="0" w:evenHBand="0" w:firstRowFirstColumn="0" w:firstRowLastColumn="0" w:lastRowFirstColumn="0" w:lastRowLastColumn="0"/>
+              <w:rPr>
+                <w:lang w:val="en-CA"/>
+              </w:rPr>
+            </w:pPr>
+            <w:r>
+              <w:rPr>
+                <w:lang w:val="en-CA"/>
+              </w:rPr>
+              <w:t>Ratio</w:t>
+            </w:r>
+          </w:p>
+        </w:tc>
+      </w:tr>
+      <w:tr>
+        <w:trPr>
+          <w:cnfStyle w:val="000000100000" w:firstRow="0" w:lastRow="0" w:firstColumn="0" w:lastColumn="0" w:oddVBand="0" w:evenVBand="0" w:oddHBand="1" w:evenHBand="0" w:firstRowFirstColumn="0" w:firstRowLastColumn="0" w:lastRowFirstColumn="0" w:lastRowLastColumn="0"/>
+        </w:trPr>
+        <w:tc>
+          <w:tcPr>
+            <w:cnfStyle w:val="001000000000" w:firstRow="0" w:lastRow="0" w:firstColumn="1" w:lastColumn="0" w:oddVBand="0" w:evenVBand="0" w:oddHBand="0" w:evenHBand="0" w:firstRowFirstColumn="0" w:firstRowLastColumn="0" w:lastRowFirstColumn="0" w:lastRowLastColumn="0"/>
+            <w:tcW w:w="4675" w:type="dxa"/>
+          </w:tcPr>
+          <w:p>
+            <w:pPr>
+              <w:jc w:val="center"/>
+              <w:rPr>
+                <w:b w:val="0"/>
+                <w:lang w:val="en-CA"/>
+              </w:rPr>
+            </w:pPr>
+            <w:r>
+              <w:rPr>
+                <w:b w:val="0"/>
+                <w:lang w:val="en-CA"/>
+              </w:rPr>
+              <w:t>2:1</w:t>
+            </w:r>
+          </w:p>
+        </w:tc>
+        <w:tc>
+          <w:tcPr>
+            <w:tcW w:w="4675" w:type="dxa"/>
+          </w:tcPr>
+          <w:p>
+            <w:pPr>
+              <w:jc w:val="center"/>
+              <w:cnfStyle w:val="000000100000" w:firstRow="0" w:lastRow="0" w:firstColumn="0" w:lastColumn="0" w:oddVBand="0" w:evenVBand="0" w:oddHBand="1" w:evenHBand="0" w:firstRowFirstColumn="0" w:firstRowLastColumn="0" w:lastRowFirstColumn="0" w:lastRowLastColumn="0"/>
+              <w:rPr>
+                <w:lang w:val="en-CA"/>
+              </w:rPr>
+            </w:pPr>
+            <w:r>
+              <w:rPr>
+                <w:lang w:val="en-CA"/>
+              </w:rPr>
+              <w:t>The sound is very similar to the original with some minor losses in the audio</w:t>
+            </w:r>
+          </w:p>
+        </w:tc>
+      </w:tr>
+      <w:tr>
+        <w:tc>
+          <w:tcPr>
+            <w:cnfStyle w:val="001000000000" w:firstRow="0" w:lastRow="0" w:firstColumn="1" w:lastColumn="0" w:oddVBand="0" w:evenVBand="0" w:oddHBand="0" w:evenHBand="0" w:firstRowFirstColumn="0" w:firstRowLastColumn="0" w:lastRowFirstColumn="0" w:lastRowLastColumn="0"/>
+            <w:tcW w:w="4675" w:type="dxa"/>
+          </w:tcPr>
+          <w:p>
+            <w:pPr>
+              <w:jc w:val="center"/>
+              <w:rPr>
+                <w:b w:val="0"/>
+                <w:lang w:val="en-CA"/>
+              </w:rPr>
+            </w:pPr>
+            <w:r>
+              <w:rPr>
+                <w:b w:val="0"/>
+                <w:lang w:val="en-CA"/>
+              </w:rPr>
+              <w:t>3:1</w:t>
+            </w:r>
+          </w:p>
+        </w:tc>
+        <w:tc>
+          <w:tcPr>
+            <w:tcW w:w="4675" w:type="dxa"/>
+          </w:tcPr>
+          <w:p>
+            <w:pPr>
+              <w:jc w:val="center"/>
+              <w:cnfStyle w:val="000000000000" w:firstRow="0" w:lastRow="0" w:firstColumn="0" w:lastColumn="0" w:oddVBand="0" w:evenVBand="0" w:oddHBand="0" w:evenHBand="0" w:firstRowFirstColumn="0" w:firstRowLastColumn="0" w:lastRowFirstColumn="0" w:lastRowLastColumn="0"/>
+              <w:rPr>
+                <w:lang w:val="en-CA"/>
+              </w:rPr>
+            </w:pPr>
+            <w:r>
+              <w:rPr>
+                <w:lang w:val="en-CA"/>
+              </w:rPr>
+              <w:t xml:space="preserve">This sound is also similar to the original, but the signal seems more </w:t>
+            </w:r>
+            <w:proofErr w:type="spellStart"/>
+            <w:r>
+              <w:rPr>
+                <w:lang w:val="en-CA"/>
+              </w:rPr>
+              <w:t>lossy</w:t>
+            </w:r>
+            <w:proofErr w:type="spellEnd"/>
+            <w:r>
+              <w:rPr>
+                <w:lang w:val="en-CA"/>
+              </w:rPr>
+              <w:t xml:space="preserve"> now</w:t>
+            </w:r>
+          </w:p>
+        </w:tc>
+      </w:tr>
+      <w:tr>
+        <w:trPr>
+          <w:cnfStyle w:val="000000100000" w:firstRow="0" w:lastRow="0" w:firstColumn="0" w:lastColumn="0" w:oddVBand="0" w:evenVBand="0" w:oddHBand="1" w:evenHBand="0" w:firstRowFirstColumn="0" w:firstRowLastColumn="0" w:lastRowFirstColumn="0" w:lastRowLastColumn="0"/>
+        </w:trPr>
+        <w:tc>
+          <w:tcPr>
+            <w:cnfStyle w:val="001000000000" w:firstRow="0" w:lastRow="0" w:firstColumn="1" w:lastColumn="0" w:oddVBand="0" w:evenVBand="0" w:oddHBand="0" w:evenHBand="0" w:firstRowFirstColumn="0" w:firstRowLastColumn="0" w:lastRowFirstColumn="0" w:lastRowLastColumn="0"/>
+            <w:tcW w:w="4675" w:type="dxa"/>
+          </w:tcPr>
+          <w:p>
+            <w:pPr>
+              <w:jc w:val="center"/>
+              <w:rPr>
+                <w:b w:val="0"/>
+                <w:lang w:val="en-CA"/>
+              </w:rPr>
+            </w:pPr>
+            <w:r>
+              <w:rPr>
+                <w:b w:val="0"/>
+                <w:lang w:val="en-CA"/>
+              </w:rPr>
+              <w:t>4:1</w:t>
+            </w:r>
+          </w:p>
+        </w:tc>
+        <w:tc>
+          <w:tcPr>
+            <w:tcW w:w="4675" w:type="dxa"/>
+          </w:tcPr>
+          <w:p>
+            <w:pPr>
+              <w:jc w:val="center"/>
+              <w:cnfStyle w:val="000000100000" w:firstRow="0" w:lastRow="0" w:firstColumn="0" w:lastColumn="0" w:oddVBand="0" w:evenVBand="0" w:oddHBand="1" w:evenHBand="0" w:firstRowFirstColumn="0" w:firstRowLastColumn="0" w:lastRowFirstColumn="0" w:lastRowLastColumn="0"/>
+              <w:rPr>
+                <w:lang w:val="en-CA"/>
+              </w:rPr>
+            </w:pPr>
+            <w:r>
+              <w:rPr>
+                <w:lang w:val="en-CA"/>
+              </w:rPr>
+              <w:t xml:space="preserve">This sound is more </w:t>
+            </w:r>
+            <w:proofErr w:type="spellStart"/>
+            <w:r>
+              <w:rPr>
+                <w:lang w:val="en-CA"/>
+              </w:rPr>
+              <w:t>lossy</w:t>
+            </w:r>
+            <w:proofErr w:type="spellEnd"/>
+            <w:r>
+              <w:rPr>
+                <w:lang w:val="en-CA"/>
+              </w:rPr>
+              <w:t xml:space="preserve"> than before, with the sound almost resembling a muffled audio</w:t>
+            </w:r>
+          </w:p>
+        </w:tc>
+      </w:tr>
+      <w:tr>
+        <w:tc>
+          <w:tcPr>
+            <w:cnfStyle w:val="001000000000" w:firstRow="0" w:lastRow="0" w:firstColumn="1" w:lastColumn="0" w:oddVBand="0" w:evenVBand="0" w:oddHBand="0" w:evenHBand="0" w:firstRowFirstColumn="0" w:firstRowLastColumn="0" w:lastRowFirstColumn="0" w:lastRowLastColumn="0"/>
+            <w:tcW w:w="4675" w:type="dxa"/>
+          </w:tcPr>
+          <w:p>
+            <w:pPr>
+              <w:jc w:val="center"/>
+              <w:rPr>
+                <w:b w:val="0"/>
+                <w:lang w:val="en-CA"/>
+              </w:rPr>
+            </w:pPr>
+            <w:r>
+              <w:rPr>
+                <w:b w:val="0"/>
+                <w:lang w:val="en-CA"/>
+              </w:rPr>
+              <w:t>5:1</w:t>
+            </w:r>
+          </w:p>
+        </w:tc>
+        <w:tc>
+          <w:tcPr>
+            <w:tcW w:w="4675" w:type="dxa"/>
+          </w:tcPr>
+          <w:p>
+            <w:pPr>
+              <w:jc w:val="center"/>
+              <w:cnfStyle w:val="000000000000" w:firstRow="0" w:lastRow="0" w:firstColumn="0" w:lastColumn="0" w:oddVBand="0" w:evenVBand="0" w:oddHBand="0" w:evenHBand="0" w:firstRowFirstColumn="0" w:firstRowLastColumn="0" w:lastRowFirstColumn="0" w:lastRowLastColumn="0"/>
+              <w:rPr>
+                <w:lang w:val="en-CA"/>
+              </w:rPr>
+            </w:pPr>
+            <w:r>
+              <w:rPr>
+                <w:lang w:val="en-CA"/>
+              </w:rPr>
+              <w:t>This sound is more muffled than before with the audio almost not bearable in low volume</w:t>
+            </w:r>
+          </w:p>
+        </w:tc>
+      </w:tr>
+      <w:tr>
+        <w:trPr>
+          <w:cnfStyle w:val="000000100000" w:firstRow="0" w:lastRow="0" w:firstColumn="0" w:lastColumn="0" w:oddVBand="0" w:evenVBand="0" w:oddHBand="1" w:evenHBand="0" w:firstRowFirstColumn="0" w:firstRowLastColumn="0" w:lastRowFirstColumn="0" w:lastRowLastColumn="0"/>
+        </w:trPr>
+        <w:tc>
+          <w:tcPr>
+            <w:cnfStyle w:val="001000000000" w:firstRow="0" w:lastRow="0" w:firstColumn="1" w:lastColumn="0" w:oddVBand="0" w:evenVBand="0" w:oddHBand="0" w:evenHBand="0" w:firstRowFirstColumn="0" w:firstRowLastColumn="0" w:lastRowFirstColumn="0" w:lastRowLastColumn="0"/>
+            <w:tcW w:w="4675" w:type="dxa"/>
+          </w:tcPr>
+          <w:p>
+            <w:pPr>
+              <w:jc w:val="center"/>
+              <w:rPr>
+                <w:b w:val="0"/>
+                <w:lang w:val="en-CA"/>
+              </w:rPr>
+            </w:pPr>
+            <w:r>
+              <w:rPr>
+                <w:b w:val="0"/>
+                <w:lang w:val="en-CA"/>
+              </w:rPr>
+              <w:t>10:1</w:t>
+            </w:r>
+          </w:p>
+        </w:tc>
+        <w:tc>
+          <w:tcPr>
+            <w:tcW w:w="4675" w:type="dxa"/>
+          </w:tcPr>
+          <w:p>
+            <w:pPr>
+              <w:jc w:val="center"/>
+              <w:cnfStyle w:val="000000100000" w:firstRow="0" w:lastRow="0" w:firstColumn="0" w:lastColumn="0" w:oddVBand="0" w:evenVBand="0" w:oddHBand="1" w:evenHBand="0" w:firstRowFirstColumn="0" w:firstRowLastColumn="0" w:lastRowFirstColumn="0" w:lastRowLastColumn="0"/>
+              <w:rPr>
+                <w:lang w:val="en-CA"/>
+              </w:rPr>
+            </w:pPr>
+            <w:r>
+              <w:rPr>
+                <w:lang w:val="en-CA"/>
+              </w:rPr>
+              <w:t>This sound has t</w:t>
+            </w:r>
+            <w:r>
+              <w:rPr>
+                <w:lang w:val="en-CA"/>
+              </w:rPr>
+              <w:t xml:space="preserve">he most losses, having the greatest </w:t>
+            </w:r>
+            <w:r>
+              <w:rPr>
+                <w:lang w:val="en-CA"/>
+              </w:rPr>
+              <w:t>muffled audio</w:t>
+            </w:r>
+          </w:p>
+        </w:tc>
+      </w:tr>
+    </w:tbl>
+    <w:p>
+      <w:pPr>
+        <w:rPr>
+          <w:lang w:val="en-CA"/>
+        </w:rPr>
+      </w:pPr>
+    </w:p>
+    <w:p>
+      <w:pPr>
+        <w:rPr>
+          <w:lang w:val="en-CA"/>
+        </w:rPr>
+      </w:pPr>
+      <w:commentRangeStart w:id="0"/>
+      <w:r>
+        <w:rPr>
+          <w:lang w:val="en-CA"/>
+        </w:rPr>
+        <w:t>g</w:t>
+      </w:r>
+      <w:commentRangeEnd w:id="0"/>
+      <w:r>
+        <w:rPr>
+          <w:rStyle w:val="CommentReference"/>
+        </w:rPr>
+        <w:commentReference w:id="0"/>
+      </w:r>
+      <w:r>
+        <w:rPr>
+          <w:lang w:val="en-CA"/>
+        </w:rPr>
+        <w:t xml:space="preserve">) </w:t>
+      </w:r>
+      <w:bookmarkStart w:id="1" w:name="_GoBack"/>
+      <w:bookmarkEnd w:id="1"/>
     </w:p>
     <w:sectPr>
       <w:pgSz w:w="12240" w:h="15840"/>
@@ -246,8 +1106,48 @@
 </w:document>
 </file>
 
+<file path=word/comments.xml><?xml version="1.0" encoding="utf-8"?>
+<w:comments xmlns:wpc="http://schemas.microsoft.com/office/word/2010/wordprocessingCanvas" xmlns:cx="http://schemas.microsoft.com/office/drawing/2014/chartex" xmlns:cx1="http://schemas.microsoft.com/office/drawing/2015/9/8/chartex" xmlns:cx2="http://schemas.microsoft.com/office/drawing/2015/10/21/chartex" xmlns:mc="http://schemas.openxmlformats.org/markup-compatibility/2006" xmlns:o="urn:schemas-microsoft-com:office:office" xmlns:r="http://schemas.openxmlformats.org/officeDocument/2006/relationships" xmlns:m="http://schemas.openxmlformats.org/officeDocument/2006/math" xmlns:v="urn:schemas-microsoft-com:vml" xmlns:wp14="http://schemas.microsoft.com/office/word/2010/wordprocessingDrawing" xmlns:wp="http://schemas.openxmlformats.org/drawingml/2006/wordprocessingDrawing" xmlns:w10="urn:schemas-microsoft-com:office:word" xmlns:w="http://schemas.openxmlformats.org/wordprocessingml/2006/main" xmlns:w14="http://schemas.microsoft.com/office/word/2010/wordml" xmlns:w15="http://schemas.microsoft.com/office/word/2012/wordml" xmlns:w16se="http://schemas.microsoft.com/office/word/2015/wordml/symex" xmlns:wpg="http://schemas.microsoft.com/office/word/2010/wordprocessingGroup" xmlns:wpi="http://schemas.microsoft.com/office/word/2010/wordprocessingInk" xmlns:wne="http://schemas.microsoft.com/office/word/2006/wordml" xmlns:wps="http://schemas.microsoft.com/office/word/2010/wordprocessingShape" mc:Ignorable="w14 w15 w16se wp14">
+  <w:comment w:id="0" w:author="Muhammad Taha" w:date="2016-10-18T20:43:00Z" w:initials="MT">
+    <w:p>
+      <w:pPr>
+        <w:pStyle w:val="CommentText"/>
+      </w:pPr>
+      <w:r>
+        <w:rPr>
+          <w:rStyle w:val="CommentReference"/>
+        </w:rPr>
+        <w:annotationRef/>
+      </w:r>
+      <w:proofErr w:type="spellStart"/>
+      <w:r>
+        <w:t>Shorouq</w:t>
+      </w:r>
+      <w:proofErr w:type="spellEnd"/>
+      <w:r>
+        <w:t>!! Can’t figure out how to quantize</w:t>
+      </w:r>
+    </w:p>
+  </w:comment>
+</w:comments>
+</file>
+
+<file path=word/commentsExtended.xml><?xml version="1.0" encoding="utf-8"?>
+<w15:commentsEx xmlns:wpc="http://schemas.microsoft.com/office/word/2010/wordprocessingCanvas" xmlns:cx="http://schemas.microsoft.com/office/drawing/2014/chartex" xmlns:cx1="http://schemas.microsoft.com/office/drawing/2015/9/8/chartex" xmlns:cx2="http://schemas.microsoft.com/office/drawing/2015/10/21/chartex" xmlns:mc="http://schemas.openxmlformats.org/markup-compatibility/2006" xmlns:o="urn:schemas-microsoft-com:office:office" xmlns:r="http://schemas.openxmlformats.org/officeDocument/2006/relationships" xmlns:m="http://schemas.openxmlformats.org/officeDocument/2006/math" xmlns:v="urn:schemas-microsoft-com:vml" xmlns:wp14="http://schemas.microsoft.com/office/word/2010/wordprocessingDrawing" xmlns:wp="http://schemas.openxmlformats.org/drawingml/2006/wordprocessingDrawing" xmlns:w10="urn:schemas-microsoft-com:office:word" xmlns:w="http://schemas.openxmlformats.org/wordprocessingml/2006/main" xmlns:w14="http://schemas.microsoft.com/office/word/2010/wordml" xmlns:w15="http://schemas.microsoft.com/office/word/2012/wordml" xmlns:w16se="http://schemas.microsoft.com/office/word/2015/wordml/symex" xmlns:wpg="http://schemas.microsoft.com/office/word/2010/wordprocessingGroup" xmlns:wpi="http://schemas.microsoft.com/office/word/2010/wordprocessingInk" xmlns:wne="http://schemas.microsoft.com/office/word/2006/wordml" xmlns:wps="http://schemas.microsoft.com/office/word/2010/wordprocessingShape" mc:Ignorable="w14 w15 w16se wp14">
+  <w15:commentEx w15:paraId="7BBE37C1" w15:done="0"/>
+</w15:commentsEx>
+</file>
+
+<file path=word/people.xml><?xml version="1.0" encoding="utf-8"?>
+<w15:people xmlns:wpc="http://schemas.microsoft.com/office/word/2010/wordprocessingCanvas" xmlns:cx="http://schemas.microsoft.com/office/drawing/2014/chartex" xmlns:cx1="http://schemas.microsoft.com/office/drawing/2015/9/8/chartex" xmlns:cx2="http://schemas.microsoft.com/office/drawing/2015/10/21/chartex" xmlns:mc="http://schemas.openxmlformats.org/markup-compatibility/2006" xmlns:o="urn:schemas-microsoft-com:office:office" xmlns:r="http://schemas.openxmlformats.org/officeDocument/2006/relationships" xmlns:m="http://schemas.openxmlformats.org/officeDocument/2006/math" xmlns:v="urn:schemas-microsoft-com:vml" xmlns:wp14="http://schemas.microsoft.com/office/word/2010/wordprocessingDrawing" xmlns:wp="http://schemas.openxmlformats.org/drawingml/2006/wordprocessingDrawing" xmlns:w10="urn:schemas-microsoft-com:office:word" xmlns:w="http://schemas.openxmlformats.org/wordprocessingml/2006/main" xmlns:w14="http://schemas.microsoft.com/office/word/2010/wordml" xmlns:w15="http://schemas.microsoft.com/office/word/2012/wordml" xmlns:w16se="http://schemas.microsoft.com/office/word/2015/wordml/symex" xmlns:wpg="http://schemas.microsoft.com/office/word/2010/wordprocessingGroup" xmlns:wpi="http://schemas.microsoft.com/office/word/2010/wordprocessingInk" xmlns:wne="http://schemas.microsoft.com/office/word/2006/wordml" xmlns:wps="http://schemas.microsoft.com/office/word/2010/wordprocessingShape" mc:Ignorable="w14 w15 w16se wp14">
+  <w15:person w15:author="Muhammad Taha">
+    <w15:presenceInfo w15:providerId="Windows Live" w15:userId="f58b0100cc937b83"/>
+  </w15:person>
+</w15:people>
+</file>
+
 <file path=word/styles.xml><?xml version="1.0" encoding="utf-8"?>
-<w:styles xmlns:mc="http://schemas.openxmlformats.org/markup-compatibility/2006" xmlns:r="http://schemas.openxmlformats.org/officeDocument/2006/relationships" xmlns:w="http://schemas.openxmlformats.org/wordprocessingml/2006/main" xmlns:w14="http://schemas.microsoft.com/office/word/2010/wordml" xmlns:w15="http://schemas.microsoft.com/office/word/2012/wordml" mc:Ignorable="w14 w15">
+<w:styles xmlns:mc="http://schemas.openxmlformats.org/markup-compatibility/2006" xmlns:r="http://schemas.openxmlformats.org/officeDocument/2006/relationships" xmlns:w="http://schemas.openxmlformats.org/wordprocessingml/2006/main" xmlns:w14="http://schemas.microsoft.com/office/word/2010/wordml" xmlns:w15="http://schemas.microsoft.com/office/word/2012/wordml" xmlns:w16se="http://schemas.microsoft.com/office/word/2015/wordml/symex" mc:Ignorable="w14 w15 w16se">
   <w:docDefaults>
     <w:rPrDefault>
       <w:rPr>
@@ -263,7 +1163,7 @@
       </w:pPr>
     </w:pPrDefault>
   </w:docDefaults>
-  <w:latentStyles w:defLockedState="0" w:defUIPriority="99" w:defSemiHidden="0" w:defUnhideWhenUsed="0" w:defQFormat="0" w:count="371">
+  <w:latentStyles w:defLockedState="0" w:defUIPriority="99" w:defSemiHidden="0" w:defUnhideWhenUsed="0" w:defQFormat="0" w:count="373">
     <w:lsdException w:name="Normal" w:uiPriority="0" w:qFormat="1"/>
     <w:lsdException w:name="heading 1" w:uiPriority="9" w:qFormat="1"/>
     <w:lsdException w:name="heading 2" w:semiHidden="1" w:uiPriority="9" w:unhideWhenUsed="1" w:qFormat="1"/>
@@ -635,6 +1535,8 @@
     <w:lsdException w:name="List Table 5 Dark Accent 6" w:uiPriority="50"/>
     <w:lsdException w:name="List Table 6 Colorful Accent 6" w:uiPriority="51"/>
     <w:lsdException w:name="List Table 7 Colorful Accent 6" w:uiPriority="52"/>
+    <w:lsdException w:name="Mention" w:semiHidden="1" w:unhideWhenUsed="1"/>
+    <w:lsdException w:name="Smart Hyperlink" w:semiHidden="1" w:unhideWhenUsed="1"/>
   </w:latentStyles>
   <w:style w:type="paragraph" w:default="1" w:styleId="Normal">
     <w:name w:val="Normal"/>
@@ -700,6 +1602,275 @@
       <w:color w:val="2E74B5" w:themeColor="accent1" w:themeShade="BF"/>
       <w:sz w:val="26"/>
       <w:szCs w:val="26"/>
+    </w:rPr>
+  </w:style>
+  <w:style w:type="table" w:styleId="TableGrid">
+    <w:name w:val="Table Grid"/>
+    <w:basedOn w:val="TableNormal"/>
+    <w:uiPriority w:val="39"/>
+    <w:rsid w:val="005372CC"/>
+    <w:pPr>
+      <w:spacing w:after="0" w:line="240" w:lineRule="auto"/>
+    </w:pPr>
+    <w:tblPr>
+      <w:tblBorders>
+        <w:top w:val="single" w:sz="4" w:space="0" w:color="auto"/>
+        <w:left w:val="single" w:sz="4" w:space="0" w:color="auto"/>
+        <w:bottom w:val="single" w:sz="4" w:space="0" w:color="auto"/>
+        <w:right w:val="single" w:sz="4" w:space="0" w:color="auto"/>
+        <w:insideH w:val="single" w:sz="4" w:space="0" w:color="auto"/>
+        <w:insideV w:val="single" w:sz="4" w:space="0" w:color="auto"/>
+      </w:tblBorders>
+    </w:tblPr>
+  </w:style>
+  <w:style w:type="table" w:styleId="GridTable4-Accent5">
+    <w:name w:val="Grid Table 4 Accent 5"/>
+    <w:basedOn w:val="TableNormal"/>
+    <w:uiPriority w:val="49"/>
+    <w:rsid w:val="005372CC"/>
+    <w:pPr>
+      <w:spacing w:after="0" w:line="240" w:lineRule="auto"/>
+    </w:pPr>
+    <w:tblPr>
+      <w:tblStyleRowBandSize w:val="1"/>
+      <w:tblStyleColBandSize w:val="1"/>
+      <w:tblBorders>
+        <w:top w:val="single" w:sz="4" w:space="0" w:color="8EAADB" w:themeColor="accent5" w:themeTint="99"/>
+        <w:left w:val="single" w:sz="4" w:space="0" w:color="8EAADB" w:themeColor="accent5" w:themeTint="99"/>
+        <w:bottom w:val="single" w:sz="4" w:space="0" w:color="8EAADB" w:themeColor="accent5" w:themeTint="99"/>
+        <w:right w:val="single" w:sz="4" w:space="0" w:color="8EAADB" w:themeColor="accent5" w:themeTint="99"/>
+        <w:insideH w:val="single" w:sz="4" w:space="0" w:color="8EAADB" w:themeColor="accent5" w:themeTint="99"/>
+        <w:insideV w:val="single" w:sz="4" w:space="0" w:color="8EAADB" w:themeColor="accent5" w:themeTint="99"/>
+      </w:tblBorders>
+    </w:tblPr>
+    <w:tblStylePr w:type="firstRow">
+      <w:rPr>
+        <w:b/>
+        <w:bCs/>
+        <w:color w:val="FFFFFF" w:themeColor="background1"/>
+      </w:rPr>
+      <w:tblPr/>
+      <w:tcPr>
+        <w:tcBorders>
+          <w:top w:val="single" w:sz="4" w:space="0" w:color="4472C4" w:themeColor="accent5"/>
+          <w:left w:val="single" w:sz="4" w:space="0" w:color="4472C4" w:themeColor="accent5"/>
+          <w:bottom w:val="single" w:sz="4" w:space="0" w:color="4472C4" w:themeColor="accent5"/>
+          <w:right w:val="single" w:sz="4" w:space="0" w:color="4472C4" w:themeColor="accent5"/>
+          <w:insideH w:val="nil"/>
+          <w:insideV w:val="nil"/>
+        </w:tcBorders>
+        <w:shd w:val="clear" w:color="auto" w:fill="4472C4" w:themeFill="accent5"/>
+      </w:tcPr>
+    </w:tblStylePr>
+    <w:tblStylePr w:type="lastRow">
+      <w:rPr>
+        <w:b/>
+        <w:bCs/>
+      </w:rPr>
+      <w:tblPr/>
+      <w:tcPr>
+        <w:tcBorders>
+          <w:top w:val="double" w:sz="4" w:space="0" w:color="4472C4" w:themeColor="accent5"/>
+        </w:tcBorders>
+      </w:tcPr>
+    </w:tblStylePr>
+    <w:tblStylePr w:type="firstCol">
+      <w:rPr>
+        <w:b/>
+        <w:bCs/>
+      </w:rPr>
+    </w:tblStylePr>
+    <w:tblStylePr w:type="lastCol">
+      <w:rPr>
+        <w:b/>
+        <w:bCs/>
+      </w:rPr>
+    </w:tblStylePr>
+    <w:tblStylePr w:type="band1Vert">
+      <w:tblPr/>
+      <w:tcPr>
+        <w:shd w:val="clear" w:color="auto" w:fill="D9E2F3" w:themeFill="accent5" w:themeFillTint="33"/>
+      </w:tcPr>
+    </w:tblStylePr>
+    <w:tblStylePr w:type="band1Horz">
+      <w:tblPr/>
+      <w:tcPr>
+        <w:shd w:val="clear" w:color="auto" w:fill="D9E2F3" w:themeFill="accent5" w:themeFillTint="33"/>
+      </w:tcPr>
+    </w:tblStylePr>
+  </w:style>
+  <w:style w:type="table" w:styleId="GridTable4-Accent1">
+    <w:name w:val="Grid Table 4 Accent 1"/>
+    <w:basedOn w:val="TableNormal"/>
+    <w:uiPriority w:val="49"/>
+    <w:rsid w:val="00B60521"/>
+    <w:pPr>
+      <w:spacing w:after="0" w:line="240" w:lineRule="auto"/>
+    </w:pPr>
+    <w:tblPr>
+      <w:tblStyleRowBandSize w:val="1"/>
+      <w:tblStyleColBandSize w:val="1"/>
+      <w:tblBorders>
+        <w:top w:val="single" w:sz="4" w:space="0" w:color="9CC2E5" w:themeColor="accent1" w:themeTint="99"/>
+        <w:left w:val="single" w:sz="4" w:space="0" w:color="9CC2E5" w:themeColor="accent1" w:themeTint="99"/>
+        <w:bottom w:val="single" w:sz="4" w:space="0" w:color="9CC2E5" w:themeColor="accent1" w:themeTint="99"/>
+        <w:right w:val="single" w:sz="4" w:space="0" w:color="9CC2E5" w:themeColor="accent1" w:themeTint="99"/>
+        <w:insideH w:val="single" w:sz="4" w:space="0" w:color="9CC2E5" w:themeColor="accent1" w:themeTint="99"/>
+        <w:insideV w:val="single" w:sz="4" w:space="0" w:color="9CC2E5" w:themeColor="accent1" w:themeTint="99"/>
+      </w:tblBorders>
+    </w:tblPr>
+    <w:tblStylePr w:type="firstRow">
+      <w:rPr>
+        <w:b/>
+        <w:bCs/>
+        <w:color w:val="FFFFFF" w:themeColor="background1"/>
+      </w:rPr>
+      <w:tblPr/>
+      <w:tcPr>
+        <w:tcBorders>
+          <w:top w:val="single" w:sz="4" w:space="0" w:color="5B9BD5" w:themeColor="accent1"/>
+          <w:left w:val="single" w:sz="4" w:space="0" w:color="5B9BD5" w:themeColor="accent1"/>
+          <w:bottom w:val="single" w:sz="4" w:space="0" w:color="5B9BD5" w:themeColor="accent1"/>
+          <w:right w:val="single" w:sz="4" w:space="0" w:color="5B9BD5" w:themeColor="accent1"/>
+          <w:insideH w:val="nil"/>
+          <w:insideV w:val="nil"/>
+        </w:tcBorders>
+        <w:shd w:val="clear" w:color="auto" w:fill="5B9BD5" w:themeFill="accent1"/>
+      </w:tcPr>
+    </w:tblStylePr>
+    <w:tblStylePr w:type="lastRow">
+      <w:rPr>
+        <w:b/>
+        <w:bCs/>
+      </w:rPr>
+      <w:tblPr/>
+      <w:tcPr>
+        <w:tcBorders>
+          <w:top w:val="double" w:sz="4" w:space="0" w:color="5B9BD5" w:themeColor="accent1"/>
+        </w:tcBorders>
+      </w:tcPr>
+    </w:tblStylePr>
+    <w:tblStylePr w:type="firstCol">
+      <w:rPr>
+        <w:b/>
+        <w:bCs/>
+      </w:rPr>
+    </w:tblStylePr>
+    <w:tblStylePr w:type="lastCol">
+      <w:rPr>
+        <w:b/>
+        <w:bCs/>
+      </w:rPr>
+    </w:tblStylePr>
+    <w:tblStylePr w:type="band1Vert">
+      <w:tblPr/>
+      <w:tcPr>
+        <w:shd w:val="clear" w:color="auto" w:fill="DEEAF6" w:themeFill="accent1" w:themeFillTint="33"/>
+      </w:tcPr>
+    </w:tblStylePr>
+    <w:tblStylePr w:type="band1Horz">
+      <w:tblPr/>
+      <w:tcPr>
+        <w:shd w:val="clear" w:color="auto" w:fill="DEEAF6" w:themeFill="accent1" w:themeFillTint="33"/>
+      </w:tcPr>
+    </w:tblStylePr>
+  </w:style>
+  <w:style w:type="character" w:styleId="CommentReference">
+    <w:name w:val="annotation reference"/>
+    <w:basedOn w:val="DefaultParagraphFont"/>
+    <w:uiPriority w:val="99"/>
+    <w:semiHidden/>
+    <w:unhideWhenUsed/>
+    <w:rsid w:val="000734DB"/>
+    <w:rPr>
+      <w:sz w:val="16"/>
+      <w:szCs w:val="16"/>
+    </w:rPr>
+  </w:style>
+  <w:style w:type="paragraph" w:styleId="CommentText">
+    <w:name w:val="annotation text"/>
+    <w:basedOn w:val="Normal"/>
+    <w:link w:val="CommentTextChar"/>
+    <w:uiPriority w:val="99"/>
+    <w:semiHidden/>
+    <w:unhideWhenUsed/>
+    <w:rsid w:val="000734DB"/>
+    <w:pPr>
+      <w:spacing w:line="240" w:lineRule="auto"/>
+    </w:pPr>
+    <w:rPr>
+      <w:sz w:val="20"/>
+      <w:szCs w:val="20"/>
+    </w:rPr>
+  </w:style>
+  <w:style w:type="character" w:customStyle="1" w:styleId="CommentTextChar">
+    <w:name w:val="Comment Text Char"/>
+    <w:basedOn w:val="DefaultParagraphFont"/>
+    <w:link w:val="CommentText"/>
+    <w:uiPriority w:val="99"/>
+    <w:semiHidden/>
+    <w:rsid w:val="000734DB"/>
+    <w:rPr>
+      <w:sz w:val="20"/>
+      <w:szCs w:val="20"/>
+    </w:rPr>
+  </w:style>
+  <w:style w:type="paragraph" w:styleId="CommentSubject">
+    <w:name w:val="annotation subject"/>
+    <w:basedOn w:val="CommentText"/>
+    <w:next w:val="CommentText"/>
+    <w:link w:val="CommentSubjectChar"/>
+    <w:uiPriority w:val="99"/>
+    <w:semiHidden/>
+    <w:unhideWhenUsed/>
+    <w:rsid w:val="000734DB"/>
+    <w:rPr>
+      <w:b/>
+      <w:bCs/>
+    </w:rPr>
+  </w:style>
+  <w:style w:type="character" w:customStyle="1" w:styleId="CommentSubjectChar">
+    <w:name w:val="Comment Subject Char"/>
+    <w:basedOn w:val="CommentTextChar"/>
+    <w:link w:val="CommentSubject"/>
+    <w:uiPriority w:val="99"/>
+    <w:semiHidden/>
+    <w:rsid w:val="000734DB"/>
+    <w:rPr>
+      <w:b/>
+      <w:bCs/>
+      <w:sz w:val="20"/>
+      <w:szCs w:val="20"/>
+    </w:rPr>
+  </w:style>
+  <w:style w:type="paragraph" w:styleId="BalloonText">
+    <w:name w:val="Balloon Text"/>
+    <w:basedOn w:val="Normal"/>
+    <w:link w:val="BalloonTextChar"/>
+    <w:uiPriority w:val="99"/>
+    <w:semiHidden/>
+    <w:unhideWhenUsed/>
+    <w:rsid w:val="000734DB"/>
+    <w:pPr>
+      <w:spacing w:after="0" w:line="240" w:lineRule="auto"/>
+    </w:pPr>
+    <w:rPr>
+      <w:rFonts w:ascii="Segoe UI" w:hAnsi="Segoe UI" w:cs="Segoe UI"/>
+      <w:sz w:val="18"/>
+      <w:szCs w:val="18"/>
+    </w:rPr>
+  </w:style>
+  <w:style w:type="character" w:customStyle="1" w:styleId="BalloonTextChar">
+    <w:name w:val="Balloon Text Char"/>
+    <w:basedOn w:val="DefaultParagraphFont"/>
+    <w:link w:val="BalloonText"/>
+    <w:uiPriority w:val="99"/>
+    <w:semiHidden/>
+    <w:rsid w:val="000734DB"/>
+    <w:rPr>
+      <w:rFonts w:ascii="Segoe UI" w:hAnsi="Segoe UI" w:cs="Segoe UI"/>
+      <w:sz w:val="18"/>
+      <w:szCs w:val="18"/>
     </w:rPr>
   </w:style>
 </w:styles>

--- a/lab2/report.docx
+++ b/lab2/report.docx
@@ -1,6 +1,6 @@
 
 <file path=word/document.xml><?xml version="1.0" encoding="utf-8"?>
-<w:document xmlns:wpc="http://schemas.microsoft.com/office/word/2010/wordprocessingCanvas" xmlns:cx="http://schemas.microsoft.com/office/drawing/2014/chartex" xmlns:cx1="http://schemas.microsoft.com/office/drawing/2015/9/8/chartex" xmlns:cx2="http://schemas.microsoft.com/office/drawing/2015/10/21/chartex" xmlns:mc="http://schemas.openxmlformats.org/markup-compatibility/2006" xmlns:o="urn:schemas-microsoft-com:office:office" xmlns:r="http://schemas.openxmlformats.org/officeDocument/2006/relationships" xmlns:m="http://schemas.openxmlformats.org/officeDocument/2006/math" xmlns:v="urn:schemas-microsoft-com:vml" xmlns:wp14="http://schemas.microsoft.com/office/word/2010/wordprocessingDrawing" xmlns:wp="http://schemas.openxmlformats.org/drawingml/2006/wordprocessingDrawing" xmlns:w10="urn:schemas-microsoft-com:office:word" xmlns:w="http://schemas.openxmlformats.org/wordprocessingml/2006/main" xmlns:w14="http://schemas.microsoft.com/office/word/2010/wordml" xmlns:w15="http://schemas.microsoft.com/office/word/2012/wordml" xmlns:w16se="http://schemas.microsoft.com/office/word/2015/wordml/symex" xmlns:wpg="http://schemas.microsoft.com/office/word/2010/wordprocessingGroup" xmlns:wpi="http://schemas.microsoft.com/office/word/2010/wordprocessingInk" xmlns:wne="http://schemas.microsoft.com/office/word/2006/wordml" xmlns:wps="http://schemas.microsoft.com/office/word/2010/wordprocessingShape" mc:Ignorable="w14 w15 w16se wp14">
+<w:document xmlns:wpc="http://schemas.microsoft.com/office/word/2010/wordprocessingCanvas" xmlns:cx="http://schemas.microsoft.com/office/drawing/2014/chartex" xmlns:cx1="http://schemas.microsoft.com/office/drawing/2015/9/8/chartex" xmlns:cx2="http://schemas.microsoft.com/office/drawing/2015/10/21/chartex" xmlns:cx3="http://schemas.microsoft.com/office/drawing/2016/5/9/chartex" xmlns:cx4="http://schemas.microsoft.com/office/drawing/2016/5/10/chartex" xmlns:cx5="http://schemas.microsoft.com/office/drawing/2016/5/11/chartex" xmlns:mc="http://schemas.openxmlformats.org/markup-compatibility/2006" xmlns:o="urn:schemas-microsoft-com:office:office" xmlns:r="http://schemas.openxmlformats.org/officeDocument/2006/relationships" xmlns:m="http://schemas.openxmlformats.org/officeDocument/2006/math" xmlns:v="urn:schemas-microsoft-com:vml" xmlns:wp14="http://schemas.microsoft.com/office/word/2010/wordprocessingDrawing" xmlns:wp="http://schemas.openxmlformats.org/drawingml/2006/wordprocessingDrawing" xmlns:w10="urn:schemas-microsoft-com:office:word" xmlns:w="http://schemas.openxmlformats.org/wordprocessingml/2006/main" xmlns:w14="http://schemas.microsoft.com/office/word/2010/wordml" xmlns:w15="http://schemas.microsoft.com/office/word/2012/wordml" xmlns:w16se="http://schemas.microsoft.com/office/word/2015/wordml/symex" xmlns:wpg="http://schemas.microsoft.com/office/word/2010/wordprocessingGroup" xmlns:wpi="http://schemas.microsoft.com/office/word/2010/wordprocessingInk" xmlns:wne="http://schemas.microsoft.com/office/word/2006/wordml" xmlns:wps="http://schemas.microsoft.com/office/word/2010/wordprocessingShape" mc:Ignorable="w14 w15 w16se wp14">
   <w:body>
     <w:p>
       <w:pPr>
@@ -18,15 +18,20 @@
     </w:p>
     <w:p>
       <w:pPr>
-        <w:rPr>
-          <w:lang w:val="en-CA"/>
-        </w:rPr>
-      </w:pPr>
-      <w:r>
-        <w:rPr>
-          <w:lang w:val="en-CA"/>
-        </w:rPr>
-        <w:t>a) Plot below shows the discrete plot of impulse response (h[n]).</w:t>
+        <w:pStyle w:val="ListParagraph"/>
+        <w:numPr>
+          <w:ilvl w:val="0"/>
+          <w:numId w:val="1"/>
+        </w:numPr>
+        <w:rPr>
+          <w:lang w:val="en-CA"/>
+        </w:rPr>
+      </w:pPr>
+      <w:r>
+        <w:rPr>
+          <w:lang w:val="en-CA"/>
+        </w:rPr>
+        <w:t>Plot below shows the discrete plot of impulse response (h[n]).</w:t>
       </w:r>
     </w:p>
     <w:p>
@@ -67,7 +72,7 @@
                     </pic:cNvPicPr>
                   </pic:nvPicPr>
                   <pic:blipFill>
-                    <a:blip r:embed="rId4">
+                    <a:blip r:embed="rId5">
                       <a:extLst>
                         <a:ext uri="{28A0092B-C50C-407E-A947-70E740481C1C}">
                           <a14:useLocalDpi xmlns:a14="http://schemas.microsoft.com/office/drawing/2010/main" val="0"/>
@@ -101,54 +106,21 @@
     </w:p>
     <w:p>
       <w:pPr>
-        <w:rPr>
-          <w:lang w:val="en-CA"/>
-        </w:rPr>
-      </w:pPr>
-    </w:p>
-    <w:p>
-      <w:pPr>
-        <w:rPr>
-          <w:lang w:val="en-CA"/>
-        </w:rPr>
-      </w:pPr>
-    </w:p>
-    <w:p>
-      <w:pPr>
-        <w:rPr>
-          <w:lang w:val="en-CA"/>
-        </w:rPr>
-      </w:pPr>
-      <w:r>
-        <w:rPr>
-          <w:lang w:val="en-CA"/>
-        </w:rPr>
-        <w:t xml:space="preserve">Result was confirmed with </w:t>
-      </w:r>
-      <w:proofErr w:type="spellStart"/>
-      <w:r>
-        <w:rPr>
-          <w:lang w:val="en-CA"/>
-        </w:rPr>
-        <w:t>matlab</w:t>
-      </w:r>
-      <w:proofErr w:type="spellEnd"/>
-      <w:r>
-        <w:rPr>
-          <w:lang w:val="en-CA"/>
-        </w:rPr>
-        <w:t xml:space="preserve"> as well, by looping over the impulse vector and finding the index where the first non-zero value occurs. </w:t>
-      </w:r>
-    </w:p>
-    <w:p>
-      <w:pPr>
-        <w:rPr>
-          <w:lang w:val="en-CA"/>
-        </w:rPr>
-      </w:pPr>
-    </w:p>
-    <w:p>
-      <w:pPr>
+        <w:ind w:left="720"/>
+        <w:rPr>
+          <w:lang w:val="en-CA"/>
+        </w:rPr>
+      </w:pPr>
+      <w:r>
+        <w:rPr>
+          <w:lang w:val="en-CA"/>
+        </w:rPr>
+        <w:t xml:space="preserve">Result was confirmed with matlab as well, by looping over the impulse vector and finding the index where the first non-zero value occurs. </w:t>
+      </w:r>
+    </w:p>
+    <w:p>
+      <w:pPr>
+        <w:ind w:left="720"/>
         <w:rPr>
           <w:lang w:val="en-CA"/>
         </w:rPr>
@@ -181,6 +153,11 @@
     </w:p>
     <w:p>
       <w:pPr>
+        <w:pStyle w:val="ListParagraph"/>
+        <w:numPr>
+          <w:ilvl w:val="0"/>
+          <w:numId w:val="1"/>
+        </w:numPr>
         <w:rPr>
           <w:color w:val="FF0000"/>
           <w:lang w:val="en-CA"/>
@@ -190,7 +167,7 @@
         <w:rPr>
           <w:lang w:val="en-CA"/>
         </w:rPr>
-        <w:t xml:space="preserve">b) Sound still audible after convolution, although there is some noise noticeable. </w:t>
+        <w:t xml:space="preserve">Sound still audible after convolution, although there is some noise noticeable. </w:t>
       </w:r>
       <w:r>
         <w:rPr>
@@ -208,16 +185,25 @@
     </w:p>
     <w:p>
       <w:pPr>
-        <w:rPr>
-          <w:lang w:val="en-CA"/>
-        </w:rPr>
-      </w:pPr>
-      <w:r>
-        <w:rPr>
-          <w:lang w:val="en-CA"/>
-        </w:rPr>
-        <w:t xml:space="preserve">c) </w:t>
-      </w:r>
+        <w:pStyle w:val="ListParagraph"/>
+        <w:ind w:left="765"/>
+        <w:rPr>
+          <w:color w:val="FF0000"/>
+          <w:lang w:val="en-CA"/>
+        </w:rPr>
+      </w:pPr>
+    </w:p>
+    <w:p>
+      <w:pPr>
+        <w:pStyle w:val="ListParagraph"/>
+        <w:numPr>
+          <w:ilvl w:val="0"/>
+          <w:numId w:val="1"/>
+        </w:numPr>
+        <w:rPr>
+          <w:lang w:val="en-CA"/>
+        </w:rPr>
+      </w:pPr>
       <w:r>
         <w:rPr>
           <w:lang w:val="en-CA"/>
@@ -227,6 +213,37 @@
     </w:p>
     <w:p>
       <w:pPr>
+        <w:pStyle w:val="ListParagraph"/>
+        <w:rPr>
+          <w:lang w:val="en-CA"/>
+        </w:rPr>
+      </w:pPr>
+    </w:p>
+    <w:p>
+      <w:pPr>
+        <w:pStyle w:val="ListParagraph"/>
+        <w:ind w:left="765"/>
+        <w:rPr>
+          <w:lang w:val="en-CA"/>
+        </w:rPr>
+      </w:pPr>
+    </w:p>
+    <w:p>
+      <w:pPr>
+        <w:pStyle w:val="ListParagraph"/>
+        <w:ind w:left="765"/>
+        <w:rPr>
+          <w:lang w:val="en-CA"/>
+        </w:rPr>
+      </w:pPr>
+    </w:p>
+    <w:p>
+      <w:pPr>
+        <w:pStyle w:val="ListParagraph"/>
+        <w:numPr>
+          <w:ilvl w:val="0"/>
+          <w:numId w:val="1"/>
+        </w:numPr>
         <w:autoSpaceDE w:val="0"/>
         <w:autoSpaceDN w:val="0"/>
         <w:adjustRightInd w:val="0"/>
@@ -242,9 +259,8 @@
         <w:rPr>
           <w:lang w:val="en-CA"/>
         </w:rPr>
-        <w:t xml:space="preserve">d) The sound is played backwards by reversing the original sound vector. This is achieved by using the </w:t>
-      </w:r>
-      <w:proofErr w:type="spellStart"/>
+        <w:t xml:space="preserve">The sound is played backwards by reversing the original sound vector. This is achieved by using the </w:t>
+      </w:r>
       <w:r>
         <w:rPr>
           <w:rFonts w:ascii="Courier New" w:hAnsi="Courier New" w:cs="Courier New"/>
@@ -253,7 +269,6 @@
         </w:rPr>
         <w:t>flipud</w:t>
       </w:r>
-      <w:proofErr w:type="spellEnd"/>
       <w:r>
         <w:rPr>
           <w:lang w:val="en-CA"/>
@@ -265,36 +280,13 @@
           <w:rFonts w:cstheme="minorHAnsi"/>
           <w:lang w:val="en-CA"/>
         </w:rPr>
-        <w:t>in</w:t>
+        <w:t xml:space="preserve">in Matlab. </w:t>
       </w:r>
       <w:r>
         <w:rPr>
           <w:rFonts w:cstheme="minorHAnsi"/>
           <w:lang w:val="en-CA"/>
         </w:rPr>
-        <w:t xml:space="preserve"> </w:t>
-      </w:r>
-      <w:proofErr w:type="spellStart"/>
-      <w:r>
-        <w:rPr>
-          <w:rFonts w:cstheme="minorHAnsi"/>
-          <w:lang w:val="en-CA"/>
-        </w:rPr>
-        <w:t>Matlab</w:t>
-      </w:r>
-      <w:proofErr w:type="spellEnd"/>
-      <w:r>
-        <w:rPr>
-          <w:rFonts w:cstheme="minorHAnsi"/>
-          <w:lang w:val="en-CA"/>
-        </w:rPr>
-        <w:t xml:space="preserve">. </w:t>
-      </w:r>
-      <w:r>
-        <w:rPr>
-          <w:rFonts w:cstheme="minorHAnsi"/>
-          <w:lang w:val="en-CA"/>
-        </w:rPr>
         <w:t xml:space="preserve">Playing the backwards signal resulted in gibberish. </w:t>
       </w:r>
     </w:p>
@@ -325,22 +317,22 @@
     <w:p>
       <w:pPr>
         <w:rPr>
-          <w:lang w:val="en-CA"/>
-        </w:rPr>
-      </w:pPr>
-      <w:r>
-        <w:rPr>
-          <w:lang w:val="en-CA"/>
-        </w:rPr>
-        <w:lastRenderedPageBreak/>
-        <w:t>e)</w:t>
-      </w:r>
-      <w:r>
-        <w:rPr>
-          <w:lang w:val="en-CA"/>
-        </w:rPr>
-        <w:t xml:space="preserve"> </w:t>
-      </w:r>
+          <w:color w:val="FF0000"/>
+          <w:lang w:val="en-CA"/>
+        </w:rPr>
+      </w:pPr>
+    </w:p>
+    <w:p>
+      <w:pPr>
+        <w:pStyle w:val="ListParagraph"/>
+        <w:numPr>
+          <w:ilvl w:val="0"/>
+          <w:numId w:val="1"/>
+        </w:numPr>
+        <w:rPr>
+          <w:lang w:val="en-CA"/>
+        </w:rPr>
+      </w:pPr>
     </w:p>
     <w:tbl>
       <w:tblPr>
@@ -661,16 +653,15 @@
     </w:p>
     <w:p>
       <w:pPr>
-        <w:rPr>
-          <w:lang w:val="en-CA"/>
-        </w:rPr>
-      </w:pPr>
-      <w:r>
-        <w:rPr>
-          <w:lang w:val="en-CA"/>
-        </w:rPr>
-        <w:t xml:space="preserve">f) </w:t>
-      </w:r>
+        <w:pStyle w:val="ListParagraph"/>
+        <w:numPr>
+          <w:ilvl w:val="0"/>
+          <w:numId w:val="1"/>
+        </w:numPr>
+        <w:rPr>
+          <w:lang w:val="en-CA"/>
+        </w:rPr>
+      </w:pPr>
       <w:r>
         <w:rPr>
           <w:lang w:val="en-CA"/>
@@ -687,7 +678,8 @@
       </w:pPr>
       <w:r>
         <w:rPr>
-          <w:lang w:val="en-CA"/>
+          <w:noProof/>
+          <w:lang w:val="en-CA" w:eastAsia="en-CA"/>
         </w:rPr>
         <w:drawing>
           <wp:inline distT="0" distB="0" distL="0" distR="0" wp14:anchorId="00D5B608" wp14:editId="21B4F267">
@@ -705,7 +697,7 @@
                     <pic:cNvPicPr/>
                   </pic:nvPicPr>
                   <pic:blipFill>
-                    <a:blip r:embed="rId5"/>
+                    <a:blip r:embed="rId6"/>
                     <a:stretch>
                       <a:fillRect/>
                     </a:stretch>
@@ -876,21 +868,7 @@
               <w:rPr>
                 <w:lang w:val="en-CA"/>
               </w:rPr>
-              <w:t xml:space="preserve">This sound is also similar to the original, but the signal seems more </w:t>
-            </w:r>
-            <w:proofErr w:type="spellStart"/>
-            <w:r>
-              <w:rPr>
-                <w:lang w:val="en-CA"/>
-              </w:rPr>
-              <w:t>lossy</w:t>
-            </w:r>
-            <w:proofErr w:type="spellEnd"/>
-            <w:r>
-              <w:rPr>
-                <w:lang w:val="en-CA"/>
-              </w:rPr>
-              <w:t xml:space="preserve"> now</w:t>
+              <w:t>This sound is also similar to the original, but the signal seems more lossy now</w:t>
             </w:r>
           </w:p>
         </w:tc>
@@ -937,21 +915,7 @@
               <w:rPr>
                 <w:lang w:val="en-CA"/>
               </w:rPr>
-              <w:t xml:space="preserve">This sound is more </w:t>
-            </w:r>
-            <w:proofErr w:type="spellStart"/>
-            <w:r>
-              <w:rPr>
-                <w:lang w:val="en-CA"/>
-              </w:rPr>
-              <w:t>lossy</w:t>
-            </w:r>
-            <w:proofErr w:type="spellEnd"/>
-            <w:r>
-              <w:rPr>
-                <w:lang w:val="en-CA"/>
-              </w:rPr>
-              <w:t xml:space="preserve"> than before, with the sound almost resembling a muffled audio</w:t>
+              <w:t>This sound is more lossy than before, with the sound almost resembling a muffled audio</w:t>
             </w:r>
           </w:p>
         </w:tc>
@@ -1069,32 +1033,519 @@
     </w:p>
     <w:p>
       <w:pPr>
-        <w:rPr>
-          <w:lang w:val="en-CA"/>
-        </w:rPr>
-      </w:pPr>
-      <w:commentRangeStart w:id="0"/>
-      <w:r>
-        <w:rPr>
-          <w:lang w:val="en-CA"/>
-        </w:rPr>
-        <w:t>g</w:t>
-      </w:r>
-      <w:commentRangeEnd w:id="0"/>
-      <w:r>
-        <w:rPr>
-          <w:rStyle w:val="CommentReference"/>
-        </w:rPr>
-        <w:commentReference w:id="0"/>
-      </w:r>
-      <w:r>
-        <w:rPr>
-          <w:lang w:val="en-CA"/>
-        </w:rPr>
-        <w:t xml:space="preserve">) </w:t>
-      </w:r>
-      <w:bookmarkStart w:id="1" w:name="_GoBack"/>
-      <w:bookmarkEnd w:id="1"/>
+        <w:pStyle w:val="ListParagraph"/>
+        <w:numPr>
+          <w:ilvl w:val="0"/>
+          <w:numId w:val="1"/>
+        </w:numPr>
+        <w:rPr>
+          <w:lang w:val="en-CA"/>
+        </w:rPr>
+      </w:pPr>
+      <w:r>
+        <w:rPr>
+          <w:lang w:val="en-CA"/>
+        </w:rPr>
+        <w:t>The following results were obtained after quantization:</w:t>
+      </w:r>
+    </w:p>
+    <w:p>
+      <w:pPr>
+        <w:pStyle w:val="ListParagraph"/>
+        <w:ind w:left="765"/>
+        <w:rPr>
+          <w:lang w:val="en-CA"/>
+        </w:rPr>
+      </w:pPr>
+    </w:p>
+    <w:p>
+      <w:pPr>
+        <w:pStyle w:val="ListParagraph"/>
+        <w:ind w:left="765"/>
+        <w:rPr>
+          <w:b/>
+          <w:lang w:val="en-CA"/>
+        </w:rPr>
+      </w:pPr>
+      <w:r>
+        <w:rPr>
+          <w:b/>
+          <w:lang w:val="en-CA"/>
+        </w:rPr>
+        <w:t xml:space="preserve">1-bit quantization: </w:t>
+      </w:r>
+    </w:p>
+    <w:p>
+      <w:pPr>
+        <w:pStyle w:val="ListParagraph"/>
+        <w:ind w:left="765"/>
+        <w:rPr>
+          <w:lang w:val="en-CA"/>
+        </w:rPr>
+      </w:pPr>
+      <w:r>
+        <w:rPr>
+          <w:lang w:val="en-CA"/>
+        </w:rPr>
+        <w:t>The graph below shows the discrete plot of the 1-bit quantized signal. In this case, nothing could be heard apart from a slight noise at the at a specific time, which corresponds to the plot</w:t>
+      </w:r>
+    </w:p>
+    <w:p>
+      <w:pPr>
+        <w:pStyle w:val="ListParagraph"/>
+        <w:ind w:left="765"/>
+        <w:jc w:val="both"/>
+        <w:rPr>
+          <w:lang w:val="en-CA"/>
+        </w:rPr>
+      </w:pPr>
+      <w:r>
+        <w:rPr>
+          <w:lang w:val="en-CA"/>
+        </w:rPr>
+        <w:drawing>
+          <wp:inline distT="0" distB="0" distL="0" distR="0" wp14:anchorId="46F375EC" wp14:editId="04FFB55B">
+            <wp:extent cx="5334000" cy="4000500"/>
+            <wp:effectExtent l="0" t="0" r="0" b="0"/>
+            <wp:docPr id="3" name="Picture 3"/>
+            <wp:cNvGraphicFramePr>
+              <a:graphicFrameLocks xmlns:a="http://schemas.openxmlformats.org/drawingml/2006/main" noChangeAspect="1"/>
+            </wp:cNvGraphicFramePr>
+            <a:graphic xmlns:a="http://schemas.openxmlformats.org/drawingml/2006/main">
+              <a:graphicData uri="http://schemas.openxmlformats.org/drawingml/2006/picture">
+                <pic:pic xmlns:pic="http://schemas.openxmlformats.org/drawingml/2006/picture">
+                  <pic:nvPicPr>
+                    <pic:cNvPr id="1" name=""/>
+                    <pic:cNvPicPr/>
+                  </pic:nvPicPr>
+                  <pic:blipFill>
+                    <a:blip r:embed="rId7"/>
+                    <a:stretch>
+                      <a:fillRect/>
+                    </a:stretch>
+                  </pic:blipFill>
+                  <pic:spPr>
+                    <a:xfrm>
+                      <a:off x="0" y="0"/>
+                      <a:ext cx="5334000" cy="4000500"/>
+                    </a:xfrm>
+                    <a:prstGeom prst="rect">
+                      <a:avLst/>
+                    </a:prstGeom>
+                  </pic:spPr>
+                </pic:pic>
+              </a:graphicData>
+            </a:graphic>
+          </wp:inline>
+        </w:drawing>
+      </w:r>
+    </w:p>
+    <w:p>
+      <w:pPr>
+        <w:pStyle w:val="ListParagraph"/>
+        <w:ind w:left="765"/>
+        <w:jc w:val="both"/>
+        <w:rPr>
+          <w:lang w:val="en-CA"/>
+        </w:rPr>
+      </w:pPr>
+    </w:p>
+    <w:p>
+      <w:pPr>
+        <w:pStyle w:val="ListParagraph"/>
+        <w:ind w:left="765"/>
+        <w:jc w:val="both"/>
+        <w:rPr>
+          <w:b/>
+          <w:lang w:val="en-CA"/>
+        </w:rPr>
+      </w:pPr>
+      <w:r>
+        <w:rPr>
+          <w:b/>
+          <w:lang w:val="en-CA"/>
+        </w:rPr>
+        <w:t>2-bit quantization:</w:t>
+      </w:r>
+    </w:p>
+    <w:p>
+      <w:pPr>
+        <w:pStyle w:val="ListParagraph"/>
+        <w:ind w:left="765"/>
+        <w:jc w:val="both"/>
+        <w:rPr>
+          <w:lang w:val="en-CA"/>
+        </w:rPr>
+      </w:pPr>
+      <w:r>
+        <w:rPr>
+          <w:lang w:val="en-CA"/>
+        </w:rPr>
+        <w:t>The graph below shows the plot for the 2-bit quantized signal. In this case, most of the signal was cut-off (could not be heard) with background noise, severely hampering the quality. However, some parts of the original could be heard, albeit with the noise</w:t>
+      </w:r>
+    </w:p>
+    <w:p>
+      <w:pPr>
+        <w:pStyle w:val="ListParagraph"/>
+        <w:ind w:left="765"/>
+        <w:jc w:val="both"/>
+        <w:rPr>
+          <w:lang w:val="en-CA"/>
+        </w:rPr>
+      </w:pPr>
+      <w:r>
+        <w:rPr>
+          <w:lang w:val="en-CA"/>
+        </w:rPr>
+        <w:lastRenderedPageBreak/>
+        <w:drawing>
+          <wp:inline distT="0" distB="0" distL="0" distR="0" wp14:anchorId="0B8CA3A2" wp14:editId="2D6E3CA5">
+            <wp:extent cx="5334000" cy="4000500"/>
+            <wp:effectExtent l="0" t="0" r="0" b="0"/>
+            <wp:docPr id="4" name="Picture 4"/>
+            <wp:cNvGraphicFramePr>
+              <a:graphicFrameLocks xmlns:a="http://schemas.openxmlformats.org/drawingml/2006/main" noChangeAspect="1"/>
+            </wp:cNvGraphicFramePr>
+            <a:graphic xmlns:a="http://schemas.openxmlformats.org/drawingml/2006/main">
+              <a:graphicData uri="http://schemas.openxmlformats.org/drawingml/2006/picture">
+                <pic:pic xmlns:pic="http://schemas.openxmlformats.org/drawingml/2006/picture">
+                  <pic:nvPicPr>
+                    <pic:cNvPr id="1" name=""/>
+                    <pic:cNvPicPr/>
+                  </pic:nvPicPr>
+                  <pic:blipFill>
+                    <a:blip r:embed="rId8"/>
+                    <a:stretch>
+                      <a:fillRect/>
+                    </a:stretch>
+                  </pic:blipFill>
+                  <pic:spPr>
+                    <a:xfrm>
+                      <a:off x="0" y="0"/>
+                      <a:ext cx="5334000" cy="4000500"/>
+                    </a:xfrm>
+                    <a:prstGeom prst="rect">
+                      <a:avLst/>
+                    </a:prstGeom>
+                  </pic:spPr>
+                </pic:pic>
+              </a:graphicData>
+            </a:graphic>
+          </wp:inline>
+        </w:drawing>
+      </w:r>
+    </w:p>
+    <w:p>
+      <w:pPr>
+        <w:pStyle w:val="ListParagraph"/>
+        <w:ind w:left="765"/>
+        <w:jc w:val="both"/>
+        <w:rPr>
+          <w:lang w:val="en-CA"/>
+        </w:rPr>
+      </w:pPr>
+    </w:p>
+    <w:p>
+      <w:pPr>
+        <w:pStyle w:val="ListParagraph"/>
+        <w:ind w:left="765"/>
+        <w:jc w:val="both"/>
+        <w:rPr>
+          <w:b/>
+          <w:lang w:val="en-CA"/>
+        </w:rPr>
+      </w:pPr>
+      <w:r>
+        <w:rPr>
+          <w:b/>
+          <w:lang w:val="en-CA"/>
+        </w:rPr>
+        <w:t>4-bit quantization:</w:t>
+      </w:r>
+    </w:p>
+    <w:p>
+      <w:pPr>
+        <w:pStyle w:val="ListParagraph"/>
+        <w:ind w:left="765"/>
+        <w:jc w:val="both"/>
+        <w:rPr>
+          <w:lang w:val="en-CA"/>
+        </w:rPr>
+      </w:pPr>
+      <w:r>
+        <w:rPr>
+          <w:lang w:val="en-CA"/>
+        </w:rPr>
+        <w:t>The graph for 4-bit quantization is as shown below. In this case, the original signal could be heard without any cut-offs, however there was noticeable background noise.</w:t>
+      </w:r>
+    </w:p>
+    <w:p>
+      <w:pPr>
+        <w:pStyle w:val="ListParagraph"/>
+        <w:ind w:left="765"/>
+        <w:jc w:val="both"/>
+        <w:rPr>
+          <w:lang w:val="en-CA"/>
+        </w:rPr>
+      </w:pPr>
+    </w:p>
+    <w:p>
+      <w:pPr>
+        <w:pStyle w:val="ListParagraph"/>
+        <w:ind w:left="765"/>
+        <w:jc w:val="both"/>
+        <w:rPr>
+          <w:lang w:val="en-CA"/>
+        </w:rPr>
+      </w:pPr>
+      <w:r>
+        <w:rPr>
+          <w:lang w:val="en-CA"/>
+        </w:rPr>
+        <w:drawing>
+          <wp:inline distT="0" distB="0" distL="0" distR="0" wp14:anchorId="64CABE59" wp14:editId="3FDE3C5A">
+            <wp:extent cx="4295775" cy="3221833"/>
+            <wp:effectExtent l="0" t="0" r="0" b="0"/>
+            <wp:docPr id="5" name="Picture 5"/>
+            <wp:cNvGraphicFramePr>
+              <a:graphicFrameLocks xmlns:a="http://schemas.openxmlformats.org/drawingml/2006/main" noChangeAspect="1"/>
+            </wp:cNvGraphicFramePr>
+            <a:graphic xmlns:a="http://schemas.openxmlformats.org/drawingml/2006/main">
+              <a:graphicData uri="http://schemas.openxmlformats.org/drawingml/2006/picture">
+                <pic:pic xmlns:pic="http://schemas.openxmlformats.org/drawingml/2006/picture">
+                  <pic:nvPicPr>
+                    <pic:cNvPr id="1" name=""/>
+                    <pic:cNvPicPr/>
+                  </pic:nvPicPr>
+                  <pic:blipFill>
+                    <a:blip r:embed="rId9"/>
+                    <a:stretch>
+                      <a:fillRect/>
+                    </a:stretch>
+                  </pic:blipFill>
+                  <pic:spPr>
+                    <a:xfrm>
+                      <a:off x="0" y="0"/>
+                      <a:ext cx="4320419" cy="3240316"/>
+                    </a:xfrm>
+                    <a:prstGeom prst="rect">
+                      <a:avLst/>
+                    </a:prstGeom>
+                  </pic:spPr>
+                </pic:pic>
+              </a:graphicData>
+            </a:graphic>
+          </wp:inline>
+        </w:drawing>
+      </w:r>
+    </w:p>
+    <w:p>
+      <w:pPr>
+        <w:pStyle w:val="ListParagraph"/>
+        <w:ind w:left="765"/>
+        <w:jc w:val="both"/>
+        <w:rPr>
+          <w:b/>
+          <w:lang w:val="en-CA"/>
+        </w:rPr>
+      </w:pPr>
+      <w:r>
+        <w:rPr>
+          <w:b/>
+          <w:lang w:val="en-CA"/>
+        </w:rPr>
+        <w:lastRenderedPageBreak/>
+        <w:t>8-bit quantization:</w:t>
+      </w:r>
+    </w:p>
+    <w:p>
+      <w:pPr>
+        <w:pStyle w:val="ListParagraph"/>
+        <w:ind w:left="765"/>
+        <w:jc w:val="both"/>
+        <w:rPr>
+          <w:lang w:val="en-CA"/>
+        </w:rPr>
+      </w:pPr>
+      <w:r>
+        <w:rPr>
+          <w:lang w:val="en-CA"/>
+        </w:rPr>
+        <w:t>In this case the sound was very clear, almost close to the original. Some low and minor noise could be heard with the signal at very specific points and not throughout the audio playback, as was the case with 4-bit quantization</w:t>
+      </w:r>
+      <w:r>
+        <w:rPr>
+          <w:lang w:val="en-CA"/>
+        </w:rPr>
+        <w:t>. The discrete plot is shown below, which is almost the same as the discrete of the original signal.</w:t>
+      </w:r>
+    </w:p>
+    <w:p>
+      <w:pPr>
+        <w:pStyle w:val="ListParagraph"/>
+        <w:ind w:left="765"/>
+        <w:jc w:val="both"/>
+        <w:rPr>
+          <w:lang w:val="en-CA"/>
+        </w:rPr>
+      </w:pPr>
+    </w:p>
+    <w:p>
+      <w:pPr>
+        <w:pStyle w:val="ListParagraph"/>
+        <w:ind w:left="765"/>
+        <w:jc w:val="both"/>
+        <w:rPr>
+          <w:lang w:val="en-CA"/>
+        </w:rPr>
+      </w:pPr>
+      <w:r>
+        <w:rPr>
+          <w:lang w:val="en-CA"/>
+        </w:rPr>
+        <w:drawing>
+          <wp:inline distT="0" distB="0" distL="0" distR="0" wp14:anchorId="14488140" wp14:editId="3C934399">
+            <wp:extent cx="5334000" cy="4000500"/>
+            <wp:effectExtent l="0" t="0" r="0" b="0"/>
+            <wp:docPr id="7" name="Picture 7"/>
+            <wp:cNvGraphicFramePr>
+              <a:graphicFrameLocks xmlns:a="http://schemas.openxmlformats.org/drawingml/2006/main" noChangeAspect="1"/>
+            </wp:cNvGraphicFramePr>
+            <a:graphic xmlns:a="http://schemas.openxmlformats.org/drawingml/2006/main">
+              <a:graphicData uri="http://schemas.openxmlformats.org/drawingml/2006/picture">
+                <pic:pic xmlns:pic="http://schemas.openxmlformats.org/drawingml/2006/picture">
+                  <pic:nvPicPr>
+                    <pic:cNvPr id="1" name=""/>
+                    <pic:cNvPicPr/>
+                  </pic:nvPicPr>
+                  <pic:blipFill>
+                    <a:blip r:embed="rId10"/>
+                    <a:stretch>
+                      <a:fillRect/>
+                    </a:stretch>
+                  </pic:blipFill>
+                  <pic:spPr>
+                    <a:xfrm>
+                      <a:off x="0" y="0"/>
+                      <a:ext cx="5334000" cy="4000500"/>
+                    </a:xfrm>
+                    <a:prstGeom prst="rect">
+                      <a:avLst/>
+                    </a:prstGeom>
+                  </pic:spPr>
+                </pic:pic>
+              </a:graphicData>
+            </a:graphic>
+          </wp:inline>
+        </w:drawing>
+      </w:r>
+    </w:p>
+    <w:p>
+      <w:pPr>
+        <w:pStyle w:val="ListParagraph"/>
+        <w:ind w:left="765"/>
+        <w:jc w:val="both"/>
+        <w:rPr>
+          <w:b/>
+          <w:lang w:val="en-CA"/>
+        </w:rPr>
+      </w:pPr>
+      <w:r>
+        <w:rPr>
+          <w:b/>
+          <w:lang w:val="en-CA"/>
+        </w:rPr>
+        <w:t>16-bit quantization:</w:t>
+      </w:r>
+    </w:p>
+    <w:p>
+      <w:pPr>
+        <w:pStyle w:val="ListParagraph"/>
+        <w:ind w:left="765"/>
+        <w:jc w:val="both"/>
+        <w:rPr>
+          <w:lang w:val="en-CA"/>
+        </w:rPr>
+      </w:pPr>
+    </w:p>
+    <w:p>
+      <w:pPr>
+        <w:pStyle w:val="ListParagraph"/>
+        <w:ind w:left="765"/>
+        <w:jc w:val="both"/>
+        <w:rPr>
+          <w:lang w:val="en-CA"/>
+        </w:rPr>
+      </w:pPr>
+      <w:r>
+        <w:rPr>
+          <w:lang w:val="en-CA"/>
+        </w:rPr>
+        <w:t>In this case the sound quality was the same as the original and no noise could be heard. The plot is shown below, which is now more closer and better in shape compared to the original signal’s plot.</w:t>
+      </w:r>
+      <w:bookmarkStart w:id="0" w:name="_GoBack"/>
+      <w:bookmarkEnd w:id="0"/>
+    </w:p>
+    <w:p>
+      <w:pPr>
+        <w:pStyle w:val="ListParagraph"/>
+        <w:ind w:left="765"/>
+        <w:jc w:val="both"/>
+        <w:rPr>
+          <w:lang w:val="en-CA"/>
+        </w:rPr>
+      </w:pPr>
+    </w:p>
+    <w:p>
+      <w:pPr>
+        <w:pStyle w:val="ListParagraph"/>
+        <w:ind w:left="765"/>
+        <w:jc w:val="both"/>
+        <w:rPr>
+          <w:lang w:val="en-CA"/>
+        </w:rPr>
+      </w:pPr>
+      <w:r>
+        <w:rPr>
+          <w:lang w:val="en-CA"/>
+        </w:rPr>
+        <w:lastRenderedPageBreak/>
+        <w:drawing>
+          <wp:inline distT="0" distB="0" distL="0" distR="0" wp14:anchorId="1F93D669" wp14:editId="05953F4F">
+            <wp:extent cx="5334000" cy="4000500"/>
+            <wp:effectExtent l="0" t="0" r="0" b="0"/>
+            <wp:docPr id="8" name="Picture 8"/>
+            <wp:cNvGraphicFramePr>
+              <a:graphicFrameLocks xmlns:a="http://schemas.openxmlformats.org/drawingml/2006/main" noChangeAspect="1"/>
+            </wp:cNvGraphicFramePr>
+            <a:graphic xmlns:a="http://schemas.openxmlformats.org/drawingml/2006/main">
+              <a:graphicData uri="http://schemas.openxmlformats.org/drawingml/2006/picture">
+                <pic:pic xmlns:pic="http://schemas.openxmlformats.org/drawingml/2006/picture">
+                  <pic:nvPicPr>
+                    <pic:cNvPr id="1" name=""/>
+                    <pic:cNvPicPr/>
+                  </pic:nvPicPr>
+                  <pic:blipFill>
+                    <a:blip r:embed="rId11"/>
+                    <a:stretch>
+                      <a:fillRect/>
+                    </a:stretch>
+                  </pic:blipFill>
+                  <pic:spPr>
+                    <a:xfrm>
+                      <a:off x="0" y="0"/>
+                      <a:ext cx="5334000" cy="4000500"/>
+                    </a:xfrm>
+                    <a:prstGeom prst="rect">
+                      <a:avLst/>
+                    </a:prstGeom>
+                  </pic:spPr>
+                </pic:pic>
+              </a:graphicData>
+            </a:graphic>
+          </wp:inline>
+        </w:drawing>
+      </w:r>
     </w:p>
     <w:sectPr>
       <w:pgSz w:w="12240" w:h="15840"/>
@@ -1106,44 +1557,199 @@
 </w:document>
 </file>
 
-<file path=word/comments.xml><?xml version="1.0" encoding="utf-8"?>
-<w:comments xmlns:wpc="http://schemas.microsoft.com/office/word/2010/wordprocessingCanvas" xmlns:cx="http://schemas.microsoft.com/office/drawing/2014/chartex" xmlns:cx1="http://schemas.microsoft.com/office/drawing/2015/9/8/chartex" xmlns:cx2="http://schemas.microsoft.com/office/drawing/2015/10/21/chartex" xmlns:mc="http://schemas.openxmlformats.org/markup-compatibility/2006" xmlns:o="urn:schemas-microsoft-com:office:office" xmlns:r="http://schemas.openxmlformats.org/officeDocument/2006/relationships" xmlns:m="http://schemas.openxmlformats.org/officeDocument/2006/math" xmlns:v="urn:schemas-microsoft-com:vml" xmlns:wp14="http://schemas.microsoft.com/office/word/2010/wordprocessingDrawing" xmlns:wp="http://schemas.openxmlformats.org/drawingml/2006/wordprocessingDrawing" xmlns:w10="urn:schemas-microsoft-com:office:word" xmlns:w="http://schemas.openxmlformats.org/wordprocessingml/2006/main" xmlns:w14="http://schemas.microsoft.com/office/word/2010/wordml" xmlns:w15="http://schemas.microsoft.com/office/word/2012/wordml" xmlns:w16se="http://schemas.microsoft.com/office/word/2015/wordml/symex" xmlns:wpg="http://schemas.microsoft.com/office/word/2010/wordprocessingGroup" xmlns:wpi="http://schemas.microsoft.com/office/word/2010/wordprocessingInk" xmlns:wne="http://schemas.microsoft.com/office/word/2006/wordml" xmlns:wps="http://schemas.microsoft.com/office/word/2010/wordprocessingShape" mc:Ignorable="w14 w15 w16se wp14">
-  <w:comment w:id="0" w:author="Muhammad Taha" w:date="2016-10-18T20:43:00Z" w:initials="MT">
-    <w:p>
-      <w:pPr>
-        <w:pStyle w:val="CommentText"/>
-      </w:pPr>
-      <w:r>
-        <w:rPr>
-          <w:rStyle w:val="CommentReference"/>
-        </w:rPr>
-        <w:annotationRef/>
-      </w:r>
-      <w:proofErr w:type="spellStart"/>
-      <w:r>
-        <w:t>Shorouq</w:t>
-      </w:r>
-      <w:proofErr w:type="spellEnd"/>
-      <w:r>
-        <w:t>!! Can’t figure out how to quantize</w:t>
-      </w:r>
-    </w:p>
-  </w:comment>
-</w:comments>
-</file>
-
-<file path=word/commentsExtended.xml><?xml version="1.0" encoding="utf-8"?>
-<w15:commentsEx xmlns:wpc="http://schemas.microsoft.com/office/word/2010/wordprocessingCanvas" xmlns:cx="http://schemas.microsoft.com/office/drawing/2014/chartex" xmlns:cx1="http://schemas.microsoft.com/office/drawing/2015/9/8/chartex" xmlns:cx2="http://schemas.microsoft.com/office/drawing/2015/10/21/chartex" xmlns:mc="http://schemas.openxmlformats.org/markup-compatibility/2006" xmlns:o="urn:schemas-microsoft-com:office:office" xmlns:r="http://schemas.openxmlformats.org/officeDocument/2006/relationships" xmlns:m="http://schemas.openxmlformats.org/officeDocument/2006/math" xmlns:v="urn:schemas-microsoft-com:vml" xmlns:wp14="http://schemas.microsoft.com/office/word/2010/wordprocessingDrawing" xmlns:wp="http://schemas.openxmlformats.org/drawingml/2006/wordprocessingDrawing" xmlns:w10="urn:schemas-microsoft-com:office:word" xmlns:w="http://schemas.openxmlformats.org/wordprocessingml/2006/main" xmlns:w14="http://schemas.microsoft.com/office/word/2010/wordml" xmlns:w15="http://schemas.microsoft.com/office/word/2012/wordml" xmlns:w16se="http://schemas.microsoft.com/office/word/2015/wordml/symex" xmlns:wpg="http://schemas.microsoft.com/office/word/2010/wordprocessingGroup" xmlns:wpi="http://schemas.microsoft.com/office/word/2010/wordprocessingInk" xmlns:wne="http://schemas.microsoft.com/office/word/2006/wordml" xmlns:wps="http://schemas.microsoft.com/office/word/2010/wordprocessingShape" mc:Ignorable="w14 w15 w16se wp14">
-  <w15:commentEx w15:paraId="7BBE37C1" w15:done="0"/>
-</w15:commentsEx>
-</file>
-
-<file path=word/people.xml><?xml version="1.0" encoding="utf-8"?>
-<w15:people xmlns:wpc="http://schemas.microsoft.com/office/word/2010/wordprocessingCanvas" xmlns:cx="http://schemas.microsoft.com/office/drawing/2014/chartex" xmlns:cx1="http://schemas.microsoft.com/office/drawing/2015/9/8/chartex" xmlns:cx2="http://schemas.microsoft.com/office/drawing/2015/10/21/chartex" xmlns:mc="http://schemas.openxmlformats.org/markup-compatibility/2006" xmlns:o="urn:schemas-microsoft-com:office:office" xmlns:r="http://schemas.openxmlformats.org/officeDocument/2006/relationships" xmlns:m="http://schemas.openxmlformats.org/officeDocument/2006/math" xmlns:v="urn:schemas-microsoft-com:vml" xmlns:wp14="http://schemas.microsoft.com/office/word/2010/wordprocessingDrawing" xmlns:wp="http://schemas.openxmlformats.org/drawingml/2006/wordprocessingDrawing" xmlns:w10="urn:schemas-microsoft-com:office:word" xmlns:w="http://schemas.openxmlformats.org/wordprocessingml/2006/main" xmlns:w14="http://schemas.microsoft.com/office/word/2010/wordml" xmlns:w15="http://schemas.microsoft.com/office/word/2012/wordml" xmlns:w16se="http://schemas.microsoft.com/office/word/2015/wordml/symex" xmlns:wpg="http://schemas.microsoft.com/office/word/2010/wordprocessingGroup" xmlns:wpi="http://schemas.microsoft.com/office/word/2010/wordprocessingInk" xmlns:wne="http://schemas.microsoft.com/office/word/2006/wordml" xmlns:wps="http://schemas.microsoft.com/office/word/2010/wordprocessingShape" mc:Ignorable="w14 w15 w16se wp14">
-  <w15:person w15:author="Muhammad Taha">
-    <w15:presenceInfo w15:providerId="Windows Live" w15:userId="f58b0100cc937b83"/>
-  </w15:person>
-</w15:people>
+<file path=word/numbering.xml><?xml version="1.0" encoding="utf-8"?>
+<w:numbering xmlns:wpc="http://schemas.microsoft.com/office/word/2010/wordprocessingCanvas" xmlns:cx="http://schemas.microsoft.com/office/drawing/2014/chartex" xmlns:cx1="http://schemas.microsoft.com/office/drawing/2015/9/8/chartex" xmlns:cx2="http://schemas.microsoft.com/office/drawing/2015/10/21/chartex" xmlns:cx3="http://schemas.microsoft.com/office/drawing/2016/5/9/chartex" xmlns:cx4="http://schemas.microsoft.com/office/drawing/2016/5/10/chartex" xmlns:cx5="http://schemas.microsoft.com/office/drawing/2016/5/11/chartex" xmlns:mc="http://schemas.openxmlformats.org/markup-compatibility/2006" xmlns:o="urn:schemas-microsoft-com:office:office" xmlns:r="http://schemas.openxmlformats.org/officeDocument/2006/relationships" xmlns:m="http://schemas.openxmlformats.org/officeDocument/2006/math" xmlns:v="urn:schemas-microsoft-com:vml" xmlns:wp14="http://schemas.microsoft.com/office/word/2010/wordprocessingDrawing" xmlns:wp="http://schemas.openxmlformats.org/drawingml/2006/wordprocessingDrawing" xmlns:w10="urn:schemas-microsoft-com:office:word" xmlns:w="http://schemas.openxmlformats.org/wordprocessingml/2006/main" xmlns:w14="http://schemas.microsoft.com/office/word/2010/wordml" xmlns:w15="http://schemas.microsoft.com/office/word/2012/wordml" xmlns:w16se="http://schemas.microsoft.com/office/word/2015/wordml/symex" xmlns:wpg="http://schemas.microsoft.com/office/word/2010/wordprocessingGroup" xmlns:wpi="http://schemas.microsoft.com/office/word/2010/wordprocessingInk" xmlns:wne="http://schemas.microsoft.com/office/word/2006/wordml" xmlns:wps="http://schemas.microsoft.com/office/word/2010/wordprocessingShape" mc:Ignorable="w14 w15 w16se wp14">
+  <w:abstractNum w:abstractNumId="0" w15:restartNumberingAfterBreak="0">
+    <w:nsid w:val="57884AFB"/>
+    <w:multiLevelType w:val="hybridMultilevel"/>
+    <w:tmpl w:val="65B67A12"/>
+    <w:lvl w:ilvl="0" w:tplc="300239AA">
+      <w:start w:val="1"/>
+      <w:numFmt w:val="lowerLetter"/>
+      <w:lvlText w:val="%1)"/>
+      <w:lvlJc w:val="left"/>
+      <w:pPr>
+        <w:ind w:left="765" w:hanging="360"/>
+      </w:pPr>
+      <w:rPr>
+        <w:rFonts w:asciiTheme="minorHAnsi" w:hAnsiTheme="minorHAnsi" w:cstheme="minorHAnsi" w:hint="default"/>
+        <w:color w:val="auto"/>
+        <w:sz w:val="22"/>
+        <w:szCs w:val="22"/>
+      </w:rPr>
+    </w:lvl>
+    <w:lvl w:ilvl="1" w:tplc="10090019" w:tentative="1">
+      <w:start w:val="1"/>
+      <w:numFmt w:val="lowerLetter"/>
+      <w:lvlText w:val="%2."/>
+      <w:lvlJc w:val="left"/>
+      <w:pPr>
+        <w:ind w:left="1440" w:hanging="360"/>
+      </w:pPr>
+    </w:lvl>
+    <w:lvl w:ilvl="2" w:tplc="1009001B" w:tentative="1">
+      <w:start w:val="1"/>
+      <w:numFmt w:val="lowerRoman"/>
+      <w:lvlText w:val="%3."/>
+      <w:lvlJc w:val="right"/>
+      <w:pPr>
+        <w:ind w:left="2160" w:hanging="180"/>
+      </w:pPr>
+    </w:lvl>
+    <w:lvl w:ilvl="3" w:tplc="1009000F" w:tentative="1">
+      <w:start w:val="1"/>
+      <w:numFmt w:val="decimal"/>
+      <w:lvlText w:val="%4."/>
+      <w:lvlJc w:val="left"/>
+      <w:pPr>
+        <w:ind w:left="2880" w:hanging="360"/>
+      </w:pPr>
+    </w:lvl>
+    <w:lvl w:ilvl="4" w:tplc="10090019" w:tentative="1">
+      <w:start w:val="1"/>
+      <w:numFmt w:val="lowerLetter"/>
+      <w:lvlText w:val="%5."/>
+      <w:lvlJc w:val="left"/>
+      <w:pPr>
+        <w:ind w:left="3600" w:hanging="360"/>
+      </w:pPr>
+    </w:lvl>
+    <w:lvl w:ilvl="5" w:tplc="1009001B" w:tentative="1">
+      <w:start w:val="1"/>
+      <w:numFmt w:val="lowerRoman"/>
+      <w:lvlText w:val="%6."/>
+      <w:lvlJc w:val="right"/>
+      <w:pPr>
+        <w:ind w:left="4320" w:hanging="180"/>
+      </w:pPr>
+    </w:lvl>
+    <w:lvl w:ilvl="6" w:tplc="1009000F" w:tentative="1">
+      <w:start w:val="1"/>
+      <w:numFmt w:val="decimal"/>
+      <w:lvlText w:val="%7."/>
+      <w:lvlJc w:val="left"/>
+      <w:pPr>
+        <w:ind w:left="5040" w:hanging="360"/>
+      </w:pPr>
+    </w:lvl>
+    <w:lvl w:ilvl="7" w:tplc="10090019" w:tentative="1">
+      <w:start w:val="1"/>
+      <w:numFmt w:val="lowerLetter"/>
+      <w:lvlText w:val="%8."/>
+      <w:lvlJc w:val="left"/>
+      <w:pPr>
+        <w:ind w:left="5760" w:hanging="360"/>
+      </w:pPr>
+    </w:lvl>
+    <w:lvl w:ilvl="8" w:tplc="1009001B" w:tentative="1">
+      <w:start w:val="1"/>
+      <w:numFmt w:val="lowerRoman"/>
+      <w:lvlText w:val="%9."/>
+      <w:lvlJc w:val="right"/>
+      <w:pPr>
+        <w:ind w:left="6480" w:hanging="180"/>
+      </w:pPr>
+    </w:lvl>
+  </w:abstractNum>
+  <w:abstractNum w:abstractNumId="1" w15:restartNumberingAfterBreak="0">
+    <w:nsid w:val="5B470DE2"/>
+    <w:multiLevelType w:val="hybridMultilevel"/>
+    <w:tmpl w:val="47B4294A"/>
+    <w:lvl w:ilvl="0" w:tplc="300239AA">
+      <w:start w:val="1"/>
+      <w:numFmt w:val="lowerLetter"/>
+      <w:lvlText w:val="%1)"/>
+      <w:lvlJc w:val="left"/>
+      <w:pPr>
+        <w:ind w:left="765" w:hanging="360"/>
+      </w:pPr>
+      <w:rPr>
+        <w:rFonts w:asciiTheme="minorHAnsi" w:hAnsiTheme="minorHAnsi" w:cstheme="minorHAnsi" w:hint="default"/>
+        <w:color w:val="auto"/>
+        <w:sz w:val="22"/>
+        <w:szCs w:val="22"/>
+      </w:rPr>
+    </w:lvl>
+    <w:lvl w:ilvl="1" w:tplc="10090019" w:tentative="1">
+      <w:start w:val="1"/>
+      <w:numFmt w:val="lowerLetter"/>
+      <w:lvlText w:val="%2."/>
+      <w:lvlJc w:val="left"/>
+      <w:pPr>
+        <w:ind w:left="1485" w:hanging="360"/>
+      </w:pPr>
+    </w:lvl>
+    <w:lvl w:ilvl="2" w:tplc="1009001B" w:tentative="1">
+      <w:start w:val="1"/>
+      <w:numFmt w:val="lowerRoman"/>
+      <w:lvlText w:val="%3."/>
+      <w:lvlJc w:val="right"/>
+      <w:pPr>
+        <w:ind w:left="2205" w:hanging="180"/>
+      </w:pPr>
+    </w:lvl>
+    <w:lvl w:ilvl="3" w:tplc="1009000F" w:tentative="1">
+      <w:start w:val="1"/>
+      <w:numFmt w:val="decimal"/>
+      <w:lvlText w:val="%4."/>
+      <w:lvlJc w:val="left"/>
+      <w:pPr>
+        <w:ind w:left="2925" w:hanging="360"/>
+      </w:pPr>
+    </w:lvl>
+    <w:lvl w:ilvl="4" w:tplc="10090019" w:tentative="1">
+      <w:start w:val="1"/>
+      <w:numFmt w:val="lowerLetter"/>
+      <w:lvlText w:val="%5."/>
+      <w:lvlJc w:val="left"/>
+      <w:pPr>
+        <w:ind w:left="3645" w:hanging="360"/>
+      </w:pPr>
+    </w:lvl>
+    <w:lvl w:ilvl="5" w:tplc="1009001B" w:tentative="1">
+      <w:start w:val="1"/>
+      <w:numFmt w:val="lowerRoman"/>
+      <w:lvlText w:val="%6."/>
+      <w:lvlJc w:val="right"/>
+      <w:pPr>
+        <w:ind w:left="4365" w:hanging="180"/>
+      </w:pPr>
+    </w:lvl>
+    <w:lvl w:ilvl="6" w:tplc="1009000F" w:tentative="1">
+      <w:start w:val="1"/>
+      <w:numFmt w:val="decimal"/>
+      <w:lvlText w:val="%7."/>
+      <w:lvlJc w:val="left"/>
+      <w:pPr>
+        <w:ind w:left="5085" w:hanging="360"/>
+      </w:pPr>
+    </w:lvl>
+    <w:lvl w:ilvl="7" w:tplc="10090019" w:tentative="1">
+      <w:start w:val="1"/>
+      <w:numFmt w:val="lowerLetter"/>
+      <w:lvlText w:val="%8."/>
+      <w:lvlJc w:val="left"/>
+      <w:pPr>
+        <w:ind w:left="5805" w:hanging="360"/>
+      </w:pPr>
+    </w:lvl>
+    <w:lvl w:ilvl="8" w:tplc="1009001B" w:tentative="1">
+      <w:start w:val="1"/>
+      <w:numFmt w:val="lowerRoman"/>
+      <w:lvlText w:val="%9."/>
+      <w:lvlJc w:val="right"/>
+      <w:pPr>
+        <w:ind w:left="6525" w:hanging="180"/>
+      </w:pPr>
+    </w:lvl>
+  </w:abstractNum>
+  <w:num w:numId="1">
+    <w:abstractNumId w:val="1"/>
+  </w:num>
+  <w:num w:numId="2">
+    <w:abstractNumId w:val="0"/>
+  </w:num>
+</w:numbering>
 </file>
 
 <file path=word/styles.xml><?xml version="1.0" encoding="utf-8"?>
@@ -1163,7 +1769,7 @@
       </w:pPr>
     </w:pPrDefault>
   </w:docDefaults>
-  <w:latentStyles w:defLockedState="0" w:defUIPriority="99" w:defSemiHidden="0" w:defUnhideWhenUsed="0" w:defQFormat="0" w:count="373">
+  <w:latentStyles w:defLockedState="0" w:defUIPriority="99" w:defSemiHidden="0" w:defUnhideWhenUsed="0" w:defQFormat="0" w:count="374">
     <w:lsdException w:name="Normal" w:uiPriority="0" w:qFormat="1"/>
     <w:lsdException w:name="heading 1" w:uiPriority="9" w:qFormat="1"/>
     <w:lsdException w:name="heading 2" w:semiHidden="1" w:uiPriority="9" w:unhideWhenUsed="1" w:qFormat="1"/>
@@ -1269,7 +1875,6 @@
     <w:lsdException w:name="HTML Sample" w:semiHidden="1" w:unhideWhenUsed="1"/>
     <w:lsdException w:name="HTML Typewriter" w:semiHidden="1" w:unhideWhenUsed="1"/>
     <w:lsdException w:name="HTML Variable" w:semiHidden="1" w:unhideWhenUsed="1"/>
-    <w:lsdException w:name="Normal Table" w:semiHidden="1" w:unhideWhenUsed="1"/>
     <w:lsdException w:name="annotation subject" w:semiHidden="1" w:unhideWhenUsed="1"/>
     <w:lsdException w:name="No List" w:semiHidden="1" w:unhideWhenUsed="1"/>
     <w:lsdException w:name="Outline List 1" w:semiHidden="1" w:unhideWhenUsed="1"/>
@@ -1316,10 +1921,8 @@
     <w:lsdException w:name="Table Subtle 2" w:semiHidden="1" w:unhideWhenUsed="1"/>
     <w:lsdException w:name="Table Web 1" w:semiHidden="1" w:unhideWhenUsed="1"/>
     <w:lsdException w:name="Table Web 2" w:semiHidden="1" w:unhideWhenUsed="1"/>
-    <w:lsdException w:name="Table Web 3" w:semiHidden="1" w:unhideWhenUsed="1"/>
     <w:lsdException w:name="Balloon Text" w:semiHidden="1" w:unhideWhenUsed="1"/>
     <w:lsdException w:name="Table Grid" w:uiPriority="39"/>
-    <w:lsdException w:name="Table Theme" w:semiHidden="1" w:unhideWhenUsed="1"/>
     <w:lsdException w:name="Placeholder Text" w:semiHidden="1"/>
     <w:lsdException w:name="No Spacing" w:uiPriority="1" w:qFormat="1"/>
     <w:lsdException w:name="Light Shading" w:uiPriority="60"/>
@@ -1537,6 +2140,7 @@
     <w:lsdException w:name="List Table 7 Colorful Accent 6" w:uiPriority="52"/>
     <w:lsdException w:name="Mention" w:semiHidden="1" w:unhideWhenUsed="1"/>
     <w:lsdException w:name="Smart Hyperlink" w:semiHidden="1" w:unhideWhenUsed="1"/>
+    <w:lsdException w:name="Hashtag" w:semiHidden="1" w:unhideWhenUsed="1"/>
   </w:latentStyles>
   <w:style w:type="paragraph" w:default="1" w:styleId="Normal">
     <w:name w:val="Normal"/>
@@ -1873,6 +2477,17 @@
       <w:szCs w:val="18"/>
     </w:rPr>
   </w:style>
+  <w:style w:type="paragraph" w:styleId="ListParagraph">
+    <w:name w:val="List Paragraph"/>
+    <w:basedOn w:val="Normal"/>
+    <w:uiPriority w:val="34"/>
+    <w:qFormat/>
+    <w:rsid w:val="00AC5FC8"/>
+    <w:pPr>
+      <w:ind w:left="720"/>
+      <w:contextualSpacing/>
+    </w:pPr>
+  </w:style>
 </w:styles>
 </file>
 

--- a/lab2/report.docx
+++ b/lab2/report.docx
@@ -115,7 +115,21 @@
         <w:rPr>
           <w:lang w:val="en-CA"/>
         </w:rPr>
-        <w:t xml:space="preserve">Result was confirmed with matlab as well, by looping over the impulse vector and finding the index where the first non-zero value occurs. </w:t>
+        <w:t xml:space="preserve">Result was confirmed with </w:t>
+      </w:r>
+      <w:proofErr w:type="spellStart"/>
+      <w:r>
+        <w:rPr>
+          <w:lang w:val="en-CA"/>
+        </w:rPr>
+        <w:t>matlab</w:t>
+      </w:r>
+      <w:proofErr w:type="spellEnd"/>
+      <w:r>
+        <w:rPr>
+          <w:lang w:val="en-CA"/>
+        </w:rPr>
+        <w:t xml:space="preserve"> as well, by looping over the impulse vector and finding the index where the first non-zero value occurs. </w:t>
       </w:r>
     </w:p>
     <w:p>
@@ -261,6 +275,7 @@
         </w:rPr>
         <w:t xml:space="preserve">The sound is played backwards by reversing the original sound vector. This is achieved by using the </w:t>
       </w:r>
+      <w:proofErr w:type="spellStart"/>
       <w:r>
         <w:rPr>
           <w:rFonts w:ascii="Courier New" w:hAnsi="Courier New" w:cs="Courier New"/>
@@ -269,6 +284,7 @@
         </w:rPr>
         <w:t>flipud</w:t>
       </w:r>
+      <w:proofErr w:type="spellEnd"/>
       <w:r>
         <w:rPr>
           <w:lang w:val="en-CA"/>
@@ -280,7 +296,23 @@
           <w:rFonts w:cstheme="minorHAnsi"/>
           <w:lang w:val="en-CA"/>
         </w:rPr>
-        <w:t xml:space="preserve">in Matlab. </w:t>
+        <w:t xml:space="preserve">in </w:t>
+      </w:r>
+      <w:proofErr w:type="spellStart"/>
+      <w:r>
+        <w:rPr>
+          <w:rFonts w:cstheme="minorHAnsi"/>
+          <w:lang w:val="en-CA"/>
+        </w:rPr>
+        <w:t>Matlab</w:t>
+      </w:r>
+      <w:proofErr w:type="spellEnd"/>
+      <w:r>
+        <w:rPr>
+          <w:rFonts w:cstheme="minorHAnsi"/>
+          <w:lang w:val="en-CA"/>
+        </w:rPr>
+        <w:t xml:space="preserve">. </w:t>
       </w:r>
       <w:r>
         <w:rPr>
@@ -475,7 +507,21 @@
               <w:rPr>
                 <w:lang w:val="en-CA"/>
               </w:rPr>
-              <w:t xml:space="preserve">The sound is quite similar to the original but still </w:t>
+              <w:t xml:space="preserve">The sound is quite </w:t>
+            </w:r>
+            <w:proofErr w:type="gramStart"/>
+            <w:r>
+              <w:rPr>
+                <w:lang w:val="en-CA"/>
+              </w:rPr>
+              <w:t>similar to</w:t>
+            </w:r>
+            <w:proofErr w:type="gramEnd"/>
+            <w:r>
+              <w:rPr>
+                <w:lang w:val="en-CA"/>
+              </w:rPr>
+              <w:t xml:space="preserve"> the original but still </w:t>
             </w:r>
             <w:r>
               <w:rPr>
@@ -824,7 +870,21 @@
               <w:rPr>
                 <w:lang w:val="en-CA"/>
               </w:rPr>
-              <w:t>The sound is very similar to the original with some minor losses in the audio</w:t>
+              <w:t xml:space="preserve">The sound is very </w:t>
+            </w:r>
+            <w:proofErr w:type="gramStart"/>
+            <w:r>
+              <w:rPr>
+                <w:lang w:val="en-CA"/>
+              </w:rPr>
+              <w:t>similar to</w:t>
+            </w:r>
+            <w:proofErr w:type="gramEnd"/>
+            <w:r>
+              <w:rPr>
+                <w:lang w:val="en-CA"/>
+              </w:rPr>
+              <w:t xml:space="preserve"> the original with some minor losses in the audio</w:t>
             </w:r>
           </w:p>
         </w:tc>
@@ -868,7 +928,35 @@
               <w:rPr>
                 <w:lang w:val="en-CA"/>
               </w:rPr>
-              <w:t>This sound is also similar to the original, but the signal seems more lossy now</w:t>
+              <w:t xml:space="preserve">This sound is also </w:t>
+            </w:r>
+            <w:proofErr w:type="gramStart"/>
+            <w:r>
+              <w:rPr>
+                <w:lang w:val="en-CA"/>
+              </w:rPr>
+              <w:t>similar to</w:t>
+            </w:r>
+            <w:proofErr w:type="gramEnd"/>
+            <w:r>
+              <w:rPr>
+                <w:lang w:val="en-CA"/>
+              </w:rPr>
+              <w:t xml:space="preserve"> the original, but the signal seems more </w:t>
+            </w:r>
+            <w:proofErr w:type="spellStart"/>
+            <w:r>
+              <w:rPr>
+                <w:lang w:val="en-CA"/>
+              </w:rPr>
+              <w:t>lossy</w:t>
+            </w:r>
+            <w:proofErr w:type="spellEnd"/>
+            <w:r>
+              <w:rPr>
+                <w:lang w:val="en-CA"/>
+              </w:rPr>
+              <w:t xml:space="preserve"> now</w:t>
             </w:r>
           </w:p>
         </w:tc>
@@ -915,7 +1003,21 @@
               <w:rPr>
                 <w:lang w:val="en-CA"/>
               </w:rPr>
-              <w:t>This sound is more lossy than before, with the sound almost resembling a muffled audio</w:t>
+              <w:t xml:space="preserve">This sound is more </w:t>
+            </w:r>
+            <w:proofErr w:type="spellStart"/>
+            <w:r>
+              <w:rPr>
+                <w:lang w:val="en-CA"/>
+              </w:rPr>
+              <w:t>lossy</w:t>
+            </w:r>
+            <w:proofErr w:type="spellEnd"/>
+            <w:r>
+              <w:rPr>
+                <w:lang w:val="en-CA"/>
+              </w:rPr>
+              <w:t xml:space="preserve"> than before, with the sound almost resembling a muffled audio</w:t>
             </w:r>
           </w:p>
         </w:tc>
@@ -1101,7 +1203,8 @@
       </w:pPr>
       <w:r>
         <w:rPr>
-          <w:lang w:val="en-CA"/>
+          <w:noProof/>
+          <w:lang w:val="en-CA" w:eastAsia="en-CA"/>
         </w:rPr>
         <w:drawing>
           <wp:inline distT="0" distB="0" distL="0" distR="0" wp14:anchorId="46F375EC" wp14:editId="04FFB55B">
@@ -1195,7 +1298,8 @@
       </w:pPr>
       <w:r>
         <w:rPr>
-          <w:lang w:val="en-CA"/>
+          <w:noProof/>
+          <w:lang w:val="en-CA" w:eastAsia="en-CA"/>
         </w:rPr>
         <w:lastRenderedPageBreak/>
         <w:drawing>
@@ -1300,7 +1404,8 @@
       </w:pPr>
       <w:r>
         <w:rPr>
-          <w:lang w:val="en-CA"/>
+          <w:noProof/>
+          <w:lang w:val="en-CA" w:eastAsia="en-CA"/>
         </w:rPr>
         <w:drawing>
           <wp:inline distT="0" distB="0" distL="0" distR="0" wp14:anchorId="64CABE59" wp14:editId="3FDE3C5A">
@@ -1401,7 +1506,8 @@
       </w:pPr>
       <w:r>
         <w:rPr>
-          <w:lang w:val="en-CA"/>
+          <w:noProof/>
+          <w:lang w:val="en-CA" w:eastAsia="en-CA"/>
         </w:rPr>
         <w:drawing>
           <wp:inline distT="0" distB="0" distL="0" distR="0" wp14:anchorId="14488140" wp14:editId="3C934399">
@@ -1483,8 +1589,6 @@
         </w:rPr>
         <w:t>In this case the sound quality was the same as the original and no noise could be heard. The plot is shown below, which is now more closer and better in shape compared to the original signal’s plot.</w:t>
       </w:r>
-      <w:bookmarkStart w:id="0" w:name="_GoBack"/>
-      <w:bookmarkEnd w:id="0"/>
     </w:p>
     <w:p>
       <w:pPr>
@@ -1505,9 +1609,40 @@
           <w:lang w:val="en-CA"/>
         </w:rPr>
       </w:pPr>
-      <w:r>
-        <w:rPr>
-          <w:lang w:val="en-CA"/>
+    </w:p>
+    <w:p>
+      <w:pPr>
+        <w:pStyle w:val="ListParagraph"/>
+        <w:ind w:left="765"/>
+        <w:jc w:val="both"/>
+        <w:rPr>
+          <w:lang w:val="en-CA"/>
+        </w:rPr>
+      </w:pPr>
+    </w:p>
+    <w:p>
+      <w:pPr>
+        <w:pStyle w:val="ListParagraph"/>
+        <w:ind w:left="765"/>
+        <w:jc w:val="both"/>
+        <w:rPr>
+          <w:lang w:val="en-CA"/>
+        </w:rPr>
+      </w:pPr>
+    </w:p>
+    <w:p>
+      <w:pPr>
+        <w:pStyle w:val="ListParagraph"/>
+        <w:ind w:left="765"/>
+        <w:jc w:val="both"/>
+        <w:rPr>
+          <w:lang w:val="en-CA"/>
+        </w:rPr>
+      </w:pPr>
+      <w:r>
+        <w:rPr>
+          <w:noProof/>
+          <w:lang w:val="en-CA" w:eastAsia="en-CA"/>
         </w:rPr>
         <w:lastRenderedPageBreak/>
         <w:drawing>
@@ -1547,6 +1682,212 @@
         </w:drawing>
       </w:r>
     </w:p>
+    <w:p>
+      <w:pPr>
+        <w:pStyle w:val="ListParagraph"/>
+        <w:ind w:left="765"/>
+        <w:jc w:val="both"/>
+        <w:rPr>
+          <w:lang w:val="en-CA"/>
+        </w:rPr>
+      </w:pPr>
+    </w:p>
+    <w:p>
+      <w:pPr>
+        <w:pStyle w:val="Heading2"/>
+        <w:rPr>
+          <w:lang w:val="en-CA"/>
+        </w:rPr>
+      </w:pPr>
+      <w:r>
+        <w:rPr>
+          <w:lang w:val="en-CA"/>
+        </w:rPr>
+        <w:t>Question 5</w:t>
+      </w:r>
+    </w:p>
+    <w:p>
+      <w:pPr>
+        <w:pStyle w:val="ListParagraph"/>
+        <w:numPr>
+          <w:ilvl w:val="0"/>
+          <w:numId w:val="3"/>
+        </w:numPr>
+        <w:rPr>
+          <w:lang w:val="en-CA"/>
+        </w:rPr>
+      </w:pPr>
+      <w:r>
+        <w:rPr>
+          <w:lang w:val="en-CA"/>
+        </w:rPr>
+        <w:t>Here is an example of 4 equations with 4 unknowns where the real and mod2 solutions differ</w:t>
+      </w:r>
+    </w:p>
+    <w:p>
+      <w:pPr>
+        <w:pStyle w:val="ListParagraph"/>
+        <w:rPr>
+          <w:lang w:val="en-CA"/>
+        </w:rPr>
+      </w:pPr>
+    </w:p>
+    <w:p>
+      <w:pPr>
+        <w:pStyle w:val="ListParagraph"/>
+        <w:rPr>
+          <w:lang w:val="en-CA"/>
+        </w:rPr>
+      </w:pPr>
+      <m:oMathPara>
+        <m:oMathParaPr>
+          <m:jc m:val="center"/>
+        </m:oMathParaPr>
+        <m:oMath>
+          <m:r>
+            <w:rPr>
+              <w:rFonts w:ascii="Cambria Math" w:hAnsi="Cambria Math"/>
+              <w:lang w:val="en-CA"/>
+            </w:rPr>
+            <m:t>0a+</m:t>
+          </m:r>
+          <m:r>
+            <w:rPr>
+              <w:rFonts w:ascii="Cambria Math" w:eastAsiaTheme="minorEastAsia" w:hAnsi="Cambria Math"/>
+              <w:lang w:val="en-CA"/>
+            </w:rPr>
+            <m:t>0b+0c+1d=</m:t>
+          </m:r>
+          <m:r>
+            <w:rPr>
+              <w:rFonts w:ascii="Cambria Math" w:eastAsiaTheme="minorEastAsia" w:hAnsi="Cambria Math"/>
+              <w:lang w:val="en-CA"/>
+            </w:rPr>
+            <m:t>1</m:t>
+          </m:r>
+        </m:oMath>
+      </m:oMathPara>
+    </w:p>
+    <w:p>
+      <w:pPr>
+        <w:pStyle w:val="ListParagraph"/>
+        <w:rPr>
+          <w:rFonts w:eastAsiaTheme="minorEastAsia"/>
+          <w:lang w:val="en-CA"/>
+        </w:rPr>
+      </w:pPr>
+      <m:oMathPara>
+        <m:oMathParaPr>
+          <m:jc m:val="center"/>
+        </m:oMathParaPr>
+        <m:oMath>
+          <m:r>
+            <w:rPr>
+              <w:rFonts w:ascii="Cambria Math" w:hAnsi="Cambria Math"/>
+              <w:lang w:val="en-CA"/>
+            </w:rPr>
+            <m:t>1a+</m:t>
+          </m:r>
+          <m:r>
+            <w:rPr>
+              <w:rFonts w:ascii="Cambria Math" w:hAnsi="Cambria Math"/>
+              <w:lang w:val="en-CA"/>
+            </w:rPr>
+            <m:t>1</m:t>
+          </m:r>
+          <m:r>
+            <w:rPr>
+              <w:rFonts w:ascii="Cambria Math" w:hAnsi="Cambria Math"/>
+              <w:lang w:val="en-CA"/>
+            </w:rPr>
+            <m:t>b+0c+1d=</m:t>
+          </m:r>
+          <m:r>
+            <w:rPr>
+              <w:rFonts w:ascii="Cambria Math" w:hAnsi="Cambria Math"/>
+              <w:lang w:val="en-CA"/>
+            </w:rPr>
+            <m:t>0</m:t>
+          </m:r>
+        </m:oMath>
+      </m:oMathPara>
+    </w:p>
+    <w:p>
+      <w:pPr>
+        <w:pStyle w:val="ListParagraph"/>
+        <w:jc w:val="center"/>
+        <w:rPr>
+          <w:rFonts w:eastAsiaTheme="minorEastAsia"/>
+          <w:lang w:val="en-CA"/>
+        </w:rPr>
+      </w:pPr>
+      <m:oMathPara>
+        <m:oMathParaPr>
+          <m:jc m:val="center"/>
+        </m:oMathParaPr>
+        <m:oMath>
+          <m:r>
+            <w:rPr>
+              <w:rFonts w:ascii="Cambria Math" w:hAnsi="Cambria Math"/>
+              <w:lang w:val="en-CA"/>
+            </w:rPr>
+            <m:t>1a+1b+1c+1d=1</m:t>
+          </m:r>
+        </m:oMath>
+      </m:oMathPara>
+    </w:p>
+    <w:p>
+      <w:pPr>
+        <w:pStyle w:val="ListParagraph"/>
+        <w:jc w:val="center"/>
+        <w:rPr>
+          <w:rFonts w:eastAsiaTheme="minorEastAsia"/>
+          <w:lang w:val="en-CA"/>
+        </w:rPr>
+      </w:pPr>
+      <m:oMathPara>
+        <m:oMathParaPr>
+          <m:jc m:val="center"/>
+        </m:oMathParaPr>
+        <m:oMath>
+          <m:r>
+            <w:rPr>
+              <w:rFonts w:ascii="Cambria Math" w:eastAsiaTheme="minorEastAsia" w:hAnsi="Cambria Math"/>
+              <w:lang w:val="en-CA"/>
+            </w:rPr>
+            <m:t>1a+1b+1c+0d=1</m:t>
+          </m:r>
+        </m:oMath>
+      </m:oMathPara>
+      <w:bookmarkStart w:id="0" w:name="_GoBack"/>
+      <w:bookmarkEnd w:id="0"/>
+    </w:p>
+    <w:p>
+      <w:pPr>
+        <w:pStyle w:val="ListParagraph"/>
+        <w:jc w:val="center"/>
+        <w:rPr>
+          <w:rFonts w:eastAsiaTheme="minorEastAsia"/>
+          <w:lang w:val="en-CA"/>
+        </w:rPr>
+      </w:pPr>
+    </w:p>
+    <w:p>
+      <w:pPr>
+        <w:pStyle w:val="ListParagraph"/>
+        <w:rPr>
+          <w:rFonts w:eastAsiaTheme="minorEastAsia"/>
+          <w:lang w:val="en-CA"/>
+        </w:rPr>
+      </w:pPr>
+      <w:r>
+        <w:rPr>
+          <w:rFonts w:eastAsiaTheme="minorEastAsia"/>
+          <w:lang w:val="en-CA"/>
+        </w:rPr>
+        <w:t xml:space="preserve">Solving the above four equations yields the following results in base-10: a = -1, d = 1, </w:t>
+      </w:r>
+    </w:p>
     <w:sectPr>
       <w:pgSz w:w="12240" w:h="15840"/>
       <w:pgMar w:top="1440" w:right="1440" w:bottom="1440" w:left="1440" w:header="708" w:footer="708" w:gutter="0"/>
@@ -1652,6 +1993,95 @@
     </w:lvl>
   </w:abstractNum>
   <w:abstractNum w:abstractNumId="1" w15:restartNumberingAfterBreak="0">
+    <w:nsid w:val="57A9277A"/>
+    <w:multiLevelType w:val="hybridMultilevel"/>
+    <w:tmpl w:val="7654F560"/>
+    <w:lvl w:ilvl="0" w:tplc="10090017">
+      <w:start w:val="1"/>
+      <w:numFmt w:val="lowerLetter"/>
+      <w:lvlText w:val="%1)"/>
+      <w:lvlJc w:val="left"/>
+      <w:pPr>
+        <w:ind w:left="720" w:hanging="360"/>
+      </w:pPr>
+      <w:rPr>
+        <w:rFonts w:hint="default"/>
+      </w:rPr>
+    </w:lvl>
+    <w:lvl w:ilvl="1" w:tplc="10090019" w:tentative="1">
+      <w:start w:val="1"/>
+      <w:numFmt w:val="lowerLetter"/>
+      <w:lvlText w:val="%2."/>
+      <w:lvlJc w:val="left"/>
+      <w:pPr>
+        <w:ind w:left="1440" w:hanging="360"/>
+      </w:pPr>
+    </w:lvl>
+    <w:lvl w:ilvl="2" w:tplc="1009001B" w:tentative="1">
+      <w:start w:val="1"/>
+      <w:numFmt w:val="lowerRoman"/>
+      <w:lvlText w:val="%3."/>
+      <w:lvlJc w:val="right"/>
+      <w:pPr>
+        <w:ind w:left="2160" w:hanging="180"/>
+      </w:pPr>
+    </w:lvl>
+    <w:lvl w:ilvl="3" w:tplc="1009000F" w:tentative="1">
+      <w:start w:val="1"/>
+      <w:numFmt w:val="decimal"/>
+      <w:lvlText w:val="%4."/>
+      <w:lvlJc w:val="left"/>
+      <w:pPr>
+        <w:ind w:left="2880" w:hanging="360"/>
+      </w:pPr>
+    </w:lvl>
+    <w:lvl w:ilvl="4" w:tplc="10090019" w:tentative="1">
+      <w:start w:val="1"/>
+      <w:numFmt w:val="lowerLetter"/>
+      <w:lvlText w:val="%5."/>
+      <w:lvlJc w:val="left"/>
+      <w:pPr>
+        <w:ind w:left="3600" w:hanging="360"/>
+      </w:pPr>
+    </w:lvl>
+    <w:lvl w:ilvl="5" w:tplc="1009001B" w:tentative="1">
+      <w:start w:val="1"/>
+      <w:numFmt w:val="lowerRoman"/>
+      <w:lvlText w:val="%6."/>
+      <w:lvlJc w:val="right"/>
+      <w:pPr>
+        <w:ind w:left="4320" w:hanging="180"/>
+      </w:pPr>
+    </w:lvl>
+    <w:lvl w:ilvl="6" w:tplc="1009000F" w:tentative="1">
+      <w:start w:val="1"/>
+      <w:numFmt w:val="decimal"/>
+      <w:lvlText w:val="%7."/>
+      <w:lvlJc w:val="left"/>
+      <w:pPr>
+        <w:ind w:left="5040" w:hanging="360"/>
+      </w:pPr>
+    </w:lvl>
+    <w:lvl w:ilvl="7" w:tplc="10090019" w:tentative="1">
+      <w:start w:val="1"/>
+      <w:numFmt w:val="lowerLetter"/>
+      <w:lvlText w:val="%8."/>
+      <w:lvlJc w:val="left"/>
+      <w:pPr>
+        <w:ind w:left="5760" w:hanging="360"/>
+      </w:pPr>
+    </w:lvl>
+    <w:lvl w:ilvl="8" w:tplc="1009001B" w:tentative="1">
+      <w:start w:val="1"/>
+      <w:numFmt w:val="lowerRoman"/>
+      <w:lvlText w:val="%9."/>
+      <w:lvlJc w:val="right"/>
+      <w:pPr>
+        <w:ind w:left="6480" w:hanging="180"/>
+      </w:pPr>
+    </w:lvl>
+  </w:abstractNum>
+  <w:abstractNum w:abstractNumId="2" w15:restartNumberingAfterBreak="0">
     <w:nsid w:val="5B470DE2"/>
     <w:multiLevelType w:val="hybridMultilevel"/>
     <w:tmpl w:val="47B4294A"/>
@@ -1744,10 +2174,13 @@
     </w:lvl>
   </w:abstractNum>
   <w:num w:numId="1">
-    <w:abstractNumId w:val="1"/>
+    <w:abstractNumId w:val="2"/>
   </w:num>
   <w:num w:numId="2">
     <w:abstractNumId w:val="0"/>
+  </w:num>
+  <w:num w:numId="3">
+    <w:abstractNumId w:val="1"/>
   </w:num>
 </w:numbering>
 </file>
@@ -1875,6 +2308,7 @@
     <w:lsdException w:name="HTML Sample" w:semiHidden="1" w:unhideWhenUsed="1"/>
     <w:lsdException w:name="HTML Typewriter" w:semiHidden="1" w:unhideWhenUsed="1"/>
     <w:lsdException w:name="HTML Variable" w:semiHidden="1" w:unhideWhenUsed="1"/>
+    <w:lsdException w:name="Normal Table" w:semiHidden="1" w:unhideWhenUsed="1"/>
     <w:lsdException w:name="annotation subject" w:semiHidden="1" w:unhideWhenUsed="1"/>
     <w:lsdException w:name="No List" w:semiHidden="1" w:unhideWhenUsed="1"/>
     <w:lsdException w:name="Outline List 1" w:semiHidden="1" w:unhideWhenUsed="1"/>
@@ -1921,8 +2355,10 @@
     <w:lsdException w:name="Table Subtle 2" w:semiHidden="1" w:unhideWhenUsed="1"/>
     <w:lsdException w:name="Table Web 1" w:semiHidden="1" w:unhideWhenUsed="1"/>
     <w:lsdException w:name="Table Web 2" w:semiHidden="1" w:unhideWhenUsed="1"/>
+    <w:lsdException w:name="Table Web 3" w:semiHidden="1" w:unhideWhenUsed="1"/>
     <w:lsdException w:name="Balloon Text" w:semiHidden="1" w:unhideWhenUsed="1"/>
     <w:lsdException w:name="Table Grid" w:uiPriority="39"/>
+    <w:lsdException w:name="Table Theme" w:semiHidden="1" w:unhideWhenUsed="1"/>
     <w:lsdException w:name="Placeholder Text" w:semiHidden="1"/>
     <w:lsdException w:name="No Spacing" w:uiPriority="1" w:qFormat="1"/>
     <w:lsdException w:name="Light Shading" w:uiPriority="60"/>
@@ -2488,6 +2924,16 @@
       <w:contextualSpacing/>
     </w:pPr>
   </w:style>
+  <w:style w:type="character" w:styleId="PlaceholderText">
+    <w:name w:val="Placeholder Text"/>
+    <w:basedOn w:val="DefaultParagraphFont"/>
+    <w:uiPriority w:val="99"/>
+    <w:semiHidden/>
+    <w:rsid w:val="00A251CD"/>
+    <w:rPr>
+      <w:color w:val="808080"/>
+    </w:rPr>
+  </w:style>
 </w:styles>
 </file>
 

--- a/lab2/report.docx
+++ b/lab2/report.docx
@@ -115,21 +115,7 @@
         <w:rPr>
           <w:lang w:val="en-CA"/>
         </w:rPr>
-        <w:t xml:space="preserve">Result was confirmed with </w:t>
-      </w:r>
-      <w:proofErr w:type="spellStart"/>
-      <w:r>
-        <w:rPr>
-          <w:lang w:val="en-CA"/>
-        </w:rPr>
-        <w:t>matlab</w:t>
-      </w:r>
-      <w:proofErr w:type="spellEnd"/>
-      <w:r>
-        <w:rPr>
-          <w:lang w:val="en-CA"/>
-        </w:rPr>
-        <w:t xml:space="preserve"> as well, by looping over the impulse vector and finding the index where the first non-zero value occurs. </w:t>
+        <w:t xml:space="preserve">Result was confirmed with matlab as well, by looping over the impulse vector and finding the index where the first non-zero value occurs. </w:t>
       </w:r>
     </w:p>
     <w:p>
@@ -275,7 +261,6 @@
         </w:rPr>
         <w:t xml:space="preserve">The sound is played backwards by reversing the original sound vector. This is achieved by using the </w:t>
       </w:r>
-      <w:proofErr w:type="spellStart"/>
       <w:r>
         <w:rPr>
           <w:rFonts w:ascii="Courier New" w:hAnsi="Courier New" w:cs="Courier New"/>
@@ -284,7 +269,6 @@
         </w:rPr>
         <w:t>flipud</w:t>
       </w:r>
-      <w:proofErr w:type="spellEnd"/>
       <w:r>
         <w:rPr>
           <w:lang w:val="en-CA"/>
@@ -296,23 +280,7 @@
           <w:rFonts w:cstheme="minorHAnsi"/>
           <w:lang w:val="en-CA"/>
         </w:rPr>
-        <w:t xml:space="preserve">in </w:t>
-      </w:r>
-      <w:proofErr w:type="spellStart"/>
-      <w:r>
-        <w:rPr>
-          <w:rFonts w:cstheme="minorHAnsi"/>
-          <w:lang w:val="en-CA"/>
-        </w:rPr>
-        <w:t>Matlab</w:t>
-      </w:r>
-      <w:proofErr w:type="spellEnd"/>
-      <w:r>
-        <w:rPr>
-          <w:rFonts w:cstheme="minorHAnsi"/>
-          <w:lang w:val="en-CA"/>
-        </w:rPr>
-        <w:t xml:space="preserve">. </w:t>
+        <w:t xml:space="preserve">in Matlab. </w:t>
       </w:r>
       <w:r>
         <w:rPr>
@@ -507,21 +475,7 @@
               <w:rPr>
                 <w:lang w:val="en-CA"/>
               </w:rPr>
-              <w:t xml:space="preserve">The sound is quite </w:t>
-            </w:r>
-            <w:proofErr w:type="gramStart"/>
-            <w:r>
-              <w:rPr>
-                <w:lang w:val="en-CA"/>
-              </w:rPr>
-              <w:t>similar to</w:t>
-            </w:r>
-            <w:proofErr w:type="gramEnd"/>
-            <w:r>
-              <w:rPr>
-                <w:lang w:val="en-CA"/>
-              </w:rPr>
-              <w:t xml:space="preserve"> the original but still </w:t>
+              <w:t xml:space="preserve">The sound is quite similar to the original but still </w:t>
             </w:r>
             <w:r>
               <w:rPr>
@@ -870,21 +824,7 @@
               <w:rPr>
                 <w:lang w:val="en-CA"/>
               </w:rPr>
-              <w:t xml:space="preserve">The sound is very </w:t>
-            </w:r>
-            <w:proofErr w:type="gramStart"/>
-            <w:r>
-              <w:rPr>
-                <w:lang w:val="en-CA"/>
-              </w:rPr>
-              <w:t>similar to</w:t>
-            </w:r>
-            <w:proofErr w:type="gramEnd"/>
-            <w:r>
-              <w:rPr>
-                <w:lang w:val="en-CA"/>
-              </w:rPr>
-              <w:t xml:space="preserve"> the original with some minor losses in the audio</w:t>
+              <w:t>The sound is very similar to the original with some minor losses in the audio</w:t>
             </w:r>
           </w:p>
         </w:tc>
@@ -928,35 +868,7 @@
               <w:rPr>
                 <w:lang w:val="en-CA"/>
               </w:rPr>
-              <w:t xml:space="preserve">This sound is also </w:t>
-            </w:r>
-            <w:proofErr w:type="gramStart"/>
-            <w:r>
-              <w:rPr>
-                <w:lang w:val="en-CA"/>
-              </w:rPr>
-              <w:t>similar to</w:t>
-            </w:r>
-            <w:proofErr w:type="gramEnd"/>
-            <w:r>
-              <w:rPr>
-                <w:lang w:val="en-CA"/>
-              </w:rPr>
-              <w:t xml:space="preserve"> the original, but the signal seems more </w:t>
-            </w:r>
-            <w:proofErr w:type="spellStart"/>
-            <w:r>
-              <w:rPr>
-                <w:lang w:val="en-CA"/>
-              </w:rPr>
-              <w:t>lossy</w:t>
-            </w:r>
-            <w:proofErr w:type="spellEnd"/>
-            <w:r>
-              <w:rPr>
-                <w:lang w:val="en-CA"/>
-              </w:rPr>
-              <w:t xml:space="preserve"> now</w:t>
+              <w:t>This sound is also similar to the original, but the signal seems more lossy now</w:t>
             </w:r>
           </w:p>
         </w:tc>
@@ -1003,21 +915,7 @@
               <w:rPr>
                 <w:lang w:val="en-CA"/>
               </w:rPr>
-              <w:t xml:space="preserve">This sound is more </w:t>
-            </w:r>
-            <w:proofErr w:type="spellStart"/>
-            <w:r>
-              <w:rPr>
-                <w:lang w:val="en-CA"/>
-              </w:rPr>
-              <w:t>lossy</w:t>
-            </w:r>
-            <w:proofErr w:type="spellEnd"/>
-            <w:r>
-              <w:rPr>
-                <w:lang w:val="en-CA"/>
-              </w:rPr>
-              <w:t xml:space="preserve"> than before, with the sound almost resembling a muffled audio</w:t>
+              <w:t>This sound is more lossy than before, with the sound almost resembling a muffled audio</w:t>
             </w:r>
           </w:p>
         </w:tc>
@@ -1749,21 +1647,35 @@
               <w:rFonts w:ascii="Cambria Math" w:hAnsi="Cambria Math"/>
               <w:lang w:val="en-CA"/>
             </w:rPr>
-            <m:t>0a+</m:t>
+            <m:t>1</m:t>
+          </m:r>
+          <m:r>
+            <w:rPr>
+              <w:rFonts w:ascii="Cambria Math" w:hAnsi="Cambria Math"/>
+              <w:lang w:val="en-CA"/>
+            </w:rPr>
+            <m:t>a+</m:t>
           </m:r>
           <m:r>
             <w:rPr>
               <w:rFonts w:ascii="Cambria Math" w:eastAsiaTheme="minorEastAsia" w:hAnsi="Cambria Math"/>
               <w:lang w:val="en-CA"/>
             </w:rPr>
-            <m:t>0b+0c+1d=</m:t>
+            <m:t>0b</m:t>
           </m:r>
           <m:r>
             <w:rPr>
               <w:rFonts w:ascii="Cambria Math" w:eastAsiaTheme="minorEastAsia" w:hAnsi="Cambria Math"/>
               <w:lang w:val="en-CA"/>
             </w:rPr>
-            <m:t>1</m:t>
+            <m:t>+1</m:t>
+          </m:r>
+          <m:r>
+            <w:rPr>
+              <w:rFonts w:ascii="Cambria Math" w:eastAsiaTheme="minorEastAsia" w:hAnsi="Cambria Math"/>
+              <w:lang w:val="en-CA"/>
+            </w:rPr>
+            <m:t>c+1d=1</m:t>
           </m:r>
         </m:oMath>
       </m:oMathPara>
@@ -1786,28 +1698,21 @@
               <w:rFonts w:ascii="Cambria Math" w:hAnsi="Cambria Math"/>
               <w:lang w:val="en-CA"/>
             </w:rPr>
-            <m:t>1a+</m:t>
+            <m:t>1a+1b</m:t>
           </m:r>
           <m:r>
             <w:rPr>
               <w:rFonts w:ascii="Cambria Math" w:hAnsi="Cambria Math"/>
               <w:lang w:val="en-CA"/>
             </w:rPr>
-            <m:t>1</m:t>
+            <m:t>+1</m:t>
           </m:r>
           <m:r>
             <w:rPr>
               <w:rFonts w:ascii="Cambria Math" w:hAnsi="Cambria Math"/>
               <w:lang w:val="en-CA"/>
             </w:rPr>
-            <m:t>b+0c+1d=</m:t>
-          </m:r>
-          <m:r>
-            <w:rPr>
-              <w:rFonts w:ascii="Cambria Math" w:hAnsi="Cambria Math"/>
-              <w:lang w:val="en-CA"/>
-            </w:rPr>
-            <m:t>0</m:t>
+            <m:t>c+1d=0</m:t>
           </m:r>
         </m:oMath>
       </m:oMathPara>
@@ -1831,7 +1736,28 @@
               <w:rFonts w:ascii="Cambria Math" w:hAnsi="Cambria Math"/>
               <w:lang w:val="en-CA"/>
             </w:rPr>
-            <m:t>1a+1b+1c+1d=1</m:t>
+            <m:t>0</m:t>
+          </m:r>
+          <m:r>
+            <w:rPr>
+              <w:rFonts w:ascii="Cambria Math" w:hAnsi="Cambria Math"/>
+              <w:lang w:val="en-CA"/>
+            </w:rPr>
+            <m:t>a+1b+1c</m:t>
+          </m:r>
+          <m:r>
+            <w:rPr>
+              <w:rFonts w:ascii="Cambria Math" w:hAnsi="Cambria Math"/>
+              <w:lang w:val="en-CA"/>
+            </w:rPr>
+            <m:t>+0</m:t>
+          </m:r>
+          <m:r>
+            <w:rPr>
+              <w:rFonts w:ascii="Cambria Math" w:hAnsi="Cambria Math"/>
+              <w:lang w:val="en-CA"/>
+            </w:rPr>
+            <m:t>d=1</m:t>
           </m:r>
         </m:oMath>
       </m:oMathPara>
@@ -1855,38 +1781,81 @@
               <w:rFonts w:ascii="Cambria Math" w:eastAsiaTheme="minorEastAsia" w:hAnsi="Cambria Math"/>
               <w:lang w:val="en-CA"/>
             </w:rPr>
-            <m:t>1a+1b+1c+0d=1</m:t>
+            <m:t>1a+1b+1c+0d</m:t>
+          </m:r>
+          <m:r>
+            <w:rPr>
+              <w:rFonts w:ascii="Cambria Math" w:eastAsiaTheme="minorEastAsia" w:hAnsi="Cambria Math"/>
+              <w:lang w:val="en-CA"/>
+            </w:rPr>
+            <m:t>=0</m:t>
           </m:r>
         </m:oMath>
       </m:oMathPara>
+    </w:p>
+    <w:p>
+      <w:pPr>
+        <w:pStyle w:val="ListParagraph"/>
+        <w:jc w:val="center"/>
+        <w:rPr>
+          <w:rFonts w:eastAsiaTheme="minorEastAsia"/>
+          <w:lang w:val="en-CA"/>
+        </w:rPr>
+      </w:pPr>
+    </w:p>
+    <w:p>
+      <w:pPr>
+        <w:pStyle w:val="ListParagraph"/>
+        <w:rPr>
+          <w:rFonts w:eastAsiaTheme="minorEastAsia"/>
+          <w:lang w:val="en-CA"/>
+        </w:rPr>
+      </w:pPr>
+      <w:r>
+        <w:rPr>
+          <w:rFonts w:eastAsiaTheme="minorEastAsia"/>
+          <w:lang w:val="en-CA"/>
+        </w:rPr>
+        <w:t xml:space="preserve">Solving the above four equations yields the following results in base-10: a = -1, </w:t>
+      </w:r>
+      <w:r>
+        <w:rPr>
+          <w:rFonts w:eastAsiaTheme="minorEastAsia"/>
+          <w:lang w:val="en-CA"/>
+        </w:rPr>
+        <w:t>b = -1, c = 2 and d = 0</w:t>
+      </w:r>
+      <w:r>
+        <w:rPr>
+          <w:rFonts w:eastAsiaTheme="minorEastAsia"/>
+          <w:lang w:val="en-CA"/>
+        </w:rPr>
+        <w:t>. Solving the equations in mod-2 gives the following: a = 1, b = 1, c = 0 and d = 0.</w:t>
+      </w:r>
+    </w:p>
+    <w:p>
+      <w:pPr>
+        <w:pStyle w:val="ListParagraph"/>
+        <w:rPr>
+          <w:rFonts w:eastAsiaTheme="minorEastAsia"/>
+          <w:lang w:val="en-CA"/>
+        </w:rPr>
+      </w:pPr>
+    </w:p>
+    <w:p>
+      <w:pPr>
+        <w:pStyle w:val="ListParagraph"/>
+        <w:numPr>
+          <w:ilvl w:val="0"/>
+          <w:numId w:val="3"/>
+        </w:numPr>
+        <w:rPr>
+          <w:rFonts w:eastAsiaTheme="minorEastAsia"/>
+          <w:lang w:val="en-CA"/>
+        </w:rPr>
+      </w:pPr>
       <w:bookmarkStart w:id="0" w:name="_GoBack"/>
       <w:bookmarkEnd w:id="0"/>
-    </w:p>
-    <w:p>
-      <w:pPr>
-        <w:pStyle w:val="ListParagraph"/>
-        <w:jc w:val="center"/>
-        <w:rPr>
-          <w:rFonts w:eastAsiaTheme="minorEastAsia"/>
-          <w:lang w:val="en-CA"/>
-        </w:rPr>
-      </w:pPr>
-    </w:p>
-    <w:p>
-      <w:pPr>
-        <w:pStyle w:val="ListParagraph"/>
-        <w:rPr>
-          <w:rFonts w:eastAsiaTheme="minorEastAsia"/>
-          <w:lang w:val="en-CA"/>
-        </w:rPr>
-      </w:pPr>
-      <w:r>
-        <w:rPr>
-          <w:rFonts w:eastAsiaTheme="minorEastAsia"/>
-          <w:lang w:val="en-CA"/>
-        </w:rPr>
-        <w:t xml:space="preserve">Solving the above four equations yields the following results in base-10: a = -1, d = 1, </w:t>
-      </w:r>
     </w:p>
     <w:sectPr>
       <w:pgSz w:w="12240" w:h="15840"/>

--- a/lab2/report.docx
+++ b/lab2/report.docx
@@ -1647,35 +1647,14 @@
               <w:rFonts w:ascii="Cambria Math" w:hAnsi="Cambria Math"/>
               <w:lang w:val="en-CA"/>
             </w:rPr>
-            <m:t>1</m:t>
-          </m:r>
-          <m:r>
-            <w:rPr>
-              <w:rFonts w:ascii="Cambria Math" w:hAnsi="Cambria Math"/>
-              <w:lang w:val="en-CA"/>
-            </w:rPr>
-            <m:t>a+</m:t>
+            <m:t>1a+</m:t>
           </m:r>
           <m:r>
             <w:rPr>
               <w:rFonts w:ascii="Cambria Math" w:eastAsiaTheme="minorEastAsia" w:hAnsi="Cambria Math"/>
               <w:lang w:val="en-CA"/>
             </w:rPr>
-            <m:t>0b</m:t>
-          </m:r>
-          <m:r>
-            <w:rPr>
-              <w:rFonts w:ascii="Cambria Math" w:eastAsiaTheme="minorEastAsia" w:hAnsi="Cambria Math"/>
-              <w:lang w:val="en-CA"/>
-            </w:rPr>
-            <m:t>+1</m:t>
-          </m:r>
-          <m:r>
-            <w:rPr>
-              <w:rFonts w:ascii="Cambria Math" w:eastAsiaTheme="minorEastAsia" w:hAnsi="Cambria Math"/>
-              <w:lang w:val="en-CA"/>
-            </w:rPr>
-            <m:t>c+1d=1</m:t>
+            <m:t>0b+1c+1d=1</m:t>
           </m:r>
         </m:oMath>
       </m:oMathPara>
@@ -1698,21 +1677,7 @@
               <w:rFonts w:ascii="Cambria Math" w:hAnsi="Cambria Math"/>
               <w:lang w:val="en-CA"/>
             </w:rPr>
-            <m:t>1a+1b</m:t>
-          </m:r>
-          <m:r>
-            <w:rPr>
-              <w:rFonts w:ascii="Cambria Math" w:hAnsi="Cambria Math"/>
-              <w:lang w:val="en-CA"/>
-            </w:rPr>
-            <m:t>+1</m:t>
-          </m:r>
-          <m:r>
-            <w:rPr>
-              <w:rFonts w:ascii="Cambria Math" w:hAnsi="Cambria Math"/>
-              <w:lang w:val="en-CA"/>
-            </w:rPr>
-            <m:t>c+1d=0</m:t>
+            <m:t>1a+1b+1c+1d=0</m:t>
           </m:r>
         </m:oMath>
       </m:oMathPara>
@@ -1736,28 +1701,7 @@
               <w:rFonts w:ascii="Cambria Math" w:hAnsi="Cambria Math"/>
               <w:lang w:val="en-CA"/>
             </w:rPr>
-            <m:t>0</m:t>
-          </m:r>
-          <m:r>
-            <w:rPr>
-              <w:rFonts w:ascii="Cambria Math" w:hAnsi="Cambria Math"/>
-              <w:lang w:val="en-CA"/>
-            </w:rPr>
-            <m:t>a+1b+1c</m:t>
-          </m:r>
-          <m:r>
-            <w:rPr>
-              <w:rFonts w:ascii="Cambria Math" w:hAnsi="Cambria Math"/>
-              <w:lang w:val="en-CA"/>
-            </w:rPr>
-            <m:t>+0</m:t>
-          </m:r>
-          <m:r>
-            <w:rPr>
-              <w:rFonts w:ascii="Cambria Math" w:hAnsi="Cambria Math"/>
-              <w:lang w:val="en-CA"/>
-            </w:rPr>
-            <m:t>d=1</m:t>
+            <m:t>0a+1b+1c+0d=1</m:t>
           </m:r>
         </m:oMath>
       </m:oMathPara>
@@ -1781,14 +1725,7 @@
               <w:rFonts w:ascii="Cambria Math" w:eastAsiaTheme="minorEastAsia" w:hAnsi="Cambria Math"/>
               <w:lang w:val="en-CA"/>
             </w:rPr>
-            <m:t>1a+1b+1c+0d</m:t>
-          </m:r>
-          <m:r>
-            <w:rPr>
-              <w:rFonts w:ascii="Cambria Math" w:eastAsiaTheme="minorEastAsia" w:hAnsi="Cambria Math"/>
-              <w:lang w:val="en-CA"/>
-            </w:rPr>
-            <m:t>=0</m:t>
+            <m:t>1a+1b+1c+0d=0</m:t>
           </m:r>
         </m:oMath>
       </m:oMathPara>
@@ -1841,19 +1778,6007 @@
           <w:lang w:val="en-CA"/>
         </w:rPr>
       </w:pPr>
+    </w:p>
+    <w:p>
+      <w:pPr>
+        <w:rPr>
+          <w:rFonts w:eastAsiaTheme="minorEastAsia"/>
+          <w:lang w:val="en-CA"/>
+        </w:rPr>
+      </w:pPr>
+    </w:p>
+    <w:p>
+      <w:pPr>
+        <w:pStyle w:val="Heading2"/>
+        <w:rPr>
+          <w:rFonts w:eastAsiaTheme="minorEastAsia"/>
+          <w:lang w:val="en-CA"/>
+        </w:rPr>
+      </w:pPr>
+      <w:r>
+        <w:rPr>
+          <w:rFonts w:eastAsiaTheme="minorEastAsia"/>
+          <w:lang w:val="en-CA"/>
+        </w:rPr>
+        <w:t>Question 6</w:t>
+      </w:r>
     </w:p>
     <w:p>
       <w:pPr>
         <w:pStyle w:val="ListParagraph"/>
         <w:numPr>
           <w:ilvl w:val="0"/>
-          <w:numId w:val="3"/>
+          <w:numId w:val="4"/>
         </w:numPr>
         <w:rPr>
-          <w:rFonts w:eastAsiaTheme="minorEastAsia"/>
-          <w:lang w:val="en-CA"/>
-        </w:rPr>
-      </w:pPr>
+          <w:lang w:val="en-CA"/>
+        </w:rPr>
+      </w:pPr>
+      <w:r>
+        <w:rPr>
+          <w:lang w:val="en-CA"/>
+        </w:rPr>
+        <w:t>A system is said to be causal if its output depends only on present and past input values, and not future inputs.</w:t>
+      </w:r>
+      <w:r>
+        <w:rPr>
+          <w:lang w:val="en-CA"/>
+        </w:rPr>
+        <w:t xml:space="preserve"> For discrete LTI systems, all outputs are defined via the convolutional theorem:</w:t>
+      </w:r>
+    </w:p>
+    <w:p>
+      <w:pPr>
+        <w:jc w:val="center"/>
+        <w:rPr>
+          <w:rFonts w:eastAsiaTheme="minorEastAsia"/>
+          <w:lang w:val="en-CA"/>
+        </w:rPr>
+      </w:pPr>
+      <m:oMathPara>
+        <m:oMath>
+          <m:r>
+            <w:rPr>
+              <w:rFonts w:ascii="Cambria Math" w:hAnsi="Cambria Math"/>
+              <w:lang w:val="en-CA"/>
+            </w:rPr>
+            <m:t>y</m:t>
+          </m:r>
+          <m:d>
+            <m:dPr>
+              <m:begChr m:val="["/>
+              <m:endChr m:val="]"/>
+              <m:ctrlPr>
+                <w:rPr>
+                  <w:rFonts w:ascii="Cambria Math" w:hAnsi="Cambria Math"/>
+                  <w:i/>
+                  <w:lang w:val="en-CA"/>
+                </w:rPr>
+              </m:ctrlPr>
+            </m:dPr>
+            <m:e>
+              <m:r>
+                <w:rPr>
+                  <w:rFonts w:ascii="Cambria Math" w:hAnsi="Cambria Math"/>
+                  <w:lang w:val="en-CA"/>
+                </w:rPr>
+                <m:t>n</m:t>
+              </m:r>
+            </m:e>
+          </m:d>
+          <m:r>
+            <w:rPr>
+              <w:rFonts w:ascii="Cambria Math" w:hAnsi="Cambria Math"/>
+              <w:lang w:val="en-CA"/>
+            </w:rPr>
+            <m:t xml:space="preserve">= </m:t>
+          </m:r>
+          <m:nary>
+            <m:naryPr>
+              <m:chr m:val="∑"/>
+              <m:limLoc m:val="undOvr"/>
+              <m:ctrlPr>
+                <w:rPr>
+                  <w:rFonts w:ascii="Cambria Math" w:hAnsi="Cambria Math"/>
+                  <w:i/>
+                  <w:lang w:val="en-CA"/>
+                </w:rPr>
+              </m:ctrlPr>
+            </m:naryPr>
+            <m:sub>
+              <m:r>
+                <w:rPr>
+                  <w:rFonts w:ascii="Cambria Math" w:hAnsi="Cambria Math"/>
+                  <w:lang w:val="en-CA"/>
+                </w:rPr>
+                <m:t>k= -∞</m:t>
+              </m:r>
+            </m:sub>
+            <m:sup>
+              <m:r>
+                <w:rPr>
+                  <w:rFonts w:ascii="Cambria Math" w:hAnsi="Cambria Math"/>
+                  <w:lang w:val="en-CA"/>
+                </w:rPr>
+                <m:t>∞</m:t>
+              </m:r>
+            </m:sup>
+            <m:e>
+              <m:r>
+                <w:rPr>
+                  <w:rFonts w:ascii="Cambria Math" w:hAnsi="Cambria Math"/>
+                  <w:lang w:val="en-CA"/>
+                </w:rPr>
+                <m:t>x</m:t>
+              </m:r>
+              <m:d>
+                <m:dPr>
+                  <m:begChr m:val="["/>
+                  <m:endChr m:val="]"/>
+                  <m:ctrlPr>
+                    <w:rPr>
+                      <w:rFonts w:ascii="Cambria Math" w:hAnsi="Cambria Math"/>
+                      <w:i/>
+                      <w:lang w:val="en-CA"/>
+                    </w:rPr>
+                  </m:ctrlPr>
+                </m:dPr>
+                <m:e>
+                  <m:r>
+                    <w:rPr>
+                      <w:rFonts w:ascii="Cambria Math" w:hAnsi="Cambria Math"/>
+                      <w:lang w:val="en-CA"/>
+                    </w:rPr>
+                    <m:t>k</m:t>
+                  </m:r>
+                </m:e>
+              </m:d>
+              <m:r>
+                <w:rPr>
+                  <w:rFonts w:ascii="Cambria Math" w:hAnsi="Cambria Math"/>
+                  <w:lang w:val="en-CA"/>
+                </w:rPr>
+                <m:t>h[n-k]</m:t>
+              </m:r>
+            </m:e>
+          </m:nary>
+        </m:oMath>
+      </m:oMathPara>
+    </w:p>
+    <w:p>
+      <w:pPr>
+        <w:rPr>
+          <w:rFonts w:eastAsiaTheme="minorEastAsia"/>
+          <w:lang w:val="en-CA"/>
+        </w:rPr>
+      </w:pPr>
+      <w:r>
+        <w:rPr>
+          <w:rFonts w:eastAsiaTheme="minorEastAsia"/>
+          <w:lang w:val="en-CA"/>
+        </w:rPr>
+        <w:tab/>
+        <w:t>For non-zero h[n] when n &lt; 0, the summation would expand as such:</w:t>
+      </w:r>
+    </w:p>
+    <w:p>
+      <w:pPr>
+        <w:rPr>
+          <w:rFonts w:eastAsiaTheme="minorEastAsia"/>
+          <w:lang w:val="en-CA"/>
+        </w:rPr>
+      </w:pPr>
+      <m:oMathPara>
+        <m:oMath>
+          <m:r>
+            <w:rPr>
+              <w:rFonts w:ascii="Cambria Math" w:hAnsi="Cambria Math"/>
+              <w:lang w:val="en-CA"/>
+            </w:rPr>
+            <w:lastRenderedPageBreak/>
+            <m:t>y</m:t>
+          </m:r>
+          <m:d>
+            <m:dPr>
+              <m:begChr m:val="["/>
+              <m:endChr m:val="]"/>
+              <m:ctrlPr>
+                <w:rPr>
+                  <w:rFonts w:ascii="Cambria Math" w:hAnsi="Cambria Math"/>
+                  <w:i/>
+                  <w:lang w:val="en-CA"/>
+                </w:rPr>
+              </m:ctrlPr>
+            </m:dPr>
+            <m:e>
+              <m:r>
+                <w:rPr>
+                  <w:rFonts w:ascii="Cambria Math" w:hAnsi="Cambria Math"/>
+                  <w:lang w:val="en-CA"/>
+                </w:rPr>
+                <m:t>n</m:t>
+              </m:r>
+            </m:e>
+          </m:d>
+          <m:r>
+            <w:rPr>
+              <w:rFonts w:ascii="Cambria Math" w:hAnsi="Cambria Math"/>
+              <w:lang w:val="en-CA"/>
+            </w:rPr>
+            <m:t>= x</m:t>
+          </m:r>
+          <m:d>
+            <m:dPr>
+              <m:begChr m:val="["/>
+              <m:endChr m:val="]"/>
+              <m:ctrlPr>
+                <w:rPr>
+                  <w:rFonts w:ascii="Cambria Math" w:hAnsi="Cambria Math"/>
+                  <w:i/>
+                  <w:lang w:val="en-CA"/>
+                </w:rPr>
+              </m:ctrlPr>
+            </m:dPr>
+            <m:e>
+              <m:r>
+                <w:rPr>
+                  <w:rFonts w:ascii="Cambria Math" w:hAnsi="Cambria Math"/>
+                  <w:lang w:val="en-CA"/>
+                </w:rPr>
+                <m:t>-n</m:t>
+              </m:r>
+            </m:e>
+          </m:d>
+          <m:r>
+            <w:rPr>
+              <w:rFonts w:ascii="Cambria Math" w:hAnsi="Cambria Math"/>
+              <w:lang w:val="en-CA"/>
+            </w:rPr>
+            <m:t>h</m:t>
+          </m:r>
+          <m:d>
+            <m:dPr>
+              <m:begChr m:val="["/>
+              <m:endChr m:val="]"/>
+              <m:ctrlPr>
+                <w:rPr>
+                  <w:rFonts w:ascii="Cambria Math" w:hAnsi="Cambria Math"/>
+                  <w:i/>
+                  <w:lang w:val="en-CA"/>
+                </w:rPr>
+              </m:ctrlPr>
+            </m:dPr>
+            <m:e>
+              <m:r>
+                <w:rPr>
+                  <w:rFonts w:ascii="Cambria Math" w:hAnsi="Cambria Math"/>
+                  <w:lang w:val="en-CA"/>
+                </w:rPr>
+                <m:t>2n</m:t>
+              </m:r>
+            </m:e>
+          </m:d>
+          <m:r>
+            <w:rPr>
+              <w:rFonts w:ascii="Cambria Math" w:hAnsi="Cambria Math"/>
+              <w:lang w:val="en-CA"/>
+            </w:rPr>
+            <m:t>+x</m:t>
+          </m:r>
+          <m:d>
+            <m:dPr>
+              <m:begChr m:val="["/>
+              <m:endChr m:val="]"/>
+              <m:ctrlPr>
+                <w:rPr>
+                  <w:rFonts w:ascii="Cambria Math" w:hAnsi="Cambria Math"/>
+                  <w:i/>
+                  <w:lang w:val="en-CA"/>
+                </w:rPr>
+              </m:ctrlPr>
+            </m:dPr>
+            <m:e>
+              <m:r>
+                <w:rPr>
+                  <w:rFonts w:ascii="Cambria Math" w:hAnsi="Cambria Math"/>
+                  <w:lang w:val="en-CA"/>
+                </w:rPr>
+                <m:t>-n+1</m:t>
+              </m:r>
+            </m:e>
+          </m:d>
+          <m:r>
+            <w:rPr>
+              <w:rFonts w:ascii="Cambria Math" w:hAnsi="Cambria Math"/>
+              <w:lang w:val="en-CA"/>
+            </w:rPr>
+            <m:t>h</m:t>
+          </m:r>
+          <m:d>
+            <m:dPr>
+              <m:begChr m:val="["/>
+              <m:endChr m:val="]"/>
+              <m:ctrlPr>
+                <w:rPr>
+                  <w:rFonts w:ascii="Cambria Math" w:hAnsi="Cambria Math"/>
+                  <w:i/>
+                  <w:lang w:val="en-CA"/>
+                </w:rPr>
+              </m:ctrlPr>
+            </m:dPr>
+            <m:e>
+              <m:r>
+                <w:rPr>
+                  <w:rFonts w:ascii="Cambria Math" w:hAnsi="Cambria Math"/>
+                  <w:lang w:val="en-CA"/>
+                </w:rPr>
+                <m:t>2n-1</m:t>
+              </m:r>
+            </m:e>
+          </m:d>
+          <m:r>
+            <w:rPr>
+              <w:rFonts w:ascii="Cambria Math" w:hAnsi="Cambria Math"/>
+              <w:lang w:val="en-CA"/>
+            </w:rPr>
+            <m:t>+…x</m:t>
+          </m:r>
+          <m:d>
+            <m:dPr>
+              <m:begChr m:val="["/>
+              <m:endChr m:val="]"/>
+              <m:ctrlPr>
+                <w:rPr>
+                  <w:rFonts w:ascii="Cambria Math" w:hAnsi="Cambria Math"/>
+                  <w:i/>
+                  <w:lang w:val="en-CA"/>
+                </w:rPr>
+              </m:ctrlPr>
+            </m:dPr>
+            <m:e>
+              <m:r>
+                <w:rPr>
+                  <w:rFonts w:ascii="Cambria Math" w:hAnsi="Cambria Math"/>
+                  <w:lang w:val="en-CA"/>
+                </w:rPr>
+                <m:t>-1</m:t>
+              </m:r>
+            </m:e>
+          </m:d>
+          <m:r>
+            <w:rPr>
+              <w:rFonts w:ascii="Cambria Math" w:hAnsi="Cambria Math"/>
+              <w:lang w:val="en-CA"/>
+            </w:rPr>
+            <m:t>h</m:t>
+          </m:r>
+          <m:d>
+            <m:dPr>
+              <m:begChr m:val="["/>
+              <m:endChr m:val="]"/>
+              <m:ctrlPr>
+                <w:rPr>
+                  <w:rFonts w:ascii="Cambria Math" w:hAnsi="Cambria Math"/>
+                  <w:i/>
+                  <w:lang w:val="en-CA"/>
+                </w:rPr>
+              </m:ctrlPr>
+            </m:dPr>
+            <m:e>
+              <m:r>
+                <w:rPr>
+                  <w:rFonts w:ascii="Cambria Math" w:hAnsi="Cambria Math"/>
+                  <w:lang w:val="en-CA"/>
+                </w:rPr>
+                <m:t>n+1</m:t>
+              </m:r>
+            </m:e>
+          </m:d>
+          <m:r>
+            <w:rPr>
+              <w:rFonts w:ascii="Cambria Math" w:hAnsi="Cambria Math"/>
+              <w:lang w:val="en-CA"/>
+            </w:rPr>
+            <m:t>+x</m:t>
+          </m:r>
+          <m:d>
+            <m:dPr>
+              <m:begChr m:val="["/>
+              <m:endChr m:val="]"/>
+              <m:ctrlPr>
+                <w:rPr>
+                  <w:rFonts w:ascii="Cambria Math" w:hAnsi="Cambria Math"/>
+                  <w:i/>
+                  <w:lang w:val="en-CA"/>
+                </w:rPr>
+              </m:ctrlPr>
+            </m:dPr>
+            <m:e>
+              <m:r>
+                <w:rPr>
+                  <w:rFonts w:ascii="Cambria Math" w:hAnsi="Cambria Math"/>
+                  <w:lang w:val="en-CA"/>
+                </w:rPr>
+                <m:t>0</m:t>
+              </m:r>
+            </m:e>
+          </m:d>
+          <m:r>
+            <w:rPr>
+              <w:rFonts w:ascii="Cambria Math" w:hAnsi="Cambria Math"/>
+              <w:lang w:val="en-CA"/>
+            </w:rPr>
+            <m:t>h</m:t>
+          </m:r>
+          <m:d>
+            <m:dPr>
+              <m:begChr m:val="["/>
+              <m:endChr m:val="]"/>
+              <m:ctrlPr>
+                <w:rPr>
+                  <w:rFonts w:ascii="Cambria Math" w:hAnsi="Cambria Math"/>
+                  <w:i/>
+                  <w:lang w:val="en-CA"/>
+                </w:rPr>
+              </m:ctrlPr>
+            </m:dPr>
+            <m:e>
+              <m:r>
+                <w:rPr>
+                  <w:rFonts w:ascii="Cambria Math" w:hAnsi="Cambria Math"/>
+                  <w:lang w:val="en-CA"/>
+                </w:rPr>
+                <m:t>n</m:t>
+              </m:r>
+            </m:e>
+          </m:d>
+          <m:r>
+            <w:rPr>
+              <w:rFonts w:ascii="Cambria Math" w:hAnsi="Cambria Math"/>
+              <w:lang w:val="en-CA"/>
+            </w:rPr>
+            <m:t>+x</m:t>
+          </m:r>
+          <m:d>
+            <m:dPr>
+              <m:begChr m:val="["/>
+              <m:endChr m:val="]"/>
+              <m:ctrlPr>
+                <w:rPr>
+                  <w:rFonts w:ascii="Cambria Math" w:hAnsi="Cambria Math"/>
+                  <w:i/>
+                  <w:lang w:val="en-CA"/>
+                </w:rPr>
+              </m:ctrlPr>
+            </m:dPr>
+            <m:e>
+              <m:r>
+                <w:rPr>
+                  <w:rFonts w:ascii="Cambria Math" w:hAnsi="Cambria Math"/>
+                  <w:lang w:val="en-CA"/>
+                </w:rPr>
+                <m:t>1</m:t>
+              </m:r>
+            </m:e>
+          </m:d>
+          <m:r>
+            <w:rPr>
+              <w:rFonts w:ascii="Cambria Math" w:hAnsi="Cambria Math"/>
+              <w:lang w:val="en-CA"/>
+            </w:rPr>
+            <m:t>h</m:t>
+          </m:r>
+          <m:d>
+            <m:dPr>
+              <m:begChr m:val="["/>
+              <m:endChr m:val="]"/>
+              <m:ctrlPr>
+                <w:rPr>
+                  <w:rFonts w:ascii="Cambria Math" w:hAnsi="Cambria Math"/>
+                  <w:i/>
+                  <w:lang w:val="en-CA"/>
+                </w:rPr>
+              </m:ctrlPr>
+            </m:dPr>
+            <m:e>
+              <m:r>
+                <w:rPr>
+                  <w:rFonts w:ascii="Cambria Math" w:hAnsi="Cambria Math"/>
+                  <w:lang w:val="en-CA"/>
+                </w:rPr>
+                <m:t>n-1</m:t>
+              </m:r>
+            </m:e>
+          </m:d>
+          <m:r>
+            <w:rPr>
+              <w:rFonts w:ascii="Cambria Math" w:hAnsi="Cambria Math"/>
+              <w:lang w:val="en-CA"/>
+            </w:rPr>
+            <m:t>+…x</m:t>
+          </m:r>
+          <m:d>
+            <m:dPr>
+              <m:begChr m:val="["/>
+              <m:endChr m:val="]"/>
+              <m:ctrlPr>
+                <w:rPr>
+                  <w:rFonts w:ascii="Cambria Math" w:hAnsi="Cambria Math"/>
+                  <w:i/>
+                  <w:lang w:val="en-CA"/>
+                </w:rPr>
+              </m:ctrlPr>
+            </m:dPr>
+            <m:e>
+              <m:r>
+                <w:rPr>
+                  <w:rFonts w:ascii="Cambria Math" w:hAnsi="Cambria Math"/>
+                  <w:lang w:val="en-CA"/>
+                </w:rPr>
+                <m:t>n-1</m:t>
+              </m:r>
+            </m:e>
+          </m:d>
+          <m:r>
+            <w:rPr>
+              <w:rFonts w:ascii="Cambria Math" w:hAnsi="Cambria Math"/>
+              <w:lang w:val="en-CA"/>
+            </w:rPr>
+            <m:t>h</m:t>
+          </m:r>
+          <m:d>
+            <m:dPr>
+              <m:begChr m:val="["/>
+              <m:endChr m:val="]"/>
+              <m:ctrlPr>
+                <w:rPr>
+                  <w:rFonts w:ascii="Cambria Math" w:hAnsi="Cambria Math"/>
+                  <w:i/>
+                  <w:lang w:val="en-CA"/>
+                </w:rPr>
+              </m:ctrlPr>
+            </m:dPr>
+            <m:e>
+              <m:r>
+                <w:rPr>
+                  <w:rFonts w:ascii="Cambria Math" w:hAnsi="Cambria Math"/>
+                  <w:lang w:val="en-CA"/>
+                </w:rPr>
+                <m:t>1</m:t>
+              </m:r>
+            </m:e>
+          </m:d>
+          <m:r>
+            <w:rPr>
+              <w:rFonts w:ascii="Cambria Math" w:hAnsi="Cambria Math"/>
+              <w:lang w:val="en-CA"/>
+            </w:rPr>
+            <m:t>+x</m:t>
+          </m:r>
+          <m:d>
+            <m:dPr>
+              <m:begChr m:val="["/>
+              <m:endChr m:val="]"/>
+              <m:ctrlPr>
+                <w:rPr>
+                  <w:rFonts w:ascii="Cambria Math" w:hAnsi="Cambria Math"/>
+                  <w:i/>
+                  <w:lang w:val="en-CA"/>
+                </w:rPr>
+              </m:ctrlPr>
+            </m:dPr>
+            <m:e>
+              <m:r>
+                <w:rPr>
+                  <w:rFonts w:ascii="Cambria Math" w:hAnsi="Cambria Math"/>
+                  <w:lang w:val="en-CA"/>
+                </w:rPr>
+                <m:t>n</m:t>
+              </m:r>
+            </m:e>
+          </m:d>
+          <m:r>
+            <w:rPr>
+              <w:rFonts w:ascii="Cambria Math" w:hAnsi="Cambria Math"/>
+              <w:lang w:val="en-CA"/>
+            </w:rPr>
+            <m:t>h</m:t>
+          </m:r>
+          <m:d>
+            <m:dPr>
+              <m:begChr m:val="["/>
+              <m:endChr m:val="]"/>
+              <m:ctrlPr>
+                <w:rPr>
+                  <w:rFonts w:ascii="Cambria Math" w:hAnsi="Cambria Math"/>
+                  <w:i/>
+                  <w:lang w:val="en-CA"/>
+                </w:rPr>
+              </m:ctrlPr>
+            </m:dPr>
+            <m:e>
+              <m:r>
+                <w:rPr>
+                  <w:rFonts w:ascii="Cambria Math" w:hAnsi="Cambria Math"/>
+                  <w:lang w:val="en-CA"/>
+                </w:rPr>
+                <m:t>0</m:t>
+              </m:r>
+            </m:e>
+          </m:d>
+          <m:r>
+            <w:rPr>
+              <w:rFonts w:ascii="Cambria Math" w:hAnsi="Cambria Math"/>
+              <w:lang w:val="en-CA"/>
+            </w:rPr>
+            <m:t>+x</m:t>
+          </m:r>
+          <m:d>
+            <m:dPr>
+              <m:begChr m:val="["/>
+              <m:endChr m:val="]"/>
+              <m:ctrlPr>
+                <w:rPr>
+                  <w:rFonts w:ascii="Cambria Math" w:hAnsi="Cambria Math"/>
+                  <w:i/>
+                  <w:lang w:val="en-CA"/>
+                </w:rPr>
+              </m:ctrlPr>
+            </m:dPr>
+            <m:e>
+              <m:r>
+                <w:rPr>
+                  <w:rFonts w:ascii="Cambria Math" w:hAnsi="Cambria Math"/>
+                  <w:lang w:val="en-CA"/>
+                </w:rPr>
+                <m:t>n+1</m:t>
+              </m:r>
+            </m:e>
+          </m:d>
+          <m:r>
+            <w:rPr>
+              <w:rFonts w:ascii="Cambria Math" w:hAnsi="Cambria Math"/>
+              <w:lang w:val="en-CA"/>
+            </w:rPr>
+            <m:t>h</m:t>
+          </m:r>
+          <m:d>
+            <m:dPr>
+              <m:begChr m:val="["/>
+              <m:endChr m:val="]"/>
+              <m:ctrlPr>
+                <w:rPr>
+                  <w:rFonts w:ascii="Cambria Math" w:hAnsi="Cambria Math"/>
+                  <w:i/>
+                  <w:lang w:val="en-CA"/>
+                </w:rPr>
+              </m:ctrlPr>
+            </m:dPr>
+            <m:e>
+              <m:r>
+                <w:rPr>
+                  <w:rFonts w:ascii="Cambria Math" w:hAnsi="Cambria Math"/>
+                  <w:lang w:val="en-CA"/>
+                </w:rPr>
+                <m:t>-1</m:t>
+              </m:r>
+            </m:e>
+          </m:d>
+          <m:r>
+            <w:rPr>
+              <w:rFonts w:ascii="Cambria Math" w:hAnsi="Cambria Math"/>
+              <w:lang w:val="en-CA"/>
+            </w:rPr>
+            <m:t>+x</m:t>
+          </m:r>
+          <m:d>
+            <m:dPr>
+              <m:begChr m:val="["/>
+              <m:endChr m:val="]"/>
+              <m:ctrlPr>
+                <w:rPr>
+                  <w:rFonts w:ascii="Cambria Math" w:hAnsi="Cambria Math"/>
+                  <w:i/>
+                  <w:lang w:val="en-CA"/>
+                </w:rPr>
+              </m:ctrlPr>
+            </m:dPr>
+            <m:e>
+              <m:r>
+                <w:rPr>
+                  <w:rFonts w:ascii="Cambria Math" w:hAnsi="Cambria Math"/>
+                  <w:lang w:val="en-CA"/>
+                </w:rPr>
+                <m:t>n+2</m:t>
+              </m:r>
+            </m:e>
+          </m:d>
+          <m:r>
+            <w:rPr>
+              <w:rFonts w:ascii="Cambria Math" w:hAnsi="Cambria Math"/>
+              <w:lang w:val="en-CA"/>
+            </w:rPr>
+            <m:t>h</m:t>
+          </m:r>
+          <m:d>
+            <m:dPr>
+              <m:begChr m:val="["/>
+              <m:endChr m:val="]"/>
+              <m:ctrlPr>
+                <w:rPr>
+                  <w:rFonts w:ascii="Cambria Math" w:hAnsi="Cambria Math"/>
+                  <w:i/>
+                  <w:lang w:val="en-CA"/>
+                </w:rPr>
+              </m:ctrlPr>
+            </m:dPr>
+            <m:e>
+              <m:r>
+                <w:rPr>
+                  <w:rFonts w:ascii="Cambria Math" w:hAnsi="Cambria Math"/>
+                  <w:lang w:val="en-CA"/>
+                </w:rPr>
+                <m:t>-2</m:t>
+              </m:r>
+            </m:e>
+          </m:d>
+          <m:r>
+            <w:rPr>
+              <w:rFonts w:ascii="Cambria Math" w:hAnsi="Cambria Math"/>
+              <w:lang w:val="en-CA"/>
+            </w:rPr>
+            <m:t>+…</m:t>
+          </m:r>
+        </m:oMath>
+      </m:oMathPara>
+    </w:p>
+    <w:p>
+      <w:pPr>
+        <w:rPr>
+          <w:rFonts w:eastAsiaTheme="minorEastAsia"/>
+          <w:lang w:val="en-CA"/>
+        </w:rPr>
+      </w:pPr>
+    </w:p>
+    <w:p>
+      <w:pPr>
+        <w:ind w:left="720"/>
+        <w:rPr>
+          <w:rFonts w:eastAsiaTheme="minorEastAsia"/>
+          <w:lang w:val="en-CA"/>
+        </w:rPr>
+      </w:pPr>
+      <w:r>
+        <w:rPr>
+          <w:rFonts w:eastAsiaTheme="minorEastAsia"/>
+          <w:lang w:val="en-CA"/>
+        </w:rPr>
+        <w:t>It can be noticed from the last two terms of the summation that when h[n] is negative the output depends on future values of x (x[n+1], x[n+2] and so on). This goes against the definition of causality and hence the LTI system is not causal if impulse response is non-zero for n &lt; 0.</w:t>
+      </w:r>
+    </w:p>
+    <w:p>
+      <w:pPr>
+        <w:pStyle w:val="ListParagraph"/>
+        <w:numPr>
+          <w:ilvl w:val="0"/>
+          <w:numId w:val="4"/>
+        </w:numPr>
+        <w:rPr>
+          <w:lang w:val="en-CA"/>
+        </w:rPr>
+      </w:pPr>
+      <w:r>
+        <w:rPr>
+          <w:lang w:val="en-CA"/>
+        </w:rPr>
+        <w:t xml:space="preserve">For BIBO stability, any bounded input, i.e. |x[n]| &lt; </w:t>
+      </w:r>
+      <w:r>
+        <w:rPr>
+          <w:rFonts w:cstheme="minorHAnsi"/>
+          <w:lang w:val="en-CA"/>
+        </w:rPr>
+        <w:t>∞</w:t>
+      </w:r>
+      <w:r>
+        <w:rPr>
+          <w:lang w:val="en-CA"/>
+        </w:rPr>
+        <w:t xml:space="preserve">, should give a bounded output, i.e. |y[n]| &lt; </w:t>
+      </w:r>
+      <w:r>
+        <w:rPr>
+          <w:rFonts w:cstheme="minorHAnsi"/>
+          <w:lang w:val="en-CA"/>
+        </w:rPr>
+        <w:t>∞</w:t>
+      </w:r>
+      <w:r>
+        <w:rPr>
+          <w:lang w:val="en-CA"/>
+        </w:rPr>
+        <w:t>. For LTI systems a system is not BIBO stable if |h[n]| is not stable</w:t>
+      </w:r>
+      <w:r>
+        <w:rPr>
+          <w:lang w:val="en-CA"/>
+        </w:rPr>
+        <w:t>. This can be proved via the convolutional theorem, where assume that summation of |x[n]| = A, a finite constant:</w:t>
+      </w:r>
+    </w:p>
+    <w:p>
+      <w:pPr>
+        <w:pStyle w:val="ListParagraph"/>
+        <w:rPr>
+          <w:lang w:val="en-CA"/>
+        </w:rPr>
+      </w:pPr>
+    </w:p>
+    <w:p>
+      <w:pPr>
+        <w:pStyle w:val="ListParagraph"/>
+        <w:rPr>
+          <w:rFonts w:eastAsiaTheme="minorEastAsia"/>
+          <w:lang w:val="en-CA"/>
+        </w:rPr>
+      </w:pPr>
+      <m:oMathPara>
+        <m:oMath>
+          <m:r>
+            <w:rPr>
+              <w:rFonts w:ascii="Cambria Math" w:hAnsi="Cambria Math"/>
+              <w:lang w:val="en-CA"/>
+            </w:rPr>
+            <m:t>y</m:t>
+          </m:r>
+          <m:d>
+            <m:dPr>
+              <m:begChr m:val="["/>
+              <m:endChr m:val="]"/>
+              <m:ctrlPr>
+                <w:rPr>
+                  <w:rFonts w:ascii="Cambria Math" w:hAnsi="Cambria Math"/>
+                  <w:i/>
+                  <w:lang w:val="en-CA"/>
+                </w:rPr>
+              </m:ctrlPr>
+            </m:dPr>
+            <m:e>
+              <m:r>
+                <w:rPr>
+                  <w:rFonts w:ascii="Cambria Math" w:hAnsi="Cambria Math"/>
+                  <w:lang w:val="en-CA"/>
+                </w:rPr>
+                <m:t>n</m:t>
+              </m:r>
+            </m:e>
+          </m:d>
+          <m:r>
+            <w:rPr>
+              <w:rFonts w:ascii="Cambria Math" w:hAnsi="Cambria Math"/>
+              <w:lang w:val="en-CA"/>
+            </w:rPr>
+            <m:t xml:space="preserve">= </m:t>
+          </m:r>
+          <m:nary>
+            <m:naryPr>
+              <m:chr m:val="∑"/>
+              <m:limLoc m:val="undOvr"/>
+              <m:ctrlPr>
+                <w:rPr>
+                  <w:rFonts w:ascii="Cambria Math" w:hAnsi="Cambria Math"/>
+                  <w:i/>
+                  <w:lang w:val="en-CA"/>
+                </w:rPr>
+              </m:ctrlPr>
+            </m:naryPr>
+            <m:sub>
+              <m:r>
+                <w:rPr>
+                  <w:rFonts w:ascii="Cambria Math" w:hAnsi="Cambria Math"/>
+                  <w:lang w:val="en-CA"/>
+                </w:rPr>
+                <m:t>k= -∞</m:t>
+              </m:r>
+            </m:sub>
+            <m:sup>
+              <m:r>
+                <w:rPr>
+                  <w:rFonts w:ascii="Cambria Math" w:hAnsi="Cambria Math"/>
+                  <w:lang w:val="en-CA"/>
+                </w:rPr>
+                <m:t>∞</m:t>
+              </m:r>
+            </m:sup>
+            <m:e>
+              <m:r>
+                <w:rPr>
+                  <w:rFonts w:ascii="Cambria Math" w:hAnsi="Cambria Math"/>
+                  <w:lang w:val="en-CA"/>
+                </w:rPr>
+                <m:t>x</m:t>
+              </m:r>
+              <m:d>
+                <m:dPr>
+                  <m:begChr m:val="["/>
+                  <m:endChr m:val="]"/>
+                  <m:ctrlPr>
+                    <w:rPr>
+                      <w:rFonts w:ascii="Cambria Math" w:hAnsi="Cambria Math"/>
+                      <w:i/>
+                      <w:lang w:val="en-CA"/>
+                    </w:rPr>
+                  </m:ctrlPr>
+                </m:dPr>
+                <m:e>
+                  <m:r>
+                    <w:rPr>
+                      <w:rFonts w:ascii="Cambria Math" w:hAnsi="Cambria Math"/>
+                      <w:lang w:val="en-CA"/>
+                    </w:rPr>
+                    <m:t>k</m:t>
+                  </m:r>
+                </m:e>
+              </m:d>
+              <m:r>
+                <w:rPr>
+                  <w:rFonts w:ascii="Cambria Math" w:hAnsi="Cambria Math"/>
+                  <w:lang w:val="en-CA"/>
+                </w:rPr>
+                <m:t>h[n-k]</m:t>
+              </m:r>
+            </m:e>
+          </m:nary>
+        </m:oMath>
+      </m:oMathPara>
+    </w:p>
+    <w:p>
+      <w:pPr>
+        <w:pStyle w:val="ListParagraph"/>
+        <w:rPr>
+          <w:rFonts w:eastAsiaTheme="minorEastAsia"/>
+          <w:lang w:val="en-CA"/>
+        </w:rPr>
+      </w:pPr>
+    </w:p>
+    <w:p>
+      <w:pPr>
+        <w:pStyle w:val="ListParagraph"/>
+        <w:rPr>
+          <w:rFonts w:eastAsiaTheme="minorEastAsia"/>
+          <w:lang w:val="en-CA"/>
+        </w:rPr>
+      </w:pPr>
+      <m:oMathPara>
+        <m:oMath>
+          <m:r>
+            <w:rPr>
+              <w:rFonts w:ascii="Cambria Math" w:hAnsi="Cambria Math" w:cs="Cambria Math"/>
+              <w:lang w:val="en-CA"/>
+            </w:rPr>
+            <m:t>y</m:t>
+          </m:r>
+          <m:d>
+            <m:dPr>
+              <m:begChr m:val="["/>
+              <m:endChr m:val="]"/>
+              <m:ctrlPr>
+                <w:rPr>
+                  <w:rFonts w:ascii="Cambria Math" w:hAnsi="Cambria Math"/>
+                  <w:i/>
+                  <w:lang w:val="en-CA"/>
+                </w:rPr>
+              </m:ctrlPr>
+            </m:dPr>
+            <m:e>
+              <m:r>
+                <w:rPr>
+                  <w:rFonts w:ascii="Cambria Math" w:hAnsi="Cambria Math"/>
+                  <w:lang w:val="en-CA"/>
+                </w:rPr>
+                <m:t>n</m:t>
+              </m:r>
+            </m:e>
+          </m:d>
+          <m:r>
+            <w:rPr>
+              <w:rFonts w:ascii="Cambria Math" w:hAnsi="Cambria Math"/>
+              <w:lang w:val="en-CA"/>
+            </w:rPr>
+            <m:t xml:space="preserve">= </m:t>
+          </m:r>
+          <m:nary>
+            <m:naryPr>
+              <m:chr m:val="∑"/>
+              <m:limLoc m:val="undOvr"/>
+              <m:ctrlPr>
+                <w:rPr>
+                  <w:rFonts w:ascii="Cambria Math" w:hAnsi="Cambria Math"/>
+                  <w:i/>
+                  <w:lang w:val="en-CA"/>
+                </w:rPr>
+              </m:ctrlPr>
+            </m:naryPr>
+            <m:sub>
+              <m:r>
+                <w:rPr>
+                  <w:rFonts w:ascii="Cambria Math" w:hAnsi="Cambria Math"/>
+                  <w:lang w:val="en-CA"/>
+                </w:rPr>
+                <m:t>k= -∞</m:t>
+              </m:r>
+            </m:sub>
+            <m:sup>
+              <m:r>
+                <w:rPr>
+                  <w:rFonts w:ascii="Cambria Math" w:hAnsi="Cambria Math"/>
+                  <w:lang w:val="en-CA"/>
+                </w:rPr>
+                <m:t>∞</m:t>
+              </m:r>
+            </m:sup>
+            <m:e>
+              <m:d>
+                <m:dPr>
+                  <m:begChr m:val="|"/>
+                  <m:endChr m:val="|"/>
+                  <m:ctrlPr>
+                    <w:rPr>
+                      <w:rFonts w:ascii="Cambria Math" w:hAnsi="Cambria Math"/>
+                      <w:i/>
+                      <w:lang w:val="en-CA"/>
+                    </w:rPr>
+                  </m:ctrlPr>
+                </m:dPr>
+                <m:e>
+                  <m:r>
+                    <w:rPr>
+                      <w:rFonts w:ascii="Cambria Math" w:hAnsi="Cambria Math"/>
+                      <w:lang w:val="en-CA"/>
+                    </w:rPr>
+                    <m:t>x</m:t>
+                  </m:r>
+                  <m:d>
+                    <m:dPr>
+                      <m:begChr m:val="["/>
+                      <m:endChr m:val="]"/>
+                      <m:ctrlPr>
+                        <w:rPr>
+                          <w:rFonts w:ascii="Cambria Math" w:hAnsi="Cambria Math"/>
+                          <w:i/>
+                          <w:lang w:val="en-CA"/>
+                        </w:rPr>
+                      </m:ctrlPr>
+                    </m:dPr>
+                    <m:e>
+                      <m:r>
+                        <w:rPr>
+                          <w:rFonts w:ascii="Cambria Math" w:hAnsi="Cambria Math"/>
+                          <w:lang w:val="en-CA"/>
+                        </w:rPr>
+                        <m:t>k</m:t>
+                      </m:r>
+                    </m:e>
+                  </m:d>
+                </m:e>
+              </m:d>
+              <m:r>
+                <w:rPr>
+                  <w:rFonts w:ascii="Cambria Math" w:hAnsi="Cambria Math"/>
+                  <w:lang w:val="en-CA"/>
+                </w:rPr>
+                <m:t>|h</m:t>
+              </m:r>
+              <m:d>
+                <m:dPr>
+                  <m:begChr m:val="["/>
+                  <m:endChr m:val="]"/>
+                  <m:ctrlPr>
+                    <w:rPr>
+                      <w:rFonts w:ascii="Cambria Math" w:hAnsi="Cambria Math"/>
+                      <w:i/>
+                      <w:lang w:val="en-CA"/>
+                    </w:rPr>
+                  </m:ctrlPr>
+                </m:dPr>
+                <m:e>
+                  <m:r>
+                    <w:rPr>
+                      <w:rFonts w:ascii="Cambria Math" w:hAnsi="Cambria Math"/>
+                      <w:lang w:val="en-CA"/>
+                    </w:rPr>
+                    <m:t>n-k</m:t>
+                  </m:r>
+                </m:e>
+              </m:d>
+              <m:r>
+                <w:rPr>
+                  <w:rFonts w:ascii="Cambria Math" w:hAnsi="Cambria Math"/>
+                  <w:lang w:val="en-CA"/>
+                </w:rPr>
+                <m:t>|</m:t>
+              </m:r>
+            </m:e>
+          </m:nary>
+        </m:oMath>
+      </m:oMathPara>
+    </w:p>
+    <w:p>
+      <w:pPr>
+        <w:pStyle w:val="ListParagraph"/>
+        <w:rPr>
+          <w:rFonts w:eastAsiaTheme="minorEastAsia"/>
+          <w:lang w:val="en-CA"/>
+        </w:rPr>
+      </w:pPr>
+    </w:p>
+    <w:p>
+      <w:pPr>
+        <w:pStyle w:val="ListParagraph"/>
+        <w:rPr>
+          <w:rFonts w:eastAsiaTheme="minorEastAsia"/>
+          <w:lang w:val="en-CA"/>
+        </w:rPr>
+      </w:pPr>
+      <m:oMathPara>
+        <m:oMath>
+          <m:r>
+            <w:rPr>
+              <w:rFonts w:ascii="Cambria Math" w:hAnsi="Cambria Math"/>
+              <w:lang w:val="en-CA"/>
+            </w:rPr>
+            <m:t>y</m:t>
+          </m:r>
+          <m:d>
+            <m:dPr>
+              <m:begChr m:val="["/>
+              <m:endChr m:val="]"/>
+              <m:ctrlPr>
+                <w:rPr>
+                  <w:rFonts w:ascii="Cambria Math" w:hAnsi="Cambria Math"/>
+                  <w:i/>
+                  <w:lang w:val="en-CA"/>
+                </w:rPr>
+              </m:ctrlPr>
+            </m:dPr>
+            <m:e>
+              <m:r>
+                <w:rPr>
+                  <w:rFonts w:ascii="Cambria Math" w:hAnsi="Cambria Math"/>
+                  <w:lang w:val="en-CA"/>
+                </w:rPr>
+                <m:t>n</m:t>
+              </m:r>
+            </m:e>
+          </m:d>
+          <m:r>
+            <w:rPr>
+              <w:rFonts w:ascii="Cambria Math" w:hAnsi="Cambria Math"/>
+              <w:lang w:val="en-CA"/>
+            </w:rPr>
+            <m:t xml:space="preserve">= </m:t>
+          </m:r>
+          <m:nary>
+            <m:naryPr>
+              <m:chr m:val="∑"/>
+              <m:limLoc m:val="undOvr"/>
+              <m:ctrlPr>
+                <w:rPr>
+                  <w:rFonts w:ascii="Cambria Math" w:hAnsi="Cambria Math"/>
+                  <w:i/>
+                  <w:lang w:val="en-CA"/>
+                </w:rPr>
+              </m:ctrlPr>
+            </m:naryPr>
+            <m:sub>
+              <m:r>
+                <w:rPr>
+                  <w:rFonts w:ascii="Cambria Math" w:hAnsi="Cambria Math"/>
+                  <w:lang w:val="en-CA"/>
+                </w:rPr>
+                <m:t>k= -∞</m:t>
+              </m:r>
+            </m:sub>
+            <m:sup>
+              <m:r>
+                <w:rPr>
+                  <w:rFonts w:ascii="Cambria Math" w:hAnsi="Cambria Math"/>
+                  <w:lang w:val="en-CA"/>
+                </w:rPr>
+                <m:t>∞</m:t>
+              </m:r>
+            </m:sup>
+            <m:e>
+              <m:r>
+                <w:rPr>
+                  <w:rFonts w:ascii="Cambria Math" w:hAnsi="Cambria Math"/>
+                  <w:lang w:val="en-CA"/>
+                </w:rPr>
+                <m:t>A|h</m:t>
+              </m:r>
+              <m:d>
+                <m:dPr>
+                  <m:begChr m:val="["/>
+                  <m:endChr m:val="]"/>
+                  <m:ctrlPr>
+                    <w:rPr>
+                      <w:rFonts w:ascii="Cambria Math" w:hAnsi="Cambria Math"/>
+                      <w:i/>
+                      <w:lang w:val="en-CA"/>
+                    </w:rPr>
+                  </m:ctrlPr>
+                </m:dPr>
+                <m:e>
+                  <m:r>
+                    <w:rPr>
+                      <w:rFonts w:ascii="Cambria Math" w:hAnsi="Cambria Math"/>
+                      <w:lang w:val="en-CA"/>
+                    </w:rPr>
+                    <m:t>n-k</m:t>
+                  </m:r>
+                </m:e>
+              </m:d>
+              <m:r>
+                <w:rPr>
+                  <w:rFonts w:ascii="Cambria Math" w:hAnsi="Cambria Math"/>
+                  <w:lang w:val="en-CA"/>
+                </w:rPr>
+                <m:t>|</m:t>
+              </m:r>
+            </m:e>
+          </m:nary>
+        </m:oMath>
+      </m:oMathPara>
+    </w:p>
+    <w:p>
+      <w:pPr>
+        <w:pStyle w:val="ListParagraph"/>
+        <w:rPr>
+          <w:rFonts w:eastAsiaTheme="minorEastAsia"/>
+          <w:lang w:val="en-CA"/>
+        </w:rPr>
+      </w:pPr>
+    </w:p>
+    <w:p>
+      <w:pPr>
+        <w:pStyle w:val="ListParagraph"/>
+        <w:rPr>
+          <w:rFonts w:eastAsiaTheme="minorEastAsia"/>
+          <w:lang w:val="en-CA"/>
+        </w:rPr>
+      </w:pPr>
+      <m:oMathPara>
+        <m:oMath>
+          <m:r>
+            <w:rPr>
+              <w:rFonts w:ascii="Cambria Math" w:hAnsi="Cambria Math"/>
+              <w:lang w:val="en-CA"/>
+            </w:rPr>
+            <m:t>y</m:t>
+          </m:r>
+          <m:d>
+            <m:dPr>
+              <m:begChr m:val="["/>
+              <m:endChr m:val="]"/>
+              <m:ctrlPr>
+                <w:rPr>
+                  <w:rFonts w:ascii="Cambria Math" w:hAnsi="Cambria Math"/>
+                  <w:i/>
+                  <w:lang w:val="en-CA"/>
+                </w:rPr>
+              </m:ctrlPr>
+            </m:dPr>
+            <m:e>
+              <m:r>
+                <w:rPr>
+                  <w:rFonts w:ascii="Cambria Math" w:hAnsi="Cambria Math"/>
+                  <w:lang w:val="en-CA"/>
+                </w:rPr>
+                <m:t>n</m:t>
+              </m:r>
+            </m:e>
+          </m:d>
+          <m:r>
+            <w:rPr>
+              <w:rFonts w:ascii="Cambria Math" w:hAnsi="Cambria Math"/>
+              <w:lang w:val="en-CA"/>
+            </w:rPr>
+            <m:t>= A</m:t>
+          </m:r>
+          <m:nary>
+            <m:naryPr>
+              <m:chr m:val="∑"/>
+              <m:limLoc m:val="undOvr"/>
+              <m:ctrlPr>
+                <w:rPr>
+                  <w:rFonts w:ascii="Cambria Math" w:hAnsi="Cambria Math"/>
+                  <w:i/>
+                  <w:lang w:val="en-CA"/>
+                </w:rPr>
+              </m:ctrlPr>
+            </m:naryPr>
+            <m:sub>
+              <m:r>
+                <w:rPr>
+                  <w:rFonts w:ascii="Cambria Math" w:hAnsi="Cambria Math"/>
+                  <w:lang w:val="en-CA"/>
+                </w:rPr>
+                <m:t>k= -∞</m:t>
+              </m:r>
+            </m:sub>
+            <m:sup>
+              <m:r>
+                <w:rPr>
+                  <w:rFonts w:ascii="Cambria Math" w:hAnsi="Cambria Math"/>
+                  <w:lang w:val="en-CA"/>
+                </w:rPr>
+                <m:t>∞</m:t>
+              </m:r>
+            </m:sup>
+            <m:e>
+              <m:r>
+                <w:rPr>
+                  <w:rFonts w:ascii="Cambria Math" w:hAnsi="Cambria Math"/>
+                  <w:lang w:val="en-CA"/>
+                </w:rPr>
+                <m:t>|h</m:t>
+              </m:r>
+              <m:d>
+                <m:dPr>
+                  <m:begChr m:val="["/>
+                  <m:endChr m:val="]"/>
+                  <m:ctrlPr>
+                    <w:rPr>
+                      <w:rFonts w:ascii="Cambria Math" w:hAnsi="Cambria Math"/>
+                      <w:i/>
+                      <w:lang w:val="en-CA"/>
+                    </w:rPr>
+                  </m:ctrlPr>
+                </m:dPr>
+                <m:e>
+                  <m:r>
+                    <w:rPr>
+                      <w:rFonts w:ascii="Cambria Math" w:hAnsi="Cambria Math"/>
+                      <w:lang w:val="en-CA"/>
+                    </w:rPr>
+                    <m:t>n-k</m:t>
+                  </m:r>
+                </m:e>
+              </m:d>
+              <m:r>
+                <w:rPr>
+                  <w:rFonts w:ascii="Cambria Math" w:hAnsi="Cambria Math"/>
+                  <w:lang w:val="en-CA"/>
+                </w:rPr>
+                <m:t>|</m:t>
+              </m:r>
+            </m:e>
+          </m:nary>
+        </m:oMath>
+      </m:oMathPara>
+    </w:p>
+    <w:p>
+      <w:pPr>
+        <w:pStyle w:val="ListParagraph"/>
+        <w:rPr>
+          <w:rFonts w:eastAsiaTheme="minorEastAsia"/>
+          <w:lang w:val="en-CA"/>
+        </w:rPr>
+      </w:pPr>
+    </w:p>
+    <w:p>
+      <w:pPr>
+        <w:pStyle w:val="ListParagraph"/>
+        <w:jc w:val="center"/>
+        <w:rPr>
+          <w:rFonts w:eastAsiaTheme="minorEastAsia"/>
+          <w:lang w:val="en-CA"/>
+        </w:rPr>
+      </w:pPr>
+      <m:oMath>
+        <m:r>
+          <w:rPr>
+            <w:rFonts w:ascii="Cambria Math" w:hAnsi="Cambria Math"/>
+            <w:lang w:val="en-CA"/>
+          </w:rPr>
+          <m:t>y</m:t>
+        </m:r>
+        <m:d>
+          <m:dPr>
+            <m:begChr m:val="["/>
+            <m:endChr m:val="]"/>
+            <m:ctrlPr>
+              <w:rPr>
+                <w:rFonts w:ascii="Cambria Math" w:hAnsi="Cambria Math"/>
+                <w:i/>
+                <w:lang w:val="en-CA"/>
+              </w:rPr>
+            </m:ctrlPr>
+          </m:dPr>
+          <m:e>
+            <m:r>
+              <w:rPr>
+                <w:rFonts w:ascii="Cambria Math" w:hAnsi="Cambria Math"/>
+                <w:lang w:val="en-CA"/>
+              </w:rPr>
+              <m:t>n</m:t>
+            </m:r>
+          </m:e>
+        </m:d>
+        <m:r>
+          <w:rPr>
+            <w:rFonts w:ascii="Cambria Math" w:hAnsi="Cambria Math"/>
+            <w:lang w:val="en-CA"/>
+          </w:rPr>
+          <m:t>= A</m:t>
+        </m:r>
+        <m:d>
+          <m:dPr>
+            <m:ctrlPr>
+              <w:rPr>
+                <w:rFonts w:ascii="Cambria Math" w:hAnsi="Cambria Math"/>
+                <w:i/>
+                <w:lang w:val="en-CA"/>
+              </w:rPr>
+            </m:ctrlPr>
+          </m:dPr>
+          <m:e>
+            <m:r>
+              <w:rPr>
+                <w:rFonts w:ascii="Cambria Math" w:hAnsi="Cambria Math"/>
+                <w:lang w:val="en-CA"/>
+              </w:rPr>
+              <m:t>∞</m:t>
+            </m:r>
+          </m:e>
+        </m:d>
+      </m:oMath>
+      <w:r>
+        <w:rPr>
+          <w:rFonts w:eastAsiaTheme="minorEastAsia"/>
+          <w:lang w:val="en-CA"/>
+        </w:rPr>
+        <w:t xml:space="preserve"> = </w:t>
+      </w:r>
+      <w:r>
+        <w:rPr>
+          <w:rFonts w:eastAsiaTheme="minorEastAsia" w:cstheme="minorHAnsi"/>
+          <w:lang w:val="en-CA"/>
+        </w:rPr>
+        <w:t>∞</w:t>
+      </w:r>
+    </w:p>
+    <w:p>
+      <w:pPr>
+        <w:pStyle w:val="ListParagraph"/>
+        <w:jc w:val="center"/>
+        <w:rPr>
+          <w:rFonts w:eastAsiaTheme="minorEastAsia"/>
+          <w:lang w:val="en-CA"/>
+        </w:rPr>
+      </w:pPr>
+    </w:p>
+    <w:p>
+      <w:pPr>
+        <w:pStyle w:val="ListParagraph"/>
+        <w:rPr>
+          <w:rFonts w:eastAsiaTheme="minorEastAsia"/>
+          <w:lang w:val="en-CA"/>
+        </w:rPr>
+      </w:pPr>
+      <w:r>
+        <w:rPr>
+          <w:rFonts w:eastAsiaTheme="minorEastAsia"/>
+          <w:lang w:val="en-CA"/>
+        </w:rPr>
+        <w:t>Therefore, the system is not stable.</w:t>
+      </w:r>
+    </w:p>
+    <w:p>
+      <w:pPr>
+        <w:pStyle w:val="ListParagraph"/>
+        <w:rPr>
+          <w:rFonts w:eastAsiaTheme="minorEastAsia"/>
+          <w:lang w:val="en-CA"/>
+        </w:rPr>
+      </w:pPr>
+    </w:p>
+    <w:p>
+      <w:pPr>
+        <w:pStyle w:val="ListParagraph"/>
+        <w:numPr>
+          <w:ilvl w:val="0"/>
+          <w:numId w:val="4"/>
+        </w:numPr>
+        <w:rPr>
+          <w:rFonts w:eastAsiaTheme="minorEastAsia"/>
+          <w:lang w:val="en-CA"/>
+        </w:rPr>
+      </w:pPr>
+      <w:r>
+        <w:rPr>
+          <w:rFonts w:eastAsiaTheme="minorEastAsia"/>
+          <w:lang w:val="en-CA"/>
+        </w:rPr>
+        <w:t>For a system to be invertible,</w:t>
+      </w:r>
+      <w:r>
+        <w:rPr>
+          <w:rFonts w:eastAsiaTheme="minorEastAsia"/>
+          <w:lang w:val="en-CA"/>
+        </w:rPr>
+        <w:t xml:space="preserve"> there should exist an impulse response such that </w:t>
+      </w:r>
+      <w:r>
+        <w:rPr>
+          <w:rFonts w:eastAsiaTheme="minorEastAsia"/>
+          <w:lang w:val="en-CA"/>
+        </w:rPr>
+        <w:t>when the output signal of the system is multiplied (or convoluted) with the inverse, the original input is recovered</w:t>
+      </w:r>
+      <w:r>
+        <w:rPr>
+          <w:rFonts w:eastAsiaTheme="minorEastAsia"/>
+          <w:lang w:val="en-CA"/>
+        </w:rPr>
+        <w:t>:</w:t>
+      </w:r>
+    </w:p>
+    <w:p>
+      <w:pPr>
+        <w:ind w:left="720"/>
+        <w:rPr>
+          <w:rFonts w:eastAsiaTheme="minorEastAsia"/>
+          <w:lang w:val="en-CA"/>
+        </w:rPr>
+      </w:pPr>
+      <w:r>
+        <w:rPr>
+          <w:rFonts w:eastAsiaTheme="minorEastAsia"/>
+          <w:noProof/>
+          <w:lang w:val="en-CA" w:eastAsia="en-CA"/>
+        </w:rPr>
+        <mc:AlternateContent>
+          <mc:Choice Requires="wpg">
+            <w:drawing>
+              <wp:anchor distT="0" distB="0" distL="114300" distR="114300" simplePos="0" relativeHeight="251667456" behindDoc="0" locked="0" layoutInCell="1" allowOverlap="1" wp14:anchorId="4D453FA5" wp14:editId="19355F47">
+                <wp:simplePos x="0" y="0"/>
+                <wp:positionH relativeFrom="column">
+                  <wp:posOffset>1018540</wp:posOffset>
+                </wp:positionH>
+                <wp:positionV relativeFrom="paragraph">
+                  <wp:posOffset>5080</wp:posOffset>
+                </wp:positionV>
+                <wp:extent cx="4034503" cy="552450"/>
+                <wp:effectExtent l="0" t="0" r="61595" b="19050"/>
+                <wp:wrapNone/>
+                <wp:docPr id="21" name="Group 21"/>
+                <wp:cNvGraphicFramePr/>
+                <a:graphic xmlns:a="http://schemas.openxmlformats.org/drawingml/2006/main">
+                  <a:graphicData uri="http://schemas.microsoft.com/office/word/2010/wordprocessingGroup">
+                    <wpg:wgp>
+                      <wpg:cNvGrpSpPr/>
+                      <wpg:grpSpPr>
+                        <a:xfrm>
+                          <a:off x="0" y="0"/>
+                          <a:ext cx="4034503" cy="552450"/>
+                          <a:chOff x="0" y="0"/>
+                          <a:chExt cx="4034503" cy="552450"/>
+                        </a:xfrm>
+                      </wpg:grpSpPr>
+                      <wps:wsp>
+                        <wps:cNvPr id="10" name="Rectangle 10"/>
+                        <wps:cNvSpPr/>
+                        <wps:spPr>
+                          <a:xfrm>
+                            <a:off x="604299" y="0"/>
+                            <a:ext cx="1162050" cy="552450"/>
+                          </a:xfrm>
+                          <a:prstGeom prst="rect">
+                            <a:avLst/>
+                          </a:prstGeom>
+                          <a:solidFill>
+                            <a:schemeClr val="accent1">
+                              <a:lumMod val="20000"/>
+                              <a:lumOff val="80000"/>
+                            </a:schemeClr>
+                          </a:solidFill>
+                        </wps:spPr>
+                        <wps:style>
+                          <a:lnRef idx="2">
+                            <a:schemeClr val="accent1">
+                              <a:shade val="50000"/>
+                            </a:schemeClr>
+                          </a:lnRef>
+                          <a:fillRef idx="1">
+                            <a:schemeClr val="accent1"/>
+                          </a:fillRef>
+                          <a:effectRef idx="0">
+                            <a:schemeClr val="accent1"/>
+                          </a:effectRef>
+                          <a:fontRef idx="minor">
+                            <a:schemeClr val="lt1"/>
+                          </a:fontRef>
+                        </wps:style>
+                        <wps:txbx>
+                          <w:txbxContent>
+                            <w:p>
+                              <w:pPr>
+                                <w:jc w:val="center"/>
+                                <w:rPr>
+                                  <w:color w:val="000000" w:themeColor="text1"/>
+                                  <w:lang w:val="en-CA"/>
+                                  <w14:textOutline w14:w="9525" w14:cap="rnd" w14:cmpd="sng" w14:algn="ctr">
+                                    <w14:noFill/>
+                                    <w14:prstDash w14:val="solid"/>
+                                    <w14:bevel/>
+                                  </w14:textOutline>
+                                </w:rPr>
+                              </w:pPr>
+                              <w:r>
+                                <w:rPr>
+                                  <w:color w:val="000000" w:themeColor="text1"/>
+                                  <w:lang w:val="en-CA"/>
+                                  <w14:textOutline w14:w="9525" w14:cap="rnd" w14:cmpd="sng" w14:algn="ctr">
+                                    <w14:noFill/>
+                                    <w14:prstDash w14:val="solid"/>
+                                    <w14:bevel/>
+                                  </w14:textOutline>
+                                </w:rPr>
+                                <w:t>h</w:t>
+                              </w:r>
+                              <w:r>
+                                <w:rPr>
+                                  <w:color w:val="000000" w:themeColor="text1"/>
+                                  <w:lang w:val="en-CA"/>
+                                  <w14:textOutline w14:w="9525" w14:cap="rnd" w14:cmpd="sng" w14:algn="ctr">
+                                    <w14:noFill/>
+                                    <w14:prstDash w14:val="solid"/>
+                                    <w14:bevel/>
+                                  </w14:textOutline>
+                                </w:rPr>
+                                <w:t>[n]</w:t>
+                              </w:r>
+                            </w:p>
+                          </w:txbxContent>
+                        </wps:txbx>
+                        <wps:bodyPr rot="0" spcFirstLastPara="0" vertOverflow="overflow" horzOverflow="overflow" vert="horz" wrap="square" lIns="91440" tIns="45720" rIns="91440" bIns="45720" numCol="1" spcCol="0" rtlCol="0" fromWordArt="0" anchor="ctr" anchorCtr="0" forceAA="0" compatLnSpc="1">
+                          <a:prstTxWarp prst="textNoShape">
+                            <a:avLst/>
+                          </a:prstTxWarp>
+                          <a:noAutofit/>
+                        </wps:bodyPr>
+                      </wps:wsp>
+                      <wps:wsp>
+                        <wps:cNvPr id="11" name="Rectangle 11"/>
+                        <wps:cNvSpPr/>
+                        <wps:spPr>
+                          <a:xfrm>
+                            <a:off x="2329732" y="0"/>
+                            <a:ext cx="1162050" cy="552450"/>
+                          </a:xfrm>
+                          <a:prstGeom prst="rect">
+                            <a:avLst/>
+                          </a:prstGeom>
+                          <a:solidFill>
+                            <a:schemeClr val="accent1">
+                              <a:lumMod val="20000"/>
+                              <a:lumOff val="80000"/>
+                            </a:schemeClr>
+                          </a:solidFill>
+                        </wps:spPr>
+                        <wps:style>
+                          <a:lnRef idx="2">
+                            <a:schemeClr val="accent1">
+                              <a:shade val="50000"/>
+                            </a:schemeClr>
+                          </a:lnRef>
+                          <a:fillRef idx="1">
+                            <a:schemeClr val="accent1"/>
+                          </a:fillRef>
+                          <a:effectRef idx="0">
+                            <a:schemeClr val="accent1"/>
+                          </a:effectRef>
+                          <a:fontRef idx="minor">
+                            <a:schemeClr val="lt1"/>
+                          </a:fontRef>
+                        </wps:style>
+                        <wps:txbx>
+                          <w:txbxContent>
+                            <w:p>
+                              <w:pPr>
+                                <w:jc w:val="center"/>
+                                <w:rPr>
+                                  <w:color w:val="000000" w:themeColor="text1"/>
+                                  <w:lang w:val="en-CA"/>
+                                </w:rPr>
+                              </w:pPr>
+                              <w:r>
+                                <w:rPr>
+                                  <w:color w:val="000000" w:themeColor="text1"/>
+                                  <w:lang w:val="en-CA"/>
+                                </w:rPr>
+                                <w:t>h</w:t>
+                              </w:r>
+                              <w:r>
+                                <w:rPr>
+                                  <w:color w:val="000000" w:themeColor="text1"/>
+                                  <w:lang w:val="en-CA"/>
+                                </w:rPr>
+                                <w:t>`[n]</w:t>
+                              </w:r>
+                            </w:p>
+                          </w:txbxContent>
+                        </wps:txbx>
+                        <wps:bodyPr rot="0" spcFirstLastPara="0" vertOverflow="overflow" horzOverflow="overflow" vert="horz" wrap="square" lIns="91440" tIns="45720" rIns="91440" bIns="45720" numCol="1" spcCol="0" rtlCol="0" fromWordArt="0" anchor="ctr" anchorCtr="0" forceAA="0" compatLnSpc="1">
+                          <a:prstTxWarp prst="textNoShape">
+                            <a:avLst/>
+                          </a:prstTxWarp>
+                          <a:noAutofit/>
+                        </wps:bodyPr>
+                      </wps:wsp>
+                      <wpg:grpSp>
+                        <wpg:cNvPr id="14" name="Group 14"/>
+                        <wpg:cNvGrpSpPr/>
+                        <wpg:grpSpPr>
+                          <a:xfrm>
+                            <a:off x="0" y="31806"/>
+                            <a:ext cx="603958" cy="265142"/>
+                            <a:chOff x="0" y="0"/>
+                            <a:chExt cx="603958" cy="265142"/>
+                          </a:xfrm>
+                        </wpg:grpSpPr>
+                        <wps:wsp>
+                          <wps:cNvPr id="12" name="Straight Arrow Connector 12"/>
+                          <wps:cNvCnPr/>
+                          <wps:spPr>
+                            <a:xfrm flipV="1">
+                              <a:off x="0" y="265142"/>
+                              <a:ext cx="603958" cy="0"/>
+                            </a:xfrm>
+                            <a:prstGeom prst="straightConnector1">
+                              <a:avLst/>
+                            </a:prstGeom>
+                            <a:ln>
+                              <a:tailEnd type="triangle"/>
+                            </a:ln>
+                          </wps:spPr>
+                          <wps:style>
+                            <a:lnRef idx="1">
+                              <a:schemeClr val="accent1"/>
+                            </a:lnRef>
+                            <a:fillRef idx="0">
+                              <a:schemeClr val="accent1"/>
+                            </a:fillRef>
+                            <a:effectRef idx="0">
+                              <a:schemeClr val="accent1"/>
+                            </a:effectRef>
+                            <a:fontRef idx="minor">
+                              <a:schemeClr val="tx1"/>
+                            </a:fontRef>
+                          </wps:style>
+                          <wps:bodyPr/>
+                        </wps:wsp>
+                        <wps:wsp>
+                          <wps:cNvPr id="13" name="Text Box 13"/>
+                          <wps:cNvSpPr txBox="1"/>
+                          <wps:spPr>
+                            <a:xfrm>
+                              <a:off x="57787" y="0"/>
+                              <a:ext cx="390411" cy="254944"/>
+                            </a:xfrm>
+                            <a:prstGeom prst="rect">
+                              <a:avLst/>
+                            </a:prstGeom>
+                            <a:solidFill>
+                              <a:schemeClr val="lt1"/>
+                            </a:solidFill>
+                            <a:ln w="6350">
+                              <a:noFill/>
+                            </a:ln>
+                          </wps:spPr>
+                          <wps:txbx>
+                            <w:txbxContent>
+                              <w:p>
+                                <w:pPr>
+                                  <w:rPr>
+                                    <w:sz w:val="18"/>
+                                    <w:szCs w:val="18"/>
+                                    <w:lang w:val="en-CA"/>
+                                  </w:rPr>
+                                </w:pPr>
+                                <w:r>
+                                  <w:rPr>
+                                    <w:sz w:val="18"/>
+                                    <w:szCs w:val="18"/>
+                                    <w:lang w:val="en-CA"/>
+                                  </w:rPr>
+                                  <w:t>x[n]</w:t>
+                                </w:r>
+                              </w:p>
+                            </w:txbxContent>
+                          </wps:txbx>
+                          <wps:bodyPr rot="0" spcFirstLastPara="0" vertOverflow="overflow" horzOverflow="overflow" vert="horz" wrap="square" lIns="91440" tIns="45720" rIns="91440" bIns="45720" numCol="1" spcCol="0" rtlCol="0" fromWordArt="0" anchor="t" anchorCtr="0" forceAA="0" compatLnSpc="1">
+                            <a:prstTxWarp prst="textNoShape">
+                              <a:avLst/>
+                            </a:prstTxWarp>
+                            <a:noAutofit/>
+                          </wps:bodyPr>
+                        </wps:wsp>
+                      </wpg:grpSp>
+                      <wpg:grpSp>
+                        <wpg:cNvPr id="15" name="Group 15"/>
+                        <wpg:cNvGrpSpPr/>
+                        <wpg:grpSpPr>
+                          <a:xfrm>
+                            <a:off x="1773140" y="79513"/>
+                            <a:ext cx="543881" cy="265142"/>
+                            <a:chOff x="0" y="0"/>
+                            <a:chExt cx="603958" cy="265142"/>
+                          </a:xfrm>
+                        </wpg:grpSpPr>
+                        <wps:wsp>
+                          <wps:cNvPr id="16" name="Straight Arrow Connector 16"/>
+                          <wps:cNvCnPr/>
+                          <wps:spPr>
+                            <a:xfrm flipV="1">
+                              <a:off x="0" y="265142"/>
+                              <a:ext cx="603958" cy="0"/>
+                            </a:xfrm>
+                            <a:prstGeom prst="straightConnector1">
+                              <a:avLst/>
+                            </a:prstGeom>
+                            <a:ln>
+                              <a:tailEnd type="triangle"/>
+                            </a:ln>
+                          </wps:spPr>
+                          <wps:style>
+                            <a:lnRef idx="1">
+                              <a:schemeClr val="accent1"/>
+                            </a:lnRef>
+                            <a:fillRef idx="0">
+                              <a:schemeClr val="accent1"/>
+                            </a:fillRef>
+                            <a:effectRef idx="0">
+                              <a:schemeClr val="accent1"/>
+                            </a:effectRef>
+                            <a:fontRef idx="minor">
+                              <a:schemeClr val="tx1"/>
+                            </a:fontRef>
+                          </wps:style>
+                          <wps:bodyPr/>
+                        </wps:wsp>
+                        <wps:wsp>
+                          <wps:cNvPr id="17" name="Text Box 17"/>
+                          <wps:cNvSpPr txBox="1"/>
+                          <wps:spPr>
+                            <a:xfrm>
+                              <a:off x="57752" y="0"/>
+                              <a:ext cx="432963" cy="254944"/>
+                            </a:xfrm>
+                            <a:prstGeom prst="rect">
+                              <a:avLst/>
+                            </a:prstGeom>
+                            <a:solidFill>
+                              <a:schemeClr val="lt1"/>
+                            </a:solidFill>
+                            <a:ln w="6350">
+                              <a:noFill/>
+                            </a:ln>
+                          </wps:spPr>
+                          <wps:txbx>
+                            <w:txbxContent>
+                              <w:p>
+                                <w:pPr>
+                                  <w:rPr>
+                                    <w:sz w:val="18"/>
+                                    <w:szCs w:val="18"/>
+                                    <w:lang w:val="en-CA"/>
+                                  </w:rPr>
+                                </w:pPr>
+                                <w:r>
+                                  <w:rPr>
+                                    <w:sz w:val="18"/>
+                                    <w:szCs w:val="18"/>
+                                    <w:lang w:val="en-CA"/>
+                                  </w:rPr>
+                                  <w:t>y</w:t>
+                                </w:r>
+                                <w:r>
+                                  <w:rPr>
+                                    <w:sz w:val="18"/>
+                                    <w:szCs w:val="18"/>
+                                    <w:lang w:val="en-CA"/>
+                                  </w:rPr>
+                                  <w:t>[n]</w:t>
+                                </w:r>
+                              </w:p>
+                            </w:txbxContent>
+                          </wps:txbx>
+                          <wps:bodyPr rot="0" spcFirstLastPara="0" vertOverflow="overflow" horzOverflow="overflow" vert="horz" wrap="square" lIns="91440" tIns="45720" rIns="91440" bIns="45720" numCol="1" spcCol="0" rtlCol="0" fromWordArt="0" anchor="t" anchorCtr="0" forceAA="0" compatLnSpc="1">
+                            <a:prstTxWarp prst="textNoShape">
+                              <a:avLst/>
+                            </a:prstTxWarp>
+                            <a:noAutofit/>
+                          </wps:bodyPr>
+                        </wps:wsp>
+                      </wpg:grpSp>
+                      <wpg:grpSp>
+                        <wpg:cNvPr id="18" name="Group 18"/>
+                        <wpg:cNvGrpSpPr/>
+                        <wpg:grpSpPr>
+                          <a:xfrm>
+                            <a:off x="3490622" y="87465"/>
+                            <a:ext cx="543881" cy="265142"/>
+                            <a:chOff x="0" y="0"/>
+                            <a:chExt cx="603958" cy="265142"/>
+                          </a:xfrm>
+                        </wpg:grpSpPr>
+                        <wps:wsp>
+                          <wps:cNvPr id="19" name="Straight Arrow Connector 19"/>
+                          <wps:cNvCnPr/>
+                          <wps:spPr>
+                            <a:xfrm flipV="1">
+                              <a:off x="0" y="265142"/>
+                              <a:ext cx="603958" cy="0"/>
+                            </a:xfrm>
+                            <a:prstGeom prst="straightConnector1">
+                              <a:avLst/>
+                            </a:prstGeom>
+                            <a:ln>
+                              <a:tailEnd type="triangle"/>
+                            </a:ln>
+                          </wps:spPr>
+                          <wps:style>
+                            <a:lnRef idx="1">
+                              <a:schemeClr val="accent1"/>
+                            </a:lnRef>
+                            <a:fillRef idx="0">
+                              <a:schemeClr val="accent1"/>
+                            </a:fillRef>
+                            <a:effectRef idx="0">
+                              <a:schemeClr val="accent1"/>
+                            </a:effectRef>
+                            <a:fontRef idx="minor">
+                              <a:schemeClr val="tx1"/>
+                            </a:fontRef>
+                          </wps:style>
+                          <wps:bodyPr/>
+                        </wps:wsp>
+                        <wps:wsp>
+                          <wps:cNvPr id="20" name="Text Box 20"/>
+                          <wps:cNvSpPr txBox="1"/>
+                          <wps:spPr>
+                            <a:xfrm>
+                              <a:off x="57752" y="0"/>
+                              <a:ext cx="432963" cy="254944"/>
+                            </a:xfrm>
+                            <a:prstGeom prst="rect">
+                              <a:avLst/>
+                            </a:prstGeom>
+                            <a:solidFill>
+                              <a:schemeClr val="lt1"/>
+                            </a:solidFill>
+                            <a:ln w="6350">
+                              <a:noFill/>
+                            </a:ln>
+                          </wps:spPr>
+                          <wps:txbx>
+                            <w:txbxContent>
+                              <w:p>
+                                <w:pPr>
+                                  <w:rPr>
+                                    <w:sz w:val="18"/>
+                                    <w:szCs w:val="18"/>
+                                    <w:lang w:val="en-CA"/>
+                                  </w:rPr>
+                                </w:pPr>
+                                <w:r>
+                                  <w:rPr>
+                                    <w:sz w:val="18"/>
+                                    <w:szCs w:val="18"/>
+                                    <w:lang w:val="en-CA"/>
+                                  </w:rPr>
+                                  <w:t>x</w:t>
+                                </w:r>
+                                <w:r>
+                                  <w:rPr>
+                                    <w:sz w:val="18"/>
+                                    <w:szCs w:val="18"/>
+                                    <w:lang w:val="en-CA"/>
+                                  </w:rPr>
+                                  <w:t>[n]</w:t>
+                                </w:r>
+                              </w:p>
+                            </w:txbxContent>
+                          </wps:txbx>
+                          <wps:bodyPr rot="0" spcFirstLastPara="0" vertOverflow="overflow" horzOverflow="overflow" vert="horz" wrap="square" lIns="91440" tIns="45720" rIns="91440" bIns="45720" numCol="1" spcCol="0" rtlCol="0" fromWordArt="0" anchor="t" anchorCtr="0" forceAA="0" compatLnSpc="1">
+                            <a:prstTxWarp prst="textNoShape">
+                              <a:avLst/>
+                            </a:prstTxWarp>
+                            <a:noAutofit/>
+                          </wps:bodyPr>
+                        </wps:wsp>
+                      </wpg:grpSp>
+                    </wpg:wgp>
+                  </a:graphicData>
+                </a:graphic>
+              </wp:anchor>
+            </w:drawing>
+          </mc:Choice>
+          <mc:Fallback>
+            <w:pict>
+              <v:group w14:anchorId="4D453FA5" id="Group 21" o:spid="_x0000_s1026" style="position:absolute;left:0;text-align:left;margin-left:80.2pt;margin-top:.4pt;width:317.7pt;height:43.5pt;z-index:251667456" coordsize="40345,5524" o:gfxdata="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">
+                <v:rect id="Rectangle 10" o:spid="_x0000_s1027" style="position:absolute;left:6042;width:11621;height:5524;visibility:visible;mso-wrap-style:square;v-text-anchor:middle" o:gfxdata="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" fillcolor="#deeaf6 [660]" strokecolor="#1f4d78 [1604]" strokeweight="1pt">
+                  <v:textbox>
+                    <w:txbxContent>
+                      <w:p>
+                        <w:pPr>
+                          <w:jc w:val="center"/>
+                          <w:rPr>
+                            <w:color w:val="000000" w:themeColor="text1"/>
+                            <w:lang w:val="en-CA"/>
+                            <w14:textOutline w14:w="9525" w14:cap="rnd" w14:cmpd="sng" w14:algn="ctr">
+                              <w14:noFill/>
+                              <w14:prstDash w14:val="solid"/>
+                              <w14:bevel/>
+                            </w14:textOutline>
+                          </w:rPr>
+                        </w:pPr>
+                        <w:r>
+                          <w:rPr>
+                            <w:color w:val="000000" w:themeColor="text1"/>
+                            <w:lang w:val="en-CA"/>
+                            <w14:textOutline w14:w="9525" w14:cap="rnd" w14:cmpd="sng" w14:algn="ctr">
+                              <w14:noFill/>
+                              <w14:prstDash w14:val="solid"/>
+                              <w14:bevel/>
+                            </w14:textOutline>
+                          </w:rPr>
+                          <w:t>h</w:t>
+                        </w:r>
+                        <w:r>
+                          <w:rPr>
+                            <w:color w:val="000000" w:themeColor="text1"/>
+                            <w:lang w:val="en-CA"/>
+                            <w14:textOutline w14:w="9525" w14:cap="rnd" w14:cmpd="sng" w14:algn="ctr">
+                              <w14:noFill/>
+                              <w14:prstDash w14:val="solid"/>
+                              <w14:bevel/>
+                            </w14:textOutline>
+                          </w:rPr>
+                          <w:t>[n]</w:t>
+                        </w:r>
+                      </w:p>
+                    </w:txbxContent>
+                  </v:textbox>
+                </v:rect>
+                <v:rect id="Rectangle 11" o:spid="_x0000_s1028" style="position:absolute;left:23297;width:11620;height:5524;visibility:visible;mso-wrap-style:square;v-text-anchor:middle" o:gfxdata="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" fillcolor="#deeaf6 [660]" strokecolor="#1f4d78 [1604]" strokeweight="1pt">
+                  <v:textbox>
+                    <w:txbxContent>
+                      <w:p>
+                        <w:pPr>
+                          <w:jc w:val="center"/>
+                          <w:rPr>
+                            <w:color w:val="000000" w:themeColor="text1"/>
+                            <w:lang w:val="en-CA"/>
+                          </w:rPr>
+                        </w:pPr>
+                        <w:r>
+                          <w:rPr>
+                            <w:color w:val="000000" w:themeColor="text1"/>
+                            <w:lang w:val="en-CA"/>
+                          </w:rPr>
+                          <w:t>h</w:t>
+                        </w:r>
+                        <w:r>
+                          <w:rPr>
+                            <w:color w:val="000000" w:themeColor="text1"/>
+                            <w:lang w:val="en-CA"/>
+                          </w:rPr>
+                          <w:t>`[n]</w:t>
+                        </w:r>
+                      </w:p>
+                    </w:txbxContent>
+                  </v:textbox>
+                </v:rect>
+                <v:group id="Group 14" o:spid="_x0000_s1029" style="position:absolute;top:318;width:6039;height:2651" coordsize="6039,2651" o:gfxdata="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">
+                  <v:shapetype id="_x0000_t32" coordsize="21600,21600" o:spt="32" o:oned="t" path="m,l21600,21600e" filled="f">
+                    <v:path arrowok="t" fillok="f" o:connecttype="none"/>
+                    <o:lock v:ext="edit" shapetype="t"/>
+                  </v:shapetype>
+                  <v:shape id="Straight Arrow Connector 12" o:spid="_x0000_s1030" type="#_x0000_t32" style="position:absolute;top:2651;width:6039;height:0;flip:y;visibility:visible;mso-wrap-style:square" o:connectortype="straight" o:gfxdata="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" strokecolor="#5b9bd5 [3204]" strokeweight=".5pt">
+                    <v:stroke endarrow="block" joinstyle="miter"/>
+                  </v:shape>
+                  <v:shapetype id="_x0000_t202" coordsize="21600,21600" o:spt="202" path="m,l,21600r21600,l21600,xe">
+                    <v:stroke joinstyle="miter"/>
+                    <v:path gradientshapeok="t" o:connecttype="rect"/>
+                  </v:shapetype>
+                  <v:shape id="Text Box 13" o:spid="_x0000_s1031" type="#_x0000_t202" style="position:absolute;left:577;width:3904;height:2549;visibility:visible;mso-wrap-style:square;v-text-anchor:top" o:gfxdata="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" fillcolor="white [3201]" stroked="f" strokeweight=".5pt">
+                    <v:textbox>
+                      <w:txbxContent>
+                        <w:p>
+                          <w:pPr>
+                            <w:rPr>
+                              <w:sz w:val="18"/>
+                              <w:szCs w:val="18"/>
+                              <w:lang w:val="en-CA"/>
+                            </w:rPr>
+                          </w:pPr>
+                          <w:r>
+                            <w:rPr>
+                              <w:sz w:val="18"/>
+                              <w:szCs w:val="18"/>
+                              <w:lang w:val="en-CA"/>
+                            </w:rPr>
+                            <w:t>x[n]</w:t>
+                          </w:r>
+                        </w:p>
+                      </w:txbxContent>
+                    </v:textbox>
+                  </v:shape>
+                </v:group>
+                <v:group id="Group 15" o:spid="_x0000_s1032" style="position:absolute;left:17731;top:795;width:5439;height:2651" coordsize="6039,2651" o:gfxdata="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">
+                  <v:shape id="Straight Arrow Connector 16" o:spid="_x0000_s1033" type="#_x0000_t32" style="position:absolute;top:2651;width:6039;height:0;flip:y;visibility:visible;mso-wrap-style:square" o:connectortype="straight" o:gfxdata="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" strokecolor="#5b9bd5 [3204]" strokeweight=".5pt">
+                    <v:stroke endarrow="block" joinstyle="miter"/>
+                  </v:shape>
+                  <v:shape id="Text Box 17" o:spid="_x0000_s1034" type="#_x0000_t202" style="position:absolute;left:577;width:4330;height:2549;visibility:visible;mso-wrap-style:square;v-text-anchor:top" o:gfxdata="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" fillcolor="white [3201]" stroked="f" strokeweight=".5pt">
+                    <v:textbox>
+                      <w:txbxContent>
+                        <w:p>
+                          <w:pPr>
+                            <w:rPr>
+                              <w:sz w:val="18"/>
+                              <w:szCs w:val="18"/>
+                              <w:lang w:val="en-CA"/>
+                            </w:rPr>
+                          </w:pPr>
+                          <w:r>
+                            <w:rPr>
+                              <w:sz w:val="18"/>
+                              <w:szCs w:val="18"/>
+                              <w:lang w:val="en-CA"/>
+                            </w:rPr>
+                            <w:t>y</w:t>
+                          </w:r>
+                          <w:r>
+                            <w:rPr>
+                              <w:sz w:val="18"/>
+                              <w:szCs w:val="18"/>
+                              <w:lang w:val="en-CA"/>
+                            </w:rPr>
+                            <w:t>[n]</w:t>
+                          </w:r>
+                        </w:p>
+                      </w:txbxContent>
+                    </v:textbox>
+                  </v:shape>
+                </v:group>
+                <v:group id="Group 18" o:spid="_x0000_s1035" style="position:absolute;left:34906;top:874;width:5439;height:2652" coordsize="6039,2651" o:gfxdata="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">
+                  <v:shape id="Straight Arrow Connector 19" o:spid="_x0000_s1036" type="#_x0000_t32" style="position:absolute;top:2651;width:6039;height:0;flip:y;visibility:visible;mso-wrap-style:square" o:connectortype="straight" o:gfxdata="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" strokecolor="#5b9bd5 [3204]" strokeweight=".5pt">
+                    <v:stroke endarrow="block" joinstyle="miter"/>
+                  </v:shape>
+                  <v:shape id="Text Box 20" o:spid="_x0000_s1037" type="#_x0000_t202" style="position:absolute;left:577;width:4330;height:2549;visibility:visible;mso-wrap-style:square;v-text-anchor:top" o:gfxdata="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" fillcolor="white [3201]" stroked="f" strokeweight=".5pt">
+                    <v:textbox>
+                      <w:txbxContent>
+                        <w:p>
+                          <w:pPr>
+                            <w:rPr>
+                              <w:sz w:val="18"/>
+                              <w:szCs w:val="18"/>
+                              <w:lang w:val="en-CA"/>
+                            </w:rPr>
+                          </w:pPr>
+                          <w:r>
+                            <w:rPr>
+                              <w:sz w:val="18"/>
+                              <w:szCs w:val="18"/>
+                              <w:lang w:val="en-CA"/>
+                            </w:rPr>
+                            <w:t>x</w:t>
+                          </w:r>
+                          <w:r>
+                            <w:rPr>
+                              <w:sz w:val="18"/>
+                              <w:szCs w:val="18"/>
+                              <w:lang w:val="en-CA"/>
+                            </w:rPr>
+                            <w:t>[n]</w:t>
+                          </w:r>
+                        </w:p>
+                      </w:txbxContent>
+                    </v:textbox>
+                  </v:shape>
+                </v:group>
+              </v:group>
+            </w:pict>
+          </mc:Fallback>
+        </mc:AlternateContent>
+      </w:r>
+    </w:p>
+    <w:p>
+      <w:pPr>
+        <w:rPr>
+          <w:rFonts w:eastAsiaTheme="minorEastAsia"/>
+          <w:lang w:val="en-CA"/>
+        </w:rPr>
+      </w:pPr>
+    </w:p>
+    <w:p>
+      <w:pPr>
+        <w:ind w:left="720"/>
+        <w:rPr>
+          <w:rFonts w:eastAsiaTheme="minorEastAsia"/>
+          <w:lang w:val="en-CA"/>
+        </w:rPr>
+      </w:pPr>
+    </w:p>
+    <w:p>
+      <w:pPr>
+        <w:ind w:left="720"/>
+        <w:rPr>
+          <w:rFonts w:eastAsiaTheme="minorEastAsia"/>
+          <w:lang w:val="en-CA"/>
+        </w:rPr>
+      </w:pPr>
+      <w:r>
+        <w:rPr>
+          <w:rFonts w:eastAsiaTheme="minorEastAsia"/>
+          <w:lang w:val="en-CA"/>
+        </w:rPr>
+        <w:t xml:space="preserve">The following equation shows the output for the echo system used in Question 1. The echo is generated by delayed </w:t>
+      </w:r>
+      <w:r>
+        <w:rPr>
+          <w:rFonts w:eastAsiaTheme="minorEastAsia"/>
+          <w:lang w:val="en-CA"/>
+        </w:rPr>
+        <w:t>response</w:t>
+      </w:r>
+      <w:r>
+        <w:rPr>
+          <w:rFonts w:eastAsiaTheme="minorEastAsia"/>
+          <w:lang w:val="en-CA"/>
+        </w:rPr>
+        <w:t xml:space="preserve"> of the input signal, modelled by the term x[n – A], where A is a real, positive constant.</w:t>
+      </w:r>
+    </w:p>
+    <w:p>
+      <w:pPr>
+        <w:ind w:left="720"/>
+        <w:rPr>
+          <w:rFonts w:eastAsiaTheme="minorEastAsia"/>
+          <w:lang w:val="en-CA"/>
+        </w:rPr>
+      </w:pPr>
+      <m:oMathPara>
+        <m:oMath>
+          <m:r>
+            <w:rPr>
+              <w:rFonts w:ascii="Cambria Math" w:eastAsiaTheme="minorEastAsia" w:hAnsi="Cambria Math" w:cs="Cambria Math"/>
+              <w:lang w:val="en-CA"/>
+            </w:rPr>
+            <m:t>y</m:t>
+          </m:r>
+          <m:d>
+            <m:dPr>
+              <m:begChr m:val="["/>
+              <m:endChr m:val="]"/>
+              <m:ctrlPr>
+                <w:rPr>
+                  <w:rFonts w:ascii="Cambria Math" w:eastAsiaTheme="minorEastAsia" w:hAnsi="Cambria Math"/>
+                  <w:i/>
+                  <w:lang w:val="en-CA"/>
+                </w:rPr>
+              </m:ctrlPr>
+            </m:dPr>
+            <m:e>
+              <m:r>
+                <w:rPr>
+                  <w:rFonts w:ascii="Cambria Math" w:eastAsiaTheme="minorEastAsia" w:hAnsi="Cambria Math"/>
+                  <w:lang w:val="en-CA"/>
+                </w:rPr>
+                <m:t>n</m:t>
+              </m:r>
+            </m:e>
+          </m:d>
+          <m:r>
+            <w:rPr>
+              <w:rFonts w:ascii="Cambria Math" w:eastAsiaTheme="minorEastAsia" w:hAnsi="Cambria Math"/>
+              <w:lang w:val="en-CA"/>
+            </w:rPr>
+            <m:t>=x</m:t>
+          </m:r>
+          <m:d>
+            <m:dPr>
+              <m:begChr m:val="["/>
+              <m:endChr m:val="]"/>
+              <m:ctrlPr>
+                <w:rPr>
+                  <w:rFonts w:ascii="Cambria Math" w:eastAsiaTheme="minorEastAsia" w:hAnsi="Cambria Math"/>
+                  <w:i/>
+                  <w:lang w:val="en-CA"/>
+                </w:rPr>
+              </m:ctrlPr>
+            </m:dPr>
+            <m:e>
+              <m:r>
+                <w:rPr>
+                  <w:rFonts w:ascii="Cambria Math" w:eastAsiaTheme="minorEastAsia" w:hAnsi="Cambria Math"/>
+                  <w:lang w:val="en-CA"/>
+                </w:rPr>
+                <m:t>n</m:t>
+              </m:r>
+            </m:e>
+          </m:d>
+          <m:r>
+            <w:rPr>
+              <w:rFonts w:ascii="Cambria Math" w:eastAsiaTheme="minorEastAsia" w:hAnsi="Cambria Math"/>
+              <w:lang w:val="en-CA"/>
+            </w:rPr>
+            <m:t>+x[n-A]</m:t>
+          </m:r>
+        </m:oMath>
+      </m:oMathPara>
+    </w:p>
+    <w:p>
+      <w:pPr>
+        <w:ind w:left="720"/>
+        <w:rPr>
+          <w:rFonts w:eastAsiaTheme="minorEastAsia"/>
+          <w:lang w:val="en-CA"/>
+        </w:rPr>
+      </w:pPr>
+      <w:r>
+        <w:rPr>
+          <w:rFonts w:eastAsiaTheme="minorEastAsia"/>
+          <w:lang w:val="en-CA"/>
+        </w:rPr>
+        <w:t>Converting this equation discrete time Fourier</w:t>
+      </w:r>
+      <w:r>
+        <w:rPr>
+          <w:rFonts w:eastAsiaTheme="minorEastAsia"/>
+          <w:lang w:val="en-CA"/>
+        </w:rPr>
+        <w:t xml:space="preserve"> transform:</w:t>
+      </w:r>
+    </w:p>
+    <w:p>
+      <w:pPr>
+        <w:ind w:left="720"/>
+        <w:rPr>
+          <w:rFonts w:eastAsiaTheme="minorEastAsia"/>
+          <w:lang w:val="en-CA"/>
+        </w:rPr>
+      </w:pPr>
+      <m:oMathPara>
+        <m:oMath>
+          <m:r>
+            <w:rPr>
+              <w:rFonts w:ascii="Cambria Math" w:eastAsiaTheme="minorEastAsia" w:hAnsi="Cambria Math" w:cs="Cambria Math"/>
+              <w:lang w:val="en-CA"/>
+            </w:rPr>
+            <w:lastRenderedPageBreak/>
+            <m:t>Y</m:t>
+          </m:r>
+          <m:r>
+            <w:rPr>
+              <w:rFonts w:ascii="Cambria Math" w:eastAsiaTheme="minorEastAsia" w:hAnsi="Cambria Math"/>
+              <w:lang w:val="en-CA"/>
+            </w:rPr>
+            <m:t>(</m:t>
+          </m:r>
+          <m:sSup>
+            <m:sSupPr>
+              <m:ctrlPr>
+                <w:rPr>
+                  <w:rFonts w:ascii="Cambria Math" w:eastAsiaTheme="minorEastAsia" w:hAnsi="Cambria Math"/>
+                  <w:i/>
+                  <w:lang w:val="en-CA"/>
+                </w:rPr>
+              </m:ctrlPr>
+            </m:sSupPr>
+            <m:e>
+              <m:r>
+                <w:rPr>
+                  <w:rFonts w:ascii="Cambria Math" w:eastAsiaTheme="minorEastAsia" w:hAnsi="Cambria Math"/>
+                  <w:lang w:val="en-CA"/>
+                </w:rPr>
+                <m:t>e</m:t>
+              </m:r>
+            </m:e>
+            <m:sup>
+              <m:r>
+                <w:rPr>
+                  <w:rFonts w:ascii="Cambria Math" w:eastAsiaTheme="minorEastAsia" w:hAnsi="Cambria Math"/>
+                  <w:lang w:val="en-CA"/>
+                </w:rPr>
+                <m:t>jw</m:t>
+              </m:r>
+            </m:sup>
+          </m:sSup>
+          <m:r>
+            <w:rPr>
+              <w:rFonts w:ascii="Cambria Math" w:eastAsiaTheme="minorEastAsia" w:hAnsi="Cambria Math"/>
+              <w:lang w:val="en-CA"/>
+            </w:rPr>
+            <m:t>)</m:t>
+          </m:r>
+          <m:r>
+            <w:rPr>
+              <w:rFonts w:ascii="Cambria Math" w:eastAsiaTheme="minorEastAsia" w:hAnsi="Cambria Math"/>
+              <w:lang w:val="en-CA"/>
+            </w:rPr>
+            <m:t>=</m:t>
+          </m:r>
+          <m:r>
+            <w:rPr>
+              <w:rFonts w:ascii="Cambria Math" w:eastAsiaTheme="minorEastAsia" w:hAnsi="Cambria Math"/>
+              <w:lang w:val="en-CA"/>
+            </w:rPr>
+            <m:t>X</m:t>
+          </m:r>
+          <m:r>
+            <w:rPr>
+              <w:rFonts w:ascii="Cambria Math" w:eastAsiaTheme="minorEastAsia" w:hAnsi="Cambria Math"/>
+              <w:lang w:val="en-CA"/>
+            </w:rPr>
+            <m:t>(</m:t>
+          </m:r>
+          <m:sSup>
+            <m:sSupPr>
+              <m:ctrlPr>
+                <w:rPr>
+                  <w:rFonts w:ascii="Cambria Math" w:eastAsiaTheme="minorEastAsia" w:hAnsi="Cambria Math"/>
+                  <w:i/>
+                  <w:lang w:val="en-CA"/>
+                </w:rPr>
+              </m:ctrlPr>
+            </m:sSupPr>
+            <m:e>
+              <m:r>
+                <w:rPr>
+                  <w:rFonts w:ascii="Cambria Math" w:eastAsiaTheme="minorEastAsia" w:hAnsi="Cambria Math"/>
+                  <w:lang w:val="en-CA"/>
+                </w:rPr>
+                <m:t>e</m:t>
+              </m:r>
+            </m:e>
+            <m:sup>
+              <m:r>
+                <w:rPr>
+                  <w:rFonts w:ascii="Cambria Math" w:eastAsiaTheme="minorEastAsia" w:hAnsi="Cambria Math"/>
+                  <w:lang w:val="en-CA"/>
+                </w:rPr>
+                <m:t>jw</m:t>
+              </m:r>
+            </m:sup>
+          </m:sSup>
+          <m:r>
+            <w:rPr>
+              <w:rFonts w:ascii="Cambria Math" w:eastAsiaTheme="minorEastAsia" w:hAnsi="Cambria Math"/>
+              <w:lang w:val="en-CA"/>
+            </w:rPr>
+            <m:t>)+</m:t>
+          </m:r>
+          <m:sSup>
+            <m:sSupPr>
+              <m:ctrlPr>
+                <w:rPr>
+                  <w:rFonts w:ascii="Cambria Math" w:eastAsiaTheme="minorEastAsia" w:hAnsi="Cambria Math"/>
+                  <w:i/>
+                  <w:lang w:val="en-CA"/>
+                </w:rPr>
+              </m:ctrlPr>
+            </m:sSupPr>
+            <m:e>
+              <m:r>
+                <w:rPr>
+                  <w:rFonts w:ascii="Cambria Math" w:eastAsiaTheme="minorEastAsia" w:hAnsi="Cambria Math"/>
+                  <w:lang w:val="en-CA"/>
+                </w:rPr>
+                <m:t>e</m:t>
+              </m:r>
+            </m:e>
+            <m:sup>
+              <m:r>
+                <w:rPr>
+                  <w:rFonts w:ascii="Cambria Math" w:eastAsiaTheme="minorEastAsia" w:hAnsi="Cambria Math"/>
+                  <w:lang w:val="en-CA"/>
+                </w:rPr>
+                <m:t>-jwA</m:t>
+              </m:r>
+            </m:sup>
+          </m:sSup>
+          <m:r>
+            <w:rPr>
+              <w:rFonts w:ascii="Cambria Math" w:eastAsiaTheme="minorEastAsia" w:hAnsi="Cambria Math"/>
+              <w:lang w:val="en-CA"/>
+            </w:rPr>
+            <m:t>X</m:t>
+          </m:r>
+          <m:r>
+            <w:rPr>
+              <w:rFonts w:ascii="Cambria Math" w:eastAsiaTheme="minorEastAsia" w:hAnsi="Cambria Math"/>
+              <w:lang w:val="en-CA"/>
+            </w:rPr>
+            <m:t>(</m:t>
+          </m:r>
+          <m:sSup>
+            <m:sSupPr>
+              <m:ctrlPr>
+                <w:rPr>
+                  <w:rFonts w:ascii="Cambria Math" w:eastAsiaTheme="minorEastAsia" w:hAnsi="Cambria Math"/>
+                  <w:i/>
+                  <w:lang w:val="en-CA"/>
+                </w:rPr>
+              </m:ctrlPr>
+            </m:sSupPr>
+            <m:e>
+              <m:r>
+                <w:rPr>
+                  <w:rFonts w:ascii="Cambria Math" w:eastAsiaTheme="minorEastAsia" w:hAnsi="Cambria Math"/>
+                  <w:lang w:val="en-CA"/>
+                </w:rPr>
+                <m:t>e</m:t>
+              </m:r>
+            </m:e>
+            <m:sup>
+              <m:r>
+                <w:rPr>
+                  <w:rFonts w:ascii="Cambria Math" w:eastAsiaTheme="minorEastAsia" w:hAnsi="Cambria Math"/>
+                  <w:lang w:val="en-CA"/>
+                </w:rPr>
+                <m:t>jw</m:t>
+              </m:r>
+            </m:sup>
+          </m:sSup>
+          <m:r>
+            <w:rPr>
+              <w:rFonts w:ascii="Cambria Math" w:eastAsiaTheme="minorEastAsia" w:hAnsi="Cambria Math"/>
+              <w:lang w:val="en-CA"/>
+            </w:rPr>
+            <m:t>)</m:t>
+          </m:r>
+        </m:oMath>
+      </m:oMathPara>
+    </w:p>
+    <w:p>
+      <w:pPr>
+        <w:ind w:left="720"/>
+        <w:rPr>
+          <w:rFonts w:eastAsiaTheme="minorEastAsia"/>
+          <w:lang w:val="en-CA"/>
+        </w:rPr>
+      </w:pPr>
+      <m:oMathPara>
+        <m:oMath>
+          <m:r>
+            <w:rPr>
+              <w:rFonts w:ascii="Cambria Math" w:eastAsiaTheme="minorEastAsia" w:hAnsi="Cambria Math"/>
+              <w:lang w:val="en-CA"/>
+            </w:rPr>
+            <m:t>Y(</m:t>
+          </m:r>
+          <m:sSup>
+            <m:sSupPr>
+              <m:ctrlPr>
+                <w:rPr>
+                  <w:rFonts w:ascii="Cambria Math" w:eastAsiaTheme="minorEastAsia" w:hAnsi="Cambria Math"/>
+                  <w:i/>
+                  <w:lang w:val="en-CA"/>
+                </w:rPr>
+              </m:ctrlPr>
+            </m:sSupPr>
+            <m:e>
+              <m:r>
+                <w:rPr>
+                  <w:rFonts w:ascii="Cambria Math" w:eastAsiaTheme="minorEastAsia" w:hAnsi="Cambria Math"/>
+                  <w:lang w:val="en-CA"/>
+                </w:rPr>
+                <m:t>e</m:t>
+              </m:r>
+            </m:e>
+            <m:sup>
+              <m:r>
+                <w:rPr>
+                  <w:rFonts w:ascii="Cambria Math" w:eastAsiaTheme="minorEastAsia" w:hAnsi="Cambria Math"/>
+                  <w:lang w:val="en-CA"/>
+                </w:rPr>
+                <m:t>jw</m:t>
+              </m:r>
+            </m:sup>
+          </m:sSup>
+          <m:r>
+            <w:rPr>
+              <w:rFonts w:ascii="Cambria Math" w:eastAsiaTheme="minorEastAsia" w:hAnsi="Cambria Math"/>
+              <w:lang w:val="en-CA"/>
+            </w:rPr>
+            <m:t>)=X(</m:t>
+          </m:r>
+          <m:sSup>
+            <m:sSupPr>
+              <m:ctrlPr>
+                <w:rPr>
+                  <w:rFonts w:ascii="Cambria Math" w:eastAsiaTheme="minorEastAsia" w:hAnsi="Cambria Math"/>
+                  <w:i/>
+                  <w:lang w:val="en-CA"/>
+                </w:rPr>
+              </m:ctrlPr>
+            </m:sSupPr>
+            <m:e>
+              <m:r>
+                <w:rPr>
+                  <w:rFonts w:ascii="Cambria Math" w:eastAsiaTheme="minorEastAsia" w:hAnsi="Cambria Math"/>
+                  <w:lang w:val="en-CA"/>
+                </w:rPr>
+                <m:t>e</m:t>
+              </m:r>
+            </m:e>
+            <m:sup>
+              <m:r>
+                <w:rPr>
+                  <w:rFonts w:ascii="Cambria Math" w:eastAsiaTheme="minorEastAsia" w:hAnsi="Cambria Math"/>
+                  <w:lang w:val="en-CA"/>
+                </w:rPr>
+                <m:t>jw</m:t>
+              </m:r>
+            </m:sup>
+          </m:sSup>
+          <m:r>
+            <w:rPr>
+              <w:rFonts w:ascii="Cambria Math" w:eastAsiaTheme="minorEastAsia" w:hAnsi="Cambria Math"/>
+              <w:lang w:val="en-CA"/>
+            </w:rPr>
+            <m:t>)</m:t>
+          </m:r>
+          <m:r>
+            <w:rPr>
+              <w:rFonts w:ascii="Cambria Math" w:eastAsiaTheme="minorEastAsia" w:hAnsi="Cambria Math"/>
+              <w:lang w:val="en-CA"/>
+            </w:rPr>
+            <m:t>(1</m:t>
+          </m:r>
+          <m:r>
+            <w:rPr>
+              <w:rFonts w:ascii="Cambria Math" w:eastAsiaTheme="minorEastAsia" w:hAnsi="Cambria Math"/>
+              <w:lang w:val="en-CA"/>
+            </w:rPr>
+            <m:t>+</m:t>
+          </m:r>
+          <m:sSup>
+            <m:sSupPr>
+              <m:ctrlPr>
+                <w:rPr>
+                  <w:rFonts w:ascii="Cambria Math" w:eastAsiaTheme="minorEastAsia" w:hAnsi="Cambria Math"/>
+                  <w:i/>
+                  <w:lang w:val="en-CA"/>
+                </w:rPr>
+              </m:ctrlPr>
+            </m:sSupPr>
+            <m:e>
+              <m:r>
+                <w:rPr>
+                  <w:rFonts w:ascii="Cambria Math" w:eastAsiaTheme="minorEastAsia" w:hAnsi="Cambria Math"/>
+                  <w:lang w:val="en-CA"/>
+                </w:rPr>
+                <m:t>e</m:t>
+              </m:r>
+            </m:e>
+            <m:sup>
+              <m:r>
+                <w:rPr>
+                  <w:rFonts w:ascii="Cambria Math" w:eastAsiaTheme="minorEastAsia" w:hAnsi="Cambria Math"/>
+                  <w:lang w:val="en-CA"/>
+                </w:rPr>
+                <m:t>-jwA</m:t>
+              </m:r>
+            </m:sup>
+          </m:sSup>
+          <m:r>
+            <w:rPr>
+              <w:rFonts w:ascii="Cambria Math" w:eastAsiaTheme="minorEastAsia" w:hAnsi="Cambria Math"/>
+              <w:lang w:val="en-CA"/>
+            </w:rPr>
+            <m:t>)</m:t>
+          </m:r>
+        </m:oMath>
+      </m:oMathPara>
+    </w:p>
+    <w:p>
+      <w:pPr>
+        <w:ind w:left="720"/>
+        <w:rPr>
+          <w:rFonts w:eastAsiaTheme="minorEastAsia"/>
+          <w:lang w:val="en-CA"/>
+        </w:rPr>
+      </w:pPr>
+      <m:oMathPara>
+        <m:oMath>
+          <m:f>
+            <m:fPr>
+              <m:ctrlPr>
+                <w:rPr>
+                  <w:rFonts w:ascii="Cambria Math" w:eastAsiaTheme="minorEastAsia" w:hAnsi="Cambria Math"/>
+                  <w:i/>
+                  <w:lang w:val="en-CA"/>
+                </w:rPr>
+              </m:ctrlPr>
+            </m:fPr>
+            <m:num>
+              <m:r>
+                <w:rPr>
+                  <w:rFonts w:ascii="Cambria Math" w:eastAsiaTheme="minorEastAsia" w:hAnsi="Cambria Math"/>
+                  <w:lang w:val="en-CA"/>
+                </w:rPr>
+                <m:t>Y</m:t>
+              </m:r>
+              <m:d>
+                <m:dPr>
+                  <m:ctrlPr>
+                    <w:rPr>
+                      <w:rFonts w:ascii="Cambria Math" w:eastAsiaTheme="minorEastAsia" w:hAnsi="Cambria Math"/>
+                      <w:i/>
+                      <w:lang w:val="en-CA"/>
+                    </w:rPr>
+                  </m:ctrlPr>
+                </m:dPr>
+                <m:e>
+                  <m:sSup>
+                    <m:sSupPr>
+                      <m:ctrlPr>
+                        <w:rPr>
+                          <w:rFonts w:ascii="Cambria Math" w:eastAsiaTheme="minorEastAsia" w:hAnsi="Cambria Math"/>
+                          <w:i/>
+                          <w:lang w:val="en-CA"/>
+                        </w:rPr>
+                      </m:ctrlPr>
+                    </m:sSupPr>
+                    <m:e>
+                      <m:r>
+                        <w:rPr>
+                          <w:rFonts w:ascii="Cambria Math" w:eastAsiaTheme="minorEastAsia" w:hAnsi="Cambria Math"/>
+                          <w:lang w:val="en-CA"/>
+                        </w:rPr>
+                        <m:t>e</m:t>
+                      </m:r>
+                    </m:e>
+                    <m:sup>
+                      <m:r>
+                        <w:rPr>
+                          <w:rFonts w:ascii="Cambria Math" w:eastAsiaTheme="minorEastAsia" w:hAnsi="Cambria Math"/>
+                          <w:lang w:val="en-CA"/>
+                        </w:rPr>
+                        <m:t>jw</m:t>
+                      </m:r>
+                    </m:sup>
+                  </m:sSup>
+                </m:e>
+              </m:d>
+            </m:num>
+            <m:den>
+              <m:r>
+                <w:rPr>
+                  <w:rFonts w:ascii="Cambria Math" w:eastAsiaTheme="minorEastAsia" w:hAnsi="Cambria Math"/>
+                  <w:lang w:val="en-CA"/>
+                </w:rPr>
+                <m:t>X</m:t>
+              </m:r>
+              <m:d>
+                <m:dPr>
+                  <m:ctrlPr>
+                    <w:rPr>
+                      <w:rFonts w:ascii="Cambria Math" w:eastAsiaTheme="minorEastAsia" w:hAnsi="Cambria Math"/>
+                      <w:i/>
+                      <w:lang w:val="en-CA"/>
+                    </w:rPr>
+                  </m:ctrlPr>
+                </m:dPr>
+                <m:e>
+                  <m:sSup>
+                    <m:sSupPr>
+                      <m:ctrlPr>
+                        <w:rPr>
+                          <w:rFonts w:ascii="Cambria Math" w:eastAsiaTheme="minorEastAsia" w:hAnsi="Cambria Math"/>
+                          <w:i/>
+                          <w:lang w:val="en-CA"/>
+                        </w:rPr>
+                      </m:ctrlPr>
+                    </m:sSupPr>
+                    <m:e>
+                      <m:r>
+                        <w:rPr>
+                          <w:rFonts w:ascii="Cambria Math" w:eastAsiaTheme="minorEastAsia" w:hAnsi="Cambria Math"/>
+                          <w:lang w:val="en-CA"/>
+                        </w:rPr>
+                        <m:t>e</m:t>
+                      </m:r>
+                    </m:e>
+                    <m:sup>
+                      <m:r>
+                        <w:rPr>
+                          <w:rFonts w:ascii="Cambria Math" w:eastAsiaTheme="minorEastAsia" w:hAnsi="Cambria Math"/>
+                          <w:lang w:val="en-CA"/>
+                        </w:rPr>
+                        <m:t>jw</m:t>
+                      </m:r>
+                    </m:sup>
+                  </m:sSup>
+                </m:e>
+              </m:d>
+            </m:den>
+          </m:f>
+          <m:r>
+            <w:rPr>
+              <w:rFonts w:ascii="Cambria Math" w:eastAsiaTheme="minorEastAsia" w:hAnsi="Cambria Math"/>
+              <w:lang w:val="en-CA"/>
+            </w:rPr>
+            <m:t>=H(</m:t>
+          </m:r>
+          <m:sSup>
+            <m:sSupPr>
+              <m:ctrlPr>
+                <w:rPr>
+                  <w:rFonts w:ascii="Cambria Math" w:eastAsiaTheme="minorEastAsia" w:hAnsi="Cambria Math"/>
+                  <w:i/>
+                  <w:lang w:val="en-CA"/>
+                </w:rPr>
+              </m:ctrlPr>
+            </m:sSupPr>
+            <m:e>
+              <m:r>
+                <w:rPr>
+                  <w:rFonts w:ascii="Cambria Math" w:eastAsiaTheme="minorEastAsia" w:hAnsi="Cambria Math"/>
+                  <w:lang w:val="en-CA"/>
+                </w:rPr>
+                <m:t>e</m:t>
+              </m:r>
+            </m:e>
+            <m:sup>
+              <m:r>
+                <w:rPr>
+                  <w:rFonts w:ascii="Cambria Math" w:eastAsiaTheme="minorEastAsia" w:hAnsi="Cambria Math"/>
+                  <w:lang w:val="en-CA"/>
+                </w:rPr>
+                <m:t>jw</m:t>
+              </m:r>
+            </m:sup>
+          </m:sSup>
+          <m:r>
+            <w:rPr>
+              <w:rFonts w:ascii="Cambria Math" w:eastAsiaTheme="minorEastAsia" w:hAnsi="Cambria Math"/>
+              <w:lang w:val="en-CA"/>
+            </w:rPr>
+            <m:t>)=1+</m:t>
+          </m:r>
+          <m:sSup>
+            <m:sSupPr>
+              <m:ctrlPr>
+                <w:rPr>
+                  <w:rFonts w:ascii="Cambria Math" w:eastAsiaTheme="minorEastAsia" w:hAnsi="Cambria Math"/>
+                  <w:i/>
+                  <w:lang w:val="en-CA"/>
+                </w:rPr>
+              </m:ctrlPr>
+            </m:sSupPr>
+            <m:e>
+              <m:r>
+                <w:rPr>
+                  <w:rFonts w:ascii="Cambria Math" w:eastAsiaTheme="minorEastAsia" w:hAnsi="Cambria Math"/>
+                  <w:lang w:val="en-CA"/>
+                </w:rPr>
+                <m:t>e</m:t>
+              </m:r>
+            </m:e>
+            <m:sup>
+              <m:r>
+                <w:rPr>
+                  <w:rFonts w:ascii="Cambria Math" w:eastAsiaTheme="minorEastAsia" w:hAnsi="Cambria Math"/>
+                  <w:lang w:val="en-CA"/>
+                </w:rPr>
+                <m:t>-jwA</m:t>
+              </m:r>
+            </m:sup>
+          </m:sSup>
+        </m:oMath>
+      </m:oMathPara>
+    </w:p>
+    <w:p>
+      <w:pPr>
+        <w:ind w:left="720"/>
+        <w:rPr>
+          <w:rFonts w:eastAsiaTheme="minorEastAsia"/>
+          <w:lang w:val="en-CA"/>
+        </w:rPr>
+      </w:pPr>
+      <w:r>
+        <w:rPr>
+          <w:rFonts w:eastAsiaTheme="minorEastAsia"/>
+          <w:lang w:val="en-CA"/>
+        </w:rPr>
+        <w:t>The invertible system is defined by:</w:t>
+      </w:r>
+    </w:p>
+    <w:p>
+      <w:pPr>
+        <w:ind w:left="720"/>
+        <w:jc w:val="center"/>
+        <w:rPr>
+          <w:rFonts w:eastAsiaTheme="minorEastAsia"/>
+          <w:lang w:val="en-CA"/>
+        </w:rPr>
+      </w:pPr>
+      <m:oMath>
+        <m:r>
+          <w:rPr>
+            <w:rFonts w:ascii="Cambria Math" w:eastAsiaTheme="minorEastAsia" w:hAnsi="Cambria Math"/>
+            <w:lang w:val="en-CA"/>
+          </w:rPr>
+          <m:t>H</m:t>
+        </m:r>
+        <m:r>
+          <w:rPr>
+            <w:rFonts w:ascii="Cambria Math" w:eastAsiaTheme="minorEastAsia" w:hAnsi="Cambria Math"/>
+            <w:lang w:val="en-CA"/>
+          </w:rPr>
+          <m:t>`</m:t>
+        </m:r>
+        <m:d>
+          <m:dPr>
+            <m:ctrlPr>
+              <w:rPr>
+                <w:rFonts w:ascii="Cambria Math" w:eastAsiaTheme="minorEastAsia" w:hAnsi="Cambria Math"/>
+                <w:i/>
+                <w:lang w:val="en-CA"/>
+              </w:rPr>
+            </m:ctrlPr>
+          </m:dPr>
+          <m:e>
+            <m:sSup>
+              <m:sSupPr>
+                <m:ctrlPr>
+                  <w:rPr>
+                    <w:rFonts w:ascii="Cambria Math" w:eastAsiaTheme="minorEastAsia" w:hAnsi="Cambria Math"/>
+                    <w:i/>
+                    <w:lang w:val="en-CA"/>
+                  </w:rPr>
+                </m:ctrlPr>
+              </m:sSupPr>
+              <m:e>
+                <m:r>
+                  <w:rPr>
+                    <w:rFonts w:ascii="Cambria Math" w:eastAsiaTheme="minorEastAsia" w:hAnsi="Cambria Math"/>
+                    <w:lang w:val="en-CA"/>
+                  </w:rPr>
+                  <m:t>e</m:t>
+                </m:r>
+              </m:e>
+              <m:sup>
+                <m:r>
+                  <w:rPr>
+                    <w:rFonts w:ascii="Cambria Math" w:eastAsiaTheme="minorEastAsia" w:hAnsi="Cambria Math"/>
+                    <w:lang w:val="en-CA"/>
+                  </w:rPr>
+                  <m:t>jw</m:t>
+                </m:r>
+              </m:sup>
+            </m:sSup>
+          </m:e>
+        </m:d>
+        <m:r>
+          <w:rPr>
+            <w:rFonts w:ascii="Cambria Math" w:eastAsiaTheme="minorEastAsia" w:hAnsi="Cambria Math"/>
+            <w:lang w:val="en-CA"/>
+          </w:rPr>
+          <m:t>=</m:t>
+        </m:r>
+        <m:r>
+          <w:rPr>
+            <w:rFonts w:ascii="Cambria Math" w:eastAsiaTheme="minorEastAsia" w:hAnsi="Cambria Math"/>
+            <w:lang w:val="en-CA"/>
+          </w:rPr>
+          <m:t>1/</m:t>
+        </m:r>
+        <m:r>
+          <w:rPr>
+            <w:rFonts w:ascii="Cambria Math" w:eastAsiaTheme="minorEastAsia" w:hAnsi="Cambria Math"/>
+            <w:lang w:val="en-CA"/>
+          </w:rPr>
+          <m:t>H(</m:t>
+        </m:r>
+        <m:sSup>
+          <m:sSupPr>
+            <m:ctrlPr>
+              <w:rPr>
+                <w:rFonts w:ascii="Cambria Math" w:eastAsiaTheme="minorEastAsia" w:hAnsi="Cambria Math"/>
+                <w:i/>
+                <w:lang w:val="en-CA"/>
+              </w:rPr>
+            </m:ctrlPr>
+          </m:sSupPr>
+          <m:e>
+            <m:r>
+              <w:rPr>
+                <w:rFonts w:ascii="Cambria Math" w:eastAsiaTheme="minorEastAsia" w:hAnsi="Cambria Math"/>
+                <w:lang w:val="en-CA"/>
+              </w:rPr>
+              <m:t>e</m:t>
+            </m:r>
+          </m:e>
+          <m:sup>
+            <m:r>
+              <w:rPr>
+                <w:rFonts w:ascii="Cambria Math" w:eastAsiaTheme="minorEastAsia" w:hAnsi="Cambria Math"/>
+                <w:lang w:val="en-CA"/>
+              </w:rPr>
+              <m:t>jw</m:t>
+            </m:r>
+          </m:sup>
+        </m:sSup>
+        <m:r>
+          <w:rPr>
+            <w:rFonts w:ascii="Cambria Math" w:eastAsiaTheme="minorEastAsia" w:hAnsi="Cambria Math"/>
+            <w:lang w:val="en-CA"/>
+          </w:rPr>
+          <m:t>)</m:t>
+        </m:r>
+      </m:oMath>
+      <w:r>
+        <w:rPr>
+          <w:rFonts w:eastAsiaTheme="minorEastAsia"/>
+          <w:lang w:val="en-CA"/>
+        </w:rPr>
+        <w:t xml:space="preserve"> = 1/</w:t>
+      </w:r>
+      <m:oMath>
+        <m:r>
+          <w:rPr>
+            <w:rFonts w:ascii="Cambria Math" w:eastAsiaTheme="minorEastAsia" w:hAnsi="Cambria Math"/>
+            <w:lang w:val="en-CA"/>
+          </w:rPr>
+          <m:t>(</m:t>
+        </m:r>
+        <m:r>
+          <w:rPr>
+            <w:rFonts w:ascii="Cambria Math" w:eastAsiaTheme="minorEastAsia" w:hAnsi="Cambria Math"/>
+            <w:lang w:val="en-CA"/>
+          </w:rPr>
+          <m:t>1+</m:t>
+        </m:r>
+        <m:sSup>
+          <m:sSupPr>
+            <m:ctrlPr>
+              <w:rPr>
+                <w:rFonts w:ascii="Cambria Math" w:eastAsiaTheme="minorEastAsia" w:hAnsi="Cambria Math"/>
+                <w:i/>
+                <w:lang w:val="en-CA"/>
+              </w:rPr>
+            </m:ctrlPr>
+          </m:sSupPr>
+          <m:e>
+            <m:r>
+              <w:rPr>
+                <w:rFonts w:ascii="Cambria Math" w:eastAsiaTheme="minorEastAsia" w:hAnsi="Cambria Math"/>
+                <w:lang w:val="en-CA"/>
+              </w:rPr>
+              <m:t>e</m:t>
+            </m:r>
+          </m:e>
+          <m:sup>
+            <m:r>
+              <w:rPr>
+                <w:rFonts w:ascii="Cambria Math" w:eastAsiaTheme="minorEastAsia" w:hAnsi="Cambria Math"/>
+                <w:lang w:val="en-CA"/>
+              </w:rPr>
+              <m:t>-jwA</m:t>
+            </m:r>
+          </m:sup>
+        </m:sSup>
+        <m:r>
+          <w:rPr>
+            <w:rFonts w:ascii="Cambria Math" w:eastAsiaTheme="minorEastAsia" w:hAnsi="Cambria Math"/>
+            <w:lang w:val="en-CA"/>
+          </w:rPr>
+          <m:t>)</m:t>
+        </m:r>
+      </m:oMath>
+    </w:p>
+    <w:p>
+      <w:pPr>
+        <w:ind w:left="720"/>
+        <w:rPr>
+          <w:rFonts w:eastAsiaTheme="minorEastAsia"/>
+          <w:lang w:val="en-CA"/>
+        </w:rPr>
+      </w:pPr>
+      <w:r>
+        <w:rPr>
+          <w:rFonts w:eastAsiaTheme="minorEastAsia"/>
+          <w:lang w:val="en-CA"/>
+        </w:rPr>
+        <w:t>Hence the system is only invertible when the term 1 + e</w:t>
+      </w:r>
+      <w:r>
+        <w:rPr>
+          <w:rFonts w:eastAsiaTheme="minorEastAsia"/>
+          <w:lang w:val="en-CA"/>
+        </w:rPr>
+        <w:softHyphen/>
+      </w:r>
+      <w:r>
+        <w:rPr>
+          <w:rFonts w:eastAsiaTheme="minorEastAsia"/>
+          <w:vertAlign w:val="superscript"/>
+          <w:lang w:val="en-CA"/>
+        </w:rPr>
+        <w:t>-jwA</w:t>
+      </w:r>
+      <w:r>
+        <w:rPr>
+          <w:rFonts w:eastAsiaTheme="minorEastAsia"/>
+          <w:lang w:val="en-CA"/>
+        </w:rPr>
+        <w:t xml:space="preserve"> is non-zero, thus making H`(e</w:t>
+      </w:r>
+      <w:r>
+        <w:rPr>
+          <w:rFonts w:eastAsiaTheme="minorEastAsia"/>
+          <w:vertAlign w:val="superscript"/>
+          <w:lang w:val="en-CA"/>
+        </w:rPr>
+        <w:t>jw</w:t>
+      </w:r>
+      <w:r>
+        <w:rPr>
+          <w:rFonts w:eastAsiaTheme="minorEastAsia"/>
+          <w:lang w:val="en-CA"/>
+        </w:rPr>
+        <w:t xml:space="preserve">) real. </w:t>
+      </w:r>
+      <w:r>
+        <w:rPr>
+          <w:rFonts w:eastAsiaTheme="minorEastAsia"/>
+          <w:lang w:val="en-CA"/>
+        </w:rPr>
+        <w:t xml:space="preserve">Due to this condition, the system is not strictly invertible. </w:t>
+      </w:r>
+    </w:p>
+    <w:p>
+      <w:pPr>
+        <w:ind w:left="720"/>
+        <w:rPr>
+          <w:rFonts w:eastAsiaTheme="minorEastAsia"/>
+          <w:lang w:val="en-CA"/>
+        </w:rPr>
+      </w:pPr>
+    </w:p>
+    <w:p>
+      <w:pPr>
+        <w:pStyle w:val="ListParagraph"/>
+        <w:numPr>
+          <w:ilvl w:val="0"/>
+          <w:numId w:val="4"/>
+        </w:numPr>
+        <w:rPr>
+          <w:rFonts w:eastAsiaTheme="minorEastAsia"/>
+          <w:lang w:val="en-CA"/>
+        </w:rPr>
+      </w:pPr>
+      <w:r>
+        <w:rPr>
+          <w:rFonts w:eastAsiaTheme="minorEastAsia"/>
+          <w:lang w:val="en-CA"/>
+        </w:rPr>
+        <w:t xml:space="preserve">In this case, the impulse response of the system will be 1 for certain frequencies only.  </w:t>
+      </w:r>
+      <w:r>
+        <w:rPr>
+          <w:rFonts w:eastAsiaTheme="minorEastAsia"/>
+          <w:lang w:val="en-CA"/>
+        </w:rPr>
+        <w:t>Assume that the impulse response is given as follows:</w:t>
+      </w:r>
+    </w:p>
+    <w:p>
+      <w:pPr>
+        <w:ind w:left="720"/>
+        <w:rPr>
+          <w:rFonts w:eastAsiaTheme="minorEastAsia"/>
+          <w:lang w:val="en-CA"/>
+        </w:rPr>
+      </w:pPr>
+      <m:oMathPara>
+        <m:oMath>
+          <m:r>
+            <w:rPr>
+              <w:rFonts w:ascii="Cambria Math" w:eastAsiaTheme="minorEastAsia" w:hAnsi="Cambria Math"/>
+              <w:lang w:val="en-CA"/>
+            </w:rPr>
+            <m:t>h</m:t>
+          </m:r>
+          <m:d>
+            <m:dPr>
+              <m:begChr m:val="["/>
+              <m:endChr m:val="]"/>
+              <m:ctrlPr>
+                <w:rPr>
+                  <w:rFonts w:ascii="Cambria Math" w:eastAsiaTheme="minorEastAsia" w:hAnsi="Cambria Math"/>
+                  <w:i/>
+                  <w:lang w:val="en-CA"/>
+                </w:rPr>
+              </m:ctrlPr>
+            </m:dPr>
+            <m:e>
+              <m:r>
+                <w:rPr>
+                  <w:rFonts w:ascii="Cambria Math" w:eastAsiaTheme="minorEastAsia" w:hAnsi="Cambria Math"/>
+                  <w:lang w:val="en-CA"/>
+                </w:rPr>
+                <m:t>n</m:t>
+              </m:r>
+            </m:e>
+          </m:d>
+          <m:r>
+            <w:rPr>
+              <w:rFonts w:ascii="Cambria Math" w:eastAsiaTheme="minorEastAsia" w:hAnsi="Cambria Math"/>
+              <w:lang w:val="en-CA"/>
+            </w:rPr>
+            <m:t xml:space="preserve">= </m:t>
+          </m:r>
+          <m:r>
+            <w:rPr>
+              <w:rFonts w:ascii="Cambria Math" w:eastAsiaTheme="minorEastAsia" w:hAnsi="Cambria Math"/>
+              <w:lang w:val="en-CA"/>
+            </w:rPr>
+            <m:t>δ</m:t>
+          </m:r>
+          <m:d>
+            <m:dPr>
+              <m:begChr m:val="["/>
+              <m:endChr m:val="]"/>
+              <m:ctrlPr>
+                <w:rPr>
+                  <w:rFonts w:ascii="Cambria Math" w:eastAsiaTheme="minorEastAsia" w:hAnsi="Cambria Math"/>
+                  <w:i/>
+                  <w:lang w:val="en-CA"/>
+                </w:rPr>
+              </m:ctrlPr>
+            </m:dPr>
+            <m:e>
+              <m:r>
+                <w:rPr>
+                  <w:rFonts w:ascii="Cambria Math" w:eastAsiaTheme="minorEastAsia" w:hAnsi="Cambria Math"/>
+                  <w:lang w:val="en-CA"/>
+                </w:rPr>
+                <m:t>n</m:t>
+              </m:r>
+            </m:e>
+          </m:d>
+          <m:r>
+            <w:rPr>
+              <w:rFonts w:ascii="Cambria Math" w:eastAsiaTheme="minorEastAsia" w:hAnsi="Cambria Math"/>
+              <w:lang w:val="en-CA"/>
+            </w:rPr>
+            <m:t>+ δ</m:t>
+          </m:r>
+          <m:d>
+            <m:dPr>
+              <m:begChr m:val="["/>
+              <m:endChr m:val="]"/>
+              <m:ctrlPr>
+                <w:rPr>
+                  <w:rFonts w:ascii="Cambria Math" w:eastAsiaTheme="minorEastAsia" w:hAnsi="Cambria Math"/>
+                  <w:i/>
+                  <w:lang w:val="en-CA"/>
+                </w:rPr>
+              </m:ctrlPr>
+            </m:dPr>
+            <m:e>
+              <m:r>
+                <w:rPr>
+                  <w:rFonts w:ascii="Cambria Math" w:eastAsiaTheme="minorEastAsia" w:hAnsi="Cambria Math"/>
+                  <w:lang w:val="en-CA"/>
+                </w:rPr>
+                <m:t>n-160</m:t>
+              </m:r>
+            </m:e>
+          </m:d>
+          <m:r>
+            <w:rPr>
+              <w:rFonts w:ascii="Cambria Math" w:eastAsiaTheme="minorEastAsia" w:hAnsi="Cambria Math"/>
+              <w:lang w:val="en-CA"/>
+            </w:rPr>
+            <m:t xml:space="preserve">+ </m:t>
+          </m:r>
+          <m:r>
+            <w:rPr>
+              <w:rFonts w:ascii="Cambria Math" w:eastAsiaTheme="minorEastAsia" w:hAnsi="Cambria Math"/>
+              <w:lang w:val="en-CA"/>
+            </w:rPr>
+            <m:t>δ</m:t>
+          </m:r>
+          <m:d>
+            <m:dPr>
+              <m:begChr m:val="["/>
+              <m:endChr m:val="]"/>
+              <m:ctrlPr>
+                <w:rPr>
+                  <w:rFonts w:ascii="Cambria Math" w:eastAsiaTheme="minorEastAsia" w:hAnsi="Cambria Math"/>
+                  <w:i/>
+                  <w:lang w:val="en-CA"/>
+                </w:rPr>
+              </m:ctrlPr>
+            </m:dPr>
+            <m:e>
+              <m:r>
+                <w:rPr>
+                  <w:rFonts w:ascii="Cambria Math" w:eastAsiaTheme="minorEastAsia" w:hAnsi="Cambria Math"/>
+                  <w:lang w:val="en-CA"/>
+                </w:rPr>
+                <m:t>n-1600</m:t>
+              </m:r>
+            </m:e>
+          </m:d>
+        </m:oMath>
+      </m:oMathPara>
+    </w:p>
+    <w:p>
+      <w:pPr>
+        <w:ind w:left="720"/>
+        <w:rPr>
+          <w:rFonts w:eastAsiaTheme="minorEastAsia"/>
+          <w:lang w:val="en-CA"/>
+        </w:rPr>
+      </w:pPr>
+      <w:r>
+        <w:rPr>
+          <w:rFonts w:eastAsiaTheme="minorEastAsia"/>
+          <w:lang w:val="en-CA"/>
+        </w:rPr>
+        <w:t xml:space="preserve">The </w:t>
+      </w:r>
+      <w:r>
+        <w:rPr>
+          <w:rFonts w:eastAsiaTheme="minorEastAsia"/>
+          <w:lang w:val="en-CA"/>
+        </w:rPr>
+        <w:t>z-</w:t>
+      </w:r>
+      <w:r>
+        <w:rPr>
+          <w:rFonts w:eastAsiaTheme="minorEastAsia"/>
+          <w:lang w:val="en-CA"/>
+        </w:rPr>
+        <w:t>transform for this impulse response is the following:</w:t>
+      </w:r>
+    </w:p>
+    <w:p>
+      <w:pPr>
+        <w:ind w:left="720"/>
+        <w:rPr>
+          <w:rFonts w:eastAsiaTheme="minorEastAsia"/>
+          <w:lang w:val="en-CA"/>
+        </w:rPr>
+      </w:pPr>
+      <m:oMathPara>
+        <m:oMath>
+          <m:r>
+            <w:rPr>
+              <w:rFonts w:ascii="Cambria Math" w:eastAsiaTheme="minorEastAsia" w:hAnsi="Cambria Math"/>
+              <w:lang w:val="en-CA"/>
+            </w:rPr>
+            <m:t>H</m:t>
+          </m:r>
+          <m:d>
+            <m:dPr>
+              <m:ctrlPr>
+                <w:rPr>
+                  <w:rFonts w:ascii="Cambria Math" w:eastAsiaTheme="minorEastAsia" w:hAnsi="Cambria Math"/>
+                  <w:i/>
+                  <w:lang w:val="en-CA"/>
+                </w:rPr>
+              </m:ctrlPr>
+            </m:dPr>
+            <m:e>
+              <m:r>
+                <w:rPr>
+                  <w:rFonts w:ascii="Cambria Math" w:eastAsiaTheme="minorEastAsia" w:hAnsi="Cambria Math"/>
+                  <w:lang w:val="en-CA"/>
+                </w:rPr>
+                <m:t>z</m:t>
+              </m:r>
+            </m:e>
+          </m:d>
+          <m:r>
+            <w:rPr>
+              <w:rFonts w:ascii="Cambria Math" w:eastAsiaTheme="minorEastAsia" w:hAnsi="Cambria Math"/>
+              <w:lang w:val="en-CA"/>
+            </w:rPr>
+            <m:t xml:space="preserve">= </m:t>
+          </m:r>
+          <m:r>
+            <w:rPr>
+              <w:rFonts w:ascii="Cambria Math" w:eastAsiaTheme="minorEastAsia" w:hAnsi="Cambria Math"/>
+              <w:lang w:val="en-CA"/>
+            </w:rPr>
+            <m:t>1</m:t>
+          </m:r>
+          <m:r>
+            <w:rPr>
+              <w:rFonts w:ascii="Cambria Math" w:eastAsiaTheme="minorEastAsia" w:hAnsi="Cambria Math"/>
+              <w:lang w:val="en-CA"/>
+            </w:rPr>
+            <m:t xml:space="preserve">+ </m:t>
+          </m:r>
+          <m:sSup>
+            <m:sSupPr>
+              <m:ctrlPr>
+                <w:rPr>
+                  <w:rFonts w:ascii="Cambria Math" w:eastAsiaTheme="minorEastAsia" w:hAnsi="Cambria Math"/>
+                  <w:i/>
+                  <w:lang w:val="en-CA"/>
+                </w:rPr>
+              </m:ctrlPr>
+            </m:sSupPr>
+            <m:e>
+              <m:r>
+                <w:rPr>
+                  <w:rFonts w:ascii="Cambria Math" w:eastAsiaTheme="minorEastAsia" w:hAnsi="Cambria Math"/>
+                  <w:lang w:val="en-CA"/>
+                </w:rPr>
+                <m:t>z</m:t>
+              </m:r>
+            </m:e>
+            <m:sup>
+              <m:r>
+                <w:rPr>
+                  <w:rFonts w:ascii="Cambria Math" w:eastAsiaTheme="minorEastAsia" w:hAnsi="Cambria Math"/>
+                  <w:lang w:val="en-CA"/>
+                </w:rPr>
+                <m:t>-160</m:t>
+              </m:r>
+            </m:sup>
+          </m:sSup>
+          <m:r>
+            <w:rPr>
+              <w:rFonts w:ascii="Cambria Math" w:eastAsiaTheme="minorEastAsia" w:hAnsi="Cambria Math"/>
+              <w:lang w:val="en-CA"/>
+            </w:rPr>
+            <m:t>+</m:t>
+          </m:r>
+          <m:sSup>
+            <m:sSupPr>
+              <m:ctrlPr>
+                <w:rPr>
+                  <w:rFonts w:ascii="Cambria Math" w:eastAsiaTheme="minorEastAsia" w:hAnsi="Cambria Math"/>
+                  <w:i/>
+                  <w:lang w:val="en-CA"/>
+                </w:rPr>
+              </m:ctrlPr>
+            </m:sSupPr>
+            <m:e>
+              <m:r>
+                <w:rPr>
+                  <w:rFonts w:ascii="Cambria Math" w:eastAsiaTheme="minorEastAsia" w:hAnsi="Cambria Math"/>
+                  <w:lang w:val="en-CA"/>
+                </w:rPr>
+                <m:t>z</m:t>
+              </m:r>
+            </m:e>
+            <m:sup>
+              <m:r>
+                <w:rPr>
+                  <w:rFonts w:ascii="Cambria Math" w:eastAsiaTheme="minorEastAsia" w:hAnsi="Cambria Math"/>
+                  <w:lang w:val="en-CA"/>
+                </w:rPr>
+                <m:t>-</m:t>
+              </m:r>
+              <m:r>
+                <w:rPr>
+                  <w:rFonts w:ascii="Cambria Math" w:eastAsiaTheme="minorEastAsia" w:hAnsi="Cambria Math"/>
+                  <w:lang w:val="en-CA"/>
+                </w:rPr>
+                <m:t>1</m:t>
+              </m:r>
+              <m:r>
+                <w:rPr>
+                  <w:rFonts w:ascii="Cambria Math" w:eastAsiaTheme="minorEastAsia" w:hAnsi="Cambria Math"/>
+                  <w:lang w:val="en-CA"/>
+                </w:rPr>
+                <m:t>60</m:t>
+              </m:r>
+              <m:r>
+                <w:rPr>
+                  <w:rFonts w:ascii="Cambria Math" w:eastAsiaTheme="minorEastAsia" w:hAnsi="Cambria Math"/>
+                  <w:lang w:val="en-CA"/>
+                </w:rPr>
+                <m:t>0</m:t>
+              </m:r>
+            </m:sup>
+          </m:sSup>
+        </m:oMath>
+      </m:oMathPara>
+    </w:p>
+    <w:p>
+      <w:pPr>
+        <w:ind w:left="720"/>
+        <w:rPr>
+          <w:rFonts w:eastAsiaTheme="minorEastAsia"/>
+          <w:color w:val="FF0000"/>
+          <w:lang w:val="en-CA"/>
+        </w:rPr>
+      </w:pPr>
+      <w:r>
+        <w:rPr>
+          <w:rFonts w:eastAsiaTheme="minorEastAsia"/>
+          <w:lang w:val="en-CA"/>
+        </w:rPr>
+        <w:t>//</w:t>
+      </w:r>
+      <w:r>
+        <w:rPr>
+          <w:rFonts w:eastAsiaTheme="minorEastAsia"/>
+          <w:color w:val="FF0000"/>
+          <w:lang w:val="en-CA"/>
+        </w:rPr>
+        <w:t>complete</w:t>
+      </w:r>
+    </w:p>
+    <w:p>
+      <w:pPr>
+        <w:pStyle w:val="ListParagraph"/>
+        <w:numPr>
+          <w:ilvl w:val="0"/>
+          <w:numId w:val="4"/>
+        </w:numPr>
+        <w:rPr>
+          <w:rFonts w:eastAsiaTheme="minorEastAsia"/>
+          <w:lang w:val="en-CA"/>
+        </w:rPr>
+      </w:pPr>
+      <w:r>
+        <w:rPr>
+          <w:rFonts w:eastAsiaTheme="minorEastAsia"/>
+          <w:lang w:val="en-CA"/>
+        </w:rPr>
+        <w:t>The convolution theorem states the following for LTI systems:</w:t>
+      </w:r>
+    </w:p>
+    <w:p>
+      <w:pPr>
+        <w:ind w:left="720"/>
+        <w:rPr>
+          <w:rFonts w:eastAsiaTheme="minorEastAsia"/>
+          <w:lang w:val="en-CA"/>
+        </w:rPr>
+      </w:pPr>
+      <m:oMathPara>
+        <m:oMath>
+          <m:r>
+            <w:rPr>
+              <w:rFonts w:ascii="Cambria Math" w:hAnsi="Cambria Math"/>
+              <w:lang w:val="en-CA"/>
+            </w:rPr>
+            <m:t>y</m:t>
+          </m:r>
+          <m:d>
+            <m:dPr>
+              <m:begChr m:val="["/>
+              <m:endChr m:val="]"/>
+              <m:ctrlPr>
+                <w:rPr>
+                  <w:rFonts w:ascii="Cambria Math" w:hAnsi="Cambria Math"/>
+                  <w:i/>
+                  <w:lang w:val="en-CA"/>
+                </w:rPr>
+              </m:ctrlPr>
+            </m:dPr>
+            <m:e>
+              <m:r>
+                <w:rPr>
+                  <w:rFonts w:ascii="Cambria Math" w:hAnsi="Cambria Math"/>
+                  <w:lang w:val="en-CA"/>
+                </w:rPr>
+                <m:t>n</m:t>
+              </m:r>
+            </m:e>
+          </m:d>
+          <m:r>
+            <w:rPr>
+              <w:rFonts w:ascii="Cambria Math" w:hAnsi="Cambria Math"/>
+              <w:lang w:val="en-CA"/>
+            </w:rPr>
+            <m:t xml:space="preserve">= </m:t>
+          </m:r>
+          <m:r>
+            <w:rPr>
+              <w:rFonts w:ascii="Cambria Math" w:hAnsi="Cambria Math"/>
+              <w:lang w:val="en-CA"/>
+            </w:rPr>
+            <m:t>x</m:t>
+          </m:r>
+          <m:d>
+            <m:dPr>
+              <m:begChr m:val="["/>
+              <m:endChr m:val="]"/>
+              <m:ctrlPr>
+                <w:rPr>
+                  <w:rFonts w:ascii="Cambria Math" w:hAnsi="Cambria Math"/>
+                  <w:i/>
+                  <w:lang w:val="en-CA"/>
+                </w:rPr>
+              </m:ctrlPr>
+            </m:dPr>
+            <m:e>
+              <m:r>
+                <w:rPr>
+                  <w:rFonts w:ascii="Cambria Math" w:hAnsi="Cambria Math"/>
+                  <w:lang w:val="en-CA"/>
+                </w:rPr>
+                <m:t>n</m:t>
+              </m:r>
+            </m:e>
+          </m:d>
+          <m:r>
+            <w:rPr>
+              <w:rFonts w:ascii="Cambria Math" w:hAnsi="Cambria Math"/>
+              <w:lang w:val="en-CA"/>
+            </w:rPr>
+            <m:t>*h</m:t>
+          </m:r>
+          <m:d>
+            <m:dPr>
+              <m:begChr m:val="["/>
+              <m:endChr m:val="]"/>
+              <m:ctrlPr>
+                <w:rPr>
+                  <w:rFonts w:ascii="Cambria Math" w:hAnsi="Cambria Math"/>
+                  <w:i/>
+                  <w:lang w:val="en-CA"/>
+                </w:rPr>
+              </m:ctrlPr>
+            </m:dPr>
+            <m:e>
+              <m:r>
+                <w:rPr>
+                  <w:rFonts w:ascii="Cambria Math" w:hAnsi="Cambria Math"/>
+                  <w:lang w:val="en-CA"/>
+                </w:rPr>
+                <m:t>n</m:t>
+              </m:r>
+            </m:e>
+          </m:d>
+          <m:r>
+            <w:rPr>
+              <w:rFonts w:ascii="Cambria Math" w:hAnsi="Cambria Math"/>
+              <w:lang w:val="en-CA"/>
+            </w:rPr>
+            <m:t>=</m:t>
+          </m:r>
+          <m:nary>
+            <m:naryPr>
+              <m:chr m:val="∑"/>
+              <m:limLoc m:val="undOvr"/>
+              <m:ctrlPr>
+                <w:rPr>
+                  <w:rFonts w:ascii="Cambria Math" w:hAnsi="Cambria Math"/>
+                  <w:i/>
+                  <w:lang w:val="en-CA"/>
+                </w:rPr>
+              </m:ctrlPr>
+            </m:naryPr>
+            <m:sub>
+              <m:r>
+                <w:rPr>
+                  <w:rFonts w:ascii="Cambria Math" w:hAnsi="Cambria Math"/>
+                  <w:lang w:val="en-CA"/>
+                </w:rPr>
+                <m:t>k= -∞</m:t>
+              </m:r>
+            </m:sub>
+            <m:sup>
+              <m:r>
+                <w:rPr>
+                  <w:rFonts w:ascii="Cambria Math" w:hAnsi="Cambria Math"/>
+                  <w:lang w:val="en-CA"/>
+                </w:rPr>
+                <m:t>∞</m:t>
+              </m:r>
+            </m:sup>
+            <m:e>
+              <m:r>
+                <w:rPr>
+                  <w:rFonts w:ascii="Cambria Math" w:hAnsi="Cambria Math"/>
+                  <w:lang w:val="en-CA"/>
+                </w:rPr>
+                <m:t>x</m:t>
+              </m:r>
+              <m:d>
+                <m:dPr>
+                  <m:begChr m:val="["/>
+                  <m:endChr m:val="]"/>
+                  <m:ctrlPr>
+                    <w:rPr>
+                      <w:rFonts w:ascii="Cambria Math" w:hAnsi="Cambria Math"/>
+                      <w:i/>
+                      <w:lang w:val="en-CA"/>
+                    </w:rPr>
+                  </m:ctrlPr>
+                </m:dPr>
+                <m:e>
+                  <m:r>
+                    <w:rPr>
+                      <w:rFonts w:ascii="Cambria Math" w:hAnsi="Cambria Math"/>
+                      <w:lang w:val="en-CA"/>
+                    </w:rPr>
+                    <m:t>k</m:t>
+                  </m:r>
+                </m:e>
+              </m:d>
+              <m:r>
+                <w:rPr>
+                  <w:rFonts w:ascii="Cambria Math" w:hAnsi="Cambria Math"/>
+                  <w:lang w:val="en-CA"/>
+                </w:rPr>
+                <m:t>h[n-k]</m:t>
+              </m:r>
+            </m:e>
+          </m:nary>
+        </m:oMath>
+      </m:oMathPara>
+    </w:p>
+    <w:p>
+      <w:pPr>
+        <w:ind w:left="720"/>
+        <w:rPr>
+          <w:rFonts w:eastAsiaTheme="minorEastAsia"/>
+          <w:lang w:val="en-CA"/>
+        </w:rPr>
+      </w:pPr>
+      <w:r>
+        <w:rPr>
+          <w:rFonts w:eastAsiaTheme="minorEastAsia"/>
+          <w:lang w:val="en-CA"/>
+        </w:rPr>
+        <w:t xml:space="preserve">It is also known that an LTI system has h[n] as its output when the input is </w:t>
+      </w:r>
+      <m:oMath>
+        <m:r>
+          <w:rPr>
+            <w:rFonts w:ascii="Cambria Math" w:eastAsiaTheme="minorEastAsia" w:hAnsi="Cambria Math"/>
+            <w:lang w:val="en-CA"/>
+          </w:rPr>
+          <m:t>δ</m:t>
+        </m:r>
+        <m:d>
+          <m:dPr>
+            <m:begChr m:val="["/>
+            <m:endChr m:val="]"/>
+            <m:ctrlPr>
+              <w:rPr>
+                <w:rFonts w:ascii="Cambria Math" w:eastAsiaTheme="minorEastAsia" w:hAnsi="Cambria Math"/>
+                <w:i/>
+                <w:lang w:val="en-CA"/>
+              </w:rPr>
+            </m:ctrlPr>
+          </m:dPr>
+          <m:e>
+            <m:r>
+              <w:rPr>
+                <w:rFonts w:ascii="Cambria Math" w:eastAsiaTheme="minorEastAsia" w:hAnsi="Cambria Math"/>
+                <w:lang w:val="en-CA"/>
+              </w:rPr>
+              <m:t>n</m:t>
+            </m:r>
+          </m:e>
+        </m:d>
+      </m:oMath>
+      <w:r>
+        <w:rPr>
+          <w:rFonts w:eastAsiaTheme="minorEastAsia"/>
+          <w:lang w:val="en-CA"/>
+        </w:rPr>
+        <w:t xml:space="preserve">. This can be stated as: </w:t>
+      </w:r>
+    </w:p>
+    <w:p>
+      <w:pPr>
+        <w:ind w:left="720"/>
+        <w:rPr>
+          <w:rFonts w:eastAsiaTheme="minorEastAsia"/>
+          <w:lang w:val="en-CA"/>
+        </w:rPr>
+      </w:pPr>
+      <m:oMathPara>
+        <m:oMath>
+          <m:r>
+            <w:rPr>
+              <w:rFonts w:ascii="Cambria Math" w:eastAsiaTheme="minorEastAsia" w:hAnsi="Cambria Math"/>
+              <w:lang w:val="en-CA"/>
+            </w:rPr>
+            <m:t>δ</m:t>
+          </m:r>
+          <m:d>
+            <m:dPr>
+              <m:begChr m:val="["/>
+              <m:endChr m:val="]"/>
+              <m:ctrlPr>
+                <w:rPr>
+                  <w:rFonts w:ascii="Cambria Math" w:eastAsiaTheme="minorEastAsia" w:hAnsi="Cambria Math"/>
+                  <w:i/>
+                  <w:lang w:val="en-CA"/>
+                </w:rPr>
+              </m:ctrlPr>
+            </m:dPr>
+            <m:e>
+              <m:r>
+                <w:rPr>
+                  <w:rFonts w:ascii="Cambria Math" w:eastAsiaTheme="minorEastAsia" w:hAnsi="Cambria Math"/>
+                  <w:lang w:val="en-CA"/>
+                </w:rPr>
+                <m:t>n</m:t>
+              </m:r>
+            </m:e>
+          </m:d>
+          <m:r>
+            <w:rPr>
+              <w:rFonts w:ascii="Cambria Math" w:eastAsiaTheme="minorEastAsia" w:hAnsi="Cambria Math"/>
+              <w:lang w:val="en-CA"/>
+            </w:rPr>
+            <m:t>→h[n]</m:t>
+          </m:r>
+        </m:oMath>
+      </m:oMathPara>
+    </w:p>
+    <w:p>
+      <w:pPr>
+        <w:ind w:left="720"/>
+        <w:rPr>
+          <w:rFonts w:eastAsiaTheme="minorEastAsia"/>
+          <w:lang w:val="en-CA"/>
+        </w:rPr>
+      </w:pPr>
+      <w:r>
+        <w:rPr>
+          <w:rFonts w:eastAsiaTheme="minorEastAsia"/>
+          <w:lang w:val="en-CA"/>
+        </w:rPr>
+        <w:t>Due to time-invariance we can say:</w:t>
+      </w:r>
+    </w:p>
+    <w:p>
+      <w:pPr>
+        <w:ind w:left="720"/>
+        <w:jc w:val="center"/>
+        <w:rPr>
+          <w:rFonts w:eastAsiaTheme="minorEastAsia"/>
+          <w:lang w:val="en-CA"/>
+        </w:rPr>
+      </w:pPr>
+      <m:oMathPara>
+        <m:oMath>
+          <m:r>
+            <w:rPr>
+              <w:rFonts w:ascii="Cambria Math" w:eastAsiaTheme="minorEastAsia" w:hAnsi="Cambria Math"/>
+              <w:lang w:val="en-CA"/>
+            </w:rPr>
+            <m:t>δ</m:t>
+          </m:r>
+          <m:d>
+            <m:dPr>
+              <m:begChr m:val="["/>
+              <m:endChr m:val="]"/>
+              <m:ctrlPr>
+                <w:rPr>
+                  <w:rFonts w:ascii="Cambria Math" w:eastAsiaTheme="minorEastAsia" w:hAnsi="Cambria Math"/>
+                  <w:i/>
+                  <w:lang w:val="en-CA"/>
+                </w:rPr>
+              </m:ctrlPr>
+            </m:dPr>
+            <m:e>
+              <m:r>
+                <w:rPr>
+                  <w:rFonts w:ascii="Cambria Math" w:eastAsiaTheme="minorEastAsia" w:hAnsi="Cambria Math"/>
+                  <w:lang w:val="en-CA"/>
+                </w:rPr>
+                <m:t>n</m:t>
+              </m:r>
+              <m:r>
+                <w:rPr>
+                  <w:rFonts w:ascii="Cambria Math" w:eastAsiaTheme="minorEastAsia" w:hAnsi="Cambria Math"/>
+                  <w:lang w:val="en-CA"/>
+                </w:rPr>
+                <m:t>-k</m:t>
+              </m:r>
+            </m:e>
+          </m:d>
+          <m:r>
+            <w:rPr>
+              <w:rFonts w:ascii="Cambria Math" w:eastAsiaTheme="minorEastAsia" w:hAnsi="Cambria Math"/>
+              <w:lang w:val="en-CA"/>
+            </w:rPr>
+            <m:t>→h[n-k]</m:t>
+          </m:r>
+        </m:oMath>
+      </m:oMathPara>
+    </w:p>
+    <w:p>
+      <w:pPr>
+        <w:ind w:left="720"/>
+        <w:rPr>
+          <w:rFonts w:eastAsiaTheme="minorEastAsia"/>
+          <w:lang w:val="en-CA"/>
+        </w:rPr>
+      </w:pPr>
+      <w:r>
+        <w:rPr>
+          <w:rFonts w:eastAsiaTheme="minorEastAsia"/>
+          <w:lang w:val="en-CA"/>
+        </w:rPr>
+        <w:t>Due to linearity:</w:t>
+      </w:r>
+    </w:p>
+    <w:p>
+      <w:pPr>
+        <w:ind w:left="720"/>
+        <w:jc w:val="center"/>
+        <w:rPr>
+          <w:rFonts w:eastAsiaTheme="minorEastAsia"/>
+          <w:lang w:val="en-CA"/>
+        </w:rPr>
+      </w:pPr>
+      <m:oMathPara>
+        <m:oMath>
+          <m:r>
+            <w:rPr>
+              <w:rFonts w:ascii="Cambria Math" w:eastAsiaTheme="minorEastAsia" w:hAnsi="Cambria Math"/>
+              <w:lang w:val="en-CA"/>
+            </w:rPr>
+            <m:t>x</m:t>
+          </m:r>
+          <m:d>
+            <m:dPr>
+              <m:begChr m:val="["/>
+              <m:endChr m:val="]"/>
+              <m:ctrlPr>
+                <w:rPr>
+                  <w:rFonts w:ascii="Cambria Math" w:eastAsiaTheme="minorEastAsia" w:hAnsi="Cambria Math"/>
+                  <w:i/>
+                  <w:lang w:val="en-CA"/>
+                </w:rPr>
+              </m:ctrlPr>
+            </m:dPr>
+            <m:e>
+              <m:r>
+                <w:rPr>
+                  <w:rFonts w:ascii="Cambria Math" w:eastAsiaTheme="minorEastAsia" w:hAnsi="Cambria Math"/>
+                  <w:lang w:val="en-CA"/>
+                </w:rPr>
+                <m:t>k</m:t>
+              </m:r>
+            </m:e>
+          </m:d>
+          <m:r>
+            <w:rPr>
+              <w:rFonts w:ascii="Cambria Math" w:eastAsiaTheme="minorEastAsia" w:hAnsi="Cambria Math"/>
+              <w:lang w:val="en-CA"/>
+            </w:rPr>
+            <m:t>δ</m:t>
+          </m:r>
+          <m:d>
+            <m:dPr>
+              <m:begChr m:val="["/>
+              <m:endChr m:val="]"/>
+              <m:ctrlPr>
+                <w:rPr>
+                  <w:rFonts w:ascii="Cambria Math" w:eastAsiaTheme="minorEastAsia" w:hAnsi="Cambria Math"/>
+                  <w:i/>
+                  <w:lang w:val="en-CA"/>
+                </w:rPr>
+              </m:ctrlPr>
+            </m:dPr>
+            <m:e>
+              <m:r>
+                <w:rPr>
+                  <w:rFonts w:ascii="Cambria Math" w:eastAsiaTheme="minorEastAsia" w:hAnsi="Cambria Math"/>
+                  <w:lang w:val="en-CA"/>
+                </w:rPr>
+                <m:t>n-k</m:t>
+              </m:r>
+            </m:e>
+          </m:d>
+          <m:r>
+            <w:rPr>
+              <w:rFonts w:ascii="Cambria Math" w:eastAsiaTheme="minorEastAsia" w:hAnsi="Cambria Math"/>
+              <w:lang w:val="en-CA"/>
+            </w:rPr>
+            <m:t>→</m:t>
+          </m:r>
+          <m:r>
+            <w:rPr>
+              <w:rFonts w:ascii="Cambria Math" w:eastAsiaTheme="minorEastAsia" w:hAnsi="Cambria Math"/>
+              <w:lang w:val="en-CA"/>
+            </w:rPr>
+            <m:t>x</m:t>
+          </m:r>
+          <m:d>
+            <m:dPr>
+              <m:begChr m:val="["/>
+              <m:endChr m:val="]"/>
+              <m:ctrlPr>
+                <w:rPr>
+                  <w:rFonts w:ascii="Cambria Math" w:eastAsiaTheme="minorEastAsia" w:hAnsi="Cambria Math"/>
+                  <w:i/>
+                  <w:lang w:val="en-CA"/>
+                </w:rPr>
+              </m:ctrlPr>
+            </m:dPr>
+            <m:e>
+              <m:r>
+                <w:rPr>
+                  <w:rFonts w:ascii="Cambria Math" w:eastAsiaTheme="minorEastAsia" w:hAnsi="Cambria Math"/>
+                  <w:lang w:val="en-CA"/>
+                </w:rPr>
+                <m:t>k</m:t>
+              </m:r>
+            </m:e>
+          </m:d>
+          <m:r>
+            <w:rPr>
+              <w:rFonts w:ascii="Cambria Math" w:eastAsiaTheme="minorEastAsia" w:hAnsi="Cambria Math"/>
+              <w:lang w:val="en-CA"/>
+            </w:rPr>
+            <m:t>h</m:t>
+          </m:r>
+          <m:d>
+            <m:dPr>
+              <m:begChr m:val="["/>
+              <m:endChr m:val="]"/>
+              <m:ctrlPr>
+                <w:rPr>
+                  <w:rFonts w:ascii="Cambria Math" w:eastAsiaTheme="minorEastAsia" w:hAnsi="Cambria Math"/>
+                  <w:i/>
+                  <w:lang w:val="en-CA"/>
+                </w:rPr>
+              </m:ctrlPr>
+            </m:dPr>
+            <m:e>
+              <m:r>
+                <w:rPr>
+                  <w:rFonts w:ascii="Cambria Math" w:eastAsiaTheme="minorEastAsia" w:hAnsi="Cambria Math"/>
+                  <w:lang w:val="en-CA"/>
+                </w:rPr>
+                <m:t>n-k</m:t>
+              </m:r>
+            </m:e>
+          </m:d>
+        </m:oMath>
+      </m:oMathPara>
+    </w:p>
+    <w:p>
+      <w:pPr>
+        <w:ind w:left="720"/>
+        <w:rPr>
+          <w:rFonts w:eastAsiaTheme="minorEastAsia"/>
+          <w:lang w:val="en-CA"/>
+        </w:rPr>
+      </w:pPr>
+      <w:r>
+        <w:rPr>
+          <w:rFonts w:eastAsiaTheme="minorEastAsia"/>
+          <w:lang w:val="en-CA"/>
+        </w:rPr>
+        <w:t>Again,</w:t>
+      </w:r>
+      <w:r>
+        <w:rPr>
+          <w:rFonts w:eastAsiaTheme="minorEastAsia"/>
+          <w:lang w:val="en-CA"/>
+        </w:rPr>
+        <w:t xml:space="preserve"> due to linearity:</w:t>
+      </w:r>
+      <w:r>
+        <w:rPr>
+          <w:rFonts w:eastAsiaTheme="minorEastAsia"/>
+          <w:lang w:val="en-CA"/>
+        </w:rPr>
+        <w:t xml:space="preserve"> </w:t>
+      </w:r>
+    </w:p>
+    <w:p>
+      <w:pPr>
+        <w:ind w:left="720"/>
+        <w:rPr>
+          <w:rFonts w:eastAsiaTheme="minorEastAsia"/>
+          <w:lang w:val="en-CA"/>
+        </w:rPr>
+      </w:pPr>
+      <m:oMathPara>
+        <m:oMath>
+          <m:nary>
+            <m:naryPr>
+              <m:chr m:val="∑"/>
+              <m:limLoc m:val="undOvr"/>
+              <m:ctrlPr>
+                <w:rPr>
+                  <w:rFonts w:ascii="Cambria Math" w:eastAsiaTheme="minorEastAsia" w:hAnsi="Cambria Math"/>
+                  <w:i/>
+                  <w:lang w:val="en-CA"/>
+                </w:rPr>
+              </m:ctrlPr>
+            </m:naryPr>
+            <m:sub>
+              <m:r>
+                <w:rPr>
+                  <w:rFonts w:ascii="Cambria Math" w:eastAsiaTheme="minorEastAsia" w:hAnsi="Cambria Math"/>
+                  <w:lang w:val="en-CA"/>
+                </w:rPr>
+                <m:t>k=-∞</m:t>
+              </m:r>
+            </m:sub>
+            <m:sup>
+              <m:r>
+                <w:rPr>
+                  <w:rFonts w:ascii="Cambria Math" w:eastAsiaTheme="minorEastAsia" w:hAnsi="Cambria Math"/>
+                  <w:lang w:val="en-CA"/>
+                </w:rPr>
+                <m:t>∞</m:t>
+              </m:r>
+            </m:sup>
+            <m:e>
+              <m:r>
+                <w:rPr>
+                  <w:rFonts w:ascii="Cambria Math" w:eastAsiaTheme="minorEastAsia" w:hAnsi="Cambria Math"/>
+                  <w:lang w:val="en-CA"/>
+                </w:rPr>
+                <m:t>x</m:t>
+              </m:r>
+              <m:d>
+                <m:dPr>
+                  <m:begChr m:val="["/>
+                  <m:endChr m:val="]"/>
+                  <m:ctrlPr>
+                    <w:rPr>
+                      <w:rFonts w:ascii="Cambria Math" w:eastAsiaTheme="minorEastAsia" w:hAnsi="Cambria Math"/>
+                      <w:i/>
+                      <w:lang w:val="en-CA"/>
+                    </w:rPr>
+                  </m:ctrlPr>
+                </m:dPr>
+                <m:e>
+                  <m:r>
+                    <w:rPr>
+                      <w:rFonts w:ascii="Cambria Math" w:eastAsiaTheme="minorEastAsia" w:hAnsi="Cambria Math"/>
+                      <w:lang w:val="en-CA"/>
+                    </w:rPr>
+                    <m:t>k</m:t>
+                  </m:r>
+                </m:e>
+              </m:d>
+              <m:r>
+                <w:rPr>
+                  <w:rFonts w:ascii="Cambria Math" w:eastAsiaTheme="minorEastAsia" w:hAnsi="Cambria Math"/>
+                  <w:lang w:val="en-CA"/>
+                </w:rPr>
+                <m:t>δ</m:t>
+              </m:r>
+              <m:d>
+                <m:dPr>
+                  <m:begChr m:val="["/>
+                  <m:endChr m:val="]"/>
+                  <m:ctrlPr>
+                    <w:rPr>
+                      <w:rFonts w:ascii="Cambria Math" w:eastAsiaTheme="minorEastAsia" w:hAnsi="Cambria Math"/>
+                      <w:i/>
+                      <w:lang w:val="en-CA"/>
+                    </w:rPr>
+                  </m:ctrlPr>
+                </m:dPr>
+                <m:e>
+                  <m:r>
+                    <w:rPr>
+                      <w:rFonts w:ascii="Cambria Math" w:eastAsiaTheme="minorEastAsia" w:hAnsi="Cambria Math"/>
+                      <w:lang w:val="en-CA"/>
+                    </w:rPr>
+                    <m:t>n-k</m:t>
+                  </m:r>
+                </m:e>
+              </m:d>
+            </m:e>
+          </m:nary>
+          <m:r>
+            <w:rPr>
+              <w:rFonts w:ascii="Cambria Math" w:eastAsiaTheme="minorEastAsia" w:hAnsi="Cambria Math"/>
+              <w:lang w:val="en-CA"/>
+            </w:rPr>
+            <m:t xml:space="preserve"> </m:t>
+          </m:r>
+          <m:r>
+            <w:rPr>
+              <w:rFonts w:ascii="Cambria Math" w:eastAsiaTheme="minorEastAsia" w:hAnsi="Cambria Math"/>
+              <w:lang w:val="en-CA"/>
+            </w:rPr>
+            <m:t>→</m:t>
+          </m:r>
+          <m:nary>
+            <m:naryPr>
+              <m:chr m:val="∑"/>
+              <m:limLoc m:val="undOvr"/>
+              <m:ctrlPr>
+                <w:rPr>
+                  <w:rFonts w:ascii="Cambria Math" w:eastAsiaTheme="minorEastAsia" w:hAnsi="Cambria Math"/>
+                  <w:i/>
+                  <w:lang w:val="en-CA"/>
+                </w:rPr>
+              </m:ctrlPr>
+            </m:naryPr>
+            <m:sub>
+              <m:r>
+                <w:rPr>
+                  <w:rFonts w:ascii="Cambria Math" w:eastAsiaTheme="minorEastAsia" w:hAnsi="Cambria Math"/>
+                  <w:lang w:val="en-CA"/>
+                </w:rPr>
+                <m:t>k=-∞</m:t>
+              </m:r>
+            </m:sub>
+            <m:sup>
+              <m:r>
+                <w:rPr>
+                  <w:rFonts w:ascii="Cambria Math" w:eastAsiaTheme="minorEastAsia" w:hAnsi="Cambria Math"/>
+                  <w:lang w:val="en-CA"/>
+                </w:rPr>
+                <m:t>∞</m:t>
+              </m:r>
+            </m:sup>
+            <m:e>
+              <m:r>
+                <w:rPr>
+                  <w:rFonts w:ascii="Cambria Math" w:eastAsiaTheme="minorEastAsia" w:hAnsi="Cambria Math"/>
+                  <w:lang w:val="en-CA"/>
+                </w:rPr>
+                <m:t>x</m:t>
+              </m:r>
+              <m:d>
+                <m:dPr>
+                  <m:begChr m:val="["/>
+                  <m:endChr m:val="]"/>
+                  <m:ctrlPr>
+                    <w:rPr>
+                      <w:rFonts w:ascii="Cambria Math" w:eastAsiaTheme="minorEastAsia" w:hAnsi="Cambria Math"/>
+                      <w:i/>
+                      <w:lang w:val="en-CA"/>
+                    </w:rPr>
+                  </m:ctrlPr>
+                </m:dPr>
+                <m:e>
+                  <m:r>
+                    <w:rPr>
+                      <w:rFonts w:ascii="Cambria Math" w:eastAsiaTheme="minorEastAsia" w:hAnsi="Cambria Math"/>
+                      <w:lang w:val="en-CA"/>
+                    </w:rPr>
+                    <m:t>k</m:t>
+                  </m:r>
+                </m:e>
+              </m:d>
+              <m:r>
+                <w:rPr>
+                  <w:rFonts w:ascii="Cambria Math" w:eastAsiaTheme="minorEastAsia" w:hAnsi="Cambria Math"/>
+                  <w:lang w:val="en-CA"/>
+                </w:rPr>
+                <m:t>h</m:t>
+              </m:r>
+              <m:d>
+                <m:dPr>
+                  <m:begChr m:val="["/>
+                  <m:endChr m:val="]"/>
+                  <m:ctrlPr>
+                    <w:rPr>
+                      <w:rFonts w:ascii="Cambria Math" w:eastAsiaTheme="minorEastAsia" w:hAnsi="Cambria Math"/>
+                      <w:i/>
+                      <w:lang w:val="en-CA"/>
+                    </w:rPr>
+                  </m:ctrlPr>
+                </m:dPr>
+                <m:e>
+                  <m:r>
+                    <w:rPr>
+                      <w:rFonts w:ascii="Cambria Math" w:eastAsiaTheme="minorEastAsia" w:hAnsi="Cambria Math"/>
+                      <w:lang w:val="en-CA"/>
+                    </w:rPr>
+                    <m:t>n-k</m:t>
+                  </m:r>
+                </m:e>
+              </m:d>
+            </m:e>
+          </m:nary>
+          <m:r>
+            <w:rPr>
+              <w:rFonts w:ascii="Cambria Math" w:eastAsiaTheme="minorEastAsia" w:hAnsi="Cambria Math"/>
+              <w:lang w:val="en-CA"/>
+            </w:rPr>
+            <m:t xml:space="preserve"> </m:t>
+          </m:r>
+        </m:oMath>
+      </m:oMathPara>
+    </w:p>
+    <w:p>
+      <w:pPr>
+        <w:ind w:left="720"/>
+        <w:rPr>
+          <w:rFonts w:eastAsiaTheme="minorEastAsia"/>
+          <w:lang w:val="en-CA"/>
+        </w:rPr>
+      </w:pPr>
+      <w:r>
+        <w:rPr>
+          <w:rFonts w:eastAsiaTheme="minorEastAsia"/>
+          <w:lang w:val="en-CA"/>
+        </w:rPr>
+        <w:t>Hence</w:t>
+      </w:r>
+      <w:r>
+        <w:rPr>
+          <w:rFonts w:eastAsiaTheme="minorEastAsia"/>
+          <w:lang w:val="en-CA"/>
+        </w:rPr>
+        <w:t>, the above states and proves the convolution theroem</w:t>
+      </w:r>
+      <w:r>
+        <w:rPr>
+          <w:rFonts w:eastAsiaTheme="minorEastAsia"/>
+          <w:lang w:val="en-CA"/>
+        </w:rPr>
+        <w:t>:</w:t>
+      </w:r>
+    </w:p>
+    <w:p>
+      <w:pPr>
+        <w:ind w:left="720"/>
+        <w:rPr>
+          <w:rFonts w:eastAsiaTheme="minorEastAsia"/>
+          <w:lang w:val="en-CA"/>
+        </w:rPr>
+      </w:pPr>
+      <m:oMathPara>
+        <m:oMath>
+          <m:r>
+            <w:rPr>
+              <w:rFonts w:ascii="Cambria Math" w:eastAsiaTheme="minorEastAsia" w:hAnsi="Cambria Math"/>
+              <w:lang w:val="en-CA"/>
+            </w:rPr>
+            <m:t>x</m:t>
+          </m:r>
+          <m:d>
+            <m:dPr>
+              <m:begChr m:val="["/>
+              <m:endChr m:val="]"/>
+              <m:ctrlPr>
+                <w:rPr>
+                  <w:rFonts w:ascii="Cambria Math" w:eastAsiaTheme="minorEastAsia" w:hAnsi="Cambria Math"/>
+                  <w:i/>
+                  <w:lang w:val="en-CA"/>
+                </w:rPr>
+              </m:ctrlPr>
+            </m:dPr>
+            <m:e>
+              <m:r>
+                <w:rPr>
+                  <w:rFonts w:ascii="Cambria Math" w:eastAsiaTheme="minorEastAsia" w:hAnsi="Cambria Math"/>
+                  <w:lang w:val="en-CA"/>
+                </w:rPr>
+                <m:t>n</m:t>
+              </m:r>
+            </m:e>
+          </m:d>
+          <m:r>
+            <w:rPr>
+              <w:rFonts w:ascii="Cambria Math" w:eastAsiaTheme="minorEastAsia" w:hAnsi="Cambria Math"/>
+              <w:lang w:val="en-CA"/>
+            </w:rPr>
+            <m:t>→y[n]</m:t>
+          </m:r>
+        </m:oMath>
+      </m:oMathPara>
+    </w:p>
+    <w:p>
+      <w:pPr>
+        <w:pStyle w:val="ListParagraph"/>
+        <w:numPr>
+          <w:ilvl w:val="0"/>
+          <w:numId w:val="4"/>
+        </w:numPr>
+        <w:tabs>
+          <w:tab w:val="left" w:pos="5445"/>
+        </w:tabs>
+        <w:rPr>
+          <w:rFonts w:eastAsiaTheme="minorEastAsia"/>
+          <w:lang w:val="en-CA"/>
+        </w:rPr>
+      </w:pPr>
+      <w:r>
+        <w:rPr>
+          <w:rFonts w:eastAsiaTheme="minorEastAsia"/>
+          <w:lang w:val="en-CA"/>
+        </w:rPr>
+        <w:lastRenderedPageBreak/>
+        <w:t>The Fourier transform for any signal x[n] is defined by the following equality:</w:t>
+      </w:r>
+    </w:p>
+    <w:p>
+      <w:pPr>
+        <w:tabs>
+          <w:tab w:val="left" w:pos="5445"/>
+        </w:tabs>
+        <w:rPr>
+          <w:rFonts w:eastAsiaTheme="minorEastAsia"/>
+          <w:lang w:val="en-CA"/>
+        </w:rPr>
+      </w:pPr>
+      <m:oMathPara>
+        <m:oMath>
+          <m:r>
+            <w:rPr>
+              <w:rFonts w:ascii="Cambria Math" w:hAnsi="Cambria Math"/>
+              <w:lang w:val="en-CA"/>
+            </w:rPr>
+            <m:t>X(</m:t>
+          </m:r>
+          <m:sSup>
+            <m:sSupPr>
+              <m:ctrlPr>
+                <w:rPr>
+                  <w:rFonts w:ascii="Cambria Math" w:hAnsi="Cambria Math"/>
+                  <w:i/>
+                  <w:lang w:val="en-CA"/>
+                </w:rPr>
+              </m:ctrlPr>
+            </m:sSupPr>
+            <m:e>
+              <m:r>
+                <w:rPr>
+                  <w:rFonts w:ascii="Cambria Math" w:hAnsi="Cambria Math"/>
+                  <w:lang w:val="en-CA"/>
+                </w:rPr>
+                <m:t>e</m:t>
+              </m:r>
+            </m:e>
+            <m:sup>
+              <m:r>
+                <w:rPr>
+                  <w:rFonts w:ascii="Cambria Math" w:hAnsi="Cambria Math"/>
+                  <w:lang w:val="en-CA"/>
+                </w:rPr>
+                <m:t>jw</m:t>
+              </m:r>
+            </m:sup>
+          </m:sSup>
+          <m:r>
+            <w:rPr>
+              <w:rFonts w:ascii="Cambria Math" w:hAnsi="Cambria Math"/>
+              <w:lang w:val="en-CA"/>
+            </w:rPr>
+            <m:t>)</m:t>
+          </m:r>
+          <m:r>
+            <w:rPr>
+              <w:rFonts w:ascii="Cambria Math" w:hAnsi="Cambria Math"/>
+              <w:lang w:val="en-CA"/>
+            </w:rPr>
+            <m:t>=</m:t>
+          </m:r>
+          <m:nary>
+            <m:naryPr>
+              <m:chr m:val="∑"/>
+              <m:limLoc m:val="undOvr"/>
+              <m:ctrlPr>
+                <w:rPr>
+                  <w:rFonts w:ascii="Cambria Math" w:hAnsi="Cambria Math"/>
+                  <w:i/>
+                  <w:lang w:val="en-CA"/>
+                </w:rPr>
+              </m:ctrlPr>
+            </m:naryPr>
+            <m:sub>
+              <m:r>
+                <w:rPr>
+                  <w:rFonts w:ascii="Cambria Math" w:hAnsi="Cambria Math"/>
+                  <w:lang w:val="en-CA"/>
+                </w:rPr>
+                <m:t xml:space="preserve">n </m:t>
+              </m:r>
+              <m:r>
+                <w:rPr>
+                  <w:rFonts w:ascii="Cambria Math" w:hAnsi="Cambria Math"/>
+                  <w:lang w:val="en-CA"/>
+                </w:rPr>
+                <m:t>= -∞</m:t>
+              </m:r>
+            </m:sub>
+            <m:sup>
+              <m:r>
+                <w:rPr>
+                  <w:rFonts w:ascii="Cambria Math" w:hAnsi="Cambria Math"/>
+                  <w:lang w:val="en-CA"/>
+                </w:rPr>
+                <m:t>∞</m:t>
+              </m:r>
+            </m:sup>
+            <m:e>
+              <m:r>
+                <w:rPr>
+                  <w:rFonts w:ascii="Cambria Math" w:hAnsi="Cambria Math"/>
+                  <w:lang w:val="en-CA"/>
+                </w:rPr>
+                <m:t>x</m:t>
+              </m:r>
+              <m:d>
+                <m:dPr>
+                  <m:begChr m:val="["/>
+                  <m:endChr m:val="]"/>
+                  <m:ctrlPr>
+                    <w:rPr>
+                      <w:rFonts w:ascii="Cambria Math" w:hAnsi="Cambria Math"/>
+                      <w:i/>
+                      <w:lang w:val="en-CA"/>
+                    </w:rPr>
+                  </m:ctrlPr>
+                </m:dPr>
+                <m:e>
+                  <m:r>
+                    <w:rPr>
+                      <w:rFonts w:ascii="Cambria Math" w:hAnsi="Cambria Math"/>
+                      <w:lang w:val="en-CA"/>
+                    </w:rPr>
+                    <m:t>n</m:t>
+                  </m:r>
+                </m:e>
+              </m:d>
+              <m:sSup>
+                <m:sSupPr>
+                  <m:ctrlPr>
+                    <w:rPr>
+                      <w:rFonts w:ascii="Cambria Math" w:hAnsi="Cambria Math"/>
+                      <w:i/>
+                      <w:lang w:val="en-CA"/>
+                    </w:rPr>
+                  </m:ctrlPr>
+                </m:sSupPr>
+                <m:e>
+                  <m:r>
+                    <w:rPr>
+                      <w:rFonts w:ascii="Cambria Math" w:hAnsi="Cambria Math"/>
+                      <w:lang w:val="en-CA"/>
+                    </w:rPr>
+                    <m:t>e</m:t>
+                  </m:r>
+                </m:e>
+                <m:sup>
+                  <m:r>
+                    <w:rPr>
+                      <w:rFonts w:ascii="Cambria Math" w:hAnsi="Cambria Math"/>
+                      <w:lang w:val="en-CA"/>
+                    </w:rPr>
+                    <m:t>-jwn</m:t>
+                  </m:r>
+                </m:sup>
+              </m:sSup>
+            </m:e>
+          </m:nary>
+        </m:oMath>
+      </m:oMathPara>
+    </w:p>
+    <w:p>
+      <w:pPr>
+        <w:tabs>
+          <w:tab w:val="left" w:pos="5445"/>
+        </w:tabs>
+        <w:ind w:left="720"/>
+        <w:rPr>
+          <w:rFonts w:eastAsiaTheme="minorEastAsia"/>
+          <w:lang w:val="en-CA"/>
+        </w:rPr>
+      </w:pPr>
+      <w:r>
+        <w:rPr>
+          <w:rFonts w:eastAsiaTheme="minorEastAsia"/>
+          <w:lang w:val="en-CA"/>
+        </w:rPr>
+        <w:t>The convolutional property states the following:</w:t>
+      </w:r>
+    </w:p>
+    <w:p>
+      <w:pPr>
+        <w:tabs>
+          <w:tab w:val="left" w:pos="5445"/>
+        </w:tabs>
+        <w:ind w:left="720"/>
+        <w:rPr>
+          <w:rFonts w:eastAsiaTheme="minorEastAsia"/>
+          <w:lang w:val="en-CA"/>
+        </w:rPr>
+      </w:pPr>
+      <m:oMathPara>
+        <m:oMath>
+          <m:r>
+            <w:rPr>
+              <w:rFonts w:ascii="Cambria Math" w:hAnsi="Cambria Math"/>
+              <w:lang w:val="en-CA"/>
+            </w:rPr>
+            <m:t>y</m:t>
+          </m:r>
+          <m:d>
+            <m:dPr>
+              <m:begChr m:val="["/>
+              <m:endChr m:val="]"/>
+              <m:ctrlPr>
+                <w:rPr>
+                  <w:rFonts w:ascii="Cambria Math" w:hAnsi="Cambria Math"/>
+                  <w:i/>
+                  <w:lang w:val="en-CA"/>
+                </w:rPr>
+              </m:ctrlPr>
+            </m:dPr>
+            <m:e>
+              <m:r>
+                <w:rPr>
+                  <w:rFonts w:ascii="Cambria Math" w:hAnsi="Cambria Math"/>
+                  <w:lang w:val="en-CA"/>
+                </w:rPr>
+                <m:t>n</m:t>
+              </m:r>
+            </m:e>
+          </m:d>
+          <m:r>
+            <w:rPr>
+              <w:rFonts w:ascii="Cambria Math" w:hAnsi="Cambria Math"/>
+              <w:lang w:val="en-CA"/>
+            </w:rPr>
+            <m:t>= x</m:t>
+          </m:r>
+          <m:d>
+            <m:dPr>
+              <m:begChr m:val="["/>
+              <m:endChr m:val="]"/>
+              <m:ctrlPr>
+                <w:rPr>
+                  <w:rFonts w:ascii="Cambria Math" w:hAnsi="Cambria Math"/>
+                  <w:i/>
+                  <w:lang w:val="en-CA"/>
+                </w:rPr>
+              </m:ctrlPr>
+            </m:dPr>
+            <m:e>
+              <m:r>
+                <w:rPr>
+                  <w:rFonts w:ascii="Cambria Math" w:hAnsi="Cambria Math"/>
+                  <w:lang w:val="en-CA"/>
+                </w:rPr>
+                <m:t>n</m:t>
+              </m:r>
+            </m:e>
+          </m:d>
+          <m:r>
+            <w:rPr>
+              <w:rFonts w:ascii="Cambria Math" w:hAnsi="Cambria Math"/>
+              <w:lang w:val="en-CA"/>
+            </w:rPr>
+            <m:t>*h</m:t>
+          </m:r>
+          <m:d>
+            <m:dPr>
+              <m:begChr m:val="["/>
+              <m:endChr m:val="]"/>
+              <m:ctrlPr>
+                <w:rPr>
+                  <w:rFonts w:ascii="Cambria Math" w:hAnsi="Cambria Math"/>
+                  <w:i/>
+                  <w:lang w:val="en-CA"/>
+                </w:rPr>
+              </m:ctrlPr>
+            </m:dPr>
+            <m:e>
+              <m:r>
+                <w:rPr>
+                  <w:rFonts w:ascii="Cambria Math" w:hAnsi="Cambria Math"/>
+                  <w:lang w:val="en-CA"/>
+                </w:rPr>
+                <m:t>n</m:t>
+              </m:r>
+            </m:e>
+          </m:d>
+          <m:r>
+            <w:rPr>
+              <w:rFonts w:ascii="Cambria Math" w:hAnsi="Cambria Math"/>
+              <w:lang w:val="en-CA"/>
+            </w:rPr>
+            <m:t>=</m:t>
+          </m:r>
+          <m:nary>
+            <m:naryPr>
+              <m:chr m:val="∑"/>
+              <m:limLoc m:val="undOvr"/>
+              <m:ctrlPr>
+                <w:rPr>
+                  <w:rFonts w:ascii="Cambria Math" w:hAnsi="Cambria Math"/>
+                  <w:i/>
+                  <w:lang w:val="en-CA"/>
+                </w:rPr>
+              </m:ctrlPr>
+            </m:naryPr>
+            <m:sub>
+              <m:r>
+                <w:rPr>
+                  <w:rFonts w:ascii="Cambria Math" w:hAnsi="Cambria Math"/>
+                  <w:lang w:val="en-CA"/>
+                </w:rPr>
+                <m:t>k= -∞</m:t>
+              </m:r>
+            </m:sub>
+            <m:sup>
+              <m:r>
+                <w:rPr>
+                  <w:rFonts w:ascii="Cambria Math" w:hAnsi="Cambria Math"/>
+                  <w:lang w:val="en-CA"/>
+                </w:rPr>
+                <m:t>∞</m:t>
+              </m:r>
+            </m:sup>
+            <m:e>
+              <m:r>
+                <w:rPr>
+                  <w:rFonts w:ascii="Cambria Math" w:hAnsi="Cambria Math"/>
+                  <w:lang w:val="en-CA"/>
+                </w:rPr>
+                <m:t>x</m:t>
+              </m:r>
+              <m:d>
+                <m:dPr>
+                  <m:begChr m:val="["/>
+                  <m:endChr m:val="]"/>
+                  <m:ctrlPr>
+                    <w:rPr>
+                      <w:rFonts w:ascii="Cambria Math" w:hAnsi="Cambria Math"/>
+                      <w:i/>
+                      <w:lang w:val="en-CA"/>
+                    </w:rPr>
+                  </m:ctrlPr>
+                </m:dPr>
+                <m:e>
+                  <m:r>
+                    <w:rPr>
+                      <w:rFonts w:ascii="Cambria Math" w:hAnsi="Cambria Math"/>
+                      <w:lang w:val="en-CA"/>
+                    </w:rPr>
+                    <m:t>k</m:t>
+                  </m:r>
+                </m:e>
+              </m:d>
+              <m:r>
+                <w:rPr>
+                  <w:rFonts w:ascii="Cambria Math" w:hAnsi="Cambria Math"/>
+                  <w:lang w:val="en-CA"/>
+                </w:rPr>
+                <m:t>h[n-k]</m:t>
+              </m:r>
+            </m:e>
+          </m:nary>
+        </m:oMath>
+      </m:oMathPara>
+    </w:p>
+    <w:p>
+      <w:pPr>
+        <w:tabs>
+          <w:tab w:val="left" w:pos="5445"/>
+        </w:tabs>
+        <w:ind w:left="720"/>
+        <w:rPr>
+          <w:rFonts w:eastAsiaTheme="minorEastAsia"/>
+          <w:lang w:val="en-CA"/>
+        </w:rPr>
+      </w:pPr>
+      <w:r>
+        <w:rPr>
+          <w:rFonts w:eastAsiaTheme="minorEastAsia"/>
+          <w:lang w:val="en-CA"/>
+        </w:rPr>
+        <w:t>Therefore, Y(e</w:t>
+      </w:r>
+      <w:r>
+        <w:rPr>
+          <w:rFonts w:eastAsiaTheme="minorEastAsia"/>
+          <w:vertAlign w:val="superscript"/>
+          <w:lang w:val="en-CA"/>
+        </w:rPr>
+        <w:t>jw</w:t>
+      </w:r>
+      <w:r>
+        <w:rPr>
+          <w:rFonts w:eastAsiaTheme="minorEastAsia"/>
+          <w:lang w:val="en-CA"/>
+        </w:rPr>
+        <w:t>) is given as such:</w:t>
+      </w:r>
+    </w:p>
+    <w:p>
+      <w:pPr>
+        <w:tabs>
+          <w:tab w:val="left" w:pos="5445"/>
+        </w:tabs>
+        <w:ind w:left="720"/>
+        <w:rPr>
+          <w:rFonts w:eastAsiaTheme="minorEastAsia"/>
+          <w:lang w:val="en-CA"/>
+        </w:rPr>
+      </w:pPr>
+      <m:oMathPara>
+        <m:oMathParaPr>
+          <m:jc m:val="center"/>
+        </m:oMathParaPr>
+        <m:oMath>
+          <m:r>
+            <w:rPr>
+              <w:rFonts w:ascii="Cambria Math" w:eastAsiaTheme="minorEastAsia" w:hAnsi="Cambria Math"/>
+              <w:lang w:val="en-CA"/>
+            </w:rPr>
+            <m:t>Y</m:t>
+          </m:r>
+          <m:d>
+            <m:dPr>
+              <m:ctrlPr>
+                <w:rPr>
+                  <w:rFonts w:ascii="Cambria Math" w:eastAsiaTheme="minorEastAsia" w:hAnsi="Cambria Math"/>
+                  <w:i/>
+                  <w:lang w:val="en-CA"/>
+                </w:rPr>
+              </m:ctrlPr>
+            </m:dPr>
+            <m:e>
+              <m:sSup>
+                <m:sSupPr>
+                  <m:ctrlPr>
+                    <w:rPr>
+                      <w:rFonts w:ascii="Cambria Math" w:eastAsiaTheme="minorEastAsia" w:hAnsi="Cambria Math"/>
+                      <w:i/>
+                      <w:lang w:val="en-CA"/>
+                    </w:rPr>
+                  </m:ctrlPr>
+                </m:sSupPr>
+                <m:e>
+                  <m:r>
+                    <w:rPr>
+                      <w:rFonts w:ascii="Cambria Math" w:eastAsiaTheme="minorEastAsia" w:hAnsi="Cambria Math"/>
+                      <w:lang w:val="en-CA"/>
+                    </w:rPr>
+                    <m:t>e</m:t>
+                  </m:r>
+                </m:e>
+                <m:sup>
+                  <m:r>
+                    <w:rPr>
+                      <w:rFonts w:ascii="Cambria Math" w:eastAsiaTheme="minorEastAsia" w:hAnsi="Cambria Math"/>
+                      <w:lang w:val="en-CA"/>
+                    </w:rPr>
+                    <m:t>jw</m:t>
+                  </m:r>
+                </m:sup>
+              </m:sSup>
+            </m:e>
+          </m:d>
+          <m:r>
+            <w:rPr>
+              <w:rFonts w:ascii="Cambria Math" w:eastAsiaTheme="minorEastAsia" w:hAnsi="Cambria Math"/>
+              <w:lang w:val="en-CA"/>
+            </w:rPr>
+            <m:t xml:space="preserve">= </m:t>
+          </m:r>
+          <m:nary>
+            <m:naryPr>
+              <m:chr m:val="∑"/>
+              <m:limLoc m:val="undOvr"/>
+              <m:ctrlPr>
+                <w:rPr>
+                  <w:rFonts w:ascii="Cambria Math" w:eastAsiaTheme="minorEastAsia" w:hAnsi="Cambria Math"/>
+                  <w:i/>
+                  <w:lang w:val="en-CA"/>
+                </w:rPr>
+              </m:ctrlPr>
+            </m:naryPr>
+            <m:sub>
+              <m:r>
+                <w:rPr>
+                  <w:rFonts w:ascii="Cambria Math" w:eastAsiaTheme="minorEastAsia" w:hAnsi="Cambria Math"/>
+                  <w:lang w:val="en-CA"/>
+                </w:rPr>
+                <m:t>n= -∞</m:t>
+              </m:r>
+            </m:sub>
+            <m:sup>
+              <m:r>
+                <w:rPr>
+                  <w:rFonts w:ascii="Cambria Math" w:eastAsiaTheme="minorEastAsia" w:hAnsi="Cambria Math"/>
+                  <w:lang w:val="en-CA"/>
+                </w:rPr>
+                <m:t>∞</m:t>
+              </m:r>
+            </m:sup>
+            <m:e>
+              <m:r>
+                <w:rPr>
+                  <w:rFonts w:ascii="Cambria Math" w:eastAsiaTheme="minorEastAsia" w:hAnsi="Cambria Math"/>
+                  <w:lang w:val="en-CA"/>
+                </w:rPr>
+                <m:t>y[n]</m:t>
+              </m:r>
+            </m:e>
+          </m:nary>
+          <m:sSup>
+            <m:sSupPr>
+              <m:ctrlPr>
+                <w:rPr>
+                  <w:rFonts w:ascii="Cambria Math" w:hAnsi="Cambria Math"/>
+                  <w:i/>
+                  <w:lang w:val="en-CA"/>
+                </w:rPr>
+              </m:ctrlPr>
+            </m:sSupPr>
+            <m:e>
+              <m:r>
+                <w:rPr>
+                  <w:rFonts w:ascii="Cambria Math" w:hAnsi="Cambria Math"/>
+                  <w:lang w:val="en-CA"/>
+                </w:rPr>
+                <m:t>e</m:t>
+              </m:r>
+            </m:e>
+            <m:sup>
+              <m:r>
+                <w:rPr>
+                  <w:rFonts w:ascii="Cambria Math" w:hAnsi="Cambria Math"/>
+                  <w:lang w:val="en-CA"/>
+                </w:rPr>
+                <m:t>-jwn</m:t>
+              </m:r>
+            </m:sup>
+          </m:sSup>
+          <m:r>
+            <w:rPr>
+              <w:rFonts w:ascii="Cambria Math" w:hAnsi="Cambria Math"/>
+              <w:lang w:val="en-CA"/>
+            </w:rPr>
+            <m:t>=</m:t>
+          </m:r>
+          <m:nary>
+            <m:naryPr>
+              <m:chr m:val="∑"/>
+              <m:limLoc m:val="undOvr"/>
+              <m:ctrlPr>
+                <w:rPr>
+                  <w:rFonts w:ascii="Cambria Math" w:eastAsiaTheme="minorEastAsia" w:hAnsi="Cambria Math"/>
+                  <w:i/>
+                  <w:lang w:val="en-CA"/>
+                </w:rPr>
+              </m:ctrlPr>
+            </m:naryPr>
+            <m:sub>
+              <m:r>
+                <w:rPr>
+                  <w:rFonts w:ascii="Cambria Math" w:eastAsiaTheme="minorEastAsia" w:hAnsi="Cambria Math"/>
+                  <w:lang w:val="en-CA"/>
+                </w:rPr>
+                <m:t>n= -∞</m:t>
+              </m:r>
+            </m:sub>
+            <m:sup>
+              <m:r>
+                <w:rPr>
+                  <w:rFonts w:ascii="Cambria Math" w:eastAsiaTheme="minorEastAsia" w:hAnsi="Cambria Math"/>
+                  <w:lang w:val="en-CA"/>
+                </w:rPr>
+                <m:t>∞</m:t>
+              </m:r>
+            </m:sup>
+            <m:e>
+              <m:r>
+                <w:rPr>
+                  <w:rFonts w:ascii="Cambria Math" w:eastAsiaTheme="minorEastAsia" w:hAnsi="Cambria Math"/>
+                  <w:lang w:val="en-CA"/>
+                </w:rPr>
+                <m:t>(</m:t>
+              </m:r>
+              <m:nary>
+                <m:naryPr>
+                  <m:chr m:val="∑"/>
+                  <m:limLoc m:val="undOvr"/>
+                  <m:ctrlPr>
+                    <w:rPr>
+                      <w:rFonts w:ascii="Cambria Math" w:hAnsi="Cambria Math"/>
+                      <w:i/>
+                      <w:lang w:val="en-CA"/>
+                    </w:rPr>
+                  </m:ctrlPr>
+                </m:naryPr>
+                <m:sub>
+                  <m:r>
+                    <w:rPr>
+                      <w:rFonts w:ascii="Cambria Math" w:hAnsi="Cambria Math"/>
+                      <w:lang w:val="en-CA"/>
+                    </w:rPr>
+                    <m:t>k= -∞</m:t>
+                  </m:r>
+                </m:sub>
+                <m:sup>
+                  <m:r>
+                    <w:rPr>
+                      <w:rFonts w:ascii="Cambria Math" w:hAnsi="Cambria Math"/>
+                      <w:lang w:val="en-CA"/>
+                    </w:rPr>
+                    <m:t>∞</m:t>
+                  </m:r>
+                </m:sup>
+                <m:e>
+                  <m:r>
+                    <w:rPr>
+                      <w:rFonts w:ascii="Cambria Math" w:hAnsi="Cambria Math"/>
+                      <w:lang w:val="en-CA"/>
+                    </w:rPr>
+                    <m:t>x</m:t>
+                  </m:r>
+                  <m:d>
+                    <m:dPr>
+                      <m:begChr m:val="["/>
+                      <m:endChr m:val="]"/>
+                      <m:ctrlPr>
+                        <w:rPr>
+                          <w:rFonts w:ascii="Cambria Math" w:hAnsi="Cambria Math"/>
+                          <w:i/>
+                          <w:lang w:val="en-CA"/>
+                        </w:rPr>
+                      </m:ctrlPr>
+                    </m:dPr>
+                    <m:e>
+                      <m:r>
+                        <w:rPr>
+                          <w:rFonts w:ascii="Cambria Math" w:hAnsi="Cambria Math"/>
+                          <w:lang w:val="en-CA"/>
+                        </w:rPr>
+                        <m:t>k</m:t>
+                      </m:r>
+                    </m:e>
+                  </m:d>
+                  <m:r>
+                    <w:rPr>
+                      <w:rFonts w:ascii="Cambria Math" w:hAnsi="Cambria Math"/>
+                      <w:lang w:val="en-CA"/>
+                    </w:rPr>
+                    <m:t>h</m:t>
+                  </m:r>
+                  <m:d>
+                    <m:dPr>
+                      <m:begChr m:val="["/>
+                      <m:endChr m:val="]"/>
+                      <m:ctrlPr>
+                        <w:rPr>
+                          <w:rFonts w:ascii="Cambria Math" w:hAnsi="Cambria Math"/>
+                          <w:i/>
+                          <w:lang w:val="en-CA"/>
+                        </w:rPr>
+                      </m:ctrlPr>
+                    </m:dPr>
+                    <m:e>
+                      <m:r>
+                        <w:rPr>
+                          <w:rFonts w:ascii="Cambria Math" w:hAnsi="Cambria Math"/>
+                          <w:lang w:val="en-CA"/>
+                        </w:rPr>
+                        <m:t>n-k</m:t>
+                      </m:r>
+                    </m:e>
+                  </m:d>
+                </m:e>
+              </m:nary>
+              <m:r>
+                <w:rPr>
+                  <w:rFonts w:ascii="Cambria Math" w:hAnsi="Cambria Math"/>
+                  <w:lang w:val="en-CA"/>
+                </w:rPr>
+                <m:t>)</m:t>
+              </m:r>
+            </m:e>
+          </m:nary>
+          <m:sSup>
+            <m:sSupPr>
+              <m:ctrlPr>
+                <w:rPr>
+                  <w:rFonts w:ascii="Cambria Math" w:hAnsi="Cambria Math"/>
+                  <w:i/>
+                  <w:lang w:val="en-CA"/>
+                </w:rPr>
+              </m:ctrlPr>
+            </m:sSupPr>
+            <m:e>
+              <m:r>
+                <w:rPr>
+                  <w:rFonts w:ascii="Cambria Math" w:hAnsi="Cambria Math"/>
+                  <w:lang w:val="en-CA"/>
+                </w:rPr>
+                <m:t>e</m:t>
+              </m:r>
+            </m:e>
+            <m:sup>
+              <m:r>
+                <w:rPr>
+                  <w:rFonts w:ascii="Cambria Math" w:hAnsi="Cambria Math"/>
+                  <w:lang w:val="en-CA"/>
+                </w:rPr>
+                <m:t>-jwn</m:t>
+              </m:r>
+            </m:sup>
+          </m:sSup>
+        </m:oMath>
+      </m:oMathPara>
+    </w:p>
+    <w:p>
+      <w:pPr>
+        <w:tabs>
+          <w:tab w:val="left" w:pos="5445"/>
+        </w:tabs>
+        <w:ind w:left="720"/>
+        <w:rPr>
+          <w:rFonts w:eastAsiaTheme="minorEastAsia"/>
+          <w:lang w:val="en-CA"/>
+        </w:rPr>
+      </w:pPr>
+      <m:oMathPara>
+        <m:oMathParaPr>
+          <m:jc m:val="center"/>
+        </m:oMathParaPr>
+        <m:oMath>
+          <m:r>
+            <w:rPr>
+              <w:rFonts w:ascii="Cambria Math" w:eastAsiaTheme="minorEastAsia" w:hAnsi="Cambria Math"/>
+              <w:lang w:val="en-CA"/>
+            </w:rPr>
+            <m:t>Y</m:t>
+          </m:r>
+          <m:d>
+            <m:dPr>
+              <m:ctrlPr>
+                <w:rPr>
+                  <w:rFonts w:ascii="Cambria Math" w:eastAsiaTheme="minorEastAsia" w:hAnsi="Cambria Math"/>
+                  <w:i/>
+                  <w:lang w:val="en-CA"/>
+                </w:rPr>
+              </m:ctrlPr>
+            </m:dPr>
+            <m:e>
+              <m:sSup>
+                <m:sSupPr>
+                  <m:ctrlPr>
+                    <w:rPr>
+                      <w:rFonts w:ascii="Cambria Math" w:eastAsiaTheme="minorEastAsia" w:hAnsi="Cambria Math"/>
+                      <w:i/>
+                      <w:lang w:val="en-CA"/>
+                    </w:rPr>
+                  </m:ctrlPr>
+                </m:sSupPr>
+                <m:e>
+                  <m:r>
+                    <w:rPr>
+                      <w:rFonts w:ascii="Cambria Math" w:eastAsiaTheme="minorEastAsia" w:hAnsi="Cambria Math"/>
+                      <w:lang w:val="en-CA"/>
+                    </w:rPr>
+                    <m:t>e</m:t>
+                  </m:r>
+                </m:e>
+                <m:sup>
+                  <m:r>
+                    <w:rPr>
+                      <w:rFonts w:ascii="Cambria Math" w:eastAsiaTheme="minorEastAsia" w:hAnsi="Cambria Math"/>
+                      <w:lang w:val="en-CA"/>
+                    </w:rPr>
+                    <m:t>jw</m:t>
+                  </m:r>
+                </m:sup>
+              </m:sSup>
+            </m:e>
+          </m:d>
+          <m:r>
+            <m:rPr>
+              <m:sty m:val="bi"/>
+            </m:rPr>
+            <w:rPr>
+              <w:rFonts w:ascii="Cambria Math" w:eastAsiaTheme="minorEastAsia" w:hAnsi="Cambria Math"/>
+              <w:lang w:val="en-CA"/>
+            </w:rPr>
+            <m:t xml:space="preserve">= </m:t>
+          </m:r>
+          <m:nary>
+            <m:naryPr>
+              <m:chr m:val="∑"/>
+              <m:limLoc m:val="undOvr"/>
+              <m:ctrlPr>
+                <w:rPr>
+                  <w:rFonts w:ascii="Cambria Math" w:eastAsiaTheme="minorEastAsia" w:hAnsi="Cambria Math"/>
+                  <w:i/>
+                  <w:lang w:val="en-CA"/>
+                </w:rPr>
+              </m:ctrlPr>
+            </m:naryPr>
+            <m:sub>
+              <m:r>
+                <w:rPr>
+                  <w:rFonts w:ascii="Cambria Math" w:eastAsiaTheme="minorEastAsia" w:hAnsi="Cambria Math"/>
+                  <w:lang w:val="en-CA"/>
+                </w:rPr>
+                <m:t>n= -∞</m:t>
+              </m:r>
+            </m:sub>
+            <m:sup>
+              <m:r>
+                <w:rPr>
+                  <w:rFonts w:ascii="Cambria Math" w:eastAsiaTheme="minorEastAsia" w:hAnsi="Cambria Math"/>
+                  <w:lang w:val="en-CA"/>
+                </w:rPr>
+                <m:t>∞</m:t>
+              </m:r>
+            </m:sup>
+            <m:e>
+              <m:d>
+                <m:dPr>
+                  <m:ctrlPr>
+                    <w:rPr>
+                      <w:rFonts w:ascii="Cambria Math" w:eastAsiaTheme="minorEastAsia" w:hAnsi="Cambria Math"/>
+                      <w:i/>
+                      <w:lang w:val="en-CA"/>
+                    </w:rPr>
+                  </m:ctrlPr>
+                </m:dPr>
+                <m:e>
+                  <m:nary>
+                    <m:naryPr>
+                      <m:chr m:val="∑"/>
+                      <m:limLoc m:val="undOvr"/>
+                      <m:ctrlPr>
+                        <w:rPr>
+                          <w:rFonts w:ascii="Cambria Math" w:hAnsi="Cambria Math"/>
+                          <w:i/>
+                          <w:lang w:val="en-CA"/>
+                        </w:rPr>
+                      </m:ctrlPr>
+                    </m:naryPr>
+                    <m:sub>
+                      <m:r>
+                        <w:rPr>
+                          <w:rFonts w:ascii="Cambria Math" w:hAnsi="Cambria Math"/>
+                          <w:lang w:val="en-CA"/>
+                        </w:rPr>
+                        <m:t>k= -∞</m:t>
+                      </m:r>
+                    </m:sub>
+                    <m:sup>
+                      <m:r>
+                        <w:rPr>
+                          <w:rFonts w:ascii="Cambria Math" w:hAnsi="Cambria Math"/>
+                          <w:lang w:val="en-CA"/>
+                        </w:rPr>
+                        <m:t>∞</m:t>
+                      </m:r>
+                    </m:sup>
+                    <m:e>
+                      <m:r>
+                        <w:rPr>
+                          <w:rFonts w:ascii="Cambria Math" w:hAnsi="Cambria Math"/>
+                          <w:lang w:val="en-CA"/>
+                        </w:rPr>
+                        <m:t>x</m:t>
+                      </m:r>
+                      <m:d>
+                        <m:dPr>
+                          <m:begChr m:val="["/>
+                          <m:endChr m:val="]"/>
+                          <m:ctrlPr>
+                            <w:rPr>
+                              <w:rFonts w:ascii="Cambria Math" w:hAnsi="Cambria Math"/>
+                              <w:i/>
+                              <w:lang w:val="en-CA"/>
+                            </w:rPr>
+                          </m:ctrlPr>
+                        </m:dPr>
+                        <m:e>
+                          <m:r>
+                            <w:rPr>
+                              <w:rFonts w:ascii="Cambria Math" w:hAnsi="Cambria Math"/>
+                              <w:lang w:val="en-CA"/>
+                            </w:rPr>
+                            <m:t>k</m:t>
+                          </m:r>
+                        </m:e>
+                      </m:d>
+                      <m:r>
+                        <w:rPr>
+                          <w:rFonts w:ascii="Cambria Math" w:hAnsi="Cambria Math"/>
+                          <w:lang w:val="en-CA"/>
+                        </w:rPr>
+                        <m:t>h</m:t>
+                      </m:r>
+                      <m:d>
+                        <m:dPr>
+                          <m:begChr m:val="["/>
+                          <m:endChr m:val="]"/>
+                          <m:ctrlPr>
+                            <w:rPr>
+                              <w:rFonts w:ascii="Cambria Math" w:hAnsi="Cambria Math"/>
+                              <w:i/>
+                              <w:lang w:val="en-CA"/>
+                            </w:rPr>
+                          </m:ctrlPr>
+                        </m:dPr>
+                        <m:e>
+                          <m:r>
+                            <w:rPr>
+                              <w:rFonts w:ascii="Cambria Math" w:hAnsi="Cambria Math"/>
+                              <w:lang w:val="en-CA"/>
+                            </w:rPr>
+                            <m:t>n-k</m:t>
+                          </m:r>
+                        </m:e>
+                      </m:d>
+                    </m:e>
+                  </m:nary>
+                  <m:ctrlPr>
+                    <w:rPr>
+                      <w:rFonts w:ascii="Cambria Math" w:hAnsi="Cambria Math"/>
+                      <w:i/>
+                      <w:lang w:val="en-CA"/>
+                    </w:rPr>
+                  </m:ctrlPr>
+                </m:e>
+              </m:d>
+            </m:e>
+          </m:nary>
+          <m:sSup>
+            <m:sSupPr>
+              <m:ctrlPr>
+                <w:rPr>
+                  <w:rFonts w:ascii="Cambria Math" w:hAnsi="Cambria Math"/>
+                  <w:i/>
+                  <w:lang w:val="en-CA"/>
+                </w:rPr>
+              </m:ctrlPr>
+            </m:sSupPr>
+            <m:e>
+              <m:r>
+                <w:rPr>
+                  <w:rFonts w:ascii="Cambria Math" w:hAnsi="Cambria Math"/>
+                  <w:lang w:val="en-CA"/>
+                </w:rPr>
+                <m:t>e</m:t>
+              </m:r>
+            </m:e>
+            <m:sup>
+              <m:r>
+                <w:rPr>
+                  <w:rFonts w:ascii="Cambria Math" w:hAnsi="Cambria Math"/>
+                  <w:lang w:val="en-CA"/>
+                </w:rPr>
+                <m:t>-jw</m:t>
+              </m:r>
+              <m:d>
+                <m:dPr>
+                  <m:ctrlPr>
+                    <w:rPr>
+                      <w:rFonts w:ascii="Cambria Math" w:hAnsi="Cambria Math"/>
+                      <w:i/>
+                      <w:lang w:val="en-CA"/>
+                    </w:rPr>
+                  </m:ctrlPr>
+                </m:dPr>
+                <m:e>
+                  <m:r>
+                    <w:rPr>
+                      <w:rFonts w:ascii="Cambria Math" w:hAnsi="Cambria Math"/>
+                      <w:lang w:val="en-CA"/>
+                    </w:rPr>
+                    <m:t>n</m:t>
+                  </m:r>
+                  <m:r>
+                    <w:rPr>
+                      <w:rFonts w:ascii="Cambria Math" w:hAnsi="Cambria Math"/>
+                      <w:lang w:val="en-CA"/>
+                    </w:rPr>
+                    <m:t>-k</m:t>
+                  </m:r>
+                </m:e>
+              </m:d>
+            </m:sup>
+          </m:sSup>
+          <m:r>
+            <w:rPr>
+              <w:rFonts w:ascii="Cambria Math" w:hAnsi="Cambria Math"/>
+              <w:lang w:val="en-CA"/>
+            </w:rPr>
+            <m:t>(</m:t>
+          </m:r>
+          <m:sSup>
+            <m:sSupPr>
+              <m:ctrlPr>
+                <w:rPr>
+                  <w:rFonts w:ascii="Cambria Math" w:hAnsi="Cambria Math"/>
+                  <w:i/>
+                  <w:lang w:val="en-CA"/>
+                </w:rPr>
+              </m:ctrlPr>
+            </m:sSupPr>
+            <m:e>
+              <m:r>
+                <w:rPr>
+                  <w:rFonts w:ascii="Cambria Math" w:hAnsi="Cambria Math"/>
+                  <w:lang w:val="en-CA"/>
+                </w:rPr>
+                <m:t>e</m:t>
+              </m:r>
+            </m:e>
+            <m:sup>
+              <m:r>
+                <w:rPr>
+                  <w:rFonts w:ascii="Cambria Math" w:hAnsi="Cambria Math"/>
+                  <w:lang w:val="en-CA"/>
+                </w:rPr>
+                <m:t>-jwk</m:t>
+              </m:r>
+            </m:sup>
+          </m:sSup>
+          <m:r>
+            <w:rPr>
+              <w:rFonts w:ascii="Cambria Math" w:hAnsi="Cambria Math"/>
+              <w:lang w:val="en-CA"/>
+            </w:rPr>
+            <m:t>)</m:t>
+          </m:r>
+        </m:oMath>
+      </m:oMathPara>
+    </w:p>
+    <w:p>
+      <w:pPr>
+        <w:tabs>
+          <w:tab w:val="left" w:pos="5445"/>
+        </w:tabs>
+        <w:ind w:left="720"/>
+        <w:rPr>
+          <w:rFonts w:eastAsiaTheme="minorEastAsia"/>
+          <w:lang w:val="en-CA"/>
+        </w:rPr>
+      </w:pPr>
+      <m:oMathPara>
+        <m:oMathParaPr>
+          <m:jc m:val="center"/>
+        </m:oMathParaPr>
+        <m:oMath>
+          <m:r>
+            <w:rPr>
+              <w:rFonts w:ascii="Cambria Math" w:eastAsiaTheme="minorEastAsia" w:hAnsi="Cambria Math"/>
+              <w:lang w:val="en-CA"/>
+            </w:rPr>
+            <m:t>Y</m:t>
+          </m:r>
+          <m:d>
+            <m:dPr>
+              <m:ctrlPr>
+                <w:rPr>
+                  <w:rFonts w:ascii="Cambria Math" w:eastAsiaTheme="minorEastAsia" w:hAnsi="Cambria Math"/>
+                  <w:i/>
+                  <w:lang w:val="en-CA"/>
+                </w:rPr>
+              </m:ctrlPr>
+            </m:dPr>
+            <m:e>
+              <m:sSup>
+                <m:sSupPr>
+                  <m:ctrlPr>
+                    <w:rPr>
+                      <w:rFonts w:ascii="Cambria Math" w:eastAsiaTheme="minorEastAsia" w:hAnsi="Cambria Math"/>
+                      <w:i/>
+                      <w:lang w:val="en-CA"/>
+                    </w:rPr>
+                  </m:ctrlPr>
+                </m:sSupPr>
+                <m:e>
+                  <m:r>
+                    <w:rPr>
+                      <w:rFonts w:ascii="Cambria Math" w:eastAsiaTheme="minorEastAsia" w:hAnsi="Cambria Math"/>
+                      <w:lang w:val="en-CA"/>
+                    </w:rPr>
+                    <m:t>e</m:t>
+                  </m:r>
+                </m:e>
+                <m:sup>
+                  <m:r>
+                    <w:rPr>
+                      <w:rFonts w:ascii="Cambria Math" w:eastAsiaTheme="minorEastAsia" w:hAnsi="Cambria Math"/>
+                      <w:lang w:val="en-CA"/>
+                    </w:rPr>
+                    <m:t>jw</m:t>
+                  </m:r>
+                </m:sup>
+              </m:sSup>
+            </m:e>
+          </m:d>
+          <m:r>
+            <m:rPr>
+              <m:sty m:val="bi"/>
+            </m:rPr>
+            <w:rPr>
+              <w:rFonts w:ascii="Cambria Math" w:eastAsiaTheme="minorEastAsia" w:hAnsi="Cambria Math"/>
+              <w:lang w:val="en-CA"/>
+            </w:rPr>
+            <m:t xml:space="preserve">= </m:t>
+          </m:r>
+          <m:nary>
+            <m:naryPr>
+              <m:chr m:val="∑"/>
+              <m:limLoc m:val="undOvr"/>
+              <m:ctrlPr>
+                <w:rPr>
+                  <w:rFonts w:ascii="Cambria Math" w:eastAsiaTheme="minorEastAsia" w:hAnsi="Cambria Math"/>
+                  <w:i/>
+                  <w:lang w:val="en-CA"/>
+                </w:rPr>
+              </m:ctrlPr>
+            </m:naryPr>
+            <m:sub>
+              <m:r>
+                <w:rPr>
+                  <w:rFonts w:ascii="Cambria Math" w:eastAsiaTheme="minorEastAsia" w:hAnsi="Cambria Math"/>
+                  <w:lang w:val="en-CA"/>
+                </w:rPr>
+                <m:t>k</m:t>
+              </m:r>
+              <m:r>
+                <w:rPr>
+                  <w:rFonts w:ascii="Cambria Math" w:eastAsiaTheme="minorEastAsia" w:hAnsi="Cambria Math"/>
+                  <w:lang w:val="en-CA"/>
+                </w:rPr>
+                <m:t>= -∞</m:t>
+              </m:r>
+            </m:sub>
+            <m:sup>
+              <m:r>
+                <w:rPr>
+                  <w:rFonts w:ascii="Cambria Math" w:eastAsiaTheme="minorEastAsia" w:hAnsi="Cambria Math"/>
+                  <w:lang w:val="en-CA"/>
+                </w:rPr>
+                <m:t>∞</m:t>
+              </m:r>
+            </m:sup>
+            <m:e>
+              <m:r>
+                <w:rPr>
+                  <w:rFonts w:ascii="Cambria Math" w:eastAsiaTheme="minorEastAsia" w:hAnsi="Cambria Math"/>
+                  <w:lang w:val="en-CA"/>
+                </w:rPr>
+                <m:t>x[k]</m:t>
+              </m:r>
+              <m:sSup>
+                <m:sSupPr>
+                  <m:ctrlPr>
+                    <w:rPr>
+                      <w:rFonts w:ascii="Cambria Math" w:hAnsi="Cambria Math"/>
+                      <w:i/>
+                      <w:lang w:val="en-CA"/>
+                    </w:rPr>
+                  </m:ctrlPr>
+                </m:sSupPr>
+                <m:e>
+                  <m:r>
+                    <w:rPr>
+                      <w:rFonts w:ascii="Cambria Math" w:hAnsi="Cambria Math"/>
+                      <w:lang w:val="en-CA"/>
+                    </w:rPr>
+                    <m:t>e</m:t>
+                  </m:r>
+                </m:e>
+                <m:sup>
+                  <m:r>
+                    <w:rPr>
+                      <w:rFonts w:ascii="Cambria Math" w:hAnsi="Cambria Math"/>
+                      <w:lang w:val="en-CA"/>
+                    </w:rPr>
+                    <m:t>-</m:t>
+                  </m:r>
+                  <m:r>
+                    <w:rPr>
+                      <w:rFonts w:ascii="Cambria Math" w:hAnsi="Cambria Math"/>
+                      <w:lang w:val="en-CA"/>
+                    </w:rPr>
+                    <m:t>jwk</m:t>
+                  </m:r>
+                </m:sup>
+              </m:sSup>
+              <m:nary>
+                <m:naryPr>
+                  <m:chr m:val="∑"/>
+                  <m:limLoc m:val="undOvr"/>
+                  <m:ctrlPr>
+                    <w:rPr>
+                      <w:rFonts w:ascii="Cambria Math" w:hAnsi="Cambria Math"/>
+                      <w:i/>
+                      <w:lang w:val="en-CA"/>
+                    </w:rPr>
+                  </m:ctrlPr>
+                </m:naryPr>
+                <m:sub>
+                  <m:r>
+                    <w:rPr>
+                      <w:rFonts w:ascii="Cambria Math" w:hAnsi="Cambria Math"/>
+                      <w:lang w:val="en-CA"/>
+                    </w:rPr>
+                    <m:t>n</m:t>
+                  </m:r>
+                  <m:r>
+                    <w:rPr>
+                      <w:rFonts w:ascii="Cambria Math" w:hAnsi="Cambria Math"/>
+                      <w:lang w:val="en-CA"/>
+                    </w:rPr>
+                    <m:t>= -∞</m:t>
+                  </m:r>
+                </m:sub>
+                <m:sup>
+                  <m:r>
+                    <w:rPr>
+                      <w:rFonts w:ascii="Cambria Math" w:hAnsi="Cambria Math"/>
+                      <w:lang w:val="en-CA"/>
+                    </w:rPr>
+                    <m:t>∞</m:t>
+                  </m:r>
+                </m:sup>
+                <m:e>
+                  <m:r>
+                    <w:rPr>
+                      <w:rFonts w:ascii="Cambria Math" w:hAnsi="Cambria Math"/>
+                      <w:lang w:val="en-CA"/>
+                    </w:rPr>
+                    <m:t>h</m:t>
+                  </m:r>
+                  <m:d>
+                    <m:dPr>
+                      <m:begChr m:val="["/>
+                      <m:endChr m:val="]"/>
+                      <m:ctrlPr>
+                        <w:rPr>
+                          <w:rFonts w:ascii="Cambria Math" w:hAnsi="Cambria Math"/>
+                          <w:i/>
+                          <w:lang w:val="en-CA"/>
+                        </w:rPr>
+                      </m:ctrlPr>
+                    </m:dPr>
+                    <m:e>
+                      <m:r>
+                        <w:rPr>
+                          <w:rFonts w:ascii="Cambria Math" w:hAnsi="Cambria Math"/>
+                          <w:lang w:val="en-CA"/>
+                        </w:rPr>
+                        <m:t>n-k</m:t>
+                      </m:r>
+                    </m:e>
+                  </m:d>
+                </m:e>
+              </m:nary>
+            </m:e>
+          </m:nary>
+          <m:sSup>
+            <m:sSupPr>
+              <m:ctrlPr>
+                <w:rPr>
+                  <w:rFonts w:ascii="Cambria Math" w:hAnsi="Cambria Math"/>
+                  <w:i/>
+                  <w:lang w:val="en-CA"/>
+                </w:rPr>
+              </m:ctrlPr>
+            </m:sSupPr>
+            <m:e>
+              <m:r>
+                <w:rPr>
+                  <w:rFonts w:ascii="Cambria Math" w:hAnsi="Cambria Math"/>
+                  <w:lang w:val="en-CA"/>
+                </w:rPr>
+                <m:t>e</m:t>
+              </m:r>
+            </m:e>
+            <m:sup>
+              <m:r>
+                <w:rPr>
+                  <w:rFonts w:ascii="Cambria Math" w:hAnsi="Cambria Math"/>
+                  <w:lang w:val="en-CA"/>
+                </w:rPr>
+                <m:t>-jw</m:t>
+              </m:r>
+              <m:r>
+                <w:rPr>
+                  <w:rFonts w:ascii="Cambria Math" w:hAnsi="Cambria Math"/>
+                  <w:lang w:val="en-CA"/>
+                </w:rPr>
+                <m:t>(</m:t>
+              </m:r>
+              <m:r>
+                <w:rPr>
+                  <w:rFonts w:ascii="Cambria Math" w:hAnsi="Cambria Math"/>
+                  <w:lang w:val="en-CA"/>
+                </w:rPr>
+                <m:t>n</m:t>
+              </m:r>
+              <m:r>
+                <w:rPr>
+                  <w:rFonts w:ascii="Cambria Math" w:hAnsi="Cambria Math"/>
+                  <w:lang w:val="en-CA"/>
+                </w:rPr>
+                <m:t>-k)</m:t>
+              </m:r>
+            </m:sup>
+          </m:sSup>
+        </m:oMath>
+      </m:oMathPara>
+    </w:p>
+    <w:p>
+      <w:pPr>
+        <w:tabs>
+          <w:tab w:val="left" w:pos="5445"/>
+        </w:tabs>
+        <w:ind w:left="720"/>
+        <w:rPr>
+          <w:rFonts w:eastAsiaTheme="minorEastAsia"/>
+          <w:lang w:val="en-CA"/>
+        </w:rPr>
+      </w:pPr>
+      <w:r>
+        <w:rPr>
+          <w:rFonts w:eastAsiaTheme="minorEastAsia"/>
+          <w:lang w:val="en-CA"/>
+        </w:rPr>
+        <w:t>It can be observed that the two summations above correspond to the definition of discrete Fourier transform. Thus:</w:t>
+      </w:r>
+    </w:p>
+    <w:p>
+      <w:pPr>
+        <w:tabs>
+          <w:tab w:val="left" w:pos="5445"/>
+        </w:tabs>
+        <w:rPr>
+          <w:rFonts w:eastAsiaTheme="minorEastAsia"/>
+          <w:lang w:val="en-CA"/>
+        </w:rPr>
+      </w:pPr>
+      <m:oMathPara>
+        <m:oMathParaPr>
+          <m:jc m:val="center"/>
+        </m:oMathParaPr>
+        <m:oMath>
+          <m:r>
+            <w:rPr>
+              <w:rFonts w:ascii="Cambria Math" w:eastAsiaTheme="minorEastAsia" w:hAnsi="Cambria Math"/>
+              <w:lang w:val="en-CA"/>
+            </w:rPr>
+            <m:t>Y</m:t>
+          </m:r>
+          <m:d>
+            <m:dPr>
+              <m:ctrlPr>
+                <w:rPr>
+                  <w:rFonts w:ascii="Cambria Math" w:eastAsiaTheme="minorEastAsia" w:hAnsi="Cambria Math"/>
+                  <w:i/>
+                  <w:lang w:val="en-CA"/>
+                </w:rPr>
+              </m:ctrlPr>
+            </m:dPr>
+            <m:e>
+              <m:sSup>
+                <m:sSupPr>
+                  <m:ctrlPr>
+                    <w:rPr>
+                      <w:rFonts w:ascii="Cambria Math" w:eastAsiaTheme="minorEastAsia" w:hAnsi="Cambria Math"/>
+                      <w:i/>
+                      <w:lang w:val="en-CA"/>
+                    </w:rPr>
+                  </m:ctrlPr>
+                </m:sSupPr>
+                <m:e>
+                  <m:r>
+                    <w:rPr>
+                      <w:rFonts w:ascii="Cambria Math" w:eastAsiaTheme="minorEastAsia" w:hAnsi="Cambria Math"/>
+                      <w:lang w:val="en-CA"/>
+                    </w:rPr>
+                    <m:t>e</m:t>
+                  </m:r>
+                </m:e>
+                <m:sup>
+                  <m:r>
+                    <w:rPr>
+                      <w:rFonts w:ascii="Cambria Math" w:eastAsiaTheme="minorEastAsia" w:hAnsi="Cambria Math"/>
+                      <w:lang w:val="en-CA"/>
+                    </w:rPr>
+                    <m:t>jw</m:t>
+                  </m:r>
+                </m:sup>
+              </m:sSup>
+            </m:e>
+          </m:d>
+          <m:r>
+            <m:rPr>
+              <m:sty m:val="bi"/>
+            </m:rPr>
+            <w:rPr>
+              <w:rFonts w:ascii="Cambria Math" w:eastAsiaTheme="minorEastAsia" w:hAnsi="Cambria Math"/>
+              <w:lang w:val="en-CA"/>
+            </w:rPr>
+            <m:t xml:space="preserve">= </m:t>
+          </m:r>
+          <m:r>
+            <w:rPr>
+              <w:rFonts w:ascii="Cambria Math" w:eastAsiaTheme="minorEastAsia" w:hAnsi="Cambria Math"/>
+              <w:lang w:val="en-CA"/>
+            </w:rPr>
+            <m:t>X</m:t>
+          </m:r>
+          <m:d>
+            <m:dPr>
+              <m:ctrlPr>
+                <w:rPr>
+                  <w:rFonts w:ascii="Cambria Math" w:eastAsiaTheme="minorEastAsia" w:hAnsi="Cambria Math"/>
+                  <w:i/>
+                  <w:lang w:val="en-CA"/>
+                </w:rPr>
+              </m:ctrlPr>
+            </m:dPr>
+            <m:e>
+              <m:sSup>
+                <m:sSupPr>
+                  <m:ctrlPr>
+                    <w:rPr>
+                      <w:rFonts w:ascii="Cambria Math" w:eastAsiaTheme="minorEastAsia" w:hAnsi="Cambria Math"/>
+                      <w:i/>
+                      <w:lang w:val="en-CA"/>
+                    </w:rPr>
+                  </m:ctrlPr>
+                </m:sSupPr>
+                <m:e>
+                  <m:r>
+                    <w:rPr>
+                      <w:rFonts w:ascii="Cambria Math" w:eastAsiaTheme="minorEastAsia" w:hAnsi="Cambria Math"/>
+                      <w:lang w:val="en-CA"/>
+                    </w:rPr>
+                    <m:t>e</m:t>
+                  </m:r>
+                </m:e>
+                <m:sup>
+                  <m:r>
+                    <w:rPr>
+                      <w:rFonts w:ascii="Cambria Math" w:eastAsiaTheme="minorEastAsia" w:hAnsi="Cambria Math"/>
+                      <w:lang w:val="en-CA"/>
+                    </w:rPr>
+                    <m:t>jw</m:t>
+                  </m:r>
+                </m:sup>
+              </m:sSup>
+            </m:e>
+          </m:d>
+          <m:r>
+            <w:rPr>
+              <w:rFonts w:ascii="Cambria Math" w:eastAsiaTheme="minorEastAsia" w:hAnsi="Cambria Math"/>
+              <w:lang w:val="en-CA"/>
+            </w:rPr>
+            <m:t>H(</m:t>
+          </m:r>
+          <m:sSup>
+            <m:sSupPr>
+              <m:ctrlPr>
+                <w:rPr>
+                  <w:rFonts w:ascii="Cambria Math" w:eastAsiaTheme="minorEastAsia" w:hAnsi="Cambria Math"/>
+                  <w:i/>
+                  <w:lang w:val="en-CA"/>
+                </w:rPr>
+              </m:ctrlPr>
+            </m:sSupPr>
+            <m:e>
+              <m:r>
+                <w:rPr>
+                  <w:rFonts w:ascii="Cambria Math" w:eastAsiaTheme="minorEastAsia" w:hAnsi="Cambria Math"/>
+                  <w:lang w:val="en-CA"/>
+                </w:rPr>
+                <m:t>e</m:t>
+              </m:r>
+            </m:e>
+            <m:sup>
+              <m:r>
+                <w:rPr>
+                  <w:rFonts w:ascii="Cambria Math" w:eastAsiaTheme="minorEastAsia" w:hAnsi="Cambria Math"/>
+                  <w:lang w:val="en-CA"/>
+                </w:rPr>
+                <m:t>jw</m:t>
+              </m:r>
+            </m:sup>
+          </m:sSup>
+          <m:r>
+            <w:rPr>
+              <w:rFonts w:ascii="Cambria Math" w:eastAsiaTheme="minorEastAsia" w:hAnsi="Cambria Math"/>
+              <w:lang w:val="en-CA"/>
+            </w:rPr>
+            <m:t>)</m:t>
+          </m:r>
+        </m:oMath>
+      </m:oMathPara>
+    </w:p>
+    <w:p>
+      <w:pPr>
+        <w:tabs>
+          <w:tab w:val="left" w:pos="5445"/>
+        </w:tabs>
+        <w:rPr>
+          <w:rFonts w:eastAsiaTheme="minorEastAsia"/>
+          <w:lang w:val="en-CA"/>
+        </w:rPr>
+      </w:pPr>
+    </w:p>
+    <w:p>
+      <w:pPr>
+        <w:pStyle w:val="ListParagraph"/>
+        <w:numPr>
+          <w:ilvl w:val="0"/>
+          <w:numId w:val="4"/>
+        </w:numPr>
+        <w:tabs>
+          <w:tab w:val="left" w:pos="5445"/>
+        </w:tabs>
+        <w:rPr>
+          <w:rFonts w:eastAsiaTheme="minorEastAsia"/>
+          <w:b/>
+          <w:lang w:val="en-CA"/>
+        </w:rPr>
+      </w:pPr>
+      <w:r>
+        <w:rPr>
+          <w:rFonts w:eastAsiaTheme="minorEastAsia"/>
+          <w:lang w:val="en-CA"/>
+        </w:rPr>
+        <w:t>Aliasing refers to the sub-sampling of a signal. With the aid of aliasing, a continuous signal can be sampled at different frequencies to arrive at its close approximation in discrete time. A sample taken at every 2</w:t>
+      </w:r>
+      <w:r>
+        <w:rPr>
+          <w:rFonts w:eastAsiaTheme="minorEastAsia"/>
+          <w:vertAlign w:val="superscript"/>
+          <w:lang w:val="en-CA"/>
+        </w:rPr>
+        <w:t>nd</w:t>
+      </w:r>
+      <w:r>
+        <w:rPr>
+          <w:rFonts w:eastAsiaTheme="minorEastAsia"/>
+          <w:lang w:val="en-CA"/>
+        </w:rPr>
+        <w:t xml:space="preserve"> interval will be a closer approximation to a sample taken at every 5</w:t>
+      </w:r>
+      <w:r>
+        <w:rPr>
+          <w:rFonts w:eastAsiaTheme="minorEastAsia"/>
+          <w:vertAlign w:val="superscript"/>
+          <w:lang w:val="en-CA"/>
+        </w:rPr>
+        <w:t>th</w:t>
+      </w:r>
+      <w:r>
+        <w:rPr>
+          <w:rFonts w:eastAsiaTheme="minorEastAsia"/>
+          <w:lang w:val="en-CA"/>
+        </w:rPr>
+        <w:t xml:space="preserve"> interval.</w:t>
+      </w:r>
+      <w:r>
+        <w:rPr>
+          <w:rFonts w:eastAsiaTheme="minorEastAsia"/>
+          <w:lang w:val="en-CA"/>
+        </w:rPr>
+        <w:t xml:space="preserve"> The plots below show the effect of aliasing with samples taken at different freqencies</w:t>
+      </w:r>
       <w:bookmarkStart w:id="0" w:name="_GoBack"/>
       <w:bookmarkEnd w:id="0"/>
     </w:p>
@@ -2142,6 +8067,96 @@
       </w:pPr>
     </w:lvl>
   </w:abstractNum>
+  <w:abstractNum w:abstractNumId="3" w15:restartNumberingAfterBreak="0">
+    <w:nsid w:val="63E16B96"/>
+    <w:multiLevelType w:val="hybridMultilevel"/>
+    <w:tmpl w:val="80022C60"/>
+    <w:lvl w:ilvl="0" w:tplc="C660CCAA">
+      <w:start w:val="1"/>
+      <w:numFmt w:val="lowerLetter"/>
+      <w:lvlText w:val="%1)"/>
+      <w:lvlJc w:val="left"/>
+      <w:pPr>
+        <w:ind w:left="720" w:hanging="360"/>
+      </w:pPr>
+      <w:rPr>
+        <w:rFonts w:hint="default"/>
+        <w:b w:val="0"/>
+      </w:rPr>
+    </w:lvl>
+    <w:lvl w:ilvl="1" w:tplc="10090019" w:tentative="1">
+      <w:start w:val="1"/>
+      <w:numFmt w:val="lowerLetter"/>
+      <w:lvlText w:val="%2."/>
+      <w:lvlJc w:val="left"/>
+      <w:pPr>
+        <w:ind w:left="1440" w:hanging="360"/>
+      </w:pPr>
+    </w:lvl>
+    <w:lvl w:ilvl="2" w:tplc="1009001B" w:tentative="1">
+      <w:start w:val="1"/>
+      <w:numFmt w:val="lowerRoman"/>
+      <w:lvlText w:val="%3."/>
+      <w:lvlJc w:val="right"/>
+      <w:pPr>
+        <w:ind w:left="2160" w:hanging="180"/>
+      </w:pPr>
+    </w:lvl>
+    <w:lvl w:ilvl="3" w:tplc="1009000F" w:tentative="1">
+      <w:start w:val="1"/>
+      <w:numFmt w:val="decimal"/>
+      <w:lvlText w:val="%4."/>
+      <w:lvlJc w:val="left"/>
+      <w:pPr>
+        <w:ind w:left="2880" w:hanging="360"/>
+      </w:pPr>
+    </w:lvl>
+    <w:lvl w:ilvl="4" w:tplc="10090019" w:tentative="1">
+      <w:start w:val="1"/>
+      <w:numFmt w:val="lowerLetter"/>
+      <w:lvlText w:val="%5."/>
+      <w:lvlJc w:val="left"/>
+      <w:pPr>
+        <w:ind w:left="3600" w:hanging="360"/>
+      </w:pPr>
+    </w:lvl>
+    <w:lvl w:ilvl="5" w:tplc="1009001B" w:tentative="1">
+      <w:start w:val="1"/>
+      <w:numFmt w:val="lowerRoman"/>
+      <w:lvlText w:val="%6."/>
+      <w:lvlJc w:val="right"/>
+      <w:pPr>
+        <w:ind w:left="4320" w:hanging="180"/>
+      </w:pPr>
+    </w:lvl>
+    <w:lvl w:ilvl="6" w:tplc="1009000F" w:tentative="1">
+      <w:start w:val="1"/>
+      <w:numFmt w:val="decimal"/>
+      <w:lvlText w:val="%7."/>
+      <w:lvlJc w:val="left"/>
+      <w:pPr>
+        <w:ind w:left="5040" w:hanging="360"/>
+      </w:pPr>
+    </w:lvl>
+    <w:lvl w:ilvl="7" w:tplc="10090019" w:tentative="1">
+      <w:start w:val="1"/>
+      <w:numFmt w:val="lowerLetter"/>
+      <w:lvlText w:val="%8."/>
+      <w:lvlJc w:val="left"/>
+      <w:pPr>
+        <w:ind w:left="5760" w:hanging="360"/>
+      </w:pPr>
+    </w:lvl>
+    <w:lvl w:ilvl="8" w:tplc="1009001B" w:tentative="1">
+      <w:start w:val="1"/>
+      <w:numFmt w:val="lowerRoman"/>
+      <w:lvlText w:val="%9."/>
+      <w:lvlJc w:val="right"/>
+      <w:pPr>
+        <w:ind w:left="6480" w:hanging="180"/>
+      </w:pPr>
+    </w:lvl>
+  </w:abstractNum>
   <w:num w:numId="1">
     <w:abstractNumId w:val="2"/>
   </w:num>
@@ -2150,6 +8165,9 @@
   </w:num>
   <w:num w:numId="3">
     <w:abstractNumId w:val="1"/>
+  </w:num>
+  <w:num w:numId="4">
+    <w:abstractNumId w:val="3"/>
   </w:num>
 </w:numbering>
 </file>

--- a/lab2/report.docx
+++ b/lab2/report.docx
@@ -115,7 +115,19 @@
         <w:rPr>
           <w:lang w:val="en-CA"/>
         </w:rPr>
-        <w:t xml:space="preserve">Result was confirmed with matlab as well, by looping over the impulse vector and finding the index where the first non-zero value occurs. </w:t>
+        <w:t xml:space="preserve">Result was confirmed with </w:t>
+      </w:r>
+      <w:r>
+        <w:rPr>
+          <w:lang w:val="en-CA"/>
+        </w:rPr>
+        <w:t>MATLAB</w:t>
+      </w:r>
+      <w:r>
+        <w:rPr>
+          <w:lang w:val="en-CA"/>
+        </w:rPr>
+        <w:t xml:space="preserve"> as well, by looping over the impulse vector and finding the index where the first non-zero value occurs. </w:t>
       </w:r>
     </w:p>
     <w:p>
@@ -208,21 +220,24 @@
         <w:rPr>
           <w:lang w:val="en-CA"/>
         </w:rPr>
-        <w:t xml:space="preserve">An echo of the original sound can be heard. </w:t>
+        <w:t>An</w:t>
+      </w:r>
+      <w:r>
+        <w:rPr>
+          <w:lang w:val="en-CA"/>
+        </w:rPr>
+        <w:t xml:space="preserve"> delayed version of the sound can be heard along with the original, therefore creating the impression of an echo</w:t>
+      </w:r>
+      <w:r>
+        <w:rPr>
+          <w:lang w:val="en-CA"/>
+        </w:rPr>
+        <w:t xml:space="preserve">. </w:t>
       </w:r>
     </w:p>
     <w:p>
       <w:pPr>
         <w:pStyle w:val="ListParagraph"/>
-        <w:rPr>
-          <w:lang w:val="en-CA"/>
-        </w:rPr>
-      </w:pPr>
-    </w:p>
-    <w:p>
-      <w:pPr>
-        <w:pStyle w:val="ListParagraph"/>
-        <w:ind w:left="765"/>
         <w:rPr>
           <w:lang w:val="en-CA"/>
         </w:rPr>
@@ -271,23 +286,65 @@
       </w:r>
       <w:r>
         <w:rPr>
+          <w:rFonts w:ascii="Courier New" w:hAnsi="Courier New" w:cs="Courier New"/>
+          <w:color w:val="000000"/>
           <w:lang w:val="en-CA"/>
         </w:rPr>
         <w:t xml:space="preserve"> </w:t>
       </w:r>
       <w:r>
         <w:rPr>
+          <w:lang w:val="en-CA"/>
+        </w:rPr>
+        <w:t>function</w:t>
+      </w:r>
+      <w:r>
+        <w:rPr>
+          <w:lang w:val="en-CA"/>
+        </w:rPr>
+        <w:t xml:space="preserve"> </w:t>
+      </w:r>
+      <w:r>
+        <w:rPr>
           <w:rFonts w:cstheme="minorHAnsi"/>
           <w:lang w:val="en-CA"/>
         </w:rPr>
-        <w:t xml:space="preserve">in Matlab. </w:t>
+        <w:t xml:space="preserve">in </w:t>
       </w:r>
       <w:r>
         <w:rPr>
           <w:rFonts w:cstheme="minorHAnsi"/>
           <w:lang w:val="en-CA"/>
         </w:rPr>
-        <w:t xml:space="preserve">Playing the backwards signal resulted in gibberish. </w:t>
+        <w:t>MATLAB</w:t>
+      </w:r>
+      <w:r>
+        <w:rPr>
+          <w:rFonts w:cstheme="minorHAnsi"/>
+          <w:lang w:val="en-CA"/>
+        </w:rPr>
+        <w:t xml:space="preserve">. </w:t>
+      </w:r>
+      <w:r>
+        <w:rPr>
+          <w:rFonts w:cstheme="minorHAnsi"/>
+          <w:lang w:val="en-CA"/>
+        </w:rPr>
+        <w:t xml:space="preserve">Playing the backwards signal </w:t>
+      </w:r>
+      <w:r>
+        <w:rPr>
+          <w:rFonts w:cstheme="minorHAnsi"/>
+          <w:lang w:val="en-CA"/>
+        </w:rPr>
+        <w:t>resulted in speech which could not be understood</w:t>
+      </w:r>
+      <w:r>
+        <w:rPr>
+          <w:rFonts w:cstheme="minorHAnsi"/>
+          <w:lang w:val="en-CA"/>
+        </w:rPr>
+        <w:t xml:space="preserve">. </w:t>
       </w:r>
     </w:p>
     <w:p>
@@ -475,7 +532,19 @@
               <w:rPr>
                 <w:lang w:val="en-CA"/>
               </w:rPr>
-              <w:t xml:space="preserve">The sound is quite similar to the original but still </w:t>
+              <w:t xml:space="preserve">The sound is quite </w:t>
+            </w:r>
+            <w:r>
+              <w:rPr>
+                <w:lang w:val="en-CA"/>
+              </w:rPr>
+              <w:t>like</w:t>
+            </w:r>
+            <w:r>
+              <w:rPr>
+                <w:lang w:val="en-CA"/>
+              </w:rPr>
+              <w:t xml:space="preserve"> the original but still </w:t>
             </w:r>
             <w:r>
               <w:rPr>
@@ -756,7 +825,6 @@
               <w:rPr>
                 <w:lang w:val="en-CA"/>
               </w:rPr>
-              <w:lastRenderedPageBreak/>
               <w:t>Sub-Sample ratio</w:t>
             </w:r>
           </w:p>
@@ -824,7 +892,25 @@
               <w:rPr>
                 <w:lang w:val="en-CA"/>
               </w:rPr>
-              <w:t>The sound is very similar to the original with some minor losses in the audio</w:t>
+              <w:t>The sound is</w:t>
+            </w:r>
+            <w:r>
+              <w:rPr>
+                <w:lang w:val="en-CA"/>
+              </w:rPr>
+              <w:t xml:space="preserve"> </w:t>
+            </w:r>
+            <w:r>
+              <w:rPr>
+                <w:lang w:val="en-CA"/>
+              </w:rPr>
+              <w:t>like</w:t>
+            </w:r>
+            <w:r>
+              <w:rPr>
+                <w:lang w:val="en-CA"/>
+              </w:rPr>
+              <w:t xml:space="preserve"> the original with some minor losses in the audio</w:t>
             </w:r>
           </w:p>
         </w:tc>
@@ -868,7 +954,19 @@
               <w:rPr>
                 <w:lang w:val="en-CA"/>
               </w:rPr>
-              <w:t>This sound is also similar to the original, but the signal seems more lossy now</w:t>
+              <w:t xml:space="preserve">This sound is also </w:t>
+            </w:r>
+            <w:r>
+              <w:rPr>
+                <w:lang w:val="en-CA"/>
+              </w:rPr>
+              <w:t>like</w:t>
+            </w:r>
+            <w:r>
+              <w:rPr>
+                <w:lang w:val="en-CA"/>
+              </w:rPr>
+              <w:t xml:space="preserve"> the original, but the signal seems more lossy now</w:t>
             </w:r>
           </w:p>
         </w:tc>
@@ -915,7 +1013,13 @@
               <w:rPr>
                 <w:lang w:val="en-CA"/>
               </w:rPr>
-              <w:t>This sound is more lossy than before, with the sound almost resembling a muffled audio</w:t>
+              <w:t xml:space="preserve">This sound is more lossy than before, with the sound almost resembling a muffled </w:t>
+            </w:r>
+            <w:r>
+              <w:rPr>
+                <w:lang w:val="en-CA"/>
+              </w:rPr>
+              <w:t>voice</w:t>
             </w:r>
           </w:p>
         </w:tc>
@@ -959,7 +1063,19 @@
               <w:rPr>
                 <w:lang w:val="en-CA"/>
               </w:rPr>
-              <w:t>This sound is more muffled than before with the audio almost not bearable in low volume</w:t>
+              <w:t>This sound is more muffled than be</w:t>
+            </w:r>
+            <w:r>
+              <w:rPr>
+                <w:lang w:val="en-CA"/>
+              </w:rPr>
+              <w:t>fore with the audio almost not h</w:t>
+            </w:r>
+            <w:r>
+              <w:rPr>
+                <w:lang w:val="en-CA"/>
+              </w:rPr>
+              <w:t>earable in low volume</w:t>
             </w:r>
           </w:p>
         </w:tc>
@@ -1020,6 +1136,12 @@
               </w:rPr>
               <w:t>muffled audio</w:t>
             </w:r>
+            <w:r>
+              <w:rPr>
+                <w:lang w:val="en-CA"/>
+              </w:rPr>
+              <w:t>. Only a little bit of the audio could be understood</w:t>
+            </w:r>
           </w:p>
         </w:tc>
       </w:tr>
@@ -1182,6 +1304,7 @@
         <w:rPr>
           <w:lang w:val="en-CA"/>
         </w:rPr>
+        <w:lastRenderedPageBreak/>
         <w:t>The graph below shows the plot for the 2-bit quantized signal. In this case, most of the signal was cut-off (could not be heard) with background noise, severely hampering the quality. However, some parts of the original could be heard, albeit with the noise</w:t>
       </w:r>
     </w:p>
@@ -1199,7 +1322,6 @@
           <w:noProof/>
           <w:lang w:val="en-CA" w:eastAsia="en-CA"/>
         </w:rPr>
-        <w:lastRenderedPageBreak/>
         <w:drawing>
           <wp:inline distT="0" distB="0" distL="0" distR="0" wp14:anchorId="0B8CA3A2" wp14:editId="2D6E3CA5">
             <wp:extent cx="5334000" cy="4000500"/>
@@ -1305,6 +1427,7 @@
           <w:noProof/>
           <w:lang w:val="en-CA" w:eastAsia="en-CA"/>
         </w:rPr>
+        <w:lastRenderedPageBreak/>
         <w:drawing>
           <wp:inline distT="0" distB="0" distL="0" distR="0" wp14:anchorId="64CABE59" wp14:editId="3FDE3C5A">
             <wp:extent cx="4295775" cy="3221833"/>
@@ -1357,7 +1480,6 @@
           <w:b/>
           <w:lang w:val="en-CA"/>
         </w:rPr>
-        <w:lastRenderedPageBreak/>
         <w:t>8-bit quantization:</w:t>
       </w:r>
     </w:p>
@@ -1407,6 +1529,7 @@
           <w:noProof/>
           <w:lang w:val="en-CA" w:eastAsia="en-CA"/>
         </w:rPr>
+        <w:lastRenderedPageBreak/>
         <w:drawing>
           <wp:inline distT="0" distB="0" distL="0" distR="0" wp14:anchorId="14488140" wp14:editId="3C934399">
             <wp:extent cx="5334000" cy="4000500"/>
@@ -1593,6 +1716,92 @@
     <w:p>
       <w:pPr>
         <w:pStyle w:val="Heading2"/>
+      </w:pPr>
+      <w:r>
+        <w:t>Question 4</w:t>
+      </w:r>
+    </w:p>
+    <w:p>
+      <w:r>
+        <w:t xml:space="preserve">e) The plot below shows that the noise generated has a Gaussian distribution. </w:t>
+      </w:r>
+    </w:p>
+    <w:p>
+      <w:pPr>
+        <w:jc w:val="center"/>
+      </w:pPr>
+      <w:r>
+        <w:rPr>
+          <w:noProof/>
+          <w:lang w:val="en-CA" w:eastAsia="en-CA"/>
+        </w:rPr>
+        <w:drawing>
+          <wp:inline distT="0" distB="0" distL="0" distR="0" wp14:anchorId="2A62D61F" wp14:editId="7FAA24B7">
+            <wp:extent cx="4549313" cy="3409950"/>
+            <wp:effectExtent l="0" t="0" r="0" b="0"/>
+            <wp:docPr id="23" name="Picture 23"/>
+            <wp:cNvGraphicFramePr>
+              <a:graphicFrameLocks xmlns:a="http://schemas.openxmlformats.org/drawingml/2006/main" noChangeAspect="1"/>
+            </wp:cNvGraphicFramePr>
+            <a:graphic xmlns:a="http://schemas.openxmlformats.org/drawingml/2006/main">
+              <a:graphicData uri="http://schemas.openxmlformats.org/drawingml/2006/picture">
+                <pic:pic xmlns:pic="http://schemas.openxmlformats.org/drawingml/2006/picture">
+                  <pic:nvPicPr>
+                    <pic:cNvPr id="0" name="Picture 1"/>
+                    <pic:cNvPicPr>
+                      <a:picLocks noChangeAspect="1" noChangeArrowheads="1"/>
+                    </pic:cNvPicPr>
+                  </pic:nvPicPr>
+                  <pic:blipFill>
+                    <a:blip r:embed="rId12">
+                      <a:extLst>
+                        <a:ext uri="{28A0092B-C50C-407E-A947-70E740481C1C}">
+                          <a14:useLocalDpi xmlns:a14="http://schemas.microsoft.com/office/drawing/2010/main" val="0"/>
+                        </a:ext>
+                      </a:extLst>
+                    </a:blip>
+                    <a:srcRect/>
+                    <a:stretch>
+                      <a:fillRect/>
+                    </a:stretch>
+                  </pic:blipFill>
+                  <pic:spPr bwMode="auto">
+                    <a:xfrm>
+                      <a:off x="0" y="0"/>
+                      <a:ext cx="4554450" cy="3413801"/>
+                    </a:xfrm>
+                    <a:prstGeom prst="rect">
+                      <a:avLst/>
+                    </a:prstGeom>
+                    <a:noFill/>
+                    <a:ln>
+                      <a:noFill/>
+                    </a:ln>
+                  </pic:spPr>
+                </pic:pic>
+              </a:graphicData>
+            </a:graphic>
+          </wp:inline>
+        </w:drawing>
+      </w:r>
+    </w:p>
+    <w:p>
+      <w:r>
+        <w:lastRenderedPageBreak/>
+        <w:t>f)</w:t>
+      </w:r>
+      <w:r>
+        <w:t xml:space="preserve"> </w:t>
+      </w:r>
+      <w:bookmarkStart w:id="0" w:name="_GoBack"/>
+      <w:bookmarkEnd w:id="0"/>
+      <w:r>
+        <w:t xml:space="preserve"> </w:t>
+      </w:r>
+    </w:p>
+    <w:p>
+      <w:pPr>
+        <w:pStyle w:val="Heading2"/>
         <w:rPr>
           <w:lang w:val="en-CA"/>
         </w:rPr>
@@ -1975,7 +2184,6 @@
               <w:rFonts w:ascii="Cambria Math" w:hAnsi="Cambria Math"/>
               <w:lang w:val="en-CA"/>
             </w:rPr>
-            <w:lastRenderedPageBreak/>
             <m:t>y</m:t>
           </m:r>
           <m:d>
@@ -4159,7 +4367,6 @@
               <w:rFonts w:ascii="Cambria Math" w:eastAsiaTheme="minorEastAsia" w:hAnsi="Cambria Math" w:cs="Cambria Math"/>
               <w:lang w:val="en-CA"/>
             </w:rPr>
-            <w:lastRenderedPageBreak/>
             <m:t>Y</m:t>
           </m:r>
           <m:r>
@@ -4203,28 +4410,7 @@
               <w:rFonts w:ascii="Cambria Math" w:eastAsiaTheme="minorEastAsia" w:hAnsi="Cambria Math"/>
               <w:lang w:val="en-CA"/>
             </w:rPr>
-            <m:t>)</m:t>
-          </m:r>
-          <m:r>
-            <w:rPr>
-              <w:rFonts w:ascii="Cambria Math" w:eastAsiaTheme="minorEastAsia" w:hAnsi="Cambria Math"/>
-              <w:lang w:val="en-CA"/>
-            </w:rPr>
-            <m:t>=</m:t>
-          </m:r>
-          <m:r>
-            <w:rPr>
-              <w:rFonts w:ascii="Cambria Math" w:eastAsiaTheme="minorEastAsia" w:hAnsi="Cambria Math"/>
-              <w:lang w:val="en-CA"/>
-            </w:rPr>
-            <m:t>X</m:t>
-          </m:r>
-          <m:r>
-            <w:rPr>
-              <w:rFonts w:ascii="Cambria Math" w:eastAsiaTheme="minorEastAsia" w:hAnsi="Cambria Math"/>
-              <w:lang w:val="en-CA"/>
-            </w:rPr>
-            <m:t>(</m:t>
+            <m:t>)=X(</m:t>
           </m:r>
           <m:sSup>
             <m:sSupPr>
@@ -4296,14 +4482,7 @@
               <w:rFonts w:ascii="Cambria Math" w:eastAsiaTheme="minorEastAsia" w:hAnsi="Cambria Math"/>
               <w:lang w:val="en-CA"/>
             </w:rPr>
-            <m:t>X</m:t>
-          </m:r>
-          <m:r>
-            <w:rPr>
-              <w:rFonts w:ascii="Cambria Math" w:eastAsiaTheme="minorEastAsia" w:hAnsi="Cambria Math"/>
-              <w:lang w:val="en-CA"/>
-            </w:rPr>
-            <m:t>(</m:t>
+            <m:t>X(</m:t>
           </m:r>
           <m:sSup>
             <m:sSupPr>
@@ -4431,21 +4610,7 @@
               <w:rFonts w:ascii="Cambria Math" w:eastAsiaTheme="minorEastAsia" w:hAnsi="Cambria Math"/>
               <w:lang w:val="en-CA"/>
             </w:rPr>
-            <m:t>)</m:t>
-          </m:r>
-          <m:r>
-            <w:rPr>
-              <w:rFonts w:ascii="Cambria Math" w:eastAsiaTheme="minorEastAsia" w:hAnsi="Cambria Math"/>
-              <w:lang w:val="en-CA"/>
-            </w:rPr>
-            <m:t>(1</m:t>
-          </m:r>
-          <m:r>
-            <w:rPr>
-              <w:rFonts w:ascii="Cambria Math" w:eastAsiaTheme="minorEastAsia" w:hAnsi="Cambria Math"/>
-              <w:lang w:val="en-CA"/>
-            </w:rPr>
-            <m:t>+</m:t>
+            <m:t>)(1+</m:t>
           </m:r>
           <m:sSup>
             <m:sSupPr>
@@ -4715,14 +4880,7 @@
             <w:rFonts w:ascii="Cambria Math" w:eastAsiaTheme="minorEastAsia" w:hAnsi="Cambria Math"/>
             <w:lang w:val="en-CA"/>
           </w:rPr>
-          <m:t>H</m:t>
-        </m:r>
-        <m:r>
-          <w:rPr>
-            <w:rFonts w:ascii="Cambria Math" w:eastAsiaTheme="minorEastAsia" w:hAnsi="Cambria Math"/>
-            <w:lang w:val="en-CA"/>
-          </w:rPr>
-          <m:t>`</m:t>
+          <m:t>H`</m:t>
         </m:r>
         <m:d>
           <m:dPr>
@@ -4771,21 +4929,7 @@
             <w:rFonts w:ascii="Cambria Math" w:eastAsiaTheme="minorEastAsia" w:hAnsi="Cambria Math"/>
             <w:lang w:val="en-CA"/>
           </w:rPr>
-          <m:t>=</m:t>
-        </m:r>
-        <m:r>
-          <w:rPr>
-            <w:rFonts w:ascii="Cambria Math" w:eastAsiaTheme="minorEastAsia" w:hAnsi="Cambria Math"/>
-            <w:lang w:val="en-CA"/>
-          </w:rPr>
-          <m:t>1/</m:t>
-        </m:r>
-        <m:r>
-          <w:rPr>
-            <w:rFonts w:ascii="Cambria Math" w:eastAsiaTheme="minorEastAsia" w:hAnsi="Cambria Math"/>
-            <w:lang w:val="en-CA"/>
-          </w:rPr>
-          <m:t>H(</m:t>
+          <m:t>=1/H(</m:t>
         </m:r>
         <m:sSup>
           <m:sSupPr>
@@ -4837,14 +4981,7 @@
             <w:rFonts w:ascii="Cambria Math" w:eastAsiaTheme="minorEastAsia" w:hAnsi="Cambria Math"/>
             <w:lang w:val="en-CA"/>
           </w:rPr>
-          <m:t>(</m:t>
-        </m:r>
-        <m:r>
-          <w:rPr>
-            <w:rFonts w:ascii="Cambria Math" w:eastAsiaTheme="minorEastAsia" w:hAnsi="Cambria Math"/>
-            <w:lang w:val="en-CA"/>
-          </w:rPr>
-          <m:t>1+</m:t>
+          <m:t>(1+</m:t>
         </m:r>
         <m:sSup>
           <m:sSupPr>
@@ -5024,14 +5161,7 @@
               <w:rFonts w:ascii="Cambria Math" w:eastAsiaTheme="minorEastAsia" w:hAnsi="Cambria Math"/>
               <w:lang w:val="en-CA"/>
             </w:rPr>
-            <m:t xml:space="preserve">= </m:t>
-          </m:r>
-          <m:r>
-            <w:rPr>
-              <w:rFonts w:ascii="Cambria Math" w:eastAsiaTheme="minorEastAsia" w:hAnsi="Cambria Math"/>
-              <w:lang w:val="en-CA"/>
-            </w:rPr>
-            <m:t>δ</m:t>
+            <m:t>= δ</m:t>
           </m:r>
           <m:d>
             <m:dPr>
@@ -5089,14 +5219,7 @@
               <w:rFonts w:ascii="Cambria Math" w:eastAsiaTheme="minorEastAsia" w:hAnsi="Cambria Math"/>
               <w:lang w:val="en-CA"/>
             </w:rPr>
-            <m:t xml:space="preserve">+ </m:t>
-          </m:r>
-          <m:r>
-            <w:rPr>
-              <w:rFonts w:ascii="Cambria Math" w:eastAsiaTheme="minorEastAsia" w:hAnsi="Cambria Math"/>
-              <w:lang w:val="en-CA"/>
-            </w:rPr>
-            <m:t>δ</m:t>
+            <m:t>+ δ</m:t>
           </m:r>
           <m:d>
             <m:dPr>
@@ -5195,21 +5318,7 @@
               <w:rFonts w:ascii="Cambria Math" w:eastAsiaTheme="minorEastAsia" w:hAnsi="Cambria Math"/>
               <w:lang w:val="en-CA"/>
             </w:rPr>
-            <m:t xml:space="preserve">= </m:t>
-          </m:r>
-          <m:r>
-            <w:rPr>
-              <w:rFonts w:ascii="Cambria Math" w:eastAsiaTheme="minorEastAsia" w:hAnsi="Cambria Math"/>
-              <w:lang w:val="en-CA"/>
-            </w:rPr>
-            <m:t>1</m:t>
-          </m:r>
-          <m:r>
-            <w:rPr>
-              <w:rFonts w:ascii="Cambria Math" w:eastAsiaTheme="minorEastAsia" w:hAnsi="Cambria Math"/>
-              <w:lang w:val="en-CA"/>
-            </w:rPr>
-            <m:t xml:space="preserve">+ </m:t>
+            <m:t xml:space="preserve">= 1+ </m:t>
           </m:r>
           <m:sSup>
             <m:sSupPr>
@@ -5272,28 +5381,7 @@
                   <w:rFonts w:ascii="Cambria Math" w:eastAsiaTheme="minorEastAsia" w:hAnsi="Cambria Math"/>
                   <w:lang w:val="en-CA"/>
                 </w:rPr>
-                <m:t>-</m:t>
-              </m:r>
-              <m:r>
-                <w:rPr>
-                  <w:rFonts w:ascii="Cambria Math" w:eastAsiaTheme="minorEastAsia" w:hAnsi="Cambria Math"/>
-                  <w:lang w:val="en-CA"/>
-                </w:rPr>
-                <m:t>1</m:t>
-              </m:r>
-              <m:r>
-                <w:rPr>
-                  <w:rFonts w:ascii="Cambria Math" w:eastAsiaTheme="minorEastAsia" w:hAnsi="Cambria Math"/>
-                  <w:lang w:val="en-CA"/>
-                </w:rPr>
-                <m:t>60</m:t>
-              </m:r>
-              <m:r>
-                <w:rPr>
-                  <w:rFonts w:ascii="Cambria Math" w:eastAsiaTheme="minorEastAsia" w:hAnsi="Cambria Math"/>
-                  <w:lang w:val="en-CA"/>
-                </w:rPr>
-                <m:t>0</m:t>
+                <m:t>-1600</m:t>
               </m:r>
             </m:sup>
           </m:sSup>
@@ -5342,6 +5430,7 @@
           <w:rFonts w:eastAsiaTheme="minorEastAsia"/>
           <w:lang w:val="en-CA"/>
         </w:rPr>
+        <w:lastRenderedPageBreak/>
         <w:t>The convolution theorem states the following for LTI systems:</w:t>
       </w:r>
     </w:p>
@@ -5389,14 +5478,7 @@
               <w:rFonts w:ascii="Cambria Math" w:hAnsi="Cambria Math"/>
               <w:lang w:val="en-CA"/>
             </w:rPr>
-            <m:t xml:space="preserve">= </m:t>
-          </m:r>
-          <m:r>
-            <w:rPr>
-              <w:rFonts w:ascii="Cambria Math" w:hAnsi="Cambria Math"/>
-              <w:lang w:val="en-CA"/>
-            </w:rPr>
-            <m:t>x</m:t>
+            <m:t>= x</m:t>
           </m:r>
           <m:d>
             <m:dPr>
@@ -5683,14 +5765,7 @@
                   <w:rFonts w:ascii="Cambria Math" w:eastAsiaTheme="minorEastAsia" w:hAnsi="Cambria Math"/>
                   <w:lang w:val="en-CA"/>
                 </w:rPr>
-                <m:t>n</m:t>
-              </m:r>
-              <m:r>
-                <w:rPr>
-                  <w:rFonts w:ascii="Cambria Math" w:eastAsiaTheme="minorEastAsia" w:hAnsi="Cambria Math"/>
-                  <w:lang w:val="en-CA"/>
-                </w:rPr>
-                <m:t>-k</m:t>
+                <m:t>n-k</m:t>
               </m:r>
             </m:e>
           </m:d>
@@ -5794,14 +5869,7 @@
               <w:rFonts w:ascii="Cambria Math" w:eastAsiaTheme="minorEastAsia" w:hAnsi="Cambria Math"/>
               <w:lang w:val="en-CA"/>
             </w:rPr>
-            <m:t>→</m:t>
-          </m:r>
-          <m:r>
-            <w:rPr>
-              <w:rFonts w:ascii="Cambria Math" w:eastAsiaTheme="minorEastAsia" w:hAnsi="Cambria Math"/>
-              <w:lang w:val="en-CA"/>
-            </w:rPr>
-            <m:t>x</m:t>
+            <m:t>→x</m:t>
           </m:r>
           <m:d>
             <m:dPr>
@@ -5993,14 +6061,7 @@
               <w:rFonts w:ascii="Cambria Math" w:eastAsiaTheme="minorEastAsia" w:hAnsi="Cambria Math"/>
               <w:lang w:val="en-CA"/>
             </w:rPr>
-            <m:t xml:space="preserve"> </m:t>
-          </m:r>
-          <m:r>
-            <w:rPr>
-              <w:rFonts w:ascii="Cambria Math" w:eastAsiaTheme="minorEastAsia" w:hAnsi="Cambria Math"/>
-              <w:lang w:val="en-CA"/>
-            </w:rPr>
-            <m:t>→</m:t>
+            <m:t xml:space="preserve"> →</m:t>
           </m:r>
           <m:nary>
             <m:naryPr>
@@ -6202,7 +6263,6 @@
           <w:rFonts w:eastAsiaTheme="minorEastAsia"/>
           <w:lang w:val="en-CA"/>
         </w:rPr>
-        <w:lastRenderedPageBreak/>
         <w:t>The Fourier transform for any signal x[n] is defined by the following equality:</w:t>
       </w:r>
     </w:p>
@@ -6259,14 +6319,7 @@
               <w:rFonts w:ascii="Cambria Math" w:hAnsi="Cambria Math"/>
               <w:lang w:val="en-CA"/>
             </w:rPr>
-            <m:t>)</m:t>
-          </m:r>
-          <m:r>
-            <w:rPr>
-              <w:rFonts w:ascii="Cambria Math" w:hAnsi="Cambria Math"/>
-              <w:lang w:val="en-CA"/>
-            </w:rPr>
-            <m:t>=</m:t>
+            <m:t>)=</m:t>
           </m:r>
           <m:nary>
             <m:naryPr>
@@ -6286,14 +6339,7 @@
                   <w:rFonts w:ascii="Cambria Math" w:hAnsi="Cambria Math"/>
                   <w:lang w:val="en-CA"/>
                 </w:rPr>
-                <m:t xml:space="preserve">n </m:t>
-              </m:r>
-              <m:r>
-                <w:rPr>
-                  <w:rFonts w:ascii="Cambria Math" w:hAnsi="Cambria Math"/>
-                  <w:lang w:val="en-CA"/>
-                </w:rPr>
-                <m:t>= -∞</m:t>
+                <m:t>n = -∞</m:t>
               </m:r>
             </m:sub>
             <m:sup>
@@ -7181,14 +7227,7 @@
                       <w:rFonts w:ascii="Cambria Math" w:hAnsi="Cambria Math"/>
                       <w:lang w:val="en-CA"/>
                     </w:rPr>
-                    <m:t>n</m:t>
-                  </m:r>
-                  <m:r>
-                    <w:rPr>
-                      <w:rFonts w:ascii="Cambria Math" w:hAnsi="Cambria Math"/>
-                      <w:lang w:val="en-CA"/>
-                    </w:rPr>
-                    <m:t>-k</m:t>
+                    <m:t>n-k</m:t>
                   </m:r>
                 </m:e>
               </m:d>
@@ -7333,14 +7372,7 @@
                   <w:rFonts w:ascii="Cambria Math" w:eastAsiaTheme="minorEastAsia" w:hAnsi="Cambria Math"/>
                   <w:lang w:val="en-CA"/>
                 </w:rPr>
-                <m:t>k</m:t>
-              </m:r>
-              <m:r>
-                <w:rPr>
-                  <w:rFonts w:ascii="Cambria Math" w:eastAsiaTheme="minorEastAsia" w:hAnsi="Cambria Math"/>
-                  <w:lang w:val="en-CA"/>
-                </w:rPr>
-                <m:t>= -∞</m:t>
+                <m:t>k= -∞</m:t>
               </m:r>
             </m:sub>
             <m:sup>
@@ -7385,14 +7417,7 @@
                       <w:rFonts w:ascii="Cambria Math" w:hAnsi="Cambria Math"/>
                       <w:lang w:val="en-CA"/>
                     </w:rPr>
-                    <m:t>-</m:t>
-                  </m:r>
-                  <m:r>
-                    <w:rPr>
-                      <w:rFonts w:ascii="Cambria Math" w:hAnsi="Cambria Math"/>
-                      <w:lang w:val="en-CA"/>
-                    </w:rPr>
-                    <m:t>jwk</m:t>
+                    <m:t>-jwk</m:t>
                   </m:r>
                 </m:sup>
               </m:sSup>
@@ -7414,14 +7439,7 @@
                       <w:rFonts w:ascii="Cambria Math" w:hAnsi="Cambria Math"/>
                       <w:lang w:val="en-CA"/>
                     </w:rPr>
-                    <m:t>n</m:t>
-                  </m:r>
-                  <m:r>
-                    <w:rPr>
-                      <w:rFonts w:ascii="Cambria Math" w:hAnsi="Cambria Math"/>
-                      <w:lang w:val="en-CA"/>
-                    </w:rPr>
-                    <m:t>= -∞</m:t>
+                    <m:t>n= -∞</m:t>
                   </m:r>
                 </m:sub>
                 <m:sup>
@@ -7492,28 +7510,7 @@
                   <w:rFonts w:ascii="Cambria Math" w:hAnsi="Cambria Math"/>
                   <w:lang w:val="en-CA"/>
                 </w:rPr>
-                <m:t>-jw</m:t>
-              </m:r>
-              <m:r>
-                <w:rPr>
-                  <w:rFonts w:ascii="Cambria Math" w:hAnsi="Cambria Math"/>
-                  <w:lang w:val="en-CA"/>
-                </w:rPr>
-                <m:t>(</m:t>
-              </m:r>
-              <m:r>
-                <w:rPr>
-                  <w:rFonts w:ascii="Cambria Math" w:hAnsi="Cambria Math"/>
-                  <w:lang w:val="en-CA"/>
-                </w:rPr>
-                <m:t>n</m:t>
-              </m:r>
-              <m:r>
-                <w:rPr>
-                  <w:rFonts w:ascii="Cambria Math" w:hAnsi="Cambria Math"/>
-                  <w:lang w:val="en-CA"/>
-                </w:rPr>
-                <m:t>-k)</m:t>
+                <m:t>-jw(n-k)</m:t>
               </m:r>
             </m:sup>
           </m:sSup>
@@ -7559,6 +7556,7 @@
               <w:rFonts w:ascii="Cambria Math" w:eastAsiaTheme="minorEastAsia" w:hAnsi="Cambria Math"/>
               <w:lang w:val="en-CA"/>
             </w:rPr>
+            <w:lastRenderedPageBreak/>
             <m:t>Y</m:t>
           </m:r>
           <m:d>
@@ -7740,7 +7738,28 @@
           <w:rFonts w:eastAsiaTheme="minorEastAsia"/>
           <w:lang w:val="en-CA"/>
         </w:rPr>
-        <w:t>Aliasing refers to the sub-sampling of a signal. With the aid of aliasing, a continuous signal can be sampled at different frequencies to arrive at its close approximation in discrete time. A sample taken at every 2</w:t>
+        <w:t xml:space="preserve">Aliasing refers to the sub-sampling of a signal. With the aid of aliasing, a continuous signal can be sampled at different frequencies to arrive at its close approximation in discrete time. A sample taken at every </w:t>
+      </w:r>
+      <w:r>
+        <w:rPr>
+          <w:rFonts w:eastAsiaTheme="minorEastAsia"/>
+          <w:lang w:val="en-CA"/>
+        </w:rPr>
+        <w:t xml:space="preserve">other </w:t>
+      </w:r>
+      <w:r>
+        <w:rPr>
+          <w:rFonts w:eastAsiaTheme="minorEastAsia"/>
+          <w:lang w:val="en-CA"/>
+        </w:rPr>
+        <w:t>interval will be a closer approximat</w:t>
+      </w:r>
+      <w:r>
+        <w:rPr>
+          <w:rFonts w:eastAsiaTheme="minorEastAsia"/>
+          <w:lang w:val="en-CA"/>
+        </w:rPr>
+        <w:t>ion to a sample taken at every 3</w:t>
       </w:r>
       <w:r>
         <w:rPr>
@@ -7748,22 +7767,7 @@
           <w:vertAlign w:val="superscript"/>
           <w:lang w:val="en-CA"/>
         </w:rPr>
-        <w:t>nd</w:t>
-      </w:r>
-      <w:r>
-        <w:rPr>
-          <w:rFonts w:eastAsiaTheme="minorEastAsia"/>
-          <w:lang w:val="en-CA"/>
-        </w:rPr>
-        <w:t xml:space="preserve"> interval will be a closer approximation to a sample taken at every 5</w:t>
-      </w:r>
-      <w:r>
-        <w:rPr>
-          <w:rFonts w:eastAsiaTheme="minorEastAsia"/>
-          <w:vertAlign w:val="superscript"/>
-          <w:lang w:val="en-CA"/>
-        </w:rPr>
-        <w:t>th</w:t>
+        <w:t>rd</w:t>
       </w:r>
       <w:r>
         <w:rPr>
@@ -7777,10 +7781,373 @@
           <w:rFonts w:eastAsiaTheme="minorEastAsia"/>
           <w:lang w:val="en-CA"/>
         </w:rPr>
-        <w:t xml:space="preserve"> The plots below show the effect of aliasing with samples taken at different freqencies</w:t>
-      </w:r>
-      <w:bookmarkStart w:id="0" w:name="_GoBack"/>
-      <w:bookmarkEnd w:id="0"/>
+        <w:t xml:space="preserve"> The plots below show the </w:t>
+      </w:r>
+      <w:r>
+        <w:rPr>
+          <w:rFonts w:eastAsiaTheme="minorEastAsia"/>
+          <w:lang w:val="en-CA"/>
+        </w:rPr>
+        <w:t>effect of a</w:t>
+      </w:r>
+      <w:r>
+        <w:rPr>
+          <w:rFonts w:eastAsiaTheme="minorEastAsia"/>
+          <w:lang w:val="en-CA"/>
+        </w:rPr>
+        <w:t>liasing by sampling a sine wave</w:t>
+      </w:r>
+      <w:r>
+        <w:rPr>
+          <w:rFonts w:eastAsiaTheme="minorEastAsia"/>
+          <w:lang w:val="en-CA"/>
+        </w:rPr>
+        <w:t>form from continuous time domain to discrete time domain.</w:t>
+      </w:r>
+      <w:r>
+        <w:t xml:space="preserve"> </w:t>
+      </w:r>
+      <w:r>
+        <w:t xml:space="preserve">In </w:t>
+      </w:r>
+      <w:r>
+        <w:rPr>
+          <w:b/>
+          <w:color w:val="FF0000"/>
+        </w:rPr>
+        <w:t>Fig2</w:t>
+      </w:r>
+      <w:r>
+        <w:rPr>
+          <w:b/>
+          <w:color w:val="FF0000"/>
+        </w:rPr>
+        <w:t xml:space="preserve"> </w:t>
+      </w:r>
+      <w:r>
+        <w:t xml:space="preserve">the sample is taken at every 0.1 seconds. </w:t>
+      </w:r>
+      <w:r>
+        <w:t xml:space="preserve">In </w:t>
+      </w:r>
+      <w:r>
+        <w:rPr>
+          <w:b/>
+          <w:color w:val="FF0000"/>
+        </w:rPr>
+        <w:t xml:space="preserve">Fig3 </w:t>
+      </w:r>
+      <w:r>
+        <w:t>the sample is taken at every 0.3 seconds</w:t>
+      </w:r>
+      <w:r>
+        <w:t>. In both figures</w:t>
+      </w:r>
+      <w:r>
+        <w:t>,</w:t>
+      </w:r>
+      <w:r>
+        <w:t xml:space="preserve"> </w:t>
+      </w:r>
+      <w:r>
+        <w:t>some</w:t>
+      </w:r>
+      <w:r>
+        <w:t xml:space="preserve"> points </w:t>
+      </w:r>
+      <w:r>
+        <w:t xml:space="preserve">from the original waveform </w:t>
+      </w:r>
+      <w:r>
+        <w:t>are missing due to aliasing.</w:t>
+      </w:r>
+    </w:p>
+    <w:p>
+      <w:pPr>
+        <w:keepNext/>
+        <w:tabs>
+          <w:tab w:val="left" w:pos="5445"/>
+        </w:tabs>
+        <w:jc w:val="center"/>
+      </w:pPr>
+      <w:r>
+        <w:rPr>
+          <w:rFonts w:eastAsiaTheme="minorEastAsia"/>
+          <w:b/>
+          <w:noProof/>
+          <w:lang w:val="en-CA" w:eastAsia="en-CA"/>
+        </w:rPr>
+        <w:drawing>
+          <wp:inline distT="0" distB="0" distL="0" distR="0" wp14:anchorId="426C3C76" wp14:editId="4DB73CC2">
+            <wp:extent cx="5324475" cy="3990975"/>
+            <wp:effectExtent l="0" t="0" r="0" b="0"/>
+            <wp:docPr id="6" name="Picture 6"/>
+            <wp:cNvGraphicFramePr>
+              <a:graphicFrameLocks xmlns:a="http://schemas.openxmlformats.org/drawingml/2006/main" noChangeAspect="1"/>
+            </wp:cNvGraphicFramePr>
+            <a:graphic xmlns:a="http://schemas.openxmlformats.org/drawingml/2006/main">
+              <a:graphicData uri="http://schemas.openxmlformats.org/drawingml/2006/picture">
+                <pic:pic xmlns:pic="http://schemas.openxmlformats.org/drawingml/2006/picture">
+                  <pic:nvPicPr>
+                    <pic:cNvPr id="0" name="Picture 1"/>
+                    <pic:cNvPicPr>
+                      <a:picLocks noChangeAspect="1" noChangeArrowheads="1"/>
+                    </pic:cNvPicPr>
+                  </pic:nvPicPr>
+                  <pic:blipFill>
+                    <a:blip r:embed="rId13">
+                      <a:extLst>
+                        <a:ext uri="{28A0092B-C50C-407E-A947-70E740481C1C}">
+                          <a14:useLocalDpi xmlns:a14="http://schemas.microsoft.com/office/drawing/2010/main" val="0"/>
+                        </a:ext>
+                      </a:extLst>
+                    </a:blip>
+                    <a:srcRect/>
+                    <a:stretch>
+                      <a:fillRect/>
+                    </a:stretch>
+                  </pic:blipFill>
+                  <pic:spPr bwMode="auto">
+                    <a:xfrm>
+                      <a:off x="0" y="0"/>
+                      <a:ext cx="5324475" cy="3990975"/>
+                    </a:xfrm>
+                    <a:prstGeom prst="rect">
+                      <a:avLst/>
+                    </a:prstGeom>
+                    <a:noFill/>
+                    <a:ln>
+                      <a:noFill/>
+                    </a:ln>
+                  </pic:spPr>
+                </pic:pic>
+              </a:graphicData>
+            </a:graphic>
+          </wp:inline>
+        </w:drawing>
+      </w:r>
+    </w:p>
+    <w:p>
+      <w:pPr>
+        <w:pStyle w:val="Caption"/>
+        <w:jc w:val="center"/>
+        <w:rPr>
+          <w:rFonts w:eastAsiaTheme="minorEastAsia"/>
+          <w:b/>
+          <w:lang w:val="en-CA"/>
+        </w:rPr>
+      </w:pPr>
+      <w:r>
+        <w:t xml:space="preserve">Figure </w:t>
+      </w:r>
+      <w:fldSimple w:instr=" SEQ Figure \* ARABIC ">
+        <w:r>
+          <w:rPr>
+            <w:noProof/>
+          </w:rPr>
+          <w:t>1</w:t>
+        </w:r>
+      </w:fldSimple>
+      <w:r>
+        <w:t>: Sine plot</w:t>
+      </w:r>
+      <w:r>
+        <w:rPr>
+          <w:noProof/>
+        </w:rPr>
+        <w:t xml:space="preserve"> in continuous time domain</w:t>
+      </w:r>
+    </w:p>
+    <w:p>
+      <w:pPr>
+        <w:keepNext/>
+        <w:tabs>
+          <w:tab w:val="left" w:pos="5445"/>
+        </w:tabs>
+        <w:jc w:val="center"/>
+      </w:pPr>
+      <w:r>
+        <w:rPr>
+          <w:rFonts w:eastAsiaTheme="minorEastAsia"/>
+          <w:b/>
+          <w:noProof/>
+          <w:lang w:val="en-CA" w:eastAsia="en-CA"/>
+        </w:rPr>
+        <w:lastRenderedPageBreak/>
+        <w:drawing>
+          <wp:inline distT="0" distB="0" distL="0" distR="0" wp14:anchorId="52EFE2A8" wp14:editId="5472B5A6">
+            <wp:extent cx="5324475" cy="3990975"/>
+            <wp:effectExtent l="0" t="0" r="0" b="0"/>
+            <wp:docPr id="9" name="Picture 9"/>
+            <wp:cNvGraphicFramePr>
+              <a:graphicFrameLocks xmlns:a="http://schemas.openxmlformats.org/drawingml/2006/main" noChangeAspect="1"/>
+            </wp:cNvGraphicFramePr>
+            <a:graphic xmlns:a="http://schemas.openxmlformats.org/drawingml/2006/main">
+              <a:graphicData uri="http://schemas.openxmlformats.org/drawingml/2006/picture">
+                <pic:pic xmlns:pic="http://schemas.openxmlformats.org/drawingml/2006/picture">
+                  <pic:nvPicPr>
+                    <pic:cNvPr id="0" name="Picture 2"/>
+                    <pic:cNvPicPr>
+                      <a:picLocks noChangeAspect="1" noChangeArrowheads="1"/>
+                    </pic:cNvPicPr>
+                  </pic:nvPicPr>
+                  <pic:blipFill>
+                    <a:blip r:embed="rId14">
+                      <a:extLst>
+                        <a:ext uri="{28A0092B-C50C-407E-A947-70E740481C1C}">
+                          <a14:useLocalDpi xmlns:a14="http://schemas.microsoft.com/office/drawing/2010/main" val="0"/>
+                        </a:ext>
+                      </a:extLst>
+                    </a:blip>
+                    <a:srcRect/>
+                    <a:stretch>
+                      <a:fillRect/>
+                    </a:stretch>
+                  </pic:blipFill>
+                  <pic:spPr bwMode="auto">
+                    <a:xfrm>
+                      <a:off x="0" y="0"/>
+                      <a:ext cx="5324475" cy="3990975"/>
+                    </a:xfrm>
+                    <a:prstGeom prst="rect">
+                      <a:avLst/>
+                    </a:prstGeom>
+                    <a:noFill/>
+                    <a:ln>
+                      <a:noFill/>
+                    </a:ln>
+                  </pic:spPr>
+                </pic:pic>
+              </a:graphicData>
+            </a:graphic>
+          </wp:inline>
+        </w:drawing>
+      </w:r>
+    </w:p>
+    <w:p>
+      <w:pPr>
+        <w:pStyle w:val="Caption"/>
+        <w:jc w:val="center"/>
+        <w:rPr>
+          <w:rFonts w:eastAsiaTheme="minorEastAsia"/>
+          <w:b/>
+          <w:lang w:val="en-CA"/>
+        </w:rPr>
+      </w:pPr>
+      <w:r>
+        <w:t xml:space="preserve">Figure </w:t>
+      </w:r>
+      <w:fldSimple w:instr=" SEQ Figure \* ARABIC ">
+        <w:r>
+          <w:rPr>
+            <w:noProof/>
+          </w:rPr>
+          <w:t>2</w:t>
+        </w:r>
+      </w:fldSimple>
+      <w:r>
+        <w:t>: Sine function in discrete time domain, sample taken at every 0.1 seconds</w:t>
+      </w:r>
+    </w:p>
+    <w:p>
+      <w:pPr>
+        <w:keepNext/>
+        <w:tabs>
+          <w:tab w:val="left" w:pos="5445"/>
+        </w:tabs>
+        <w:jc w:val="center"/>
+      </w:pPr>
+      <w:r>
+        <w:rPr>
+          <w:rFonts w:eastAsiaTheme="minorEastAsia"/>
+          <w:b/>
+          <w:noProof/>
+          <w:lang w:val="en-CA" w:eastAsia="en-CA"/>
+        </w:rPr>
+        <w:lastRenderedPageBreak/>
+        <w:drawing>
+          <wp:inline distT="0" distB="0" distL="0" distR="0" wp14:anchorId="5A7DF337" wp14:editId="42A8ADCE">
+            <wp:extent cx="5324475" cy="3990975"/>
+            <wp:effectExtent l="0" t="0" r="0" b="0"/>
+            <wp:docPr id="22" name="Picture 22"/>
+            <wp:cNvGraphicFramePr>
+              <a:graphicFrameLocks xmlns:a="http://schemas.openxmlformats.org/drawingml/2006/main" noChangeAspect="1"/>
+            </wp:cNvGraphicFramePr>
+            <a:graphic xmlns:a="http://schemas.openxmlformats.org/drawingml/2006/main">
+              <a:graphicData uri="http://schemas.openxmlformats.org/drawingml/2006/picture">
+                <pic:pic xmlns:pic="http://schemas.openxmlformats.org/drawingml/2006/picture">
+                  <pic:nvPicPr>
+                    <pic:cNvPr id="0" name="Picture 3"/>
+                    <pic:cNvPicPr>
+                      <a:picLocks noChangeAspect="1" noChangeArrowheads="1"/>
+                    </pic:cNvPicPr>
+                  </pic:nvPicPr>
+                  <pic:blipFill>
+                    <a:blip r:embed="rId15">
+                      <a:extLst>
+                        <a:ext uri="{28A0092B-C50C-407E-A947-70E740481C1C}">
+                          <a14:useLocalDpi xmlns:a14="http://schemas.microsoft.com/office/drawing/2010/main" val="0"/>
+                        </a:ext>
+                      </a:extLst>
+                    </a:blip>
+                    <a:srcRect/>
+                    <a:stretch>
+                      <a:fillRect/>
+                    </a:stretch>
+                  </pic:blipFill>
+                  <pic:spPr bwMode="auto">
+                    <a:xfrm>
+                      <a:off x="0" y="0"/>
+                      <a:ext cx="5324475" cy="3990975"/>
+                    </a:xfrm>
+                    <a:prstGeom prst="rect">
+                      <a:avLst/>
+                    </a:prstGeom>
+                    <a:noFill/>
+                    <a:ln>
+                      <a:noFill/>
+                    </a:ln>
+                  </pic:spPr>
+                </pic:pic>
+              </a:graphicData>
+            </a:graphic>
+          </wp:inline>
+        </w:drawing>
+      </w:r>
+    </w:p>
+    <w:p>
+      <w:pPr>
+        <w:pStyle w:val="Caption"/>
+        <w:jc w:val="center"/>
+        <w:rPr>
+          <w:rFonts w:eastAsiaTheme="minorEastAsia"/>
+          <w:b/>
+          <w:lang w:val="en-CA"/>
+        </w:rPr>
+      </w:pPr>
+      <w:r>
+        <w:t xml:space="preserve">Figure </w:t>
+      </w:r>
+      <w:fldSimple w:instr=" SEQ Figure \* ARABIC ">
+        <w:r>
+          <w:rPr>
+            <w:noProof/>
+          </w:rPr>
+          <w:t>3</w:t>
+        </w:r>
+      </w:fldSimple>
+      <w:r>
+        <w:t xml:space="preserve">: </w:t>
+      </w:r>
+      <w:r>
+        <w:t>Sine function in discrete time d</w:t>
+      </w:r>
+      <w:r>
+        <w:t>omain, sample taken at every 0.3</w:t>
+      </w:r>
+      <w:r>
+        <w:t xml:space="preserve"> seconds</w:t>
+      </w:r>
     </w:p>
     <w:sectPr>
       <w:pgSz w:w="12240" w:h="15840"/>
@@ -8921,6 +9288,25 @@
       <w:color w:val="808080"/>
     </w:rPr>
   </w:style>
+  <w:style w:type="paragraph" w:styleId="Caption">
+    <w:name w:val="caption"/>
+    <w:basedOn w:val="Normal"/>
+    <w:next w:val="Normal"/>
+    <w:uiPriority w:val="35"/>
+    <w:unhideWhenUsed/>
+    <w:qFormat/>
+    <w:rsid w:val="00421A51"/>
+    <w:pPr>
+      <w:spacing w:after="200" w:line="240" w:lineRule="auto"/>
+    </w:pPr>
+    <w:rPr>
+      <w:i/>
+      <w:iCs/>
+      <w:color w:val="44546A" w:themeColor="text2"/>
+      <w:sz w:val="18"/>
+      <w:szCs w:val="18"/>
+    </w:rPr>
+  </w:style>
 </w:styles>
 </file>
 

--- a/lab2/report.docx
+++ b/lab2/report.docx
@@ -1,6 +1,6 @@
 
 <file path=word/document.xml><?xml version="1.0" encoding="utf-8"?>
-<w:document xmlns:wpc="http://schemas.microsoft.com/office/word/2010/wordprocessingCanvas" xmlns:cx="http://schemas.microsoft.com/office/drawing/2014/chartex" xmlns:cx1="http://schemas.microsoft.com/office/drawing/2015/9/8/chartex" xmlns:cx2="http://schemas.microsoft.com/office/drawing/2015/10/21/chartex" xmlns:cx3="http://schemas.microsoft.com/office/drawing/2016/5/9/chartex" xmlns:cx4="http://schemas.microsoft.com/office/drawing/2016/5/10/chartex" xmlns:cx5="http://schemas.microsoft.com/office/drawing/2016/5/11/chartex" xmlns:mc="http://schemas.openxmlformats.org/markup-compatibility/2006" xmlns:o="urn:schemas-microsoft-com:office:office" xmlns:r="http://schemas.openxmlformats.org/officeDocument/2006/relationships" xmlns:m="http://schemas.openxmlformats.org/officeDocument/2006/math" xmlns:v="urn:schemas-microsoft-com:vml" xmlns:wp14="http://schemas.microsoft.com/office/word/2010/wordprocessingDrawing" xmlns:wp="http://schemas.openxmlformats.org/drawingml/2006/wordprocessingDrawing" xmlns:w10="urn:schemas-microsoft-com:office:word" xmlns:w="http://schemas.openxmlformats.org/wordprocessingml/2006/main" xmlns:w14="http://schemas.microsoft.com/office/word/2010/wordml" xmlns:w15="http://schemas.microsoft.com/office/word/2012/wordml" xmlns:w16se="http://schemas.microsoft.com/office/word/2015/wordml/symex" xmlns:wpg="http://schemas.microsoft.com/office/word/2010/wordprocessingGroup" xmlns:wpi="http://schemas.microsoft.com/office/word/2010/wordprocessingInk" xmlns:wne="http://schemas.microsoft.com/office/word/2006/wordml" xmlns:wps="http://schemas.microsoft.com/office/word/2010/wordprocessingShape" mc:Ignorable="w14 w15 w16se wp14">
+<w:document xmlns:wpc="http://schemas.microsoft.com/office/word/2010/wordprocessingCanvas" xmlns:mc="http://schemas.openxmlformats.org/markup-compatibility/2006" xmlns:o="urn:schemas-microsoft-com:office:office" xmlns:r="http://schemas.openxmlformats.org/officeDocument/2006/relationships" xmlns:m="http://schemas.openxmlformats.org/officeDocument/2006/math" xmlns:v="urn:schemas-microsoft-com:vml" xmlns:wp14="http://schemas.microsoft.com/office/word/2010/wordprocessingDrawing" xmlns:wp="http://schemas.openxmlformats.org/drawingml/2006/wordprocessingDrawing" xmlns:w10="urn:schemas-microsoft-com:office:word" xmlns:w="http://schemas.openxmlformats.org/wordprocessingml/2006/main" xmlns:w14="http://schemas.microsoft.com/office/word/2010/wordml" xmlns:w15="http://schemas.microsoft.com/office/word/2012/wordml" xmlns:wpg="http://schemas.microsoft.com/office/word/2010/wordprocessingGroup" xmlns:wpi="http://schemas.microsoft.com/office/word/2010/wordprocessingInk" xmlns:wne="http://schemas.microsoft.com/office/word/2006/wordml" xmlns:wps="http://schemas.microsoft.com/office/word/2010/wordprocessingShape" mc:Ignorable="w14 w15 wp14">
   <w:body>
     <w:p>
       <w:pPr>
@@ -52,7 +52,6 @@
       <w:r>
         <w:rPr>
           <w:noProof/>
-          <w:lang w:val="en-CA" w:eastAsia="en-CA"/>
         </w:rPr>
         <w:drawing>
           <wp:inline distT="0" distB="0" distL="0" distR="0" wp14:anchorId="4B646F2D" wp14:editId="6709DFA5">
@@ -216,12 +215,14 @@
           <w:lang w:val="en-CA"/>
         </w:rPr>
       </w:pPr>
+      <w:proofErr w:type="gramStart"/>
       <w:r>
         <w:rPr>
           <w:lang w:val="en-CA"/>
         </w:rPr>
         <w:t>An</w:t>
       </w:r>
+      <w:proofErr w:type="gramEnd"/>
       <w:r>
         <w:rPr>
           <w:lang w:val="en-CA"/>
@@ -276,6 +277,7 @@
         </w:rPr>
         <w:t xml:space="preserve">The sound is played backwards by reversing the original sound vector. This is achieved by using the </w:t>
       </w:r>
+      <w:proofErr w:type="spellStart"/>
       <w:r>
         <w:rPr>
           <w:rFonts w:ascii="Courier New" w:hAnsi="Courier New" w:cs="Courier New"/>
@@ -284,6 +286,7 @@
         </w:rPr>
         <w:t>flipud</w:t>
       </w:r>
+      <w:proofErr w:type="spellEnd"/>
       <w:r>
         <w:rPr>
           <w:rFonts w:ascii="Courier New" w:hAnsi="Courier New" w:cs="Courier New"/>
@@ -748,7 +751,6 @@
       <w:r>
         <w:rPr>
           <w:noProof/>
-          <w:lang w:val="en-CA" w:eastAsia="en-CA"/>
         </w:rPr>
         <w:drawing>
           <wp:inline distT="0" distB="0" distL="0" distR="0" wp14:anchorId="00D5B608" wp14:editId="21B4F267">
@@ -966,7 +968,21 @@
               <w:rPr>
                 <w:lang w:val="en-CA"/>
               </w:rPr>
-              <w:t xml:space="preserve"> the original, but the signal seems more lossy now</w:t>
+              <w:t xml:space="preserve"> the original, but the signal seems more </w:t>
+            </w:r>
+            <w:proofErr w:type="spellStart"/>
+            <w:r>
+              <w:rPr>
+                <w:lang w:val="en-CA"/>
+              </w:rPr>
+              <w:t>lossy</w:t>
+            </w:r>
+            <w:proofErr w:type="spellEnd"/>
+            <w:r>
+              <w:rPr>
+                <w:lang w:val="en-CA"/>
+              </w:rPr>
+              <w:t xml:space="preserve"> now</w:t>
             </w:r>
           </w:p>
         </w:tc>
@@ -1013,7 +1029,21 @@
               <w:rPr>
                 <w:lang w:val="en-CA"/>
               </w:rPr>
-              <w:t xml:space="preserve">This sound is more lossy than before, with the sound almost resembling a muffled </w:t>
+              <w:t xml:space="preserve">This sound is more </w:t>
+            </w:r>
+            <w:proofErr w:type="spellStart"/>
+            <w:r>
+              <w:rPr>
+                <w:lang w:val="en-CA"/>
+              </w:rPr>
+              <w:t>lossy</w:t>
+            </w:r>
+            <w:proofErr w:type="spellEnd"/>
+            <w:r>
+              <w:rPr>
+                <w:lang w:val="en-CA"/>
+              </w:rPr>
+              <w:t xml:space="preserve"> than before, with the sound almost resembling a muffled </w:t>
             </w:r>
             <w:r>
               <w:rPr>
@@ -1224,7 +1254,6 @@
       <w:r>
         <w:rPr>
           <w:noProof/>
-          <w:lang w:val="en-CA" w:eastAsia="en-CA"/>
         </w:rPr>
         <w:drawing>
           <wp:inline distT="0" distB="0" distL="0" distR="0" wp14:anchorId="46F375EC" wp14:editId="04FFB55B">
@@ -1320,7 +1349,6 @@
       <w:r>
         <w:rPr>
           <w:noProof/>
-          <w:lang w:val="en-CA" w:eastAsia="en-CA"/>
         </w:rPr>
         <w:drawing>
           <wp:inline distT="0" distB="0" distL="0" distR="0" wp14:anchorId="0B8CA3A2" wp14:editId="2D6E3CA5">
@@ -1425,7 +1453,6 @@
       <w:r>
         <w:rPr>
           <w:noProof/>
-          <w:lang w:val="en-CA" w:eastAsia="en-CA"/>
         </w:rPr>
         <w:lastRenderedPageBreak/>
         <w:drawing>
@@ -1527,7 +1554,6 @@
       <w:r>
         <w:rPr>
           <w:noProof/>
-          <w:lang w:val="en-CA" w:eastAsia="en-CA"/>
         </w:rPr>
         <w:lastRenderedPageBreak/>
         <w:drawing>
@@ -1608,7 +1634,21 @@
         <w:rPr>
           <w:lang w:val="en-CA"/>
         </w:rPr>
-        <w:t>In this case the sound quality was the same as the original and no noise could be heard. The plot is shown below, which is now more closer and better in shape compared to the original signal’s plot.</w:t>
+        <w:t xml:space="preserve">In this case the sound quality was the same as the original and no noise could be heard. The plot is shown below, which is now </w:t>
+      </w:r>
+      <w:proofErr w:type="gramStart"/>
+      <w:r>
+        <w:rPr>
+          <w:lang w:val="en-CA"/>
+        </w:rPr>
+        <w:t>more closer</w:t>
+      </w:r>
+      <w:proofErr w:type="gramEnd"/>
+      <w:r>
+        <w:rPr>
+          <w:lang w:val="en-CA"/>
+        </w:rPr>
+        <w:t xml:space="preserve"> and better in shape compared to the original signal’s plot.</w:t>
       </w:r>
     </w:p>
     <w:p>
@@ -1663,7 +1703,6 @@
       <w:r>
         <w:rPr>
           <w:noProof/>
-          <w:lang w:val="en-CA" w:eastAsia="en-CA"/>
         </w:rPr>
         <w:lastRenderedPageBreak/>
         <w:drawing>
@@ -1723,7 +1762,10 @@
     </w:p>
     <w:p>
       <w:r>
-        <w:t xml:space="preserve">e) The plot below shows that the noise generated has a Gaussian distribution. </w:t>
+        <w:t xml:space="preserve">e) </w:t>
+      </w:r>
+      <w:r>
+        <w:t xml:space="preserve">In MATLAB, the rand function can be used to generate uniformly distributed numbers such as: </w:t>
       </w:r>
     </w:p>
     <w:p>
@@ -1731,10 +1773,129 @@
         <w:jc w:val="center"/>
       </w:pPr>
       <w:r>
+        <w:t xml:space="preserve">a + </w:t>
+      </w:r>
+      <w:proofErr w:type="gramStart"/>
+      <w:r>
+        <w:t>rand(</w:t>
+      </w:r>
+      <w:proofErr w:type="gramEnd"/>
+      <w:r>
+        <w:t>n, 1) * (b – a)</w:t>
+      </w:r>
+    </w:p>
+    <w:p>
+      <w:proofErr w:type="gramStart"/>
+      <w:r>
+        <w:t>where</w:t>
+      </w:r>
+      <w:proofErr w:type="gramEnd"/>
+      <w:r>
+        <w:t xml:space="preserve"> a is the minimum, b is the maximum and n is the number of random number generated in vector. </w:t>
+      </w:r>
+    </w:p>
+    <w:p>
+      <w:r>
+        <w:t xml:space="preserve">In our case, where the interval is [-1 1] and we are adding 6 uniform generators, a is -1, b is 1 and n is 6, </w:t>
+      </w:r>
+      <w:proofErr w:type="spellStart"/>
+      <w:r>
+        <w:t>Matlab</w:t>
+      </w:r>
+      <w:proofErr w:type="spellEnd"/>
+      <w:r>
+        <w:t xml:space="preserve"> script to show the noise generated is in fact close to being Gaussian distributed is shown in </w:t>
+      </w:r>
+      <w:r>
+        <w:rPr>
+          <w:b/>
+          <w:bCs/>
+        </w:rPr>
+        <w:t>Fig ..</w:t>
+      </w:r>
+      <w:r>
+        <w:t xml:space="preserve">: </w:t>
+      </w:r>
+    </w:p>
+    <w:p>
+      <w:r>
         <w:rPr>
           <w:noProof/>
-          <w:lang w:val="en-CA" w:eastAsia="en-CA"/>
-        </w:rPr>
+        </w:rPr>
+        <w:drawing>
+          <wp:inline distT="0" distB="0" distL="0" distR="0" wp14:anchorId="0E5DBE88" wp14:editId="2EB5CA78">
+            <wp:extent cx="5124450" cy="1909957"/>
+            <wp:effectExtent l="0" t="0" r="0" b="0"/>
+            <wp:docPr id="24" name="Picture 24"/>
+            <wp:cNvGraphicFramePr>
+              <a:graphicFrameLocks xmlns:a="http://schemas.openxmlformats.org/drawingml/2006/main" noChangeAspect="1"/>
+            </wp:cNvGraphicFramePr>
+            <a:graphic xmlns:a="http://schemas.openxmlformats.org/drawingml/2006/main">
+              <a:graphicData uri="http://schemas.openxmlformats.org/drawingml/2006/picture">
+                <pic:pic xmlns:pic="http://schemas.openxmlformats.org/drawingml/2006/picture">
+                  <pic:nvPicPr>
+                    <pic:cNvPr id="1" name=""/>
+                    <pic:cNvPicPr/>
+                  </pic:nvPicPr>
+                  <pic:blipFill rotWithShape="1">
+                    <a:blip r:embed="rId12"/>
+                    <a:srcRect l="30705" t="28149" r="23718" b="41652"/>
+                    <a:stretch/>
+                  </pic:blipFill>
+                  <pic:spPr bwMode="auto">
+                    <a:xfrm>
+                      <a:off x="0" y="0"/>
+                      <a:ext cx="5136229" cy="1914347"/>
+                    </a:xfrm>
+                    <a:prstGeom prst="rect">
+                      <a:avLst/>
+                    </a:prstGeom>
+                    <a:ln>
+                      <a:noFill/>
+                    </a:ln>
+                    <a:extLst>
+                      <a:ext uri="{53640926-AAD7-44D8-BBD7-CCE9431645EC}">
+                        <a14:shadowObscured xmlns:a14="http://schemas.microsoft.com/office/drawing/2010/main"/>
+                      </a:ext>
+                    </a:extLst>
+                  </pic:spPr>
+                </pic:pic>
+              </a:graphicData>
+            </a:graphic>
+          </wp:inline>
+        </w:drawing>
+      </w:r>
+      <w:r>
+        <w:t xml:space="preserve">  </w:t>
+      </w:r>
+    </w:p>
+    <w:p>
+      <w:r>
+        <w:t xml:space="preserve">The plot of this script in </w:t>
+      </w:r>
+      <w:r>
+        <w:rPr>
+          <w:b/>
+          <w:bCs/>
+        </w:rPr>
+        <w:t xml:space="preserve">Fig 1 </w:t>
+      </w:r>
+      <w:r>
+        <w:t>shows that the noise generated with six uniform number generators has</w:t>
+      </w:r>
+      <w:r>
+        <w:t xml:space="preserve"> a Gaussian distribution. </w:t>
+      </w:r>
+    </w:p>
+    <w:p>
+      <w:pPr>
+        <w:jc w:val="center"/>
+      </w:pPr>
+      <w:r>
+        <w:rPr>
+          <w:noProof/>
+        </w:rPr>
+        <w:lastRenderedPageBreak/>
         <w:drawing>
           <wp:inline distT="0" distB="0" distL="0" distR="0" wp14:anchorId="2A62D61F" wp14:editId="7FAA24B7">
             <wp:extent cx="4549313" cy="3409950"/>
@@ -1753,7 +1914,7 @@
                     </pic:cNvPicPr>
                   </pic:nvPicPr>
                   <pic:blipFill>
-                    <a:blip r:embed="rId12">
+                    <a:blip r:embed="rId13">
                       <a:extLst>
                         <a:ext uri="{28A0092B-C50C-407E-A947-70E740481C1C}">
                           <a14:useLocalDpi xmlns:a14="http://schemas.microsoft.com/office/drawing/2010/main" val="0"/>
@@ -1787,11 +1948,40 @@
     </w:p>
     <w:p>
       <w:r>
-        <w:lastRenderedPageBreak/>
         <w:t>f)</w:t>
       </w:r>
       <w:r>
         <w:t xml:space="preserve"> </w:t>
+      </w:r>
+      <w:r>
+        <w:t xml:space="preserve"> </w:t>
+      </w:r>
+      <w:r>
+        <w:t>The mean of noise in part (d) is 0 while the variance is 0.2.</w:t>
+      </w:r>
+    </w:p>
+    <w:p>
+      <w:r>
+        <w:t xml:space="preserve">g) The noise power was adjusted by masking most significant bits in noise. Estimating the each masked bit corresponds to 6dB and that SNR of 0dB is such that the most significant 4 bits of noise are </w:t>
+      </w:r>
+      <w:r>
+        <w:t>shifted to the right. T</w:t>
+      </w:r>
+      <w:r>
+        <w:t>he different SNR val</w:t>
+      </w:r>
+      <w:r>
+        <w:t xml:space="preserve">ues were obtained as shown in </w:t>
+      </w:r>
+      <w:r>
+        <w:rPr>
+          <w:b/>
+          <w:bCs/>
+        </w:rPr>
+        <w:t>Table</w:t>
+      </w:r>
+      <w:r>
+        <w:t>:</w:t>
       </w:r>
       <w:bookmarkStart w:id="0" w:name="_GoBack"/>
       <w:bookmarkEnd w:id="0"/>
@@ -1799,6 +1989,251 @@
         <w:t xml:space="preserve"> </w:t>
       </w:r>
     </w:p>
+    <w:tbl>
+      <w:tblPr>
+        <w:tblStyle w:val="TableGrid"/>
+        <w:tblW w:w="0" w:type="auto"/>
+        <w:tblLook w:val="04A0" w:firstRow="1" w:lastRow="0" w:firstColumn="1" w:lastColumn="0" w:noHBand="0" w:noVBand="1"/>
+      </w:tblPr>
+      <w:tblGrid>
+        <w:gridCol w:w="4675"/>
+        <w:gridCol w:w="4675"/>
+      </w:tblGrid>
+      <w:tr>
+        <w:tc>
+          <w:tcPr>
+            <w:tcW w:w="4675" w:type="dxa"/>
+          </w:tcPr>
+          <w:p>
+            <w:pPr>
+              <w:jc w:val="center"/>
+              <w:rPr>
+                <w:b/>
+                <w:bCs/>
+              </w:rPr>
+            </w:pPr>
+            <w:r>
+              <w:rPr>
+                <w:b/>
+                <w:bCs/>
+              </w:rPr>
+              <w:t>SNR /dB</w:t>
+            </w:r>
+          </w:p>
+        </w:tc>
+        <w:tc>
+          <w:tcPr>
+            <w:tcW w:w="4675" w:type="dxa"/>
+          </w:tcPr>
+          <w:p>
+            <w:pPr>
+              <w:jc w:val="center"/>
+              <w:rPr>
+                <w:b/>
+                <w:bCs/>
+              </w:rPr>
+            </w:pPr>
+            <w:r>
+              <w:rPr>
+                <w:b/>
+                <w:bCs/>
+              </w:rPr>
+              <w:t xml:space="preserve">Right Shift in </w:t>
+            </w:r>
+            <w:r>
+              <w:rPr>
+                <w:b/>
+                <w:bCs/>
+              </w:rPr>
+              <w:t xml:space="preserve">Added </w:t>
+            </w:r>
+            <w:r>
+              <w:rPr>
+                <w:b/>
+                <w:bCs/>
+              </w:rPr>
+              <w:t xml:space="preserve">Gaussian </w:t>
+            </w:r>
+            <w:r>
+              <w:rPr>
+                <w:b/>
+                <w:bCs/>
+              </w:rPr>
+              <w:t>Noise</w:t>
+            </w:r>
+          </w:p>
+        </w:tc>
+      </w:tr>
+      <w:tr>
+        <w:tc>
+          <w:tcPr>
+            <w:tcW w:w="4675" w:type="dxa"/>
+          </w:tcPr>
+          <w:p>
+            <w:pPr>
+              <w:jc w:val="center"/>
+            </w:pPr>
+            <w:r>
+              <w:t xml:space="preserve">-10 </w:t>
+            </w:r>
+          </w:p>
+        </w:tc>
+        <w:tc>
+          <w:tcPr>
+            <w:tcW w:w="4675" w:type="dxa"/>
+          </w:tcPr>
+          <w:p>
+            <w:pPr>
+              <w:jc w:val="center"/>
+            </w:pPr>
+            <w:r>
+              <w:t>Shifted two bits</w:t>
+            </w:r>
+          </w:p>
+        </w:tc>
+      </w:tr>
+      <w:tr>
+        <w:tc>
+          <w:tcPr>
+            <w:tcW w:w="4675" w:type="dxa"/>
+          </w:tcPr>
+          <w:p>
+            <w:pPr>
+              <w:jc w:val="center"/>
+            </w:pPr>
+            <w:r>
+              <w:t>0</w:t>
+            </w:r>
+          </w:p>
+        </w:tc>
+        <w:tc>
+          <w:tcPr>
+            <w:tcW w:w="4675" w:type="dxa"/>
+          </w:tcPr>
+          <w:p>
+            <w:pPr>
+              <w:jc w:val="center"/>
+            </w:pPr>
+            <w:r>
+              <w:t>Shifted four bits</w:t>
+            </w:r>
+          </w:p>
+        </w:tc>
+      </w:tr>
+      <w:tr>
+        <w:tc>
+          <w:tcPr>
+            <w:tcW w:w="4675" w:type="dxa"/>
+          </w:tcPr>
+          <w:p>
+            <w:pPr>
+              <w:jc w:val="center"/>
+            </w:pPr>
+            <w:r>
+              <w:t>10</w:t>
+            </w:r>
+          </w:p>
+        </w:tc>
+        <w:tc>
+          <w:tcPr>
+            <w:tcW w:w="4675" w:type="dxa"/>
+          </w:tcPr>
+          <w:p>
+            <w:pPr>
+              <w:jc w:val="center"/>
+            </w:pPr>
+            <w:r>
+              <w:t xml:space="preserve">Shifted six bits </w:t>
+            </w:r>
+          </w:p>
+        </w:tc>
+      </w:tr>
+      <w:tr>
+        <w:tc>
+          <w:tcPr>
+            <w:tcW w:w="4675" w:type="dxa"/>
+          </w:tcPr>
+          <w:p>
+            <w:pPr>
+              <w:jc w:val="center"/>
+            </w:pPr>
+            <w:r>
+              <w:t>20</w:t>
+            </w:r>
+          </w:p>
+        </w:tc>
+        <w:tc>
+          <w:tcPr>
+            <w:tcW w:w="4675" w:type="dxa"/>
+          </w:tcPr>
+          <w:p>
+            <w:pPr>
+              <w:jc w:val="center"/>
+            </w:pPr>
+            <w:r>
+              <w:t xml:space="preserve">Shifted seven bits </w:t>
+            </w:r>
+          </w:p>
+        </w:tc>
+      </w:tr>
+      <w:tr>
+        <w:tc>
+          <w:tcPr>
+            <w:tcW w:w="4675" w:type="dxa"/>
+          </w:tcPr>
+          <w:p>
+            <w:pPr>
+              <w:jc w:val="center"/>
+            </w:pPr>
+            <w:r>
+              <w:t>30</w:t>
+            </w:r>
+          </w:p>
+        </w:tc>
+        <w:tc>
+          <w:tcPr>
+            <w:tcW w:w="4675" w:type="dxa"/>
+          </w:tcPr>
+          <w:p>
+            <w:pPr>
+              <w:jc w:val="center"/>
+            </w:pPr>
+            <w:r>
+              <w:t>Shifted nine bits</w:t>
+            </w:r>
+          </w:p>
+        </w:tc>
+      </w:tr>
+      <w:tr>
+        <w:tc>
+          <w:tcPr>
+            <w:tcW w:w="4675" w:type="dxa"/>
+          </w:tcPr>
+          <w:p>
+            <w:pPr>
+              <w:jc w:val="center"/>
+            </w:pPr>
+            <w:r>
+              <w:t>40</w:t>
+            </w:r>
+          </w:p>
+        </w:tc>
+        <w:tc>
+          <w:tcPr>
+            <w:tcW w:w="4675" w:type="dxa"/>
+          </w:tcPr>
+          <w:p>
+            <w:pPr>
+              <w:jc w:val="center"/>
+            </w:pPr>
+            <w:r>
+              <w:t>Shifted eleven bits</w:t>
+            </w:r>
+          </w:p>
+        </w:tc>
+      </w:tr>
+    </w:tbl>
+    <w:p/>
     <w:p>
       <w:pPr>
         <w:pStyle w:val="Heading2"/>
@@ -2761,7 +3196,23 @@
           <w:rFonts w:eastAsiaTheme="minorEastAsia"/>
           <w:lang w:val="en-CA"/>
         </w:rPr>
-        <w:t>It can be noticed from the last two terms of the summation that when h[n] is negative the output depends on future values of x (x[n+1], x[n+2] and so on). This goes against the definition of causality and hence the LTI system is not causal if impulse response is non-zero for n &lt; 0.</w:t>
+        <w:t>It can be noticed from the last two terms of the summation that when h[n] is negative the output depends on future values of x (</w:t>
+      </w:r>
+      <w:proofErr w:type="gramStart"/>
+      <w:r>
+        <w:rPr>
+          <w:rFonts w:eastAsiaTheme="minorEastAsia"/>
+          <w:lang w:val="en-CA"/>
+        </w:rPr>
+        <w:t>x[</w:t>
+      </w:r>
+      <w:proofErr w:type="gramEnd"/>
+      <w:r>
+        <w:rPr>
+          <w:rFonts w:eastAsiaTheme="minorEastAsia"/>
+          <w:lang w:val="en-CA"/>
+        </w:rPr>
+        <w:t>n+1], x[n+2] and so on). This goes against the definition of causality and hence the LTI system is not causal if impulse response is non-zero for n &lt; 0.</w:t>
       </w:r>
     </w:p>
     <w:p>
@@ -3544,7 +3995,6 @@
         <w:rPr>
           <w:rFonts w:eastAsiaTheme="minorEastAsia"/>
           <w:noProof/>
-          <w:lang w:val="en-CA" w:eastAsia="en-CA"/>
         </w:rPr>
         <mc:AlternateContent>
           <mc:Choice Requires="wpg">
@@ -3623,6 +4073,7 @@
                                   </w14:textOutline>
                                 </w:rPr>
                               </w:pPr>
+                              <w:proofErr w:type="gramStart"/>
                               <w:r>
                                 <w:rPr>
                                   <w:color w:val="000000" w:themeColor="text1"/>
@@ -3645,7 +4096,20 @@
                                     <w14:bevel/>
                                   </w14:textOutline>
                                 </w:rPr>
-                                <w:t>[n]</w:t>
+                                <w:t>[</w:t>
+                              </w:r>
+                              <w:proofErr w:type="gramEnd"/>
+                              <w:r>
+                                <w:rPr>
+                                  <w:color w:val="000000" w:themeColor="text1"/>
+                                  <w:lang w:val="en-CA"/>
+                                  <w14:textOutline w14:w="9525" w14:cap="rnd" w14:cmpd="sng" w14:algn="ctr">
+                                    <w14:noFill/>
+                                    <w14:prstDash w14:val="solid"/>
+                                    <w14:bevel/>
+                                  </w14:textOutline>
+                                </w:rPr>
+                                <w:t>n]</w:t>
                               </w:r>
                             </w:p>
                           </w:txbxContent>
@@ -3701,6 +4165,7 @@
                                   <w:lang w:val="en-CA"/>
                                 </w:rPr>
                               </w:pPr>
+                              <w:proofErr w:type="gramStart"/>
                               <w:r>
                                 <w:rPr>
                                   <w:color w:val="000000" w:themeColor="text1"/>
@@ -3708,6 +4173,7 @@
                                 </w:rPr>
                                 <w:t>h</w:t>
                               </w:r>
+                              <w:proofErr w:type="gramEnd"/>
                               <w:r>
                                 <w:rPr>
                                   <w:color w:val="000000" w:themeColor="text1"/>
@@ -3795,13 +4261,23 @@
                                     <w:lang w:val="en-CA"/>
                                   </w:rPr>
                                 </w:pPr>
+                                <w:proofErr w:type="gramStart"/>
                                 <w:r>
                                   <w:rPr>
                                     <w:sz w:val="18"/>
                                     <w:szCs w:val="18"/>
                                     <w:lang w:val="en-CA"/>
                                   </w:rPr>
-                                  <w:t>x[n]</w:t>
+                                  <w:t>x[</w:t>
+                                </w:r>
+                                <w:proofErr w:type="gramEnd"/>
+                                <w:r>
+                                  <w:rPr>
+                                    <w:sz w:val="18"/>
+                                    <w:szCs w:val="18"/>
+                                    <w:lang w:val="en-CA"/>
+                                  </w:rPr>
+                                  <w:t>n]</w:t>
                                 </w:r>
                               </w:p>
                             </w:txbxContent>
@@ -3884,6 +4360,7 @@
                                     <w:lang w:val="en-CA"/>
                                   </w:rPr>
                                 </w:pPr>
+                                <w:proofErr w:type="gramStart"/>
                                 <w:r>
                                   <w:rPr>
                                     <w:sz w:val="18"/>
@@ -3898,7 +4375,16 @@
                                     <w:szCs w:val="18"/>
                                     <w:lang w:val="en-CA"/>
                                   </w:rPr>
-                                  <w:t>[n]</w:t>
+                                  <w:t>[</w:t>
+                                </w:r>
+                                <w:proofErr w:type="gramEnd"/>
+                                <w:r>
+                                  <w:rPr>
+                                    <w:sz w:val="18"/>
+                                    <w:szCs w:val="18"/>
+                                    <w:lang w:val="en-CA"/>
+                                  </w:rPr>
+                                  <w:t>n]</w:t>
                                 </w:r>
                               </w:p>
                             </w:txbxContent>
@@ -3981,6 +4467,7 @@
                                     <w:lang w:val="en-CA"/>
                                   </w:rPr>
                                 </w:pPr>
+                                <w:proofErr w:type="gramStart"/>
                                 <w:r>
                                   <w:rPr>
                                     <w:sz w:val="18"/>
@@ -3995,7 +4482,16 @@
                                     <w:szCs w:val="18"/>
                                     <w:lang w:val="en-CA"/>
                                   </w:rPr>
-                                  <w:t>[n]</w:t>
+                                  <w:t>[</w:t>
+                                </w:r>
+                                <w:proofErr w:type="gramEnd"/>
+                                <w:r>
+                                  <w:rPr>
+                                    <w:sz w:val="18"/>
+                                    <w:szCs w:val="18"/>
+                                    <w:lang w:val="en-CA"/>
+                                  </w:rPr>
+                                  <w:t>n]</w:t>
                                 </w:r>
                               </w:p>
                             </w:txbxContent>
@@ -4017,7 +4513,7 @@
           <mc:Fallback>
             <w:pict>
               <v:group w14:anchorId="4D453FA5" id="Group 21" o:spid="_x0000_s1026" style="position:absolute;left:0;text-align:left;margin-left:80.2pt;margin-top:.4pt;width:317.7pt;height:43.5pt;z-index:251667456" coordsize="40345,5524" o:gfxdata="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">
-                <v:rect id="Rectangle 10" o:spid="_x0000_s1027" style="position:absolute;left:6042;width:11621;height:5524;visibility:visible;mso-wrap-style:square;v-text-anchor:middle" o:gfxdata="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" fillcolor="#deeaf6 [660]" strokecolor="#1f4d78 [1604]" strokeweight="1pt">
+                <v:rect id="Rectangle 10" o:spid="_x0000_s1027" style="position:absolute;left:6042;width:11621;height:5524;visibility:visible;mso-wrap-style:square;v-text-anchor:middle" o:gfxdata="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" fillcolor="#deeaf6 [660]" strokecolor="#1f4d78 [1604]" strokeweight="1pt">
                   <v:textbox>
                     <w:txbxContent>
                       <w:p>
@@ -4033,6 +4529,7 @@
                             </w14:textOutline>
                           </w:rPr>
                         </w:pPr>
+                        <w:proofErr w:type="gramStart"/>
                         <w:r>
                           <w:rPr>
                             <w:color w:val="000000" w:themeColor="text1"/>
@@ -4055,13 +4552,26 @@
                               <w14:bevel/>
                             </w14:textOutline>
                           </w:rPr>
-                          <w:t>[n]</w:t>
+                          <w:t>[</w:t>
+                        </w:r>
+                        <w:proofErr w:type="gramEnd"/>
+                        <w:r>
+                          <w:rPr>
+                            <w:color w:val="000000" w:themeColor="text1"/>
+                            <w:lang w:val="en-CA"/>
+                            <w14:textOutline w14:w="9525" w14:cap="rnd" w14:cmpd="sng" w14:algn="ctr">
+                              <w14:noFill/>
+                              <w14:prstDash w14:val="solid"/>
+                              <w14:bevel/>
+                            </w14:textOutline>
+                          </w:rPr>
+                          <w:t>n]</w:t>
                         </w:r>
                       </w:p>
                     </w:txbxContent>
                   </v:textbox>
                 </v:rect>
-                <v:rect id="Rectangle 11" o:spid="_x0000_s1028" style="position:absolute;left:23297;width:11620;height:5524;visibility:visible;mso-wrap-style:square;v-text-anchor:middle" o:gfxdata="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" fillcolor="#deeaf6 [660]" strokecolor="#1f4d78 [1604]" strokeweight="1pt">
+                <v:rect id="Rectangle 11" o:spid="_x0000_s1028" style="position:absolute;left:23297;width:11620;height:5524;visibility:visible;mso-wrap-style:square;v-text-anchor:middle" o:gfxdata="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" fillcolor="#deeaf6 [660]" strokecolor="#1f4d78 [1604]" strokeweight="1pt">
                   <v:textbox>
                     <w:txbxContent>
                       <w:p>
@@ -4072,6 +4582,7 @@
                             <w:lang w:val="en-CA"/>
                           </w:rPr>
                         </w:pPr>
+                        <w:proofErr w:type="gramStart"/>
                         <w:r>
                           <w:rPr>
                             <w:color w:val="000000" w:themeColor="text1"/>
@@ -4079,6 +4590,7 @@
                           </w:rPr>
                           <w:t>h</w:t>
                         </w:r>
+                        <w:proofErr w:type="gramEnd"/>
                         <w:r>
                           <w:rPr>
                             <w:color w:val="000000" w:themeColor="text1"/>
@@ -4090,19 +4602,19 @@
                     </w:txbxContent>
                   </v:textbox>
                 </v:rect>
-                <v:group id="Group 14" o:spid="_x0000_s1029" style="position:absolute;top:318;width:6039;height:2651" coordsize="6039,2651" o:gfxdata="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">
+                <v:group id="Group 14" o:spid="_x0000_s1029" style="position:absolute;top:318;width:6039;height:2651" coordsize="6039,2651" o:gfxdata="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">
                   <v:shapetype id="_x0000_t32" coordsize="21600,21600" o:spt="32" o:oned="t" path="m,l21600,21600e" filled="f">
                     <v:path arrowok="t" fillok="f" o:connecttype="none"/>
                     <o:lock v:ext="edit" shapetype="t"/>
                   </v:shapetype>
-                  <v:shape id="Straight Arrow Connector 12" o:spid="_x0000_s1030" type="#_x0000_t32" style="position:absolute;top:2651;width:6039;height:0;flip:y;visibility:visible;mso-wrap-style:square" o:connectortype="straight" o:gfxdata="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" strokecolor="#5b9bd5 [3204]" strokeweight=".5pt">
+                  <v:shape id="Straight Arrow Connector 12" o:spid="_x0000_s1030" type="#_x0000_t32" style="position:absolute;top:2651;width:6039;height:0;flip:y;visibility:visible;mso-wrap-style:square" o:connectortype="straight" o:gfxdata="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" strokecolor="#5b9bd5 [3204]" strokeweight=".5pt">
                     <v:stroke endarrow="block" joinstyle="miter"/>
                   </v:shape>
                   <v:shapetype id="_x0000_t202" coordsize="21600,21600" o:spt="202" path="m,l,21600r21600,l21600,xe">
                     <v:stroke joinstyle="miter"/>
                     <v:path gradientshapeok="t" o:connecttype="rect"/>
                   </v:shapetype>
-                  <v:shape id="Text Box 13" o:spid="_x0000_s1031" type="#_x0000_t202" style="position:absolute;left:577;width:3904;height:2549;visibility:visible;mso-wrap-style:square;v-text-anchor:top" o:gfxdata="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" fillcolor="white [3201]" stroked="f" strokeweight=".5pt">
+                  <v:shape id="Text Box 13" o:spid="_x0000_s1031" type="#_x0000_t202" style="position:absolute;left:577;width:3904;height:2549;visibility:visible;mso-wrap-style:square;v-text-anchor:top" o:gfxdata="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" fillcolor="white [3201]" stroked="f" strokeweight=".5pt">
                     <v:textbox>
                       <w:txbxContent>
                         <w:p>
@@ -4113,24 +4625,34 @@
                               <w:lang w:val="en-CA"/>
                             </w:rPr>
                           </w:pPr>
+                          <w:proofErr w:type="gramStart"/>
                           <w:r>
                             <w:rPr>
                               <w:sz w:val="18"/>
                               <w:szCs w:val="18"/>
                               <w:lang w:val="en-CA"/>
                             </w:rPr>
-                            <w:t>x[n]</w:t>
+                            <w:t>x[</w:t>
+                          </w:r>
+                          <w:proofErr w:type="gramEnd"/>
+                          <w:r>
+                            <w:rPr>
+                              <w:sz w:val="18"/>
+                              <w:szCs w:val="18"/>
+                              <w:lang w:val="en-CA"/>
+                            </w:rPr>
+                            <w:t>n]</w:t>
                           </w:r>
                         </w:p>
                       </w:txbxContent>
                     </v:textbox>
                   </v:shape>
                 </v:group>
-                <v:group id="Group 15" o:spid="_x0000_s1032" style="position:absolute;left:17731;top:795;width:5439;height:2651" coordsize="6039,2651" o:gfxdata="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">
-                  <v:shape id="Straight Arrow Connector 16" o:spid="_x0000_s1033" type="#_x0000_t32" style="position:absolute;top:2651;width:6039;height:0;flip:y;visibility:visible;mso-wrap-style:square" o:connectortype="straight" o:gfxdata="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" strokecolor="#5b9bd5 [3204]" strokeweight=".5pt">
+                <v:group id="Group 15" o:spid="_x0000_s1032" style="position:absolute;left:17731;top:795;width:5439;height:2651" coordsize="6039,2651" o:gfxdata="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">
+                  <v:shape id="Straight Arrow Connector 16" o:spid="_x0000_s1033" type="#_x0000_t32" style="position:absolute;top:2651;width:6039;height:0;flip:y;visibility:visible;mso-wrap-style:square" o:connectortype="straight" o:gfxdata="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" strokecolor="#5b9bd5 [3204]" strokeweight=".5pt">
                     <v:stroke endarrow="block" joinstyle="miter"/>
                   </v:shape>
-                  <v:shape id="Text Box 17" o:spid="_x0000_s1034" type="#_x0000_t202" style="position:absolute;left:577;width:4330;height:2549;visibility:visible;mso-wrap-style:square;v-text-anchor:top" o:gfxdata="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" fillcolor="white [3201]" stroked="f" strokeweight=".5pt">
+                  <v:shape id="Text Box 17" o:spid="_x0000_s1034" type="#_x0000_t202" style="position:absolute;left:577;width:4330;height:2549;visibility:visible;mso-wrap-style:square;v-text-anchor:top" o:gfxdata="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" fillcolor="white [3201]" stroked="f" strokeweight=".5pt">
                     <v:textbox>
                       <w:txbxContent>
                         <w:p>
@@ -4141,6 +4663,7 @@
                               <w:lang w:val="en-CA"/>
                             </w:rPr>
                           </w:pPr>
+                          <w:proofErr w:type="gramStart"/>
                           <w:r>
                             <w:rPr>
                               <w:sz w:val="18"/>
@@ -4155,18 +4678,27 @@
                               <w:szCs w:val="18"/>
                               <w:lang w:val="en-CA"/>
                             </w:rPr>
-                            <w:t>[n]</w:t>
+                            <w:t>[</w:t>
+                          </w:r>
+                          <w:proofErr w:type="gramEnd"/>
+                          <w:r>
+                            <w:rPr>
+                              <w:sz w:val="18"/>
+                              <w:szCs w:val="18"/>
+                              <w:lang w:val="en-CA"/>
+                            </w:rPr>
+                            <w:t>n]</w:t>
                           </w:r>
                         </w:p>
                       </w:txbxContent>
                     </v:textbox>
                   </v:shape>
                 </v:group>
-                <v:group id="Group 18" o:spid="_x0000_s1035" style="position:absolute;left:34906;top:874;width:5439;height:2652" coordsize="6039,2651" o:gfxdata="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">
-                  <v:shape id="Straight Arrow Connector 19" o:spid="_x0000_s1036" type="#_x0000_t32" style="position:absolute;top:2651;width:6039;height:0;flip:y;visibility:visible;mso-wrap-style:square" o:connectortype="straight" o:gfxdata="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" strokecolor="#5b9bd5 [3204]" strokeweight=".5pt">
+                <v:group id="Group 18" o:spid="_x0000_s1035" style="position:absolute;left:34906;top:874;width:5439;height:2652" coordsize="6039,2651" o:gfxdata="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">
+                  <v:shape id="Straight Arrow Connector 19" o:spid="_x0000_s1036" type="#_x0000_t32" style="position:absolute;top:2651;width:6039;height:0;flip:y;visibility:visible;mso-wrap-style:square" o:connectortype="straight" o:gfxdata="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" strokecolor="#5b9bd5 [3204]" strokeweight=".5pt">
                     <v:stroke endarrow="block" joinstyle="miter"/>
                   </v:shape>
-                  <v:shape id="Text Box 20" o:spid="_x0000_s1037" type="#_x0000_t202" style="position:absolute;left:577;width:4330;height:2549;visibility:visible;mso-wrap-style:square;v-text-anchor:top" o:gfxdata="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" fillcolor="white [3201]" stroked="f" strokeweight=".5pt">
+                  <v:shape id="Text Box 20" o:spid="_x0000_s1037" type="#_x0000_t202" style="position:absolute;left:577;width:4330;height:2549;visibility:visible;mso-wrap-style:square;v-text-anchor:top" o:gfxdata="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" fillcolor="white [3201]" stroked="f" strokeweight=".5pt">
                     <v:textbox>
                       <w:txbxContent>
                         <w:p>
@@ -4177,6 +4709,7 @@
                               <w:lang w:val="en-CA"/>
                             </w:rPr>
                           </w:pPr>
+                          <w:proofErr w:type="gramStart"/>
                           <w:r>
                             <w:rPr>
                               <w:sz w:val="18"/>
@@ -4191,7 +4724,16 @@
                               <w:szCs w:val="18"/>
                               <w:lang w:val="en-CA"/>
                             </w:rPr>
-                            <w:t>[n]</w:t>
+                            <w:t>[</w:t>
+                          </w:r>
+                          <w:proofErr w:type="gramEnd"/>
+                          <w:r>
+                            <w:rPr>
+                              <w:sz w:val="18"/>
+                              <w:szCs w:val="18"/>
+                              <w:lang w:val="en-CA"/>
+                            </w:rPr>
+                            <w:t>n]</w:t>
                           </w:r>
                         </w:p>
                       </w:txbxContent>
@@ -4248,7 +4790,23 @@
           <w:rFonts w:eastAsiaTheme="minorEastAsia"/>
           <w:lang w:val="en-CA"/>
         </w:rPr>
-        <w:t xml:space="preserve"> of the input signal, modelled by the term x[n – A], where A is a real, positive constant.</w:t>
+        <w:t xml:space="preserve"> of the input signal, modelled by the term </w:t>
+      </w:r>
+      <w:proofErr w:type="gramStart"/>
+      <w:r>
+        <w:rPr>
+          <w:rFonts w:eastAsiaTheme="minorEastAsia"/>
+          <w:lang w:val="en-CA"/>
+        </w:rPr>
+        <w:t>x[</w:t>
+      </w:r>
+      <w:proofErr w:type="gramEnd"/>
+      <w:r>
+        <w:rPr>
+          <w:rFonts w:eastAsiaTheme="minorEastAsia"/>
+          <w:lang w:val="en-CA"/>
+        </w:rPr>
+        <w:t>n – A], where A is a real, positive constant.</w:t>
       </w:r>
     </w:p>
     <w:p>
@@ -5049,23 +5607,51 @@
           <w:vertAlign w:val="superscript"/>
           <w:lang w:val="en-CA"/>
         </w:rPr>
-        <w:t>-jwA</w:t>
-      </w:r>
-      <w:r>
-        <w:rPr>
-          <w:rFonts w:eastAsiaTheme="minorEastAsia"/>
-          <w:lang w:val="en-CA"/>
-        </w:rPr>
-        <w:t xml:space="preserve"> is non-zero, thus making H`(e</w:t>
-      </w:r>
+        <w:t>-</w:t>
+      </w:r>
+      <w:proofErr w:type="spellStart"/>
       <w:r>
         <w:rPr>
           <w:rFonts w:eastAsiaTheme="minorEastAsia"/>
           <w:vertAlign w:val="superscript"/>
           <w:lang w:val="en-CA"/>
         </w:rPr>
+        <w:t>jwA</w:t>
+      </w:r>
+      <w:proofErr w:type="spellEnd"/>
+      <w:r>
+        <w:rPr>
+          <w:rFonts w:eastAsiaTheme="minorEastAsia"/>
+          <w:lang w:val="en-CA"/>
+        </w:rPr>
+        <w:t xml:space="preserve"> is non-zero, thus making H</w:t>
+      </w:r>
+      <w:proofErr w:type="gramStart"/>
+      <w:r>
+        <w:rPr>
+          <w:rFonts w:eastAsiaTheme="minorEastAsia"/>
+          <w:lang w:val="en-CA"/>
+        </w:rPr>
+        <w:t>`(</w:t>
+      </w:r>
+      <w:proofErr w:type="spellStart"/>
+      <w:proofErr w:type="gramEnd"/>
+      <w:r>
+        <w:rPr>
+          <w:rFonts w:eastAsiaTheme="minorEastAsia"/>
+          <w:lang w:val="en-CA"/>
+        </w:rPr>
+        <w:t>e</w:t>
+      </w:r>
+      <w:r>
+        <w:rPr>
+          <w:rFonts w:eastAsiaTheme="minorEastAsia"/>
+          <w:vertAlign w:val="superscript"/>
+          <w:lang w:val="en-CA"/>
+        </w:rPr>
         <w:t>jw</w:t>
       </w:r>
+      <w:proofErr w:type="spellEnd"/>
       <w:r>
         <w:rPr>
           <w:rFonts w:eastAsiaTheme="minorEastAsia"/>
@@ -5430,7 +6016,6 @@
           <w:rFonts w:eastAsiaTheme="minorEastAsia"/>
           <w:lang w:val="en-CA"/>
         </w:rPr>
-        <w:lastRenderedPageBreak/>
         <w:t>The convolution theorem states the following for LTI systems:</w:t>
       </w:r>
     </w:p>
@@ -5623,8 +6208,17 @@
           <w:rFonts w:eastAsiaTheme="minorEastAsia"/>
           <w:lang w:val="en-CA"/>
         </w:rPr>
-        <w:t xml:space="preserve">It is also known that an LTI system has h[n] as its output when the input is </w:t>
-      </w:r>
+        <w:t xml:space="preserve">It is also known that an LTI system has h[n] as its output when the input </w:t>
+      </w:r>
+      <w:proofErr w:type="gramStart"/>
+      <w:r>
+        <w:rPr>
+          <w:rFonts w:eastAsiaTheme="minorEastAsia"/>
+          <w:lang w:val="en-CA"/>
+        </w:rPr>
+        <w:t xml:space="preserve">is </w:t>
+      </w:r>
+      <w:proofErr w:type="gramEnd"/>
       <m:oMath>
         <m:r>
           <w:rPr>
@@ -5811,6 +6405,7 @@
               <w:rFonts w:ascii="Cambria Math" w:eastAsiaTheme="minorEastAsia" w:hAnsi="Cambria Math"/>
               <w:lang w:val="en-CA"/>
             </w:rPr>
+            <w:lastRenderedPageBreak/>
             <m:t>x</m:t>
           </m:r>
           <m:d>
@@ -6184,8 +6779,17 @@
           <w:rFonts w:eastAsiaTheme="minorEastAsia"/>
           <w:lang w:val="en-CA"/>
         </w:rPr>
-        <w:t>, the above states and proves the convolution theroem</w:t>
-      </w:r>
+        <w:t xml:space="preserve">, the above states and proves the convolution </w:t>
+      </w:r>
+      <w:proofErr w:type="spellStart"/>
+      <w:r>
+        <w:rPr>
+          <w:rFonts w:eastAsiaTheme="minorEastAsia"/>
+          <w:lang w:val="en-CA"/>
+        </w:rPr>
+        <w:t>theroem</w:t>
+      </w:r>
+      <w:proofErr w:type="spellEnd"/>
       <w:r>
         <w:rPr>
           <w:rFonts w:eastAsiaTheme="minorEastAsia"/>
@@ -6629,7 +7233,24 @@
           <w:rFonts w:eastAsiaTheme="minorEastAsia"/>
           <w:lang w:val="en-CA"/>
         </w:rPr>
-        <w:t>Therefore, Y(e</w:t>
+        <w:t xml:space="preserve">Therefore, </w:t>
+      </w:r>
+      <w:proofErr w:type="gramStart"/>
+      <w:r>
+        <w:rPr>
+          <w:rFonts w:eastAsiaTheme="minorEastAsia"/>
+          <w:lang w:val="en-CA"/>
+        </w:rPr>
+        <w:t>Y(</w:t>
+      </w:r>
+      <w:proofErr w:type="spellStart"/>
+      <w:proofErr w:type="gramEnd"/>
+      <w:r>
+        <w:rPr>
+          <w:rFonts w:eastAsiaTheme="minorEastAsia"/>
+          <w:lang w:val="en-CA"/>
+        </w:rPr>
+        <w:t>e</w:t>
       </w:r>
       <w:r>
         <w:rPr>
@@ -6639,6 +7260,7 @@
         </w:rPr>
         <w:t>jw</w:t>
       </w:r>
+      <w:proofErr w:type="spellEnd"/>
       <w:r>
         <w:rPr>
           <w:rFonts w:eastAsiaTheme="minorEastAsia"/>
@@ -7556,7 +8178,6 @@
               <w:rFonts w:ascii="Cambria Math" w:eastAsiaTheme="minorEastAsia" w:hAnsi="Cambria Math"/>
               <w:lang w:val="en-CA"/>
             </w:rPr>
-            <w:lastRenderedPageBreak/>
             <m:t>Y</m:t>
           </m:r>
           <m:d>
@@ -7875,8 +8496,8 @@
           <w:rFonts w:eastAsiaTheme="minorEastAsia"/>
           <w:b/>
           <w:noProof/>
-          <w:lang w:val="en-CA" w:eastAsia="en-CA"/>
-        </w:rPr>
+        </w:rPr>
+        <w:lastRenderedPageBreak/>
         <w:drawing>
           <wp:inline distT="0" distB="0" distL="0" distR="0" wp14:anchorId="426C3C76" wp14:editId="4DB73CC2">
             <wp:extent cx="5324475" cy="3990975"/>
@@ -7890,103 +8511,6 @@
                 <pic:pic xmlns:pic="http://schemas.openxmlformats.org/drawingml/2006/picture">
                   <pic:nvPicPr>
                     <pic:cNvPr id="0" name="Picture 1"/>
-                    <pic:cNvPicPr>
-                      <a:picLocks noChangeAspect="1" noChangeArrowheads="1"/>
-                    </pic:cNvPicPr>
-                  </pic:nvPicPr>
-                  <pic:blipFill>
-                    <a:blip r:embed="rId13">
-                      <a:extLst>
-                        <a:ext uri="{28A0092B-C50C-407E-A947-70E740481C1C}">
-                          <a14:useLocalDpi xmlns:a14="http://schemas.microsoft.com/office/drawing/2010/main" val="0"/>
-                        </a:ext>
-                      </a:extLst>
-                    </a:blip>
-                    <a:srcRect/>
-                    <a:stretch>
-                      <a:fillRect/>
-                    </a:stretch>
-                  </pic:blipFill>
-                  <pic:spPr bwMode="auto">
-                    <a:xfrm>
-                      <a:off x="0" y="0"/>
-                      <a:ext cx="5324475" cy="3990975"/>
-                    </a:xfrm>
-                    <a:prstGeom prst="rect">
-                      <a:avLst/>
-                    </a:prstGeom>
-                    <a:noFill/>
-                    <a:ln>
-                      <a:noFill/>
-                    </a:ln>
-                  </pic:spPr>
-                </pic:pic>
-              </a:graphicData>
-            </a:graphic>
-          </wp:inline>
-        </w:drawing>
-      </w:r>
-    </w:p>
-    <w:p>
-      <w:pPr>
-        <w:pStyle w:val="Caption"/>
-        <w:jc w:val="center"/>
-        <w:rPr>
-          <w:rFonts w:eastAsiaTheme="minorEastAsia"/>
-          <w:b/>
-          <w:lang w:val="en-CA"/>
-        </w:rPr>
-      </w:pPr>
-      <w:r>
-        <w:t xml:space="preserve">Figure </w:t>
-      </w:r>
-      <w:fldSimple w:instr=" SEQ Figure \* ARABIC ">
-        <w:r>
-          <w:rPr>
-            <w:noProof/>
-          </w:rPr>
-          <w:t>1</w:t>
-        </w:r>
-      </w:fldSimple>
-      <w:r>
-        <w:t>: Sine plot</w:t>
-      </w:r>
-      <w:r>
-        <w:rPr>
-          <w:noProof/>
-        </w:rPr>
-        <w:t xml:space="preserve"> in continuous time domain</w:t>
-      </w:r>
-    </w:p>
-    <w:p>
-      <w:pPr>
-        <w:keepNext/>
-        <w:tabs>
-          <w:tab w:val="left" w:pos="5445"/>
-        </w:tabs>
-        <w:jc w:val="center"/>
-      </w:pPr>
-      <w:r>
-        <w:rPr>
-          <w:rFonts w:eastAsiaTheme="minorEastAsia"/>
-          <w:b/>
-          <w:noProof/>
-          <w:lang w:val="en-CA" w:eastAsia="en-CA"/>
-        </w:rPr>
-        <w:lastRenderedPageBreak/>
-        <w:drawing>
-          <wp:inline distT="0" distB="0" distL="0" distR="0" wp14:anchorId="52EFE2A8" wp14:editId="5472B5A6">
-            <wp:extent cx="5324475" cy="3990975"/>
-            <wp:effectExtent l="0" t="0" r="0" b="0"/>
-            <wp:docPr id="9" name="Picture 9"/>
-            <wp:cNvGraphicFramePr>
-              <a:graphicFrameLocks xmlns:a="http://schemas.openxmlformats.org/drawingml/2006/main" noChangeAspect="1"/>
-            </wp:cNvGraphicFramePr>
-            <a:graphic xmlns:a="http://schemas.openxmlformats.org/drawingml/2006/main">
-              <a:graphicData uri="http://schemas.openxmlformats.org/drawingml/2006/picture">
-                <pic:pic xmlns:pic="http://schemas.openxmlformats.org/drawingml/2006/picture">
-                  <pic:nvPicPr>
-                    <pic:cNvPr id="0" name="Picture 2"/>
                     <pic:cNvPicPr>
                       <a:picLocks noChangeAspect="1" noChangeArrowheads="1"/>
                     </pic:cNvPicPr>
@@ -8042,11 +8566,17 @@
           <w:rPr>
             <w:noProof/>
           </w:rPr>
-          <w:t>2</w:t>
+          <w:t>1</w:t>
         </w:r>
       </w:fldSimple>
       <w:r>
-        <w:t>: Sine function in discrete time domain, sample taken at every 0.1 seconds</w:t>
+        <w:t>: Sine plot</w:t>
+      </w:r>
+      <w:r>
+        <w:rPr>
+          <w:noProof/>
+        </w:rPr>
+        <w:t xml:space="preserve"> in continuous time domain</w:t>
       </w:r>
     </w:p>
     <w:p>
@@ -8062,14 +8592,13 @@
           <w:rFonts w:eastAsiaTheme="minorEastAsia"/>
           <w:b/>
           <w:noProof/>
-          <w:lang w:val="en-CA" w:eastAsia="en-CA"/>
         </w:rPr>
         <w:lastRenderedPageBreak/>
         <w:drawing>
-          <wp:inline distT="0" distB="0" distL="0" distR="0" wp14:anchorId="5A7DF337" wp14:editId="42A8ADCE">
+          <wp:inline distT="0" distB="0" distL="0" distR="0" wp14:anchorId="52EFE2A8" wp14:editId="5472B5A6">
             <wp:extent cx="5324475" cy="3990975"/>
             <wp:effectExtent l="0" t="0" r="0" b="0"/>
-            <wp:docPr id="22" name="Picture 22"/>
+            <wp:docPr id="9" name="Picture 9"/>
             <wp:cNvGraphicFramePr>
               <a:graphicFrameLocks xmlns:a="http://schemas.openxmlformats.org/drawingml/2006/main" noChangeAspect="1"/>
             </wp:cNvGraphicFramePr>
@@ -8077,7 +8606,7 @@
               <a:graphicData uri="http://schemas.openxmlformats.org/drawingml/2006/picture">
                 <pic:pic xmlns:pic="http://schemas.openxmlformats.org/drawingml/2006/picture">
                   <pic:nvPicPr>
-                    <pic:cNvPr id="0" name="Picture 3"/>
+                    <pic:cNvPr id="0" name="Picture 2"/>
                     <pic:cNvPicPr>
                       <a:picLocks noChangeAspect="1" noChangeArrowheads="1"/>
                     </pic:cNvPicPr>
@@ -8133,6 +8662,96 @@
           <w:rPr>
             <w:noProof/>
           </w:rPr>
+          <w:t>2</w:t>
+        </w:r>
+      </w:fldSimple>
+      <w:r>
+        <w:t>: Sine function in discrete time domain, sample taken at every 0.1 seconds</w:t>
+      </w:r>
+    </w:p>
+    <w:p>
+      <w:pPr>
+        <w:keepNext/>
+        <w:tabs>
+          <w:tab w:val="left" w:pos="5445"/>
+        </w:tabs>
+        <w:jc w:val="center"/>
+      </w:pPr>
+      <w:r>
+        <w:rPr>
+          <w:rFonts w:eastAsiaTheme="minorEastAsia"/>
+          <w:b/>
+          <w:noProof/>
+        </w:rPr>
+        <w:lastRenderedPageBreak/>
+        <w:drawing>
+          <wp:inline distT="0" distB="0" distL="0" distR="0" wp14:anchorId="5A7DF337" wp14:editId="42A8ADCE">
+            <wp:extent cx="5324475" cy="3990975"/>
+            <wp:effectExtent l="0" t="0" r="0" b="0"/>
+            <wp:docPr id="22" name="Picture 22"/>
+            <wp:cNvGraphicFramePr>
+              <a:graphicFrameLocks xmlns:a="http://schemas.openxmlformats.org/drawingml/2006/main" noChangeAspect="1"/>
+            </wp:cNvGraphicFramePr>
+            <a:graphic xmlns:a="http://schemas.openxmlformats.org/drawingml/2006/main">
+              <a:graphicData uri="http://schemas.openxmlformats.org/drawingml/2006/picture">
+                <pic:pic xmlns:pic="http://schemas.openxmlformats.org/drawingml/2006/picture">
+                  <pic:nvPicPr>
+                    <pic:cNvPr id="0" name="Picture 3"/>
+                    <pic:cNvPicPr>
+                      <a:picLocks noChangeAspect="1" noChangeArrowheads="1"/>
+                    </pic:cNvPicPr>
+                  </pic:nvPicPr>
+                  <pic:blipFill>
+                    <a:blip r:embed="rId16">
+                      <a:extLst>
+                        <a:ext uri="{28A0092B-C50C-407E-A947-70E740481C1C}">
+                          <a14:useLocalDpi xmlns:a14="http://schemas.microsoft.com/office/drawing/2010/main" val="0"/>
+                        </a:ext>
+                      </a:extLst>
+                    </a:blip>
+                    <a:srcRect/>
+                    <a:stretch>
+                      <a:fillRect/>
+                    </a:stretch>
+                  </pic:blipFill>
+                  <pic:spPr bwMode="auto">
+                    <a:xfrm>
+                      <a:off x="0" y="0"/>
+                      <a:ext cx="5324475" cy="3990975"/>
+                    </a:xfrm>
+                    <a:prstGeom prst="rect">
+                      <a:avLst/>
+                    </a:prstGeom>
+                    <a:noFill/>
+                    <a:ln>
+                      <a:noFill/>
+                    </a:ln>
+                  </pic:spPr>
+                </pic:pic>
+              </a:graphicData>
+            </a:graphic>
+          </wp:inline>
+        </w:drawing>
+      </w:r>
+    </w:p>
+    <w:p>
+      <w:pPr>
+        <w:pStyle w:val="Caption"/>
+        <w:jc w:val="center"/>
+        <w:rPr>
+          <w:rFonts w:eastAsiaTheme="minorEastAsia"/>
+          <w:b/>
+          <w:lang w:val="en-CA"/>
+        </w:rPr>
+      </w:pPr>
+      <w:r>
+        <w:t xml:space="preserve">Figure </w:t>
+      </w:r>
+      <w:fldSimple w:instr=" SEQ Figure \* ARABIC ">
+        <w:r>
+          <w:rPr>
+            <w:noProof/>
+          </w:rPr>
           <w:t>3</w:t>
         </w:r>
       </w:fldSimple>
@@ -8160,7 +8779,7 @@
 </file>
 
 <file path=word/numbering.xml><?xml version="1.0" encoding="utf-8"?>
-<w:numbering xmlns:wpc="http://schemas.microsoft.com/office/word/2010/wordprocessingCanvas" xmlns:cx="http://schemas.microsoft.com/office/drawing/2014/chartex" xmlns:cx1="http://schemas.microsoft.com/office/drawing/2015/9/8/chartex" xmlns:cx2="http://schemas.microsoft.com/office/drawing/2015/10/21/chartex" xmlns:cx3="http://schemas.microsoft.com/office/drawing/2016/5/9/chartex" xmlns:cx4="http://schemas.microsoft.com/office/drawing/2016/5/10/chartex" xmlns:cx5="http://schemas.microsoft.com/office/drawing/2016/5/11/chartex" xmlns:mc="http://schemas.openxmlformats.org/markup-compatibility/2006" xmlns:o="urn:schemas-microsoft-com:office:office" xmlns:r="http://schemas.openxmlformats.org/officeDocument/2006/relationships" xmlns:m="http://schemas.openxmlformats.org/officeDocument/2006/math" xmlns:v="urn:schemas-microsoft-com:vml" xmlns:wp14="http://schemas.microsoft.com/office/word/2010/wordprocessingDrawing" xmlns:wp="http://schemas.openxmlformats.org/drawingml/2006/wordprocessingDrawing" xmlns:w10="urn:schemas-microsoft-com:office:word" xmlns:w="http://schemas.openxmlformats.org/wordprocessingml/2006/main" xmlns:w14="http://schemas.microsoft.com/office/word/2010/wordml" xmlns:w15="http://schemas.microsoft.com/office/word/2012/wordml" xmlns:w16se="http://schemas.microsoft.com/office/word/2015/wordml/symex" xmlns:wpg="http://schemas.microsoft.com/office/word/2010/wordprocessingGroup" xmlns:wpi="http://schemas.microsoft.com/office/word/2010/wordprocessingInk" xmlns:wne="http://schemas.microsoft.com/office/word/2006/wordml" xmlns:wps="http://schemas.microsoft.com/office/word/2010/wordprocessingShape" mc:Ignorable="w14 w15 w16se wp14">
+<w:numbering xmlns:wpc="http://schemas.microsoft.com/office/word/2010/wordprocessingCanvas" xmlns:mc="http://schemas.openxmlformats.org/markup-compatibility/2006" xmlns:o="urn:schemas-microsoft-com:office:office" xmlns:r="http://schemas.openxmlformats.org/officeDocument/2006/relationships" xmlns:m="http://schemas.openxmlformats.org/officeDocument/2006/math" xmlns:v="urn:schemas-microsoft-com:vml" xmlns:wp14="http://schemas.microsoft.com/office/word/2010/wordprocessingDrawing" xmlns:wp="http://schemas.openxmlformats.org/drawingml/2006/wordprocessingDrawing" xmlns:w10="urn:schemas-microsoft-com:office:word" xmlns:w="http://schemas.openxmlformats.org/wordprocessingml/2006/main" xmlns:w14="http://schemas.microsoft.com/office/word/2010/wordml" xmlns:w15="http://schemas.microsoft.com/office/word/2012/wordml" xmlns:wpg="http://schemas.microsoft.com/office/word/2010/wordprocessingGroup" xmlns:wpi="http://schemas.microsoft.com/office/word/2010/wordprocessingInk" xmlns:wne="http://schemas.microsoft.com/office/word/2006/wordml" xmlns:wps="http://schemas.microsoft.com/office/word/2010/wordprocessingShape" mc:Ignorable="w14 w15 wp14">
   <w:abstractNum w:abstractNumId="0" w15:restartNumberingAfterBreak="0">
     <w:nsid w:val="57884AFB"/>
     <w:multiLevelType w:val="hybridMultilevel"/>
@@ -8540,7 +9159,7 @@
 </file>
 
 <file path=word/styles.xml><?xml version="1.0" encoding="utf-8"?>
-<w:styles xmlns:mc="http://schemas.openxmlformats.org/markup-compatibility/2006" xmlns:r="http://schemas.openxmlformats.org/officeDocument/2006/relationships" xmlns:w="http://schemas.openxmlformats.org/wordprocessingml/2006/main" xmlns:w14="http://schemas.microsoft.com/office/word/2010/wordml" xmlns:w15="http://schemas.microsoft.com/office/word/2012/wordml" xmlns:w16se="http://schemas.microsoft.com/office/word/2015/wordml/symex" mc:Ignorable="w14 w15 w16se">
+<w:styles xmlns:mc="http://schemas.openxmlformats.org/markup-compatibility/2006" xmlns:r="http://schemas.openxmlformats.org/officeDocument/2006/relationships" xmlns:w="http://schemas.openxmlformats.org/wordprocessingml/2006/main" xmlns:w14="http://schemas.microsoft.com/office/word/2010/wordml" xmlns:w15="http://schemas.microsoft.com/office/word/2012/wordml" mc:Ignorable="w14 w15">
   <w:docDefaults>
     <w:rPrDefault>
       <w:rPr>
@@ -8556,7 +9175,7 @@
       </w:pPr>
     </w:pPrDefault>
   </w:docDefaults>
-  <w:latentStyles w:defLockedState="0" w:defUIPriority="99" w:defSemiHidden="0" w:defUnhideWhenUsed="0" w:defQFormat="0" w:count="374">
+  <w:latentStyles w:defLockedState="0" w:defUIPriority="99" w:defSemiHidden="0" w:defUnhideWhenUsed="0" w:defQFormat="0" w:count="371">
     <w:lsdException w:name="Normal" w:uiPriority="0" w:qFormat="1"/>
     <w:lsdException w:name="heading 1" w:uiPriority="9" w:qFormat="1"/>
     <w:lsdException w:name="heading 2" w:semiHidden="1" w:uiPriority="9" w:unhideWhenUsed="1" w:qFormat="1"/>
@@ -8928,9 +9547,6 @@
     <w:lsdException w:name="List Table 5 Dark Accent 6" w:uiPriority="50"/>
     <w:lsdException w:name="List Table 6 Colorful Accent 6" w:uiPriority="51"/>
     <w:lsdException w:name="List Table 7 Colorful Accent 6" w:uiPriority="52"/>
-    <w:lsdException w:name="Mention" w:semiHidden="1" w:unhideWhenUsed="1"/>
-    <w:lsdException w:name="Smart Hyperlink" w:semiHidden="1" w:unhideWhenUsed="1"/>
-    <w:lsdException w:name="Hashtag" w:semiHidden="1" w:unhideWhenUsed="1"/>
   </w:latentStyles>
   <w:style w:type="paragraph" w:default="1" w:styleId="Normal">
     <w:name w:val="Normal"/>

--- a/lab2/report.docx
+++ b/lab2/report.docx
@@ -1,6 +1,6 @@
 
 <file path=word/document.xml><?xml version="1.0" encoding="utf-8"?>
-<w:document xmlns:wpc="http://schemas.microsoft.com/office/word/2010/wordprocessingCanvas" xmlns:mc="http://schemas.openxmlformats.org/markup-compatibility/2006" xmlns:o="urn:schemas-microsoft-com:office:office" xmlns:r="http://schemas.openxmlformats.org/officeDocument/2006/relationships" xmlns:m="http://schemas.openxmlformats.org/officeDocument/2006/math" xmlns:v="urn:schemas-microsoft-com:vml" xmlns:wp14="http://schemas.microsoft.com/office/word/2010/wordprocessingDrawing" xmlns:wp="http://schemas.openxmlformats.org/drawingml/2006/wordprocessingDrawing" xmlns:w10="urn:schemas-microsoft-com:office:word" xmlns:w="http://schemas.openxmlformats.org/wordprocessingml/2006/main" xmlns:w14="http://schemas.microsoft.com/office/word/2010/wordml" xmlns:w15="http://schemas.microsoft.com/office/word/2012/wordml" xmlns:wpg="http://schemas.microsoft.com/office/word/2010/wordprocessingGroup" xmlns:wpi="http://schemas.microsoft.com/office/word/2010/wordprocessingInk" xmlns:wne="http://schemas.microsoft.com/office/word/2006/wordml" xmlns:wps="http://schemas.microsoft.com/office/word/2010/wordprocessingShape" mc:Ignorable="w14 w15 wp14">
+<w:document xmlns:wpc="http://schemas.microsoft.com/office/word/2010/wordprocessingCanvas" xmlns:cx="http://schemas.microsoft.com/office/drawing/2014/chartex" xmlns:cx1="http://schemas.microsoft.com/office/drawing/2015/9/8/chartex" xmlns:cx2="http://schemas.microsoft.com/office/drawing/2015/10/21/chartex" xmlns:cx3="http://schemas.microsoft.com/office/drawing/2016/5/9/chartex" xmlns:cx4="http://schemas.microsoft.com/office/drawing/2016/5/10/chartex" xmlns:cx5="http://schemas.microsoft.com/office/drawing/2016/5/11/chartex" xmlns:mc="http://schemas.openxmlformats.org/markup-compatibility/2006" xmlns:o="urn:schemas-microsoft-com:office:office" xmlns:r="http://schemas.openxmlformats.org/officeDocument/2006/relationships" xmlns:m="http://schemas.openxmlformats.org/officeDocument/2006/math" xmlns:v="urn:schemas-microsoft-com:vml" xmlns:wp14="http://schemas.microsoft.com/office/word/2010/wordprocessingDrawing" xmlns:wp="http://schemas.openxmlformats.org/drawingml/2006/wordprocessingDrawing" xmlns:w10="urn:schemas-microsoft-com:office:word" xmlns:w="http://schemas.openxmlformats.org/wordprocessingml/2006/main" xmlns:w14="http://schemas.microsoft.com/office/word/2010/wordml" xmlns:w15="http://schemas.microsoft.com/office/word/2012/wordml" xmlns:w16se="http://schemas.microsoft.com/office/word/2015/wordml/symex" xmlns:wpg="http://schemas.microsoft.com/office/word/2010/wordprocessingGroup" xmlns:wpi="http://schemas.microsoft.com/office/word/2010/wordprocessingInk" xmlns:wne="http://schemas.microsoft.com/office/word/2006/wordml" xmlns:wps="http://schemas.microsoft.com/office/word/2010/wordprocessingShape" mc:Ignorable="w14 w15 w16se wp14">
   <w:body>
     <w:p>
       <w:pPr>
@@ -52,6 +52,7 @@
       <w:r>
         <w:rPr>
           <w:noProof/>
+          <w:lang w:val="en-CA" w:eastAsia="en-CA"/>
         </w:rPr>
         <w:drawing>
           <wp:inline distT="0" distB="0" distL="0" distR="0" wp14:anchorId="4B646F2D" wp14:editId="6709DFA5">
@@ -215,14 +216,12 @@
           <w:lang w:val="en-CA"/>
         </w:rPr>
       </w:pPr>
-      <w:proofErr w:type="gramStart"/>
       <w:r>
         <w:rPr>
           <w:lang w:val="en-CA"/>
         </w:rPr>
         <w:t>An</w:t>
       </w:r>
-      <w:proofErr w:type="gramEnd"/>
       <w:r>
         <w:rPr>
           <w:lang w:val="en-CA"/>
@@ -277,7 +276,6 @@
         </w:rPr>
         <w:t xml:space="preserve">The sound is played backwards by reversing the original sound vector. This is achieved by using the </w:t>
       </w:r>
-      <w:proofErr w:type="spellStart"/>
       <w:r>
         <w:rPr>
           <w:rFonts w:ascii="Courier New" w:hAnsi="Courier New" w:cs="Courier New"/>
@@ -286,7 +284,6 @@
         </w:rPr>
         <w:t>flipud</w:t>
       </w:r>
-      <w:proofErr w:type="spellEnd"/>
       <w:r>
         <w:rPr>
           <w:rFonts w:ascii="Courier New" w:hAnsi="Courier New" w:cs="Courier New"/>
@@ -751,6 +748,7 @@
       <w:r>
         <w:rPr>
           <w:noProof/>
+          <w:lang w:val="en-CA" w:eastAsia="en-CA"/>
         </w:rPr>
         <w:drawing>
           <wp:inline distT="0" distB="0" distL="0" distR="0" wp14:anchorId="00D5B608" wp14:editId="21B4F267">
@@ -968,21 +966,7 @@
               <w:rPr>
                 <w:lang w:val="en-CA"/>
               </w:rPr>
-              <w:t xml:space="preserve"> the original, but the signal seems more </w:t>
-            </w:r>
-            <w:proofErr w:type="spellStart"/>
-            <w:r>
-              <w:rPr>
-                <w:lang w:val="en-CA"/>
-              </w:rPr>
-              <w:t>lossy</w:t>
-            </w:r>
-            <w:proofErr w:type="spellEnd"/>
-            <w:r>
-              <w:rPr>
-                <w:lang w:val="en-CA"/>
-              </w:rPr>
-              <w:t xml:space="preserve"> now</w:t>
+              <w:t xml:space="preserve"> the original, but the signal seems more lossy now</w:t>
             </w:r>
           </w:p>
         </w:tc>
@@ -1029,21 +1013,7 @@
               <w:rPr>
                 <w:lang w:val="en-CA"/>
               </w:rPr>
-              <w:t xml:space="preserve">This sound is more </w:t>
-            </w:r>
-            <w:proofErr w:type="spellStart"/>
-            <w:r>
-              <w:rPr>
-                <w:lang w:val="en-CA"/>
-              </w:rPr>
-              <w:t>lossy</w:t>
-            </w:r>
-            <w:proofErr w:type="spellEnd"/>
-            <w:r>
-              <w:rPr>
-                <w:lang w:val="en-CA"/>
-              </w:rPr>
-              <w:t xml:space="preserve"> than before, with the sound almost resembling a muffled </w:t>
+              <w:t xml:space="preserve">This sound is more lossy than before, with the sound almost resembling a muffled </w:t>
             </w:r>
             <w:r>
               <w:rPr>
@@ -1254,6 +1224,7 @@
       <w:r>
         <w:rPr>
           <w:noProof/>
+          <w:lang w:val="en-CA" w:eastAsia="en-CA"/>
         </w:rPr>
         <w:drawing>
           <wp:inline distT="0" distB="0" distL="0" distR="0" wp14:anchorId="46F375EC" wp14:editId="04FFB55B">
@@ -1349,6 +1320,7 @@
       <w:r>
         <w:rPr>
           <w:noProof/>
+          <w:lang w:val="en-CA" w:eastAsia="en-CA"/>
         </w:rPr>
         <w:drawing>
           <wp:inline distT="0" distB="0" distL="0" distR="0" wp14:anchorId="0B8CA3A2" wp14:editId="2D6E3CA5">
@@ -1453,6 +1425,7 @@
       <w:r>
         <w:rPr>
           <w:noProof/>
+          <w:lang w:val="en-CA" w:eastAsia="en-CA"/>
         </w:rPr>
         <w:lastRenderedPageBreak/>
         <w:drawing>
@@ -1554,6 +1527,7 @@
       <w:r>
         <w:rPr>
           <w:noProof/>
+          <w:lang w:val="en-CA" w:eastAsia="en-CA"/>
         </w:rPr>
         <w:lastRenderedPageBreak/>
         <w:drawing>
@@ -1634,21 +1608,7 @@
         <w:rPr>
           <w:lang w:val="en-CA"/>
         </w:rPr>
-        <w:t xml:space="preserve">In this case the sound quality was the same as the original and no noise could be heard. The plot is shown below, which is now </w:t>
-      </w:r>
-      <w:proofErr w:type="gramStart"/>
-      <w:r>
-        <w:rPr>
-          <w:lang w:val="en-CA"/>
-        </w:rPr>
-        <w:t>more closer</w:t>
-      </w:r>
-      <w:proofErr w:type="gramEnd"/>
-      <w:r>
-        <w:rPr>
-          <w:lang w:val="en-CA"/>
-        </w:rPr>
-        <w:t xml:space="preserve"> and better in shape compared to the original signal’s plot.</w:t>
+        <w:t>In this case the sound quality was the same as the original and no noise could be heard. The plot is shown below, which is now more closer and better in shape compared to the original signal’s plot.</w:t>
       </w:r>
     </w:p>
     <w:p>
@@ -1703,6 +1663,7 @@
       <w:r>
         <w:rPr>
           <w:noProof/>
+          <w:lang w:val="en-CA" w:eastAsia="en-CA"/>
         </w:rPr>
         <w:lastRenderedPageBreak/>
         <w:drawing>
@@ -1773,38 +1734,17 @@
         <w:jc w:val="center"/>
       </w:pPr>
       <w:r>
-        <w:t xml:space="preserve">a + </w:t>
-      </w:r>
-      <w:proofErr w:type="gramStart"/>
-      <w:r>
-        <w:t>rand(</w:t>
-      </w:r>
-      <w:proofErr w:type="gramEnd"/>
-      <w:r>
-        <w:t>n, 1) * (b – a)</w:t>
-      </w:r>
-    </w:p>
-    <w:p>
-      <w:proofErr w:type="gramStart"/>
-      <w:r>
-        <w:t>where</w:t>
-      </w:r>
-      <w:proofErr w:type="gramEnd"/>
-      <w:r>
-        <w:t xml:space="preserve"> a is the minimum, b is the maximum and n is the number of random number generated in vector. </w:t>
-      </w:r>
-    </w:p>
-    <w:p>
-      <w:r>
-        <w:t xml:space="preserve">In our case, where the interval is [-1 1] and we are adding 6 uniform generators, a is -1, b is 1 and n is 6, </w:t>
-      </w:r>
-      <w:proofErr w:type="spellStart"/>
-      <w:r>
-        <w:t>Matlab</w:t>
-      </w:r>
-      <w:proofErr w:type="spellEnd"/>
-      <w:r>
-        <w:t xml:space="preserve"> script to show the noise generated is in fact close to being Gaussian distributed is shown in </w:t>
+        <w:t>a + rand(n, 1) * (b – a)</w:t>
+      </w:r>
+    </w:p>
+    <w:p>
+      <w:r>
+        <w:t xml:space="preserve">where a is the minimum, b is the maximum and n is the number of random number generated in vector. </w:t>
+      </w:r>
+    </w:p>
+    <w:p>
+      <w:r>
+        <w:t xml:space="preserve">In our case, where the interval is [-1 1] and we are adding 6 uniform generators, a is -1, b is 1 and n is 6, Matlab script to show the noise generated is in fact close to being Gaussian distributed is shown in </w:t>
       </w:r>
       <w:r>
         <w:rPr>
@@ -1821,6 +1761,7 @@
       <w:r>
         <w:rPr>
           <w:noProof/>
+          <w:lang w:val="en-CA" w:eastAsia="en-CA"/>
         </w:rPr>
         <w:drawing>
           <wp:inline distT="0" distB="0" distL="0" distR="0" wp14:anchorId="0E5DBE88" wp14:editId="2EB5CA78">
@@ -1894,6 +1835,7 @@
       <w:r>
         <w:rPr>
           <w:noProof/>
+          <w:lang w:val="en-CA" w:eastAsia="en-CA"/>
         </w:rPr>
         <w:lastRenderedPageBreak/>
         <w:drawing>
@@ -1981,12 +1923,7 @@
         <w:t>Table</w:t>
       </w:r>
       <w:r>
-        <w:t>:</w:t>
-      </w:r>
-      <w:bookmarkStart w:id="0" w:name="_GoBack"/>
-      <w:bookmarkEnd w:id="0"/>
-      <w:r>
-        <w:t xml:space="preserve"> </w:t>
+        <w:t xml:space="preserve">: </w:t>
       </w:r>
     </w:p>
     <w:tbl>
@@ -2425,6 +2362,369 @@
     </w:p>
     <w:p>
       <w:pPr>
+        <w:pStyle w:val="ListParagraph"/>
+        <w:numPr>
+          <w:ilvl w:val="0"/>
+          <w:numId w:val="3"/>
+        </w:numPr>
+        <w:rPr>
+          <w:rFonts w:eastAsiaTheme="minorEastAsia"/>
+          <w:lang w:val="en-CA"/>
+        </w:rPr>
+      </w:pPr>
+      <w:r>
+        <w:rPr>
+          <w:rFonts w:eastAsiaTheme="minorEastAsia"/>
+          <w:lang w:val="en-CA"/>
+        </w:rPr>
+        <w:lastRenderedPageBreak/>
+        <w:t>The following example shows 4 linear equations with 4 unknowns where the real and mod-2 solutions differ but only contain 0 and 1:</w:t>
+      </w:r>
+    </w:p>
+    <w:p>
+      <w:pPr>
+        <w:rPr>
+          <w:rFonts w:eastAsiaTheme="minorEastAsia"/>
+          <w:lang w:val="en-CA"/>
+        </w:rPr>
+      </w:pPr>
+      <m:oMathPara>
+        <m:oMath>
+          <m:r>
+            <w:rPr>
+              <w:rFonts w:ascii="Cambria Math" w:hAnsi="Cambria Math"/>
+              <w:lang w:val="en-CA"/>
+            </w:rPr>
+            <m:t>1a+</m:t>
+          </m:r>
+          <m:r>
+            <w:rPr>
+              <w:rFonts w:ascii="Cambria Math" w:eastAsiaTheme="minorEastAsia" w:hAnsi="Cambria Math"/>
+              <w:lang w:val="en-CA"/>
+            </w:rPr>
+            <m:t>1</m:t>
+          </m:r>
+          <m:r>
+            <w:rPr>
+              <w:rFonts w:ascii="Cambria Math" w:eastAsiaTheme="minorEastAsia" w:hAnsi="Cambria Math"/>
+              <w:lang w:val="en-CA"/>
+            </w:rPr>
+            <m:t>b</m:t>
+          </m:r>
+          <m:r>
+            <w:rPr>
+              <w:rFonts w:ascii="Cambria Math" w:eastAsiaTheme="minorEastAsia" w:hAnsi="Cambria Math"/>
+              <w:lang w:val="en-CA"/>
+            </w:rPr>
+            <m:t>+0</m:t>
+          </m:r>
+          <m:r>
+            <w:rPr>
+              <w:rFonts w:ascii="Cambria Math" w:eastAsiaTheme="minorEastAsia" w:hAnsi="Cambria Math"/>
+              <w:lang w:val="en-CA"/>
+            </w:rPr>
+            <m:t>c</m:t>
+          </m:r>
+          <m:r>
+            <w:rPr>
+              <w:rFonts w:ascii="Cambria Math" w:eastAsiaTheme="minorEastAsia" w:hAnsi="Cambria Math"/>
+              <w:lang w:val="en-CA"/>
+            </w:rPr>
+            <m:t>+0</m:t>
+          </m:r>
+          <m:r>
+            <w:rPr>
+              <w:rFonts w:ascii="Cambria Math" w:eastAsiaTheme="minorEastAsia" w:hAnsi="Cambria Math"/>
+              <w:lang w:val="en-CA"/>
+            </w:rPr>
+            <m:t>d</m:t>
+          </m:r>
+          <m:r>
+            <w:rPr>
+              <w:rFonts w:ascii="Cambria Math" w:eastAsiaTheme="minorEastAsia" w:hAnsi="Cambria Math"/>
+              <w:lang w:val="en-CA"/>
+            </w:rPr>
+            <m:t>=0</m:t>
+          </m:r>
+        </m:oMath>
+      </m:oMathPara>
+    </w:p>
+    <w:p>
+      <w:pPr>
+        <w:rPr>
+          <w:rFonts w:eastAsiaTheme="minorEastAsia"/>
+          <w:lang w:val="en-CA"/>
+        </w:rPr>
+      </w:pPr>
+      <m:oMathPara>
+        <m:oMathParaPr>
+          <m:jc m:val="center"/>
+        </m:oMathParaPr>
+        <m:oMath>
+          <m:r>
+            <w:rPr>
+              <w:rFonts w:ascii="Cambria Math" w:hAnsi="Cambria Math"/>
+              <w:lang w:val="en-CA"/>
+            </w:rPr>
+            <m:t>0a+</m:t>
+          </m:r>
+          <m:r>
+            <w:rPr>
+              <w:rFonts w:ascii="Cambria Math" w:eastAsiaTheme="minorEastAsia" w:hAnsi="Cambria Math"/>
+              <w:lang w:val="en-CA"/>
+            </w:rPr>
+            <m:t>1b+0c+1d=1</m:t>
+          </m:r>
+        </m:oMath>
+      </m:oMathPara>
+    </w:p>
+    <w:p>
+      <w:pPr>
+        <w:rPr>
+          <w:rFonts w:eastAsiaTheme="minorEastAsia"/>
+          <w:lang w:val="en-CA"/>
+        </w:rPr>
+      </w:pPr>
+      <m:oMathPara>
+        <m:oMathParaPr>
+          <m:jc m:val="center"/>
+        </m:oMathParaPr>
+        <m:oMath>
+          <m:r>
+            <w:rPr>
+              <w:rFonts w:ascii="Cambria Math" w:hAnsi="Cambria Math"/>
+              <w:lang w:val="en-CA"/>
+            </w:rPr>
+            <m:t>1</m:t>
+          </m:r>
+          <m:r>
+            <w:rPr>
+              <w:rFonts w:ascii="Cambria Math" w:hAnsi="Cambria Math"/>
+              <w:lang w:val="en-CA"/>
+            </w:rPr>
+            <m:t>a+</m:t>
+          </m:r>
+          <m:r>
+            <w:rPr>
+              <w:rFonts w:ascii="Cambria Math" w:eastAsiaTheme="minorEastAsia" w:hAnsi="Cambria Math"/>
+              <w:lang w:val="en-CA"/>
+            </w:rPr>
+            <m:t>0</m:t>
+          </m:r>
+          <m:r>
+            <w:rPr>
+              <w:rFonts w:ascii="Cambria Math" w:eastAsiaTheme="minorEastAsia" w:hAnsi="Cambria Math"/>
+              <w:lang w:val="en-CA"/>
+            </w:rPr>
+            <m:t>b</m:t>
+          </m:r>
+          <m:r>
+            <w:rPr>
+              <w:rFonts w:ascii="Cambria Math" w:eastAsiaTheme="minorEastAsia" w:hAnsi="Cambria Math"/>
+              <w:lang w:val="en-CA"/>
+            </w:rPr>
+            <m:t>+1</m:t>
+          </m:r>
+          <m:r>
+            <w:rPr>
+              <w:rFonts w:ascii="Cambria Math" w:eastAsiaTheme="minorEastAsia" w:hAnsi="Cambria Math"/>
+              <w:lang w:val="en-CA"/>
+            </w:rPr>
+            <m:t>c</m:t>
+          </m:r>
+          <m:r>
+            <w:rPr>
+              <w:rFonts w:ascii="Cambria Math" w:eastAsiaTheme="minorEastAsia" w:hAnsi="Cambria Math"/>
+              <w:lang w:val="en-CA"/>
+            </w:rPr>
+            <m:t>+0</m:t>
+          </m:r>
+          <m:r>
+            <w:rPr>
+              <w:rFonts w:ascii="Cambria Math" w:eastAsiaTheme="minorEastAsia" w:hAnsi="Cambria Math"/>
+              <w:lang w:val="en-CA"/>
+            </w:rPr>
+            <m:t>d</m:t>
+          </m:r>
+          <m:r>
+            <w:rPr>
+              <w:rFonts w:ascii="Cambria Math" w:eastAsiaTheme="minorEastAsia" w:hAnsi="Cambria Math"/>
+              <w:lang w:val="en-CA"/>
+            </w:rPr>
+            <m:t>=0</m:t>
+          </m:r>
+        </m:oMath>
+      </m:oMathPara>
+    </w:p>
+    <w:p>
+      <w:pPr>
+        <w:rPr>
+          <w:rFonts w:eastAsiaTheme="minorEastAsia"/>
+          <w:lang w:val="en-CA"/>
+        </w:rPr>
+      </w:pPr>
+      <m:oMathPara>
+        <m:oMath>
+          <m:r>
+            <w:rPr>
+              <w:rFonts w:ascii="Cambria Math" w:hAnsi="Cambria Math"/>
+              <w:lang w:val="en-CA"/>
+            </w:rPr>
+            <m:t>1</m:t>
+          </m:r>
+          <m:r>
+            <w:rPr>
+              <w:rFonts w:ascii="Cambria Math" w:hAnsi="Cambria Math"/>
+              <w:lang w:val="en-CA"/>
+            </w:rPr>
+            <m:t>a+</m:t>
+          </m:r>
+          <m:r>
+            <w:rPr>
+              <w:rFonts w:ascii="Cambria Math" w:eastAsiaTheme="minorEastAsia" w:hAnsi="Cambria Math"/>
+              <w:lang w:val="en-CA"/>
+            </w:rPr>
+            <m:t>0</m:t>
+          </m:r>
+          <m:r>
+            <w:rPr>
+              <w:rFonts w:ascii="Cambria Math" w:eastAsiaTheme="minorEastAsia" w:hAnsi="Cambria Math"/>
+              <w:lang w:val="en-CA"/>
+            </w:rPr>
+            <m:t>b+0c+1d=1</m:t>
+          </m:r>
+        </m:oMath>
+      </m:oMathPara>
+    </w:p>
+    <w:p>
+      <w:pPr>
+        <w:pStyle w:val="ListParagraph"/>
+        <w:rPr>
+          <w:rFonts w:eastAsiaTheme="minorEastAsia"/>
+          <w:lang w:val="en-CA"/>
+        </w:rPr>
+      </w:pPr>
+      <w:r>
+        <w:rPr>
+          <w:rFonts w:eastAsiaTheme="minorEastAsia"/>
+          <w:lang w:val="en-CA"/>
+        </w:rPr>
+        <w:t>Solving the above four equations yields the foll</w:t>
+      </w:r>
+      <w:r>
+        <w:rPr>
+          <w:rFonts w:eastAsiaTheme="minorEastAsia"/>
+          <w:lang w:val="en-CA"/>
+        </w:rPr>
+        <w:t>owing results in base-10: a = 0</w:t>
+      </w:r>
+      <w:r>
+        <w:rPr>
+          <w:rFonts w:eastAsiaTheme="minorEastAsia"/>
+          <w:lang w:val="en-CA"/>
+        </w:rPr>
+        <w:t xml:space="preserve">, b = </w:t>
+      </w:r>
+      <w:r>
+        <w:rPr>
+          <w:rFonts w:eastAsiaTheme="minorEastAsia"/>
+          <w:lang w:val="en-CA"/>
+        </w:rPr>
+        <w:t>0, c = 0 and d = 1</w:t>
+      </w:r>
+      <w:r>
+        <w:rPr>
+          <w:rFonts w:eastAsiaTheme="minorEastAsia"/>
+          <w:lang w:val="en-CA"/>
+        </w:rPr>
+        <w:t>. Solving the equations in mod-2 gives th</w:t>
+      </w:r>
+      <w:r>
+        <w:rPr>
+          <w:rFonts w:eastAsiaTheme="minorEastAsia"/>
+          <w:lang w:val="en-CA"/>
+        </w:rPr>
+        <w:t>e following: a = 1, b = 1, c = 1</w:t>
+      </w:r>
+      <w:r>
+        <w:rPr>
+          <w:rFonts w:eastAsiaTheme="minorEastAsia"/>
+          <w:lang w:val="en-CA"/>
+        </w:rPr>
+        <w:t xml:space="preserve"> and d = 0.</w:t>
+      </w:r>
+    </w:p>
+    <w:p>
+      <w:pPr>
+        <w:pStyle w:val="ListParagraph"/>
+        <w:rPr>
+          <w:rFonts w:eastAsiaTheme="minorEastAsia"/>
+          <w:lang w:val="en-CA"/>
+        </w:rPr>
+      </w:pPr>
+    </w:p>
+    <w:p>
+      <w:pPr>
+        <w:pStyle w:val="ListParagraph"/>
+        <w:numPr>
+          <w:ilvl w:val="0"/>
+          <w:numId w:val="3"/>
+        </w:numPr>
+        <w:rPr>
+          <w:rFonts w:eastAsiaTheme="minorEastAsia"/>
+          <w:lang w:val="en-CA"/>
+        </w:rPr>
+      </w:pPr>
+      <w:r>
+        <w:rPr>
+          <w:rFonts w:eastAsiaTheme="minorEastAsia"/>
+          <w:lang w:val="en-CA"/>
+        </w:rPr>
+        <w:t>The above examples prove that it is necessary</w:t>
+      </w:r>
+      <w:r>
+        <w:rPr>
+          <w:rFonts w:eastAsiaTheme="minorEastAsia"/>
+          <w:lang w:val="en-CA"/>
+        </w:rPr>
+        <w:t xml:space="preserve"> to implement our own function to solve any given system of linear equations in binary. The approach of solving the equation in real(base-10) domain and then converting the answer to binary does not always work, as the above example has proven. This is a necessary step during the implementation of erasure decoder for binary error control.</w:t>
+      </w:r>
+    </w:p>
+    <w:p>
+      <w:pPr>
+        <w:pStyle w:val="ListParagraph"/>
+        <w:rPr>
+          <w:rFonts w:eastAsiaTheme="minorEastAsia"/>
+          <w:lang w:val="en-CA"/>
+        </w:rPr>
+      </w:pPr>
+    </w:p>
+    <w:p>
+      <w:pPr>
+        <w:pStyle w:val="ListParagraph"/>
+        <w:numPr>
+          <w:ilvl w:val="0"/>
+          <w:numId w:val="3"/>
+        </w:numPr>
+        <w:rPr>
+          <w:rFonts w:eastAsiaTheme="minorEastAsia"/>
+          <w:b/>
+          <w:lang w:val="en-CA"/>
+        </w:rPr>
+      </w:pPr>
+      <w:r>
+        <w:rPr>
+          <w:rFonts w:eastAsiaTheme="minorEastAsia"/>
+          <w:b/>
+          <w:lang w:val="en-CA"/>
+        </w:rPr>
+        <w:t>Refer to the appendix for code</w:t>
+      </w:r>
+      <w:bookmarkStart w:id="0" w:name="_GoBack"/>
+      <w:bookmarkEnd w:id="0"/>
+    </w:p>
+    <w:p>
+      <w:pPr>
         <w:rPr>
           <w:rFonts w:eastAsiaTheme="minorEastAsia"/>
           <w:lang w:val="en-CA"/>
@@ -3196,23 +3496,7 @@
           <w:rFonts w:eastAsiaTheme="minorEastAsia"/>
           <w:lang w:val="en-CA"/>
         </w:rPr>
-        <w:t>It can be noticed from the last two terms of the summation that when h[n] is negative the output depends on future values of x (</w:t>
-      </w:r>
-      <w:proofErr w:type="gramStart"/>
-      <w:r>
-        <w:rPr>
-          <w:rFonts w:eastAsiaTheme="minorEastAsia"/>
-          <w:lang w:val="en-CA"/>
-        </w:rPr>
-        <w:t>x[</w:t>
-      </w:r>
-      <w:proofErr w:type="gramEnd"/>
-      <w:r>
-        <w:rPr>
-          <w:rFonts w:eastAsiaTheme="minorEastAsia"/>
-          <w:lang w:val="en-CA"/>
-        </w:rPr>
-        <w:t>n+1], x[n+2] and so on). This goes against the definition of causality and hence the LTI system is not causal if impulse response is non-zero for n &lt; 0.</w:t>
+        <w:t>It can be noticed from the last two terms of the summation that when h[n] is negative the output depends on future values of x (x[n+1], x[n+2] and so on). This goes against the definition of causality and hence the LTI system is not causal if impulse response is non-zero for n &lt; 0.</w:t>
       </w:r>
     </w:p>
     <w:p>
@@ -3415,6 +3699,7 @@
               <w:rFonts w:ascii="Cambria Math" w:hAnsi="Cambria Math" w:cs="Cambria Math"/>
               <w:lang w:val="en-CA"/>
             </w:rPr>
+            <w:lastRenderedPageBreak/>
             <m:t>y</m:t>
           </m:r>
           <m:d>
@@ -3995,6 +4280,7 @@
         <w:rPr>
           <w:rFonts w:eastAsiaTheme="minorEastAsia"/>
           <w:noProof/>
+          <w:lang w:val="en-CA" w:eastAsia="en-CA"/>
         </w:rPr>
         <mc:AlternateContent>
           <mc:Choice Requires="wpg">
@@ -4073,7 +4359,6 @@
                                   </w14:textOutline>
                                 </w:rPr>
                               </w:pPr>
-                              <w:proofErr w:type="gramStart"/>
                               <w:r>
                                 <w:rPr>
                                   <w:color w:val="000000" w:themeColor="text1"/>
@@ -4096,20 +4381,7 @@
                                     <w14:bevel/>
                                   </w14:textOutline>
                                 </w:rPr>
-                                <w:t>[</w:t>
-                              </w:r>
-                              <w:proofErr w:type="gramEnd"/>
-                              <w:r>
-                                <w:rPr>
-                                  <w:color w:val="000000" w:themeColor="text1"/>
-                                  <w:lang w:val="en-CA"/>
-                                  <w14:textOutline w14:w="9525" w14:cap="rnd" w14:cmpd="sng" w14:algn="ctr">
-                                    <w14:noFill/>
-                                    <w14:prstDash w14:val="solid"/>
-                                    <w14:bevel/>
-                                  </w14:textOutline>
-                                </w:rPr>
-                                <w:t>n]</w:t>
+                                <w:t>[n]</w:t>
                               </w:r>
                             </w:p>
                           </w:txbxContent>
@@ -4165,7 +4437,6 @@
                                   <w:lang w:val="en-CA"/>
                                 </w:rPr>
                               </w:pPr>
-                              <w:proofErr w:type="gramStart"/>
                               <w:r>
                                 <w:rPr>
                                   <w:color w:val="000000" w:themeColor="text1"/>
@@ -4173,7 +4444,6 @@
                                 </w:rPr>
                                 <w:t>h</w:t>
                               </w:r>
-                              <w:proofErr w:type="gramEnd"/>
                               <w:r>
                                 <w:rPr>
                                   <w:color w:val="000000" w:themeColor="text1"/>
@@ -4261,23 +4531,13 @@
                                     <w:lang w:val="en-CA"/>
                                   </w:rPr>
                                 </w:pPr>
-                                <w:proofErr w:type="gramStart"/>
                                 <w:r>
                                   <w:rPr>
                                     <w:sz w:val="18"/>
                                     <w:szCs w:val="18"/>
                                     <w:lang w:val="en-CA"/>
                                   </w:rPr>
-                                  <w:t>x[</w:t>
-                                </w:r>
-                                <w:proofErr w:type="gramEnd"/>
-                                <w:r>
-                                  <w:rPr>
-                                    <w:sz w:val="18"/>
-                                    <w:szCs w:val="18"/>
-                                    <w:lang w:val="en-CA"/>
-                                  </w:rPr>
-                                  <w:t>n]</w:t>
+                                  <w:t>x[n]</w:t>
                                 </w:r>
                               </w:p>
                             </w:txbxContent>
@@ -4360,7 +4620,6 @@
                                     <w:lang w:val="en-CA"/>
                                   </w:rPr>
                                 </w:pPr>
-                                <w:proofErr w:type="gramStart"/>
                                 <w:r>
                                   <w:rPr>
                                     <w:sz w:val="18"/>
@@ -4375,16 +4634,7 @@
                                     <w:szCs w:val="18"/>
                                     <w:lang w:val="en-CA"/>
                                   </w:rPr>
-                                  <w:t>[</w:t>
-                                </w:r>
-                                <w:proofErr w:type="gramEnd"/>
-                                <w:r>
-                                  <w:rPr>
-                                    <w:sz w:val="18"/>
-                                    <w:szCs w:val="18"/>
-                                    <w:lang w:val="en-CA"/>
-                                  </w:rPr>
-                                  <w:t>n]</w:t>
+                                  <w:t>[n]</w:t>
                                 </w:r>
                               </w:p>
                             </w:txbxContent>
@@ -4467,7 +4717,6 @@
                                     <w:lang w:val="en-CA"/>
                                   </w:rPr>
                                 </w:pPr>
-                                <w:proofErr w:type="gramStart"/>
                                 <w:r>
                                   <w:rPr>
                                     <w:sz w:val="18"/>
@@ -4482,16 +4731,7 @@
                                     <w:szCs w:val="18"/>
                                     <w:lang w:val="en-CA"/>
                                   </w:rPr>
-                                  <w:t>[</w:t>
-                                </w:r>
-                                <w:proofErr w:type="gramEnd"/>
-                                <w:r>
-                                  <w:rPr>
-                                    <w:sz w:val="18"/>
-                                    <w:szCs w:val="18"/>
-                                    <w:lang w:val="en-CA"/>
-                                  </w:rPr>
-                                  <w:t>n]</w:t>
+                                  <w:t>[n]</w:t>
                                 </w:r>
                               </w:p>
                             </w:txbxContent>
@@ -4513,7 +4753,7 @@
           <mc:Fallback>
             <w:pict>
               <v:group w14:anchorId="4D453FA5" id="Group 21" o:spid="_x0000_s1026" style="position:absolute;left:0;text-align:left;margin-left:80.2pt;margin-top:.4pt;width:317.7pt;height:43.5pt;z-index:251667456" coordsize="40345,5524" o:gfxdata="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">
-                <v:rect id="Rectangle 10" o:spid="_x0000_s1027" style="position:absolute;left:6042;width:11621;height:5524;visibility:visible;mso-wrap-style:square;v-text-anchor:middle" o:gfxdata="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" fillcolor="#deeaf6 [660]" strokecolor="#1f4d78 [1604]" strokeweight="1pt">
+                <v:rect id="Rectangle 10" o:spid="_x0000_s1027" style="position:absolute;left:6042;width:11621;height:5524;visibility:visible;mso-wrap-style:square;v-text-anchor:middle" o:gfxdata="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" fillcolor="#deeaf6 [660]" strokecolor="#1f4d78 [1604]" strokeweight="1pt">
                   <v:textbox>
                     <w:txbxContent>
                       <w:p>
@@ -4529,7 +4769,6 @@
                             </w14:textOutline>
                           </w:rPr>
                         </w:pPr>
-                        <w:proofErr w:type="gramStart"/>
                         <w:r>
                           <w:rPr>
                             <w:color w:val="000000" w:themeColor="text1"/>
@@ -4552,26 +4791,13 @@
                               <w14:bevel/>
                             </w14:textOutline>
                           </w:rPr>
-                          <w:t>[</w:t>
-                        </w:r>
-                        <w:proofErr w:type="gramEnd"/>
-                        <w:r>
-                          <w:rPr>
-                            <w:color w:val="000000" w:themeColor="text1"/>
-                            <w:lang w:val="en-CA"/>
-                            <w14:textOutline w14:w="9525" w14:cap="rnd" w14:cmpd="sng" w14:algn="ctr">
-                              <w14:noFill/>
-                              <w14:prstDash w14:val="solid"/>
-                              <w14:bevel/>
-                            </w14:textOutline>
-                          </w:rPr>
-                          <w:t>n]</w:t>
+                          <w:t>[n]</w:t>
                         </w:r>
                       </w:p>
                     </w:txbxContent>
                   </v:textbox>
                 </v:rect>
-                <v:rect id="Rectangle 11" o:spid="_x0000_s1028" style="position:absolute;left:23297;width:11620;height:5524;visibility:visible;mso-wrap-style:square;v-text-anchor:middle" o:gfxdata="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" fillcolor="#deeaf6 [660]" strokecolor="#1f4d78 [1604]" strokeweight="1pt">
+                <v:rect id="Rectangle 11" o:spid="_x0000_s1028" style="position:absolute;left:23297;width:11620;height:5524;visibility:visible;mso-wrap-style:square;v-text-anchor:middle" o:gfxdata="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" fillcolor="#deeaf6 [660]" strokecolor="#1f4d78 [1604]" strokeweight="1pt">
                   <v:textbox>
                     <w:txbxContent>
                       <w:p>
@@ -4582,7 +4808,6 @@
                             <w:lang w:val="en-CA"/>
                           </w:rPr>
                         </w:pPr>
-                        <w:proofErr w:type="gramStart"/>
                         <w:r>
                           <w:rPr>
                             <w:color w:val="000000" w:themeColor="text1"/>
@@ -4590,7 +4815,6 @@
                           </w:rPr>
                           <w:t>h</w:t>
                         </w:r>
-                        <w:proofErr w:type="gramEnd"/>
                         <w:r>
                           <w:rPr>
                             <w:color w:val="000000" w:themeColor="text1"/>
@@ -4602,19 +4826,19 @@
                     </w:txbxContent>
                   </v:textbox>
                 </v:rect>
-                <v:group id="Group 14" o:spid="_x0000_s1029" style="position:absolute;top:318;width:6039;height:2651" coordsize="6039,2651" o:gfxdata="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">
+                <v:group id="Group 14" o:spid="_x0000_s1029" style="position:absolute;top:318;width:6039;height:2651" coordsize="6039,2651" o:gfxdata="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">
                   <v:shapetype id="_x0000_t32" coordsize="21600,21600" o:spt="32" o:oned="t" path="m,l21600,21600e" filled="f">
                     <v:path arrowok="t" fillok="f" o:connecttype="none"/>
                     <o:lock v:ext="edit" shapetype="t"/>
                   </v:shapetype>
-                  <v:shape id="Straight Arrow Connector 12" o:spid="_x0000_s1030" type="#_x0000_t32" style="position:absolute;top:2651;width:6039;height:0;flip:y;visibility:visible;mso-wrap-style:square" o:connectortype="straight" o:gfxdata="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" strokecolor="#5b9bd5 [3204]" strokeweight=".5pt">
+                  <v:shape id="Straight Arrow Connector 12" o:spid="_x0000_s1030" type="#_x0000_t32" style="position:absolute;top:2651;width:6039;height:0;flip:y;visibility:visible;mso-wrap-style:square" o:connectortype="straight" o:gfxdata="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" strokecolor="#5b9bd5 [3204]" strokeweight=".5pt">
                     <v:stroke endarrow="block" joinstyle="miter"/>
                   </v:shape>
                   <v:shapetype id="_x0000_t202" coordsize="21600,21600" o:spt="202" path="m,l,21600r21600,l21600,xe">
                     <v:stroke joinstyle="miter"/>
                     <v:path gradientshapeok="t" o:connecttype="rect"/>
                   </v:shapetype>
-                  <v:shape id="Text Box 13" o:spid="_x0000_s1031" type="#_x0000_t202" style="position:absolute;left:577;width:3904;height:2549;visibility:visible;mso-wrap-style:square;v-text-anchor:top" o:gfxdata="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" fillcolor="white [3201]" stroked="f" strokeweight=".5pt">
+                  <v:shape id="Text Box 13" o:spid="_x0000_s1031" type="#_x0000_t202" style="position:absolute;left:577;width:3904;height:2549;visibility:visible;mso-wrap-style:square;v-text-anchor:top" o:gfxdata="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" fillcolor="white [3201]" stroked="f" strokeweight=".5pt">
                     <v:textbox>
                       <w:txbxContent>
                         <w:p>
@@ -4625,34 +4849,24 @@
                               <w:lang w:val="en-CA"/>
                             </w:rPr>
                           </w:pPr>
-                          <w:proofErr w:type="gramStart"/>
                           <w:r>
                             <w:rPr>
                               <w:sz w:val="18"/>
                               <w:szCs w:val="18"/>
                               <w:lang w:val="en-CA"/>
                             </w:rPr>
-                            <w:t>x[</w:t>
-                          </w:r>
-                          <w:proofErr w:type="gramEnd"/>
-                          <w:r>
-                            <w:rPr>
-                              <w:sz w:val="18"/>
-                              <w:szCs w:val="18"/>
-                              <w:lang w:val="en-CA"/>
-                            </w:rPr>
-                            <w:t>n]</w:t>
+                            <w:t>x[n]</w:t>
                           </w:r>
                         </w:p>
                       </w:txbxContent>
                     </v:textbox>
                   </v:shape>
                 </v:group>
-                <v:group id="Group 15" o:spid="_x0000_s1032" style="position:absolute;left:17731;top:795;width:5439;height:2651" coordsize="6039,2651" o:gfxdata="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">
-                  <v:shape id="Straight Arrow Connector 16" o:spid="_x0000_s1033" type="#_x0000_t32" style="position:absolute;top:2651;width:6039;height:0;flip:y;visibility:visible;mso-wrap-style:square" o:connectortype="straight" o:gfxdata="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" strokecolor="#5b9bd5 [3204]" strokeweight=".5pt">
+                <v:group id="Group 15" o:spid="_x0000_s1032" style="position:absolute;left:17731;top:795;width:5439;height:2651" coordsize="6039,2651" o:gfxdata="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">
+                  <v:shape id="Straight Arrow Connector 16" o:spid="_x0000_s1033" type="#_x0000_t32" style="position:absolute;top:2651;width:6039;height:0;flip:y;visibility:visible;mso-wrap-style:square" o:connectortype="straight" o:gfxdata="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" strokecolor="#5b9bd5 [3204]" strokeweight=".5pt">
                     <v:stroke endarrow="block" joinstyle="miter"/>
                   </v:shape>
-                  <v:shape id="Text Box 17" o:spid="_x0000_s1034" type="#_x0000_t202" style="position:absolute;left:577;width:4330;height:2549;visibility:visible;mso-wrap-style:square;v-text-anchor:top" o:gfxdata="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" fillcolor="white [3201]" stroked="f" strokeweight=".5pt">
+                  <v:shape id="Text Box 17" o:spid="_x0000_s1034" type="#_x0000_t202" style="position:absolute;left:577;width:4330;height:2549;visibility:visible;mso-wrap-style:square;v-text-anchor:top" o:gfxdata="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" fillcolor="white [3201]" stroked="f" strokeweight=".5pt">
                     <v:textbox>
                       <w:txbxContent>
                         <w:p>
@@ -4663,7 +4877,6 @@
                               <w:lang w:val="en-CA"/>
                             </w:rPr>
                           </w:pPr>
-                          <w:proofErr w:type="gramStart"/>
                           <w:r>
                             <w:rPr>
                               <w:sz w:val="18"/>
@@ -4678,27 +4891,18 @@
                               <w:szCs w:val="18"/>
                               <w:lang w:val="en-CA"/>
                             </w:rPr>
-                            <w:t>[</w:t>
-                          </w:r>
-                          <w:proofErr w:type="gramEnd"/>
-                          <w:r>
-                            <w:rPr>
-                              <w:sz w:val="18"/>
-                              <w:szCs w:val="18"/>
-                              <w:lang w:val="en-CA"/>
-                            </w:rPr>
-                            <w:t>n]</w:t>
+                            <w:t>[n]</w:t>
                           </w:r>
                         </w:p>
                       </w:txbxContent>
                     </v:textbox>
                   </v:shape>
                 </v:group>
-                <v:group id="Group 18" o:spid="_x0000_s1035" style="position:absolute;left:34906;top:874;width:5439;height:2652" coordsize="6039,2651" o:gfxdata="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">
-                  <v:shape id="Straight Arrow Connector 19" o:spid="_x0000_s1036" type="#_x0000_t32" style="position:absolute;top:2651;width:6039;height:0;flip:y;visibility:visible;mso-wrap-style:square" o:connectortype="straight" o:gfxdata="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" strokecolor="#5b9bd5 [3204]" strokeweight=".5pt">
+                <v:group id="Group 18" o:spid="_x0000_s1035" style="position:absolute;left:34906;top:874;width:5439;height:2652" coordsize="6039,2651" o:gfxdata="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">
+                  <v:shape id="Straight Arrow Connector 19" o:spid="_x0000_s1036" type="#_x0000_t32" style="position:absolute;top:2651;width:6039;height:0;flip:y;visibility:visible;mso-wrap-style:square" o:connectortype="straight" o:gfxdata="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" strokecolor="#5b9bd5 [3204]" strokeweight=".5pt">
                     <v:stroke endarrow="block" joinstyle="miter"/>
                   </v:shape>
-                  <v:shape id="Text Box 20" o:spid="_x0000_s1037" type="#_x0000_t202" style="position:absolute;left:577;width:4330;height:2549;visibility:visible;mso-wrap-style:square;v-text-anchor:top" o:gfxdata="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" fillcolor="white [3201]" stroked="f" strokeweight=".5pt">
+                  <v:shape id="Text Box 20" o:spid="_x0000_s1037" type="#_x0000_t202" style="position:absolute;left:577;width:4330;height:2549;visibility:visible;mso-wrap-style:square;v-text-anchor:top" o:gfxdata="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" fillcolor="white [3201]" stroked="f" strokeweight=".5pt">
                     <v:textbox>
                       <w:txbxContent>
                         <w:p>
@@ -4709,7 +4913,6 @@
                               <w:lang w:val="en-CA"/>
                             </w:rPr>
                           </w:pPr>
-                          <w:proofErr w:type="gramStart"/>
                           <w:r>
                             <w:rPr>
                               <w:sz w:val="18"/>
@@ -4724,16 +4927,7 @@
                               <w:szCs w:val="18"/>
                               <w:lang w:val="en-CA"/>
                             </w:rPr>
-                            <w:t>[</w:t>
-                          </w:r>
-                          <w:proofErr w:type="gramEnd"/>
-                          <w:r>
-                            <w:rPr>
-                              <w:sz w:val="18"/>
-                              <w:szCs w:val="18"/>
-                              <w:lang w:val="en-CA"/>
-                            </w:rPr>
-                            <w:t>n]</w:t>
+                            <w:t>[n]</w:t>
                           </w:r>
                         </w:p>
                       </w:txbxContent>
@@ -4790,23 +4984,7 @@
           <w:rFonts w:eastAsiaTheme="minorEastAsia"/>
           <w:lang w:val="en-CA"/>
         </w:rPr>
-        <w:t xml:space="preserve"> of the input signal, modelled by the term </w:t>
-      </w:r>
-      <w:proofErr w:type="gramStart"/>
-      <w:r>
-        <w:rPr>
-          <w:rFonts w:eastAsiaTheme="minorEastAsia"/>
-          <w:lang w:val="en-CA"/>
-        </w:rPr>
-        <w:t>x[</w:t>
-      </w:r>
-      <w:proofErr w:type="gramEnd"/>
-      <w:r>
-        <w:rPr>
-          <w:rFonts w:eastAsiaTheme="minorEastAsia"/>
-          <w:lang w:val="en-CA"/>
-        </w:rPr>
-        <w:t>n – A], where A is a real, positive constant.</w:t>
+        <w:t xml:space="preserve"> of the input signal, modelled by the term x[n – A], where A is a real, positive constant.</w:t>
       </w:r>
     </w:p>
     <w:p>
@@ -5607,51 +5785,23 @@
           <w:vertAlign w:val="superscript"/>
           <w:lang w:val="en-CA"/>
         </w:rPr>
-        <w:t>-</w:t>
-      </w:r>
-      <w:proofErr w:type="spellStart"/>
+        <w:t>-jwA</w:t>
+      </w:r>
+      <w:r>
+        <w:rPr>
+          <w:rFonts w:eastAsiaTheme="minorEastAsia"/>
+          <w:lang w:val="en-CA"/>
+        </w:rPr>
+        <w:t xml:space="preserve"> is non-zero, thus making H`(e</w:t>
+      </w:r>
       <w:r>
         <w:rPr>
           <w:rFonts w:eastAsiaTheme="minorEastAsia"/>
           <w:vertAlign w:val="superscript"/>
           <w:lang w:val="en-CA"/>
         </w:rPr>
-        <w:t>jwA</w:t>
-      </w:r>
-      <w:proofErr w:type="spellEnd"/>
-      <w:r>
-        <w:rPr>
-          <w:rFonts w:eastAsiaTheme="minorEastAsia"/>
-          <w:lang w:val="en-CA"/>
-        </w:rPr>
-        <w:t xml:space="preserve"> is non-zero, thus making H</w:t>
-      </w:r>
-      <w:proofErr w:type="gramStart"/>
-      <w:r>
-        <w:rPr>
-          <w:rFonts w:eastAsiaTheme="minorEastAsia"/>
-          <w:lang w:val="en-CA"/>
-        </w:rPr>
-        <w:t>`(</w:t>
-      </w:r>
-      <w:proofErr w:type="spellStart"/>
-      <w:proofErr w:type="gramEnd"/>
-      <w:r>
-        <w:rPr>
-          <w:rFonts w:eastAsiaTheme="minorEastAsia"/>
-          <w:lang w:val="en-CA"/>
-        </w:rPr>
-        <w:t>e</w:t>
-      </w:r>
-      <w:r>
-        <w:rPr>
-          <w:rFonts w:eastAsiaTheme="minorEastAsia"/>
-          <w:vertAlign w:val="superscript"/>
-          <w:lang w:val="en-CA"/>
-        </w:rPr>
         <w:t>jw</w:t>
       </w:r>
-      <w:proofErr w:type="spellEnd"/>
       <w:r>
         <w:rPr>
           <w:rFonts w:eastAsiaTheme="minorEastAsia"/>
@@ -5718,6 +5868,7 @@
               <w:rFonts w:ascii="Cambria Math" w:eastAsiaTheme="minorEastAsia" w:hAnsi="Cambria Math"/>
               <w:lang w:val="en-CA"/>
             </w:rPr>
+            <w:lastRenderedPageBreak/>
             <m:t>h</m:t>
           </m:r>
           <m:d>
@@ -6208,17 +6359,8 @@
           <w:rFonts w:eastAsiaTheme="minorEastAsia"/>
           <w:lang w:val="en-CA"/>
         </w:rPr>
-        <w:t xml:space="preserve">It is also known that an LTI system has h[n] as its output when the input </w:t>
-      </w:r>
-      <w:proofErr w:type="gramStart"/>
-      <w:r>
-        <w:rPr>
-          <w:rFonts w:eastAsiaTheme="minorEastAsia"/>
-          <w:lang w:val="en-CA"/>
-        </w:rPr>
-        <w:t xml:space="preserve">is </w:t>
-      </w:r>
-      <w:proofErr w:type="gramEnd"/>
+        <w:t xml:space="preserve">It is also known that an LTI system has h[n] as its output when the input is </w:t>
+      </w:r>
       <m:oMath>
         <m:r>
           <w:rPr>
@@ -6405,7 +6547,6 @@
               <w:rFonts w:ascii="Cambria Math" w:eastAsiaTheme="minorEastAsia" w:hAnsi="Cambria Math"/>
               <w:lang w:val="en-CA"/>
             </w:rPr>
-            <w:lastRenderedPageBreak/>
             <m:t>x</m:t>
           </m:r>
           <m:d>
@@ -6779,17 +6920,8 @@
           <w:rFonts w:eastAsiaTheme="minorEastAsia"/>
           <w:lang w:val="en-CA"/>
         </w:rPr>
-        <w:t xml:space="preserve">, the above states and proves the convolution </w:t>
-      </w:r>
-      <w:proofErr w:type="spellStart"/>
-      <w:r>
-        <w:rPr>
-          <w:rFonts w:eastAsiaTheme="minorEastAsia"/>
-          <w:lang w:val="en-CA"/>
-        </w:rPr>
-        <w:t>theroem</w:t>
-      </w:r>
-      <w:proofErr w:type="spellEnd"/>
+        <w:t>, the above states and proves the convolution theroem</w:t>
+      </w:r>
       <w:r>
         <w:rPr>
           <w:rFonts w:eastAsiaTheme="minorEastAsia"/>
@@ -7233,24 +7365,7 @@
           <w:rFonts w:eastAsiaTheme="minorEastAsia"/>
           <w:lang w:val="en-CA"/>
         </w:rPr>
-        <w:t xml:space="preserve">Therefore, </w:t>
-      </w:r>
-      <w:proofErr w:type="gramStart"/>
-      <w:r>
-        <w:rPr>
-          <w:rFonts w:eastAsiaTheme="minorEastAsia"/>
-          <w:lang w:val="en-CA"/>
-        </w:rPr>
-        <w:t>Y(</w:t>
-      </w:r>
-      <w:proofErr w:type="spellStart"/>
-      <w:proofErr w:type="gramEnd"/>
-      <w:r>
-        <w:rPr>
-          <w:rFonts w:eastAsiaTheme="minorEastAsia"/>
-          <w:lang w:val="en-CA"/>
-        </w:rPr>
-        <w:t>e</w:t>
+        <w:t>Therefore, Y(e</w:t>
       </w:r>
       <w:r>
         <w:rPr>
@@ -7260,7 +7375,6 @@
         </w:rPr>
         <w:t>jw</w:t>
       </w:r>
-      <w:proofErr w:type="spellEnd"/>
       <w:r>
         <w:rPr>
           <w:rFonts w:eastAsiaTheme="minorEastAsia"/>
@@ -7608,6 +7722,7 @@
               <w:rFonts w:ascii="Cambria Math" w:eastAsiaTheme="minorEastAsia" w:hAnsi="Cambria Math"/>
               <w:lang w:val="en-CA"/>
             </w:rPr>
+            <w:lastRenderedPageBreak/>
             <m:t>Y</m:t>
           </m:r>
           <m:d>
@@ -8496,8 +8611,8 @@
           <w:rFonts w:eastAsiaTheme="minorEastAsia"/>
           <w:b/>
           <w:noProof/>
-        </w:rPr>
-        <w:lastRenderedPageBreak/>
+          <w:lang w:val="en-CA" w:eastAsia="en-CA"/>
+        </w:rPr>
         <w:drawing>
           <wp:inline distT="0" distB="0" distL="0" distR="0" wp14:anchorId="426C3C76" wp14:editId="4DB73CC2">
             <wp:extent cx="5324475" cy="3990975"/>
@@ -8592,6 +8707,7 @@
           <w:rFonts w:eastAsiaTheme="minorEastAsia"/>
           <w:b/>
           <w:noProof/>
+          <w:lang w:val="en-CA" w:eastAsia="en-CA"/>
         </w:rPr>
         <w:lastRenderedPageBreak/>
         <w:drawing>
@@ -8682,6 +8798,7 @@
           <w:rFonts w:eastAsiaTheme="minorEastAsia"/>
           <w:b/>
           <w:noProof/>
+          <w:lang w:val="en-CA" w:eastAsia="en-CA"/>
         </w:rPr>
         <w:lastRenderedPageBreak/>
         <w:drawing>
@@ -8779,7 +8896,7 @@
 </file>
 
 <file path=word/numbering.xml><?xml version="1.0" encoding="utf-8"?>
-<w:numbering xmlns:wpc="http://schemas.microsoft.com/office/word/2010/wordprocessingCanvas" xmlns:mc="http://schemas.openxmlformats.org/markup-compatibility/2006" xmlns:o="urn:schemas-microsoft-com:office:office" xmlns:r="http://schemas.openxmlformats.org/officeDocument/2006/relationships" xmlns:m="http://schemas.openxmlformats.org/officeDocument/2006/math" xmlns:v="urn:schemas-microsoft-com:vml" xmlns:wp14="http://schemas.microsoft.com/office/word/2010/wordprocessingDrawing" xmlns:wp="http://schemas.openxmlformats.org/drawingml/2006/wordprocessingDrawing" xmlns:w10="urn:schemas-microsoft-com:office:word" xmlns:w="http://schemas.openxmlformats.org/wordprocessingml/2006/main" xmlns:w14="http://schemas.microsoft.com/office/word/2010/wordml" xmlns:w15="http://schemas.microsoft.com/office/word/2012/wordml" xmlns:wpg="http://schemas.microsoft.com/office/word/2010/wordprocessingGroup" xmlns:wpi="http://schemas.microsoft.com/office/word/2010/wordprocessingInk" xmlns:wne="http://schemas.microsoft.com/office/word/2006/wordml" xmlns:wps="http://schemas.microsoft.com/office/word/2010/wordprocessingShape" mc:Ignorable="w14 w15 wp14">
+<w:numbering xmlns:wpc="http://schemas.microsoft.com/office/word/2010/wordprocessingCanvas" xmlns:cx="http://schemas.microsoft.com/office/drawing/2014/chartex" xmlns:cx1="http://schemas.microsoft.com/office/drawing/2015/9/8/chartex" xmlns:cx2="http://schemas.microsoft.com/office/drawing/2015/10/21/chartex" xmlns:cx3="http://schemas.microsoft.com/office/drawing/2016/5/9/chartex" xmlns:cx4="http://schemas.microsoft.com/office/drawing/2016/5/10/chartex" xmlns:cx5="http://schemas.microsoft.com/office/drawing/2016/5/11/chartex" xmlns:mc="http://schemas.openxmlformats.org/markup-compatibility/2006" xmlns:o="urn:schemas-microsoft-com:office:office" xmlns:r="http://schemas.openxmlformats.org/officeDocument/2006/relationships" xmlns:m="http://schemas.openxmlformats.org/officeDocument/2006/math" xmlns:v="urn:schemas-microsoft-com:vml" xmlns:wp14="http://schemas.microsoft.com/office/word/2010/wordprocessingDrawing" xmlns:wp="http://schemas.openxmlformats.org/drawingml/2006/wordprocessingDrawing" xmlns:w10="urn:schemas-microsoft-com:office:word" xmlns:w="http://schemas.openxmlformats.org/wordprocessingml/2006/main" xmlns:w14="http://schemas.microsoft.com/office/word/2010/wordml" xmlns:w15="http://schemas.microsoft.com/office/word/2012/wordml" xmlns:w16se="http://schemas.microsoft.com/office/word/2015/wordml/symex" xmlns:wpg="http://schemas.microsoft.com/office/word/2010/wordprocessingGroup" xmlns:wpi="http://schemas.microsoft.com/office/word/2010/wordprocessingInk" xmlns:wne="http://schemas.microsoft.com/office/word/2006/wordml" xmlns:wps="http://schemas.microsoft.com/office/word/2010/wordprocessingShape" mc:Ignorable="w14 w15 w16se wp14">
   <w:abstractNum w:abstractNumId="0" w15:restartNumberingAfterBreak="0">
     <w:nsid w:val="57884AFB"/>
     <w:multiLevelType w:val="hybridMultilevel"/>
@@ -9159,7 +9276,7 @@
 </file>
 
 <file path=word/styles.xml><?xml version="1.0" encoding="utf-8"?>
-<w:styles xmlns:mc="http://schemas.openxmlformats.org/markup-compatibility/2006" xmlns:r="http://schemas.openxmlformats.org/officeDocument/2006/relationships" xmlns:w="http://schemas.openxmlformats.org/wordprocessingml/2006/main" xmlns:w14="http://schemas.microsoft.com/office/word/2010/wordml" xmlns:w15="http://schemas.microsoft.com/office/word/2012/wordml" mc:Ignorable="w14 w15">
+<w:styles xmlns:mc="http://schemas.openxmlformats.org/markup-compatibility/2006" xmlns:r="http://schemas.openxmlformats.org/officeDocument/2006/relationships" xmlns:w="http://schemas.openxmlformats.org/wordprocessingml/2006/main" xmlns:w14="http://schemas.microsoft.com/office/word/2010/wordml" xmlns:w15="http://schemas.microsoft.com/office/word/2012/wordml" xmlns:w16se="http://schemas.microsoft.com/office/word/2015/wordml/symex" mc:Ignorable="w14 w15 w16se">
   <w:docDefaults>
     <w:rPrDefault>
       <w:rPr>
@@ -9175,7 +9292,7 @@
       </w:pPr>
     </w:pPrDefault>
   </w:docDefaults>
-  <w:latentStyles w:defLockedState="0" w:defUIPriority="99" w:defSemiHidden="0" w:defUnhideWhenUsed="0" w:defQFormat="0" w:count="371">
+  <w:latentStyles w:defLockedState="0" w:defUIPriority="99" w:defSemiHidden="0" w:defUnhideWhenUsed="0" w:defQFormat="0" w:count="374">
     <w:lsdException w:name="Normal" w:uiPriority="0" w:qFormat="1"/>
     <w:lsdException w:name="heading 1" w:uiPriority="9" w:qFormat="1"/>
     <w:lsdException w:name="heading 2" w:semiHidden="1" w:uiPriority="9" w:unhideWhenUsed="1" w:qFormat="1"/>
@@ -9281,7 +9398,6 @@
     <w:lsdException w:name="HTML Sample" w:semiHidden="1" w:unhideWhenUsed="1"/>
     <w:lsdException w:name="HTML Typewriter" w:semiHidden="1" w:unhideWhenUsed="1"/>
     <w:lsdException w:name="HTML Variable" w:semiHidden="1" w:unhideWhenUsed="1"/>
-    <w:lsdException w:name="Normal Table" w:semiHidden="1" w:unhideWhenUsed="1"/>
     <w:lsdException w:name="annotation subject" w:semiHidden="1" w:unhideWhenUsed="1"/>
     <w:lsdException w:name="No List" w:semiHidden="1" w:unhideWhenUsed="1"/>
     <w:lsdException w:name="Outline List 1" w:semiHidden="1" w:unhideWhenUsed="1"/>
@@ -9326,7 +9442,6 @@
     <w:lsdException w:name="Table Professional" w:semiHidden="1" w:unhideWhenUsed="1"/>
     <w:lsdException w:name="Table Subtle 1" w:semiHidden="1" w:unhideWhenUsed="1"/>
     <w:lsdException w:name="Table Subtle 2" w:semiHidden="1" w:unhideWhenUsed="1"/>
-    <w:lsdException w:name="Table Web 1" w:semiHidden="1" w:unhideWhenUsed="1"/>
     <w:lsdException w:name="Table Web 2" w:semiHidden="1" w:unhideWhenUsed="1"/>
     <w:lsdException w:name="Table Web 3" w:semiHidden="1" w:unhideWhenUsed="1"/>
     <w:lsdException w:name="Balloon Text" w:semiHidden="1" w:unhideWhenUsed="1"/>
@@ -9547,6 +9662,9 @@
     <w:lsdException w:name="List Table 5 Dark Accent 6" w:uiPriority="50"/>
     <w:lsdException w:name="List Table 6 Colorful Accent 6" w:uiPriority="51"/>
     <w:lsdException w:name="List Table 7 Colorful Accent 6" w:uiPriority="52"/>
+    <w:lsdException w:name="Mention" w:semiHidden="1" w:unhideWhenUsed="1"/>
+    <w:lsdException w:name="Smart Hyperlink" w:semiHidden="1" w:unhideWhenUsed="1"/>
+    <w:lsdException w:name="Hashtag" w:semiHidden="1" w:unhideWhenUsed="1"/>
   </w:latentStyles>
   <w:style w:type="paragraph" w:default="1" w:styleId="Normal">
     <w:name w:val="Normal"/>

--- a/lab2/report.docx
+++ b/lab2/report.docx
@@ -305,6 +305,8 @@
         </w:rPr>
         <w:t xml:space="preserve"> number of floating operations can be found by analysing the additions, multiplications, subtractions to find codeword. Knowing that we find distance between one codeword and received vector using:</w:t>
       </w:r>
+      <w:bookmarkStart w:id="0" w:name="_GoBack"/>
+      <w:bookmarkEnd w:id="0"/>
     </w:p>
     <w:p>
       <w:pPr>
@@ -4001,7 +4003,7 @@
                                     <w:txbxContent>
                                       <w:p>
                                         <w:r>
-                                          <w:t>- /00</w:t>
+                                          <w:t>- /11</w:t>
                                         </w:r>
                                       </w:p>
                                     </w:txbxContent>
@@ -5446,7 +5448,7 @@
                               <w:txbxContent>
                                 <w:p>
                                   <w:r>
-                                    <w:t>- /00</w:t>
+                                    <w:t>- /11</w:t>
                                   </w:r>
                                 </w:p>
                               </w:txbxContent>
@@ -11267,8 +11269,6 @@
         </w:rPr>
         <w:t xml:space="preserve">This shows the edges at each stage, then the survivors of each stage will be searched, by ADD-COMPARE-STORE step. The survivors of stage one are: </w:t>
       </w:r>
-      <w:bookmarkStart w:id="0" w:name="_GoBack"/>
-      <w:bookmarkEnd w:id="0"/>
     </w:p>
     <w:p>
       <w:pPr>
@@ -13921,6 +13921,45 @@
           <w:lang w:val="en-CA"/>
         </w:rPr>
       </w:pPr>
+      <w:r>
+        <w:rPr>
+          <w:rFonts w:eastAsiaTheme="minorEastAsia"/>
+          <w:lang w:val="en-CA"/>
+        </w:rPr>
+        <w:t xml:space="preserve">This difference occurs when </w:t>
+      </w:r>
+      <w:proofErr w:type="gramStart"/>
+      <w:r>
+        <w:rPr>
+          <w:rFonts w:eastAsiaTheme="minorEastAsia"/>
+          <w:lang w:val="en-CA"/>
+        </w:rPr>
+        <w:t>A</w:t>
+      </w:r>
+      <w:proofErr w:type="gramEnd"/>
+      <w:r>
+        <w:rPr>
+          <w:rFonts w:eastAsiaTheme="minorEastAsia"/>
+          <w:lang w:val="en-CA"/>
+        </w:rPr>
+        <w:t xml:space="preserve"> matrix in base-10 is invertible but in mod-2 it’s not</w:t>
+      </w:r>
+    </w:p>
+    <w:p>
+      <w:pPr>
+        <w:pStyle w:val="ListParagraph"/>
+        <w:rPr>
+          <w:rFonts w:eastAsiaTheme="minorEastAsia"/>
+          <w:lang w:val="en-CA"/>
+        </w:rPr>
+      </w:pPr>
+      <w:r>
+        <w:rPr>
+          <w:rFonts w:eastAsiaTheme="minorEastAsia"/>
+          <w:lang w:val="en-CA"/>
+        </w:rPr>
+        <w:t xml:space="preserve">.  </w:t>
+      </w:r>
     </w:p>
     <w:p>
       <w:pPr>
@@ -14988,7 +15027,6 @@
               <w:rFonts w:ascii="Cambria Math" w:hAnsi="Cambria Math" w:cs="Cambria Math"/>
               <w:lang w:val="en-CA"/>
             </w:rPr>
-            <w:lastRenderedPageBreak/>
             <m:t>y</m:t>
           </m:r>
           <m:d>
@@ -17259,6 +17297,7 @@
           <w:rFonts w:eastAsiaTheme="minorEastAsia"/>
           <w:lang w:val="en-CA"/>
         </w:rPr>
+        <w:lastRenderedPageBreak/>
         <w:t xml:space="preserve">In this case, the impulse response of the system will be 1 for certain frequencies only.  </w:t>
       </w:r>
       <w:r>
@@ -17284,7 +17323,6 @@
               <w:rFonts w:ascii="Cambria Math" w:eastAsiaTheme="minorEastAsia" w:hAnsi="Cambria Math"/>
               <w:lang w:val="en-CA"/>
             </w:rPr>
-            <w:lastRenderedPageBreak/>
             <m:t>h</m:t>
           </m:r>
           <m:d>
@@ -20127,27 +20165,14 @@
       <w:r>
         <w:t xml:space="preserve">Figure </w:t>
       </w:r>
-      <w:r>
-        <w:fldChar w:fldCharType="begin"/>
-      </w:r>
-      <w:r>
-        <w:instrText xml:space="preserve"> SEQ Figure \* ARABIC </w:instrText>
-      </w:r>
-      <w:r>
-        <w:fldChar w:fldCharType="separate"/>
-      </w:r>
-      <w:r>
-        <w:rPr>
-          <w:noProof/>
-        </w:rPr>
-        <w:t>1</w:t>
-      </w:r>
-      <w:r>
-        <w:rPr>
-          <w:noProof/>
-        </w:rPr>
-        <w:fldChar w:fldCharType="end"/>
-      </w:r>
+      <w:fldSimple w:instr=" SEQ Figure \* ARABIC ">
+        <w:r>
+          <w:rPr>
+            <w:noProof/>
+          </w:rPr>
+          <w:t>1</w:t>
+        </w:r>
+      </w:fldSimple>
       <w:r>
         <w:t>: Sine plot</w:t>
       </w:r>
@@ -20236,27 +20261,14 @@
       <w:r>
         <w:t xml:space="preserve">Figure </w:t>
       </w:r>
-      <w:r>
-        <w:fldChar w:fldCharType="begin"/>
-      </w:r>
-      <w:r>
-        <w:instrText xml:space="preserve"> SEQ Figure \* ARABIC </w:instrText>
-      </w:r>
-      <w:r>
-        <w:fldChar w:fldCharType="separate"/>
-      </w:r>
-      <w:r>
-        <w:rPr>
-          <w:noProof/>
-        </w:rPr>
-        <w:t>2</w:t>
-      </w:r>
-      <w:r>
-        <w:rPr>
-          <w:noProof/>
-        </w:rPr>
-        <w:fldChar w:fldCharType="end"/>
-      </w:r>
+      <w:fldSimple w:instr=" SEQ Figure \* ARABIC ">
+        <w:r>
+          <w:rPr>
+            <w:noProof/>
+          </w:rPr>
+          <w:t>2</w:t>
+        </w:r>
+      </w:fldSimple>
       <w:r>
         <w:t>: Sine function in discrete time domain, sample taken at every 0.1 seconds</w:t>
       </w:r>
@@ -20339,27 +20351,14 @@
       <w:r>
         <w:t xml:space="preserve">Figure </w:t>
       </w:r>
-      <w:r>
-        <w:fldChar w:fldCharType="begin"/>
-      </w:r>
-      <w:r>
-        <w:instrText xml:space="preserve"> SEQ Figure \* ARABIC </w:instrText>
-      </w:r>
-      <w:r>
-        <w:fldChar w:fldCharType="separate"/>
-      </w:r>
-      <w:r>
-        <w:rPr>
-          <w:noProof/>
-        </w:rPr>
-        <w:t>3</w:t>
-      </w:r>
-      <w:r>
-        <w:rPr>
-          <w:noProof/>
-        </w:rPr>
-        <w:fldChar w:fldCharType="end"/>
-      </w:r>
+      <w:fldSimple w:instr=" SEQ Figure \* ARABIC ">
+        <w:r>
+          <w:rPr>
+            <w:noProof/>
+          </w:rPr>
+          <w:t>3</w:t>
+        </w:r>
+      </w:fldSimple>
       <w:r>
         <w:t xml:space="preserve">: </w:t>
       </w:r>
@@ -21182,6 +21181,7 @@
   <w:style w:type="character" w:default="1" w:styleId="DefaultParagraphFont">
     <w:name w:val="Default Paragraph Font"/>
     <w:uiPriority w:val="1"/>
+    <w:semiHidden/>
     <w:unhideWhenUsed/>
   </w:style>
   <w:style w:type="table" w:default="1" w:styleId="TableNormal">
@@ -21796,7 +21796,7 @@
 </file>
 
 <file path=customXml/itemProps1.xml><?xml version="1.0" encoding="utf-8"?>
-<ds:datastoreItem xmlns:ds="http://schemas.openxmlformats.org/officeDocument/2006/customXml" ds:itemID="{1A12F03D-3171-4CA4-B189-3A0896388152}">
+<ds:datastoreItem xmlns:ds="http://schemas.openxmlformats.org/officeDocument/2006/customXml" ds:itemID="{D59E57D4-B315-4BCA-8723-B54E3606B748}">
   <ds:schemaRefs>
     <ds:schemaRef ds:uri="http://schemas.openxmlformats.org/officeDocument/2006/bibliography"/>
   </ds:schemaRefs>

--- a/lab2/report.docx
+++ b/lab2/report.docx
@@ -1,6 +1,6 @@
 
 <file path=word/document.xml><?xml version="1.0" encoding="utf-8"?>
-<w:document xmlns:wpc="http://schemas.microsoft.com/office/word/2010/wordprocessingCanvas" xmlns:mc="http://schemas.openxmlformats.org/markup-compatibility/2006" xmlns:o="urn:schemas-microsoft-com:office:office" xmlns:r="http://schemas.openxmlformats.org/officeDocument/2006/relationships" xmlns:m="http://schemas.openxmlformats.org/officeDocument/2006/math" xmlns:v="urn:schemas-microsoft-com:vml" xmlns:wp14="http://schemas.microsoft.com/office/word/2010/wordprocessingDrawing" xmlns:wp="http://schemas.openxmlformats.org/drawingml/2006/wordprocessingDrawing" xmlns:w10="urn:schemas-microsoft-com:office:word" xmlns:w="http://schemas.openxmlformats.org/wordprocessingml/2006/main" xmlns:w14="http://schemas.microsoft.com/office/word/2010/wordml" xmlns:w15="http://schemas.microsoft.com/office/word/2012/wordml" xmlns:wpg="http://schemas.microsoft.com/office/word/2010/wordprocessingGroup" xmlns:wpi="http://schemas.microsoft.com/office/word/2010/wordprocessingInk" xmlns:wne="http://schemas.microsoft.com/office/word/2006/wordml" xmlns:wps="http://schemas.microsoft.com/office/word/2010/wordprocessingShape" mc:Ignorable="w14 w15 wp14">
+<w:document xmlns:wpc="http://schemas.microsoft.com/office/word/2010/wordprocessingCanvas" xmlns:cx="http://schemas.microsoft.com/office/drawing/2014/chartex" xmlns:cx1="http://schemas.microsoft.com/office/drawing/2015/9/8/chartex" xmlns:cx2="http://schemas.microsoft.com/office/drawing/2015/10/21/chartex" xmlns:cx3="http://schemas.microsoft.com/office/drawing/2016/5/9/chartex" xmlns:cx4="http://schemas.microsoft.com/office/drawing/2016/5/10/chartex" xmlns:cx5="http://schemas.microsoft.com/office/drawing/2016/5/11/chartex" xmlns:mc="http://schemas.openxmlformats.org/markup-compatibility/2006" xmlns:o="urn:schemas-microsoft-com:office:office" xmlns:r="http://schemas.openxmlformats.org/officeDocument/2006/relationships" xmlns:m="http://schemas.openxmlformats.org/officeDocument/2006/math" xmlns:v="urn:schemas-microsoft-com:vml" xmlns:wp14="http://schemas.microsoft.com/office/word/2010/wordprocessingDrawing" xmlns:wp="http://schemas.openxmlformats.org/drawingml/2006/wordprocessingDrawing" xmlns:w10="urn:schemas-microsoft-com:office:word" xmlns:w="http://schemas.openxmlformats.org/wordprocessingml/2006/main" xmlns:w14="http://schemas.microsoft.com/office/word/2010/wordml" xmlns:w15="http://schemas.microsoft.com/office/word/2012/wordml" xmlns:w16se="http://schemas.microsoft.com/office/word/2015/wordml/symex" xmlns:wpg="http://schemas.microsoft.com/office/word/2010/wordprocessingGroup" xmlns:wpi="http://schemas.microsoft.com/office/word/2010/wordprocessingInk" xmlns:wne="http://schemas.microsoft.com/office/word/2006/wordml" xmlns:wps="http://schemas.microsoft.com/office/word/2010/wordprocessingShape" mc:Ignorable="w14 w15 w16se wp14">
   <w:body>
     <w:p>
       <w:pPr>
@@ -13,6 +13,302 @@
         <w:rPr>
           <w:lang w:val="en-CA"/>
         </w:rPr>
+        <w:t>Question 1</w:t>
+      </w:r>
+    </w:p>
+    <w:p>
+      <w:pPr>
+        <w:pStyle w:val="ListParagraph"/>
+        <w:numPr>
+          <w:ilvl w:val="0"/>
+          <w:numId w:val="5"/>
+        </w:numPr>
+        <w:rPr>
+          <w:lang w:val="en-CA"/>
+        </w:rPr>
+      </w:pPr>
+      <w:r>
+        <w:rPr>
+          <w:noProof/>
+          <w:lang w:val="en-CA" w:eastAsia="en-CA"/>
+        </w:rPr>
+        <w:drawing>
+          <wp:anchor distT="0" distB="0" distL="114300" distR="114300" simplePos="0" relativeHeight="251661312" behindDoc="0" locked="0" layoutInCell="1" allowOverlap="1" wp14:anchorId="13AE3069" wp14:editId="20072BB5">
+            <wp:simplePos x="0" y="0"/>
+            <wp:positionH relativeFrom="margin">
+              <wp:posOffset>-447675</wp:posOffset>
+            </wp:positionH>
+            <wp:positionV relativeFrom="paragraph">
+              <wp:posOffset>833120</wp:posOffset>
+            </wp:positionV>
+            <wp:extent cx="7124700" cy="790575"/>
+            <wp:effectExtent l="0" t="0" r="0" b="9525"/>
+            <wp:wrapSquare wrapText="bothSides"/>
+            <wp:docPr id="55" name="Picture 55"/>
+            <wp:cNvGraphicFramePr>
+              <a:graphicFrameLocks xmlns:a="http://schemas.openxmlformats.org/drawingml/2006/main" noChangeAspect="1"/>
+            </wp:cNvGraphicFramePr>
+            <a:graphic xmlns:a="http://schemas.openxmlformats.org/drawingml/2006/main">
+              <a:graphicData uri="http://schemas.openxmlformats.org/drawingml/2006/picture">
+                <pic:pic xmlns:pic="http://schemas.openxmlformats.org/drawingml/2006/picture">
+                  <pic:nvPicPr>
+                    <pic:cNvPr id="55" name="q1_a.PNG"/>
+                    <pic:cNvPicPr/>
+                  </pic:nvPicPr>
+                  <pic:blipFill>
+                    <a:blip r:embed="rId6">
+                      <a:extLst>
+                        <a:ext uri="{28A0092B-C50C-407E-A947-70E740481C1C}">
+                          <a14:useLocalDpi xmlns:a14="http://schemas.microsoft.com/office/drawing/2010/main" val="0"/>
+                        </a:ext>
+                      </a:extLst>
+                    </a:blip>
+                    <a:stretch>
+                      <a:fillRect/>
+                    </a:stretch>
+                  </pic:blipFill>
+                  <pic:spPr>
+                    <a:xfrm>
+                      <a:off x="0" y="0"/>
+                      <a:ext cx="7124700" cy="790575"/>
+                    </a:xfrm>
+                    <a:prstGeom prst="rect">
+                      <a:avLst/>
+                    </a:prstGeom>
+                  </pic:spPr>
+                </pic:pic>
+              </a:graphicData>
+            </a:graphic>
+            <wp14:sizeRelH relativeFrom="page">
+              <wp14:pctWidth>0</wp14:pctWidth>
+            </wp14:sizeRelH>
+            <wp14:sizeRelV relativeFrom="page">
+              <wp14:pctHeight>0</wp14:pctHeight>
+            </wp14:sizeRelV>
+          </wp:anchor>
+        </w:drawing>
+      </w:r>
+      <w:r>
+        <w:rPr>
+          <w:lang w:val="en-CA"/>
+        </w:rPr>
+        <w:t xml:space="preserve">Refer to </w:t>
+      </w:r>
+      <w:r>
+        <w:rPr>
+          <w:b/>
+          <w:lang w:val="en-CA"/>
+        </w:rPr>
+        <w:t>figure x</w:t>
+      </w:r>
+      <w:r>
+        <w:rPr>
+          <w:b/>
+          <w:lang w:val="en-CA"/>
+        </w:rPr>
+        <w:t xml:space="preserve"> </w:t>
+      </w:r>
+      <w:r>
+        <w:rPr>
+          <w:lang w:val="en-CA"/>
+        </w:rPr>
+        <w:t xml:space="preserve">in appendix for the block diagram of rate-half encoder. </w:t>
+      </w:r>
+      <w:r>
+        <w:rPr>
+          <w:lang w:val="en-CA"/>
+        </w:rPr>
+        <w:t xml:space="preserve">The “hello world” block is the bit stream generator as seen in </w:t>
+      </w:r>
+      <w:r>
+        <w:rPr>
+          <w:b/>
+          <w:lang w:val="en-CA"/>
+        </w:rPr>
+        <w:t xml:space="preserve">figure y </w:t>
+      </w:r>
+      <w:r>
+        <w:rPr>
+          <w:lang w:val="en-CA"/>
+        </w:rPr>
+        <w:t>in appendix</w:t>
+      </w:r>
+      <w:r>
+        <w:rPr>
+          <w:lang w:val="en-CA"/>
+        </w:rPr>
+        <w:t xml:space="preserve">, which was implemented </w:t>
+      </w:r>
+      <w:r>
+        <w:rPr>
+          <w:lang w:val="en-CA"/>
+        </w:rPr>
+        <w:t xml:space="preserve">using </w:t>
+      </w:r>
+      <w:r>
+        <w:rPr>
+          <w:lang w:val="en-CA"/>
+        </w:rPr>
+        <w:t xml:space="preserve">the provided code </w:t>
+      </w:r>
+      <w:r>
+        <w:rPr>
+          <w:lang w:val="en-CA"/>
+        </w:rPr>
+        <w:t xml:space="preserve">from </w:t>
+      </w:r>
+      <w:r>
+        <w:rPr>
+          <w:lang w:val="en-CA"/>
+        </w:rPr>
+        <w:t xml:space="preserve">Verilog documents. </w:t>
+      </w:r>
+      <w:r>
+        <w:rPr>
+          <w:lang w:val="en-CA"/>
+        </w:rPr>
+        <w:t>The results</w:t>
+      </w:r>
+      <w:r>
+        <w:rPr>
+          <w:lang w:val="en-CA"/>
+        </w:rPr>
+        <w:t xml:space="preserve"> (c1 and c2)</w:t>
+      </w:r>
+      <w:r>
+        <w:rPr>
+          <w:lang w:val="en-CA"/>
+        </w:rPr>
+        <w:t xml:space="preserve"> from the half-rate encoder, obtained via sig</w:t>
+      </w:r>
+      <w:r>
+        <w:rPr>
+          <w:lang w:val="en-CA"/>
+        </w:rPr>
+        <w:t xml:space="preserve">nal-tap analysis is shown </w:t>
+      </w:r>
+      <w:r>
+        <w:rPr>
+          <w:lang w:val="en-CA"/>
+        </w:rPr>
+        <w:t xml:space="preserve">in </w:t>
+      </w:r>
+      <w:r>
+        <w:rPr>
+          <w:b/>
+          <w:lang w:val="en-CA"/>
+        </w:rPr>
+        <w:t xml:space="preserve">figure x </w:t>
+      </w:r>
+      <w:r>
+        <w:rPr>
+          <w:lang w:val="en-CA"/>
+        </w:rPr>
+        <w:t>below.</w:t>
+      </w:r>
+    </w:p>
+    <w:p>
+      <w:pPr>
+        <w:pStyle w:val="ListParagraph"/>
+        <w:rPr>
+          <w:lang w:val="en-CA"/>
+        </w:rPr>
+      </w:pPr>
+    </w:p>
+    <w:p>
+      <w:pPr>
+        <w:pStyle w:val="ListParagraph"/>
+        <w:numPr>
+          <w:ilvl w:val="0"/>
+          <w:numId w:val="5"/>
+        </w:numPr>
+        <w:rPr>
+          <w:lang w:val="en-CA"/>
+        </w:rPr>
+      </w:pPr>
+      <w:r>
+        <w:rPr>
+          <w:lang w:val="en-CA"/>
+        </w:rPr>
+        <w:t xml:space="preserve">Refer to </w:t>
+      </w:r>
+      <w:r>
+        <w:rPr>
+          <w:b/>
+          <w:lang w:val="en-CA"/>
+        </w:rPr>
+        <w:t xml:space="preserve">figure x </w:t>
+      </w:r>
+      <w:r>
+        <w:rPr>
+          <w:lang w:val="en-CA"/>
+        </w:rPr>
+        <w:t xml:space="preserve">in appendix for the </w:t>
+      </w:r>
+      <w:proofErr w:type="spellStart"/>
+      <w:r>
+        <w:rPr>
+          <w:lang w:val="en-CA"/>
+        </w:rPr>
+        <w:t>filter_demo</w:t>
+      </w:r>
+      <w:proofErr w:type="spellEnd"/>
+      <w:r>
+        <w:rPr>
+          <w:lang w:val="en-CA"/>
+        </w:rPr>
+        <w:t xml:space="preserve"> block diagram, which implements an echo system.</w:t>
+      </w:r>
+      <w:r>
+        <w:rPr>
+          <w:lang w:val="en-CA"/>
+        </w:rPr>
+        <w:t xml:space="preserve"> </w:t>
+      </w:r>
+      <w:r>
+        <w:rPr>
+          <w:lang w:val="en-CA"/>
+        </w:rPr>
+        <w:t>The “2048_32bit_regs” use the provided 32-bit register</w:t>
+      </w:r>
+      <w:r>
+        <w:rPr>
+          <w:lang w:val="en-CA"/>
+        </w:rPr>
+        <w:t xml:space="preserve"> Verilog file</w:t>
+      </w:r>
+      <w:r>
+        <w:rPr>
+          <w:lang w:val="en-CA"/>
+        </w:rPr>
+        <w:t xml:space="preserve">, </w:t>
+      </w:r>
+      <w:proofErr w:type="gramStart"/>
+      <w:r>
+        <w:rPr>
+          <w:lang w:val="en-CA"/>
+        </w:rPr>
+        <w:t>in order to</w:t>
+      </w:r>
+      <w:proofErr w:type="gramEnd"/>
+      <w:r>
+        <w:rPr>
+          <w:lang w:val="en-CA"/>
+        </w:rPr>
+        <w:t xml:space="preserve"> create a delay for the input sound. Adding this delayed sound to the original creates the echo.</w:t>
+      </w:r>
+    </w:p>
+    <w:p>
+      <w:pPr>
+        <w:pStyle w:val="Heading2"/>
+        <w:rPr>
+          <w:lang w:val="en-CA"/>
+        </w:rPr>
+      </w:pPr>
+      <w:r>
+        <w:rPr>
+          <w:lang w:val="en-CA"/>
+        </w:rPr>
         <w:t>Question 2</w:t>
       </w:r>
     </w:p>
@@ -49,21 +345,7 @@
         <w:rPr>
           <w:lang w:val="en-CA"/>
         </w:rPr>
-        <w:t>in Appendix to find the script for the decoder of (8</w:t>
-      </w:r>
-      <w:proofErr w:type="gramStart"/>
-      <w:r>
-        <w:rPr>
-          <w:lang w:val="en-CA"/>
-        </w:rPr>
-        <w:t>,4,4</w:t>
-      </w:r>
-      <w:proofErr w:type="gramEnd"/>
-      <w:r>
-        <w:rPr>
-          <w:lang w:val="en-CA"/>
-        </w:rPr>
-        <w:t xml:space="preserve">) Hamming code with comments explaining it. The script finds the shortest distance because each codeword in the codebook and received signal. The distance between one codeword and the received vector is found by: </w:t>
+        <w:t xml:space="preserve">in Appendix to find the script for the decoder of (8,4,4) Hamming code with comments explaining it. The script finds the shortest distance because each codeword in the codebook and received signal. The distance between one codeword and the received vector is found by: </w:t>
       </w:r>
     </w:p>
     <w:p>
@@ -167,23 +449,7 @@
           <w:rFonts w:eastAsiaTheme="minorEastAsia"/>
           <w:lang w:val="en-CA"/>
         </w:rPr>
-        <w:t>This distance is calculated for all sixteen codewords in (8</w:t>
-      </w:r>
-      <w:proofErr w:type="gramStart"/>
-      <w:r>
-        <w:rPr>
-          <w:rFonts w:eastAsiaTheme="minorEastAsia"/>
-          <w:lang w:val="en-CA"/>
-        </w:rPr>
-        <w:t>,4,4</w:t>
-      </w:r>
-      <w:proofErr w:type="gramEnd"/>
-      <w:r>
-        <w:rPr>
-          <w:rFonts w:eastAsiaTheme="minorEastAsia"/>
-          <w:lang w:val="en-CA"/>
-        </w:rPr>
-        <w:t xml:space="preserve">) Hamming code and codeword with minimum distance is the one matched. </w:t>
+        <w:t xml:space="preserve">This distance is calculated for all sixteen codewords in (8,4,4) Hamming code and codeword with minimum distance is the one matched. </w:t>
       </w:r>
     </w:p>
     <w:p>
@@ -289,24 +555,13 @@
         </w:rPr>
         <w:t xml:space="preserve">a2) </w:t>
       </w:r>
-      <w:proofErr w:type="gramStart"/>
-      <w:r>
-        <w:rPr>
-          <w:rFonts w:eastAsiaTheme="minorEastAsia"/>
-          <w:lang w:val="en-CA"/>
-        </w:rPr>
-        <w:t>The</w:t>
-      </w:r>
-      <w:proofErr w:type="gramEnd"/>
-      <w:r>
-        <w:rPr>
-          <w:rFonts w:eastAsiaTheme="minorEastAsia"/>
-          <w:lang w:val="en-CA"/>
-        </w:rPr>
-        <w:t xml:space="preserve"> number of floating operations can be found by analysing the additions, multiplications, subtractions to find codeword. Knowing that we find distance between one codeword and received vector using:</w:t>
-      </w:r>
-      <w:bookmarkStart w:id="0" w:name="_GoBack"/>
-      <w:bookmarkEnd w:id="0"/>
+      <w:r>
+        <w:rPr>
+          <w:rFonts w:eastAsiaTheme="minorEastAsia"/>
+          <w:lang w:val="en-CA"/>
+        </w:rPr>
+        <w:t>The number of floating operations can be found by analysing the additions, multiplications, subtractions to find codeword. Knowing that we find distance between one codeword and received vector using:</w:t>
+      </w:r>
     </w:p>
     <w:p>
       <w:pPr>
@@ -454,7 +709,9 @@
         <w:rPr>
           <w:rFonts w:eastAsiaTheme="minorEastAsia"/>
           <w:noProof/>
-        </w:rPr>
+          <w:lang w:val="en-CA" w:eastAsia="en-CA"/>
+        </w:rPr>
+        <w:lastRenderedPageBreak/>
         <mc:AlternateContent>
           <mc:Choice Requires="wpg">
             <w:drawing>
@@ -1404,13 +1661,8 @@
                                         <wps:txbx>
                                           <w:txbxContent>
                                             <w:p>
-                                              <w:proofErr w:type="gramStart"/>
                                               <w:r>
-                                                <w:t>x</w:t>
-                                              </w:r>
-                                              <w:proofErr w:type="gramEnd"/>
-                                              <w:r>
-                                                <w:t xml:space="preserve"> </w:t>
+                                                <w:t xml:space="preserve">x </w:t>
                                               </w:r>
                                               <w:proofErr w:type="spellStart"/>
                                               <w:r>
@@ -1523,13 +1775,8 @@
                                         <wps:txbx>
                                           <w:txbxContent>
                                             <w:p>
-                                              <w:proofErr w:type="gramStart"/>
                                               <w:r>
-                                                <w:t>x</w:t>
-                                              </w:r>
-                                              <w:proofErr w:type="gramEnd"/>
-                                              <w:r>
-                                                <w:t xml:space="preserve"> </w:t>
+                                                <w:t xml:space="preserve">x </w:t>
                                               </w:r>
                                               <w:proofErr w:type="spellStart"/>
                                               <w:r>
@@ -1642,13 +1889,8 @@
                                         <wps:txbx>
                                           <w:txbxContent>
                                             <w:p>
-                                              <w:proofErr w:type="gramStart"/>
                                               <w:r>
-                                                <w:t>x</w:t>
-                                              </w:r>
-                                              <w:proofErr w:type="gramEnd"/>
-                                              <w:r>
-                                                <w:t xml:space="preserve"> </w:t>
+                                                <w:t xml:space="preserve">x </w:t>
                                               </w:r>
                                               <w:proofErr w:type="spellStart"/>
                                               <w:r>
@@ -1761,13 +2003,8 @@
                                         <wps:txbx>
                                           <w:txbxContent>
                                             <w:p>
-                                              <w:proofErr w:type="gramStart"/>
                                               <w:r>
-                                                <w:t>x</w:t>
-                                              </w:r>
-                                              <w:proofErr w:type="gramEnd"/>
-                                              <w:r>
-                                                <w:t xml:space="preserve"> </w:t>
+                                                <w:t xml:space="preserve">x </w:t>
                                               </w:r>
                                               <w:proofErr w:type="spellStart"/>
                                               <w:r>
@@ -2667,13 +2904,8 @@
                                           <wps:txbx>
                                             <w:txbxContent>
                                               <w:p>
-                                                <w:proofErr w:type="gramStart"/>
                                                 <w:r>
-                                                  <w:t>x</w:t>
-                                                </w:r>
-                                                <w:proofErr w:type="gramEnd"/>
-                                                <w:r>
-                                                  <w:t xml:space="preserve"> 0 0 0</w:t>
+                                                  <w:t>x 0 0 0</w:t>
                                                 </w:r>
                                               </w:p>
                                             </w:txbxContent>
@@ -2778,13 +3010,8 @@
                                           <wps:txbx>
                                             <w:txbxContent>
                                               <w:p>
-                                                <w:proofErr w:type="gramStart"/>
                                                 <w:r>
-                                                  <w:t>x</w:t>
-                                                </w:r>
-                                                <w:proofErr w:type="gramEnd"/>
-                                                <w:r>
-                                                  <w:t xml:space="preserve"> 0 1 1</w:t>
+                                                  <w:t>x 0 1 1</w:t>
                                                 </w:r>
                                               </w:p>
                                             </w:txbxContent>
@@ -2889,13 +3116,8 @@
                                           <wps:txbx>
                                             <w:txbxContent>
                                               <w:p>
-                                                <w:proofErr w:type="gramStart"/>
                                                 <w:r>
-                                                  <w:t>x</w:t>
-                                                </w:r>
-                                                <w:proofErr w:type="gramEnd"/>
-                                                <w:r>
-                                                  <w:t xml:space="preserve"> 1 0 1</w:t>
+                                                  <w:t>x 1 0 1</w:t>
                                                 </w:r>
                                               </w:p>
                                             </w:txbxContent>
@@ -3000,13 +3222,8 @@
                                           <wps:txbx>
                                             <w:txbxContent>
                                               <w:p>
-                                                <w:proofErr w:type="gramStart"/>
                                                 <w:r>
-                                                  <w:t>x</w:t>
-                                                </w:r>
-                                                <w:proofErr w:type="gramEnd"/>
-                                                <w:r>
-                                                  <w:t xml:space="preserve"> 1 1 0</w:t>
+                                                  <w:t>x 1 1 0</w:t>
                                                 </w:r>
                                               </w:p>
                                             </w:txbxContent>
@@ -5727,7 +5944,7 @@
           <w:rFonts w:eastAsiaTheme="minorEastAsia"/>
           <w:lang w:val="en-CA"/>
         </w:rPr>
-        <w:t>b1) The trellis for the (8</w:t>
+        <w:t>b1) The trellis for the (8,4,</w:t>
       </w:r>
       <w:proofErr w:type="gramStart"/>
       <w:r>
@@ -5735,7 +5952,7 @@
           <w:rFonts w:eastAsiaTheme="minorEastAsia"/>
           <w:lang w:val="en-CA"/>
         </w:rPr>
-        <w:t>,4,4</w:t>
+        <w:t>4 )</w:t>
       </w:r>
       <w:proofErr w:type="gramEnd"/>
       <w:r>
@@ -5743,7 +5960,7 @@
           <w:rFonts w:eastAsiaTheme="minorEastAsia"/>
           <w:lang w:val="en-CA"/>
         </w:rPr>
-        <w:t xml:space="preserve"> ) Hamming code with 4 states at most per stage is shown in </w:t>
+        <w:t xml:space="preserve"> Hamming code with 4 states at most per stage is shown in </w:t>
       </w:r>
       <w:r>
         <w:rPr>
@@ -5784,23 +6001,7 @@
           <w:rFonts w:eastAsiaTheme="minorEastAsia"/>
           <w:lang w:val="en-CA"/>
         </w:rPr>
-        <w:t xml:space="preserve">b2) </w:t>
-      </w:r>
-      <w:proofErr w:type="gramStart"/>
-      <w:r>
-        <w:rPr>
-          <w:rFonts w:eastAsiaTheme="minorEastAsia"/>
-          <w:lang w:val="en-CA"/>
-        </w:rPr>
-        <w:t>The</w:t>
-      </w:r>
-      <w:proofErr w:type="gramEnd"/>
-      <w:r>
-        <w:rPr>
-          <w:rFonts w:eastAsiaTheme="minorEastAsia"/>
-          <w:lang w:val="en-CA"/>
-        </w:rPr>
-        <w:t xml:space="preserve"> appropriate edge weights for the individual trellis edges is calculated using this </w:t>
+        <w:t xml:space="preserve">b2) The appropriate edge weights for the individual trellis edges is calculated using this </w:t>
       </w:r>
       <w:r>
         <w:rPr>
@@ -5828,24 +6029,23 @@
           <w:lang w:val="en-CA"/>
         </w:rPr>
       </w:pPr>
+      <w:r>
+        <w:rPr>
+          <w:rFonts w:eastAsiaTheme="minorEastAsia"/>
+          <w:lang w:val="en-CA"/>
+        </w:rPr>
+        <w:t xml:space="preserve">d(e) </w:t>
+      </w:r>
       <w:proofErr w:type="gramStart"/>
       <w:r>
         <w:rPr>
           <w:rFonts w:eastAsiaTheme="minorEastAsia"/>
           <w:lang w:val="en-CA"/>
         </w:rPr>
-        <w:lastRenderedPageBreak/>
-        <w:t>d(</w:t>
-      </w:r>
+        <w:t>=  |</w:t>
+      </w:r>
+      <w:proofErr w:type="spellStart"/>
       <w:proofErr w:type="gramEnd"/>
-      <w:r>
-        <w:rPr>
-          <w:rFonts w:eastAsiaTheme="minorEastAsia"/>
-          <w:lang w:val="en-CA"/>
-        </w:rPr>
-        <w:t>e) =  |</w:t>
-      </w:r>
-      <w:proofErr w:type="spellStart"/>
       <w:r>
         <w:rPr>
           <w:rFonts w:eastAsiaTheme="minorEastAsia"/>
@@ -5964,6 +6164,7 @@
         <w:rPr>
           <w:rFonts w:eastAsiaTheme="minorEastAsia"/>
           <w:noProof/>
+          <w:lang w:val="en-CA" w:eastAsia="en-CA"/>
         </w:rPr>
         <mc:AlternateContent>
           <mc:Choice Requires="wpg">
@@ -6914,13 +7115,8 @@
                                         <wps:txbx>
                                           <w:txbxContent>
                                             <w:p>
-                                              <w:proofErr w:type="gramStart"/>
                                               <w:r>
-                                                <w:t>x</w:t>
-                                              </w:r>
-                                              <w:proofErr w:type="gramEnd"/>
-                                              <w:r>
-                                                <w:t xml:space="preserve"> </w:t>
+                                                <w:t xml:space="preserve">x </w:t>
                                               </w:r>
                                               <w:proofErr w:type="spellStart"/>
                                               <w:r>
@@ -7033,13 +7229,8 @@
                                         <wps:txbx>
                                           <w:txbxContent>
                                             <w:p>
-                                              <w:proofErr w:type="gramStart"/>
                                               <w:r>
-                                                <w:t>x</w:t>
-                                              </w:r>
-                                              <w:proofErr w:type="gramEnd"/>
-                                              <w:r>
-                                                <w:t xml:space="preserve"> </w:t>
+                                                <w:t xml:space="preserve">x </w:t>
                                               </w:r>
                                               <w:proofErr w:type="spellStart"/>
                                               <w:r>
@@ -7152,13 +7343,8 @@
                                         <wps:txbx>
                                           <w:txbxContent>
                                             <w:p>
-                                              <w:proofErr w:type="gramStart"/>
                                               <w:r>
-                                                <w:t>x</w:t>
-                                              </w:r>
-                                              <w:proofErr w:type="gramEnd"/>
-                                              <w:r>
-                                                <w:t xml:space="preserve"> </w:t>
+                                                <w:t xml:space="preserve">x </w:t>
                                               </w:r>
                                               <w:proofErr w:type="spellStart"/>
                                               <w:r>
@@ -7271,13 +7457,8 @@
                                         <wps:txbx>
                                           <w:txbxContent>
                                             <w:p>
-                                              <w:proofErr w:type="gramStart"/>
                                               <w:r>
-                                                <w:t>x</w:t>
-                                              </w:r>
-                                              <w:proofErr w:type="gramEnd"/>
-                                              <w:r>
-                                                <w:t xml:space="preserve"> </w:t>
+                                                <w:t xml:space="preserve">x </w:t>
                                               </w:r>
                                               <w:proofErr w:type="spellStart"/>
                                               <w:r>
@@ -8177,13 +8358,8 @@
                                           <wps:txbx>
                                             <w:txbxContent>
                                               <w:p>
-                                                <w:proofErr w:type="gramStart"/>
                                                 <w:r>
-                                                  <w:t>x</w:t>
-                                                </w:r>
-                                                <w:proofErr w:type="gramEnd"/>
-                                                <w:r>
-                                                  <w:t xml:space="preserve"> 0 0 0</w:t>
+                                                  <w:t>x 0 0 0</w:t>
                                                 </w:r>
                                               </w:p>
                                             </w:txbxContent>
@@ -8288,13 +8464,8 @@
                                           <wps:txbx>
                                             <w:txbxContent>
                                               <w:p>
-                                                <w:proofErr w:type="gramStart"/>
                                                 <w:r>
-                                                  <w:t>x</w:t>
-                                                </w:r>
-                                                <w:proofErr w:type="gramEnd"/>
-                                                <w:r>
-                                                  <w:t xml:space="preserve"> 0 1 1</w:t>
+                                                  <w:t>x 0 1 1</w:t>
                                                 </w:r>
                                               </w:p>
                                             </w:txbxContent>
@@ -8399,13 +8570,8 @@
                                           <wps:txbx>
                                             <w:txbxContent>
                                               <w:p>
-                                                <w:proofErr w:type="gramStart"/>
                                                 <w:r>
-                                                  <w:t>x</w:t>
-                                                </w:r>
-                                                <w:proofErr w:type="gramEnd"/>
-                                                <w:r>
-                                                  <w:t xml:space="preserve"> 1 0 1</w:t>
+                                                  <w:t>x 1 0 1</w:t>
                                                 </w:r>
                                               </w:p>
                                             </w:txbxContent>
@@ -8510,13 +8676,8 @@
                                           <wps:txbx>
                                             <w:txbxContent>
                                               <w:p>
-                                                <w:proofErr w:type="gramStart"/>
                                                 <w:r>
-                                                  <w:t>x</w:t>
-                                                </w:r>
-                                                <w:proofErr w:type="gramEnd"/>
-                                                <w:r>
-                                                  <w:t xml:space="preserve"> 1 1 0</w:t>
+                                                  <w:t>x 1 1 0</w:t>
                                                 </w:r>
                                               </w:p>
                                             </w:txbxContent>
@@ -11317,6 +11478,7 @@
         <w:rPr>
           <w:lang w:val="en-CA"/>
         </w:rPr>
+        <w:lastRenderedPageBreak/>
         <w:t>Question 3</w:t>
       </w:r>
     </w:p>
@@ -11345,19 +11507,11 @@
           <w:lang w:val="en-CA"/>
         </w:rPr>
       </w:pPr>
-    </w:p>
-    <w:p>
-      <w:pPr>
-        <w:jc w:val="center"/>
-        <w:rPr>
-          <w:lang w:val="en-CA"/>
-        </w:rPr>
-      </w:pPr>
       <w:r>
         <w:rPr>
           <w:noProof/>
-        </w:rPr>
-        <w:lastRenderedPageBreak/>
+          <w:lang w:val="en-CA" w:eastAsia="en-CA"/>
+        </w:rPr>
         <w:drawing>
           <wp:inline distT="0" distB="0" distL="0" distR="0" wp14:anchorId="4B646F2D" wp14:editId="661290ED">
             <wp:extent cx="6702932" cy="3189768"/>
@@ -11376,7 +11530,7 @@
                     </pic:cNvPicPr>
                   </pic:nvPicPr>
                   <pic:blipFill>
-                    <a:blip r:embed="rId6">
+                    <a:blip r:embed="rId7">
                       <a:extLst>
                         <a:ext uri="{28A0092B-C50C-407E-A947-70E740481C1C}">
                           <a14:useLocalDpi xmlns:a14="http://schemas.microsoft.com/office/drawing/2010/main" val="0"/>
@@ -11419,19 +11573,19 @@
         <w:rPr>
           <w:lang w:val="en-CA"/>
         </w:rPr>
-        <w:t xml:space="preserve">Result was confirmed with </w:t>
-      </w:r>
-      <w:r>
-        <w:rPr>
-          <w:lang w:val="en-CA"/>
-        </w:rPr>
-        <w:t>MATLAB</w:t>
-      </w:r>
-      <w:r>
-        <w:rPr>
-          <w:lang w:val="en-CA"/>
-        </w:rPr>
-        <w:t xml:space="preserve"> as well, by looping over the impulse vector and finding the index where the first non-zero value occurs. </w:t>
+        <w:t xml:space="preserve">Frequency is 16000 Hz, so the delay = 149/16000 = 0.0093 seconds. Speed of sound = 340 m/s, so distance between microphone and the person is d = 340*0.0093 = </w:t>
+      </w:r>
+      <w:r>
+        <w:rPr>
+          <w:lang w:val="en-CA"/>
+        </w:rPr>
+        <w:t>3.1662</w:t>
+      </w:r>
+      <w:r>
+        <w:rPr>
+          <w:lang w:val="en-CA"/>
+        </w:rPr>
+        <w:t xml:space="preserve"> m.</w:t>
       </w:r>
     </w:p>
     <w:p>
@@ -11445,24 +11599,106 @@
         <w:rPr>
           <w:lang w:val="en-CA"/>
         </w:rPr>
-        <w:t xml:space="preserve">Frequency is 16000 Hz, so the delay = 149/16000 = 0.0093 seconds. Speed of sound = 340 m/s, so distance between microphone and the person is d = 340*0.0093 = </w:t>
-      </w:r>
-      <w:r>
-        <w:rPr>
-          <w:lang w:val="en-CA"/>
-        </w:rPr>
-        <w:t>3.1662</w:t>
-      </w:r>
-      <w:r>
-        <w:rPr>
-          <w:lang w:val="en-CA"/>
-        </w:rPr>
-        <w:t xml:space="preserve"> m.</w:t>
+        <w:t>This r</w:t>
+      </w:r>
+      <w:r>
+        <w:rPr>
+          <w:lang w:val="en-CA"/>
+        </w:rPr>
+        <w:t xml:space="preserve">esult was confirmed with MATLAB as well, by looping over the impulse vector and finding the index where the first non-zero value occurs. </w:t>
       </w:r>
     </w:p>
     <w:p>
       <w:pPr>
-        <w:rPr>
+        <w:pStyle w:val="ListParagraph"/>
+        <w:numPr>
+          <w:ilvl w:val="0"/>
+          <w:numId w:val="1"/>
+        </w:numPr>
+        <w:rPr>
+          <w:color w:val="FF0000"/>
+          <w:lang w:val="en-CA"/>
+        </w:rPr>
+      </w:pPr>
+      <w:r>
+        <w:rPr>
+          <w:lang w:val="en-CA"/>
+        </w:rPr>
+        <w:t>The s</w:t>
+      </w:r>
+      <w:r>
+        <w:rPr>
+          <w:lang w:val="en-CA"/>
+        </w:rPr>
+        <w:t xml:space="preserve">ound </w:t>
+      </w:r>
+      <w:r>
+        <w:rPr>
+          <w:lang w:val="en-CA"/>
+        </w:rPr>
+        <w:t xml:space="preserve">is </w:t>
+      </w:r>
+      <w:r>
+        <w:rPr>
+          <w:lang w:val="en-CA"/>
+        </w:rPr>
+        <w:t>still audible aft</w:t>
+      </w:r>
+      <w:r>
+        <w:rPr>
+          <w:lang w:val="en-CA"/>
+        </w:rPr>
+        <w:t>er convolution, although there</w:t>
+      </w:r>
+      <w:r>
+        <w:rPr>
+          <w:lang w:val="en-CA"/>
+        </w:rPr>
+        <w:t xml:space="preserve"> some noise </w:t>
+      </w:r>
+      <w:r>
+        <w:rPr>
+          <w:lang w:val="en-CA"/>
+        </w:rPr>
+        <w:t>could be also be heard</w:t>
+      </w:r>
+      <w:r>
+        <w:rPr>
+          <w:lang w:val="en-CA"/>
+        </w:rPr>
+        <w:t xml:space="preserve">. </w:t>
+      </w:r>
+      <w:r>
+        <w:rPr>
+          <w:lang w:val="en-CA"/>
+        </w:rPr>
+        <w:t>The</w:t>
+      </w:r>
+      <w:r>
+        <w:rPr>
+          <w:lang w:val="en-CA"/>
+        </w:rPr>
+        <w:t xml:space="preserve"> background noise </w:t>
+      </w:r>
+      <w:r>
+        <w:rPr>
+          <w:lang w:val="en-CA"/>
+        </w:rPr>
+        <w:t>seems to have degraded the sound</w:t>
+      </w:r>
+      <w:r>
+        <w:rPr>
+          <w:lang w:val="en-CA"/>
+        </w:rPr>
+        <w:t xml:space="preserve"> quality of the original audio.</w:t>
+      </w:r>
+    </w:p>
+    <w:p>
+      <w:pPr>
+        <w:pStyle w:val="ListParagraph"/>
+        <w:ind w:left="765"/>
+        <w:rPr>
+          <w:color w:val="FF0000"/>
           <w:lang w:val="en-CA"/>
         </w:rPr>
       </w:pPr>
@@ -11475,7 +11711,6 @@
           <w:numId w:val="1"/>
         </w:numPr>
         <w:rPr>
-          <w:color w:val="FF0000"/>
           <w:lang w:val="en-CA"/>
         </w:rPr>
       </w:pPr>
@@ -11483,51 +11718,8 @@
         <w:rPr>
           <w:lang w:val="en-CA"/>
         </w:rPr>
-        <w:t xml:space="preserve">Sound still audible after convolution, although there is some noise noticeable. </w:t>
-      </w:r>
-      <w:r>
-        <w:rPr>
-          <w:lang w:val="en-CA"/>
-        </w:rPr>
-        <w:t xml:space="preserve">A background noise can be heard which seems to have degraded the sound quality of the original audio. </w:t>
-      </w:r>
-      <w:r>
-        <w:rPr>
-          <w:color w:val="FF0000"/>
-          <w:lang w:val="en-CA"/>
-        </w:rPr>
-        <w:t>SHOROUQ!! Can you listen to both and give a better description?</w:t>
-      </w:r>
-    </w:p>
-    <w:p>
-      <w:pPr>
-        <w:pStyle w:val="ListParagraph"/>
-        <w:ind w:left="765"/>
-        <w:rPr>
-          <w:color w:val="FF0000"/>
-          <w:lang w:val="en-CA"/>
-        </w:rPr>
-      </w:pPr>
-    </w:p>
-    <w:p>
-      <w:pPr>
-        <w:pStyle w:val="ListParagraph"/>
-        <w:numPr>
-          <w:ilvl w:val="0"/>
-          <w:numId w:val="1"/>
-        </w:numPr>
-        <w:rPr>
-          <w:lang w:val="en-CA"/>
-        </w:rPr>
-      </w:pPr>
-      <w:proofErr w:type="gramStart"/>
-      <w:r>
-        <w:rPr>
-          <w:lang w:val="en-CA"/>
-        </w:rPr>
         <w:t>An</w:t>
       </w:r>
-      <w:proofErr w:type="gramEnd"/>
       <w:r>
         <w:rPr>
           <w:lang w:val="en-CA"/>
@@ -11540,14 +11732,6 @@
         </w:rPr>
         <w:t xml:space="preserve">. </w:t>
       </w:r>
-    </w:p>
-    <w:p>
-      <w:pPr>
-        <w:pStyle w:val="ListParagraph"/>
-        <w:rPr>
-          <w:lang w:val="en-CA"/>
-        </w:rPr>
-      </w:pPr>
     </w:p>
     <w:p>
       <w:pPr>
@@ -11686,6 +11870,24 @@
           <w:lang w:val="en-CA"/>
         </w:rPr>
       </w:pPr>
+    </w:p>
+    <w:p>
+      <w:pPr>
+        <w:rPr>
+          <w:color w:val="FF0000"/>
+          <w:lang w:val="en-CA"/>
+        </w:rPr>
+      </w:pPr>
+    </w:p>
+    <w:p>
+      <w:pPr>
+        <w:rPr>
+          <w:color w:val="FF0000"/>
+          <w:lang w:val="en-CA"/>
+        </w:rPr>
+      </w:pPr>
+      <w:bookmarkStart w:id="0" w:name="_GoBack"/>
+      <w:bookmarkEnd w:id="0"/>
     </w:p>
     <w:p>
       <w:pPr>
@@ -11776,7 +11978,6 @@
                 <w:b w:val="0"/>
                 <w:lang w:val="en-CA"/>
               </w:rPr>
-              <w:lastRenderedPageBreak/>
               <w:t>13000</w:t>
             </w:r>
           </w:p>
@@ -12057,6 +12258,7 @@
       <w:r>
         <w:rPr>
           <w:noProof/>
+          <w:lang w:val="en-CA" w:eastAsia="en-CA"/>
         </w:rPr>
         <w:drawing>
           <wp:inline distT="0" distB="0" distL="0" distR="0" wp14:anchorId="00D5B608" wp14:editId="714ED3C6">
@@ -12074,7 +12276,7 @@
                     <pic:cNvPicPr/>
                   </pic:nvPicPr>
                   <pic:blipFill>
-                    <a:blip r:embed="rId7"/>
+                    <a:blip r:embed="rId8"/>
                     <a:stretch>
                       <a:fillRect/>
                     </a:stretch>
@@ -12133,6 +12335,7 @@
               <w:rPr>
                 <w:lang w:val="en-CA"/>
               </w:rPr>
+              <w:lastRenderedPageBreak/>
               <w:t>Sub-Sample ratio</w:t>
             </w:r>
           </w:p>
@@ -12180,7 +12383,6 @@
                 <w:b w:val="0"/>
                 <w:lang w:val="en-CA"/>
               </w:rPr>
-              <w:lastRenderedPageBreak/>
               <w:t>2:1</w:t>
             </w:r>
           </w:p>
@@ -12561,107 +12763,13 @@
       <w:r>
         <w:rPr>
           <w:noProof/>
+          <w:lang w:val="en-CA" w:eastAsia="en-CA"/>
         </w:rPr>
         <w:drawing>
           <wp:inline distT="0" distB="0" distL="0" distR="0" wp14:anchorId="46F375EC" wp14:editId="781F408C">
             <wp:extent cx="5334000" cy="4000500"/>
             <wp:effectExtent l="0" t="0" r="0" b="0"/>
             <wp:docPr id="3" name="Picture 3"/>
-            <wp:cNvGraphicFramePr>
-              <a:graphicFrameLocks xmlns:a="http://schemas.openxmlformats.org/drawingml/2006/main" noChangeAspect="1"/>
-            </wp:cNvGraphicFramePr>
-            <a:graphic xmlns:a="http://schemas.openxmlformats.org/drawingml/2006/main">
-              <a:graphicData uri="http://schemas.openxmlformats.org/drawingml/2006/picture">
-                <pic:pic xmlns:pic="http://schemas.openxmlformats.org/drawingml/2006/picture">
-                  <pic:nvPicPr>
-                    <pic:cNvPr id="1" name=""/>
-                    <pic:cNvPicPr/>
-                  </pic:nvPicPr>
-                  <pic:blipFill>
-                    <a:blip r:embed="rId8"/>
-                    <a:stretch>
-                      <a:fillRect/>
-                    </a:stretch>
-                  </pic:blipFill>
-                  <pic:spPr>
-                    <a:xfrm>
-                      <a:off x="0" y="0"/>
-                      <a:ext cx="5334000" cy="4000500"/>
-                    </a:xfrm>
-                    <a:prstGeom prst="rect">
-                      <a:avLst/>
-                    </a:prstGeom>
-                  </pic:spPr>
-                </pic:pic>
-              </a:graphicData>
-            </a:graphic>
-          </wp:inline>
-        </w:drawing>
-      </w:r>
-    </w:p>
-    <w:p>
-      <w:pPr>
-        <w:pStyle w:val="ListParagraph"/>
-        <w:ind w:left="765"/>
-        <w:jc w:val="both"/>
-        <w:rPr>
-          <w:lang w:val="en-CA"/>
-        </w:rPr>
-      </w:pPr>
-    </w:p>
-    <w:p>
-      <w:pPr>
-        <w:pStyle w:val="ListParagraph"/>
-        <w:ind w:left="765"/>
-        <w:jc w:val="both"/>
-        <w:rPr>
-          <w:b/>
-          <w:lang w:val="en-CA"/>
-        </w:rPr>
-      </w:pPr>
-      <w:r>
-        <w:rPr>
-          <w:b/>
-          <w:lang w:val="en-CA"/>
-        </w:rPr>
-        <w:t>2-bit quantization:</w:t>
-      </w:r>
-    </w:p>
-    <w:p>
-      <w:pPr>
-        <w:pStyle w:val="ListParagraph"/>
-        <w:ind w:left="765"/>
-        <w:jc w:val="both"/>
-        <w:rPr>
-          <w:lang w:val="en-CA"/>
-        </w:rPr>
-      </w:pPr>
-      <w:r>
-        <w:rPr>
-          <w:lang w:val="en-CA"/>
-        </w:rPr>
-        <w:t>The graph below shows the plot for the 2-bit quantized signal. In this case, most of the signal was cut-off (could not be heard) with background noise, severely hampering the quality. However, some parts of the original could be heard, albeit with the noise</w:t>
-      </w:r>
-    </w:p>
-    <w:p>
-      <w:pPr>
-        <w:pStyle w:val="ListParagraph"/>
-        <w:ind w:left="765"/>
-        <w:jc w:val="both"/>
-        <w:rPr>
-          <w:lang w:val="en-CA"/>
-        </w:rPr>
-      </w:pPr>
-      <w:r>
-        <w:rPr>
-          <w:noProof/>
-        </w:rPr>
-        <w:lastRenderedPageBreak/>
-        <w:drawing>
-          <wp:inline distT="0" distB="0" distL="0" distR="0" wp14:anchorId="0B8CA3A2" wp14:editId="61FC312B">
-            <wp:extent cx="5334000" cy="4000500"/>
-            <wp:effectExtent l="0" t="0" r="0" b="0"/>
-            <wp:docPr id="4" name="Picture 4"/>
             <wp:cNvGraphicFramePr>
               <a:graphicFrameLocks xmlns:a="http://schemas.openxmlformats.org/drawingml/2006/main" noChangeAspect="1"/>
             </wp:cNvGraphicFramePr>
@@ -12719,7 +12827,7 @@
           <w:b/>
           <w:lang w:val="en-CA"/>
         </w:rPr>
-        <w:t>4-bit quantization:</w:t>
+        <w:t>2-bit quantization:</w:t>
       </w:r>
     </w:p>
     <w:p>
@@ -12735,7 +12843,7 @@
         <w:rPr>
           <w:lang w:val="en-CA"/>
         </w:rPr>
-        <w:t>The graph for 4-bit quantization is as shown below. In this case, the original signal could be heard without any cut-offs, however there was noticeable background noise.</w:t>
+        <w:t>The graph below shows the plot for the 2-bit quantized signal. In this case, most of the signal was cut-off (could not be heard) with background noise, severely hampering the quality. However, some parts of the original could be heard, albeit with the noise</w:t>
       </w:r>
     </w:p>
     <w:p>
@@ -12747,25 +12855,17 @@
           <w:lang w:val="en-CA"/>
         </w:rPr>
       </w:pPr>
-    </w:p>
-    <w:p>
-      <w:pPr>
-        <w:pStyle w:val="ListParagraph"/>
-        <w:ind w:left="765"/>
-        <w:jc w:val="both"/>
-        <w:rPr>
-          <w:lang w:val="en-CA"/>
-        </w:rPr>
-      </w:pPr>
       <w:r>
         <w:rPr>
           <w:noProof/>
-        </w:rPr>
+          <w:lang w:val="en-CA" w:eastAsia="en-CA"/>
+        </w:rPr>
+        <w:lastRenderedPageBreak/>
         <w:drawing>
-          <wp:inline distT="0" distB="0" distL="0" distR="0" wp14:anchorId="64CABE59" wp14:editId="22F737A2">
-            <wp:extent cx="4295775" cy="3221833"/>
+          <wp:inline distT="0" distB="0" distL="0" distR="0" wp14:anchorId="0B8CA3A2" wp14:editId="61FC312B">
+            <wp:extent cx="5334000" cy="4000500"/>
             <wp:effectExtent l="0" t="0" r="0" b="0"/>
-            <wp:docPr id="5" name="Picture 5"/>
+            <wp:docPr id="4" name="Picture 4"/>
             <wp:cNvGraphicFramePr>
               <a:graphicFrameLocks xmlns:a="http://schemas.openxmlformats.org/drawingml/2006/main" noChangeAspect="1"/>
             </wp:cNvGraphicFramePr>
@@ -12785,7 +12885,7 @@
                   <pic:spPr>
                     <a:xfrm>
                       <a:off x="0" y="0"/>
-                      <a:ext cx="4320419" cy="3240316"/>
+                      <a:ext cx="5334000" cy="4000500"/>
                     </a:xfrm>
                     <a:prstGeom prst="rect">
                       <a:avLst/>
@@ -12804,47 +12904,6 @@
         <w:ind w:left="765"/>
         <w:jc w:val="both"/>
         <w:rPr>
-          <w:b/>
-          <w:lang w:val="en-CA"/>
-        </w:rPr>
-      </w:pPr>
-      <w:r>
-        <w:rPr>
-          <w:b/>
-          <w:lang w:val="en-CA"/>
-        </w:rPr>
-        <w:lastRenderedPageBreak/>
-        <w:t>8-bit quantization:</w:t>
-      </w:r>
-    </w:p>
-    <w:p>
-      <w:pPr>
-        <w:pStyle w:val="ListParagraph"/>
-        <w:ind w:left="765"/>
-        <w:jc w:val="both"/>
-        <w:rPr>
-          <w:lang w:val="en-CA"/>
-        </w:rPr>
-      </w:pPr>
-      <w:r>
-        <w:rPr>
-          <w:lang w:val="en-CA"/>
-        </w:rPr>
-        <w:t>In this case the sound was very clear, almost close to the original. Some low and minor noise could be heard with the signal at very specific points and not throughout the audio playback, as was the case with 4-bit quantization</w:t>
-      </w:r>
-      <w:r>
-        <w:rPr>
-          <w:lang w:val="en-CA"/>
-        </w:rPr>
-        <w:t>. The discrete plot is shown below, which is almost the same as the discrete of the original signal.</w:t>
-      </w:r>
-    </w:p>
-    <w:p>
-      <w:pPr>
-        <w:pStyle w:val="ListParagraph"/>
-        <w:ind w:left="765"/>
-        <w:jc w:val="both"/>
-        <w:rPr>
           <w:lang w:val="en-CA"/>
         </w:rPr>
       </w:pPr>
@@ -12855,18 +12914,63 @@
         <w:ind w:left="765"/>
         <w:jc w:val="both"/>
         <w:rPr>
+          <w:b/>
           <w:lang w:val="en-CA"/>
         </w:rPr>
       </w:pPr>
       <w:r>
         <w:rPr>
+          <w:b/>
+          <w:lang w:val="en-CA"/>
+        </w:rPr>
+        <w:t>4-bit quantization:</w:t>
+      </w:r>
+    </w:p>
+    <w:p>
+      <w:pPr>
+        <w:pStyle w:val="ListParagraph"/>
+        <w:ind w:left="765"/>
+        <w:jc w:val="both"/>
+        <w:rPr>
+          <w:lang w:val="en-CA"/>
+        </w:rPr>
+      </w:pPr>
+      <w:r>
+        <w:rPr>
+          <w:lang w:val="en-CA"/>
+        </w:rPr>
+        <w:t>The graph for 4-bit quantization is as shown below. In this case, the original signal could be heard without any cut-offs, however there was noticeable background noise.</w:t>
+      </w:r>
+    </w:p>
+    <w:p>
+      <w:pPr>
+        <w:pStyle w:val="ListParagraph"/>
+        <w:ind w:left="765"/>
+        <w:jc w:val="both"/>
+        <w:rPr>
+          <w:lang w:val="en-CA"/>
+        </w:rPr>
+      </w:pPr>
+    </w:p>
+    <w:p>
+      <w:pPr>
+        <w:pStyle w:val="ListParagraph"/>
+        <w:ind w:left="765"/>
+        <w:jc w:val="both"/>
+        <w:rPr>
+          <w:lang w:val="en-CA"/>
+        </w:rPr>
+      </w:pPr>
+      <w:r>
+        <w:rPr>
           <w:noProof/>
+          <w:lang w:val="en-CA" w:eastAsia="en-CA"/>
         </w:rPr>
         <w:drawing>
-          <wp:inline distT="0" distB="0" distL="0" distR="0" wp14:anchorId="14488140" wp14:editId="011E02BE">
-            <wp:extent cx="5334000" cy="4000500"/>
+          <wp:inline distT="0" distB="0" distL="0" distR="0" wp14:anchorId="64CABE59" wp14:editId="22F737A2">
+            <wp:extent cx="4295775" cy="3221833"/>
             <wp:effectExtent l="0" t="0" r="0" b="0"/>
-            <wp:docPr id="7" name="Picture 7"/>
+            <wp:docPr id="5" name="Picture 5"/>
             <wp:cNvGraphicFramePr>
               <a:graphicFrameLocks xmlns:a="http://schemas.openxmlformats.org/drawingml/2006/main" noChangeAspect="1"/>
             </wp:cNvGraphicFramePr>
@@ -12886,7 +12990,7 @@
                   <pic:spPr>
                     <a:xfrm>
                       <a:off x="0" y="0"/>
-                      <a:ext cx="5334000" cy="4000500"/>
+                      <a:ext cx="4320419" cy="3240316"/>
                     </a:xfrm>
                     <a:prstGeom prst="rect">
                       <a:avLst/>
@@ -12914,7 +13018,30 @@
           <w:b/>
           <w:lang w:val="en-CA"/>
         </w:rPr>
-        <w:t>16-bit quantization:</w:t>
+        <w:lastRenderedPageBreak/>
+        <w:t>8-bit quantization:</w:t>
+      </w:r>
+    </w:p>
+    <w:p>
+      <w:pPr>
+        <w:pStyle w:val="ListParagraph"/>
+        <w:ind w:left="765"/>
+        <w:jc w:val="both"/>
+        <w:rPr>
+          <w:lang w:val="en-CA"/>
+        </w:rPr>
+      </w:pPr>
+      <w:r>
+        <w:rPr>
+          <w:lang w:val="en-CA"/>
+        </w:rPr>
+        <w:t>In this case the sound was very clear, almost close to the original. Some low and minor noise could be heard with the signal at very specific points and not throughout the audio playback, as was the case with 4-bit quantization</w:t>
+      </w:r>
+      <w:r>
+        <w:rPr>
+          <w:lang w:val="en-CA"/>
+        </w:rPr>
+        <w:t>. The discrete plot is shown below, which is almost the same as the discrete of the original signal.</w:t>
       </w:r>
     </w:p>
     <w:p>
@@ -12938,84 +13065,14 @@
       </w:pPr>
       <w:r>
         <w:rPr>
-          <w:lang w:val="en-CA"/>
-        </w:rPr>
-        <w:t xml:space="preserve">In this case the sound quality was the same as the original and no noise could be heard. The plot is shown below, which is now </w:t>
-      </w:r>
-      <w:proofErr w:type="gramStart"/>
-      <w:r>
-        <w:rPr>
-          <w:lang w:val="en-CA"/>
-        </w:rPr>
-        <w:t>more closer</w:t>
-      </w:r>
-      <w:proofErr w:type="gramEnd"/>
-      <w:r>
-        <w:rPr>
-          <w:lang w:val="en-CA"/>
-        </w:rPr>
-        <w:t xml:space="preserve"> and better in shape compared to the original signal’s plot.</w:t>
-      </w:r>
-    </w:p>
-    <w:p>
-      <w:pPr>
-        <w:pStyle w:val="ListParagraph"/>
-        <w:ind w:left="765"/>
-        <w:jc w:val="both"/>
-        <w:rPr>
-          <w:lang w:val="en-CA"/>
-        </w:rPr>
-      </w:pPr>
-    </w:p>
-    <w:p>
-      <w:pPr>
-        <w:pStyle w:val="ListParagraph"/>
-        <w:ind w:left="765"/>
-        <w:jc w:val="both"/>
-        <w:rPr>
-          <w:lang w:val="en-CA"/>
-        </w:rPr>
-      </w:pPr>
-    </w:p>
-    <w:p>
-      <w:pPr>
-        <w:pStyle w:val="ListParagraph"/>
-        <w:ind w:left="765"/>
-        <w:jc w:val="both"/>
-        <w:rPr>
-          <w:lang w:val="en-CA"/>
-        </w:rPr>
-      </w:pPr>
-    </w:p>
-    <w:p>
-      <w:pPr>
-        <w:pStyle w:val="ListParagraph"/>
-        <w:ind w:left="765"/>
-        <w:jc w:val="both"/>
-        <w:rPr>
-          <w:lang w:val="en-CA"/>
-        </w:rPr>
-      </w:pPr>
-    </w:p>
-    <w:p>
-      <w:pPr>
-        <w:pStyle w:val="ListParagraph"/>
-        <w:ind w:left="765"/>
-        <w:jc w:val="both"/>
-        <w:rPr>
-          <w:lang w:val="en-CA"/>
-        </w:rPr>
-      </w:pPr>
-      <w:r>
-        <w:rPr>
           <w:noProof/>
-        </w:rPr>
-        <w:lastRenderedPageBreak/>
+          <w:lang w:val="en-CA" w:eastAsia="en-CA"/>
+        </w:rPr>
         <w:drawing>
-          <wp:inline distT="0" distB="0" distL="0" distR="0" wp14:anchorId="1F93D669" wp14:editId="775BF209">
+          <wp:inline distT="0" distB="0" distL="0" distR="0" wp14:anchorId="14488140" wp14:editId="011E02BE">
             <wp:extent cx="5334000" cy="4000500"/>
             <wp:effectExtent l="0" t="0" r="0" b="0"/>
-            <wp:docPr id="8" name="Picture 8"/>
+            <wp:docPr id="7" name="Picture 7"/>
             <wp:cNvGraphicFramePr>
               <a:graphicFrameLocks xmlns:a="http://schemas.openxmlformats.org/drawingml/2006/main" noChangeAspect="1"/>
             </wp:cNvGraphicFramePr>
@@ -13054,6 +13111,142 @@
         <w:ind w:left="765"/>
         <w:jc w:val="both"/>
         <w:rPr>
+          <w:b/>
+          <w:lang w:val="en-CA"/>
+        </w:rPr>
+      </w:pPr>
+      <w:r>
+        <w:rPr>
+          <w:b/>
+          <w:lang w:val="en-CA"/>
+        </w:rPr>
+        <w:t>16-bit quantization:</w:t>
+      </w:r>
+    </w:p>
+    <w:p>
+      <w:pPr>
+        <w:pStyle w:val="ListParagraph"/>
+        <w:ind w:left="765"/>
+        <w:jc w:val="both"/>
+        <w:rPr>
+          <w:lang w:val="en-CA"/>
+        </w:rPr>
+      </w:pPr>
+    </w:p>
+    <w:p>
+      <w:pPr>
+        <w:pStyle w:val="ListParagraph"/>
+        <w:ind w:left="765"/>
+        <w:jc w:val="both"/>
+        <w:rPr>
+          <w:lang w:val="en-CA"/>
+        </w:rPr>
+      </w:pPr>
+      <w:r>
+        <w:rPr>
+          <w:lang w:val="en-CA"/>
+        </w:rPr>
+        <w:t>In this case the sound quality was the same as the original and no noise could be heard. The plot is shown below, which is now more closer and better in shape compared to the original signal’s plot.</w:t>
+      </w:r>
+    </w:p>
+    <w:p>
+      <w:pPr>
+        <w:pStyle w:val="ListParagraph"/>
+        <w:ind w:left="765"/>
+        <w:jc w:val="both"/>
+        <w:rPr>
+          <w:lang w:val="en-CA"/>
+        </w:rPr>
+      </w:pPr>
+    </w:p>
+    <w:p>
+      <w:pPr>
+        <w:pStyle w:val="ListParagraph"/>
+        <w:ind w:left="765"/>
+        <w:jc w:val="both"/>
+        <w:rPr>
+          <w:lang w:val="en-CA"/>
+        </w:rPr>
+      </w:pPr>
+    </w:p>
+    <w:p>
+      <w:pPr>
+        <w:pStyle w:val="ListParagraph"/>
+        <w:ind w:left="765"/>
+        <w:jc w:val="both"/>
+        <w:rPr>
+          <w:lang w:val="en-CA"/>
+        </w:rPr>
+      </w:pPr>
+    </w:p>
+    <w:p>
+      <w:pPr>
+        <w:pStyle w:val="ListParagraph"/>
+        <w:ind w:left="765"/>
+        <w:jc w:val="both"/>
+        <w:rPr>
+          <w:lang w:val="en-CA"/>
+        </w:rPr>
+      </w:pPr>
+    </w:p>
+    <w:p>
+      <w:pPr>
+        <w:pStyle w:val="ListParagraph"/>
+        <w:ind w:left="765"/>
+        <w:jc w:val="both"/>
+        <w:rPr>
+          <w:lang w:val="en-CA"/>
+        </w:rPr>
+      </w:pPr>
+      <w:r>
+        <w:rPr>
+          <w:noProof/>
+          <w:lang w:val="en-CA" w:eastAsia="en-CA"/>
+        </w:rPr>
+        <w:lastRenderedPageBreak/>
+        <w:drawing>
+          <wp:inline distT="0" distB="0" distL="0" distR="0" wp14:anchorId="1F93D669" wp14:editId="775BF209">
+            <wp:extent cx="5334000" cy="4000500"/>
+            <wp:effectExtent l="0" t="0" r="0" b="0"/>
+            <wp:docPr id="8" name="Picture 8"/>
+            <wp:cNvGraphicFramePr>
+              <a:graphicFrameLocks xmlns:a="http://schemas.openxmlformats.org/drawingml/2006/main" noChangeAspect="1"/>
+            </wp:cNvGraphicFramePr>
+            <a:graphic xmlns:a="http://schemas.openxmlformats.org/drawingml/2006/main">
+              <a:graphicData uri="http://schemas.openxmlformats.org/drawingml/2006/picture">
+                <pic:pic xmlns:pic="http://schemas.openxmlformats.org/drawingml/2006/picture">
+                  <pic:nvPicPr>
+                    <pic:cNvPr id="1" name=""/>
+                    <pic:cNvPicPr/>
+                  </pic:nvPicPr>
+                  <pic:blipFill>
+                    <a:blip r:embed="rId13"/>
+                    <a:stretch>
+                      <a:fillRect/>
+                    </a:stretch>
+                  </pic:blipFill>
+                  <pic:spPr>
+                    <a:xfrm>
+                      <a:off x="0" y="0"/>
+                      <a:ext cx="5334000" cy="4000500"/>
+                    </a:xfrm>
+                    <a:prstGeom prst="rect">
+                      <a:avLst/>
+                    </a:prstGeom>
+                  </pic:spPr>
+                </pic:pic>
+              </a:graphicData>
+            </a:graphic>
+          </wp:inline>
+        </w:drawing>
+      </w:r>
+    </w:p>
+    <w:p>
+      <w:pPr>
+        <w:pStyle w:val="ListParagraph"/>
+        <w:ind w:left="765"/>
+        <w:jc w:val="both"/>
+        <w:rPr>
           <w:lang w:val="en-CA"/>
         </w:rPr>
       </w:pPr>
@@ -13091,13 +13284,8 @@
       </w:r>
     </w:p>
     <w:p>
-      <w:proofErr w:type="gramStart"/>
-      <w:r>
-        <w:t>where</w:t>
-      </w:r>
-      <w:proofErr w:type="gramEnd"/>
-      <w:r>
-        <w:t xml:space="preserve"> a is the minimum, b is the maximum and n is the number of random number generated in vector. </w:t>
+      <w:r>
+        <w:t xml:space="preserve">where a is the minimum, b is the maximum and n is the number of random number generated in vector. </w:t>
       </w:r>
     </w:p>
     <w:p>
@@ -13127,6 +13315,7 @@
       <w:r>
         <w:rPr>
           <w:noProof/>
+          <w:lang w:val="en-CA" w:eastAsia="en-CA"/>
         </w:rPr>
         <w:drawing>
           <wp:inline distT="0" distB="0" distL="0" distR="0" wp14:anchorId="0E5DBE88" wp14:editId="1D613A42">
@@ -13144,7 +13333,7 @@
                     <pic:cNvPicPr/>
                   </pic:nvPicPr>
                   <pic:blipFill rotWithShape="1">
-                    <a:blip r:embed="rId13"/>
+                    <a:blip r:embed="rId14"/>
                     <a:srcRect l="30705" t="28149" r="23718" b="41652"/>
                     <a:stretch/>
                   </pic:blipFill>
@@ -13200,6 +13389,7 @@
       <w:r>
         <w:rPr>
           <w:noProof/>
+          <w:lang w:val="en-CA" w:eastAsia="en-CA"/>
         </w:rPr>
         <w:lastRenderedPageBreak/>
         <w:drawing>
@@ -13220,7 +13410,7 @@
                     </pic:cNvPicPr>
                   </pic:nvPicPr>
                   <pic:blipFill>
-                    <a:blip r:embed="rId14">
+                    <a:blip r:embed="rId15">
                       <a:extLst>
                         <a:ext uri="{28A0092B-C50C-407E-A947-70E740481C1C}">
                           <a14:useLocalDpi xmlns:a14="http://schemas.microsoft.com/office/drawing/2010/main" val="0"/>
@@ -13926,23 +14116,7 @@
           <w:rFonts w:eastAsiaTheme="minorEastAsia"/>
           <w:lang w:val="en-CA"/>
         </w:rPr>
-        <w:t xml:space="preserve">This difference occurs when </w:t>
-      </w:r>
-      <w:proofErr w:type="gramStart"/>
-      <w:r>
-        <w:rPr>
-          <w:rFonts w:eastAsiaTheme="minorEastAsia"/>
-          <w:lang w:val="en-CA"/>
-        </w:rPr>
-        <w:t>A</w:t>
-      </w:r>
-      <w:proofErr w:type="gramEnd"/>
-      <w:r>
-        <w:rPr>
-          <w:rFonts w:eastAsiaTheme="minorEastAsia"/>
-          <w:lang w:val="en-CA"/>
-        </w:rPr>
-        <w:t xml:space="preserve"> matrix in base-10 is invertible but in mod-2 it’s not</w:t>
+        <w:t>This difference occurs when A matrix in base-10 is invertible but in mod-2 it’s not</w:t>
       </w:r>
     </w:p>
     <w:p>
@@ -13985,23 +14159,7 @@
           <w:rFonts w:eastAsiaTheme="minorEastAsia"/>
           <w:lang w:val="en-CA"/>
         </w:rPr>
-        <w:t xml:space="preserve"> to implement our own function to solve any given system of linear equations in binary. The approach of solving the equation in </w:t>
-      </w:r>
-      <w:proofErr w:type="gramStart"/>
-      <w:r>
-        <w:rPr>
-          <w:rFonts w:eastAsiaTheme="minorEastAsia"/>
-          <w:lang w:val="en-CA"/>
-        </w:rPr>
-        <w:t>real(</w:t>
-      </w:r>
-      <w:proofErr w:type="gramEnd"/>
-      <w:r>
-        <w:rPr>
-          <w:rFonts w:eastAsiaTheme="minorEastAsia"/>
-          <w:lang w:val="en-CA"/>
-        </w:rPr>
-        <w:t>base-10) domain and then converting the answer to binary does not always work, as the above example has proven. This is a necessary step during the implementation of erasure decoder for binary error control.</w:t>
+        <w:t xml:space="preserve"> to implement our own function to solve any given system of linear equations in binary. The approach of solving the equation in real(base-10) domain and then converting the answer to binary does not always work, as the above example has proven. This is a necessary step during the implementation of erasure decoder for binary error control.</w:t>
       </w:r>
     </w:p>
     <w:p>
@@ -14808,23 +14966,7 @@
           <w:rFonts w:eastAsiaTheme="minorEastAsia"/>
           <w:lang w:val="en-CA"/>
         </w:rPr>
-        <w:t>It can be noticed from the last two terms of the summation that when h[n] is negative the output depends on future values of x (</w:t>
-      </w:r>
-      <w:proofErr w:type="gramStart"/>
-      <w:r>
-        <w:rPr>
-          <w:rFonts w:eastAsiaTheme="minorEastAsia"/>
-          <w:lang w:val="en-CA"/>
-        </w:rPr>
-        <w:t>x[</w:t>
-      </w:r>
-      <w:proofErr w:type="gramEnd"/>
-      <w:r>
-        <w:rPr>
-          <w:rFonts w:eastAsiaTheme="minorEastAsia"/>
-          <w:lang w:val="en-CA"/>
-        </w:rPr>
-        <w:t>n+1], x[n+2] and so on). This goes against the definition of causality and hence the LTI system is not causal if impulse response is non-zero for n &lt; 0.</w:t>
+        <w:t>It can be noticed from the last two terms of the summation that when h[n] is negative the output depends on future values of x (x[n+1], x[n+2] and so on). This goes against the definition of causality and hence the LTI system is not causal if impulse response is non-zero for n &lt; 0.</w:t>
       </w:r>
     </w:p>
     <w:p>
@@ -15607,6 +15749,7 @@
         <w:rPr>
           <w:rFonts w:eastAsiaTheme="minorEastAsia"/>
           <w:noProof/>
+          <w:lang w:val="en-CA" w:eastAsia="en-CA"/>
         </w:rPr>
         <mc:AlternateContent>
           <mc:Choice Requires="wpg">
@@ -15685,7 +15828,6 @@
                                   </w14:textOutline>
                                 </w:rPr>
                               </w:pPr>
-                              <w:proofErr w:type="gramStart"/>
                               <w:r>
                                 <w:rPr>
                                   <w:color w:val="000000" w:themeColor="text1"/>
@@ -15708,20 +15850,7 @@
                                     <w14:bevel/>
                                   </w14:textOutline>
                                 </w:rPr>
-                                <w:t>[</w:t>
-                              </w:r>
-                              <w:proofErr w:type="gramEnd"/>
-                              <w:r>
-                                <w:rPr>
-                                  <w:color w:val="000000" w:themeColor="text1"/>
-                                  <w:lang w:val="en-CA"/>
-                                  <w14:textOutline w14:w="9525" w14:cap="rnd" w14:cmpd="sng" w14:algn="ctr">
-                                    <w14:noFill/>
-                                    <w14:prstDash w14:val="solid"/>
-                                    <w14:bevel/>
-                                  </w14:textOutline>
-                                </w:rPr>
-                                <w:t>n]</w:t>
+                                <w:t>[n]</w:t>
                               </w:r>
                             </w:p>
                           </w:txbxContent>
@@ -15777,7 +15906,6 @@
                                   <w:lang w:val="en-CA"/>
                                 </w:rPr>
                               </w:pPr>
-                              <w:proofErr w:type="gramStart"/>
                               <w:r>
                                 <w:rPr>
                                   <w:color w:val="000000" w:themeColor="text1"/>
@@ -15785,7 +15913,6 @@
                                 </w:rPr>
                                 <w:t>h</w:t>
                               </w:r>
-                              <w:proofErr w:type="gramEnd"/>
                               <w:r>
                                 <w:rPr>
                                   <w:color w:val="000000" w:themeColor="text1"/>
@@ -15873,23 +16000,13 @@
                                     <w:lang w:val="en-CA"/>
                                   </w:rPr>
                                 </w:pPr>
-                                <w:proofErr w:type="gramStart"/>
                                 <w:r>
                                   <w:rPr>
                                     <w:sz w:val="18"/>
                                     <w:szCs w:val="18"/>
                                     <w:lang w:val="en-CA"/>
                                   </w:rPr>
-                                  <w:t>x[</w:t>
-                                </w:r>
-                                <w:proofErr w:type="gramEnd"/>
-                                <w:r>
-                                  <w:rPr>
-                                    <w:sz w:val="18"/>
-                                    <w:szCs w:val="18"/>
-                                    <w:lang w:val="en-CA"/>
-                                  </w:rPr>
-                                  <w:t>n]</w:t>
+                                  <w:t>x[n]</w:t>
                                 </w:r>
                               </w:p>
                             </w:txbxContent>
@@ -15972,7 +16089,6 @@
                                     <w:lang w:val="en-CA"/>
                                   </w:rPr>
                                 </w:pPr>
-                                <w:proofErr w:type="gramStart"/>
                                 <w:r>
                                   <w:rPr>
                                     <w:sz w:val="18"/>
@@ -15987,16 +16103,7 @@
                                     <w:szCs w:val="18"/>
                                     <w:lang w:val="en-CA"/>
                                   </w:rPr>
-                                  <w:t>[</w:t>
-                                </w:r>
-                                <w:proofErr w:type="gramEnd"/>
-                                <w:r>
-                                  <w:rPr>
-                                    <w:sz w:val="18"/>
-                                    <w:szCs w:val="18"/>
-                                    <w:lang w:val="en-CA"/>
-                                  </w:rPr>
-                                  <w:t>n]</w:t>
+                                  <w:t>[n]</w:t>
                                 </w:r>
                               </w:p>
                             </w:txbxContent>
@@ -16079,7 +16186,6 @@
                                     <w:lang w:val="en-CA"/>
                                   </w:rPr>
                                 </w:pPr>
-                                <w:proofErr w:type="gramStart"/>
                                 <w:r>
                                   <w:rPr>
                                     <w:sz w:val="18"/>
@@ -16094,16 +16200,7 @@
                                     <w:szCs w:val="18"/>
                                     <w:lang w:val="en-CA"/>
                                   </w:rPr>
-                                  <w:t>[</w:t>
-                                </w:r>
-                                <w:proofErr w:type="gramEnd"/>
-                                <w:r>
-                                  <w:rPr>
-                                    <w:sz w:val="18"/>
-                                    <w:szCs w:val="18"/>
-                                    <w:lang w:val="en-CA"/>
-                                  </w:rPr>
-                                  <w:t>n]</w:t>
+                                  <w:t>[n]</w:t>
                                 </w:r>
                               </w:p>
                             </w:txbxContent>
@@ -17228,18 +17325,9 @@
           <w:rFonts w:eastAsiaTheme="minorEastAsia"/>
           <w:lang w:val="en-CA"/>
         </w:rPr>
-        <w:t xml:space="preserve"> is non-zero, thus making H</w:t>
-      </w:r>
-      <w:proofErr w:type="gramStart"/>
-      <w:r>
-        <w:rPr>
-          <w:rFonts w:eastAsiaTheme="minorEastAsia"/>
-          <w:lang w:val="en-CA"/>
-        </w:rPr>
-        <w:t>`(</w:t>
+        <w:t xml:space="preserve"> is non-zero, thus making H`(</w:t>
       </w:r>
       <w:proofErr w:type="spellStart"/>
-      <w:proofErr w:type="gramEnd"/>
       <w:r>
         <w:rPr>
           <w:rFonts w:eastAsiaTheme="minorEastAsia"/>
@@ -17813,17 +17901,8 @@
           <w:rFonts w:eastAsiaTheme="minorEastAsia"/>
           <w:lang w:val="en-CA"/>
         </w:rPr>
-        <w:t xml:space="preserve">It is also known that an LTI system has h[n] as its output when the input </w:t>
-      </w:r>
-      <w:proofErr w:type="gramStart"/>
-      <w:r>
-        <w:rPr>
-          <w:rFonts w:eastAsiaTheme="minorEastAsia"/>
-          <w:lang w:val="en-CA"/>
-        </w:rPr>
-        <w:t xml:space="preserve">is </w:t>
-      </w:r>
-      <w:proofErr w:type="gramEnd"/>
+        <w:t xml:space="preserve">It is also known that an LTI system has h[n] as its output when the input is </w:t>
+      </w:r>
       <m:oMath>
         <m:r>
           <w:rPr>
@@ -18385,15 +18464,13 @@
         </w:rPr>
         <w:t xml:space="preserve">, the above states and proves the convolution </w:t>
       </w:r>
-      <w:proofErr w:type="spellStart"/>
-      <w:r>
-        <w:rPr>
-          <w:rFonts w:eastAsiaTheme="minorEastAsia"/>
-          <w:lang w:val="en-CA"/>
-        </w:rPr>
-        <w:t>theroem</w:t>
-      </w:r>
-      <w:proofErr w:type="spellEnd"/>
+      <w:r>
+        <w:rPr>
+          <w:rFonts w:eastAsiaTheme="minorEastAsia"/>
+          <w:lang w:val="en-CA"/>
+        </w:rPr>
+        <w:t>theorem</w:t>
+      </w:r>
       <w:r>
         <w:rPr>
           <w:rFonts w:eastAsiaTheme="minorEastAsia"/>
@@ -18837,18 +18914,9 @@
           <w:rFonts w:eastAsiaTheme="minorEastAsia"/>
           <w:lang w:val="en-CA"/>
         </w:rPr>
-        <w:t xml:space="preserve">Therefore, </w:t>
-      </w:r>
-      <w:proofErr w:type="gramStart"/>
-      <w:r>
-        <w:rPr>
-          <w:rFonts w:eastAsiaTheme="minorEastAsia"/>
-          <w:lang w:val="en-CA"/>
-        </w:rPr>
-        <w:t>Y(</w:t>
+        <w:t>Therefore, Y(</w:t>
       </w:r>
       <w:proofErr w:type="spellStart"/>
-      <w:proofErr w:type="gramEnd"/>
       <w:r>
         <w:rPr>
           <w:rFonts w:eastAsiaTheme="minorEastAsia"/>
@@ -18885,9 +18953,6 @@
         </w:rPr>
       </w:pPr>
       <m:oMathPara>
-        <m:oMathParaPr>
-          <m:jc m:val="center"/>
-        </m:oMathParaPr>
         <m:oMath>
           <m:r>
             <w:rPr>
@@ -20101,6 +20166,7 @@
           <w:rFonts w:eastAsiaTheme="minorEastAsia"/>
           <w:b/>
           <w:noProof/>
+          <w:lang w:val="en-CA" w:eastAsia="en-CA"/>
         </w:rPr>
         <w:drawing>
           <wp:inline distT="0" distB="0" distL="0" distR="0" wp14:anchorId="426C3C76" wp14:editId="4DB73CC2">
@@ -20115,102 +20181,6 @@
                 <pic:pic xmlns:pic="http://schemas.openxmlformats.org/drawingml/2006/picture">
                   <pic:nvPicPr>
                     <pic:cNvPr id="0" name="Picture 1"/>
-                    <pic:cNvPicPr>
-                      <a:picLocks noChangeAspect="1" noChangeArrowheads="1"/>
-                    </pic:cNvPicPr>
-                  </pic:nvPicPr>
-                  <pic:blipFill>
-                    <a:blip r:embed="rId15">
-                      <a:extLst>
-                        <a:ext uri="{28A0092B-C50C-407E-A947-70E740481C1C}">
-                          <a14:useLocalDpi xmlns:a14="http://schemas.microsoft.com/office/drawing/2010/main" val="0"/>
-                        </a:ext>
-                      </a:extLst>
-                    </a:blip>
-                    <a:srcRect/>
-                    <a:stretch>
-                      <a:fillRect/>
-                    </a:stretch>
-                  </pic:blipFill>
-                  <pic:spPr bwMode="auto">
-                    <a:xfrm>
-                      <a:off x="0" y="0"/>
-                      <a:ext cx="5324475" cy="3990975"/>
-                    </a:xfrm>
-                    <a:prstGeom prst="rect">
-                      <a:avLst/>
-                    </a:prstGeom>
-                    <a:noFill/>
-                    <a:ln>
-                      <a:noFill/>
-                    </a:ln>
-                  </pic:spPr>
-                </pic:pic>
-              </a:graphicData>
-            </a:graphic>
-          </wp:inline>
-        </w:drawing>
-      </w:r>
-    </w:p>
-    <w:p>
-      <w:pPr>
-        <w:pStyle w:val="Caption"/>
-        <w:jc w:val="center"/>
-        <w:rPr>
-          <w:rFonts w:eastAsiaTheme="minorEastAsia"/>
-          <w:b/>
-          <w:lang w:val="en-CA"/>
-        </w:rPr>
-      </w:pPr>
-      <w:r>
-        <w:t xml:space="preserve">Figure </w:t>
-      </w:r>
-      <w:fldSimple w:instr=" SEQ Figure \* ARABIC ">
-        <w:r>
-          <w:rPr>
-            <w:noProof/>
-          </w:rPr>
-          <w:t>1</w:t>
-        </w:r>
-      </w:fldSimple>
-      <w:r>
-        <w:t>: Sine plot</w:t>
-      </w:r>
-      <w:r>
-        <w:rPr>
-          <w:noProof/>
-        </w:rPr>
-        <w:t xml:space="preserve"> in continuous time domain</w:t>
-      </w:r>
-    </w:p>
-    <w:p>
-      <w:pPr>
-        <w:keepNext/>
-        <w:tabs>
-          <w:tab w:val="left" w:pos="5445"/>
-        </w:tabs>
-        <w:jc w:val="center"/>
-      </w:pPr>
-      <w:r>
-        <w:rPr>
-          <w:rFonts w:eastAsiaTheme="minorEastAsia"/>
-          <w:b/>
-          <w:noProof/>
-        </w:rPr>
-        <w:lastRenderedPageBreak/>
-        <w:drawing>
-          <wp:inline distT="0" distB="0" distL="0" distR="0" wp14:anchorId="52EFE2A8" wp14:editId="5472B5A6">
-            <wp:extent cx="5324475" cy="3990975"/>
-            <wp:effectExtent l="0" t="0" r="0" b="0"/>
-            <wp:docPr id="9" name="Picture 9"/>
-            <wp:cNvGraphicFramePr>
-              <a:graphicFrameLocks xmlns:a="http://schemas.openxmlformats.org/drawingml/2006/main" noChangeAspect="1"/>
-            </wp:cNvGraphicFramePr>
-            <a:graphic xmlns:a="http://schemas.openxmlformats.org/drawingml/2006/main">
-              <a:graphicData uri="http://schemas.openxmlformats.org/drawingml/2006/picture">
-                <pic:pic xmlns:pic="http://schemas.openxmlformats.org/drawingml/2006/picture">
-                  <pic:nvPicPr>
-                    <pic:cNvPr id="0" name="Picture 2"/>
                     <pic:cNvPicPr>
                       <a:picLocks noChangeAspect="1" noChangeArrowheads="1"/>
                     </pic:cNvPicPr>
@@ -20261,16 +20231,35 @@
       <w:r>
         <w:t xml:space="preserve">Figure </w:t>
       </w:r>
-      <w:fldSimple w:instr=" SEQ Figure \* ARABIC ">
-        <w:r>
-          <w:rPr>
-            <w:noProof/>
-          </w:rPr>
-          <w:t>2</w:t>
-        </w:r>
-      </w:fldSimple>
-      <w:r>
-        <w:t>: Sine function in discrete time domain, sample taken at every 0.1 seconds</w:t>
+      <w:r>
+        <w:fldChar w:fldCharType="begin"/>
+      </w:r>
+      <w:r>
+        <w:instrText xml:space="preserve"> SEQ Figure \* ARABIC </w:instrText>
+      </w:r>
+      <w:r>
+        <w:fldChar w:fldCharType="separate"/>
+      </w:r>
+      <w:r>
+        <w:rPr>
+          <w:noProof/>
+        </w:rPr>
+        <w:t>1</w:t>
+      </w:r>
+      <w:r>
+        <w:rPr>
+          <w:noProof/>
+        </w:rPr>
+        <w:fldChar w:fldCharType="end"/>
+      </w:r>
+      <w:r>
+        <w:t>: Sine plot</w:t>
+      </w:r>
+      <w:r>
+        <w:rPr>
+          <w:noProof/>
+        </w:rPr>
+        <w:t xml:space="preserve"> in continuous time domain</w:t>
       </w:r>
     </w:p>
     <w:p>
@@ -20286,13 +20275,14 @@
           <w:rFonts w:eastAsiaTheme="minorEastAsia"/>
           <w:b/>
           <w:noProof/>
+          <w:lang w:val="en-CA" w:eastAsia="en-CA"/>
         </w:rPr>
         <w:lastRenderedPageBreak/>
         <w:drawing>
-          <wp:inline distT="0" distB="0" distL="0" distR="0" wp14:anchorId="5A7DF337" wp14:editId="42A8ADCE">
+          <wp:inline distT="0" distB="0" distL="0" distR="0" wp14:anchorId="52EFE2A8" wp14:editId="5472B5A6">
             <wp:extent cx="5324475" cy="3990975"/>
             <wp:effectExtent l="0" t="0" r="0" b="0"/>
-            <wp:docPr id="22" name="Picture 22"/>
+            <wp:docPr id="9" name="Picture 9"/>
             <wp:cNvGraphicFramePr>
               <a:graphicFrameLocks xmlns:a="http://schemas.openxmlformats.org/drawingml/2006/main" noChangeAspect="1"/>
             </wp:cNvGraphicFramePr>
@@ -20300,7 +20290,7 @@
               <a:graphicData uri="http://schemas.openxmlformats.org/drawingml/2006/picture">
                 <pic:pic xmlns:pic="http://schemas.openxmlformats.org/drawingml/2006/picture">
                   <pic:nvPicPr>
-                    <pic:cNvPr id="0" name="Picture 3"/>
+                    <pic:cNvPr id="0" name="Picture 2"/>
                     <pic:cNvPicPr>
                       <a:picLocks noChangeAspect="1" noChangeArrowheads="1"/>
                     </pic:cNvPicPr>
@@ -20351,25 +20341,364 @@
       <w:r>
         <w:t xml:space="preserve">Figure </w:t>
       </w:r>
+      <w:r>
+        <w:fldChar w:fldCharType="begin"/>
+      </w:r>
+      <w:r>
+        <w:instrText xml:space="preserve"> SEQ Figure \* ARABIC </w:instrText>
+      </w:r>
+      <w:r>
+        <w:fldChar w:fldCharType="separate"/>
+      </w:r>
+      <w:r>
+        <w:rPr>
+          <w:noProof/>
+        </w:rPr>
+        <w:t>2</w:t>
+      </w:r>
+      <w:r>
+        <w:rPr>
+          <w:noProof/>
+        </w:rPr>
+        <w:fldChar w:fldCharType="end"/>
+      </w:r>
+      <w:r>
+        <w:t>: Sine function in discrete time domain, sample taken at every 0.1 seconds</w:t>
+      </w:r>
+    </w:p>
+    <w:p>
+      <w:pPr>
+        <w:keepNext/>
+        <w:tabs>
+          <w:tab w:val="left" w:pos="5445"/>
+        </w:tabs>
+        <w:jc w:val="center"/>
+      </w:pPr>
+      <w:r>
+        <w:rPr>
+          <w:rFonts w:eastAsiaTheme="minorEastAsia"/>
+          <w:b/>
+          <w:noProof/>
+          <w:lang w:val="en-CA" w:eastAsia="en-CA"/>
+        </w:rPr>
+        <w:lastRenderedPageBreak/>
+        <w:drawing>
+          <wp:inline distT="0" distB="0" distL="0" distR="0" wp14:anchorId="5A7DF337" wp14:editId="42A8ADCE">
+            <wp:extent cx="5324475" cy="3990975"/>
+            <wp:effectExtent l="0" t="0" r="0" b="0"/>
+            <wp:docPr id="22" name="Picture 22"/>
+            <wp:cNvGraphicFramePr>
+              <a:graphicFrameLocks xmlns:a="http://schemas.openxmlformats.org/drawingml/2006/main" noChangeAspect="1"/>
+            </wp:cNvGraphicFramePr>
+            <a:graphic xmlns:a="http://schemas.openxmlformats.org/drawingml/2006/main">
+              <a:graphicData uri="http://schemas.openxmlformats.org/drawingml/2006/picture">
+                <pic:pic xmlns:pic="http://schemas.openxmlformats.org/drawingml/2006/picture">
+                  <pic:nvPicPr>
+                    <pic:cNvPr id="0" name="Picture 3"/>
+                    <pic:cNvPicPr>
+                      <a:picLocks noChangeAspect="1" noChangeArrowheads="1"/>
+                    </pic:cNvPicPr>
+                  </pic:nvPicPr>
+                  <pic:blipFill>
+                    <a:blip r:embed="rId18">
+                      <a:extLst>
+                        <a:ext uri="{28A0092B-C50C-407E-A947-70E740481C1C}">
+                          <a14:useLocalDpi xmlns:a14="http://schemas.microsoft.com/office/drawing/2010/main" val="0"/>
+                        </a:ext>
+                      </a:extLst>
+                    </a:blip>
+                    <a:srcRect/>
+                    <a:stretch>
+                      <a:fillRect/>
+                    </a:stretch>
+                  </pic:blipFill>
+                  <pic:spPr bwMode="auto">
+                    <a:xfrm>
+                      <a:off x="0" y="0"/>
+                      <a:ext cx="5324475" cy="3990975"/>
+                    </a:xfrm>
+                    <a:prstGeom prst="rect">
+                      <a:avLst/>
+                    </a:prstGeom>
+                    <a:noFill/>
+                    <a:ln>
+                      <a:noFill/>
+                    </a:ln>
+                  </pic:spPr>
+                </pic:pic>
+              </a:graphicData>
+            </a:graphic>
+          </wp:inline>
+        </w:drawing>
+      </w:r>
+    </w:p>
+    <w:p>
+      <w:pPr>
+        <w:pStyle w:val="Caption"/>
+        <w:jc w:val="center"/>
+      </w:pPr>
+      <w:r>
+        <w:t xml:space="preserve">Figure </w:t>
+      </w:r>
+      <w:r>
+        <w:fldChar w:fldCharType="begin"/>
+      </w:r>
+      <w:r>
+        <w:instrText xml:space="preserve"> SEQ Figure \* ARABIC </w:instrText>
+      </w:r>
+      <w:r>
+        <w:fldChar w:fldCharType="separate"/>
+      </w:r>
+      <w:r>
+        <w:rPr>
+          <w:noProof/>
+        </w:rPr>
+        <w:t>3</w:t>
+      </w:r>
+      <w:r>
+        <w:rPr>
+          <w:noProof/>
+        </w:rPr>
+        <w:fldChar w:fldCharType="end"/>
+      </w:r>
+      <w:r>
+        <w:t xml:space="preserve">: </w:t>
+      </w:r>
+      <w:r>
+        <w:t>Sine function in discrete time d</w:t>
+      </w:r>
+      <w:r>
+        <w:t>omain, sample taken at every 0.3</w:t>
+      </w:r>
+      <w:r>
+        <w:t xml:space="preserve"> seconds</w:t>
+      </w:r>
+    </w:p>
+    <w:p/>
+    <w:p/>
+    <w:p>
+      <w:pPr>
+        <w:pStyle w:val="Heading2"/>
+      </w:pPr>
+      <w:r>
+        <w:t>Appendix</w:t>
+      </w:r>
+    </w:p>
+    <w:p>
+      <w:pPr>
+        <w:keepNext/>
+        <w:jc w:val="center"/>
+      </w:pPr>
+      <w:r>
+        <w:rPr>
+          <w:noProof/>
+          <w:lang w:val="en-CA" w:eastAsia="en-CA"/>
+        </w:rPr>
+        <w:drawing>
+          <wp:inline distT="0" distB="0" distL="0" distR="0" wp14:anchorId="35118AD9" wp14:editId="596CBB9A">
+            <wp:extent cx="5943600" cy="1929130"/>
+            <wp:effectExtent l="0" t="0" r="0" b="0"/>
+            <wp:docPr id="52" name="Picture 52"/>
+            <wp:cNvGraphicFramePr>
+              <a:graphicFrameLocks xmlns:a="http://schemas.openxmlformats.org/drawingml/2006/main" noChangeAspect="1"/>
+            </wp:cNvGraphicFramePr>
+            <a:graphic xmlns:a="http://schemas.openxmlformats.org/drawingml/2006/main">
+              <a:graphicData uri="http://schemas.openxmlformats.org/drawingml/2006/picture">
+                <pic:pic xmlns:pic="http://schemas.openxmlformats.org/drawingml/2006/picture">
+                  <pic:nvPicPr>
+                    <pic:cNvPr id="1" name=""/>
+                    <pic:cNvPicPr/>
+                  </pic:nvPicPr>
+                  <pic:blipFill>
+                    <a:blip r:embed="rId19"/>
+                    <a:stretch>
+                      <a:fillRect/>
+                    </a:stretch>
+                  </pic:blipFill>
+                  <pic:spPr>
+                    <a:xfrm>
+                      <a:off x="0" y="0"/>
+                      <a:ext cx="5943600" cy="1929130"/>
+                    </a:xfrm>
+                    <a:prstGeom prst="rect">
+                      <a:avLst/>
+                    </a:prstGeom>
+                  </pic:spPr>
+                </pic:pic>
+              </a:graphicData>
+            </a:graphic>
+          </wp:inline>
+        </w:drawing>
+      </w:r>
+    </w:p>
+    <w:p>
+      <w:pPr>
+        <w:pStyle w:val="Caption"/>
+        <w:jc w:val="center"/>
+      </w:pPr>
+      <w:r>
+        <w:t xml:space="preserve">Figure </w:t>
+      </w:r>
       <w:fldSimple w:instr=" SEQ Figure \* ARABIC ">
         <w:r>
           <w:rPr>
             <w:noProof/>
           </w:rPr>
-          <w:t>3</w:t>
+          <w:t>4</w:t>
         </w:r>
       </w:fldSimple>
       <w:r>
+        <w:t>: rate-half encoder</w:t>
+      </w:r>
+    </w:p>
+    <w:p>
+      <w:pPr>
+        <w:keepNext/>
+        <w:jc w:val="center"/>
+      </w:pPr>
+      <w:r>
+        <w:rPr>
+          <w:noProof/>
+          <w:lang w:val="en-CA" w:eastAsia="en-CA"/>
+        </w:rPr>
+        <w:lastRenderedPageBreak/>
+        <w:drawing>
+          <wp:inline distT="0" distB="0" distL="0" distR="0" wp14:anchorId="72F9E48D" wp14:editId="0664654B">
+            <wp:extent cx="5943600" cy="1047115"/>
+            <wp:effectExtent l="0" t="0" r="0" b="635"/>
+            <wp:docPr id="53" name="Picture 53"/>
+            <wp:cNvGraphicFramePr>
+              <a:graphicFrameLocks xmlns:a="http://schemas.openxmlformats.org/drawingml/2006/main" noChangeAspect="1"/>
+            </wp:cNvGraphicFramePr>
+            <a:graphic xmlns:a="http://schemas.openxmlformats.org/drawingml/2006/main">
+              <a:graphicData uri="http://schemas.openxmlformats.org/drawingml/2006/picture">
+                <pic:pic xmlns:pic="http://schemas.openxmlformats.org/drawingml/2006/picture">
+                  <pic:nvPicPr>
+                    <pic:cNvPr id="1" name=""/>
+                    <pic:cNvPicPr/>
+                  </pic:nvPicPr>
+                  <pic:blipFill>
+                    <a:blip r:embed="rId20"/>
+                    <a:stretch>
+                      <a:fillRect/>
+                    </a:stretch>
+                  </pic:blipFill>
+                  <pic:spPr>
+                    <a:xfrm>
+                      <a:off x="0" y="0"/>
+                      <a:ext cx="5943600" cy="1047115"/>
+                    </a:xfrm>
+                    <a:prstGeom prst="rect">
+                      <a:avLst/>
+                    </a:prstGeom>
+                  </pic:spPr>
+                </pic:pic>
+              </a:graphicData>
+            </a:graphic>
+          </wp:inline>
+        </w:drawing>
+      </w:r>
+    </w:p>
+    <w:p>
+      <w:pPr>
+        <w:pStyle w:val="Caption"/>
+        <w:jc w:val="center"/>
+      </w:pPr>
+      <w:r>
+        <w:t xml:space="preserve">Figure </w:t>
+      </w:r>
+      <w:fldSimple w:instr=" SEQ Figure \* ARABIC ">
+        <w:r>
+          <w:rPr>
+            <w:noProof/>
+          </w:rPr>
+          <w:t>5</w:t>
+        </w:r>
+      </w:fldSimple>
+      <w:r>
+        <w:t>: bit stream generator for rate half encoder</w:t>
+      </w:r>
+    </w:p>
+    <w:p/>
+    <w:p>
+      <w:pPr>
+        <w:keepNext/>
+        <w:jc w:val="center"/>
+      </w:pPr>
+      <w:r>
+        <w:rPr>
+          <w:noProof/>
+          <w:lang w:val="en-CA" w:eastAsia="en-CA"/>
+        </w:rPr>
+        <w:drawing>
+          <wp:inline distT="0" distB="0" distL="0" distR="0" wp14:anchorId="04A9C210" wp14:editId="623A6585">
+            <wp:extent cx="5943600" cy="2178685"/>
+            <wp:effectExtent l="0" t="0" r="0" b="0"/>
+            <wp:docPr id="54" name="Picture 54"/>
+            <wp:cNvGraphicFramePr>
+              <a:graphicFrameLocks xmlns:a="http://schemas.openxmlformats.org/drawingml/2006/main" noChangeAspect="1"/>
+            </wp:cNvGraphicFramePr>
+            <a:graphic xmlns:a="http://schemas.openxmlformats.org/drawingml/2006/main">
+              <a:graphicData uri="http://schemas.openxmlformats.org/drawingml/2006/picture">
+                <pic:pic xmlns:pic="http://schemas.openxmlformats.org/drawingml/2006/picture">
+                  <pic:nvPicPr>
+                    <pic:cNvPr id="1" name=""/>
+                    <pic:cNvPicPr/>
+                  </pic:nvPicPr>
+                  <pic:blipFill>
+                    <a:blip r:embed="rId21"/>
+                    <a:stretch>
+                      <a:fillRect/>
+                    </a:stretch>
+                  </pic:blipFill>
+                  <pic:spPr>
+                    <a:xfrm>
+                      <a:off x="0" y="0"/>
+                      <a:ext cx="5943600" cy="2178685"/>
+                    </a:xfrm>
+                    <a:prstGeom prst="rect">
+                      <a:avLst/>
+                    </a:prstGeom>
+                  </pic:spPr>
+                </pic:pic>
+              </a:graphicData>
+            </a:graphic>
+          </wp:inline>
+        </w:drawing>
+      </w:r>
+    </w:p>
+    <w:p>
+      <w:pPr>
+        <w:pStyle w:val="Caption"/>
+        <w:jc w:val="center"/>
+      </w:pPr>
+      <w:r>
+        <w:t xml:space="preserve">Figure </w:t>
+      </w:r>
+      <w:fldSimple w:instr=" SEQ Figure \* ARABIC ">
+        <w:r>
+          <w:rPr>
+            <w:noProof/>
+          </w:rPr>
+          <w:t>6</w:t>
+        </w:r>
+      </w:fldSimple>
+      <w:r>
         <w:t xml:space="preserve">: </w:t>
       </w:r>
-      <w:r>
-        <w:t>Sine function in discrete time d</w:t>
-      </w:r>
-      <w:r>
-        <w:t>omain, sample taken at every 0.3</w:t>
-      </w:r>
-      <w:r>
-        <w:t xml:space="preserve"> seconds</w:t>
+      <w:proofErr w:type="spellStart"/>
+      <w:r>
+        <w:t>filter_demo</w:t>
+      </w:r>
+      <w:proofErr w:type="spellEnd"/>
+      <w:r>
+        <w:t xml:space="preserve"> </w:t>
+      </w:r>
+      <w:r>
+        <w:rPr>
+          <w:noProof/>
+        </w:rPr>
+        <w:t>for echo system</w:t>
       </w:r>
     </w:p>
     <w:sectPr>
@@ -20383,8 +20712,97 @@
 </file>
 
 <file path=word/numbering.xml><?xml version="1.0" encoding="utf-8"?>
-<w:numbering xmlns:wpc="http://schemas.microsoft.com/office/word/2010/wordprocessingCanvas" xmlns:mc="http://schemas.openxmlformats.org/markup-compatibility/2006" xmlns:o="urn:schemas-microsoft-com:office:office" xmlns:r="http://schemas.openxmlformats.org/officeDocument/2006/relationships" xmlns:m="http://schemas.openxmlformats.org/officeDocument/2006/math" xmlns:v="urn:schemas-microsoft-com:vml" xmlns:wp14="http://schemas.microsoft.com/office/word/2010/wordprocessingDrawing" xmlns:wp="http://schemas.openxmlformats.org/drawingml/2006/wordprocessingDrawing" xmlns:w10="urn:schemas-microsoft-com:office:word" xmlns:w="http://schemas.openxmlformats.org/wordprocessingml/2006/main" xmlns:w14="http://schemas.microsoft.com/office/word/2010/wordml" xmlns:w15="http://schemas.microsoft.com/office/word/2012/wordml" xmlns:wpg="http://schemas.microsoft.com/office/word/2010/wordprocessingGroup" xmlns:wpi="http://schemas.microsoft.com/office/word/2010/wordprocessingInk" xmlns:wne="http://schemas.microsoft.com/office/word/2006/wordml" xmlns:wps="http://schemas.microsoft.com/office/word/2010/wordprocessingShape" mc:Ignorable="w14 w15 wp14">
+<w:numbering xmlns:wpc="http://schemas.microsoft.com/office/word/2010/wordprocessingCanvas" xmlns:cx="http://schemas.microsoft.com/office/drawing/2014/chartex" xmlns:cx1="http://schemas.microsoft.com/office/drawing/2015/9/8/chartex" xmlns:cx2="http://schemas.microsoft.com/office/drawing/2015/10/21/chartex" xmlns:cx3="http://schemas.microsoft.com/office/drawing/2016/5/9/chartex" xmlns:cx4="http://schemas.microsoft.com/office/drawing/2016/5/10/chartex" xmlns:cx5="http://schemas.microsoft.com/office/drawing/2016/5/11/chartex" xmlns:mc="http://schemas.openxmlformats.org/markup-compatibility/2006" xmlns:o="urn:schemas-microsoft-com:office:office" xmlns:r="http://schemas.openxmlformats.org/officeDocument/2006/relationships" xmlns:m="http://schemas.openxmlformats.org/officeDocument/2006/math" xmlns:v="urn:schemas-microsoft-com:vml" xmlns:wp14="http://schemas.microsoft.com/office/word/2010/wordprocessingDrawing" xmlns:wp="http://schemas.openxmlformats.org/drawingml/2006/wordprocessingDrawing" xmlns:w10="urn:schemas-microsoft-com:office:word" xmlns:w="http://schemas.openxmlformats.org/wordprocessingml/2006/main" xmlns:w14="http://schemas.microsoft.com/office/word/2010/wordml" xmlns:w15="http://schemas.microsoft.com/office/word/2012/wordml" xmlns:w16se="http://schemas.microsoft.com/office/word/2015/wordml/symex" xmlns:wpg="http://schemas.microsoft.com/office/word/2010/wordprocessingGroup" xmlns:wpi="http://schemas.microsoft.com/office/word/2010/wordprocessingInk" xmlns:wne="http://schemas.microsoft.com/office/word/2006/wordml" xmlns:wps="http://schemas.microsoft.com/office/word/2010/wordprocessingShape" mc:Ignorable="w14 w15 w16se wp14">
   <w:abstractNum w:abstractNumId="0" w15:restartNumberingAfterBreak="0">
+    <w:nsid w:val="1D980AA3"/>
+    <w:multiLevelType w:val="hybridMultilevel"/>
+    <w:tmpl w:val="EEEC5826"/>
+    <w:lvl w:ilvl="0" w:tplc="10090017">
+      <w:start w:val="1"/>
+      <w:numFmt w:val="lowerLetter"/>
+      <w:lvlText w:val="%1)"/>
+      <w:lvlJc w:val="left"/>
+      <w:pPr>
+        <w:ind w:left="720" w:hanging="360"/>
+      </w:pPr>
+      <w:rPr>
+        <w:rFonts w:hint="default"/>
+      </w:rPr>
+    </w:lvl>
+    <w:lvl w:ilvl="1" w:tplc="10090019" w:tentative="1">
+      <w:start w:val="1"/>
+      <w:numFmt w:val="lowerLetter"/>
+      <w:lvlText w:val="%2."/>
+      <w:lvlJc w:val="left"/>
+      <w:pPr>
+        <w:ind w:left="1440" w:hanging="360"/>
+      </w:pPr>
+    </w:lvl>
+    <w:lvl w:ilvl="2" w:tplc="1009001B" w:tentative="1">
+      <w:start w:val="1"/>
+      <w:numFmt w:val="lowerRoman"/>
+      <w:lvlText w:val="%3."/>
+      <w:lvlJc w:val="right"/>
+      <w:pPr>
+        <w:ind w:left="2160" w:hanging="180"/>
+      </w:pPr>
+    </w:lvl>
+    <w:lvl w:ilvl="3" w:tplc="1009000F" w:tentative="1">
+      <w:start w:val="1"/>
+      <w:numFmt w:val="decimal"/>
+      <w:lvlText w:val="%4."/>
+      <w:lvlJc w:val="left"/>
+      <w:pPr>
+        <w:ind w:left="2880" w:hanging="360"/>
+      </w:pPr>
+    </w:lvl>
+    <w:lvl w:ilvl="4" w:tplc="10090019" w:tentative="1">
+      <w:start w:val="1"/>
+      <w:numFmt w:val="lowerLetter"/>
+      <w:lvlText w:val="%5."/>
+      <w:lvlJc w:val="left"/>
+      <w:pPr>
+        <w:ind w:left="3600" w:hanging="360"/>
+      </w:pPr>
+    </w:lvl>
+    <w:lvl w:ilvl="5" w:tplc="1009001B" w:tentative="1">
+      <w:start w:val="1"/>
+      <w:numFmt w:val="lowerRoman"/>
+      <w:lvlText w:val="%6."/>
+      <w:lvlJc w:val="right"/>
+      <w:pPr>
+        <w:ind w:left="4320" w:hanging="180"/>
+      </w:pPr>
+    </w:lvl>
+    <w:lvl w:ilvl="6" w:tplc="1009000F" w:tentative="1">
+      <w:start w:val="1"/>
+      <w:numFmt w:val="decimal"/>
+      <w:lvlText w:val="%7."/>
+      <w:lvlJc w:val="left"/>
+      <w:pPr>
+        <w:ind w:left="5040" w:hanging="360"/>
+      </w:pPr>
+    </w:lvl>
+    <w:lvl w:ilvl="7" w:tplc="10090019" w:tentative="1">
+      <w:start w:val="1"/>
+      <w:numFmt w:val="lowerLetter"/>
+      <w:lvlText w:val="%8."/>
+      <w:lvlJc w:val="left"/>
+      <w:pPr>
+        <w:ind w:left="5760" w:hanging="360"/>
+      </w:pPr>
+    </w:lvl>
+    <w:lvl w:ilvl="8" w:tplc="1009001B" w:tentative="1">
+      <w:start w:val="1"/>
+      <w:numFmt w:val="lowerRoman"/>
+      <w:lvlText w:val="%9."/>
+      <w:lvlJc w:val="right"/>
+      <w:pPr>
+        <w:ind w:left="6480" w:hanging="180"/>
+      </w:pPr>
+    </w:lvl>
+  </w:abstractNum>
+  <w:abstractNum w:abstractNumId="1" w15:restartNumberingAfterBreak="0">
     <w:nsid w:val="57884AFB"/>
     <w:multiLevelType w:val="hybridMultilevel"/>
     <w:tmpl w:val="65B67A12"/>
@@ -20476,7 +20894,7 @@
       </w:pPr>
     </w:lvl>
   </w:abstractNum>
-  <w:abstractNum w:abstractNumId="1" w15:restartNumberingAfterBreak="0">
+  <w:abstractNum w:abstractNumId="2" w15:restartNumberingAfterBreak="0">
     <w:nsid w:val="57A9277A"/>
     <w:multiLevelType w:val="hybridMultilevel"/>
     <w:tmpl w:val="7654F560"/>
@@ -20565,7 +20983,7 @@
       </w:pPr>
     </w:lvl>
   </w:abstractNum>
-  <w:abstractNum w:abstractNumId="2" w15:restartNumberingAfterBreak="0">
+  <w:abstractNum w:abstractNumId="3" w15:restartNumberingAfterBreak="0">
     <w:nsid w:val="5B470DE2"/>
     <w:multiLevelType w:val="hybridMultilevel"/>
     <w:tmpl w:val="47B4294A"/>
@@ -20657,7 +21075,7 @@
       </w:pPr>
     </w:lvl>
   </w:abstractNum>
-  <w:abstractNum w:abstractNumId="3" w15:restartNumberingAfterBreak="0">
+  <w:abstractNum w:abstractNumId="4" w15:restartNumberingAfterBreak="0">
     <w:nsid w:val="63E16B96"/>
     <w:multiLevelType w:val="hybridMultilevel"/>
     <w:tmpl w:val="80022C60"/>
@@ -20748,22 +21166,25 @@
     </w:lvl>
   </w:abstractNum>
   <w:num w:numId="1">
+    <w:abstractNumId w:val="3"/>
+  </w:num>
+  <w:num w:numId="2">
+    <w:abstractNumId w:val="1"/>
+  </w:num>
+  <w:num w:numId="3">
     <w:abstractNumId w:val="2"/>
   </w:num>
-  <w:num w:numId="2">
+  <w:num w:numId="4">
+    <w:abstractNumId w:val="4"/>
+  </w:num>
+  <w:num w:numId="5">
     <w:abstractNumId w:val="0"/>
-  </w:num>
-  <w:num w:numId="3">
-    <w:abstractNumId w:val="1"/>
-  </w:num>
-  <w:num w:numId="4">
-    <w:abstractNumId w:val="3"/>
   </w:num>
 </w:numbering>
 </file>
 
 <file path=word/styles.xml><?xml version="1.0" encoding="utf-8"?>
-<w:styles xmlns:mc="http://schemas.openxmlformats.org/markup-compatibility/2006" xmlns:r="http://schemas.openxmlformats.org/officeDocument/2006/relationships" xmlns:w="http://schemas.openxmlformats.org/wordprocessingml/2006/main" xmlns:w14="http://schemas.microsoft.com/office/word/2010/wordml" xmlns:w15="http://schemas.microsoft.com/office/word/2012/wordml" mc:Ignorable="w14 w15">
+<w:styles xmlns:mc="http://schemas.openxmlformats.org/markup-compatibility/2006" xmlns:r="http://schemas.openxmlformats.org/officeDocument/2006/relationships" xmlns:w="http://schemas.openxmlformats.org/wordprocessingml/2006/main" xmlns:w14="http://schemas.microsoft.com/office/word/2010/wordml" xmlns:w15="http://schemas.microsoft.com/office/word/2012/wordml" xmlns:w16se="http://schemas.microsoft.com/office/word/2015/wordml/symex" mc:Ignorable="w14 w15 w16se">
   <w:docDefaults>
     <w:rPrDefault>
       <w:rPr>
@@ -20779,7 +21200,7 @@
       </w:pPr>
     </w:pPrDefault>
   </w:docDefaults>
-  <w:latentStyles w:defLockedState="0" w:defUIPriority="99" w:defSemiHidden="0" w:defUnhideWhenUsed="0" w:defQFormat="0" w:count="371">
+  <w:latentStyles w:defLockedState="0" w:defUIPriority="99" w:defSemiHidden="0" w:defUnhideWhenUsed="0" w:defQFormat="0" w:count="374">
     <w:lsdException w:name="Normal" w:uiPriority="0" w:qFormat="1"/>
     <w:lsdException w:name="heading 1" w:uiPriority="9" w:qFormat="1"/>
     <w:lsdException w:name="heading 2" w:semiHidden="1" w:uiPriority="9" w:unhideWhenUsed="1" w:qFormat="1"/>
@@ -20885,7 +21306,6 @@
     <w:lsdException w:name="HTML Sample" w:semiHidden="1" w:unhideWhenUsed="1"/>
     <w:lsdException w:name="HTML Typewriter" w:semiHidden="1" w:unhideWhenUsed="1"/>
     <w:lsdException w:name="HTML Variable" w:semiHidden="1" w:unhideWhenUsed="1"/>
-    <w:lsdException w:name="Normal Table" w:semiHidden="1" w:unhideWhenUsed="1"/>
     <w:lsdException w:name="annotation subject" w:semiHidden="1" w:unhideWhenUsed="1"/>
     <w:lsdException w:name="No List" w:semiHidden="1" w:unhideWhenUsed="1"/>
     <w:lsdException w:name="Outline List 1" w:semiHidden="1" w:unhideWhenUsed="1"/>
@@ -20930,7 +21350,6 @@
     <w:lsdException w:name="Table Professional" w:semiHidden="1" w:unhideWhenUsed="1"/>
     <w:lsdException w:name="Table Subtle 1" w:semiHidden="1" w:unhideWhenUsed="1"/>
     <w:lsdException w:name="Table Subtle 2" w:semiHidden="1" w:unhideWhenUsed="1"/>
-    <w:lsdException w:name="Table Web 1" w:semiHidden="1" w:unhideWhenUsed="1"/>
     <w:lsdException w:name="Table Web 2" w:semiHidden="1" w:unhideWhenUsed="1"/>
     <w:lsdException w:name="Table Web 3" w:semiHidden="1" w:unhideWhenUsed="1"/>
     <w:lsdException w:name="Balloon Text" w:semiHidden="1" w:unhideWhenUsed="1"/>
@@ -21151,6 +21570,9 @@
     <w:lsdException w:name="List Table 5 Dark Accent 6" w:uiPriority="50"/>
     <w:lsdException w:name="List Table 6 Colorful Accent 6" w:uiPriority="51"/>
     <w:lsdException w:name="List Table 7 Colorful Accent 6" w:uiPriority="52"/>
+    <w:lsdException w:name="Mention" w:semiHidden="1" w:unhideWhenUsed="1"/>
+    <w:lsdException w:name="Smart Hyperlink" w:semiHidden="1" w:unhideWhenUsed="1"/>
+    <w:lsdException w:name="Hashtag" w:semiHidden="1" w:unhideWhenUsed="1"/>
   </w:latentStyles>
   <w:style w:type="paragraph" w:default="1" w:styleId="Normal">
     <w:name w:val="Normal"/>
@@ -21796,7 +22218,7 @@
 </file>
 
 <file path=customXml/itemProps1.xml><?xml version="1.0" encoding="utf-8"?>
-<ds:datastoreItem xmlns:ds="http://schemas.openxmlformats.org/officeDocument/2006/customXml" ds:itemID="{D59E57D4-B315-4BCA-8723-B54E3606B748}">
+<ds:datastoreItem xmlns:ds="http://schemas.openxmlformats.org/officeDocument/2006/customXml" ds:itemID="{11722182-362E-4C73-9570-041979450797}">
   <ds:schemaRefs>
     <ds:schemaRef ds:uri="http://schemas.openxmlformats.org/officeDocument/2006/bibliography"/>
   </ds:schemaRefs>

--- a/lab2/report.docx
+++ b/lab2/report.docx
@@ -243,21 +243,7 @@
         <w:rPr>
           <w:lang w:val="en-CA"/>
         </w:rPr>
-        <w:t xml:space="preserve">in appendix for the </w:t>
-      </w:r>
-      <w:proofErr w:type="spellStart"/>
-      <w:r>
-        <w:rPr>
-          <w:lang w:val="en-CA"/>
-        </w:rPr>
-        <w:t>filter_demo</w:t>
-      </w:r>
-      <w:proofErr w:type="spellEnd"/>
-      <w:r>
-        <w:rPr>
-          <w:lang w:val="en-CA"/>
-        </w:rPr>
-        <w:t xml:space="preserve"> block diagram, which implements an echo system.</w:t>
+        <w:t>in appendix for the filter_demo block diagram, which implements an echo system.</w:t>
       </w:r>
       <w:r>
         <w:rPr>
@@ -269,7 +255,19 @@
         <w:rPr>
           <w:lang w:val="en-CA"/>
         </w:rPr>
-        <w:t>The “2048_32bit_regs” use the provided 32-bit register</w:t>
+        <w:t>The “2048_32bit_regs” use</w:t>
+      </w:r>
+      <w:r>
+        <w:rPr>
+          <w:lang w:val="en-CA"/>
+        </w:rPr>
+        <w:t>s</w:t>
+      </w:r>
+      <w:r>
+        <w:rPr>
+          <w:lang w:val="en-CA"/>
+        </w:rPr>
+        <w:t xml:space="preserve"> the provided 32-bit register</w:t>
       </w:r>
       <w:r>
         <w:rPr>
@@ -281,21 +279,31 @@
         <w:rPr>
           <w:lang w:val="en-CA"/>
         </w:rPr>
-        <w:t xml:space="preserve">, </w:t>
-      </w:r>
-      <w:proofErr w:type="gramStart"/>
-      <w:r>
-        <w:rPr>
-          <w:lang w:val="en-CA"/>
-        </w:rPr>
-        <w:t>in order to</w:t>
-      </w:r>
-      <w:proofErr w:type="gramEnd"/>
-      <w:r>
-        <w:rPr>
-          <w:lang w:val="en-CA"/>
-        </w:rPr>
-        <w:t xml:space="preserve"> create a delay for the input sound. Adding this delayed sound to the original creates the echo.</w:t>
+        <w:t xml:space="preserve"> </w:t>
+      </w:r>
+      <w:r>
+        <w:rPr>
+          <w:lang w:val="en-CA"/>
+        </w:rPr>
+        <w:t>to</w:t>
+      </w:r>
+      <w:r>
+        <w:rPr>
+          <w:lang w:val="en-CA"/>
+        </w:rPr>
+        <w:t xml:space="preserve"> create a delay for the input sound.</w:t>
+      </w:r>
+      <w:r>
+        <w:rPr>
+          <w:lang w:val="en-CA"/>
+        </w:rPr>
+        <w:t xml:space="preserve"> The 32-bit register was cascaded for a total of 2048 times to create a noticeable delay.</w:t>
+      </w:r>
+      <w:r>
+        <w:rPr>
+          <w:lang w:val="en-CA"/>
+        </w:rPr>
+        <w:t xml:space="preserve"> Adding this delayed sound to the original creates the echo.</w:t>
       </w:r>
     </w:p>
     <w:p>
@@ -1662,15 +1670,7 @@
                                           <w:txbxContent>
                                             <w:p>
                                               <w:r>
-                                                <w:t xml:space="preserve">x </w:t>
-                                              </w:r>
-                                              <w:proofErr w:type="spellStart"/>
-                                              <w:r>
-                                                <w:t>x</w:t>
-                                              </w:r>
-                                              <w:proofErr w:type="spellEnd"/>
-                                              <w:r>
-                                                <w:t xml:space="preserve"> 0 0</w:t>
+                                                <w:t>x x 0 0</w:t>
                                               </w:r>
                                             </w:p>
                                           </w:txbxContent>
@@ -1776,15 +1776,7 @@
                                           <w:txbxContent>
                                             <w:p>
                                               <w:r>
-                                                <w:t xml:space="preserve">x </w:t>
-                                              </w:r>
-                                              <w:proofErr w:type="spellStart"/>
-                                              <w:r>
-                                                <w:t>x</w:t>
-                                              </w:r>
-                                              <w:proofErr w:type="spellEnd"/>
-                                              <w:r>
-                                                <w:t xml:space="preserve"> 1 1</w:t>
+                                                <w:t>x x 1 1</w:t>
                                               </w:r>
                                             </w:p>
                                           </w:txbxContent>
@@ -1890,15 +1882,7 @@
                                           <w:txbxContent>
                                             <w:p>
                                               <w:r>
-                                                <w:t xml:space="preserve">x </w:t>
-                                              </w:r>
-                                              <w:proofErr w:type="spellStart"/>
-                                              <w:r>
-                                                <w:t>x</w:t>
-                                              </w:r>
-                                              <w:proofErr w:type="spellEnd"/>
-                                              <w:r>
-                                                <w:t xml:space="preserve"> 0 1</w:t>
+                                                <w:t>x x 0 1</w:t>
                                               </w:r>
                                             </w:p>
                                           </w:txbxContent>
@@ -2004,15 +1988,7 @@
                                           <w:txbxContent>
                                             <w:p>
                                               <w:r>
-                                                <w:t xml:space="preserve">x </w:t>
-                                              </w:r>
-                                              <w:proofErr w:type="spellStart"/>
-                                              <w:r>
-                                                <w:t>x</w:t>
-                                              </w:r>
-                                              <w:proofErr w:type="spellEnd"/>
-                                              <w:r>
-                                                <w:t xml:space="preserve"> 1 0</w:t>
+                                                <w:t>x x 1 0</w:t>
                                               </w:r>
                                             </w:p>
                                           </w:txbxContent>
@@ -5030,17 +5006,17 @@
           </mc:Choice>
           <mc:Fallback>
             <w:pict>
-              <v:group w14:anchorId="4A2EA19D" id="Group 174" o:spid="_x0000_s1026" style="position:absolute;left:0;text-align:left;margin-left:0;margin-top:29.4pt;width:594pt;height:180.3pt;z-index:251658240;mso-position-horizontal:center;mso-position-horizontal-relative:margin" coordsize="75438,22898" o:gfxdata="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">
-                <v:group id="Group 173" o:spid="_x0000_s1027" style="position:absolute;width:75438;height:22898" coordsize="75438,22898" o:gfxdata="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">
-                  <v:group id="Group 172" o:spid="_x0000_s1028" style="position:absolute;width:75438;height:22898" coordsize="75438,22898" o:gfxdata="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">
-                    <v:group id="Group 171" o:spid="_x0000_s1029" style="position:absolute;top:609;width:75438;height:22289" coordsize="75438,22288" o:gfxdata="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">
-                      <v:group id="Group 166" o:spid="_x0000_s1030" style="position:absolute;top:2400;width:75438;height:19888" coordsize="75438,19888" o:gfxdata="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">
-                        <v:group id="Group 149" o:spid="_x0000_s1031" style="position:absolute;width:62522;height:19888" coordsize="62522,19888" o:gfxdata="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">
+              <v:group w14:anchorId="4A2EA19D" id="Group 174" o:spid="_x0000_s1026" style="position:absolute;left:0;text-align:left;margin-left:0;margin-top:29.4pt;width:594pt;height:180.3pt;z-index:251658240;mso-position-horizontal:center;mso-position-horizontal-relative:margin" coordsize="75438,22898" o:gfxdata="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">
+                <v:group id="Group 173" o:spid="_x0000_s1027" style="position:absolute;width:75438;height:22898" coordsize="75438,22898" o:gfxdata="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">
+                  <v:group id="Group 172" o:spid="_x0000_s1028" style="position:absolute;width:75438;height:22898" coordsize="75438,22898" o:gfxdata="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">
+                    <v:group id="Group 171" o:spid="_x0000_s1029" style="position:absolute;top:609;width:75438;height:22289" coordsize="75438,22288" o:gfxdata="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">
+                      <v:group id="Group 166" o:spid="_x0000_s1030" style="position:absolute;top:2400;width:75438;height:19888" coordsize="75438,19888" o:gfxdata="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">
+                        <v:group id="Group 149" o:spid="_x0000_s1031" style="position:absolute;width:62522;height:19888" coordsize="62522,19888" o:gfxdata="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">
                           <v:shapetype id="_x0000_t202" coordsize="21600,21600" o:spt="202" path="m,l,21600r21600,l21600,xe">
                             <v:stroke joinstyle="miter"/>
                             <v:path gradientshapeok="t" o:connecttype="rect"/>
                           </v:shapetype>
-                          <v:shape id="Text Box 148" o:spid="_x0000_s1032" type="#_x0000_t202" style="position:absolute;left:45643;top:10210;width:5753;height:2363;visibility:visible;mso-wrap-style:square;v-text-anchor:top" o:gfxdata="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" fillcolor="white [3201]" strokecolor="white [3212]" strokeweight=".5pt">
+                          <v:shape id="Text Box 148" o:spid="_x0000_s1032" type="#_x0000_t202" style="position:absolute;left:45643;top:10210;width:5753;height:2363;visibility:visible;mso-wrap-style:square;v-text-anchor:top" o:gfxdata="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" fillcolor="white [3201]" strokecolor="white [3212]" strokeweight=".5pt">
                             <v:textbox>
                               <w:txbxContent>
                                 <w:p>
@@ -5051,9 +5027,9 @@
                               </w:txbxContent>
                             </v:textbox>
                           </v:shape>
-                          <v:group id="Group 108" o:spid="_x0000_s1033" style="position:absolute;left:43053;width:19469;height:19697" coordsize="19469,19697" o:gfxdata="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">
-                            <v:group id="Group 109" o:spid="_x0000_s1034" style="position:absolute;top:38;width:12954;height:19659" coordsize="12954,19659" o:gfxdata="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">
-                              <v:shape id="Text Box 110" o:spid="_x0000_s1035" type="#_x0000_t202" style="position:absolute;left:6896;top:2628;width:5753;height:2363;rotation:-1907186fd;visibility:visible;mso-wrap-style:square;v-text-anchor:top" o:gfxdata="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" fillcolor="white [3201]" strokecolor="white [3212]" strokeweight=".5pt">
+                          <v:group id="Group 108" o:spid="_x0000_s1033" style="position:absolute;left:43053;width:19469;height:19697" coordsize="19469,19697" o:gfxdata="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">
+                            <v:group id="Group 109" o:spid="_x0000_s1034" style="position:absolute;top:38;width:12954;height:19659" coordsize="12954,19659" o:gfxdata="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">
+                              <v:shape id="Text Box 110" o:spid="_x0000_s1035" type="#_x0000_t202" style="position:absolute;left:6896;top:2628;width:5753;height:2363;rotation:-1907186fd;visibility:visible;mso-wrap-style:square;v-text-anchor:top" o:gfxdata="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" fillcolor="white [3201]" strokecolor="white [3212]" strokeweight=".5pt">
                                 <v:textbox>
                                   <w:txbxContent>
                                     <w:p>
@@ -5064,8 +5040,8 @@
                                   </w:txbxContent>
                                 </v:textbox>
                               </v:shape>
-                              <v:group id="Group 111" o:spid="_x0000_s1036" style="position:absolute;width:12954;height:19659" coordsize="12954,19659" o:gfxdata="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">
-                                <v:shape id="Text Box 112" o:spid="_x0000_s1037" type="#_x0000_t202" style="position:absolute;left:7200;top:13106;width:5754;height:2362;rotation:-1907186fd;visibility:visible;mso-wrap-style:square;v-text-anchor:top" o:gfxdata="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" fillcolor="white [3201]" strokecolor="white [3212]" strokeweight=".5pt">
+                              <v:group id="Group 111" o:spid="_x0000_s1036" style="position:absolute;width:12954;height:19659" coordsize="12954,19659" o:gfxdata="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">
+                                <v:shape id="Text Box 112" o:spid="_x0000_s1037" type="#_x0000_t202" style="position:absolute;left:7200;top:13106;width:5754;height:2362;rotation:-1907186fd;visibility:visible;mso-wrap-style:square;v-text-anchor:top" o:gfxdata="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" fillcolor="white [3201]" strokecolor="white [3212]" strokeweight=".5pt">
                                   <v:textbox>
                                     <w:txbxContent>
                                       <w:p>
@@ -5076,8 +5052,8 @@
                                     </w:txbxContent>
                                   </v:textbox>
                                 </v:shape>
-                                <v:group id="Group 113" o:spid="_x0000_s1038" style="position:absolute;width:10972;height:19659" coordorigin="571" coordsize="10972,19659" o:gfxdata="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">
-                                  <v:shape id="Text Box 114" o:spid="_x0000_s1039" type="#_x0000_t202" style="position:absolute;left:571;top:13359;width:5753;height:2362;rotation:1595023fd;visibility:visible;mso-wrap-style:square;v-text-anchor:top" o:gfxdata="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" fillcolor="white [3201]" strokecolor="white [3212]" strokeweight=".5pt">
+                                <v:group id="Group 113" o:spid="_x0000_s1038" style="position:absolute;width:10972;height:19659" coordorigin="571" coordsize="10972,19659" o:gfxdata="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">
+                                  <v:shape id="Text Box 114" o:spid="_x0000_s1039" type="#_x0000_t202" style="position:absolute;left:571;top:13359;width:5753;height:2362;rotation:1595023fd;visibility:visible;mso-wrap-style:square;v-text-anchor:top" o:gfxdata="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" fillcolor="white [3201]" strokecolor="white [3212]" strokeweight=".5pt">
                                     <v:textbox>
                                       <w:txbxContent>
                                         <w:p>
@@ -5088,8 +5064,8 @@
                                       </w:txbxContent>
                                     </v:textbox>
                                   </v:shape>
-                                  <v:group id="Group 115" o:spid="_x0000_s1040" style="position:absolute;left:800;width:10744;height:19659" coordorigin="228" coordsize="10744,19659" o:gfxdata="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">
-                                    <v:shape id="Text Box 116" o:spid="_x0000_s1041" type="#_x0000_t202" style="position:absolute;left:2438;top:17297;width:5753;height:2362;visibility:visible;mso-wrap-style:square;v-text-anchor:top" o:gfxdata="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" fillcolor="white [3201]" strokecolor="white [3212]" strokeweight=".5pt">
+                                  <v:group id="Group 115" o:spid="_x0000_s1040" style="position:absolute;left:800;width:10744;height:19659" coordorigin="228" coordsize="10744,19659" o:gfxdata="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">
+                                    <v:shape id="Text Box 116" o:spid="_x0000_s1041" type="#_x0000_t202" style="position:absolute;left:2438;top:17297;width:5753;height:2362;visibility:visible;mso-wrap-style:square;v-text-anchor:top" o:gfxdata="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" fillcolor="white [3201]" strokecolor="white [3212]" strokeweight=".5pt">
                                       <v:textbox>
                                         <w:txbxContent>
                                           <w:p>
@@ -5100,8 +5076,8 @@
                                         </w:txbxContent>
                                       </v:textbox>
                                     </v:shape>
-                                    <v:group id="Group 117" o:spid="_x0000_s1042" style="position:absolute;left:228;width:10744;height:17564" coordorigin="228" coordsize="10744,17564" o:gfxdata="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">
-                                      <v:shape id="Text Box 118" o:spid="_x0000_s1043" type="#_x0000_t202" style="position:absolute;left:228;top:2919;width:5753;height:2362;rotation:1597286fd;visibility:visible;mso-wrap-style:square;v-text-anchor:top" o:gfxdata="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" fillcolor="white [3201]" strokecolor="white [3212]" strokeweight=".5pt">
+                                    <v:group id="Group 117" o:spid="_x0000_s1042" style="position:absolute;left:228;width:10744;height:17564" coordorigin="228" coordsize="10744,17564" o:gfxdata="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">
+                                      <v:shape id="Text Box 118" o:spid="_x0000_s1043" type="#_x0000_t202" style="position:absolute;left:228;top:2919;width:5753;height:2362;rotation:1597286fd;visibility:visible;mso-wrap-style:square;v-text-anchor:top" o:gfxdata="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" fillcolor="white [3201]" strokecolor="white [3212]" strokeweight=".5pt">
                                         <v:textbox>
                                           <w:txbxContent>
                                             <w:p>
@@ -5112,8 +5088,8 @@
                                           </w:txbxContent>
                                         </v:textbox>
                                       </v:shape>
-                                      <v:group id="Group 119" o:spid="_x0000_s1044" style="position:absolute;left:495;width:10477;height:17564" coordsize="10477,17564" o:gfxdata="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">
-                                        <v:shape id="Text Box 120" o:spid="_x0000_s1045" type="#_x0000_t202" style="position:absolute;left:1981;width:5753;height:2362;visibility:visible;mso-wrap-style:square;v-text-anchor:top" o:gfxdata="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" fillcolor="white [3201]" strokecolor="white [3212]" strokeweight=".5pt">
+                                      <v:group id="Group 119" o:spid="_x0000_s1044" style="position:absolute;left:495;width:10477;height:17564" coordsize="10477,17564" o:gfxdata="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">
+                                        <v:shape id="Text Box 120" o:spid="_x0000_s1045" type="#_x0000_t202" style="position:absolute;left:1981;width:5753;height:2362;visibility:visible;mso-wrap-style:square;v-text-anchor:top" o:gfxdata="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" fillcolor="white [3201]" strokecolor="white [3212]" strokeweight=".5pt">
                                           <v:textbox>
                                             <w:txbxContent>
                                               <w:p>
@@ -5124,8 +5100,8 @@
                                             </w:txbxContent>
                                           </v:textbox>
                                         </v:shape>
-                                        <v:group id="Group 121" o:spid="_x0000_s1046" style="position:absolute;top:1943;width:10477;height:15621" coordsize="10477,15621" o:gfxdata="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">
-                                          <v:shape id="Text Box 122" o:spid="_x0000_s1047" type="#_x0000_t202" style="position:absolute;left:1943;top:4572;width:5753;height:2362;visibility:visible;mso-wrap-style:square;v-text-anchor:top" o:gfxdata="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" fillcolor="white [3201]" strokecolor="white [3212]" strokeweight=".5pt">
+                                        <v:group id="Group 121" o:spid="_x0000_s1046" style="position:absolute;top:1943;width:10477;height:15621" coordsize="10477,15621" o:gfxdata="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">
+                                          <v:shape id="Text Box 122" o:spid="_x0000_s1047" type="#_x0000_t202" style="position:absolute;left:1943;top:4572;width:5753;height:2362;visibility:visible;mso-wrap-style:square;v-text-anchor:top" o:gfxdata="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" fillcolor="white [3201]" strokecolor="white [3212]" strokeweight=".5pt">
                                             <v:textbox>
                                               <w:txbxContent>
                                                 <w:p>
@@ -5136,33 +5112,33 @@
                                               </w:txbxContent>
                                             </v:textbox>
                                           </v:shape>
-                                          <v:group id="Group 123" o:spid="_x0000_s1048" style="position:absolute;width:10477;height:15621" coordsize="10477,15621" o:gfxdata="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">
+                                          <v:group id="Group 123" o:spid="_x0000_s1048" style="position:absolute;width:10477;height:15621" coordsize="10477,15621" o:gfxdata="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">
                                             <v:shapetype id="_x0000_t32" coordsize="21600,21600" o:spt="32" o:oned="t" path="m,l21600,21600e" filled="f">
                                               <v:path arrowok="t" fillok="f" o:connecttype="none"/>
                                               <o:lock v:ext="edit" shapetype="t"/>
                                             </v:shapetype>
-                                            <v:shape id="Straight Arrow Connector 124" o:spid="_x0000_s1049" type="#_x0000_t32" style="position:absolute;left:266;width:10211;height:152;flip:y;visibility:visible;mso-wrap-style:square" o:connectortype="straight" o:gfxdata="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" strokecolor="black [3200]" strokeweight=".5pt">
+                                            <v:shape id="Straight Arrow Connector 124" o:spid="_x0000_s1049" type="#_x0000_t32" style="position:absolute;left:266;width:10211;height:152;flip:y;visibility:visible;mso-wrap-style:square" o:connectortype="straight" o:gfxdata="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" strokecolor="black [3200]" strokeweight=".5pt">
                                               <v:stroke endarrow="block" joinstyle="miter"/>
                                             </v:shape>
-                                            <v:shape id="Straight Arrow Connector 125" o:spid="_x0000_s1050" type="#_x0000_t32" style="position:absolute;top:10096;width:10210;height:152;flip:y;visibility:visible;mso-wrap-style:square" o:connectortype="straight" o:gfxdata="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" strokecolor="black [3200]" strokeweight=".5pt">
+                                            <v:shape id="Straight Arrow Connector 125" o:spid="_x0000_s1050" type="#_x0000_t32" style="position:absolute;top:10096;width:10210;height:152;flip:y;visibility:visible;mso-wrap-style:square" o:connectortype="straight" o:gfxdata="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" strokecolor="black [3200]" strokeweight=".5pt">
                                               <v:stroke endarrow="block" joinstyle="miter"/>
                                             </v:shape>
-                                            <v:shape id="Straight Arrow Connector 126" o:spid="_x0000_s1051" type="#_x0000_t32" style="position:absolute;left:76;top:4800;width:10211;height:153;flip:y;visibility:visible;mso-wrap-style:square" o:connectortype="straight" o:gfxdata="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" strokecolor="black [3200]" strokeweight=".5pt">
+                                            <v:shape id="Straight Arrow Connector 126" o:spid="_x0000_s1051" type="#_x0000_t32" style="position:absolute;left:76;top:4800;width:10211;height:153;flip:y;visibility:visible;mso-wrap-style:square" o:connectortype="straight" o:gfxdata="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" strokecolor="black [3200]" strokeweight=".5pt">
                                               <v:stroke endarrow="block" joinstyle="miter"/>
                                             </v:shape>
-                                            <v:shape id="Straight Arrow Connector 127" o:spid="_x0000_s1052" type="#_x0000_t32" style="position:absolute;left:266;top:15430;width:10211;height:152;flip:y;visibility:visible;mso-wrap-style:square" o:connectortype="straight" o:gfxdata="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" strokecolor="black [3200]" strokeweight=".5pt">
+                                            <v:shape id="Straight Arrow Connector 127" o:spid="_x0000_s1052" type="#_x0000_t32" style="position:absolute;left:266;top:15430;width:10211;height:152;flip:y;visibility:visible;mso-wrap-style:square" o:connectortype="straight" o:gfxdata="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" strokecolor="black [3200]" strokeweight=".5pt">
                                               <v:stroke endarrow="block" joinstyle="miter"/>
                                             </v:shape>
-                                            <v:shape id="Straight Arrow Connector 128" o:spid="_x0000_s1053" type="#_x0000_t32" style="position:absolute;left:304;top:114;width:9983;height:4305;visibility:visible;mso-wrap-style:square" o:connectortype="straight" o:gfxdata="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" strokecolor="black [3200]" strokeweight=".5pt">
+                                            <v:shape id="Straight Arrow Connector 128" o:spid="_x0000_s1053" type="#_x0000_t32" style="position:absolute;left:304;top:114;width:9983;height:4305;visibility:visible;mso-wrap-style:square" o:connectortype="straight" o:gfxdata="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" strokecolor="black [3200]" strokeweight=".5pt">
                                               <v:stroke endarrow="block" joinstyle="miter"/>
                                             </v:shape>
-                                            <v:shape id="Straight Arrow Connector 129" o:spid="_x0000_s1054" type="#_x0000_t32" style="position:absolute;left:38;top:10439;width:10325;height:4420;visibility:visible;mso-wrap-style:square" o:connectortype="straight" o:gfxdata="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" strokecolor="black [3200]" strokeweight=".5pt">
+                                            <v:shape id="Straight Arrow Connector 129" o:spid="_x0000_s1054" type="#_x0000_t32" style="position:absolute;left:38;top:10439;width:10325;height:4420;visibility:visible;mso-wrap-style:square" o:connectortype="straight" o:gfxdata="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" strokecolor="black [3200]" strokeweight=".5pt">
                                               <v:stroke endarrow="block" joinstyle="miter"/>
                                             </v:shape>
-                                            <v:shape id="Straight Arrow Connector 130" o:spid="_x0000_s1055" type="#_x0000_t32" style="position:absolute;left:342;top:228;width:10059;height:4534;flip:y;visibility:visible;mso-wrap-style:square" o:connectortype="straight" o:gfxdata="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" strokecolor="black [3200]" strokeweight=".5pt">
+                                            <v:shape id="Straight Arrow Connector 130" o:spid="_x0000_s1055" type="#_x0000_t32" style="position:absolute;left:342;top:228;width:10059;height:4534;flip:y;visibility:visible;mso-wrap-style:square" o:connectortype="straight" o:gfxdata="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" strokecolor="black [3200]" strokeweight=".5pt">
                                               <v:stroke endarrow="block" joinstyle="miter"/>
                                             </v:shape>
-                                            <v:shape id="Straight Arrow Connector 131" o:spid="_x0000_s1056" type="#_x0000_t32" style="position:absolute;left:266;top:10515;width:10059;height:5106;flip:y;visibility:visible;mso-wrap-style:square" o:connectortype="straight" o:gfxdata="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" strokecolor="black [3200]" strokeweight=".5pt">
+                                            <v:shape id="Straight Arrow Connector 131" o:spid="_x0000_s1056" type="#_x0000_t32" style="position:absolute;left:266;top:10515;width:10059;height:5106;flip:y;visibility:visible;mso-wrap-style:square" o:connectortype="straight" o:gfxdata="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" strokecolor="black [3200]" strokeweight=".5pt">
                                               <v:stroke endarrow="block" joinstyle="miter"/>
                                             </v:shape>
                                           </v:group>
@@ -5173,117 +5149,65 @@
                                 </v:group>
                               </v:group>
                             </v:group>
-                            <v:group id="Group 132" o:spid="_x0000_s1057" style="position:absolute;left:10820;width:8649;height:19126" coordsize="8648,19126" o:gfxdata="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">
-                              <v:group id="Group 133" o:spid="_x0000_s1058" style="position:absolute;left:152;width:8496;height:3924" coordsize="8496,3924" o:gfxdata="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">
-                                <v:oval id="Oval 134" o:spid="_x0000_s1059" style="position:absolute;width:8496;height:3924;visibility:visible;mso-wrap-style:square;v-text-anchor:middle" o:gfxdata="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" fillcolor="white [3212]" strokecolor="black [3213]" strokeweight="1pt">
+                            <v:group id="Group 132" o:spid="_x0000_s1057" style="position:absolute;left:10820;width:8649;height:19126" coordsize="8648,19126" o:gfxdata="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">
+                              <v:group id="Group 133" o:spid="_x0000_s1058" style="position:absolute;left:152;width:8496;height:3924" coordsize="8496,3924" o:gfxdata="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">
+                                <v:oval id="Oval 134" o:spid="_x0000_s1059" style="position:absolute;width:8496;height:3924;visibility:visible;mso-wrap-style:square;v-text-anchor:middle" o:gfxdata="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" fillcolor="white [3212]" strokecolor="black [3213]" strokeweight="1pt">
                                   <v:stroke joinstyle="miter"/>
                                 </v:oval>
-                                <v:shape id="Text Box 135" o:spid="_x0000_s1060" type="#_x0000_t202" style="position:absolute;left:1409;top:876;width:5753;height:2362;visibility:visible;mso-wrap-style:square;v-text-anchor:top" o:gfxdata="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" fillcolor="white [3201]" strokecolor="white [3212]" strokeweight=".5pt">
+                                <v:shape id="Text Box 135" o:spid="_x0000_s1060" type="#_x0000_t202" style="position:absolute;left:1409;top:876;width:5753;height:2362;visibility:visible;mso-wrap-style:square;v-text-anchor:top" o:gfxdata="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" fillcolor="white [3201]" strokecolor="white [3212]" strokeweight=".5pt">
                                   <v:textbox>
                                     <w:txbxContent>
                                       <w:p>
-                                        <w:proofErr w:type="gramStart"/>
                                         <w:r>
-                                          <w:t>x</w:t>
-                                        </w:r>
-                                        <w:proofErr w:type="gramEnd"/>
-                                        <w:r>
-                                          <w:t xml:space="preserve"> </w:t>
-                                        </w:r>
-                                        <w:proofErr w:type="spellStart"/>
-                                        <w:r>
-                                          <w:t>x</w:t>
-                                        </w:r>
-                                        <w:proofErr w:type="spellEnd"/>
-                                        <w:r>
-                                          <w:t xml:space="preserve"> 0 0</w:t>
+                                          <w:t>x x 0 0</w:t>
                                         </w:r>
                                       </w:p>
                                     </w:txbxContent>
                                   </v:textbox>
                                 </v:shape>
                               </v:group>
-                              <v:group id="Group 136" o:spid="_x0000_s1061" style="position:absolute;left:76;top:4724;width:8496;height:3924" coordsize="8496,3924" o:gfxdata="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">
-                                <v:oval id="Oval 137" o:spid="_x0000_s1062" style="position:absolute;width:8496;height:3924;visibility:visible;mso-wrap-style:square;v-text-anchor:middle" o:gfxdata="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" fillcolor="white [3212]" strokecolor="black [3213]" strokeweight="1pt">
+                              <v:group id="Group 136" o:spid="_x0000_s1061" style="position:absolute;left:76;top:4724;width:8496;height:3924" coordsize="8496,3924" o:gfxdata="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">
+                                <v:oval id="Oval 137" o:spid="_x0000_s1062" style="position:absolute;width:8496;height:3924;visibility:visible;mso-wrap-style:square;v-text-anchor:middle" o:gfxdata="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" fillcolor="white [3212]" strokecolor="black [3213]" strokeweight="1pt">
                                   <v:stroke joinstyle="miter"/>
                                 </v:oval>
-                                <v:shape id="Text Box 138" o:spid="_x0000_s1063" type="#_x0000_t202" style="position:absolute;left:1409;top:876;width:5753;height:2362;visibility:visible;mso-wrap-style:square;v-text-anchor:top" o:gfxdata="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" fillcolor="white [3201]" strokecolor="white [3212]" strokeweight=".5pt">
+                                <v:shape id="Text Box 138" o:spid="_x0000_s1063" type="#_x0000_t202" style="position:absolute;left:1409;top:876;width:5753;height:2362;visibility:visible;mso-wrap-style:square;v-text-anchor:top" o:gfxdata="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" fillcolor="white [3201]" strokecolor="white [3212]" strokeweight=".5pt">
                                   <v:textbox>
                                     <w:txbxContent>
                                       <w:p>
-                                        <w:proofErr w:type="gramStart"/>
                                         <w:r>
-                                          <w:t>x</w:t>
-                                        </w:r>
-                                        <w:proofErr w:type="gramEnd"/>
-                                        <w:r>
-                                          <w:t xml:space="preserve"> </w:t>
-                                        </w:r>
-                                        <w:proofErr w:type="spellStart"/>
-                                        <w:r>
-                                          <w:t>x</w:t>
-                                        </w:r>
-                                        <w:proofErr w:type="spellEnd"/>
-                                        <w:r>
-                                          <w:t xml:space="preserve"> 1 1</w:t>
+                                          <w:t>x x 1 1</w:t>
                                         </w:r>
                                       </w:p>
                                     </w:txbxContent>
                                   </v:textbox>
                                 </v:shape>
                               </v:group>
-                              <v:group id="Group 139" o:spid="_x0000_s1064" style="position:absolute;top:10020;width:8496;height:3924" coordsize="8496,3924" o:gfxdata="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">
-                                <v:oval id="Oval 140" o:spid="_x0000_s1065" style="position:absolute;width:8496;height:3924;visibility:visible;mso-wrap-style:square;v-text-anchor:middle" o:gfxdata="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" fillcolor="white [3212]" strokecolor="black [3213]" strokeweight="1pt">
+                              <v:group id="Group 139" o:spid="_x0000_s1064" style="position:absolute;top:10020;width:8496;height:3924" coordsize="8496,3924" o:gfxdata="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">
+                                <v:oval id="Oval 140" o:spid="_x0000_s1065" style="position:absolute;width:8496;height:3924;visibility:visible;mso-wrap-style:square;v-text-anchor:middle" o:gfxdata="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" fillcolor="white [3212]" strokecolor="black [3213]" strokeweight="1pt">
                                   <v:stroke joinstyle="miter"/>
                                 </v:oval>
-                                <v:shape id="Text Box 141" o:spid="_x0000_s1066" type="#_x0000_t202" style="position:absolute;left:1409;top:876;width:5753;height:2362;visibility:visible;mso-wrap-style:square;v-text-anchor:top" o:gfxdata="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" fillcolor="white [3201]" strokecolor="white [3212]" strokeweight=".5pt">
+                                <v:shape id="Text Box 141" o:spid="_x0000_s1066" type="#_x0000_t202" style="position:absolute;left:1409;top:876;width:5753;height:2362;visibility:visible;mso-wrap-style:square;v-text-anchor:top" o:gfxdata="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" fillcolor="white [3201]" strokecolor="white [3212]" strokeweight=".5pt">
                                   <v:textbox>
                                     <w:txbxContent>
                                       <w:p>
-                                        <w:proofErr w:type="gramStart"/>
                                         <w:r>
-                                          <w:t>x</w:t>
-                                        </w:r>
-                                        <w:proofErr w:type="gramEnd"/>
-                                        <w:r>
-                                          <w:t xml:space="preserve"> </w:t>
-                                        </w:r>
-                                        <w:proofErr w:type="spellStart"/>
-                                        <w:r>
-                                          <w:t>x</w:t>
-                                        </w:r>
-                                        <w:proofErr w:type="spellEnd"/>
-                                        <w:r>
-                                          <w:t xml:space="preserve"> 0 1</w:t>
+                                          <w:t>x x 0 1</w:t>
                                         </w:r>
                                       </w:p>
                                     </w:txbxContent>
                                   </v:textbox>
                                 </v:shape>
                               </v:group>
-                              <v:group id="Group 142" o:spid="_x0000_s1067" style="position:absolute;left:114;top:15201;width:8496;height:3925" coordsize="8496,3924" o:gfxdata="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">
-                                <v:oval id="Oval 143" o:spid="_x0000_s1068" style="position:absolute;width:8496;height:3924;visibility:visible;mso-wrap-style:square;v-text-anchor:middle" o:gfxdata="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" fillcolor="white [3212]" strokecolor="black [3213]" strokeweight="1pt">
+                              <v:group id="Group 142" o:spid="_x0000_s1067" style="position:absolute;left:114;top:15201;width:8496;height:3925" coordsize="8496,3924" o:gfxdata="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">
+                                <v:oval id="Oval 143" o:spid="_x0000_s1068" style="position:absolute;width:8496;height:3924;visibility:visible;mso-wrap-style:square;v-text-anchor:middle" o:gfxdata="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" fillcolor="white [3212]" strokecolor="black [3213]" strokeweight="1pt">
                                   <v:stroke joinstyle="miter"/>
                                 </v:oval>
-                                <v:shape id="Text Box 144" o:spid="_x0000_s1069" type="#_x0000_t202" style="position:absolute;left:1409;top:876;width:5753;height:2362;visibility:visible;mso-wrap-style:square;v-text-anchor:top" o:gfxdata="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" fillcolor="white [3201]" strokecolor="white [3212]" strokeweight=".5pt">
+                                <v:shape id="Text Box 144" o:spid="_x0000_s1069" type="#_x0000_t202" style="position:absolute;left:1409;top:876;width:5753;height:2362;visibility:visible;mso-wrap-style:square;v-text-anchor:top" o:gfxdata="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" fillcolor="white [3201]" strokecolor="white [3212]" strokeweight=".5pt">
                                   <v:textbox>
                                     <w:txbxContent>
                                       <w:p>
-                                        <w:proofErr w:type="gramStart"/>
                                         <w:r>
-                                          <w:t>x</w:t>
-                                        </w:r>
-                                        <w:proofErr w:type="gramEnd"/>
-                                        <w:r>
-                                          <w:t xml:space="preserve"> </w:t>
-                                        </w:r>
-                                        <w:proofErr w:type="spellStart"/>
-                                        <w:r>
-                                          <w:t>x</w:t>
-                                        </w:r>
-                                        <w:proofErr w:type="spellEnd"/>
-                                        <w:r>
-                                          <w:t xml:space="preserve"> 1 0</w:t>
+                                          <w:t>x x 1 0</w:t>
                                         </w:r>
                                       </w:p>
                                     </w:txbxContent>
@@ -5292,8 +5216,8 @@
                               </v:group>
                             </v:group>
                           </v:group>
-                          <v:group id="Group 147" o:spid="_x0000_s1070" style="position:absolute;left:24345;top:190;width:19470;height:19698" coordsize="19469,19697" o:gfxdata="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">
-                            <v:shape id="Text Box 99" o:spid="_x0000_s1071" type="#_x0000_t202" style="position:absolute;left:2362;top:10248;width:5753;height:2363;visibility:visible;mso-wrap-style:square;v-text-anchor:top" o:gfxdata="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" fillcolor="white [3201]" strokecolor="white [3212]" strokeweight=".5pt">
+                          <v:group id="Group 147" o:spid="_x0000_s1070" style="position:absolute;left:24345;top:190;width:19470;height:19698" coordsize="19469,19697" o:gfxdata="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">
+                            <v:shape id="Text Box 99" o:spid="_x0000_s1071" type="#_x0000_t202" style="position:absolute;left:2362;top:10248;width:5753;height:2363;visibility:visible;mso-wrap-style:square;v-text-anchor:top" o:gfxdata="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" fillcolor="white [3201]" strokecolor="white [3212]" strokeweight=".5pt">
                               <v:textbox>
                                 <w:txbxContent>
                                   <w:p>
@@ -5304,9 +5228,9 @@
                                 </w:txbxContent>
                               </v:textbox>
                             </v:shape>
-                            <v:group id="Group 107" o:spid="_x0000_s1072" style="position:absolute;width:19469;height:19697" coordsize="19469,19697" o:gfxdata="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">
-                              <v:group id="Group 106" o:spid="_x0000_s1073" style="position:absolute;top:38;width:12954;height:19659" coordsize="12954,19659" o:gfxdata="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">
-                                <v:shape id="Text Box 104" o:spid="_x0000_s1074" type="#_x0000_t202" style="position:absolute;left:6896;top:2628;width:5753;height:2363;rotation:-1907186fd;visibility:visible;mso-wrap-style:square;v-text-anchor:top" o:gfxdata="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" fillcolor="white [3201]" strokecolor="white [3212]" strokeweight=".5pt">
+                            <v:group id="Group 107" o:spid="_x0000_s1072" style="position:absolute;width:19469;height:19697" coordsize="19469,19697" o:gfxdata="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">
+                              <v:group id="Group 106" o:spid="_x0000_s1073" style="position:absolute;top:38;width:12954;height:19659" coordsize="12954,19659" o:gfxdata="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">
+                                <v:shape id="Text Box 104" o:spid="_x0000_s1074" type="#_x0000_t202" style="position:absolute;left:6896;top:2628;width:5753;height:2363;rotation:-1907186fd;visibility:visible;mso-wrap-style:square;v-text-anchor:top" o:gfxdata="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" fillcolor="white [3201]" strokecolor="white [3212]" strokeweight=".5pt">
                                   <v:textbox>
                                     <w:txbxContent>
                                       <w:p>
@@ -5317,8 +5241,8 @@
                                     </w:txbxContent>
                                   </v:textbox>
                                 </v:shape>
-                                <v:group id="Group 105" o:spid="_x0000_s1075" style="position:absolute;width:12954;height:19659" coordsize="12954,19659" o:gfxdata="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">
-                                  <v:shape id="Text Box 103" o:spid="_x0000_s1076" type="#_x0000_t202" style="position:absolute;left:7200;top:13106;width:5754;height:2362;rotation:-1907186fd;visibility:visible;mso-wrap-style:square;v-text-anchor:top" o:gfxdata="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" fillcolor="white [3201]" strokecolor="white [3212]" strokeweight=".5pt">
+                                <v:group id="Group 105" o:spid="_x0000_s1075" style="position:absolute;width:12954;height:19659" coordsize="12954,19659" o:gfxdata="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">
+                                  <v:shape id="Text Box 103" o:spid="_x0000_s1076" type="#_x0000_t202" style="position:absolute;left:7200;top:13106;width:5754;height:2362;rotation:-1907186fd;visibility:visible;mso-wrap-style:square;v-text-anchor:top" o:gfxdata="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" fillcolor="white [3201]" strokecolor="white [3212]" strokeweight=".5pt">
                                     <v:textbox>
                                       <w:txbxContent>
                                         <w:p>
@@ -5329,8 +5253,8 @@
                                       </w:txbxContent>
                                     </v:textbox>
                                   </v:shape>
-                                  <v:group id="Group 102" o:spid="_x0000_s1077" style="position:absolute;width:10972;height:19659" coordorigin="571" coordsize="10972,19659" o:gfxdata="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">
-                                    <v:shape id="Text Box 97" o:spid="_x0000_s1078" type="#_x0000_t202" style="position:absolute;left:571;top:13359;width:5753;height:2362;rotation:1595023fd;visibility:visible;mso-wrap-style:square;v-text-anchor:top" o:gfxdata="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" fillcolor="white [3201]" strokecolor="white [3212]" strokeweight=".5pt">
+                                  <v:group id="Group 102" o:spid="_x0000_s1077" style="position:absolute;width:10972;height:19659" coordorigin="571" coordsize="10972,19659" o:gfxdata="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">
+                                    <v:shape id="Text Box 97" o:spid="_x0000_s1078" type="#_x0000_t202" style="position:absolute;left:571;top:13359;width:5753;height:2362;rotation:1595023fd;visibility:visible;mso-wrap-style:square;v-text-anchor:top" o:gfxdata="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" fillcolor="white [3201]" strokecolor="white [3212]" strokeweight=".5pt">
                                       <v:textbox>
                                         <w:txbxContent>
                                           <w:p>
@@ -5341,8 +5265,8 @@
                                         </w:txbxContent>
                                       </v:textbox>
                                     </v:shape>
-                                    <v:group id="Group 101" o:spid="_x0000_s1079" style="position:absolute;left:800;width:10744;height:19659" coordorigin="228" coordsize="10744,19659" o:gfxdata="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">
-                                      <v:shape id="Text Box 100" o:spid="_x0000_s1080" type="#_x0000_t202" style="position:absolute;left:2438;top:17297;width:5753;height:2362;visibility:visible;mso-wrap-style:square;v-text-anchor:top" o:gfxdata="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" fillcolor="white [3201]" strokecolor="white [3212]" strokeweight=".5pt">
+                                    <v:group id="Group 101" o:spid="_x0000_s1079" style="position:absolute;left:800;width:10744;height:19659" coordorigin="228" coordsize="10744,19659" o:gfxdata="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">
+                                      <v:shape id="Text Box 100" o:spid="_x0000_s1080" type="#_x0000_t202" style="position:absolute;left:2438;top:17297;width:5753;height:2362;visibility:visible;mso-wrap-style:square;v-text-anchor:top" o:gfxdata="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" fillcolor="white [3201]" strokecolor="white [3212]" strokeweight=".5pt">
                                         <v:textbox>
                                           <w:txbxContent>
                                             <w:p>
@@ -5353,8 +5277,8 @@
                                           </w:txbxContent>
                                         </v:textbox>
                                       </v:shape>
-                                      <v:group id="Group 98" o:spid="_x0000_s1081" style="position:absolute;left:228;width:10744;height:17564" coordorigin="228" coordsize="10744,17564" o:gfxdata="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">
-                                        <v:shape id="Text Box 96" o:spid="_x0000_s1082" type="#_x0000_t202" style="position:absolute;left:228;top:2919;width:5753;height:2362;rotation:1597286fd;visibility:visible;mso-wrap-style:square;v-text-anchor:top" o:gfxdata="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" fillcolor="white [3201]" strokecolor="white [3212]" strokeweight=".5pt">
+                                      <v:group id="Group 98" o:spid="_x0000_s1081" style="position:absolute;left:228;width:10744;height:17564" coordorigin="228" coordsize="10744,17564" o:gfxdata="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">
+                                        <v:shape id="Text Box 96" o:spid="_x0000_s1082" type="#_x0000_t202" style="position:absolute;left:228;top:2919;width:5753;height:2362;rotation:1597286fd;visibility:visible;mso-wrap-style:square;v-text-anchor:top" o:gfxdata="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" fillcolor="white [3201]" strokecolor="white [3212]" strokeweight=".5pt">
                                           <v:textbox>
                                             <w:txbxContent>
                                               <w:p>
@@ -5365,8 +5289,8 @@
                                             </w:txbxContent>
                                           </v:textbox>
                                         </v:shape>
-                                        <v:group id="Group 95" o:spid="_x0000_s1083" style="position:absolute;left:495;width:10477;height:17564" coordsize="10477,17564" o:gfxdata="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">
-                                          <v:shape id="Text Box 92" o:spid="_x0000_s1084" type="#_x0000_t202" style="position:absolute;left:1981;width:5753;height:2362;visibility:visible;mso-wrap-style:square;v-text-anchor:top" o:gfxdata="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" fillcolor="white [3201]" strokecolor="white [3212]" strokeweight=".5pt">
+                                        <v:group id="Group 95" o:spid="_x0000_s1083" style="position:absolute;left:495;width:10477;height:17564" coordsize="10477,17564" o:gfxdata="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">
+                                          <v:shape id="Text Box 92" o:spid="_x0000_s1084" type="#_x0000_t202" style="position:absolute;left:1981;width:5753;height:2362;visibility:visible;mso-wrap-style:square;v-text-anchor:top" o:gfxdata="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" fillcolor="white [3201]" strokecolor="white [3212]" strokeweight=".5pt">
                                             <v:textbox>
                                               <w:txbxContent>
                                                 <w:p>
@@ -5377,8 +5301,8 @@
                                               </w:txbxContent>
                                             </v:textbox>
                                           </v:shape>
-                                          <v:group id="Group 94" o:spid="_x0000_s1085" style="position:absolute;top:1943;width:10477;height:15621" coordsize="10477,15621" o:gfxdata="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">
-                                            <v:shape id="Text Box 93" o:spid="_x0000_s1086" type="#_x0000_t202" style="position:absolute;left:1943;top:4572;width:5753;height:2362;visibility:visible;mso-wrap-style:square;v-text-anchor:top" o:gfxdata="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" fillcolor="white [3201]" strokecolor="white [3212]" strokeweight=".5pt">
+                                          <v:group id="Group 94" o:spid="_x0000_s1085" style="position:absolute;top:1943;width:10477;height:15621" coordsize="10477,15621" o:gfxdata="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">
+                                            <v:shape id="Text Box 93" o:spid="_x0000_s1086" type="#_x0000_t202" style="position:absolute;left:1943;top:4572;width:5753;height:2362;visibility:visible;mso-wrap-style:square;v-text-anchor:top" o:gfxdata="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" fillcolor="white [3201]" strokecolor="white [3212]" strokeweight=".5pt">
                                               <v:textbox>
                                                 <w:txbxContent>
                                                   <w:p>
@@ -5389,29 +5313,29 @@
                                                 </w:txbxContent>
                                               </v:textbox>
                                             </v:shape>
-                                            <v:group id="Group 91" o:spid="_x0000_s1087" style="position:absolute;width:10477;height:15621" coordsize="10477,15621" o:gfxdata="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">
-                                              <v:shape id="Straight Arrow Connector 83" o:spid="_x0000_s1088" type="#_x0000_t32" style="position:absolute;left:266;width:10211;height:152;flip:y;visibility:visible;mso-wrap-style:square" o:connectortype="straight" o:gfxdata="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" strokecolor="black [3200]" strokeweight=".5pt">
+                                            <v:group id="Group 91" o:spid="_x0000_s1087" style="position:absolute;width:10477;height:15621" coordsize="10477,15621" o:gfxdata="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">
+                                              <v:shape id="Straight Arrow Connector 83" o:spid="_x0000_s1088" type="#_x0000_t32" style="position:absolute;left:266;width:10211;height:152;flip:y;visibility:visible;mso-wrap-style:square" o:connectortype="straight" o:gfxdata="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" strokecolor="black [3200]" strokeweight=".5pt">
                                                 <v:stroke endarrow="block" joinstyle="miter"/>
                                               </v:shape>
-                                              <v:shape id="Straight Arrow Connector 84" o:spid="_x0000_s1089" type="#_x0000_t32" style="position:absolute;top:10096;width:10210;height:152;flip:y;visibility:visible;mso-wrap-style:square" o:connectortype="straight" o:gfxdata="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" strokecolor="black [3200]" strokeweight=".5pt">
+                                              <v:shape id="Straight Arrow Connector 84" o:spid="_x0000_s1089" type="#_x0000_t32" style="position:absolute;top:10096;width:10210;height:152;flip:y;visibility:visible;mso-wrap-style:square" o:connectortype="straight" o:gfxdata="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" strokecolor="black [3200]" strokeweight=".5pt">
                                                 <v:stroke endarrow="block" joinstyle="miter"/>
                                               </v:shape>
-                                              <v:shape id="Straight Arrow Connector 85" o:spid="_x0000_s1090" type="#_x0000_t32" style="position:absolute;left:76;top:4800;width:10211;height:153;flip:y;visibility:visible;mso-wrap-style:square" o:connectortype="straight" o:gfxdata="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" strokecolor="black [3200]" strokeweight=".5pt">
+                                              <v:shape id="Straight Arrow Connector 85" o:spid="_x0000_s1090" type="#_x0000_t32" style="position:absolute;left:76;top:4800;width:10211;height:153;flip:y;visibility:visible;mso-wrap-style:square" o:connectortype="straight" o:gfxdata="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" strokecolor="black [3200]" strokeweight=".5pt">
                                                 <v:stroke endarrow="block" joinstyle="miter"/>
                                               </v:shape>
-                                              <v:shape id="Straight Arrow Connector 86" o:spid="_x0000_s1091" type="#_x0000_t32" style="position:absolute;left:266;top:15430;width:10211;height:152;flip:y;visibility:visible;mso-wrap-style:square" o:connectortype="straight" o:gfxdata="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" strokecolor="black [3200]" strokeweight=".5pt">
+                                              <v:shape id="Straight Arrow Connector 86" o:spid="_x0000_s1091" type="#_x0000_t32" style="position:absolute;left:266;top:15430;width:10211;height:152;flip:y;visibility:visible;mso-wrap-style:square" o:connectortype="straight" o:gfxdata="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" strokecolor="black [3200]" strokeweight=".5pt">
                                                 <v:stroke endarrow="block" joinstyle="miter"/>
                                               </v:shape>
-                                              <v:shape id="Straight Arrow Connector 87" o:spid="_x0000_s1092" type="#_x0000_t32" style="position:absolute;left:304;top:114;width:9983;height:4305;visibility:visible;mso-wrap-style:square" o:connectortype="straight" o:gfxdata="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" strokecolor="black [3200]" strokeweight=".5pt">
+                                              <v:shape id="Straight Arrow Connector 87" o:spid="_x0000_s1092" type="#_x0000_t32" style="position:absolute;left:304;top:114;width:9983;height:4305;visibility:visible;mso-wrap-style:square" o:connectortype="straight" o:gfxdata="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" strokecolor="black [3200]" strokeweight=".5pt">
                                                 <v:stroke endarrow="block" joinstyle="miter"/>
                                               </v:shape>
-                                              <v:shape id="Straight Arrow Connector 88" o:spid="_x0000_s1093" type="#_x0000_t32" style="position:absolute;left:38;top:10439;width:10325;height:4420;visibility:visible;mso-wrap-style:square" o:connectortype="straight" o:gfxdata="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" strokecolor="black [3200]" strokeweight=".5pt">
+                                              <v:shape id="Straight Arrow Connector 88" o:spid="_x0000_s1093" type="#_x0000_t32" style="position:absolute;left:38;top:10439;width:10325;height:4420;visibility:visible;mso-wrap-style:square" o:connectortype="straight" o:gfxdata="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" strokecolor="black [3200]" strokeweight=".5pt">
                                                 <v:stroke endarrow="block" joinstyle="miter"/>
                                               </v:shape>
-                                              <v:shape id="Straight Arrow Connector 89" o:spid="_x0000_s1094" type="#_x0000_t32" style="position:absolute;left:342;top:228;width:10059;height:4534;flip:y;visibility:visible;mso-wrap-style:square" o:connectortype="straight" o:gfxdata="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" strokecolor="black [3200]" strokeweight=".5pt">
+                                              <v:shape id="Straight Arrow Connector 89" o:spid="_x0000_s1094" type="#_x0000_t32" style="position:absolute;left:342;top:228;width:10059;height:4534;flip:y;visibility:visible;mso-wrap-style:square" o:connectortype="straight" o:gfxdata="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" strokecolor="black [3200]" strokeweight=".5pt">
                                                 <v:stroke endarrow="block" joinstyle="miter"/>
                                               </v:shape>
-                                              <v:shape id="Straight Arrow Connector 90" o:spid="_x0000_s1095" type="#_x0000_t32" style="position:absolute;left:266;top:10515;width:10059;height:5106;flip:y;visibility:visible;mso-wrap-style:square" o:connectortype="straight" o:gfxdata="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" strokecolor="black [3200]" strokeweight=".5pt">
+                                              <v:shape id="Straight Arrow Connector 90" o:spid="_x0000_s1095" type="#_x0000_t32" style="position:absolute;left:266;top:10515;width:10059;height:5106;flip:y;visibility:visible;mso-wrap-style:square" o:connectortype="straight" o:gfxdata="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" strokecolor="black [3200]" strokeweight=".5pt">
                                                 <v:stroke endarrow="block" joinstyle="miter"/>
                                               </v:shape>
                                             </v:group>
@@ -5422,85 +5346,65 @@
                                   </v:group>
                                 </v:group>
                               </v:group>
-                              <v:group id="Group 79" o:spid="_x0000_s1096" style="position:absolute;left:10820;width:8649;height:19126" coordsize="8648,19126" o:gfxdata="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">
-                                <v:group id="Group 40" o:spid="_x0000_s1097" style="position:absolute;left:152;width:8496;height:3924" coordsize="8496,3924" o:gfxdata="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">
-                                  <v:oval id="Oval 41" o:spid="_x0000_s1098" style="position:absolute;width:8496;height:3924;visibility:visible;mso-wrap-style:square;v-text-anchor:middle" o:gfxdata="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" fillcolor="white [3212]" strokecolor="black [3213]" strokeweight="1pt">
+                              <v:group id="Group 79" o:spid="_x0000_s1096" style="position:absolute;left:10820;width:8649;height:19126" coordsize="8648,19126" o:gfxdata="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">
+                                <v:group id="Group 40" o:spid="_x0000_s1097" style="position:absolute;left:152;width:8496;height:3924" coordsize="8496,3924" o:gfxdata="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">
+                                  <v:oval id="Oval 41" o:spid="_x0000_s1098" style="position:absolute;width:8496;height:3924;visibility:visible;mso-wrap-style:square;v-text-anchor:middle" o:gfxdata="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" fillcolor="white [3212]" strokecolor="black [3213]" strokeweight="1pt">
                                     <v:stroke joinstyle="miter"/>
                                   </v:oval>
-                                  <v:shape id="Text Box 42" o:spid="_x0000_s1099" type="#_x0000_t202" style="position:absolute;left:1409;top:876;width:5753;height:2362;visibility:visible;mso-wrap-style:square;v-text-anchor:top" o:gfxdata="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" fillcolor="white [3201]" strokecolor="white [3212]" strokeweight=".5pt">
+                                  <v:shape id="Text Box 42" o:spid="_x0000_s1099" type="#_x0000_t202" style="position:absolute;left:1409;top:876;width:5753;height:2362;visibility:visible;mso-wrap-style:square;v-text-anchor:top" o:gfxdata="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" fillcolor="white [3201]" strokecolor="white [3212]" strokeweight=".5pt">
                                     <v:textbox>
                                       <w:txbxContent>
                                         <w:p>
-                                          <w:proofErr w:type="gramStart"/>
                                           <w:r>
-                                            <w:t>x</w:t>
-                                          </w:r>
-                                          <w:proofErr w:type="gramEnd"/>
-                                          <w:r>
-                                            <w:t xml:space="preserve"> 0 0 0</w:t>
+                                            <w:t>x 0 0 0</w:t>
                                           </w:r>
                                         </w:p>
                                       </w:txbxContent>
                                     </v:textbox>
                                   </v:shape>
                                 </v:group>
-                                <v:group id="Group 43" o:spid="_x0000_s1100" style="position:absolute;left:76;top:4724;width:8496;height:3924" coordsize="8496,3924" o:gfxdata="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">
-                                  <v:oval id="Oval 44" o:spid="_x0000_s1101" style="position:absolute;width:8496;height:3924;visibility:visible;mso-wrap-style:square;v-text-anchor:middle" o:gfxdata="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" fillcolor="white [3212]" strokecolor="black [3213]" strokeweight="1pt">
+                                <v:group id="Group 43" o:spid="_x0000_s1100" style="position:absolute;left:76;top:4724;width:8496;height:3924" coordsize="8496,3924" o:gfxdata="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">
+                                  <v:oval id="Oval 44" o:spid="_x0000_s1101" style="position:absolute;width:8496;height:3924;visibility:visible;mso-wrap-style:square;v-text-anchor:middle" o:gfxdata="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" fillcolor="white [3212]" strokecolor="black [3213]" strokeweight="1pt">
                                     <v:stroke joinstyle="miter"/>
                                   </v:oval>
-                                  <v:shape id="Text Box 45" o:spid="_x0000_s1102" type="#_x0000_t202" style="position:absolute;left:1409;top:876;width:5753;height:2362;visibility:visible;mso-wrap-style:square;v-text-anchor:top" o:gfxdata="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" fillcolor="white [3201]" strokecolor="white [3212]" strokeweight=".5pt">
+                                  <v:shape id="Text Box 45" o:spid="_x0000_s1102" type="#_x0000_t202" style="position:absolute;left:1409;top:876;width:5753;height:2362;visibility:visible;mso-wrap-style:square;v-text-anchor:top" o:gfxdata="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" fillcolor="white [3201]" strokecolor="white [3212]" strokeweight=".5pt">
                                     <v:textbox>
                                       <w:txbxContent>
                                         <w:p>
-                                          <w:proofErr w:type="gramStart"/>
                                           <w:r>
-                                            <w:t>x</w:t>
-                                          </w:r>
-                                          <w:proofErr w:type="gramEnd"/>
-                                          <w:r>
-                                            <w:t xml:space="preserve"> 0 1 1</w:t>
+                                            <w:t>x 0 1 1</w:t>
                                           </w:r>
                                         </w:p>
                                       </w:txbxContent>
                                     </v:textbox>
                                   </v:shape>
                                 </v:group>
-                                <v:group id="Group 46" o:spid="_x0000_s1103" style="position:absolute;top:10020;width:8496;height:3924" coordsize="8496,3924" o:gfxdata="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">
-                                  <v:oval id="Oval 47" o:spid="_x0000_s1104" style="position:absolute;width:8496;height:3924;visibility:visible;mso-wrap-style:square;v-text-anchor:middle" o:gfxdata="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" fillcolor="white [3212]" strokecolor="black [3213]" strokeweight="1pt">
+                                <v:group id="Group 46" o:spid="_x0000_s1103" style="position:absolute;top:10020;width:8496;height:3924" coordsize="8496,3924" o:gfxdata="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">
+                                  <v:oval id="Oval 47" o:spid="_x0000_s1104" style="position:absolute;width:8496;height:3924;visibility:visible;mso-wrap-style:square;v-text-anchor:middle" o:gfxdata="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" fillcolor="white [3212]" strokecolor="black [3213]" strokeweight="1pt">
                                     <v:stroke joinstyle="miter"/>
                                   </v:oval>
-                                  <v:shape id="Text Box 48" o:spid="_x0000_s1105" type="#_x0000_t202" style="position:absolute;left:1409;top:876;width:5753;height:2362;visibility:visible;mso-wrap-style:square;v-text-anchor:top" o:gfxdata="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" fillcolor="white [3201]" strokecolor="white [3212]" strokeweight=".5pt">
+                                  <v:shape id="Text Box 48" o:spid="_x0000_s1105" type="#_x0000_t202" style="position:absolute;left:1409;top:876;width:5753;height:2362;visibility:visible;mso-wrap-style:square;v-text-anchor:top" o:gfxdata="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" fillcolor="white [3201]" strokecolor="white [3212]" strokeweight=".5pt">
                                     <v:textbox>
                                       <w:txbxContent>
                                         <w:p>
-                                          <w:proofErr w:type="gramStart"/>
                                           <w:r>
-                                            <w:t>x</w:t>
-                                          </w:r>
-                                          <w:proofErr w:type="gramEnd"/>
-                                          <w:r>
-                                            <w:t xml:space="preserve"> 1 0 1</w:t>
+                                            <w:t>x 1 0 1</w:t>
                                           </w:r>
                                         </w:p>
                                       </w:txbxContent>
                                     </v:textbox>
                                   </v:shape>
                                 </v:group>
-                                <v:group id="Group 49" o:spid="_x0000_s1106" style="position:absolute;left:114;top:15201;width:8496;height:3925" coordsize="8496,3924" o:gfxdata="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">
-                                  <v:oval id="Oval 50" o:spid="_x0000_s1107" style="position:absolute;width:8496;height:3924;visibility:visible;mso-wrap-style:square;v-text-anchor:middle" o:gfxdata="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" fillcolor="white [3212]" strokecolor="black [3213]" strokeweight="1pt">
+                                <v:group id="Group 49" o:spid="_x0000_s1106" style="position:absolute;left:114;top:15201;width:8496;height:3925" coordsize="8496,3924" o:gfxdata="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">
+                                  <v:oval id="Oval 50" o:spid="_x0000_s1107" style="position:absolute;width:8496;height:3924;visibility:visible;mso-wrap-style:square;v-text-anchor:middle" o:gfxdata="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" fillcolor="white [3212]" strokecolor="black [3213]" strokeweight="1pt">
                                     <v:stroke joinstyle="miter"/>
                                   </v:oval>
-                                  <v:shape id="Text Box 51" o:spid="_x0000_s1108" type="#_x0000_t202" style="position:absolute;left:1409;top:876;width:5753;height:2362;visibility:visible;mso-wrap-style:square;v-text-anchor:top" o:gfxdata="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" fillcolor="white [3201]" strokecolor="white [3212]" strokeweight=".5pt">
+                                  <v:shape id="Text Box 51" o:spid="_x0000_s1108" type="#_x0000_t202" style="position:absolute;left:1409;top:876;width:5753;height:2362;visibility:visible;mso-wrap-style:square;v-text-anchor:top" o:gfxdata="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" fillcolor="white [3201]" strokecolor="white [3212]" strokeweight=".5pt">
                                     <v:textbox>
                                       <w:txbxContent>
                                         <w:p>
-                                          <w:proofErr w:type="gramStart"/>
                                           <w:r>
-                                            <w:t>x</w:t>
-                                          </w:r>
-                                          <w:proofErr w:type="gramEnd"/>
-                                          <w:r>
-                                            <w:t xml:space="preserve"> 1 1 0</w:t>
+                                            <w:t>x 1 1 0</w:t>
                                           </w:r>
                                         </w:p>
                                       </w:txbxContent>
@@ -5510,9 +5414,9 @@
                               </v:group>
                             </v:group>
                           </v:group>
-                          <v:group id="Group 78" o:spid="_x0000_s1109" style="position:absolute;top:457;width:25031;height:19126" coordsize="25031,19126" o:gfxdata="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">
-                            <v:group id="Group 77" o:spid="_x0000_s1110" style="position:absolute;width:25031;height:19126" coordsize="25031,19126" o:gfxdata="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">
-                              <v:shape id="Text Box 72" o:spid="_x0000_s1111" type="#_x0000_t202" style="position:absolute;left:9372;top:11277;width:5753;height:2362;rotation:2238644fd;visibility:visible;mso-wrap-style:square;v-text-anchor:top" o:gfxdata="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" fillcolor="white [3201]" strokecolor="white [3212]" strokeweight=".5pt">
+                          <v:group id="Group 78" o:spid="_x0000_s1109" style="position:absolute;top:457;width:25031;height:19126" coordsize="25031,19126" o:gfxdata="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">
+                            <v:group id="Group 77" o:spid="_x0000_s1110" style="position:absolute;width:25031;height:19126" coordsize="25031,19126" o:gfxdata="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">
+                              <v:shape id="Text Box 72" o:spid="_x0000_s1111" type="#_x0000_t202" style="position:absolute;left:9372;top:11277;width:5753;height:2362;rotation:2238644fd;visibility:visible;mso-wrap-style:square;v-text-anchor:top" o:gfxdata="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" fillcolor="white [3201]" strokecolor="white [3212]" strokeweight=".5pt">
                                 <v:textbox>
                                   <w:txbxContent>
                                     <w:p>
@@ -5523,8 +5427,8 @@
                                   </w:txbxContent>
                                 </v:textbox>
                               </v:shape>
-                              <v:group id="Group 76" o:spid="_x0000_s1112" style="position:absolute;width:25031;height:19126" coordsize="25031,19126" o:gfxdata="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">
-                                <v:shape id="Text Box 71" o:spid="_x0000_s1113" type="#_x0000_t202" style="position:absolute;left:10134;top:8724;width:5753;height:2363;rotation:723525fd;visibility:visible;mso-wrap-style:square;v-text-anchor:top" o:gfxdata="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" fillcolor="white [3201]" strokecolor="white [3212]" strokeweight=".5pt">
+                              <v:group id="Group 76" o:spid="_x0000_s1112" style="position:absolute;width:25031;height:19126" coordsize="25031,19126" o:gfxdata="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">
+                                <v:shape id="Text Box 71" o:spid="_x0000_s1113" type="#_x0000_t202" style="position:absolute;left:10134;top:8724;width:5753;height:2363;rotation:723525fd;visibility:visible;mso-wrap-style:square;v-text-anchor:top" o:gfxdata="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" fillcolor="white [3201]" strokecolor="white [3212]" strokeweight=".5pt">
                                   <v:textbox>
                                     <w:txbxContent>
                                       <w:p>
@@ -5535,8 +5439,8 @@
                                     </w:txbxContent>
                                   </v:textbox>
                                 </v:shape>
-                                <v:group id="Group 75" o:spid="_x0000_s1114" style="position:absolute;width:25031;height:19126" coordsize="25031,19126" o:gfxdata="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">
-                                  <v:shape id="Text Box 70" o:spid="_x0000_s1115" type="#_x0000_t202" style="position:absolute;left:9715;top:5905;width:5753;height:2362;rotation:-1095456fd;visibility:visible;mso-wrap-style:square;v-text-anchor:top" o:gfxdata="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" fillcolor="white [3201]" strokecolor="white [3212]" strokeweight=".5pt">
+                                <v:group id="Group 75" o:spid="_x0000_s1114" style="position:absolute;width:25031;height:19126" coordsize="25031,19126" o:gfxdata="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">
+                                  <v:shape id="Text Box 70" o:spid="_x0000_s1115" type="#_x0000_t202" style="position:absolute;left:9715;top:5905;width:5753;height:2362;rotation:-1095456fd;visibility:visible;mso-wrap-style:square;v-text-anchor:top" o:gfxdata="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" fillcolor="white [3201]" strokecolor="white [3212]" strokeweight=".5pt">
                                     <v:textbox>
                                       <w:txbxContent>
                                         <w:p>
@@ -5547,13 +5451,13 @@
                                       </w:txbxContent>
                                     </v:textbox>
                                   </v:shape>
-                                  <v:group id="Group 74" o:spid="_x0000_s1116" style="position:absolute;width:25031;height:19126" coordsize="25031,19126" o:gfxdata="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">
-                                    <v:group id="Group 73" o:spid="_x0000_s1117" style="position:absolute;width:25031;height:19126" coordsize="25031,19126" o:gfxdata="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">
-                                      <v:group id="Group 27" o:spid="_x0000_s1118" style="position:absolute;top:7200;width:8496;height:3925" coordsize="8496,3924" o:gfxdata="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">
-                                        <v:oval id="Oval 25" o:spid="_x0000_s1119" style="position:absolute;width:8496;height:3924;visibility:visible;mso-wrap-style:square;v-text-anchor:middle" o:gfxdata="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" fillcolor="white [3212]" strokecolor="black [3213]" strokeweight="1pt">
+                                  <v:group id="Group 74" o:spid="_x0000_s1116" style="position:absolute;width:25031;height:19126" coordsize="25031,19126" o:gfxdata="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">
+                                    <v:group id="Group 73" o:spid="_x0000_s1117" style="position:absolute;width:25031;height:19126" coordsize="25031,19126" o:gfxdata="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">
+                                      <v:group id="Group 27" o:spid="_x0000_s1118" style="position:absolute;top:7200;width:8496;height:3925" coordsize="8496,3924" o:gfxdata="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">
+                                        <v:oval id="Oval 25" o:spid="_x0000_s1119" style="position:absolute;width:8496;height:3924;visibility:visible;mso-wrap-style:square;v-text-anchor:middle" o:gfxdata="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" fillcolor="white [3212]" strokecolor="black [3213]" strokeweight="1pt">
                                           <v:stroke joinstyle="miter"/>
                                         </v:oval>
-                                        <v:shape id="Text Box 26" o:spid="_x0000_s1120" type="#_x0000_t202" style="position:absolute;left:1409;top:876;width:5753;height:2362;visibility:visible;mso-wrap-style:square;v-text-anchor:top" o:gfxdata="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" fillcolor="white [3201]" strokecolor="white [3212]" strokeweight=".5pt">
+                                        <v:shape id="Text Box 26" o:spid="_x0000_s1120" type="#_x0000_t202" style="position:absolute;left:1409;top:876;width:5753;height:2362;visibility:visible;mso-wrap-style:square;v-text-anchor:top" o:gfxdata="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" fillcolor="white [3201]" strokecolor="white [3212]" strokeweight=".5pt">
                                           <v:textbox>
                                             <w:txbxContent>
                                               <w:p>
@@ -5565,11 +5469,11 @@
                                           </v:textbox>
                                         </v:shape>
                                       </v:group>
-                                      <v:group id="Group 28" o:spid="_x0000_s1121" style="position:absolute;left:16535;width:8496;height:3924" coordsize="8496,3924" o:gfxdata="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">
-                                        <v:oval id="Oval 29" o:spid="_x0000_s1122" style="position:absolute;width:8496;height:3924;visibility:visible;mso-wrap-style:square;v-text-anchor:middle" o:gfxdata="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" fillcolor="white [3212]" strokecolor="black [3213]" strokeweight="1pt">
+                                      <v:group id="Group 28" o:spid="_x0000_s1121" style="position:absolute;left:16535;width:8496;height:3924" coordsize="8496,3924" o:gfxdata="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">
+                                        <v:oval id="Oval 29" o:spid="_x0000_s1122" style="position:absolute;width:8496;height:3924;visibility:visible;mso-wrap-style:square;v-text-anchor:middle" o:gfxdata="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" fillcolor="white [3212]" strokecolor="black [3213]" strokeweight="1pt">
                                           <v:stroke joinstyle="miter"/>
                                         </v:oval>
-                                        <v:shape id="Text Box 30" o:spid="_x0000_s1123" type="#_x0000_t202" style="position:absolute;left:1409;top:876;width:5753;height:2362;visibility:visible;mso-wrap-style:square;v-text-anchor:top" o:gfxdata="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" fillcolor="white [3201]" strokecolor="white [3212]" strokeweight=".5pt">
+                                        <v:shape id="Text Box 30" o:spid="_x0000_s1123" type="#_x0000_t202" style="position:absolute;left:1409;top:876;width:5753;height:2362;visibility:visible;mso-wrap-style:square;v-text-anchor:top" o:gfxdata="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" fillcolor="white [3201]" strokecolor="white [3212]" strokeweight=".5pt">
                                           <v:textbox>
                                             <w:txbxContent>
                                               <w:p>
@@ -5581,11 +5485,11 @@
                                           </v:textbox>
                                         </v:shape>
                                       </v:group>
-                                      <v:group id="Group 31" o:spid="_x0000_s1124" style="position:absolute;left:16459;top:4724;width:8496;height:3924" coordsize="8496,3924" o:gfxdata="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">
-                                        <v:oval id="Oval 32" o:spid="_x0000_s1125" style="position:absolute;width:8496;height:3924;visibility:visible;mso-wrap-style:square;v-text-anchor:middle" o:gfxdata="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" fillcolor="white [3212]" strokecolor="black [3213]" strokeweight="1pt">
+                                      <v:group id="Group 31" o:spid="_x0000_s1124" style="position:absolute;left:16459;top:4724;width:8496;height:3924" coordsize="8496,3924" o:gfxdata="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">
+                                        <v:oval id="Oval 32" o:spid="_x0000_s1125" style="position:absolute;width:8496;height:3924;visibility:visible;mso-wrap-style:square;v-text-anchor:middle" o:gfxdata="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" fillcolor="white [3212]" strokecolor="black [3213]" strokeweight="1pt">
                                           <v:stroke joinstyle="miter"/>
                                         </v:oval>
-                                        <v:shape id="Text Box 33" o:spid="_x0000_s1126" type="#_x0000_t202" style="position:absolute;left:1409;top:876;width:5753;height:2362;visibility:visible;mso-wrap-style:square;v-text-anchor:top" o:gfxdata="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" fillcolor="white [3201]" strokecolor="white [3212]" strokeweight=".5pt">
+                                        <v:shape id="Text Box 33" o:spid="_x0000_s1126" type="#_x0000_t202" style="position:absolute;left:1409;top:876;width:5753;height:2362;visibility:visible;mso-wrap-style:square;v-text-anchor:top" o:gfxdata="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" fillcolor="white [3201]" strokecolor="white [3212]" strokeweight=".5pt">
                                           <v:textbox>
                                             <w:txbxContent>
                                               <w:p>
@@ -5597,11 +5501,11 @@
                                           </v:textbox>
                                         </v:shape>
                                       </v:group>
-                                      <v:group id="Group 34" o:spid="_x0000_s1127" style="position:absolute;left:16383;top:10020;width:8496;height:3924" coordsize="8496,3924" o:gfxdata="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">
-                                        <v:oval id="Oval 35" o:spid="_x0000_s1128" style="position:absolute;width:8496;height:3924;visibility:visible;mso-wrap-style:square;v-text-anchor:middle" o:gfxdata="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" fillcolor="white [3212]" strokecolor="black [3213]" strokeweight="1pt">
+                                      <v:group id="Group 34" o:spid="_x0000_s1127" style="position:absolute;left:16383;top:10020;width:8496;height:3924" coordsize="8496,3924" o:gfxdata="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">
+                                        <v:oval id="Oval 35" o:spid="_x0000_s1128" style="position:absolute;width:8496;height:3924;visibility:visible;mso-wrap-style:square;v-text-anchor:middle" o:gfxdata="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" fillcolor="white [3212]" strokecolor="black [3213]" strokeweight="1pt">
                                           <v:stroke joinstyle="miter"/>
                                         </v:oval>
-                                        <v:shape id="Text Box 36" o:spid="_x0000_s1129" type="#_x0000_t202" style="position:absolute;left:1409;top:876;width:5753;height:2362;visibility:visible;mso-wrap-style:square;v-text-anchor:top" o:gfxdata="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" fillcolor="white [3201]" strokecolor="white [3212]" strokeweight=".5pt">
+                                        <v:shape id="Text Box 36" o:spid="_x0000_s1129" type="#_x0000_t202" style="position:absolute;left:1409;top:876;width:5753;height:2362;visibility:visible;mso-wrap-style:square;v-text-anchor:top" o:gfxdata="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" fillcolor="white [3201]" strokecolor="white [3212]" strokeweight=".5pt">
                                           <v:textbox>
                                             <w:txbxContent>
                                               <w:p>
@@ -5613,11 +5517,11 @@
                                           </v:textbox>
                                         </v:shape>
                                       </v:group>
-                                      <v:group id="Group 37" o:spid="_x0000_s1130" style="position:absolute;left:16497;top:15201;width:8496;height:3925" coordsize="8496,3924" o:gfxdata="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">
-                                        <v:oval id="Oval 38" o:spid="_x0000_s1131" style="position:absolute;width:8496;height:3924;visibility:visible;mso-wrap-style:square;v-text-anchor:middle" o:gfxdata="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" fillcolor="white [3212]" strokecolor="black [3213]" strokeweight="1pt">
+                                      <v:group id="Group 37" o:spid="_x0000_s1130" style="position:absolute;left:16497;top:15201;width:8496;height:3925" coordsize="8496,3924" o:gfxdata="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">
+                                        <v:oval id="Oval 38" o:spid="_x0000_s1131" style="position:absolute;width:8496;height:3924;visibility:visible;mso-wrap-style:square;v-text-anchor:middle" o:gfxdata="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" fillcolor="white [3212]" strokecolor="black [3213]" strokeweight="1pt">
                                           <v:stroke joinstyle="miter"/>
                                         </v:oval>
-                                        <v:shape id="Text Box 39" o:spid="_x0000_s1132" type="#_x0000_t202" style="position:absolute;left:1409;top:876;width:5753;height:2362;visibility:visible;mso-wrap-style:square;v-text-anchor:top" o:gfxdata="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" fillcolor="white [3201]" strokecolor="white [3212]" strokeweight=".5pt">
+                                        <v:shape id="Text Box 39" o:spid="_x0000_s1132" type="#_x0000_t202" style="position:absolute;left:1409;top:876;width:5753;height:2362;visibility:visible;mso-wrap-style:square;v-text-anchor:top" o:gfxdata="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" fillcolor="white [3201]" strokecolor="white [3212]" strokeweight=".5pt">
                                           <v:textbox>
                                             <w:txbxContent>
                                               <w:p>
@@ -5629,24 +5533,24 @@
                                           </v:textbox>
                                         </v:shape>
                                       </v:group>
-                                      <v:shape id="Straight Arrow Connector 65" o:spid="_x0000_s1133" type="#_x0000_t32" style="position:absolute;left:8420;top:2514;width:7963;height:6287;flip:y;visibility:visible;mso-wrap-style:square" o:connectortype="straight" o:gfxdata="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" strokecolor="black [3200]" strokeweight=".5pt">
+                                      <v:shape id="Straight Arrow Connector 65" o:spid="_x0000_s1133" type="#_x0000_t32" style="position:absolute;left:8420;top:2514;width:7963;height:6287;flip:y;visibility:visible;mso-wrap-style:square" o:connectortype="straight" o:gfxdata="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" strokecolor="black [3200]" strokeweight=".5pt">
                                         <v:stroke endarrow="block" joinstyle="miter"/>
                                       </v:shape>
                                     </v:group>
-                                    <v:shape id="Straight Arrow Connector 66" o:spid="_x0000_s1134" type="#_x0000_t32" style="position:absolute;left:8572;top:7124;width:7849;height:2210;flip:y;visibility:visible;mso-wrap-style:square" o:connectortype="straight" o:gfxdata="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" strokecolor="black [3200]" strokeweight=".5pt">
+                                    <v:shape id="Straight Arrow Connector 66" o:spid="_x0000_s1134" type="#_x0000_t32" style="position:absolute;left:8572;top:7124;width:7849;height:2210;flip:y;visibility:visible;mso-wrap-style:square" o:connectortype="straight" o:gfxdata="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" strokecolor="black [3200]" strokeweight=".5pt">
                                       <v:stroke endarrow="block" joinstyle="miter"/>
                                     </v:shape>
-                                    <v:shape id="Straight Arrow Connector 67" o:spid="_x0000_s1135" type="#_x0000_t32" style="position:absolute;left:8267;top:10020;width:8230;height:1784;visibility:visible;mso-wrap-style:square" o:connectortype="straight" o:gfxdata="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" strokecolor="black [3200]" strokeweight=".5pt">
+                                    <v:shape id="Straight Arrow Connector 67" o:spid="_x0000_s1135" type="#_x0000_t32" style="position:absolute;left:8267;top:10020;width:8230;height:1784;visibility:visible;mso-wrap-style:square" o:connectortype="straight" o:gfxdata="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" strokecolor="black [3200]" strokeweight=".5pt">
                                       <v:stroke endarrow="block" joinstyle="miter"/>
                                     </v:shape>
-                                    <v:shape id="Straight Arrow Connector 68" o:spid="_x0000_s1136" type="#_x0000_t32" style="position:absolute;left:7658;top:10325;width:8877;height:6667;visibility:visible;mso-wrap-style:square" o:connectortype="straight" o:gfxdata="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" strokecolor="black [3200]" strokeweight=".5pt">
+                                    <v:shape id="Straight Arrow Connector 68" o:spid="_x0000_s1136" type="#_x0000_t32" style="position:absolute;left:7658;top:10325;width:8877;height:6667;visibility:visible;mso-wrap-style:square" o:connectortype="straight" o:gfxdata="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" strokecolor="black [3200]" strokeweight=".5pt">
                                       <v:stroke endarrow="block" joinstyle="miter"/>
                                     </v:shape>
                                   </v:group>
                                 </v:group>
                               </v:group>
                             </v:group>
-                            <v:shape id="Text Box 69" o:spid="_x0000_s1137" type="#_x0000_t202" style="position:absolute;left:8382;top:3733;width:5753;height:2363;rotation:-2475034fd;visibility:visible;mso-wrap-style:square;v-text-anchor:top" o:gfxdata="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" fillcolor="white [3201]" strokecolor="white [3212]" strokeweight=".5pt">
+                            <v:shape id="Text Box 69" o:spid="_x0000_s1137" type="#_x0000_t202" style="position:absolute;left:8382;top:3733;width:5753;height:2363;rotation:-2475034fd;visibility:visible;mso-wrap-style:square;v-text-anchor:top" o:gfxdata="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" fillcolor="white [3201]" strokecolor="white [3212]" strokeweight=".5pt">
                               <v:textbox>
                                 <w:txbxContent>
                                   <w:p>
@@ -5659,8 +5563,8 @@
                             </v:shape>
                           </v:group>
                         </v:group>
-                        <v:group id="Group 165" o:spid="_x0000_s1138" style="position:absolute;left:62293;top:2438;width:13145;height:15773" coordorigin="1028" coordsize="13144,15773" o:gfxdata="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">
-                          <v:shape id="Text Box 158" o:spid="_x0000_s1139" type="#_x0000_t202" style="position:absolute;left:1773;top:3688;width:5715;height:2477;rotation:1865022fd;visibility:visible;mso-wrap-style:square;v-text-anchor:top" o:gfxdata="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" fillcolor="white [3201]" strokecolor="white [3212]" strokeweight=".5pt">
+                        <v:group id="Group 165" o:spid="_x0000_s1138" style="position:absolute;left:62293;top:2438;width:13145;height:15773" coordorigin="1028" coordsize="13144,15773" o:gfxdata="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">
+                          <v:shape id="Text Box 158" o:spid="_x0000_s1139" type="#_x0000_t202" style="position:absolute;left:1773;top:3688;width:5715;height:2477;rotation:1865022fd;visibility:visible;mso-wrap-style:square;v-text-anchor:top" o:gfxdata="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" fillcolor="white [3201]" strokecolor="white [3212]" strokeweight=".5pt">
                             <v:textbox>
                               <w:txbxContent>
                                 <w:p>
@@ -5671,8 +5575,8 @@
                               </w:txbxContent>
                             </v:textbox>
                           </v:shape>
-                          <v:group id="Group 164" o:spid="_x0000_s1140" style="position:absolute;left:1028;width:13145;height:15773" coordsize="13144,15773" o:gfxdata="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">
-                            <v:shape id="Text Box 157" o:spid="_x0000_s1141" type="#_x0000_t202" style="position:absolute;left:609;top:762;width:5715;height:2476;rotation:2940004fd;visibility:visible;mso-wrap-style:square;v-text-anchor:top" o:gfxdata="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" fillcolor="white [3201]" strokecolor="white [3212]" strokeweight=".5pt">
+                          <v:group id="Group 164" o:spid="_x0000_s1140" style="position:absolute;left:1028;width:13145;height:15773" coordsize="13144,15773" o:gfxdata="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">
+                            <v:shape id="Text Box 157" o:spid="_x0000_s1141" type="#_x0000_t202" style="position:absolute;left:609;top:762;width:5715;height:2476;rotation:2940004fd;visibility:visible;mso-wrap-style:square;v-text-anchor:top" o:gfxdata="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" fillcolor="white [3201]" strokecolor="white [3212]" strokeweight=".5pt">
                               <v:textbox>
                                 <w:txbxContent>
                                   <w:p>
@@ -5683,8 +5587,8 @@
                                 </w:txbxContent>
                               </v:textbox>
                             </v:shape>
-                            <v:group id="Group 163" o:spid="_x0000_s1142" style="position:absolute;width:13144;height:15773" coordorigin="190" coordsize="13144,15773" o:gfxdata="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">
-                              <v:shape id="Text Box 159" o:spid="_x0000_s1143" type="#_x0000_t202" style="position:absolute;left:523;top:7622;width:5715;height:2477;rotation:-1598658fd;visibility:visible;mso-wrap-style:square;v-text-anchor:top" o:gfxdata="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" fillcolor="white [3201]" strokecolor="white [3212]" strokeweight=".5pt">
+                            <v:group id="Group 163" o:spid="_x0000_s1142" style="position:absolute;width:13144;height:15773" coordorigin="190" coordsize="13144,15773" o:gfxdata="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">
+                              <v:shape id="Text Box 159" o:spid="_x0000_s1143" type="#_x0000_t202" style="position:absolute;left:523;top:7622;width:5715;height:2477;rotation:-1598658fd;visibility:visible;mso-wrap-style:square;v-text-anchor:top" o:gfxdata="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" fillcolor="white [3201]" strokecolor="white [3212]" strokeweight=".5pt">
                                 <v:textbox>
                                   <w:txbxContent>
                                     <w:p>
@@ -5695,8 +5599,8 @@
                                   </w:txbxContent>
                                 </v:textbox>
                               </v:shape>
-                              <v:group id="Group 162" o:spid="_x0000_s1144" style="position:absolute;left:190;width:13145;height:15773" coordsize="13144,15773" o:gfxdata="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">
-                                <v:shape id="Text Box 160" o:spid="_x0000_s1145" type="#_x0000_t202" style="position:absolute;left:285;top:11678;width:5715;height:2476;rotation:-3067500fd;visibility:visible;mso-wrap-style:square;v-text-anchor:top" o:gfxdata="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" fillcolor="white [3201]" strokecolor="white [3212]" strokeweight=".5pt">
+                              <v:group id="Group 162" o:spid="_x0000_s1144" style="position:absolute;left:190;width:13145;height:15773" coordsize="13144,15773" o:gfxdata="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">
+                                <v:shape id="Text Box 160" o:spid="_x0000_s1145" type="#_x0000_t202" style="position:absolute;left:285;top:11678;width:5715;height:2476;rotation:-3067500fd;visibility:visible;mso-wrap-style:square;v-text-anchor:top" o:gfxdata="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" fillcolor="white [3201]" strokecolor="white [3212]" strokeweight=".5pt">
                                   <v:textbox>
                                     <w:txbxContent>
                                       <w:p>
@@ -5707,12 +5611,12 @@
                                     </w:txbxContent>
                                   </v:textbox>
                                 </v:shape>
-                                <v:group id="Group 161" o:spid="_x0000_s1146" style="position:absolute;width:13144;height:14592" coordsize="13144,14592" o:gfxdata="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">
-                                  <v:group id="Group 152" o:spid="_x0000_s1147" style="position:absolute;left:4648;top:4876;width:8496;height:3925" coordsize="8496,3924" o:gfxdata="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">
-                                    <v:oval id="Oval 150" o:spid="_x0000_s1148" style="position:absolute;width:8496;height:3924;visibility:visible;mso-wrap-style:square;v-text-anchor:middle" o:gfxdata="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" fillcolor="white [3212]" strokecolor="black [3213]" strokeweight="1pt">
+                                <v:group id="Group 161" o:spid="_x0000_s1146" style="position:absolute;width:13144;height:14592" coordsize="13144,14592" o:gfxdata="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">
+                                  <v:group id="Group 152" o:spid="_x0000_s1147" style="position:absolute;left:4648;top:4876;width:8496;height:3925" coordsize="8496,3924" o:gfxdata="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">
+                                    <v:oval id="Oval 150" o:spid="_x0000_s1148" style="position:absolute;width:8496;height:3924;visibility:visible;mso-wrap-style:square;v-text-anchor:middle" o:gfxdata="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" fillcolor="white [3212]" strokecolor="black [3213]" strokeweight="1pt">
                                       <v:stroke joinstyle="miter"/>
                                     </v:oval>
-                                    <v:shape id="Text Box 151" o:spid="_x0000_s1149" type="#_x0000_t202" style="position:absolute;left:1485;top:762;width:5754;height:2362;visibility:visible;mso-wrap-style:square;v-text-anchor:top" o:gfxdata="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" fillcolor="white [3201]" strokecolor="white [3212]" strokeweight=".5pt">
+                                    <v:shape id="Text Box 151" o:spid="_x0000_s1149" type="#_x0000_t202" style="position:absolute;left:1485;top:762;width:5754;height:2362;visibility:visible;mso-wrap-style:square;v-text-anchor:top" o:gfxdata="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" fillcolor="white [3201]" strokecolor="white [3212]" strokeweight=".5pt">
                                       <v:textbox>
                                         <w:txbxContent>
                                           <w:p>
@@ -5724,16 +5628,16 @@
                                       </v:textbox>
                                     </v:shape>
                                   </v:group>
-                                  <v:shape id="Straight Arrow Connector 153" o:spid="_x0000_s1150" type="#_x0000_t32" style="position:absolute;left:228;width:5525;height:5562;visibility:visible;mso-wrap-style:square" o:connectortype="straight" o:gfxdata="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" strokecolor="black [3200]" strokeweight=".5pt">
+                                  <v:shape id="Straight Arrow Connector 153" o:spid="_x0000_s1150" type="#_x0000_t32" style="position:absolute;left:228;width:5525;height:5562;visibility:visible;mso-wrap-style:square" o:connectortype="straight" o:gfxdata="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" strokecolor="black [3200]" strokeweight=".5pt">
                                     <v:stroke endarrow="block" joinstyle="miter"/>
                                   </v:shape>
-                                  <v:shape id="Straight Arrow Connector 154" o:spid="_x0000_s1151" type="#_x0000_t32" style="position:absolute;top:4648;width:4838;height:1981;visibility:visible;mso-wrap-style:square" o:connectortype="straight" o:gfxdata="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" strokecolor="black [3200]" strokeweight=".5pt">
+                                  <v:shape id="Straight Arrow Connector 154" o:spid="_x0000_s1151" type="#_x0000_t32" style="position:absolute;top:4648;width:4838;height:1981;visibility:visible;mso-wrap-style:square" o:connectortype="straight" o:gfxdata="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" strokecolor="black [3200]" strokeweight=".5pt">
                                     <v:stroke endarrow="block" joinstyle="miter"/>
                                   </v:shape>
-                                  <v:shape id="Straight Arrow Connector 155" o:spid="_x0000_s1152" type="#_x0000_t32" style="position:absolute;left:38;top:7200;width:4724;height:2210;flip:y;visibility:visible;mso-wrap-style:square" o:connectortype="straight" o:gfxdata="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" strokecolor="black [3200]" strokeweight=".5pt">
+                                  <v:shape id="Straight Arrow Connector 155" o:spid="_x0000_s1152" type="#_x0000_t32" style="position:absolute;left:38;top:7200;width:4724;height:2210;flip:y;visibility:visible;mso-wrap-style:square" o:connectortype="straight" o:gfxdata="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" strokecolor="black [3200]" strokeweight=".5pt">
                                     <v:stroke endarrow="block" joinstyle="miter"/>
                                   </v:shape>
-                                  <v:shape id="Straight Arrow Connector 156" o:spid="_x0000_s1153" type="#_x0000_t32" style="position:absolute;left:228;top:8267;width:5829;height:6325;flip:y;visibility:visible;mso-wrap-style:square" o:connectortype="straight" o:gfxdata="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" strokecolor="black [3200]" strokeweight=".5pt">
+                                  <v:shape id="Straight Arrow Connector 156" o:spid="_x0000_s1153" type="#_x0000_t32" style="position:absolute;left:228;top:8267;width:5829;height:6325;flip:y;visibility:visible;mso-wrap-style:square" o:connectortype="straight" o:gfxdata="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" strokecolor="black [3200]" strokeweight=".5pt">
                                     <v:stroke endarrow="block" joinstyle="miter"/>
                                   </v:shape>
                                 </v:group>
@@ -5742,7 +5646,7 @@
                           </v:group>
                         </v:group>
                       </v:group>
-                      <v:shape id="Text Box 167" o:spid="_x0000_s1154" type="#_x0000_t202" style="position:absolute;left:6096;width:9410;height:2667;visibility:visible;mso-wrap-style:square;v-text-anchor:top" o:gfxdata="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" fillcolor="white [3201]" strokecolor="white [3212]" strokeweight=".5pt">
+                      <v:shape id="Text Box 167" o:spid="_x0000_s1154" type="#_x0000_t202" style="position:absolute;left:6096;width:9410;height:2667;visibility:visible;mso-wrap-style:square;v-text-anchor:top" o:gfxdata="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" fillcolor="white [3201]" strokecolor="white [3212]" strokeweight=".5pt">
                         <v:textbox>
                           <w:txbxContent>
                             <w:p>
@@ -5799,7 +5703,7 @@
                         </v:textbox>
                       </v:shape>
                     </v:group>
-                    <v:shape id="Text Box 168" o:spid="_x0000_s1155" type="#_x0000_t202" style="position:absolute;left:25222;width:9410;height:2667;visibility:visible;mso-wrap-style:square;v-text-anchor:top" o:gfxdata="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" fillcolor="white [3201]" strokecolor="white [3212]" strokeweight=".5pt">
+                    <v:shape id="Text Box 168" o:spid="_x0000_s1155" type="#_x0000_t202" style="position:absolute;left:25222;width:9410;height:2667;visibility:visible;mso-wrap-style:square;v-text-anchor:top" o:gfxdata="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" fillcolor="white [3201]" strokecolor="white [3212]" strokeweight=".5pt">
                       <v:textbox>
                         <w:txbxContent>
                           <w:p>
@@ -5847,7 +5751,7 @@
                       </v:textbox>
                     </v:shape>
                   </v:group>
-                  <v:shape id="Text Box 169" o:spid="_x0000_s1156" type="#_x0000_t202" style="position:absolute;left:43281;top:114;width:9411;height:2667;visibility:visible;mso-wrap-style:square;v-text-anchor:top" o:gfxdata="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" fillcolor="white [3201]" strokecolor="white [3212]" strokeweight=".5pt">
+                  <v:shape id="Text Box 169" o:spid="_x0000_s1156" type="#_x0000_t202" style="position:absolute;left:43281;top:114;width:9411;height:2667;visibility:visible;mso-wrap-style:square;v-text-anchor:top" o:gfxdata="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" fillcolor="white [3201]" strokecolor="white [3212]" strokeweight=".5pt">
                     <v:textbox>
                       <w:txbxContent>
                         <w:p>
@@ -5895,7 +5799,7 @@
                     </v:textbox>
                   </v:shape>
                 </v:group>
-                <v:shape id="Text Box 170" o:spid="_x0000_s1157" type="#_x0000_t202" style="position:absolute;left:61950;top:76;width:9411;height:2667;visibility:visible;mso-wrap-style:square;v-text-anchor:top" o:gfxdata="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" fillcolor="white [3201]" strokecolor="white [3212]" strokeweight=".5pt">
+                <v:shape id="Text Box 170" o:spid="_x0000_s1157" type="#_x0000_t202" style="position:absolute;left:61950;top:76;width:9411;height:2667;visibility:visible;mso-wrap-style:square;v-text-anchor:top" o:gfxdata="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" fillcolor="white [3201]" strokecolor="white [3212]" strokeweight=".5pt">
                   <v:textbox>
                     <w:txbxContent>
                       <w:p>
@@ -5944,23 +5848,7 @@
           <w:rFonts w:eastAsiaTheme="minorEastAsia"/>
           <w:lang w:val="en-CA"/>
         </w:rPr>
-        <w:t>b1) The trellis for the (8,4,</w:t>
-      </w:r>
-      <w:proofErr w:type="gramStart"/>
-      <w:r>
-        <w:rPr>
-          <w:rFonts w:eastAsiaTheme="minorEastAsia"/>
-          <w:lang w:val="en-CA"/>
-        </w:rPr>
-        <w:t>4 )</w:t>
-      </w:r>
-      <w:proofErr w:type="gramEnd"/>
-      <w:r>
-        <w:rPr>
-          <w:rFonts w:eastAsiaTheme="minorEastAsia"/>
-          <w:lang w:val="en-CA"/>
-        </w:rPr>
-        <w:t xml:space="preserve"> Hamming code with 4 states at most per stage is shown in </w:t>
+        <w:t xml:space="preserve">b1) The trellis for the (8,4,4) Hamming code with 4 states at most per stage is shown in </w:t>
       </w:r>
       <w:r>
         <w:rPr>
@@ -6034,24 +5922,7 @@
           <w:rFonts w:eastAsiaTheme="minorEastAsia"/>
           <w:lang w:val="en-CA"/>
         </w:rPr>
-        <w:t xml:space="preserve">d(e) </w:t>
-      </w:r>
-      <w:proofErr w:type="gramStart"/>
-      <w:r>
-        <w:rPr>
-          <w:rFonts w:eastAsiaTheme="minorEastAsia"/>
-          <w:lang w:val="en-CA"/>
-        </w:rPr>
-        <w:t>=  |</w:t>
-      </w:r>
-      <w:proofErr w:type="spellStart"/>
-      <w:proofErr w:type="gramEnd"/>
-      <w:r>
-        <w:rPr>
-          <w:rFonts w:eastAsiaTheme="minorEastAsia"/>
-          <w:lang w:val="en-CA"/>
-        </w:rPr>
-        <w:t>r</w:t>
+        <w:t>d(e) =  |r</w:t>
       </w:r>
       <w:r>
         <w:rPr>
@@ -6061,7 +5932,6 @@
         </w:rPr>
         <w:t>i</w:t>
       </w:r>
-      <w:proofErr w:type="spellEnd"/>
       <w:r>
         <w:rPr>
           <w:rFonts w:eastAsiaTheme="minorEastAsia"/>
@@ -7116,15 +6986,7 @@
                                           <w:txbxContent>
                                             <w:p>
                                               <w:r>
-                                                <w:t xml:space="preserve">x </w:t>
-                                              </w:r>
-                                              <w:proofErr w:type="spellStart"/>
-                                              <w:r>
-                                                <w:t>x</w:t>
-                                              </w:r>
-                                              <w:proofErr w:type="spellEnd"/>
-                                              <w:r>
-                                                <w:t xml:space="preserve"> 0 0</w:t>
+                                                <w:t>x x 0 0</w:t>
                                               </w:r>
                                             </w:p>
                                           </w:txbxContent>
@@ -7230,15 +7092,7 @@
                                           <w:txbxContent>
                                             <w:p>
                                               <w:r>
-                                                <w:t xml:space="preserve">x </w:t>
-                                              </w:r>
-                                              <w:proofErr w:type="spellStart"/>
-                                              <w:r>
-                                                <w:t>x</w:t>
-                                              </w:r>
-                                              <w:proofErr w:type="spellEnd"/>
-                                              <w:r>
-                                                <w:t xml:space="preserve"> 1 1</w:t>
+                                                <w:t>x x 1 1</w:t>
                                               </w:r>
                                             </w:p>
                                           </w:txbxContent>
@@ -7344,15 +7198,7 @@
                                           <w:txbxContent>
                                             <w:p>
                                               <w:r>
-                                                <w:t xml:space="preserve">x </w:t>
-                                              </w:r>
-                                              <w:proofErr w:type="spellStart"/>
-                                              <w:r>
-                                                <w:t>x</w:t>
-                                              </w:r>
-                                              <w:proofErr w:type="spellEnd"/>
-                                              <w:r>
-                                                <w:t xml:space="preserve"> 0 1</w:t>
+                                                <w:t>x x 0 1</w:t>
                                               </w:r>
                                             </w:p>
                                           </w:txbxContent>
@@ -7458,15 +7304,7 @@
                                           <w:txbxContent>
                                             <w:p>
                                               <w:r>
-                                                <w:t xml:space="preserve">x </w:t>
-                                              </w:r>
-                                              <w:proofErr w:type="spellStart"/>
-                                              <w:r>
-                                                <w:t>x</w:t>
-                                              </w:r>
-                                              <w:proofErr w:type="spellEnd"/>
-                                              <w:r>
-                                                <w:t xml:space="preserve"> 1 0</w:t>
+                                                <w:t>x x 1 0</w:t>
                                               </w:r>
                                             </w:p>
                                           </w:txbxContent>
@@ -10484,13 +10322,13 @@
           </mc:Choice>
           <mc:Fallback>
             <w:pict>
-              <v:group w14:anchorId="40A80799" id="Group 175" o:spid="_x0000_s1158" style="position:absolute;left:0;text-align:left;margin-left:542.8pt;margin-top:45pt;width:594pt;height:180.3pt;z-index:251660288;mso-position-horizontal:right;mso-position-horizontal-relative:page" coordsize="75438,22898" o:gfxdata="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">
-                <v:group id="Group 176" o:spid="_x0000_s1159" style="position:absolute;width:75438;height:22898" coordsize="75438,22898" o:gfxdata="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">
-                  <v:group id="Group 177" o:spid="_x0000_s1160" style="position:absolute;width:75438;height:22898" coordsize="75438,22898" o:gfxdata="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">
-                    <v:group id="Group 178" o:spid="_x0000_s1161" style="position:absolute;top:609;width:75438;height:22289" coordsize="75438,22288" o:gfxdata="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">
-                      <v:group id="Group 179" o:spid="_x0000_s1162" style="position:absolute;top:2400;width:75438;height:19888" coordsize="75438,19888" o:gfxdata="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">
-                        <v:group id="Group 180" o:spid="_x0000_s1163" style="position:absolute;width:62522;height:19888" coordsize="62522,19888" o:gfxdata="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">
-                          <v:shape id="Text Box 181" o:spid="_x0000_s1164" type="#_x0000_t202" style="position:absolute;left:45643;top:10210;width:7163;height:2363;visibility:visible;mso-wrap-style:square;v-text-anchor:top" o:gfxdata="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" fillcolor="white [3201]" strokecolor="white [3212]" strokeweight=".5pt">
+              <v:group w14:anchorId="40A80799" id="Group 175" o:spid="_x0000_s1158" style="position:absolute;left:0;text-align:left;margin-left:542.8pt;margin-top:45pt;width:594pt;height:180.3pt;z-index:251660288;mso-position-horizontal:right;mso-position-horizontal-relative:page" coordsize="75438,22898" o:gfxdata="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">
+                <v:group id="Group 176" o:spid="_x0000_s1159" style="position:absolute;width:75438;height:22898" coordsize="75438,22898" o:gfxdata="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">
+                  <v:group id="Group 177" o:spid="_x0000_s1160" style="position:absolute;width:75438;height:22898" coordsize="75438,22898" o:gfxdata="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">
+                    <v:group id="Group 178" o:spid="_x0000_s1161" style="position:absolute;top:609;width:75438;height:22289" coordsize="75438,22288" o:gfxdata="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">
+                      <v:group id="Group 179" o:spid="_x0000_s1162" style="position:absolute;top:2400;width:75438;height:19888" coordsize="75438,19888" o:gfxdata="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">
+                        <v:group id="Group 180" o:spid="_x0000_s1163" style="position:absolute;width:62522;height:19888" coordsize="62522,19888" o:gfxdata="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">
+                          <v:shape id="Text Box 181" o:spid="_x0000_s1164" type="#_x0000_t202" style="position:absolute;left:45643;top:10210;width:7163;height:2363;visibility:visible;mso-wrap-style:square;v-text-anchor:top" o:gfxdata="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" fillcolor="white [3201]" strokecolor="white [3212]" strokeweight=".5pt">
                             <v:textbox>
                               <w:txbxContent>
                                 <w:p>
@@ -10501,9 +10339,9 @@
                               </w:txbxContent>
                             </v:textbox>
                           </v:shape>
-                          <v:group id="Group 182" o:spid="_x0000_s1165" style="position:absolute;left:42513;width:20009;height:19697" coordorigin="-539" coordsize="20008,19697" o:gfxdata="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">
-                            <v:group id="Group 183" o:spid="_x0000_s1166" style="position:absolute;left:-539;top:38;width:14210;height:19659" coordorigin="-539" coordsize="14211,19659" o:gfxdata="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">
-                              <v:shape id="Text Box 184" o:spid="_x0000_s1167" type="#_x0000_t202" style="position:absolute;left:6557;top:2556;width:6282;height:2362;rotation:-1907186fd;visibility:visible;mso-wrap-style:square;v-text-anchor:top" o:gfxdata="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" fillcolor="white [3201]" strokecolor="white [3212]" strokeweight=".5pt">
+                          <v:group id="Group 182" o:spid="_x0000_s1165" style="position:absolute;left:42513;width:20009;height:19697" coordorigin="-539" coordsize="20008,19697" o:gfxdata="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">
+                            <v:group id="Group 183" o:spid="_x0000_s1166" style="position:absolute;left:-539;top:38;width:14210;height:19659" coordorigin="-539" coordsize="14211,19659" o:gfxdata="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">
+                              <v:shape id="Text Box 184" o:spid="_x0000_s1167" type="#_x0000_t202" style="position:absolute;left:6557;top:2556;width:6282;height:2362;rotation:-1907186fd;visibility:visible;mso-wrap-style:square;v-text-anchor:top" o:gfxdata="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" fillcolor="white [3201]" strokecolor="white [3212]" strokeweight=".5pt">
                                 <v:textbox>
                                   <w:txbxContent>
                                     <w:p>
@@ -10514,8 +10352,8 @@
                                   </w:txbxContent>
                                 </v:textbox>
                               </v:shape>
-                              <v:group id="Group 185" o:spid="_x0000_s1168" style="position:absolute;left:-539;width:14210;height:19659" coordorigin="-539" coordsize="14211,19659" o:gfxdata="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">
-                                <v:shape id="Text Box 186" o:spid="_x0000_s1169" type="#_x0000_t202" style="position:absolute;left:6420;top:12742;width:7251;height:2362;rotation:-1907186fd;visibility:visible;mso-wrap-style:square;v-text-anchor:top" o:gfxdata="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" fillcolor="white [3201]" strokecolor="white [3212]" strokeweight=".5pt">
+                              <v:group id="Group 185" o:spid="_x0000_s1168" style="position:absolute;left:-539;width:14210;height:19659" coordorigin="-539" coordsize="14211,19659" o:gfxdata="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">
+                                <v:shape id="Text Box 186" o:spid="_x0000_s1169" type="#_x0000_t202" style="position:absolute;left:6420;top:12742;width:7251;height:2362;rotation:-1907186fd;visibility:visible;mso-wrap-style:square;v-text-anchor:top" o:gfxdata="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" fillcolor="white [3201]" strokecolor="white [3212]" strokeweight=".5pt">
                                   <v:textbox>
                                     <w:txbxContent>
                                       <w:p>
@@ -10526,8 +10364,8 @@
                                     </w:txbxContent>
                                   </v:textbox>
                                 </v:shape>
-                                <v:group id="Group 187" o:spid="_x0000_s1170" style="position:absolute;left:-539;width:11511;height:19659" coordorigin="32" coordsize="11512,19659" o:gfxdata="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">
-                                  <v:shape id="Text Box 188" o:spid="_x0000_s1171" type="#_x0000_t202" style="position:absolute;left:32;top:13336;width:6802;height:2362;rotation:1595023fd;visibility:visible;mso-wrap-style:square;v-text-anchor:top" o:gfxdata="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" fillcolor="white [3201]" strokecolor="white [3212]" strokeweight=".5pt">
+                                <v:group id="Group 187" o:spid="_x0000_s1170" style="position:absolute;left:-539;width:11511;height:19659" coordorigin="32" coordsize="11512,19659" o:gfxdata="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">
+                                  <v:shape id="Text Box 188" o:spid="_x0000_s1171" type="#_x0000_t202" style="position:absolute;left:32;top:13336;width:6802;height:2362;rotation:1595023fd;visibility:visible;mso-wrap-style:square;v-text-anchor:top" o:gfxdata="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" fillcolor="white [3201]" strokecolor="white [3212]" strokeweight=".5pt">
                                     <v:textbox>
                                       <w:txbxContent>
                                         <w:p>
@@ -10538,8 +10376,8 @@
                                       </w:txbxContent>
                                     </v:textbox>
                                   </v:shape>
-                                  <v:group id="Group 189" o:spid="_x0000_s1172" style="position:absolute;left:543;width:11001;height:19659" coordorigin="-27" coordsize="11000,19659" o:gfxdata="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">
-                                    <v:shape id="Text Box 190" o:spid="_x0000_s1173" type="#_x0000_t202" style="position:absolute;left:2438;top:17297;width:7582;height:2362;visibility:visible;mso-wrap-style:square;v-text-anchor:top" o:gfxdata="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" fillcolor="white [3201]" strokecolor="white [3212]" strokeweight=".5pt">
+                                  <v:group id="Group 189" o:spid="_x0000_s1172" style="position:absolute;left:543;width:11001;height:19659" coordorigin="-27" coordsize="11000,19659" o:gfxdata="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">
+                                    <v:shape id="Text Box 190" o:spid="_x0000_s1173" type="#_x0000_t202" style="position:absolute;left:2438;top:17297;width:7582;height:2362;visibility:visible;mso-wrap-style:square;v-text-anchor:top" o:gfxdata="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" fillcolor="white [3201]" strokecolor="white [3212]" strokeweight=".5pt">
                                       <v:textbox>
                                         <w:txbxContent>
                                           <w:p>
@@ -10550,8 +10388,8 @@
                                         </w:txbxContent>
                                       </v:textbox>
                                     </v:shape>
-                                    <v:group id="Group 191" o:spid="_x0000_s1174" style="position:absolute;left:-27;width:10999;height:17564" coordorigin="-27" coordsize="11000,17564" o:gfxdata="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">
-                                      <v:shape id="Text Box 192" o:spid="_x0000_s1175" type="#_x0000_t202" style="position:absolute;left:-27;top:2858;width:6378;height:2362;rotation:1597286fd;visibility:visible;mso-wrap-style:square;v-text-anchor:top" o:gfxdata="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" fillcolor="white [3201]" strokecolor="white [3212]" strokeweight=".5pt">
+                                    <v:group id="Group 191" o:spid="_x0000_s1174" style="position:absolute;left:-27;width:10999;height:17564" coordorigin="-27" coordsize="11000,17564" o:gfxdata="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">
+                                      <v:shape id="Text Box 192" o:spid="_x0000_s1175" type="#_x0000_t202" style="position:absolute;left:-27;top:2858;width:6378;height:2362;rotation:1597286fd;visibility:visible;mso-wrap-style:square;v-text-anchor:top" o:gfxdata="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" fillcolor="white [3201]" strokecolor="white [3212]" strokeweight=".5pt">
                                         <v:textbox>
                                           <w:txbxContent>
                                             <w:p>
@@ -10562,8 +10400,8 @@
                                           </w:txbxContent>
                                         </v:textbox>
                                       </v:shape>
-                                      <v:group id="Group 193" o:spid="_x0000_s1176" style="position:absolute;left:495;width:10477;height:17564" coordsize="10477,17564" o:gfxdata="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">
-                                        <v:shape id="Text Box 194" o:spid="_x0000_s1177" type="#_x0000_t202" style="position:absolute;left:1981;width:6896;height:2362;visibility:visible;mso-wrap-style:square;v-text-anchor:top" o:gfxdata="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" fillcolor="white [3201]" strokecolor="white [3212]" strokeweight=".5pt">
+                                      <v:group id="Group 193" o:spid="_x0000_s1176" style="position:absolute;left:495;width:10477;height:17564" coordsize="10477,17564" o:gfxdata="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">
+                                        <v:shape id="Text Box 194" o:spid="_x0000_s1177" type="#_x0000_t202" style="position:absolute;left:1981;width:6896;height:2362;visibility:visible;mso-wrap-style:square;v-text-anchor:top" o:gfxdata="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" fillcolor="white [3201]" strokecolor="white [3212]" strokeweight=".5pt">
                                           <v:textbox>
                                             <w:txbxContent>
                                               <w:p>
@@ -10574,8 +10412,8 @@
                                             </w:txbxContent>
                                           </v:textbox>
                                         </v:shape>
-                                        <v:group id="Group 195" o:spid="_x0000_s1178" style="position:absolute;top:1943;width:10477;height:15621" coordsize="10477,15621" o:gfxdata="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">
-                                          <v:shape id="Text Box 196" o:spid="_x0000_s1179" type="#_x0000_t202" style="position:absolute;left:1943;top:4572;width:7239;height:2362;visibility:visible;mso-wrap-style:square;v-text-anchor:top" o:gfxdata="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" fillcolor="white [3201]" strokecolor="white [3212]" strokeweight=".5pt">
+                                        <v:group id="Group 195" o:spid="_x0000_s1178" style="position:absolute;top:1943;width:10477;height:15621" coordsize="10477,15621" o:gfxdata="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">
+                                          <v:shape id="Text Box 196" o:spid="_x0000_s1179" type="#_x0000_t202" style="position:absolute;left:1943;top:4572;width:7239;height:2362;visibility:visible;mso-wrap-style:square;v-text-anchor:top" o:gfxdata="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" fillcolor="white [3201]" strokecolor="white [3212]" strokeweight=".5pt">
                                             <v:textbox>
                                               <w:txbxContent>
                                                 <w:p>
@@ -10586,29 +10424,29 @@
                                               </w:txbxContent>
                                             </v:textbox>
                                           </v:shape>
-                                          <v:group id="Group 197" o:spid="_x0000_s1180" style="position:absolute;width:10477;height:15621" coordsize="10477,15621" o:gfxdata="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">
-                                            <v:shape id="Straight Arrow Connector 198" o:spid="_x0000_s1181" type="#_x0000_t32" style="position:absolute;left:266;width:10211;height:152;flip:y;visibility:visible;mso-wrap-style:square" o:connectortype="straight" o:gfxdata="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" strokecolor="black [3200]" strokeweight=".5pt">
+                                          <v:group id="Group 197" o:spid="_x0000_s1180" style="position:absolute;width:10477;height:15621" coordsize="10477,15621" o:gfxdata="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">
+                                            <v:shape id="Straight Arrow Connector 198" o:spid="_x0000_s1181" type="#_x0000_t32" style="position:absolute;left:266;width:10211;height:152;flip:y;visibility:visible;mso-wrap-style:square" o:connectortype="straight" o:gfxdata="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" strokecolor="black [3200]" strokeweight=".5pt">
                                               <v:stroke endarrow="block" joinstyle="miter"/>
                                             </v:shape>
-                                            <v:shape id="Straight Arrow Connector 199" o:spid="_x0000_s1182" type="#_x0000_t32" style="position:absolute;top:10096;width:10210;height:152;flip:y;visibility:visible;mso-wrap-style:square" o:connectortype="straight" o:gfxdata="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" strokecolor="black [3200]" strokeweight=".5pt">
+                                            <v:shape id="Straight Arrow Connector 199" o:spid="_x0000_s1182" type="#_x0000_t32" style="position:absolute;top:10096;width:10210;height:152;flip:y;visibility:visible;mso-wrap-style:square" o:connectortype="straight" o:gfxdata="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" strokecolor="black [3200]" strokeweight=".5pt">
                                               <v:stroke endarrow="block" joinstyle="miter"/>
                                             </v:shape>
-                                            <v:shape id="Straight Arrow Connector 200" o:spid="_x0000_s1183" type="#_x0000_t32" style="position:absolute;left:76;top:4800;width:10211;height:153;flip:y;visibility:visible;mso-wrap-style:square" o:connectortype="straight" o:gfxdata="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" strokecolor="black [3200]" strokeweight=".5pt">
+                                            <v:shape id="Straight Arrow Connector 200" o:spid="_x0000_s1183" type="#_x0000_t32" style="position:absolute;left:76;top:4800;width:10211;height:153;flip:y;visibility:visible;mso-wrap-style:square" o:connectortype="straight" o:gfxdata="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" strokecolor="black [3200]" strokeweight=".5pt">
                                               <v:stroke endarrow="block" joinstyle="miter"/>
                                             </v:shape>
-                                            <v:shape id="Straight Arrow Connector 201" o:spid="_x0000_s1184" type="#_x0000_t32" style="position:absolute;left:266;top:15430;width:10211;height:152;flip:y;visibility:visible;mso-wrap-style:square" o:connectortype="straight" o:gfxdata="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" strokecolor="black [3200]" strokeweight=".5pt">
+                                            <v:shape id="Straight Arrow Connector 201" o:spid="_x0000_s1184" type="#_x0000_t32" style="position:absolute;left:266;top:15430;width:10211;height:152;flip:y;visibility:visible;mso-wrap-style:square" o:connectortype="straight" o:gfxdata="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" strokecolor="black [3200]" strokeweight=".5pt">
                                               <v:stroke endarrow="block" joinstyle="miter"/>
                                             </v:shape>
-                                            <v:shape id="Straight Arrow Connector 202" o:spid="_x0000_s1185" type="#_x0000_t32" style="position:absolute;left:304;top:114;width:9983;height:4305;visibility:visible;mso-wrap-style:square" o:connectortype="straight" o:gfxdata="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" strokecolor="black [3200]" strokeweight=".5pt">
+                                            <v:shape id="Straight Arrow Connector 202" o:spid="_x0000_s1185" type="#_x0000_t32" style="position:absolute;left:304;top:114;width:9983;height:4305;visibility:visible;mso-wrap-style:square" o:connectortype="straight" o:gfxdata="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" strokecolor="black [3200]" strokeweight=".5pt">
                                               <v:stroke endarrow="block" joinstyle="miter"/>
                                             </v:shape>
-                                            <v:shape id="Straight Arrow Connector 203" o:spid="_x0000_s1186" type="#_x0000_t32" style="position:absolute;left:38;top:10439;width:10325;height:4420;visibility:visible;mso-wrap-style:square" o:connectortype="straight" o:gfxdata="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" strokecolor="black [3200]" strokeweight=".5pt">
+                                            <v:shape id="Straight Arrow Connector 203" o:spid="_x0000_s1186" type="#_x0000_t32" style="position:absolute;left:38;top:10439;width:10325;height:4420;visibility:visible;mso-wrap-style:square" o:connectortype="straight" o:gfxdata="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" strokecolor="black [3200]" strokeweight=".5pt">
                                               <v:stroke endarrow="block" joinstyle="miter"/>
                                             </v:shape>
-                                            <v:shape id="Straight Arrow Connector 204" o:spid="_x0000_s1187" type="#_x0000_t32" style="position:absolute;left:342;top:228;width:10059;height:4534;flip:y;visibility:visible;mso-wrap-style:square" o:connectortype="straight" o:gfxdata="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" strokecolor="black [3200]" strokeweight=".5pt">
+                                            <v:shape id="Straight Arrow Connector 204" o:spid="_x0000_s1187" type="#_x0000_t32" style="position:absolute;left:342;top:228;width:10059;height:4534;flip:y;visibility:visible;mso-wrap-style:square" o:connectortype="straight" o:gfxdata="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" strokecolor="black [3200]" strokeweight=".5pt">
                                               <v:stroke endarrow="block" joinstyle="miter"/>
                                             </v:shape>
-                                            <v:shape id="Straight Arrow Connector 205" o:spid="_x0000_s1188" type="#_x0000_t32" style="position:absolute;left:266;top:10515;width:10059;height:5106;flip:y;visibility:visible;mso-wrap-style:square" o:connectortype="straight" o:gfxdata="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" strokecolor="black [3200]" strokeweight=".5pt">
+                                            <v:shape id="Straight Arrow Connector 205" o:spid="_x0000_s1188" type="#_x0000_t32" style="position:absolute;left:266;top:10515;width:10059;height:5106;flip:y;visibility:visible;mso-wrap-style:square" o:connectortype="straight" o:gfxdata="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" strokecolor="black [3200]" strokeweight=".5pt">
                                               <v:stroke endarrow="block" joinstyle="miter"/>
                                             </v:shape>
                                           </v:group>
@@ -10619,117 +10457,65 @@
                                 </v:group>
                               </v:group>
                             </v:group>
-                            <v:group id="Group 206" o:spid="_x0000_s1189" style="position:absolute;left:10820;width:8649;height:19126" coordsize="8648,19126" o:gfxdata="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">
-                              <v:group id="Group 207" o:spid="_x0000_s1190" style="position:absolute;left:152;width:8496;height:3924" coordsize="8496,3924" o:gfxdata="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">
-                                <v:oval id="Oval 208" o:spid="_x0000_s1191" style="position:absolute;width:8496;height:3924;visibility:visible;mso-wrap-style:square;v-text-anchor:middle" o:gfxdata="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" fillcolor="white [3212]" strokecolor="black [3213]" strokeweight="1pt">
+                            <v:group id="Group 206" o:spid="_x0000_s1189" style="position:absolute;left:10820;width:8649;height:19126" coordsize="8648,19126" o:gfxdata="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">
+                              <v:group id="Group 207" o:spid="_x0000_s1190" style="position:absolute;left:152;width:8496;height:3924" coordsize="8496,3924" o:gfxdata="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">
+                                <v:oval id="Oval 208" o:spid="_x0000_s1191" style="position:absolute;width:8496;height:3924;visibility:visible;mso-wrap-style:square;v-text-anchor:middle" o:gfxdata="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" fillcolor="white [3212]" strokecolor="black [3213]" strokeweight="1pt">
                                   <v:stroke joinstyle="miter"/>
                                 </v:oval>
-                                <v:shape id="Text Box 209" o:spid="_x0000_s1192" type="#_x0000_t202" style="position:absolute;left:1409;top:876;width:5753;height:2362;visibility:visible;mso-wrap-style:square;v-text-anchor:top" o:gfxdata="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" fillcolor="white [3201]" strokecolor="white [3212]" strokeweight=".5pt">
+                                <v:shape id="Text Box 209" o:spid="_x0000_s1192" type="#_x0000_t202" style="position:absolute;left:1409;top:876;width:5753;height:2362;visibility:visible;mso-wrap-style:square;v-text-anchor:top" o:gfxdata="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" fillcolor="white [3201]" strokecolor="white [3212]" strokeweight=".5pt">
                                   <v:textbox>
                                     <w:txbxContent>
                                       <w:p>
-                                        <w:proofErr w:type="gramStart"/>
                                         <w:r>
-                                          <w:t>x</w:t>
-                                        </w:r>
-                                        <w:proofErr w:type="gramEnd"/>
-                                        <w:r>
-                                          <w:t xml:space="preserve"> </w:t>
-                                        </w:r>
-                                        <w:proofErr w:type="spellStart"/>
-                                        <w:r>
-                                          <w:t>x</w:t>
-                                        </w:r>
-                                        <w:proofErr w:type="spellEnd"/>
-                                        <w:r>
-                                          <w:t xml:space="preserve"> 0 0</w:t>
+                                          <w:t>x x 0 0</w:t>
                                         </w:r>
                                       </w:p>
                                     </w:txbxContent>
                                   </v:textbox>
                                 </v:shape>
                               </v:group>
-                              <v:group id="Group 210" o:spid="_x0000_s1193" style="position:absolute;left:76;top:4724;width:8496;height:3924" coordsize="8496,3924" o:gfxdata="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">
-                                <v:oval id="Oval 211" o:spid="_x0000_s1194" style="position:absolute;width:8496;height:3924;visibility:visible;mso-wrap-style:square;v-text-anchor:middle" o:gfxdata="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" fillcolor="white [3212]" strokecolor="black [3213]" strokeweight="1pt">
+                              <v:group id="Group 210" o:spid="_x0000_s1193" style="position:absolute;left:76;top:4724;width:8496;height:3924" coordsize="8496,3924" o:gfxdata="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">
+                                <v:oval id="Oval 211" o:spid="_x0000_s1194" style="position:absolute;width:8496;height:3924;visibility:visible;mso-wrap-style:square;v-text-anchor:middle" o:gfxdata="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" fillcolor="white [3212]" strokecolor="black [3213]" strokeweight="1pt">
                                   <v:stroke joinstyle="miter"/>
                                 </v:oval>
-                                <v:shape id="Text Box 212" o:spid="_x0000_s1195" type="#_x0000_t202" style="position:absolute;left:1409;top:876;width:5753;height:2362;visibility:visible;mso-wrap-style:square;v-text-anchor:top" o:gfxdata="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" fillcolor="white [3201]" strokecolor="white [3212]" strokeweight=".5pt">
+                                <v:shape id="Text Box 212" o:spid="_x0000_s1195" type="#_x0000_t202" style="position:absolute;left:1409;top:876;width:5753;height:2362;visibility:visible;mso-wrap-style:square;v-text-anchor:top" o:gfxdata="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" fillcolor="white [3201]" strokecolor="white [3212]" strokeweight=".5pt">
                                   <v:textbox>
                                     <w:txbxContent>
                                       <w:p>
-                                        <w:proofErr w:type="gramStart"/>
                                         <w:r>
-                                          <w:t>x</w:t>
-                                        </w:r>
-                                        <w:proofErr w:type="gramEnd"/>
-                                        <w:r>
-                                          <w:t xml:space="preserve"> </w:t>
-                                        </w:r>
-                                        <w:proofErr w:type="spellStart"/>
-                                        <w:r>
-                                          <w:t>x</w:t>
-                                        </w:r>
-                                        <w:proofErr w:type="spellEnd"/>
-                                        <w:r>
-                                          <w:t xml:space="preserve"> 1 1</w:t>
+                                          <w:t>x x 1 1</w:t>
                                         </w:r>
                                       </w:p>
                                     </w:txbxContent>
                                   </v:textbox>
                                 </v:shape>
                               </v:group>
-                              <v:group id="Group 213" o:spid="_x0000_s1196" style="position:absolute;top:10020;width:8496;height:3924" coordsize="8496,3924" o:gfxdata="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">
-                                <v:oval id="Oval 214" o:spid="_x0000_s1197" style="position:absolute;width:8496;height:3924;visibility:visible;mso-wrap-style:square;v-text-anchor:middle" o:gfxdata="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" fillcolor="white [3212]" strokecolor="black [3213]" strokeweight="1pt">
+                              <v:group id="Group 213" o:spid="_x0000_s1196" style="position:absolute;top:10020;width:8496;height:3924" coordsize="8496,3924" o:gfxdata="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">
+                                <v:oval id="Oval 214" o:spid="_x0000_s1197" style="position:absolute;width:8496;height:3924;visibility:visible;mso-wrap-style:square;v-text-anchor:middle" o:gfxdata="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" fillcolor="white [3212]" strokecolor="black [3213]" strokeweight="1pt">
                                   <v:stroke joinstyle="miter"/>
                                 </v:oval>
-                                <v:shape id="Text Box 215" o:spid="_x0000_s1198" type="#_x0000_t202" style="position:absolute;left:1409;top:876;width:5753;height:2362;visibility:visible;mso-wrap-style:square;v-text-anchor:top" o:gfxdata="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" fillcolor="white [3201]" strokecolor="white [3212]" strokeweight=".5pt">
+                                <v:shape id="Text Box 215" o:spid="_x0000_s1198" type="#_x0000_t202" style="position:absolute;left:1409;top:876;width:5753;height:2362;visibility:visible;mso-wrap-style:square;v-text-anchor:top" o:gfxdata="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" fillcolor="white [3201]" strokecolor="white [3212]" strokeweight=".5pt">
                                   <v:textbox>
                                     <w:txbxContent>
                                       <w:p>
-                                        <w:proofErr w:type="gramStart"/>
                                         <w:r>
-                                          <w:t>x</w:t>
-                                        </w:r>
-                                        <w:proofErr w:type="gramEnd"/>
-                                        <w:r>
-                                          <w:t xml:space="preserve"> </w:t>
-                                        </w:r>
-                                        <w:proofErr w:type="spellStart"/>
-                                        <w:r>
-                                          <w:t>x</w:t>
-                                        </w:r>
-                                        <w:proofErr w:type="spellEnd"/>
-                                        <w:r>
-                                          <w:t xml:space="preserve"> 0 1</w:t>
+                                          <w:t>x x 0 1</w:t>
                                         </w:r>
                                       </w:p>
                                     </w:txbxContent>
                                   </v:textbox>
                                 </v:shape>
                               </v:group>
-                              <v:group id="Group 216" o:spid="_x0000_s1199" style="position:absolute;left:114;top:15201;width:8496;height:3925" coordsize="8496,3924" o:gfxdata="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">
-                                <v:oval id="Oval 217" o:spid="_x0000_s1200" style="position:absolute;width:8496;height:3924;visibility:visible;mso-wrap-style:square;v-text-anchor:middle" o:gfxdata="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" fillcolor="white [3212]" strokecolor="black [3213]" strokeweight="1pt">
+                              <v:group id="Group 216" o:spid="_x0000_s1199" style="position:absolute;left:114;top:15201;width:8496;height:3925" coordsize="8496,3924" o:gfxdata="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">
+                                <v:oval id="Oval 217" o:spid="_x0000_s1200" style="position:absolute;width:8496;height:3924;visibility:visible;mso-wrap-style:square;v-text-anchor:middle" o:gfxdata="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" fillcolor="white [3212]" strokecolor="black [3213]" strokeweight="1pt">
                                   <v:stroke joinstyle="miter"/>
                                 </v:oval>
-                                <v:shape id="Text Box 218" o:spid="_x0000_s1201" type="#_x0000_t202" style="position:absolute;left:1409;top:876;width:5753;height:2362;visibility:visible;mso-wrap-style:square;v-text-anchor:top" o:gfxdata="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" fillcolor="white [3201]" strokecolor="white [3212]" strokeweight=".5pt">
+                                <v:shape id="Text Box 218" o:spid="_x0000_s1201" type="#_x0000_t202" style="position:absolute;left:1409;top:876;width:5753;height:2362;visibility:visible;mso-wrap-style:square;v-text-anchor:top" o:gfxdata="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" fillcolor="white [3201]" strokecolor="white [3212]" strokeweight=".5pt">
                                   <v:textbox>
                                     <w:txbxContent>
                                       <w:p>
-                                        <w:proofErr w:type="gramStart"/>
                                         <w:r>
-                                          <w:t>x</w:t>
-                                        </w:r>
-                                        <w:proofErr w:type="gramEnd"/>
-                                        <w:r>
-                                          <w:t xml:space="preserve"> </w:t>
-                                        </w:r>
-                                        <w:proofErr w:type="spellStart"/>
-                                        <w:r>
-                                          <w:t>x</w:t>
-                                        </w:r>
-                                        <w:proofErr w:type="spellEnd"/>
-                                        <w:r>
-                                          <w:t xml:space="preserve"> 1 0</w:t>
+                                          <w:t>x x 1 0</w:t>
                                         </w:r>
                                       </w:p>
                                     </w:txbxContent>
@@ -10738,8 +10524,8 @@
                               </v:group>
                             </v:group>
                           </v:group>
-                          <v:group id="Group 219" o:spid="_x0000_s1202" style="position:absolute;left:24050;top:190;width:19765;height:19698" coordorigin="-295" coordsize="19764,19697" o:gfxdata="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">
-                            <v:shape id="Text Box 220" o:spid="_x0000_s1203" type="#_x0000_t202" style="position:absolute;left:2362;top:10248;width:7048;height:2363;visibility:visible;mso-wrap-style:square;v-text-anchor:top" o:gfxdata="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" fillcolor="white [3201]" strokecolor="white [3212]" strokeweight=".5pt">
+                          <v:group id="Group 219" o:spid="_x0000_s1202" style="position:absolute;left:24050;top:190;width:19765;height:19698" coordorigin="-295" coordsize="19764,19697" o:gfxdata="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">
+                            <v:shape id="Text Box 220" o:spid="_x0000_s1203" type="#_x0000_t202" style="position:absolute;left:2362;top:10248;width:7048;height:2363;visibility:visible;mso-wrap-style:square;v-text-anchor:top" o:gfxdata="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" fillcolor="white [3201]" strokecolor="white [3212]" strokeweight=".5pt">
                               <v:textbox>
                                 <w:txbxContent>
                                   <w:p>
@@ -10750,9 +10536,9 @@
                                 </w:txbxContent>
                               </v:textbox>
                             </v:shape>
-                            <v:group id="Group 221" o:spid="_x0000_s1204" style="position:absolute;left:-295;width:19764;height:19697" coordorigin="-295" coordsize="19764,19697" o:gfxdata="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">
-                              <v:group id="Group 222" o:spid="_x0000_s1205" style="position:absolute;left:-295;top:38;width:13865;height:19659" coordorigin="-295" coordsize="13865,19659" o:gfxdata="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">
-                                <v:shape id="Text Box 223" o:spid="_x0000_s1206" type="#_x0000_t202" style="position:absolute;left:6845;top:2432;width:6559;height:2363;rotation:-1907186fd;visibility:visible;mso-wrap-style:square;v-text-anchor:top" o:gfxdata="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" fillcolor="white [3201]" strokecolor="white [3212]" strokeweight=".5pt">
+                            <v:group id="Group 221" o:spid="_x0000_s1204" style="position:absolute;left:-295;width:19764;height:19697" coordorigin="-295" coordsize="19764,19697" o:gfxdata="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">
+                              <v:group id="Group 222" o:spid="_x0000_s1205" style="position:absolute;left:-295;top:38;width:13865;height:19659" coordorigin="-295" coordsize="13865,19659" o:gfxdata="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">
+                                <v:shape id="Text Box 223" o:spid="_x0000_s1206" type="#_x0000_t202" style="position:absolute;left:6845;top:2432;width:6559;height:2363;rotation:-1907186fd;visibility:visible;mso-wrap-style:square;v-text-anchor:top" o:gfxdata="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" fillcolor="white [3201]" strokecolor="white [3212]" strokeweight=".5pt">
                                   <v:textbox>
                                     <w:txbxContent>
                                       <w:p>
@@ -10763,8 +10549,8 @@
                                     </w:txbxContent>
                                   </v:textbox>
                                 </v:shape>
-                                <v:group id="Group 224" o:spid="_x0000_s1207" style="position:absolute;left:-295;width:13865;height:19659" coordorigin="-295" coordsize="13865,19659" o:gfxdata="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">
-                                  <v:shape id="Text Box 225" o:spid="_x0000_s1208" type="#_x0000_t202" style="position:absolute;left:7159;top:12946;width:6411;height:2362;rotation:-1907186fd;visibility:visible;mso-wrap-style:square;v-text-anchor:top" o:gfxdata="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" fillcolor="white [3201]" strokecolor="white [3212]" strokeweight=".5pt">
+                                <v:group id="Group 224" o:spid="_x0000_s1207" style="position:absolute;left:-295;width:13865;height:19659" coordorigin="-295" coordsize="13865,19659" o:gfxdata="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">
+                                  <v:shape id="Text Box 225" o:spid="_x0000_s1208" type="#_x0000_t202" style="position:absolute;left:7159;top:12946;width:6411;height:2362;rotation:-1907186fd;visibility:visible;mso-wrap-style:square;v-text-anchor:top" o:gfxdata="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" fillcolor="white [3201]" strokecolor="white [3212]" strokeweight=".5pt">
                                     <v:textbox>
                                       <w:txbxContent>
                                         <w:p>
@@ -10775,8 +10561,8 @@
                                       </w:txbxContent>
                                     </v:textbox>
                                   </v:shape>
-                                  <v:group id="Group 226" o:spid="_x0000_s1209" style="position:absolute;left:-295;width:11267;height:19659" coordorigin="276" coordsize="11267,19659" o:gfxdata="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">
-                                    <v:shape id="Text Box 227" o:spid="_x0000_s1210" type="#_x0000_t202" style="position:absolute;left:515;top:13620;width:7022;height:2363;rotation:1595023fd;visibility:visible;mso-wrap-style:square;v-text-anchor:top" o:gfxdata="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" fillcolor="white [3201]" strokecolor="white [3212]" strokeweight=".5pt">
+                                  <v:group id="Group 226" o:spid="_x0000_s1209" style="position:absolute;left:-295;width:11267;height:19659" coordorigin="276" coordsize="11267,19659" o:gfxdata="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">
+                                    <v:shape id="Text Box 227" o:spid="_x0000_s1210" type="#_x0000_t202" style="position:absolute;left:515;top:13620;width:7022;height:2363;rotation:1595023fd;visibility:visible;mso-wrap-style:square;v-text-anchor:top" o:gfxdata="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" fillcolor="white [3201]" strokecolor="white [3212]" strokeweight=".5pt">
                                       <v:textbox>
                                         <w:txbxContent>
                                           <w:p>
@@ -10787,8 +10573,8 @@
                                         </w:txbxContent>
                                       </v:textbox>
                                     </v:shape>
-                                    <v:group id="Group 228" o:spid="_x0000_s1211" style="position:absolute;left:276;width:11268;height:19659" coordorigin="-294" coordsize="11267,19659" o:gfxdata="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">
-                                      <v:shape id="Text Box 229" o:spid="_x0000_s1212" type="#_x0000_t202" style="position:absolute;left:2438;top:17297;width:7315;height:2362;visibility:visible;mso-wrap-style:square;v-text-anchor:top" o:gfxdata="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" fillcolor="white [3201]" strokecolor="white [3212]" strokeweight=".5pt">
+                                    <v:group id="Group 228" o:spid="_x0000_s1211" style="position:absolute;left:276;width:11268;height:19659" coordorigin="-294" coordsize="11267,19659" o:gfxdata="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">
+                                      <v:shape id="Text Box 229" o:spid="_x0000_s1212" type="#_x0000_t202" style="position:absolute;left:2438;top:17297;width:7315;height:2362;visibility:visible;mso-wrap-style:square;v-text-anchor:top" o:gfxdata="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" fillcolor="white [3201]" strokecolor="white [3212]" strokeweight=".5pt">
                                         <v:textbox>
                                           <w:txbxContent>
                                             <w:p>
@@ -10799,8 +10585,8 @@
                                           </w:txbxContent>
                                         </v:textbox>
                                       </v:shape>
-                                      <v:group id="Group 230" o:spid="_x0000_s1213" style="position:absolute;left:-294;width:11266;height:17564" coordorigin="-294" coordsize="11267,17564" o:gfxdata="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">
-                                        <v:shape id="Text Box 231" o:spid="_x0000_s1214" type="#_x0000_t202" style="position:absolute;left:-294;top:3175;width:8096;height:2362;rotation:1597286fd;visibility:visible;mso-wrap-style:square;v-text-anchor:top" o:gfxdata="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" fillcolor="white [3201]" strokecolor="white [3212]" strokeweight=".5pt">
+                                      <v:group id="Group 230" o:spid="_x0000_s1213" style="position:absolute;left:-294;width:11266;height:17564" coordorigin="-294" coordsize="11267,17564" o:gfxdata="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">
+                                        <v:shape id="Text Box 231" o:spid="_x0000_s1214" type="#_x0000_t202" style="position:absolute;left:-294;top:3175;width:8096;height:2362;rotation:1597286fd;visibility:visible;mso-wrap-style:square;v-text-anchor:top" o:gfxdata="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" fillcolor="white [3201]" strokecolor="white [3212]" strokeweight=".5pt">
                                           <v:textbox>
                                             <w:txbxContent>
                                               <w:p>
@@ -10811,8 +10597,8 @@
                                             </w:txbxContent>
                                           </v:textbox>
                                         </v:shape>
-                                        <v:group id="Group 232" o:spid="_x0000_s1215" style="position:absolute;left:495;width:10477;height:17564" coordsize="10477,17564" o:gfxdata="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">
-                                          <v:shape id="Text Box 233" o:spid="_x0000_s1216" type="#_x0000_t202" style="position:absolute;left:1981;width:6782;height:2362;visibility:visible;mso-wrap-style:square;v-text-anchor:top" o:gfxdata="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" fillcolor="white [3201]" strokecolor="white [3212]" strokeweight=".5pt">
+                                        <v:group id="Group 232" o:spid="_x0000_s1215" style="position:absolute;left:495;width:10477;height:17564" coordsize="10477,17564" o:gfxdata="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">
+                                          <v:shape id="Text Box 233" o:spid="_x0000_s1216" type="#_x0000_t202" style="position:absolute;left:1981;width:6782;height:2362;visibility:visible;mso-wrap-style:square;v-text-anchor:top" o:gfxdata="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" fillcolor="white [3201]" strokecolor="white [3212]" strokeweight=".5pt">
                                             <v:textbox>
                                               <w:txbxContent>
                                                 <w:p>
@@ -10823,8 +10609,8 @@
                                               </w:txbxContent>
                                             </v:textbox>
                                           </v:shape>
-                                          <v:group id="Group 234" o:spid="_x0000_s1217" style="position:absolute;top:1943;width:10477;height:15621" coordsize="10477,15621" o:gfxdata="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">
-                                            <v:shape id="Text Box 235" o:spid="_x0000_s1218" type="#_x0000_t202" style="position:absolute;left:1943;top:4572;width:7010;height:2362;visibility:visible;mso-wrap-style:square;v-text-anchor:top" o:gfxdata="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" fillcolor="white [3201]" strokecolor="white [3212]" strokeweight=".5pt">
+                                          <v:group id="Group 234" o:spid="_x0000_s1217" style="position:absolute;top:1943;width:10477;height:15621" coordsize="10477,15621" o:gfxdata="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">
+                                            <v:shape id="Text Box 235" o:spid="_x0000_s1218" type="#_x0000_t202" style="position:absolute;left:1943;top:4572;width:7010;height:2362;visibility:visible;mso-wrap-style:square;v-text-anchor:top" o:gfxdata="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" fillcolor="white [3201]" strokecolor="white [3212]" strokeweight=".5pt">
                                               <v:textbox>
                                                 <w:txbxContent>
                                                   <w:p>
@@ -10835,29 +10621,29 @@
                                                 </w:txbxContent>
                                               </v:textbox>
                                             </v:shape>
-                                            <v:group id="Group 236" o:spid="_x0000_s1219" style="position:absolute;width:10477;height:15621" coordsize="10477,15621" o:gfxdata="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">
-                                              <v:shape id="Straight Arrow Connector 237" o:spid="_x0000_s1220" type="#_x0000_t32" style="position:absolute;left:266;width:10211;height:152;flip:y;visibility:visible;mso-wrap-style:square" o:connectortype="straight" o:gfxdata="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" strokecolor="black [3200]" strokeweight=".5pt">
+                                            <v:group id="Group 236" o:spid="_x0000_s1219" style="position:absolute;width:10477;height:15621" coordsize="10477,15621" o:gfxdata="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">
+                                              <v:shape id="Straight Arrow Connector 237" o:spid="_x0000_s1220" type="#_x0000_t32" style="position:absolute;left:266;width:10211;height:152;flip:y;visibility:visible;mso-wrap-style:square" o:connectortype="straight" o:gfxdata="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" strokecolor="black [3200]" strokeweight=".5pt">
                                                 <v:stroke endarrow="block" joinstyle="miter"/>
                                               </v:shape>
-                                              <v:shape id="Straight Arrow Connector 238" o:spid="_x0000_s1221" type="#_x0000_t32" style="position:absolute;top:10096;width:10210;height:152;flip:y;visibility:visible;mso-wrap-style:square" o:connectortype="straight" o:gfxdata="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" strokecolor="black [3200]" strokeweight=".5pt">
+                                              <v:shape id="Straight Arrow Connector 238" o:spid="_x0000_s1221" type="#_x0000_t32" style="position:absolute;top:10096;width:10210;height:152;flip:y;visibility:visible;mso-wrap-style:square" o:connectortype="straight" o:gfxdata="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" strokecolor="black [3200]" strokeweight=".5pt">
                                                 <v:stroke endarrow="block" joinstyle="miter"/>
                                               </v:shape>
-                                              <v:shape id="Straight Arrow Connector 239" o:spid="_x0000_s1222" type="#_x0000_t32" style="position:absolute;left:76;top:4800;width:10211;height:153;flip:y;visibility:visible;mso-wrap-style:square" o:connectortype="straight" o:gfxdata="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" strokecolor="black [3200]" strokeweight=".5pt">
+                                              <v:shape id="Straight Arrow Connector 239" o:spid="_x0000_s1222" type="#_x0000_t32" style="position:absolute;left:76;top:4800;width:10211;height:153;flip:y;visibility:visible;mso-wrap-style:square" o:connectortype="straight" o:gfxdata="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" strokecolor="black [3200]" strokeweight=".5pt">
                                                 <v:stroke endarrow="block" joinstyle="miter"/>
                                               </v:shape>
-                                              <v:shape id="Straight Arrow Connector 240" o:spid="_x0000_s1223" type="#_x0000_t32" style="position:absolute;left:266;top:15430;width:10211;height:152;flip:y;visibility:visible;mso-wrap-style:square" o:connectortype="straight" o:gfxdata="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" strokecolor="black [3200]" strokeweight=".5pt">
+                                              <v:shape id="Straight Arrow Connector 240" o:spid="_x0000_s1223" type="#_x0000_t32" style="position:absolute;left:266;top:15430;width:10211;height:152;flip:y;visibility:visible;mso-wrap-style:square" o:connectortype="straight" o:gfxdata="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" strokecolor="black [3200]" strokeweight=".5pt">
                                                 <v:stroke endarrow="block" joinstyle="miter"/>
                                               </v:shape>
-                                              <v:shape id="Straight Arrow Connector 241" o:spid="_x0000_s1224" type="#_x0000_t32" style="position:absolute;left:304;top:114;width:9983;height:4305;visibility:visible;mso-wrap-style:square" o:connectortype="straight" o:gfxdata="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" strokecolor="black [3200]" strokeweight=".5pt">
+                                              <v:shape id="Straight Arrow Connector 241" o:spid="_x0000_s1224" type="#_x0000_t32" style="position:absolute;left:304;top:114;width:9983;height:4305;visibility:visible;mso-wrap-style:square" o:connectortype="straight" o:gfxdata="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" strokecolor="black [3200]" strokeweight=".5pt">
                                                 <v:stroke endarrow="block" joinstyle="miter"/>
                                               </v:shape>
-                                              <v:shape id="Straight Arrow Connector 242" o:spid="_x0000_s1225" type="#_x0000_t32" style="position:absolute;left:38;top:10439;width:10325;height:4420;visibility:visible;mso-wrap-style:square" o:connectortype="straight" o:gfxdata="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" strokecolor="black [3200]" strokeweight=".5pt">
+                                              <v:shape id="Straight Arrow Connector 242" o:spid="_x0000_s1225" type="#_x0000_t32" style="position:absolute;left:38;top:10439;width:10325;height:4420;visibility:visible;mso-wrap-style:square" o:connectortype="straight" o:gfxdata="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" strokecolor="black [3200]" strokeweight=".5pt">
                                                 <v:stroke endarrow="block" joinstyle="miter"/>
                                               </v:shape>
-                                              <v:shape id="Straight Arrow Connector 243" o:spid="_x0000_s1226" type="#_x0000_t32" style="position:absolute;left:342;top:228;width:10059;height:4534;flip:y;visibility:visible;mso-wrap-style:square" o:connectortype="straight" o:gfxdata="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" strokecolor="black [3200]" strokeweight=".5pt">
+                                              <v:shape id="Straight Arrow Connector 243" o:spid="_x0000_s1226" type="#_x0000_t32" style="position:absolute;left:342;top:228;width:10059;height:4534;flip:y;visibility:visible;mso-wrap-style:square" o:connectortype="straight" o:gfxdata="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" strokecolor="black [3200]" strokeweight=".5pt">
                                                 <v:stroke endarrow="block" joinstyle="miter"/>
                                               </v:shape>
-                                              <v:shape id="Straight Arrow Connector 244" o:spid="_x0000_s1227" type="#_x0000_t32" style="position:absolute;left:266;top:10515;width:10059;height:5106;flip:y;visibility:visible;mso-wrap-style:square" o:connectortype="straight" o:gfxdata="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" strokecolor="black [3200]" strokeweight=".5pt">
+                                              <v:shape id="Straight Arrow Connector 244" o:spid="_x0000_s1227" type="#_x0000_t32" style="position:absolute;left:266;top:10515;width:10059;height:5106;flip:y;visibility:visible;mso-wrap-style:square" o:connectortype="straight" o:gfxdata="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" strokecolor="black [3200]" strokeweight=".5pt">
                                                 <v:stroke endarrow="block" joinstyle="miter"/>
                                               </v:shape>
                                             </v:group>
@@ -10868,85 +10654,65 @@
                                   </v:group>
                                 </v:group>
                               </v:group>
-                              <v:group id="Group 245" o:spid="_x0000_s1228" style="position:absolute;left:10820;width:8649;height:19126" coordsize="8648,19126" o:gfxdata="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">
-                                <v:group id="Group 246" o:spid="_x0000_s1229" style="position:absolute;left:152;width:8496;height:3924" coordsize="8496,3924" o:gfxdata="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">
-                                  <v:oval id="Oval 247" o:spid="_x0000_s1230" style="position:absolute;width:8496;height:3924;visibility:visible;mso-wrap-style:square;v-text-anchor:middle" o:gfxdata="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" fillcolor="white [3212]" strokecolor="black [3213]" strokeweight="1pt">
+                              <v:group id="Group 245" o:spid="_x0000_s1228" style="position:absolute;left:10820;width:8649;height:19126" coordsize="8648,19126" o:gfxdata="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">
+                                <v:group id="Group 246" o:spid="_x0000_s1229" style="position:absolute;left:152;width:8496;height:3924" coordsize="8496,3924" o:gfxdata="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">
+                                  <v:oval id="Oval 247" o:spid="_x0000_s1230" style="position:absolute;width:8496;height:3924;visibility:visible;mso-wrap-style:square;v-text-anchor:middle" o:gfxdata="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" fillcolor="white [3212]" strokecolor="black [3213]" strokeweight="1pt">
                                     <v:stroke joinstyle="miter"/>
                                   </v:oval>
-                                  <v:shape id="Text Box 248" o:spid="_x0000_s1231" type="#_x0000_t202" style="position:absolute;left:1409;top:876;width:5753;height:2362;visibility:visible;mso-wrap-style:square;v-text-anchor:top" o:gfxdata="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" fillcolor="white [3201]" strokecolor="white [3212]" strokeweight=".5pt">
+                                  <v:shape id="Text Box 248" o:spid="_x0000_s1231" type="#_x0000_t202" style="position:absolute;left:1409;top:876;width:5753;height:2362;visibility:visible;mso-wrap-style:square;v-text-anchor:top" o:gfxdata="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" fillcolor="white [3201]" strokecolor="white [3212]" strokeweight=".5pt">
                                     <v:textbox>
                                       <w:txbxContent>
                                         <w:p>
-                                          <w:proofErr w:type="gramStart"/>
                                           <w:r>
-                                            <w:t>x</w:t>
-                                          </w:r>
-                                          <w:proofErr w:type="gramEnd"/>
-                                          <w:r>
-                                            <w:t xml:space="preserve"> 0 0 0</w:t>
+                                            <w:t>x 0 0 0</w:t>
                                           </w:r>
                                         </w:p>
                                       </w:txbxContent>
                                     </v:textbox>
                                   </v:shape>
                                 </v:group>
-                                <v:group id="Group 249" o:spid="_x0000_s1232" style="position:absolute;left:76;top:4724;width:8496;height:3924" coordsize="8496,3924" o:gfxdata="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">
-                                  <v:oval id="Oval 250" o:spid="_x0000_s1233" style="position:absolute;width:8496;height:3924;visibility:visible;mso-wrap-style:square;v-text-anchor:middle" o:gfxdata="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" fillcolor="white [3212]" strokecolor="black [3213]" strokeweight="1pt">
+                                <v:group id="Group 249" o:spid="_x0000_s1232" style="position:absolute;left:76;top:4724;width:8496;height:3924" coordsize="8496,3924" o:gfxdata="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">
+                                  <v:oval id="Oval 250" o:spid="_x0000_s1233" style="position:absolute;width:8496;height:3924;visibility:visible;mso-wrap-style:square;v-text-anchor:middle" o:gfxdata="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" fillcolor="white [3212]" strokecolor="black [3213]" strokeweight="1pt">
                                     <v:stroke joinstyle="miter"/>
                                   </v:oval>
-                                  <v:shape id="Text Box 251" o:spid="_x0000_s1234" type="#_x0000_t202" style="position:absolute;left:1409;top:876;width:5753;height:2362;visibility:visible;mso-wrap-style:square;v-text-anchor:top" o:gfxdata="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" fillcolor="white [3201]" strokecolor="white [3212]" strokeweight=".5pt">
+                                  <v:shape id="Text Box 251" o:spid="_x0000_s1234" type="#_x0000_t202" style="position:absolute;left:1409;top:876;width:5753;height:2362;visibility:visible;mso-wrap-style:square;v-text-anchor:top" o:gfxdata="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" fillcolor="white [3201]" strokecolor="white [3212]" strokeweight=".5pt">
                                     <v:textbox>
                                       <w:txbxContent>
                                         <w:p>
-                                          <w:proofErr w:type="gramStart"/>
                                           <w:r>
-                                            <w:t>x</w:t>
-                                          </w:r>
-                                          <w:proofErr w:type="gramEnd"/>
-                                          <w:r>
-                                            <w:t xml:space="preserve"> 0 1 1</w:t>
+                                            <w:t>x 0 1 1</w:t>
                                           </w:r>
                                         </w:p>
                                       </w:txbxContent>
                                     </v:textbox>
                                   </v:shape>
                                 </v:group>
-                                <v:group id="Group 252" o:spid="_x0000_s1235" style="position:absolute;top:10020;width:8496;height:3924" coordsize="8496,3924" o:gfxdata="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">
-                                  <v:oval id="Oval 253" o:spid="_x0000_s1236" style="position:absolute;width:8496;height:3924;visibility:visible;mso-wrap-style:square;v-text-anchor:middle" o:gfxdata="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" fillcolor="white [3212]" strokecolor="black [3213]" strokeweight="1pt">
+                                <v:group id="Group 252" o:spid="_x0000_s1235" style="position:absolute;top:10020;width:8496;height:3924" coordsize="8496,3924" o:gfxdata="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">
+                                  <v:oval id="Oval 253" o:spid="_x0000_s1236" style="position:absolute;width:8496;height:3924;visibility:visible;mso-wrap-style:square;v-text-anchor:middle" o:gfxdata="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" fillcolor="white [3212]" strokecolor="black [3213]" strokeweight="1pt">
                                     <v:stroke joinstyle="miter"/>
                                   </v:oval>
-                                  <v:shape id="Text Box 254" o:spid="_x0000_s1237" type="#_x0000_t202" style="position:absolute;left:1409;top:876;width:5753;height:2362;visibility:visible;mso-wrap-style:square;v-text-anchor:top" o:gfxdata="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" fillcolor="white [3201]" strokecolor="white [3212]" strokeweight=".5pt">
+                                  <v:shape id="Text Box 254" o:spid="_x0000_s1237" type="#_x0000_t202" style="position:absolute;left:1409;top:876;width:5753;height:2362;visibility:visible;mso-wrap-style:square;v-text-anchor:top" o:gfxdata="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" fillcolor="white [3201]" strokecolor="white [3212]" strokeweight=".5pt">
                                     <v:textbox>
                                       <w:txbxContent>
                                         <w:p>
-                                          <w:proofErr w:type="gramStart"/>
                                           <w:r>
-                                            <w:t>x</w:t>
-                                          </w:r>
-                                          <w:proofErr w:type="gramEnd"/>
-                                          <w:r>
-                                            <w:t xml:space="preserve"> 1 0 1</w:t>
+                                            <w:t>x 1 0 1</w:t>
                                           </w:r>
                                         </w:p>
                                       </w:txbxContent>
                                     </v:textbox>
                                   </v:shape>
                                 </v:group>
-                                <v:group id="Group 255" o:spid="_x0000_s1238" style="position:absolute;left:114;top:15201;width:8496;height:3925" coordsize="8496,3924" o:gfxdata="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">
-                                  <v:oval id="Oval 256" o:spid="_x0000_s1239" style="position:absolute;width:8496;height:3924;visibility:visible;mso-wrap-style:square;v-text-anchor:middle" o:gfxdata="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" fillcolor="white [3212]" strokecolor="black [3213]" strokeweight="1pt">
+                                <v:group id="Group 255" o:spid="_x0000_s1238" style="position:absolute;left:114;top:15201;width:8496;height:3925" coordsize="8496,3924" o:gfxdata="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">
+                                  <v:oval id="Oval 256" o:spid="_x0000_s1239" style="position:absolute;width:8496;height:3924;visibility:visible;mso-wrap-style:square;v-text-anchor:middle" o:gfxdata="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" fillcolor="white [3212]" strokecolor="black [3213]" strokeweight="1pt">
                                     <v:stroke joinstyle="miter"/>
                                   </v:oval>
-                                  <v:shape id="Text Box 257" o:spid="_x0000_s1240" type="#_x0000_t202" style="position:absolute;left:1409;top:876;width:5753;height:2362;visibility:visible;mso-wrap-style:square;v-text-anchor:top" o:gfxdata="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" fillcolor="white [3201]" strokecolor="white [3212]" strokeweight=".5pt">
+                                  <v:shape id="Text Box 257" o:spid="_x0000_s1240" type="#_x0000_t202" style="position:absolute;left:1409;top:876;width:5753;height:2362;visibility:visible;mso-wrap-style:square;v-text-anchor:top" o:gfxdata="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" fillcolor="white [3201]" strokecolor="white [3212]" strokeweight=".5pt">
                                     <v:textbox>
                                       <w:txbxContent>
                                         <w:p>
-                                          <w:proofErr w:type="gramStart"/>
                                           <w:r>
-                                            <w:t>x</w:t>
-                                          </w:r>
-                                          <w:proofErr w:type="gramEnd"/>
-                                          <w:r>
-                                            <w:t xml:space="preserve"> 1 1 0</w:t>
+                                            <w:t>x 1 1 0</w:t>
                                           </w:r>
                                         </w:p>
                                       </w:txbxContent>
@@ -10956,9 +10722,9 @@
                               </v:group>
                             </v:group>
                           </v:group>
-                          <v:group id="Group 258" o:spid="_x0000_s1241" style="position:absolute;top:457;width:25031;height:19126" coordsize="25031,19126" o:gfxdata="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">
-                            <v:group id="Group 259" o:spid="_x0000_s1242" style="position:absolute;width:25031;height:19126" coordsize="25031,19126" o:gfxdata="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">
-                              <v:shape id="Text Box 260" o:spid="_x0000_s1243" type="#_x0000_t202" style="position:absolute;left:9372;top:11277;width:5753;height:2362;rotation:2238644fd;visibility:visible;mso-wrap-style:square;v-text-anchor:top" o:gfxdata="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" fillcolor="white [3201]" strokecolor="white [3212]" strokeweight=".5pt">
+                          <v:group id="Group 258" o:spid="_x0000_s1241" style="position:absolute;top:457;width:25031;height:19126" coordsize="25031,19126" o:gfxdata="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">
+                            <v:group id="Group 259" o:spid="_x0000_s1242" style="position:absolute;width:25031;height:19126" coordsize="25031,19126" o:gfxdata="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">
+                              <v:shape id="Text Box 260" o:spid="_x0000_s1243" type="#_x0000_t202" style="position:absolute;left:9372;top:11277;width:5753;height:2362;rotation:2238644fd;visibility:visible;mso-wrap-style:square;v-text-anchor:top" o:gfxdata="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" fillcolor="white [3201]" strokecolor="white [3212]" strokeweight=".5pt">
                                 <v:textbox>
                                   <w:txbxContent>
                                     <w:p>
@@ -10969,8 +10735,8 @@
                                   </w:txbxContent>
                                 </v:textbox>
                               </v:shape>
-                              <v:group id="Group 261" o:spid="_x0000_s1244" style="position:absolute;width:25031;height:19126" coordsize="25031,19126" o:gfxdata="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">
-                                <v:shape id="Text Box 262" o:spid="_x0000_s1245" type="#_x0000_t202" style="position:absolute;left:10134;top:8724;width:5753;height:2363;rotation:723525fd;visibility:visible;mso-wrap-style:square;v-text-anchor:top" o:gfxdata="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" fillcolor="white [3201]" strokecolor="white [3212]" strokeweight=".5pt">
+                              <v:group id="Group 261" o:spid="_x0000_s1244" style="position:absolute;width:25031;height:19126" coordsize="25031,19126" o:gfxdata="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">
+                                <v:shape id="Text Box 262" o:spid="_x0000_s1245" type="#_x0000_t202" style="position:absolute;left:10134;top:8724;width:5753;height:2363;rotation:723525fd;visibility:visible;mso-wrap-style:square;v-text-anchor:top" o:gfxdata="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" fillcolor="white [3201]" strokecolor="white [3212]" strokeweight=".5pt">
                                   <v:textbox>
                                     <w:txbxContent>
                                       <w:p>
@@ -10981,8 +10747,8 @@
                                     </w:txbxContent>
                                   </v:textbox>
                                 </v:shape>
-                                <v:group id="Group 263" o:spid="_x0000_s1246" style="position:absolute;width:25031;height:19126" coordsize="25031,19126" o:gfxdata="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">
-                                  <v:shape id="Text Box 264" o:spid="_x0000_s1247" type="#_x0000_t202" style="position:absolute;left:9715;top:5905;width:5753;height:2362;rotation:-1095456fd;visibility:visible;mso-wrap-style:square;v-text-anchor:top" o:gfxdata="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" fillcolor="white [3201]" strokecolor="white [3212]" strokeweight=".5pt">
+                                <v:group id="Group 263" o:spid="_x0000_s1246" style="position:absolute;width:25031;height:19126" coordsize="25031,19126" o:gfxdata="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">
+                                  <v:shape id="Text Box 264" o:spid="_x0000_s1247" type="#_x0000_t202" style="position:absolute;left:9715;top:5905;width:5753;height:2362;rotation:-1095456fd;visibility:visible;mso-wrap-style:square;v-text-anchor:top" o:gfxdata="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" fillcolor="white [3201]" strokecolor="white [3212]" strokeweight=".5pt">
                                     <v:textbox>
                                       <w:txbxContent>
                                         <w:p>
@@ -10993,13 +10759,13 @@
                                       </w:txbxContent>
                                     </v:textbox>
                                   </v:shape>
-                                  <v:group id="Group 265" o:spid="_x0000_s1248" style="position:absolute;width:25031;height:19126" coordsize="25031,19126" o:gfxdata="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">
-                                    <v:group id="Group 266" o:spid="_x0000_s1249" style="position:absolute;width:25031;height:19126" coordsize="25031,19126" o:gfxdata="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">
-                                      <v:group id="Group 267" o:spid="_x0000_s1250" style="position:absolute;top:7200;width:8496;height:3925" coordsize="8496,3924" o:gfxdata="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">
-                                        <v:oval id="Oval 268" o:spid="_x0000_s1251" style="position:absolute;width:8496;height:3924;visibility:visible;mso-wrap-style:square;v-text-anchor:middle" o:gfxdata="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" fillcolor="white [3212]" strokecolor="black [3213]" strokeweight="1pt">
+                                  <v:group id="Group 265" o:spid="_x0000_s1248" style="position:absolute;width:25031;height:19126" coordsize="25031,19126" o:gfxdata="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">
+                                    <v:group id="Group 266" o:spid="_x0000_s1249" style="position:absolute;width:25031;height:19126" coordsize="25031,19126" o:gfxdata="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">
+                                      <v:group id="Group 267" o:spid="_x0000_s1250" style="position:absolute;top:7200;width:8496;height:3925" coordsize="8496,3924" o:gfxdata="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">
+                                        <v:oval id="Oval 268" o:spid="_x0000_s1251" style="position:absolute;width:8496;height:3924;visibility:visible;mso-wrap-style:square;v-text-anchor:middle" o:gfxdata="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" fillcolor="white [3212]" strokecolor="black [3213]" strokeweight="1pt">
                                           <v:stroke joinstyle="miter"/>
                                         </v:oval>
-                                        <v:shape id="Text Box 269" o:spid="_x0000_s1252" type="#_x0000_t202" style="position:absolute;left:1409;top:876;width:5753;height:2362;visibility:visible;mso-wrap-style:square;v-text-anchor:top" o:gfxdata="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" fillcolor="white [3201]" strokecolor="white [3212]" strokeweight=".5pt">
+                                        <v:shape id="Text Box 269" o:spid="_x0000_s1252" type="#_x0000_t202" style="position:absolute;left:1409;top:876;width:5753;height:2362;visibility:visible;mso-wrap-style:square;v-text-anchor:top" o:gfxdata="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" fillcolor="white [3201]" strokecolor="white [3212]" strokeweight=".5pt">
                                           <v:textbox>
                                             <w:txbxContent>
                                               <w:p>
@@ -11011,11 +10777,11 @@
                                           </v:textbox>
                                         </v:shape>
                                       </v:group>
-                                      <v:group id="Group 270" o:spid="_x0000_s1253" style="position:absolute;left:16535;width:8496;height:3924" coordsize="8496,3924" o:gfxdata="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">
-                                        <v:oval id="Oval 271" o:spid="_x0000_s1254" style="position:absolute;width:8496;height:3924;visibility:visible;mso-wrap-style:square;v-text-anchor:middle" o:gfxdata="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" fillcolor="white [3212]" strokecolor="black [3213]" strokeweight="1pt">
+                                      <v:group id="Group 270" o:spid="_x0000_s1253" style="position:absolute;left:16535;width:8496;height:3924" coordsize="8496,3924" o:gfxdata="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">
+                                        <v:oval id="Oval 271" o:spid="_x0000_s1254" style="position:absolute;width:8496;height:3924;visibility:visible;mso-wrap-style:square;v-text-anchor:middle" o:gfxdata="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" fillcolor="white [3212]" strokecolor="black [3213]" strokeweight="1pt">
                                           <v:stroke joinstyle="miter"/>
                                         </v:oval>
-                                        <v:shape id="Text Box 272" o:spid="_x0000_s1255" type="#_x0000_t202" style="position:absolute;left:1409;top:876;width:5753;height:2362;visibility:visible;mso-wrap-style:square;v-text-anchor:top" o:gfxdata="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" fillcolor="white [3201]" strokecolor="white [3212]" strokeweight=".5pt">
+                                        <v:shape id="Text Box 272" o:spid="_x0000_s1255" type="#_x0000_t202" style="position:absolute;left:1409;top:876;width:5753;height:2362;visibility:visible;mso-wrap-style:square;v-text-anchor:top" o:gfxdata="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" fillcolor="white [3201]" strokecolor="white [3212]" strokeweight=".5pt">
                                           <v:textbox>
                                             <w:txbxContent>
                                               <w:p>
@@ -11027,11 +10793,11 @@
                                           </v:textbox>
                                         </v:shape>
                                       </v:group>
-                                      <v:group id="Group 273" o:spid="_x0000_s1256" style="position:absolute;left:16459;top:4724;width:8496;height:3924" coordsize="8496,3924" o:gfxdata="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">
-                                        <v:oval id="Oval 274" o:spid="_x0000_s1257" style="position:absolute;width:8496;height:3924;visibility:visible;mso-wrap-style:square;v-text-anchor:middle" o:gfxdata="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" fillcolor="white [3212]" strokecolor="black [3213]" strokeweight="1pt">
+                                      <v:group id="Group 273" o:spid="_x0000_s1256" style="position:absolute;left:16459;top:4724;width:8496;height:3924" coordsize="8496,3924" o:gfxdata="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">
+                                        <v:oval id="Oval 274" o:spid="_x0000_s1257" style="position:absolute;width:8496;height:3924;visibility:visible;mso-wrap-style:square;v-text-anchor:middle" o:gfxdata="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" fillcolor="white [3212]" strokecolor="black [3213]" strokeweight="1pt">
                                           <v:stroke joinstyle="miter"/>
                                         </v:oval>
-                                        <v:shape id="Text Box 275" o:spid="_x0000_s1258" type="#_x0000_t202" style="position:absolute;left:1409;top:876;width:5753;height:2362;visibility:visible;mso-wrap-style:square;v-text-anchor:top" o:gfxdata="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" fillcolor="white [3201]" strokecolor="white [3212]" strokeweight=".5pt">
+                                        <v:shape id="Text Box 275" o:spid="_x0000_s1258" type="#_x0000_t202" style="position:absolute;left:1409;top:876;width:5753;height:2362;visibility:visible;mso-wrap-style:square;v-text-anchor:top" o:gfxdata="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" fillcolor="white [3201]" strokecolor="white [3212]" strokeweight=".5pt">
                                           <v:textbox>
                                             <w:txbxContent>
                                               <w:p>
@@ -11043,11 +10809,11 @@
                                           </v:textbox>
                                         </v:shape>
                                       </v:group>
-                                      <v:group id="Group 276" o:spid="_x0000_s1259" style="position:absolute;left:16383;top:10020;width:8496;height:3924" coordsize="8496,3924" o:gfxdata="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">
-                                        <v:oval id="Oval 277" o:spid="_x0000_s1260" style="position:absolute;width:8496;height:3924;visibility:visible;mso-wrap-style:square;v-text-anchor:middle" o:gfxdata="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" fillcolor="white [3212]" strokecolor="black [3213]" strokeweight="1pt">
+                                      <v:group id="Group 276" o:spid="_x0000_s1259" style="position:absolute;left:16383;top:10020;width:8496;height:3924" coordsize="8496,3924" o:gfxdata="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">
+                                        <v:oval id="Oval 277" o:spid="_x0000_s1260" style="position:absolute;width:8496;height:3924;visibility:visible;mso-wrap-style:square;v-text-anchor:middle" o:gfxdata="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" fillcolor="white [3212]" strokecolor="black [3213]" strokeweight="1pt">
                                           <v:stroke joinstyle="miter"/>
                                         </v:oval>
-                                        <v:shape id="Text Box 278" o:spid="_x0000_s1261" type="#_x0000_t202" style="position:absolute;left:1409;top:876;width:5753;height:2362;visibility:visible;mso-wrap-style:square;v-text-anchor:top" o:gfxdata="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" fillcolor="white [3201]" strokecolor="white [3212]" strokeweight=".5pt">
+                                        <v:shape id="Text Box 278" o:spid="_x0000_s1261" type="#_x0000_t202" style="position:absolute;left:1409;top:876;width:5753;height:2362;visibility:visible;mso-wrap-style:square;v-text-anchor:top" o:gfxdata="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" fillcolor="white [3201]" strokecolor="white [3212]" strokeweight=".5pt">
                                           <v:textbox>
                                             <w:txbxContent>
                                               <w:p>
@@ -11059,11 +10825,11 @@
                                           </v:textbox>
                                         </v:shape>
                                       </v:group>
-                                      <v:group id="Group 279" o:spid="_x0000_s1262" style="position:absolute;left:16497;top:15201;width:8496;height:3925" coordsize="8496,3924" o:gfxdata="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">
-                                        <v:oval id="Oval 280" o:spid="_x0000_s1263" style="position:absolute;width:8496;height:3924;visibility:visible;mso-wrap-style:square;v-text-anchor:middle" o:gfxdata="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" fillcolor="white [3212]" strokecolor="black [3213]" strokeweight="1pt">
+                                      <v:group id="Group 279" o:spid="_x0000_s1262" style="position:absolute;left:16497;top:15201;width:8496;height:3925" coordsize="8496,3924" o:gfxdata="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">
+                                        <v:oval id="Oval 280" o:spid="_x0000_s1263" style="position:absolute;width:8496;height:3924;visibility:visible;mso-wrap-style:square;v-text-anchor:middle" o:gfxdata="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" fillcolor="white [3212]" strokecolor="black [3213]" strokeweight="1pt">
                                           <v:stroke joinstyle="miter"/>
                                         </v:oval>
-                                        <v:shape id="Text Box 281" o:spid="_x0000_s1264" type="#_x0000_t202" style="position:absolute;left:1409;top:876;width:5753;height:2362;visibility:visible;mso-wrap-style:square;v-text-anchor:top" o:gfxdata="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" fillcolor="white [3201]" strokecolor="white [3212]" strokeweight=".5pt">
+                                        <v:shape id="Text Box 281" o:spid="_x0000_s1264" type="#_x0000_t202" style="position:absolute;left:1409;top:876;width:5753;height:2362;visibility:visible;mso-wrap-style:square;v-text-anchor:top" o:gfxdata="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" fillcolor="white [3201]" strokecolor="white [3212]" strokeweight=".5pt">
                                           <v:textbox>
                                             <w:txbxContent>
                                               <w:p>
@@ -11075,24 +10841,24 @@
                                           </v:textbox>
                                         </v:shape>
                                       </v:group>
-                                      <v:shape id="Straight Arrow Connector 282" o:spid="_x0000_s1265" type="#_x0000_t32" style="position:absolute;left:8420;top:2514;width:7963;height:6287;flip:y;visibility:visible;mso-wrap-style:square" o:connectortype="straight" o:gfxdata="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" strokecolor="black [3200]" strokeweight=".5pt">
+                                      <v:shape id="Straight Arrow Connector 282" o:spid="_x0000_s1265" type="#_x0000_t32" style="position:absolute;left:8420;top:2514;width:7963;height:6287;flip:y;visibility:visible;mso-wrap-style:square" o:connectortype="straight" o:gfxdata="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" strokecolor="black [3200]" strokeweight=".5pt">
                                         <v:stroke endarrow="block" joinstyle="miter"/>
                                       </v:shape>
                                     </v:group>
-                                    <v:shape id="Straight Arrow Connector 283" o:spid="_x0000_s1266" type="#_x0000_t32" style="position:absolute;left:8572;top:7124;width:7849;height:2210;flip:y;visibility:visible;mso-wrap-style:square" o:connectortype="straight" o:gfxdata="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" strokecolor="black [3200]" strokeweight=".5pt">
+                                    <v:shape id="Straight Arrow Connector 283" o:spid="_x0000_s1266" type="#_x0000_t32" style="position:absolute;left:8572;top:7124;width:7849;height:2210;flip:y;visibility:visible;mso-wrap-style:square" o:connectortype="straight" o:gfxdata="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" strokecolor="black [3200]" strokeweight=".5pt">
                                       <v:stroke endarrow="block" joinstyle="miter"/>
                                     </v:shape>
-                                    <v:shape id="Straight Arrow Connector 284" o:spid="_x0000_s1267" type="#_x0000_t32" style="position:absolute;left:8267;top:10020;width:8230;height:1784;visibility:visible;mso-wrap-style:square" o:connectortype="straight" o:gfxdata="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" strokecolor="black [3200]" strokeweight=".5pt">
+                                    <v:shape id="Straight Arrow Connector 284" o:spid="_x0000_s1267" type="#_x0000_t32" style="position:absolute;left:8267;top:10020;width:8230;height:1784;visibility:visible;mso-wrap-style:square" o:connectortype="straight" o:gfxdata="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" strokecolor="black [3200]" strokeweight=".5pt">
                                       <v:stroke endarrow="block" joinstyle="miter"/>
                                     </v:shape>
-                                    <v:shape id="Straight Arrow Connector 285" o:spid="_x0000_s1268" type="#_x0000_t32" style="position:absolute;left:7658;top:10325;width:8877;height:6667;visibility:visible;mso-wrap-style:square" o:connectortype="straight" o:gfxdata="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" strokecolor="black [3200]" strokeweight=".5pt">
+                                    <v:shape id="Straight Arrow Connector 285" o:spid="_x0000_s1268" type="#_x0000_t32" style="position:absolute;left:7658;top:10325;width:8877;height:6667;visibility:visible;mso-wrap-style:square" o:connectortype="straight" o:gfxdata="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" strokecolor="black [3200]" strokeweight=".5pt">
                                       <v:stroke endarrow="block" joinstyle="miter"/>
                                     </v:shape>
                                   </v:group>
                                 </v:group>
                               </v:group>
                             </v:group>
-                            <v:shape id="Text Box 286" o:spid="_x0000_s1269" type="#_x0000_t202" style="position:absolute;left:8382;top:3733;width:5753;height:2363;rotation:-2475034fd;visibility:visible;mso-wrap-style:square;v-text-anchor:top" o:gfxdata="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" fillcolor="white [3201]" strokecolor="white [3212]" strokeweight=".5pt">
+                            <v:shape id="Text Box 286" o:spid="_x0000_s1269" type="#_x0000_t202" style="position:absolute;left:8382;top:3733;width:5753;height:2363;rotation:-2475034fd;visibility:visible;mso-wrap-style:square;v-text-anchor:top" o:gfxdata="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" fillcolor="white [3201]" strokecolor="white [3212]" strokeweight=".5pt">
                               <v:textbox>
                                 <w:txbxContent>
                                   <w:p>
@@ -11105,8 +10871,8 @@
                             </v:shape>
                           </v:group>
                         </v:group>
-                        <v:group id="Group 287" o:spid="_x0000_s1270" style="position:absolute;left:61761;top:2438;width:13677;height:15895" coordorigin="496" coordsize="13676,15895" o:gfxdata="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">
-                          <v:shape id="Text Box 288" o:spid="_x0000_s1271" type="#_x0000_t202" style="position:absolute;left:496;top:3570;width:7300;height:2477;rotation:1865022fd;visibility:visible;mso-wrap-style:square;v-text-anchor:top" o:gfxdata="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" fillcolor="white [3201]" strokecolor="white [3212]" strokeweight=".5pt">
+                        <v:group id="Group 287" o:spid="_x0000_s1270" style="position:absolute;left:61761;top:2438;width:13677;height:15895" coordorigin="496" coordsize="13676,15895" o:gfxdata="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">
+                          <v:shape id="Text Box 288" o:spid="_x0000_s1271" type="#_x0000_t202" style="position:absolute;left:496;top:3570;width:7300;height:2477;rotation:1865022fd;visibility:visible;mso-wrap-style:square;v-text-anchor:top" o:gfxdata="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" fillcolor="white [3201]" strokecolor="white [3212]" strokeweight=".5pt">
                             <v:textbox>
                               <w:txbxContent>
                                 <w:p>
@@ -11117,8 +10883,8 @@
                               </w:txbxContent>
                             </v:textbox>
                           </v:shape>
-                          <v:group id="Group 289" o:spid="_x0000_s1272" style="position:absolute;left:1028;width:13145;height:15895" coordsize="13144,15895" o:gfxdata="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">
-                            <v:shape id="Text Box 290" o:spid="_x0000_s1273" type="#_x0000_t202" style="position:absolute;left:532;top:949;width:6245;height:2476;rotation:2940004fd;visibility:visible;mso-wrap-style:square;v-text-anchor:top" o:gfxdata="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" fillcolor="white [3201]" strokecolor="white [3212]" strokeweight=".5pt">
+                          <v:group id="Group 289" o:spid="_x0000_s1272" style="position:absolute;left:1028;width:13145;height:15895" coordsize="13144,15895" o:gfxdata="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">
+                            <v:shape id="Text Box 290" o:spid="_x0000_s1273" type="#_x0000_t202" style="position:absolute;left:532;top:949;width:6245;height:2476;rotation:2940004fd;visibility:visible;mso-wrap-style:square;v-text-anchor:top" o:gfxdata="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" fillcolor="white [3201]" strokecolor="white [3212]" strokeweight=".5pt">
                               <v:textbox>
                                 <w:txbxContent>
                                   <w:p>
@@ -11129,8 +10895,8 @@
                                 </w:txbxContent>
                               </v:textbox>
                             </v:shape>
-                            <v:group id="Group 291" o:spid="_x0000_s1274" style="position:absolute;width:13144;height:15895" coordorigin="190" coordsize="13144,15895" o:gfxdata="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">
-                              <v:shape id="Text Box 292" o:spid="_x0000_s1275" type="#_x0000_t202" style="position:absolute;left:505;top:7540;width:6112;height:2477;rotation:-1598658fd;visibility:visible;mso-wrap-style:square;v-text-anchor:top" o:gfxdata="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" fillcolor="white [3201]" strokecolor="white [3212]" strokeweight=".5pt">
+                            <v:group id="Group 291" o:spid="_x0000_s1274" style="position:absolute;width:13144;height:15895" coordorigin="190" coordsize="13144,15895" o:gfxdata="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">
+                              <v:shape id="Text Box 292" o:spid="_x0000_s1275" type="#_x0000_t202" style="position:absolute;left:505;top:7540;width:6112;height:2477;rotation:-1598658fd;visibility:visible;mso-wrap-style:square;v-text-anchor:top" o:gfxdata="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" fillcolor="white [3201]" strokecolor="white [3212]" strokeweight=".5pt">
                                 <v:textbox>
                                   <w:txbxContent>
                                     <w:p>
@@ -11141,8 +10907,8 @@
                                   </w:txbxContent>
                                 </v:textbox>
                               </v:shape>
-                              <v:group id="Group 293" o:spid="_x0000_s1276" style="position:absolute;left:190;width:13145;height:15895" coordsize="13144,15895" o:gfxdata="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">
-                                <v:shape id="Text Box 294" o:spid="_x0000_s1277" type="#_x0000_t202" style="position:absolute;left:143;top:11349;width:6616;height:2476;rotation:-3067500fd;visibility:visible;mso-wrap-style:square;v-text-anchor:top" o:gfxdata="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" fillcolor="white [3201]" strokecolor="white [3212]" strokeweight=".5pt">
+                              <v:group id="Group 293" o:spid="_x0000_s1276" style="position:absolute;left:190;width:13145;height:15895" coordsize="13144,15895" o:gfxdata="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">
+                                <v:shape id="Text Box 294" o:spid="_x0000_s1277" type="#_x0000_t202" style="position:absolute;left:143;top:11349;width:6616;height:2476;rotation:-3067500fd;visibility:visible;mso-wrap-style:square;v-text-anchor:top" o:gfxdata="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" fillcolor="white [3201]" strokecolor="white [3212]" strokeweight=".5pt">
                                   <v:textbox>
                                     <w:txbxContent>
                                       <w:p>
@@ -11153,12 +10919,12 @@
                                     </w:txbxContent>
                                   </v:textbox>
                                 </v:shape>
-                                <v:group id="Group 295" o:spid="_x0000_s1278" style="position:absolute;width:13144;height:14592" coordsize="13144,14592" o:gfxdata="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">
-                                  <v:group id="Group 296" o:spid="_x0000_s1279" style="position:absolute;left:4648;top:4876;width:8496;height:3925" coordsize="8496,3924" o:gfxdata="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">
-                                    <v:oval id="Oval 297" o:spid="_x0000_s1280" style="position:absolute;width:8496;height:3924;visibility:visible;mso-wrap-style:square;v-text-anchor:middle" o:gfxdata="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" fillcolor="white [3212]" strokecolor="black [3213]" strokeweight="1pt">
+                                <v:group id="Group 295" o:spid="_x0000_s1278" style="position:absolute;width:13144;height:14592" coordsize="13144,14592" o:gfxdata="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">
+                                  <v:group id="Group 296" o:spid="_x0000_s1279" style="position:absolute;left:4648;top:4876;width:8496;height:3925" coordsize="8496,3924" o:gfxdata="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">
+                                    <v:oval id="Oval 297" o:spid="_x0000_s1280" style="position:absolute;width:8496;height:3924;visibility:visible;mso-wrap-style:square;v-text-anchor:middle" o:gfxdata="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" fillcolor="white [3212]" strokecolor="black [3213]" strokeweight="1pt">
                                       <v:stroke joinstyle="miter"/>
                                     </v:oval>
-                                    <v:shape id="Text Box 298" o:spid="_x0000_s1281" type="#_x0000_t202" style="position:absolute;left:1485;top:762;width:5754;height:2362;visibility:visible;mso-wrap-style:square;v-text-anchor:top" o:gfxdata="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" fillcolor="white [3201]" strokecolor="white [3212]" strokeweight=".5pt">
+                                    <v:shape id="Text Box 298" o:spid="_x0000_s1281" type="#_x0000_t202" style="position:absolute;left:1485;top:762;width:5754;height:2362;visibility:visible;mso-wrap-style:square;v-text-anchor:top" o:gfxdata="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" fillcolor="white [3201]" strokecolor="white [3212]" strokeweight=".5pt">
                                       <v:textbox>
                                         <w:txbxContent>
                                           <w:p>
@@ -11170,16 +10936,16 @@
                                       </v:textbox>
                                     </v:shape>
                                   </v:group>
-                                  <v:shape id="Straight Arrow Connector 299" o:spid="_x0000_s1282" type="#_x0000_t32" style="position:absolute;left:228;width:5525;height:5562;visibility:visible;mso-wrap-style:square" o:connectortype="straight" o:gfxdata="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" strokecolor="black [3200]" strokeweight=".5pt">
+                                  <v:shape id="Straight Arrow Connector 299" o:spid="_x0000_s1282" type="#_x0000_t32" style="position:absolute;left:228;width:5525;height:5562;visibility:visible;mso-wrap-style:square" o:connectortype="straight" o:gfxdata="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" strokecolor="black [3200]" strokeweight=".5pt">
                                     <v:stroke endarrow="block" joinstyle="miter"/>
                                   </v:shape>
-                                  <v:shape id="Straight Arrow Connector 300" o:spid="_x0000_s1283" type="#_x0000_t32" style="position:absolute;top:4648;width:4838;height:1981;visibility:visible;mso-wrap-style:square" o:connectortype="straight" o:gfxdata="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" strokecolor="black [3200]" strokeweight=".5pt">
+                                  <v:shape id="Straight Arrow Connector 300" o:spid="_x0000_s1283" type="#_x0000_t32" style="position:absolute;top:4648;width:4838;height:1981;visibility:visible;mso-wrap-style:square" o:connectortype="straight" o:gfxdata="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" strokecolor="black [3200]" strokeweight=".5pt">
                                     <v:stroke endarrow="block" joinstyle="miter"/>
                                   </v:shape>
-                                  <v:shape id="Straight Arrow Connector 301" o:spid="_x0000_s1284" type="#_x0000_t32" style="position:absolute;left:38;top:7200;width:4724;height:2210;flip:y;visibility:visible;mso-wrap-style:square" o:connectortype="straight" o:gfxdata="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" strokecolor="black [3200]" strokeweight=".5pt">
+                                  <v:shape id="Straight Arrow Connector 301" o:spid="_x0000_s1284" type="#_x0000_t32" style="position:absolute;left:38;top:7200;width:4724;height:2210;flip:y;visibility:visible;mso-wrap-style:square" o:connectortype="straight" o:gfxdata="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" strokecolor="black [3200]" strokeweight=".5pt">
                                     <v:stroke endarrow="block" joinstyle="miter"/>
                                   </v:shape>
-                                  <v:shape id="Straight Arrow Connector 302" o:spid="_x0000_s1285" type="#_x0000_t32" style="position:absolute;left:228;top:8267;width:5829;height:6325;flip:y;visibility:visible;mso-wrap-style:square" o:connectortype="straight" o:gfxdata="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" strokecolor="black [3200]" strokeweight=".5pt">
+                                  <v:shape id="Straight Arrow Connector 302" o:spid="_x0000_s1285" type="#_x0000_t32" style="position:absolute;left:228;top:8267;width:5829;height:6325;flip:y;visibility:visible;mso-wrap-style:square" o:connectortype="straight" o:gfxdata="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" strokecolor="black [3200]" strokeweight=".5pt">
                                     <v:stroke endarrow="block" joinstyle="miter"/>
                                   </v:shape>
                                 </v:group>
@@ -11188,7 +10954,7 @@
                           </v:group>
                         </v:group>
                       </v:group>
-                      <v:shape id="Text Box 303" o:spid="_x0000_s1286" type="#_x0000_t202" style="position:absolute;left:6096;width:9410;height:2667;visibility:visible;mso-wrap-style:square;v-text-anchor:top" o:gfxdata="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" fillcolor="white [3201]" strokecolor="white [3212]" strokeweight=".5pt">
+                      <v:shape id="Text Box 303" o:spid="_x0000_s1286" type="#_x0000_t202" style="position:absolute;left:6096;width:9410;height:2667;visibility:visible;mso-wrap-style:square;v-text-anchor:top" o:gfxdata="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" fillcolor="white [3201]" strokecolor="white [3212]" strokeweight=".5pt">
                         <v:textbox>
                           <w:txbxContent>
                             <w:p>
@@ -11245,7 +11011,7 @@
                         </v:textbox>
                       </v:shape>
                     </v:group>
-                    <v:shape id="Text Box 304" o:spid="_x0000_s1287" type="#_x0000_t202" style="position:absolute;left:25222;width:9410;height:2667;visibility:visible;mso-wrap-style:square;v-text-anchor:top" o:gfxdata="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" fillcolor="white [3201]" strokecolor="white [3212]" strokeweight=".5pt">
+                    <v:shape id="Text Box 304" o:spid="_x0000_s1287" type="#_x0000_t202" style="position:absolute;left:25222;width:9410;height:2667;visibility:visible;mso-wrap-style:square;v-text-anchor:top" o:gfxdata="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" fillcolor="white [3201]" strokecolor="white [3212]" strokeweight=".5pt">
                       <v:textbox>
                         <w:txbxContent>
                           <w:p>
@@ -11293,7 +11059,7 @@
                       </v:textbox>
                     </v:shape>
                   </v:group>
-                  <v:shape id="Text Box 305" o:spid="_x0000_s1288" type="#_x0000_t202" style="position:absolute;left:43281;top:114;width:9411;height:2667;visibility:visible;mso-wrap-style:square;v-text-anchor:top" o:gfxdata="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" fillcolor="white [3201]" strokecolor="white [3212]" strokeweight=".5pt">
+                  <v:shape id="Text Box 305" o:spid="_x0000_s1288" type="#_x0000_t202" style="position:absolute;left:43281;top:114;width:9411;height:2667;visibility:visible;mso-wrap-style:square;v-text-anchor:top" o:gfxdata="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" fillcolor="white [3201]" strokecolor="white [3212]" strokeweight=".5pt">
                     <v:textbox>
                       <w:txbxContent>
                         <w:p>
@@ -11341,7 +11107,7 @@
                     </v:textbox>
                   </v:shape>
                 </v:group>
-                <v:shape id="Text Box 306" o:spid="_x0000_s1289" type="#_x0000_t202" style="position:absolute;left:61950;top:76;width:9411;height:2667;visibility:visible;mso-wrap-style:square;v-text-anchor:top" o:gfxdata="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" fillcolor="white [3201]" strokecolor="white [3212]" strokeweight=".5pt">
+                <v:shape id="Text Box 306" o:spid="_x0000_s1289" type="#_x0000_t202" style="position:absolute;left:61950;top:76;width:9411;height:2667;visibility:visible;mso-wrap-style:square;v-text-anchor:top" o:gfxdata="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" fillcolor="white [3201]" strokecolor="white [3212]" strokeweight=".5pt">
                   <v:textbox>
                     <w:txbxContent>
                       <w:p>
@@ -11599,13 +11365,7 @@
         <w:rPr>
           <w:lang w:val="en-CA"/>
         </w:rPr>
-        <w:t>This r</w:t>
-      </w:r>
-      <w:r>
-        <w:rPr>
-          <w:lang w:val="en-CA"/>
-        </w:rPr>
-        <w:t xml:space="preserve">esult was confirmed with MATLAB as well, by looping over the impulse vector and finding the index where the first non-zero value occurs. </w:t>
+        <w:t xml:space="preserve">This result was confirmed with MATLAB as well, by looping over the impulse vector and finding the index where the first non-zero value occurs. </w:t>
       </w:r>
     </w:p>
     <w:p>
@@ -11692,6 +11452,25 @@
         </w:rPr>
         <w:t xml:space="preserve"> quality of the original audio.</w:t>
       </w:r>
+      <w:r>
+        <w:rPr>
+          <w:lang w:val="en-CA"/>
+        </w:rPr>
+        <w:t xml:space="preserve"> The code for this convolution can be seen in </w:t>
+      </w:r>
+      <w:r>
+        <w:rPr>
+          <w:b/>
+          <w:lang w:val="en-CA"/>
+        </w:rPr>
+        <w:t xml:space="preserve">figure </w:t>
+      </w:r>
+      <w:r>
+        <w:rPr>
+          <w:lang w:val="en-CA"/>
+        </w:rPr>
+        <w:t>in appendix.</w:t>
+      </w:r>
     </w:p>
     <w:p>
       <w:pPr>
@@ -11731,6 +11510,31 @@
           <w:lang w:val="en-CA"/>
         </w:rPr>
         <w:t xml:space="preserve">. </w:t>
+      </w:r>
+      <w:r>
+        <w:rPr>
+          <w:lang w:val="en-CA"/>
+        </w:rPr>
+        <w:t xml:space="preserve">The code to create this echo sound is in </w:t>
+      </w:r>
+      <w:r>
+        <w:rPr>
+          <w:b/>
+          <w:lang w:val="en-CA"/>
+        </w:rPr>
+        <w:t xml:space="preserve">figure </w:t>
+      </w:r>
+      <w:r>
+        <w:rPr>
+          <w:lang w:val="en-CA"/>
+        </w:rPr>
+        <w:t>in appendix</w:t>
+      </w:r>
+      <w:r>
+        <w:rPr>
+          <w:lang w:val="en-CA"/>
+        </w:rPr>
+        <w:t>.</w:t>
       </w:r>
     </w:p>
     <w:p>
@@ -11766,7 +11570,6 @@
         </w:rPr>
         <w:t xml:space="preserve">The sound is played backwards by reversing the original sound vector. This is achieved by using the </w:t>
       </w:r>
-      <w:proofErr w:type="spellStart"/>
       <w:r>
         <w:rPr>
           <w:rFonts w:ascii="Courier New" w:hAnsi="Courier New" w:cs="Courier New"/>
@@ -11775,7 +11578,6 @@
         </w:rPr>
         <w:t>flipud</w:t>
       </w:r>
-      <w:proofErr w:type="spellEnd"/>
       <w:r>
         <w:rPr>
           <w:rFonts w:ascii="Courier New" w:hAnsi="Courier New" w:cs="Courier New"/>
@@ -11838,6 +11640,24 @@
         </w:rPr>
         <w:t xml:space="preserve">. </w:t>
       </w:r>
+      <w:r>
+        <w:rPr>
+          <w:rFonts w:cstheme="minorHAnsi"/>
+          <w:lang w:val="en-CA"/>
+        </w:rPr>
+        <w:t xml:space="preserve">The code for this reversal and playback can be seen in </w:t>
+      </w:r>
+      <w:r>
+        <w:rPr>
+          <w:rFonts w:cstheme="minorHAnsi"/>
+          <w:b/>
+          <w:lang w:val="en-CA"/>
+        </w:rPr>
+        <w:t>figure</w:t>
+      </w:r>
+      <w:r>
+        <w:t xml:space="preserve"> in appendix.</w:t>
+      </w:r>
     </w:p>
     <w:p>
       <w:pPr>
@@ -11886,8 +11706,6 @@
           <w:lang w:val="en-CA"/>
         </w:rPr>
       </w:pPr>
-      <w:bookmarkStart w:id="0" w:name="_GoBack"/>
-      <w:bookmarkEnd w:id="0"/>
     </w:p>
     <w:p>
       <w:pPr>
@@ -12477,21 +12295,7 @@
               <w:rPr>
                 <w:lang w:val="en-CA"/>
               </w:rPr>
-              <w:t xml:space="preserve"> the original, but the signal seems more </w:t>
-            </w:r>
-            <w:proofErr w:type="spellStart"/>
-            <w:r>
-              <w:rPr>
-                <w:lang w:val="en-CA"/>
-              </w:rPr>
-              <w:t>lossy</w:t>
-            </w:r>
-            <w:proofErr w:type="spellEnd"/>
-            <w:r>
-              <w:rPr>
-                <w:lang w:val="en-CA"/>
-              </w:rPr>
-              <w:t xml:space="preserve"> now</w:t>
+              <w:t xml:space="preserve"> the original, but the signal seems more lossy now</w:t>
             </w:r>
           </w:p>
         </w:tc>
@@ -12538,21 +12342,7 @@
               <w:rPr>
                 <w:lang w:val="en-CA"/>
               </w:rPr>
-              <w:t xml:space="preserve">This sound is more </w:t>
-            </w:r>
-            <w:proofErr w:type="spellStart"/>
-            <w:r>
-              <w:rPr>
-                <w:lang w:val="en-CA"/>
-              </w:rPr>
-              <w:t>lossy</w:t>
-            </w:r>
-            <w:proofErr w:type="spellEnd"/>
-            <w:r>
-              <w:rPr>
-                <w:lang w:val="en-CA"/>
-              </w:rPr>
-              <w:t xml:space="preserve"> than before, with the sound almost resembling a muffled </w:t>
+              <w:t xml:space="preserve">This sound is more lossy than before, with the sound almost resembling a muffled </w:t>
             </w:r>
             <w:r>
               <w:rPr>
@@ -13272,15 +13062,7 @@
         <w:jc w:val="center"/>
       </w:pPr>
       <w:r>
-        <w:t xml:space="preserve">a + </w:t>
-      </w:r>
-      <w:proofErr w:type="gramStart"/>
-      <w:r>
-        <w:t>rand(</w:t>
-      </w:r>
-      <w:proofErr w:type="gramEnd"/>
-      <w:r>
-        <w:t>n, 1) * (b – a)</w:t>
+        <w:t>a + rand(n, 1) * (b – a)</w:t>
       </w:r>
     </w:p>
     <w:p>
@@ -13290,15 +13072,7 @@
     </w:p>
     <w:p>
       <w:r>
-        <w:t xml:space="preserve">In our case, where the interval is [-1 1] and we are adding 6 uniform generators, a is -1, b is 1 and n is 6, </w:t>
-      </w:r>
-      <w:proofErr w:type="spellStart"/>
-      <w:r>
-        <w:t>Matlab</w:t>
-      </w:r>
-      <w:proofErr w:type="spellEnd"/>
-      <w:r>
-        <w:t xml:space="preserve"> script to show the noise generated is in fact close to being Gaussian distributed is shown in </w:t>
+        <w:t xml:space="preserve">In our case, where the interval is [-1 1] and we are adding 6 uniform generators, a is -1, b is 1 and n is 6, Matlab script to show the noise generated is in fact close to being Gaussian distributed is shown in </w:t>
       </w:r>
       <w:r>
         <w:rPr>
@@ -15010,7 +14784,19 @@
         <w:rPr>
           <w:lang w:val="en-CA"/>
         </w:rPr>
-        <w:t>. For LTI systems a system is not BIBO stable if |h[n]| is not stable</w:t>
+        <w:t>. For LTI systems</w:t>
+      </w:r>
+      <w:r>
+        <w:rPr>
+          <w:lang w:val="en-CA"/>
+        </w:rPr>
+        <w:t>,</w:t>
+      </w:r>
+      <w:r>
+        <w:rPr>
+          <w:lang w:val="en-CA"/>
+        </w:rPr>
+        <w:t xml:space="preserve"> a system is not BIBO stable if |h[n]| is not stable</w:t>
       </w:r>
       <w:r>
         <w:rPr>
@@ -16222,7 +16008,7 @@
           <mc:Fallback>
             <w:pict>
               <v:group w14:anchorId="4D453FA5" id="Group 21" o:spid="_x0000_s1290" style="position:absolute;left:0;text-align:left;margin-left:80.2pt;margin-top:.4pt;width:317.7pt;height:43.5pt;z-index:251637760" coordsize="40345,5524" o:gfxdata="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">
-                <v:rect id="Rectangle 10" o:spid="_x0000_s1291" style="position:absolute;left:6042;width:11621;height:5524;visibility:visible;mso-wrap-style:square;v-text-anchor:middle" o:gfxdata="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" fillcolor="#deeaf6 [660]" strokecolor="#1f4d78 [1604]" strokeweight="1pt">
+                <v:rect id="Rectangle 10" o:spid="_x0000_s1291" style="position:absolute;left:6042;width:11621;height:5524;visibility:visible;mso-wrap-style:square;v-text-anchor:middle" o:gfxdata="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" fillcolor="#deeaf6 [660]" strokecolor="#1f4d78 [1604]" strokeweight="1pt">
                   <v:textbox>
                     <w:txbxContent>
                       <w:p>
@@ -16238,7 +16024,6 @@
                             </w14:textOutline>
                           </w:rPr>
                         </w:pPr>
-                        <w:proofErr w:type="gramStart"/>
                         <w:r>
                           <w:rPr>
                             <w:color w:val="000000" w:themeColor="text1"/>
@@ -16261,26 +16046,13 @@
                               <w14:bevel/>
                             </w14:textOutline>
                           </w:rPr>
-                          <w:t>[</w:t>
-                        </w:r>
-                        <w:proofErr w:type="gramEnd"/>
-                        <w:r>
-                          <w:rPr>
-                            <w:color w:val="000000" w:themeColor="text1"/>
-                            <w:lang w:val="en-CA"/>
-                            <w14:textOutline w14:w="9525" w14:cap="rnd" w14:cmpd="sng" w14:algn="ctr">
-                              <w14:noFill/>
-                              <w14:prstDash w14:val="solid"/>
-                              <w14:bevel/>
-                            </w14:textOutline>
-                          </w:rPr>
-                          <w:t>n]</w:t>
+                          <w:t>[n]</w:t>
                         </w:r>
                       </w:p>
                     </w:txbxContent>
                   </v:textbox>
                 </v:rect>
-                <v:rect id="Rectangle 11" o:spid="_x0000_s1292" style="position:absolute;left:23297;width:11620;height:5524;visibility:visible;mso-wrap-style:square;v-text-anchor:middle" o:gfxdata="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" fillcolor="#deeaf6 [660]" strokecolor="#1f4d78 [1604]" strokeweight="1pt">
+                <v:rect id="Rectangle 11" o:spid="_x0000_s1292" style="position:absolute;left:23297;width:11620;height:5524;visibility:visible;mso-wrap-style:square;v-text-anchor:middle" o:gfxdata="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" fillcolor="#deeaf6 [660]" strokecolor="#1f4d78 [1604]" strokeweight="1pt">
                   <v:textbox>
                     <w:txbxContent>
                       <w:p>
@@ -16291,7 +16063,6 @@
                             <w:lang w:val="en-CA"/>
                           </w:rPr>
                         </w:pPr>
-                        <w:proofErr w:type="gramStart"/>
                         <w:r>
                           <w:rPr>
                             <w:color w:val="000000" w:themeColor="text1"/>
@@ -16299,7 +16070,6 @@
                           </w:rPr>
                           <w:t>h</w:t>
                         </w:r>
-                        <w:proofErr w:type="gramEnd"/>
                         <w:r>
                           <w:rPr>
                             <w:color w:val="000000" w:themeColor="text1"/>
@@ -16311,11 +16081,11 @@
                     </w:txbxContent>
                   </v:textbox>
                 </v:rect>
-                <v:group id="Group 14" o:spid="_x0000_s1293" style="position:absolute;top:318;width:6039;height:2651" coordsize="6039,2651" o:gfxdata="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">
-                  <v:shape id="Straight Arrow Connector 12" o:spid="_x0000_s1294" type="#_x0000_t32" style="position:absolute;top:2651;width:6039;height:0;flip:y;visibility:visible;mso-wrap-style:square" o:connectortype="straight" o:gfxdata="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" strokecolor="#5b9bd5 [3204]" strokeweight=".5pt">
+                <v:group id="Group 14" o:spid="_x0000_s1293" style="position:absolute;top:318;width:6039;height:2651" coordsize="6039,2651" o:gfxdata="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">
+                  <v:shape id="Straight Arrow Connector 12" o:spid="_x0000_s1294" type="#_x0000_t32" style="position:absolute;top:2651;width:6039;height:0;flip:y;visibility:visible;mso-wrap-style:square" o:connectortype="straight" o:gfxdata="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" strokecolor="#5b9bd5 [3204]" strokeweight=".5pt">
                     <v:stroke endarrow="block" joinstyle="miter"/>
                   </v:shape>
-                  <v:shape id="Text Box 13" o:spid="_x0000_s1295" type="#_x0000_t202" style="position:absolute;left:577;width:3904;height:2549;visibility:visible;mso-wrap-style:square;v-text-anchor:top" o:gfxdata="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" fillcolor="white [3201]" stroked="f" strokeweight=".5pt">
+                  <v:shape id="Text Box 13" o:spid="_x0000_s1295" type="#_x0000_t202" style="position:absolute;left:577;width:3904;height:2549;visibility:visible;mso-wrap-style:square;v-text-anchor:top" o:gfxdata="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" fillcolor="white [3201]" stroked="f" strokeweight=".5pt">
                     <v:textbox>
                       <w:txbxContent>
                         <w:p>
@@ -16326,34 +16096,24 @@
                               <w:lang w:val="en-CA"/>
                             </w:rPr>
                           </w:pPr>
-                          <w:proofErr w:type="gramStart"/>
                           <w:r>
                             <w:rPr>
                               <w:sz w:val="18"/>
                               <w:szCs w:val="18"/>
                               <w:lang w:val="en-CA"/>
                             </w:rPr>
-                            <w:t>x[</w:t>
-                          </w:r>
-                          <w:proofErr w:type="gramEnd"/>
-                          <w:r>
-                            <w:rPr>
-                              <w:sz w:val="18"/>
-                              <w:szCs w:val="18"/>
-                              <w:lang w:val="en-CA"/>
-                            </w:rPr>
-                            <w:t>n]</w:t>
+                            <w:t>x[n]</w:t>
                           </w:r>
                         </w:p>
                       </w:txbxContent>
                     </v:textbox>
                   </v:shape>
                 </v:group>
-                <v:group id="Group 15" o:spid="_x0000_s1296" style="position:absolute;left:17731;top:795;width:5439;height:2651" coordsize="6039,2651" o:gfxdata="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">
-                  <v:shape id="Straight Arrow Connector 16" o:spid="_x0000_s1297" type="#_x0000_t32" style="position:absolute;top:2651;width:6039;height:0;flip:y;visibility:visible;mso-wrap-style:square" o:connectortype="straight" o:gfxdata="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" strokecolor="#5b9bd5 [3204]" strokeweight=".5pt">
+                <v:group id="Group 15" o:spid="_x0000_s1296" style="position:absolute;left:17731;top:795;width:5439;height:2651" coordsize="6039,2651" o:gfxdata="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">
+                  <v:shape id="Straight Arrow Connector 16" o:spid="_x0000_s1297" type="#_x0000_t32" style="position:absolute;top:2651;width:6039;height:0;flip:y;visibility:visible;mso-wrap-style:square" o:connectortype="straight" o:gfxdata="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" strokecolor="#5b9bd5 [3204]" strokeweight=".5pt">
                     <v:stroke endarrow="block" joinstyle="miter"/>
                   </v:shape>
-                  <v:shape id="Text Box 17" o:spid="_x0000_s1298" type="#_x0000_t202" style="position:absolute;left:577;width:4330;height:2549;visibility:visible;mso-wrap-style:square;v-text-anchor:top" o:gfxdata="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" fillcolor="white [3201]" stroked="f" strokeweight=".5pt">
+                  <v:shape id="Text Box 17" o:spid="_x0000_s1298" type="#_x0000_t202" style="position:absolute;left:577;width:4330;height:2549;visibility:visible;mso-wrap-style:square;v-text-anchor:top" o:gfxdata="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" fillcolor="white [3201]" stroked="f" strokeweight=".5pt">
                     <v:textbox>
                       <w:txbxContent>
                         <w:p>
@@ -16364,7 +16124,6 @@
                               <w:lang w:val="en-CA"/>
                             </w:rPr>
                           </w:pPr>
-                          <w:proofErr w:type="gramStart"/>
                           <w:r>
                             <w:rPr>
                               <w:sz w:val="18"/>
@@ -16379,27 +16138,18 @@
                               <w:szCs w:val="18"/>
                               <w:lang w:val="en-CA"/>
                             </w:rPr>
-                            <w:t>[</w:t>
-                          </w:r>
-                          <w:proofErr w:type="gramEnd"/>
-                          <w:r>
-                            <w:rPr>
-                              <w:sz w:val="18"/>
-                              <w:szCs w:val="18"/>
-                              <w:lang w:val="en-CA"/>
-                            </w:rPr>
-                            <w:t>n]</w:t>
+                            <w:t>[n]</w:t>
                           </w:r>
                         </w:p>
                       </w:txbxContent>
                     </v:textbox>
                   </v:shape>
                 </v:group>
-                <v:group id="Group 18" o:spid="_x0000_s1299" style="position:absolute;left:34906;top:874;width:5439;height:2652" coordsize="6039,2651" o:gfxdata="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">
-                  <v:shape id="Straight Arrow Connector 19" o:spid="_x0000_s1300" type="#_x0000_t32" style="position:absolute;top:2651;width:6039;height:0;flip:y;visibility:visible;mso-wrap-style:square" o:connectortype="straight" o:gfxdata="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" strokecolor="#5b9bd5 [3204]" strokeweight=".5pt">
+                <v:group id="Group 18" o:spid="_x0000_s1299" style="position:absolute;left:34906;top:874;width:5439;height:2652" coordsize="6039,2651" o:gfxdata="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">
+                  <v:shape id="Straight Arrow Connector 19" o:spid="_x0000_s1300" type="#_x0000_t32" style="position:absolute;top:2651;width:6039;height:0;flip:y;visibility:visible;mso-wrap-style:square" o:connectortype="straight" o:gfxdata="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" strokecolor="#5b9bd5 [3204]" strokeweight=".5pt">
                     <v:stroke endarrow="block" joinstyle="miter"/>
                   </v:shape>
-                  <v:shape id="Text Box 20" o:spid="_x0000_s1301" type="#_x0000_t202" style="position:absolute;left:577;width:4330;height:2549;visibility:visible;mso-wrap-style:square;v-text-anchor:top" o:gfxdata="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" fillcolor="white [3201]" stroked="f" strokeweight=".5pt">
+                  <v:shape id="Text Box 20" o:spid="_x0000_s1301" type="#_x0000_t202" style="position:absolute;left:577;width:4330;height:2549;visibility:visible;mso-wrap-style:square;v-text-anchor:top" o:gfxdata="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" fillcolor="white [3201]" stroked="f" strokeweight=".5pt">
                     <v:textbox>
                       <w:txbxContent>
                         <w:p>
@@ -16410,7 +16160,6 @@
                               <w:lang w:val="en-CA"/>
                             </w:rPr>
                           </w:pPr>
-                          <w:proofErr w:type="gramStart"/>
                           <w:r>
                             <w:rPr>
                               <w:sz w:val="18"/>
@@ -16425,16 +16174,7 @@
                               <w:szCs w:val="18"/>
                               <w:lang w:val="en-CA"/>
                             </w:rPr>
-                            <w:t>[</w:t>
-                          </w:r>
-                          <w:proofErr w:type="gramEnd"/>
-                          <w:r>
-                            <w:rPr>
-                              <w:sz w:val="18"/>
-                              <w:szCs w:val="18"/>
-                              <w:lang w:val="en-CA"/>
-                            </w:rPr>
-                            <w:t>n]</w:t>
+                            <w:t>[n]</w:t>
                           </w:r>
                         </w:p>
                       </w:txbxContent>
@@ -16491,23 +16231,7 @@
           <w:rFonts w:eastAsiaTheme="minorEastAsia"/>
           <w:lang w:val="en-CA"/>
         </w:rPr>
-        <w:t xml:space="preserve"> of the input signal, modelled by the term </w:t>
-      </w:r>
-      <w:proofErr w:type="gramStart"/>
-      <w:r>
-        <w:rPr>
-          <w:rFonts w:eastAsiaTheme="minorEastAsia"/>
-          <w:lang w:val="en-CA"/>
-        </w:rPr>
-        <w:t>x[</w:t>
-      </w:r>
-      <w:proofErr w:type="gramEnd"/>
-      <w:r>
-        <w:rPr>
-          <w:rFonts w:eastAsiaTheme="minorEastAsia"/>
-          <w:lang w:val="en-CA"/>
-        </w:rPr>
-        <w:t>n – A], where A is a real, positive constant.</w:t>
+        <w:t xml:space="preserve"> of the input signal, modelled by the term x[n – A], where A is a real, positive constant.</w:t>
       </w:r>
     </w:p>
     <w:p>
@@ -17308,42 +17032,23 @@
           <w:vertAlign w:val="superscript"/>
           <w:lang w:val="en-CA"/>
         </w:rPr>
-        <w:t>-</w:t>
-      </w:r>
-      <w:proofErr w:type="spellStart"/>
+        <w:t>-jwA</w:t>
+      </w:r>
+      <w:r>
+        <w:rPr>
+          <w:rFonts w:eastAsiaTheme="minorEastAsia"/>
+          <w:lang w:val="en-CA"/>
+        </w:rPr>
+        <w:t xml:space="preserve"> is non-zero, thus making H`(e</w:t>
+      </w:r>
       <w:r>
         <w:rPr>
           <w:rFonts w:eastAsiaTheme="minorEastAsia"/>
           <w:vertAlign w:val="superscript"/>
           <w:lang w:val="en-CA"/>
         </w:rPr>
-        <w:t>jwA</w:t>
-      </w:r>
-      <w:proofErr w:type="spellEnd"/>
-      <w:r>
-        <w:rPr>
-          <w:rFonts w:eastAsiaTheme="minorEastAsia"/>
-          <w:lang w:val="en-CA"/>
-        </w:rPr>
-        <w:t xml:space="preserve"> is non-zero, thus making H`(</w:t>
-      </w:r>
-      <w:proofErr w:type="spellStart"/>
-      <w:r>
-        <w:rPr>
-          <w:rFonts w:eastAsiaTheme="minorEastAsia"/>
-          <w:lang w:val="en-CA"/>
-        </w:rPr>
-        <w:t>e</w:t>
-      </w:r>
-      <w:r>
-        <w:rPr>
-          <w:rFonts w:eastAsiaTheme="minorEastAsia"/>
-          <w:vertAlign w:val="superscript"/>
-          <w:lang w:val="en-CA"/>
-        </w:rPr>
         <w:t>jw</w:t>
       </w:r>
-      <w:proofErr w:type="spellEnd"/>
       <w:r>
         <w:rPr>
           <w:rFonts w:eastAsiaTheme="minorEastAsia"/>
@@ -18914,15 +18619,7 @@
           <w:rFonts w:eastAsiaTheme="minorEastAsia"/>
           <w:lang w:val="en-CA"/>
         </w:rPr>
-        <w:t>Therefore, Y(</w:t>
-      </w:r>
-      <w:proofErr w:type="spellStart"/>
-      <w:r>
-        <w:rPr>
-          <w:rFonts w:eastAsiaTheme="minorEastAsia"/>
-          <w:lang w:val="en-CA"/>
-        </w:rPr>
-        <w:t>e</w:t>
+        <w:t>Therefore, Y(e</w:t>
       </w:r>
       <w:r>
         <w:rPr>
@@ -18932,7 +18629,6 @@
         </w:rPr>
         <w:t>jw</w:t>
       </w:r>
-      <w:proofErr w:type="spellEnd"/>
       <w:r>
         <w:rPr>
           <w:rFonts w:eastAsiaTheme="minorEastAsia"/>
@@ -20231,27 +19927,14 @@
       <w:r>
         <w:t xml:space="preserve">Figure </w:t>
       </w:r>
-      <w:r>
-        <w:fldChar w:fldCharType="begin"/>
-      </w:r>
-      <w:r>
-        <w:instrText xml:space="preserve"> SEQ Figure \* ARABIC </w:instrText>
-      </w:r>
-      <w:r>
-        <w:fldChar w:fldCharType="separate"/>
-      </w:r>
-      <w:r>
-        <w:rPr>
-          <w:noProof/>
-        </w:rPr>
-        <w:t>1</w:t>
-      </w:r>
-      <w:r>
-        <w:rPr>
-          <w:noProof/>
-        </w:rPr>
-        <w:fldChar w:fldCharType="end"/>
-      </w:r>
+      <w:fldSimple w:instr=" SEQ Figure \* ARABIC ">
+        <w:r>
+          <w:rPr>
+            <w:noProof/>
+          </w:rPr>
+          <w:t>1</w:t>
+        </w:r>
+      </w:fldSimple>
       <w:r>
         <w:t>: Sine plot</w:t>
       </w:r>
@@ -20341,27 +20024,14 @@
       <w:r>
         <w:t xml:space="preserve">Figure </w:t>
       </w:r>
-      <w:r>
-        <w:fldChar w:fldCharType="begin"/>
-      </w:r>
-      <w:r>
-        <w:instrText xml:space="preserve"> SEQ Figure \* ARABIC </w:instrText>
-      </w:r>
-      <w:r>
-        <w:fldChar w:fldCharType="separate"/>
-      </w:r>
-      <w:r>
-        <w:rPr>
-          <w:noProof/>
-        </w:rPr>
-        <w:t>2</w:t>
-      </w:r>
-      <w:r>
-        <w:rPr>
-          <w:noProof/>
-        </w:rPr>
-        <w:fldChar w:fldCharType="end"/>
-      </w:r>
+      <w:fldSimple w:instr=" SEQ Figure \* ARABIC ">
+        <w:r>
+          <w:rPr>
+            <w:noProof/>
+          </w:rPr>
+          <w:t>2</w:t>
+        </w:r>
+      </w:fldSimple>
       <w:r>
         <w:t>: Sine function in discrete time domain, sample taken at every 0.1 seconds</w:t>
       </w:r>
@@ -20440,27 +20110,14 @@
       <w:r>
         <w:t xml:space="preserve">Figure </w:t>
       </w:r>
-      <w:r>
-        <w:fldChar w:fldCharType="begin"/>
-      </w:r>
-      <w:r>
-        <w:instrText xml:space="preserve"> SEQ Figure \* ARABIC </w:instrText>
-      </w:r>
-      <w:r>
-        <w:fldChar w:fldCharType="separate"/>
-      </w:r>
-      <w:r>
-        <w:rPr>
-          <w:noProof/>
-        </w:rPr>
-        <w:t>3</w:t>
-      </w:r>
-      <w:r>
-        <w:rPr>
-          <w:noProof/>
-        </w:rPr>
-        <w:fldChar w:fldCharType="end"/>
-      </w:r>
+      <w:fldSimple w:instr=" SEQ Figure \* ARABIC ">
+        <w:r>
+          <w:rPr>
+            <w:noProof/>
+          </w:rPr>
+          <w:t>3</w:t>
+        </w:r>
+      </w:fldSimple>
       <w:r>
         <w:t xml:space="preserve">: </w:t>
       </w:r>
@@ -20671,6 +20328,9 @@
       <w:pPr>
         <w:pStyle w:val="Caption"/>
         <w:jc w:val="center"/>
+        <w:rPr>
+          <w:noProof/>
+        </w:rPr>
       </w:pPr>
       <w:r>
         <w:t xml:space="preserve">Figure </w:t>
@@ -20684,15 +20344,7 @@
         </w:r>
       </w:fldSimple>
       <w:r>
-        <w:t xml:space="preserve">: </w:t>
-      </w:r>
-      <w:proofErr w:type="spellStart"/>
-      <w:r>
-        <w:t>filter_demo</w:t>
-      </w:r>
-      <w:proofErr w:type="spellEnd"/>
-      <w:r>
-        <w:t xml:space="preserve"> </w:t>
+        <w:t xml:space="preserve">: filter_demo </w:t>
       </w:r>
       <w:r>
         <w:rPr>
@@ -20700,6 +20352,721 @@
         </w:rPr>
         <w:t>for echo system</w:t>
       </w:r>
+    </w:p>
+    <w:p/>
+    <w:p>
+      <w:pPr>
+        <w:keepNext/>
+      </w:pPr>
+      <w:r>
+        <w:rPr>
+          <w:noProof/>
+          <w:lang w:val="en-CA" w:eastAsia="en-CA"/>
+        </w:rPr>
+        <w:drawing>
+          <wp:inline distT="0" distB="0" distL="0" distR="0" wp14:anchorId="5D24E65E" wp14:editId="6BA6985C">
+            <wp:extent cx="2019300" cy="1066800"/>
+            <wp:effectExtent l="0" t="0" r="0" b="0"/>
+            <wp:docPr id="56" name="Picture 56"/>
+            <wp:cNvGraphicFramePr>
+              <a:graphicFrameLocks xmlns:a="http://schemas.openxmlformats.org/drawingml/2006/main" noChangeAspect="1"/>
+            </wp:cNvGraphicFramePr>
+            <a:graphic xmlns:a="http://schemas.openxmlformats.org/drawingml/2006/main">
+              <a:graphicData uri="http://schemas.openxmlformats.org/drawingml/2006/picture">
+                <pic:pic xmlns:pic="http://schemas.openxmlformats.org/drawingml/2006/picture">
+                  <pic:nvPicPr>
+                    <pic:cNvPr id="1" name=""/>
+                    <pic:cNvPicPr/>
+                  </pic:nvPicPr>
+                  <pic:blipFill>
+                    <a:blip r:embed="rId22"/>
+                    <a:stretch>
+                      <a:fillRect/>
+                    </a:stretch>
+                  </pic:blipFill>
+                  <pic:spPr>
+                    <a:xfrm>
+                      <a:off x="0" y="0"/>
+                      <a:ext cx="2019300" cy="1066800"/>
+                    </a:xfrm>
+                    <a:prstGeom prst="rect">
+                      <a:avLst/>
+                    </a:prstGeom>
+                  </pic:spPr>
+                </pic:pic>
+              </a:graphicData>
+            </a:graphic>
+          </wp:inline>
+        </w:drawing>
+      </w:r>
+    </w:p>
+    <w:p>
+      <w:pPr>
+        <w:pStyle w:val="Caption"/>
+      </w:pPr>
+      <w:r>
+        <w:t xml:space="preserve">Figure </w:t>
+      </w:r>
+      <w:fldSimple w:instr=" SEQ Figure \* ARABIC ">
+        <w:r>
+          <w:rPr>
+            <w:noProof/>
+          </w:rPr>
+          <w:t>7</w:t>
+        </w:r>
+      </w:fldSimple>
+      <w:r>
+        <w:t>: Convolution of impulse with audio</w:t>
+      </w:r>
+    </w:p>
+    <w:p>
+      <w:pPr>
+        <w:keepNext/>
+      </w:pPr>
+      <w:r>
+        <w:rPr>
+          <w:noProof/>
+          <w:lang w:val="en-CA" w:eastAsia="en-CA"/>
+        </w:rPr>
+        <w:drawing>
+          <wp:inline distT="0" distB="0" distL="0" distR="0" wp14:anchorId="37A51B15" wp14:editId="540CCB78">
+            <wp:extent cx="4991100" cy="1085850"/>
+            <wp:effectExtent l="0" t="0" r="0" b="0"/>
+            <wp:docPr id="57" name="Picture 57"/>
+            <wp:cNvGraphicFramePr>
+              <a:graphicFrameLocks xmlns:a="http://schemas.openxmlformats.org/drawingml/2006/main" noChangeAspect="1"/>
+            </wp:cNvGraphicFramePr>
+            <a:graphic xmlns:a="http://schemas.openxmlformats.org/drawingml/2006/main">
+              <a:graphicData uri="http://schemas.openxmlformats.org/drawingml/2006/picture">
+                <pic:pic xmlns:pic="http://schemas.openxmlformats.org/drawingml/2006/picture">
+                  <pic:nvPicPr>
+                    <pic:cNvPr id="1" name=""/>
+                    <pic:cNvPicPr/>
+                  </pic:nvPicPr>
+                  <pic:blipFill>
+                    <a:blip r:embed="rId23"/>
+                    <a:stretch>
+                      <a:fillRect/>
+                    </a:stretch>
+                  </pic:blipFill>
+                  <pic:spPr>
+                    <a:xfrm>
+                      <a:off x="0" y="0"/>
+                      <a:ext cx="4991100" cy="1085850"/>
+                    </a:xfrm>
+                    <a:prstGeom prst="rect">
+                      <a:avLst/>
+                    </a:prstGeom>
+                  </pic:spPr>
+                </pic:pic>
+              </a:graphicData>
+            </a:graphic>
+          </wp:inline>
+        </w:drawing>
+      </w:r>
+    </w:p>
+    <w:p>
+      <w:pPr>
+        <w:pStyle w:val="Caption"/>
+      </w:pPr>
+      <w:r>
+        <w:t xml:space="preserve">Figure </w:t>
+      </w:r>
+      <w:fldSimple w:instr=" SEQ Figure \* ARABIC ">
+        <w:r>
+          <w:rPr>
+            <w:noProof/>
+          </w:rPr>
+          <w:t>8</w:t>
+        </w:r>
+      </w:fldSimple>
+      <w:r>
+        <w:t>: echo sound generator</w:t>
+      </w:r>
+    </w:p>
+    <w:p>
+      <w:pPr>
+        <w:keepNext/>
+      </w:pPr>
+      <w:r>
+        <w:rPr>
+          <w:noProof/>
+          <w:lang w:val="en-CA" w:eastAsia="en-CA"/>
+        </w:rPr>
+        <w:lastRenderedPageBreak/>
+        <w:drawing>
+          <wp:inline distT="0" distB="0" distL="0" distR="0" wp14:anchorId="6A355B20" wp14:editId="1BF5B9F0">
+            <wp:extent cx="1819275" cy="609600"/>
+            <wp:effectExtent l="0" t="0" r="9525" b="0"/>
+            <wp:docPr id="58" name="Picture 58"/>
+            <wp:cNvGraphicFramePr>
+              <a:graphicFrameLocks xmlns:a="http://schemas.openxmlformats.org/drawingml/2006/main" noChangeAspect="1"/>
+            </wp:cNvGraphicFramePr>
+            <a:graphic xmlns:a="http://schemas.openxmlformats.org/drawingml/2006/main">
+              <a:graphicData uri="http://schemas.openxmlformats.org/drawingml/2006/picture">
+                <pic:pic xmlns:pic="http://schemas.openxmlformats.org/drawingml/2006/picture">
+                  <pic:nvPicPr>
+                    <pic:cNvPr id="1" name=""/>
+                    <pic:cNvPicPr/>
+                  </pic:nvPicPr>
+                  <pic:blipFill>
+                    <a:blip r:embed="rId24"/>
+                    <a:stretch>
+                      <a:fillRect/>
+                    </a:stretch>
+                  </pic:blipFill>
+                  <pic:spPr>
+                    <a:xfrm>
+                      <a:off x="0" y="0"/>
+                      <a:ext cx="1819275" cy="609600"/>
+                    </a:xfrm>
+                    <a:prstGeom prst="rect">
+                      <a:avLst/>
+                    </a:prstGeom>
+                  </pic:spPr>
+                </pic:pic>
+              </a:graphicData>
+            </a:graphic>
+          </wp:inline>
+        </w:drawing>
+      </w:r>
+    </w:p>
+    <w:p>
+      <w:pPr>
+        <w:pStyle w:val="Caption"/>
+      </w:pPr>
+      <w:r>
+        <w:t xml:space="preserve">Figure </w:t>
+      </w:r>
+      <w:fldSimple w:instr=" SEQ Figure \* ARABIC ">
+        <w:r>
+          <w:rPr>
+            <w:noProof/>
+          </w:rPr>
+          <w:t>9</w:t>
+        </w:r>
+      </w:fldSimple>
+      <w:r>
+        <w:t>: Playing the sound in reverse</w:t>
+      </w:r>
+    </w:p>
+    <w:p/>
+    <w:p>
+      <w:pPr>
+        <w:keepNext/>
+      </w:pPr>
+      <w:r>
+        <w:rPr>
+          <w:noProof/>
+          <w:lang w:val="en-CA" w:eastAsia="en-CA"/>
+        </w:rPr>
+        <mc:AlternateContent>
+          <mc:Choice Requires="wpc">
+            <w:drawing>
+              <wp:inline distT="0" distB="0" distL="0" distR="0" wp14:anchorId="3370615F" wp14:editId="5CD57915">
+                <wp:extent cx="4150799" cy="6198870"/>
+                <wp:effectExtent l="0" t="0" r="2540" b="0"/>
+                <wp:docPr id="81" name="Canvas 81"/>
+                <wp:cNvGraphicFramePr>
+                  <a:graphicFrameLocks xmlns:a="http://schemas.openxmlformats.org/drawingml/2006/main" noChangeAspect="1"/>
+                </wp:cNvGraphicFramePr>
+                <a:graphic xmlns:a="http://schemas.openxmlformats.org/drawingml/2006/main">
+                  <a:graphicData uri="http://schemas.microsoft.com/office/word/2010/wordprocessingCanvas">
+                    <wpc:wpc>
+                      <wpc:bg/>
+                      <wpc:whole/>
+                      <wpg:wgp>
+                        <wpg:cNvPr id="82" name="Group 82"/>
+                        <wpg:cNvGrpSpPr/>
+                        <wpg:grpSpPr>
+                          <a:xfrm>
+                            <a:off x="0" y="25621"/>
+                            <a:ext cx="4114800" cy="6173249"/>
+                            <a:chOff x="0" y="25621"/>
+                            <a:chExt cx="4114800" cy="6173249"/>
+                          </a:xfrm>
+                        </wpg:grpSpPr>
+                        <pic:pic xmlns:pic="http://schemas.openxmlformats.org/drawingml/2006/picture">
+                          <pic:nvPicPr>
+                            <pic:cNvPr id="308" name="Picture 308"/>
+                            <pic:cNvPicPr/>
+                          </pic:nvPicPr>
+                          <pic:blipFill rotWithShape="1">
+                            <a:blip r:embed="rId25"/>
+                            <a:srcRect b="11494"/>
+                            <a:stretch/>
+                          </pic:blipFill>
+                          <pic:spPr bwMode="auto">
+                            <a:xfrm>
+                              <a:off x="0" y="25621"/>
+                              <a:ext cx="4114800" cy="3835400"/>
+                            </a:xfrm>
+                            <a:prstGeom prst="rect">
+                              <a:avLst/>
+                            </a:prstGeom>
+                            <a:ln>
+                              <a:noFill/>
+                            </a:ln>
+                            <a:extLst>
+                              <a:ext uri="{53640926-AAD7-44D8-BBD7-CCE9431645EC}">
+                                <a14:shadowObscured xmlns:a14="http://schemas.microsoft.com/office/drawing/2010/main"/>
+                              </a:ext>
+                            </a:extLst>
+                          </pic:spPr>
+                        </pic:pic>
+                        <pic:pic xmlns:pic="http://schemas.openxmlformats.org/drawingml/2006/picture">
+                          <pic:nvPicPr>
+                            <pic:cNvPr id="309" name="Picture 309"/>
+                            <pic:cNvPicPr/>
+                          </pic:nvPicPr>
+                          <pic:blipFill>
+                            <a:blip r:embed="rId26"/>
+                            <a:stretch>
+                              <a:fillRect/>
+                            </a:stretch>
+                          </pic:blipFill>
+                          <pic:spPr>
+                            <a:xfrm>
+                              <a:off x="13745" y="3741420"/>
+                              <a:ext cx="3867150" cy="2457450"/>
+                            </a:xfrm>
+                            <a:prstGeom prst="rect">
+                              <a:avLst/>
+                            </a:prstGeom>
+                          </pic:spPr>
+                        </pic:pic>
+                      </wpg:wgp>
+                    </wpc:wpc>
+                  </a:graphicData>
+                </a:graphic>
+              </wp:inline>
+            </w:drawing>
+          </mc:Choice>
+          <mc:Fallback>
+            <w:pict>
+              <v:group w14:anchorId="37E0809D" id="Canvas 81" o:spid="_x0000_s1026" editas="canvas" style="width:326.85pt;height:488.1pt;mso-position-horizontal-relative:char;mso-position-vertical-relative:line" coordsize="41503,61988" o:gfxdata="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">
+                <v:shapetype id="_x0000_t75" coordsize="21600,21600" o:spt="75" o:preferrelative="t" path="m@4@5l@4@11@9@11@9@5xe" filled="f" stroked="f">
+                  <v:stroke joinstyle="miter"/>
+                  <v:formulas>
+                    <v:f eqn="if lineDrawn pixelLineWidth 0"/>
+                    <v:f eqn="sum @0 1 0"/>
+                    <v:f eqn="sum 0 0 @1"/>
+                    <v:f eqn="prod @2 1 2"/>
+                    <v:f eqn="prod @3 21600 pixelWidth"/>
+                    <v:f eqn="prod @3 21600 pixelHeight"/>
+                    <v:f eqn="sum @0 0 1"/>
+                    <v:f eqn="prod @6 1 2"/>
+                    <v:f eqn="prod @7 21600 pixelWidth"/>
+                    <v:f eqn="sum @8 21600 0"/>
+                    <v:f eqn="prod @7 21600 pixelHeight"/>
+                    <v:f eqn="sum @10 21600 0"/>
+                  </v:formulas>
+                  <v:path o:extrusionok="f" gradientshapeok="t" o:connecttype="rect"/>
+                  <o:lock v:ext="edit" aspectratio="t"/>
+                </v:shapetype>
+                <v:shape id="_x0000_s1027" type="#_x0000_t75" style="position:absolute;width:41503;height:61988;visibility:visible;mso-wrap-style:square">
+                  <v:fill o:detectmouseclick="t"/>
+                  <v:path o:connecttype="none"/>
+                </v:shape>
+                <v:group id="Group 82" o:spid="_x0000_s1028" style="position:absolute;top:256;width:41148;height:61732" coordorigin=",256" coordsize="41148,61732" o:gfxdata="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">
+                  <v:shape id="Picture 308" o:spid="_x0000_s1029" type="#_x0000_t75" style="position:absolute;top:256;width:41148;height:38354;visibility:visible;mso-wrap-style:square" o:gfxdata="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">
+                    <v:imagedata r:id="rId27" o:title="" cropbottom="7533f"/>
+                  </v:shape>
+                  <v:shape id="Picture 309" o:spid="_x0000_s1030" type="#_x0000_t75" style="position:absolute;left:137;top:37414;width:38671;height:24574;visibility:visible;mso-wrap-style:square" o:gfxdata="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">
+                    <v:imagedata r:id="rId28" o:title=""/>
+                  </v:shape>
+                </v:group>
+                <w10:anchorlock/>
+              </v:group>
+            </w:pict>
+          </mc:Fallback>
+        </mc:AlternateContent>
+      </w:r>
+    </w:p>
+    <w:p>
+      <w:pPr>
+        <w:pStyle w:val="Caption"/>
+      </w:pPr>
+      <w:r>
+        <w:t xml:space="preserve">Figure </w:t>
+      </w:r>
+      <w:fldSimple w:instr=" SEQ Figure \* ARABIC ">
+        <w:r>
+          <w:rPr>
+            <w:noProof/>
+          </w:rPr>
+          <w:t>10</w:t>
+        </w:r>
+      </w:fldSimple>
+      <w:r>
+        <w:t>: Aliasing implementation</w:t>
+      </w:r>
+    </w:p>
+    <w:p/>
+    <w:p>
+      <w:pPr>
+        <w:rPr>
+          <w:noProof/>
+          <w:lang w:val="en-CA" w:eastAsia="en-CA"/>
+        </w:rPr>
+      </w:pPr>
+    </w:p>
+    <w:p>
+      <w:pPr>
+        <w:rPr>
+          <w:noProof/>
+          <w:lang w:val="en-CA" w:eastAsia="en-CA"/>
+        </w:rPr>
+      </w:pPr>
+    </w:p>
+    <w:p>
+      <w:pPr>
+        <w:rPr>
+          <w:noProof/>
+          <w:lang w:val="en-CA" w:eastAsia="en-CA"/>
+        </w:rPr>
+      </w:pPr>
+    </w:p>
+    <w:p>
+      <w:pPr>
+        <w:rPr>
+          <w:noProof/>
+          <w:lang w:val="en-CA" w:eastAsia="en-CA"/>
+        </w:rPr>
+      </w:pPr>
+    </w:p>
+    <w:p>
+      <w:pPr>
+        <w:keepNext/>
+      </w:pPr>
+      <w:r>
+        <w:rPr>
+          <w:noProof/>
+          <w:lang w:val="en-CA" w:eastAsia="en-CA"/>
+        </w:rPr>
+        <mc:AlternateContent>
+          <mc:Choice Requires="wpc">
+            <w:drawing>
+              <wp:inline distT="0" distB="0" distL="0" distR="0" wp14:anchorId="255C6429" wp14:editId="26D1128F">
+                <wp:extent cx="5486400" cy="5926061"/>
+                <wp:effectExtent l="0" t="0" r="0" b="0"/>
+                <wp:docPr id="310" name="Canvas 310"/>
+                <wp:cNvGraphicFramePr>
+                  <a:graphicFrameLocks xmlns:a="http://schemas.openxmlformats.org/drawingml/2006/main" noChangeAspect="1"/>
+                </wp:cNvGraphicFramePr>
+                <a:graphic xmlns:a="http://schemas.openxmlformats.org/drawingml/2006/main">
+                  <a:graphicData uri="http://schemas.microsoft.com/office/word/2010/wordprocessingCanvas">
+                    <wpc:wpc>
+                      <wpc:bg/>
+                      <wpc:whole/>
+                      <wpg:wgp>
+                        <wpg:cNvPr id="313" name="Group 313"/>
+                        <wpg:cNvGrpSpPr/>
+                        <wpg:grpSpPr>
+                          <a:xfrm>
+                            <a:off x="0" y="3"/>
+                            <a:ext cx="4228571" cy="5890158"/>
+                            <a:chOff x="0" y="3"/>
+                            <a:chExt cx="4228571" cy="5890158"/>
+                          </a:xfrm>
+                        </wpg:grpSpPr>
+                        <pic:pic xmlns:pic="http://schemas.openxmlformats.org/drawingml/2006/picture">
+                          <pic:nvPicPr>
+                            <pic:cNvPr id="311" name="Picture 311"/>
+                            <pic:cNvPicPr>
+                              <a:picLocks noChangeAspect="1"/>
+                            </pic:cNvPicPr>
+                          </pic:nvPicPr>
+                          <pic:blipFill rotWithShape="1">
+                            <a:blip r:embed="rId29"/>
+                            <a:srcRect b="1488"/>
+                            <a:stretch/>
+                          </pic:blipFill>
+                          <pic:spPr>
+                            <a:xfrm>
+                              <a:off x="0" y="3"/>
+                              <a:ext cx="3990476" cy="5094511"/>
+                            </a:xfrm>
+                            <a:prstGeom prst="rect">
+                              <a:avLst/>
+                            </a:prstGeom>
+                          </pic:spPr>
+                        </pic:pic>
+                        <pic:pic xmlns:pic="http://schemas.openxmlformats.org/drawingml/2006/picture">
+                          <pic:nvPicPr>
+                            <pic:cNvPr id="312" name="Picture 312"/>
+                            <pic:cNvPicPr>
+                              <a:picLocks noChangeAspect="1"/>
+                            </pic:cNvPicPr>
+                          </pic:nvPicPr>
+                          <pic:blipFill rotWithShape="1">
+                            <a:blip r:embed="rId30"/>
+                            <a:srcRect t="-3" b="85018"/>
+                            <a:stretch/>
+                          </pic:blipFill>
+                          <pic:spPr>
+                            <a:xfrm>
+                              <a:off x="0" y="5109517"/>
+                              <a:ext cx="4228571" cy="780644"/>
+                            </a:xfrm>
+                            <a:prstGeom prst="rect">
+                              <a:avLst/>
+                            </a:prstGeom>
+                          </pic:spPr>
+                        </pic:pic>
+                      </wpg:wgp>
+                    </wpc:wpc>
+                  </a:graphicData>
+                </a:graphic>
+              </wp:inline>
+            </w:drawing>
+          </mc:Choice>
+          <mc:Fallback>
+            <w:pict>
+              <v:group w14:anchorId="30E4B7DA" id="Canvas 310" o:spid="_x0000_s1026" editas="canvas" style="width:6in;height:466.6pt;mso-position-horizontal-relative:char;mso-position-vertical-relative:line" coordsize="54864,59258" o:gfxdata="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">
+                <v:shape id="_x0000_s1027" type="#_x0000_t75" style="position:absolute;width:54864;height:59258;visibility:visible;mso-wrap-style:square">
+                  <v:fill o:detectmouseclick="t"/>
+                  <v:path o:connecttype="none"/>
+                </v:shape>
+                <v:group id="Group 313" o:spid="_x0000_s1028" style="position:absolute;width:42285;height:58901" coordorigin="" coordsize="42285,58901" o:gfxdata="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">
+                  <v:shape id="Picture 311" o:spid="_x0000_s1029" type="#_x0000_t75" style="position:absolute;width:39904;height:50945;visibility:visible;mso-wrap-style:square" o:gfxdata="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">
+                    <v:imagedata r:id="rId31" o:title="" cropbottom="975f"/>
+                    <v:path arrowok="t"/>
+                  </v:shape>
+                  <v:shape id="Picture 312" o:spid="_x0000_s1030" type="#_x0000_t75" style="position:absolute;top:51095;width:42285;height:7806;visibility:visible;mso-wrap-style:square" o:gfxdata="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">
+                    <v:imagedata r:id="rId32" o:title="" croptop="-2f" cropbottom="55717f"/>
+                    <v:path arrowok="t"/>
+                  </v:shape>
+                </v:group>
+                <w10:anchorlock/>
+              </v:group>
+            </w:pict>
+          </mc:Fallback>
+        </mc:AlternateContent>
+      </w:r>
+    </w:p>
+    <w:p>
+      <w:pPr>
+        <w:pStyle w:val="Caption"/>
+      </w:pPr>
+      <w:r>
+        <w:t xml:space="preserve">Figure </w:t>
+      </w:r>
+      <w:fldSimple w:instr=" SEQ Figure \* ARABIC ">
+        <w:r>
+          <w:rPr>
+            <w:noProof/>
+          </w:rPr>
+          <w:t>11</w:t>
+        </w:r>
+      </w:fldSimple>
+      <w:r>
+        <w:t>: 1-bit and 2-bit quantization</w:t>
+      </w:r>
+    </w:p>
+    <w:p/>
+    <w:p/>
+    <w:p/>
+    <w:p>
+      <w:pPr>
+        <w:keepNext/>
+      </w:pPr>
+      <w:r>
+        <w:rPr>
+          <w:noProof/>
+          <w:lang w:val="en-CA" w:eastAsia="en-CA"/>
+        </w:rPr>
+        <w:lastRenderedPageBreak/>
+        <mc:AlternateContent>
+          <mc:Choice Requires="wpc">
+            <w:drawing>
+              <wp:inline distT="0" distB="0" distL="0" distR="0" wp14:anchorId="75682E63" wp14:editId="1573AE9B">
+                <wp:extent cx="4381995" cy="7475855"/>
+                <wp:effectExtent l="0" t="0" r="0" b="0"/>
+                <wp:docPr id="314" name="Canvas 314"/>
+                <wp:cNvGraphicFramePr>
+                  <a:graphicFrameLocks xmlns:a="http://schemas.openxmlformats.org/drawingml/2006/main" noChangeAspect="1"/>
+                </wp:cNvGraphicFramePr>
+                <a:graphic xmlns:a="http://schemas.openxmlformats.org/drawingml/2006/main">
+                  <a:graphicData uri="http://schemas.microsoft.com/office/word/2010/wordprocessingCanvas">
+                    <wpc:wpc>
+                      <wpc:bg/>
+                      <wpc:whole/>
+                      <wpg:wgp>
+                        <wpg:cNvPr id="317" name="Group 317"/>
+                        <wpg:cNvGrpSpPr/>
+                        <wpg:grpSpPr>
+                          <a:xfrm>
+                            <a:off x="0" y="1"/>
+                            <a:ext cx="3980952" cy="7440185"/>
+                            <a:chOff x="0" y="1"/>
+                            <a:chExt cx="3980952" cy="7440185"/>
+                          </a:xfrm>
+                        </wpg:grpSpPr>
+                        <pic:pic xmlns:pic="http://schemas.openxmlformats.org/drawingml/2006/picture">
+                          <pic:nvPicPr>
+                            <pic:cNvPr id="315" name="Picture 315"/>
+                            <pic:cNvPicPr>
+                              <a:picLocks noChangeAspect="1"/>
+                            </pic:cNvPicPr>
+                          </pic:nvPicPr>
+                          <pic:blipFill>
+                            <a:blip r:embed="rId33"/>
+                            <a:stretch>
+                              <a:fillRect/>
+                            </a:stretch>
+                          </pic:blipFill>
+                          <pic:spPr>
+                            <a:xfrm>
+                              <a:off x="0" y="1"/>
+                              <a:ext cx="3933333" cy="3733333"/>
+                            </a:xfrm>
+                            <a:prstGeom prst="rect">
+                              <a:avLst/>
+                            </a:prstGeom>
+                          </pic:spPr>
+                        </pic:pic>
+                        <pic:pic xmlns:pic="http://schemas.openxmlformats.org/drawingml/2006/picture">
+                          <pic:nvPicPr>
+                            <pic:cNvPr id="316" name="Picture 316"/>
+                            <pic:cNvPicPr>
+                              <a:picLocks noChangeAspect="1"/>
+                            </pic:cNvPicPr>
+                          </pic:nvPicPr>
+                          <pic:blipFill>
+                            <a:blip r:embed="rId34"/>
+                            <a:stretch>
+                              <a:fillRect/>
+                            </a:stretch>
+                          </pic:blipFill>
+                          <pic:spPr>
+                            <a:xfrm>
+                              <a:off x="0" y="3754472"/>
+                              <a:ext cx="3980952" cy="3685714"/>
+                            </a:xfrm>
+                            <a:prstGeom prst="rect">
+                              <a:avLst/>
+                            </a:prstGeom>
+                          </pic:spPr>
+                        </pic:pic>
+                      </wpg:wgp>
+                    </wpc:wpc>
+                  </a:graphicData>
+                </a:graphic>
+              </wp:inline>
+            </w:drawing>
+          </mc:Choice>
+          <mc:Fallback>
+            <w:pict>
+              <v:group w14:anchorId="0BDE5BFF" id="Canvas 314" o:spid="_x0000_s1026" editas="canvas" style="width:345.05pt;height:588.65pt;mso-position-horizontal-relative:char;mso-position-vertical-relative:line" coordsize="43815,74758" o:gfxdata="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">
+                <v:shape id="_x0000_s1027" type="#_x0000_t75" style="position:absolute;width:43815;height:74758;visibility:visible;mso-wrap-style:square">
+                  <v:fill o:detectmouseclick="t"/>
+                  <v:path o:connecttype="none"/>
+                </v:shape>
+                <v:group id="Group 317" o:spid="_x0000_s1028" style="position:absolute;width:39809;height:74401" coordorigin="" coordsize="39809,74401" o:gfxdata="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">
+                  <v:shape id="Picture 315" o:spid="_x0000_s1029" type="#_x0000_t75" style="position:absolute;width:39333;height:37333;visibility:visible;mso-wrap-style:square" o:gfxdata="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">
+                    <v:imagedata r:id="rId35" o:title=""/>
+                    <v:path arrowok="t"/>
+                  </v:shape>
+                  <v:shape id="Picture 316" o:spid="_x0000_s1030" type="#_x0000_t75" style="position:absolute;top:37544;width:39809;height:36857;visibility:visible;mso-wrap-style:square" o:gfxdata="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